--- a/PFA-BENSITEL-EDDAMNNI.docx
+++ b/PFA-BENSITEL-EDDAMNNI.docx
@@ -185,7 +185,7 @@
                 <v:shape id="_x0000_i1025" type="#_x0000_t75" style="width:55.5pt;height:39.75pt" o:ole="">
                   <v:imagedata r:id="rId9" o:title=""/>
                 </v:shape>
-                <o:OLEObject Type="Embed" ProgID="Unknown" ShapeID="_x0000_i1025" DrawAspect="Content" ObjectID="_1653941836" r:id="rId10"/>
+                <o:OLEObject Type="Embed" ProgID="Unknown" ShapeID="_x0000_i1025" DrawAspect="Content" ObjectID="_1654014179" r:id="rId10"/>
               </w:object>
             </w:r>
           </w:p>
@@ -5346,23 +5346,49 @@
         </w:r>
       </w:hyperlink>
       <w:r>
-        <w:t> compte deux langues officielles : l'</w:t>
+        <w:t> compte deux langues officielles :</w:t>
+      </w:r>
+      <w:r>
+        <w:rPr>
+          <w:b/>
+          <w:bCs/>
+        </w:rPr>
+        <w:t xml:space="preserve"> l'</w:t>
       </w:r>
       <w:hyperlink r:id="rId29" w:tooltip="Langues berbères" w:history="1">
         <w:r>
           <w:rPr>
             <w:rStyle w:val="Lienhypertexte"/>
+            <w:b/>
+            <w:bCs/>
             <w:color w:val="auto"/>
             <w:u w:val="none"/>
           </w:rPr>
-          <w:t>amazighe</w:t>
+          <w:t>amazigh</w:t>
         </w:r>
       </w:hyperlink>
       <w:r>
         <w:t xml:space="preserve"> </w:t>
       </w:r>
       <w:r>
-        <w:t>et l'arabe. Chacune des deux langues est parlée sous différentes formes dialectales, alors que l'</w:t>
+        <w:t xml:space="preserve">et </w:t>
+      </w:r>
+      <w:r>
+        <w:rPr>
+          <w:b/>
+          <w:bCs/>
+        </w:rPr>
+        <w:t>l'arabe</w:t>
+      </w:r>
+      <w:r>
+        <w:rPr>
+          <w:b/>
+          <w:bCs/>
+        </w:rPr>
+        <w:t xml:space="preserve"> dialectal</w:t>
+      </w:r>
+      <w:r>
+        <w:t>. Chacune des deux langues est parlée sous différentes formes dialectales, alors que l'</w:t>
       </w:r>
       <w:hyperlink r:id="rId30" w:tooltip="Arabe littéral" w:history="1">
         <w:r>
@@ -5394,23 +5420,233 @@
     <w:p>
       <w:pPr>
         <w:pStyle w:val="2--Normal"/>
-        <w:spacing w:line="360" w:lineRule="auto"/>
-        <w:rPr>
-          <w:b/>
-          <w:bCs/>
-          <w:color w:val="FF0000"/>
-          <w:lang w:val="fr-MA"/>
-        </w:rPr>
-      </w:pPr>
-    </w:p>
-    <w:p>
-      <w:pPr>
-        <w:spacing w:line="360" w:lineRule="auto"/>
-        <w:jc w:val="center"/>
-        <w:rPr>
-          <w:rFonts w:asciiTheme="majorBidi" w:hAnsiTheme="majorBidi" w:cstheme="majorBidi"/>
-          <w:lang w:val="fr-MA"/>
-        </w:rPr>
+      </w:pPr>
+    </w:p>
+    <w:p>
+      <w:pPr>
+        <w:pStyle w:val="1--Titre3"/>
+        <w:rPr>
+          <w:shd w:val="clear" w:color="auto" w:fill="FFFFFF"/>
+        </w:rPr>
+      </w:pPr>
+      <w:r>
+        <w:rPr>
+          <w:shd w:val="clear" w:color="auto" w:fill="FFFFFF"/>
+        </w:rPr>
+        <w:t>L’amazigh</w:t>
+      </w:r>
+    </w:p>
+    <w:p>
+      <w:pPr>
+        <w:pStyle w:val="2--Normal"/>
+      </w:pPr>
+      <w:r>
+        <w:t xml:space="preserve"> </w:t>
+      </w:r>
+      <w:r>
+        <w:t xml:space="preserve">D’après plusieurs historiens, les Amazighes sont les premiers habitants du Maroc. Seulement, ils ont été arabisés dans les plaines alors que dans les montagnes-refuges du Maroc, ils ont su protéger jusqu’à nos jours leur langue et leurs </w:t>
+      </w:r>
+      <w:proofErr w:type="gramStart"/>
+      <w:r>
+        <w:t xml:space="preserve">coutume </w:t>
+      </w:r>
+      <w:r>
+        <w:t>.</w:t>
+      </w:r>
+      <w:proofErr w:type="gramEnd"/>
+    </w:p>
+    <w:p>
+      <w:pPr>
+        <w:pStyle w:val="2--Normal"/>
+      </w:pPr>
+      <w:r>
+        <w:t xml:space="preserve">Ainsi, la dénomination berbère (dérivé de barbare), désuète et rejetée à cause du sens péjoratif, a été remplacée par amazighe ou </w:t>
+      </w:r>
+      <w:r>
+        <w:t>tamazight</w:t>
+      </w:r>
+      <w:r>
+        <w:t xml:space="preserve"> dans la littérature linguistique et culturelle maghrébine, bien que dans les faits, ces termes restent synonymes.</w:t>
+      </w:r>
+      <w:r>
+        <w:t xml:space="preserve"> </w:t>
+      </w:r>
+      <w:r>
+        <w:t>Par ailleurs, les natifs de cette langue se désignent eux-mêmes par le terme amazigh, ce qui signifie</w:t>
+      </w:r>
+      <w:r>
+        <w:t xml:space="preserve"> « homme</w:t>
+      </w:r>
+      <w:r>
+        <w:t xml:space="preserve"> </w:t>
+      </w:r>
+      <w:r>
+        <w:t>noble »</w:t>
+      </w:r>
+      <w:r>
+        <w:t xml:space="preserve"> ou «</w:t>
+      </w:r>
+      <w:r>
+        <w:t xml:space="preserve"> </w:t>
+      </w:r>
+      <w:r>
+        <w:t>homme libre</w:t>
+      </w:r>
+      <w:r>
+        <w:t xml:space="preserve"> </w:t>
+      </w:r>
+      <w:r>
+        <w:t>». La terminologie officielle du gouvernement marocain utilise aussi le terme amazighe (ou amazigh).</w:t>
+      </w:r>
+    </w:p>
+    <w:p>
+      <w:pPr>
+        <w:pStyle w:val="2--Normal"/>
+      </w:pPr>
+      <w:r>
+        <w:t xml:space="preserve">Parmi les évènements qui ont mis cette langue en valeur, nous citons notamment : la création de l’institut royal de la culture amazighe (L’IRCAM) le 17 octobre 2001 </w:t>
+      </w:r>
+      <w:r>
+        <w:t>[</w:t>
+      </w:r>
+      <w:r>
+        <w:t>2</w:t>
+      </w:r>
+      <w:r>
+        <w:t>]</w:t>
+      </w:r>
+      <w:r>
+        <w:t>, l’introduction de cette langue par les mass médias (Radio et télévision diffusent informations, documentaires et films en amazigh).</w:t>
+      </w:r>
+    </w:p>
+    <w:p>
+      <w:pPr>
+        <w:pStyle w:val="2--Normal"/>
+      </w:pPr>
+    </w:p>
+    <w:p>
+      <w:pPr>
+        <w:pStyle w:val="1--Titre3"/>
+        <w:rPr>
+          <w:shd w:val="clear" w:color="auto" w:fill="FFFFFF"/>
+        </w:rPr>
+      </w:pPr>
+      <w:r>
+        <w:rPr>
+          <w:shd w:val="clear" w:color="auto" w:fill="FFFFFF"/>
+        </w:rPr>
+        <w:t xml:space="preserve"> </w:t>
+      </w:r>
+      <w:r>
+        <w:rPr>
+          <w:shd w:val="clear" w:color="auto" w:fill="FFFFFF"/>
+        </w:rPr>
+        <w:t>L’a</w:t>
+      </w:r>
+      <w:r>
+        <w:rPr>
+          <w:shd w:val="clear" w:color="auto" w:fill="FFFFFF"/>
+        </w:rPr>
+        <w:t>rabe</w:t>
+      </w:r>
+      <w:r>
+        <w:rPr>
+          <w:shd w:val="clear" w:color="auto" w:fill="FFFFFF"/>
+        </w:rPr>
+        <w:t xml:space="preserve"> dialectal</w:t>
+      </w:r>
+      <w:r>
+        <w:rPr>
+          <w:shd w:val="clear" w:color="auto" w:fill="FFFFFF"/>
+        </w:rPr>
+        <w:t xml:space="preserve"> </w:t>
+      </w:r>
+    </w:p>
+    <w:p>
+      <w:pPr>
+        <w:pStyle w:val="2--Normal"/>
+      </w:pPr>
+      <w:r>
+        <w:t xml:space="preserve">L’arabe dialectal (AD) ou l’arabe marocain (AM) dit « darija » est la langue maternelle des marocains non amazighophones. Ce dialecte dérive de l’arabe classique (AC) qui, à travers la succession des générations, va subir des transformations qui lui assureront une certaine autonomie. </w:t>
+      </w:r>
+      <w:proofErr w:type="spellStart"/>
+      <w:r>
+        <w:t>Moatassim</w:t>
+      </w:r>
+      <w:proofErr w:type="spellEnd"/>
+      <w:r>
+        <w:t xml:space="preserve"> </w:t>
+      </w:r>
+      <w:r>
+        <w:t xml:space="preserve">(1974 : 642) </w:t>
+      </w:r>
+      <w:r>
+        <w:t xml:space="preserve">[1] </w:t>
+      </w:r>
+      <w:r>
+        <w:t>confirme que : « apparenté de l’arabe classique, l’arabe dialectal est une variante au vrai sens du mot. Mais comme l’amazighe, il reste la langue de l’authenticité pour beaucoup de Marocains</w:t>
+      </w:r>
+      <w:proofErr w:type="gramStart"/>
+      <w:r>
+        <w:t>.»</w:t>
+      </w:r>
+      <w:proofErr w:type="gramEnd"/>
+      <w:r>
+        <w:t>.</w:t>
+      </w:r>
+    </w:p>
+    <w:p>
+      <w:pPr>
+        <w:pStyle w:val="2--Normal"/>
+      </w:pPr>
+    </w:p>
+    <w:p>
+      <w:pPr>
+        <w:pStyle w:val="2--Normal"/>
+      </w:pPr>
+      <w:r>
+        <w:lastRenderedPageBreak/>
+        <w:t xml:space="preserve"> </w:t>
+      </w:r>
+      <w:r>
+        <w:t>Malgré ses variétés, l’AD, langue parlée à la maison comme dans la rue, unifie les différentes communautés, assure l’intercompréhension en adoptant l’appellation générique « arabe marocain » (AM). Il est étendu sur tout le territoire marocain, mais appartient exclusivement à l’oralité, ce qui n’a pas empêché certains auteurs de l’utiliser récemment dans leurs productions littéraires</w:t>
+      </w:r>
+      <w:r>
+        <w:t>.</w:t>
+      </w:r>
+    </w:p>
+    <w:p>
+      <w:pPr>
+        <w:pStyle w:val="2--Normal"/>
+      </w:pPr>
+      <w:r>
+        <w:t>Par ailleurs, cette langue n’a jamais été standardisée et donc, n’a aucun statut constitutionnel, à l’inverse de l’arabe classique, totalement absent</w:t>
+      </w:r>
+      <w:r>
+        <w:t>e</w:t>
+      </w:r>
+      <w:r>
+        <w:t xml:space="preserve"> de la vie quotidienne, </w:t>
+      </w:r>
+      <w:r>
+        <w:t xml:space="preserve">et </w:t>
+      </w:r>
+      <w:r>
+        <w:t>elle</w:t>
+      </w:r>
+      <w:r>
+        <w:t xml:space="preserve"> est</w:t>
+      </w:r>
+      <w:r>
+        <w:t xml:space="preserve"> la</w:t>
+      </w:r>
+      <w:r>
+        <w:t xml:space="preserve"> langue officielle du pays.</w:t>
+      </w:r>
+    </w:p>
+    <w:p>
+      <w:pPr>
+        <w:pStyle w:val="2--Normal"/>
       </w:pPr>
     </w:p>
     <w:p>
@@ -5538,37 +5774,35 @@
     <w:p>
       <w:pPr>
         <w:rPr>
-          <w:rFonts w:ascii="Arial Rounded MT Bold" w:hAnsi="Arial Rounded MT Bold"/>
-          <w:sz w:val="28"/>
-          <w:szCs w:val="18"/>
-        </w:rPr>
-      </w:pPr>
-    </w:p>
-    <w:p>
-      <w:pPr>
-        <w:pStyle w:val="Titre3"/>
-        <w:keepLines/>
+          <w:lang w:val="fr-CH"/>
+        </w:rPr>
+      </w:pPr>
+    </w:p>
+    <w:p>
+      <w:pPr>
+        <w:pStyle w:val="1--Titre3"/>
         <w:numPr>
           <w:ilvl w:val="0"/>
           <w:numId w:val="0"/>
         </w:numPr>
-        <w:spacing w:before="40" w:after="0" w:line="259" w:lineRule="auto"/>
-        <w:jc w:val="left"/>
-        <w:rPr>
-          <w:rFonts w:ascii="Arial Rounded MT Bold" w:hAnsi="Arial Rounded MT Bold"/>
-          <w:b w:val="0"/>
-          <w:szCs w:val="16"/>
-          <w:lang w:val="fr-FR"/>
+        <w:rPr>
+          <w:sz w:val="36"/>
+          <w:szCs w:val="24"/>
         </w:rPr>
       </w:pPr>
       <w:bookmarkStart w:id="50" w:name="_Toc513907875"/>
       <w:bookmarkStart w:id="51" w:name="_Toc513981331"/>
       <w:r>
         <w:rPr>
-          <w:rFonts w:ascii="Arial Rounded MT Bold" w:hAnsi="Arial Rounded MT Bold"/>
-          <w:b w:val="0"/>
-          <w:szCs w:val="16"/>
-          <w:lang w:val="fr-FR"/>
+          <w:sz w:val="36"/>
+          <w:szCs w:val="24"/>
+        </w:rPr>
+        <w:t xml:space="preserve">2.2 </w:t>
+      </w:r>
+      <w:r>
+        <w:rPr>
+          <w:sz w:val="36"/>
+          <w:szCs w:val="24"/>
         </w:rPr>
         <w:t>Déduction</w:t>
       </w:r>
@@ -5685,6 +5919,14 @@
           <w:szCs w:val="16"/>
         </w:rPr>
       </w:pPr>
+      <w:r>
+        <w:rPr>
+          <w:rFonts w:ascii="Arial Rounded MT Bold" w:hAnsi="Arial Rounded MT Bold" w:cs="Times New Roman"/>
+          <w:color w:val="auto"/>
+          <w:szCs w:val="16"/>
+        </w:rPr>
+        <w:t xml:space="preserve">2.2.1 </w:t>
+      </w:r>
       <w:r>
         <w:rPr>
           <w:rFonts w:ascii="Arial Rounded MT Bold" w:hAnsi="Arial Rounded MT Bold" w:cs="Times New Roman"/>
@@ -5828,6 +6070,7 @@
           <w:rFonts w:asciiTheme="majorBidi" w:hAnsiTheme="majorBidi" w:cstheme="majorBidi"/>
           <w:color w:val="auto"/>
         </w:rPr>
+        <w:lastRenderedPageBreak/>
         <w:t xml:space="preserve">Le </w:t>
       </w:r>
       <w:proofErr w:type="spellStart"/>
@@ -6048,7 +6291,6 @@
           <w:noProof/>
           <w:color w:val="auto"/>
         </w:rPr>
-        <w:lastRenderedPageBreak/>
         <w:drawing>
           <wp:inline distT="0" distB="0" distL="0" distR="0" wp14:anchorId="5DB0EEF7" wp14:editId="5CD52553">
             <wp:extent cx="5762625" cy="4944169"/>
@@ -6146,13 +6388,9 @@
         </w:rPr>
         <w:t>Les régions dont le parler est l'arabe.</w:t>
       </w:r>
+      <w:bookmarkStart w:id="54" w:name="_Toc513137638"/>
       <w:bookmarkEnd w:id="53"/>
-      <w:r>
-        <w:t xml:space="preserve"> </w:t>
-      </w:r>
-      <w:bookmarkStart w:id="54" w:name="_Toc513137638"/>
-    </w:p>
-    <w:p/>
+    </w:p>
     <w:p>
       <w:pPr>
         <w:pStyle w:val="Default"/>
@@ -6176,6 +6414,47 @@
           <w:szCs w:val="16"/>
         </w:rPr>
       </w:pPr>
+      <w:r>
+        <w:rPr>
+          <w:rFonts w:ascii="Arial Rounded MT Bold" w:hAnsi="Arial Rounded MT Bold" w:cs="Times New Roman"/>
+          <w:color w:val="auto"/>
+          <w:szCs w:val="16"/>
+        </w:rPr>
+        <w:t xml:space="preserve"> </w:t>
+      </w:r>
+      <w:bookmarkEnd w:id="54"/>
+      <w:r>
+        <w:rPr>
+          <w:rFonts w:ascii="Arial Rounded MT Bold" w:hAnsi="Arial Rounded MT Bold" w:cs="Times New Roman"/>
+          <w:color w:val="auto"/>
+          <w:szCs w:val="16"/>
+        </w:rPr>
+        <w:t>2.2.</w:t>
+      </w:r>
+      <w:r>
+        <w:rPr>
+          <w:rFonts w:ascii="Arial Rounded MT Bold" w:hAnsi="Arial Rounded MT Bold" w:cs="Times New Roman"/>
+          <w:color w:val="auto"/>
+          <w:szCs w:val="16"/>
+        </w:rPr>
+        <w:t>2</w:t>
+      </w:r>
+      <w:r>
+        <w:rPr>
+          <w:rFonts w:ascii="Arial Rounded MT Bold" w:hAnsi="Arial Rounded MT Bold" w:cs="Times New Roman"/>
+          <w:color w:val="auto"/>
+          <w:szCs w:val="16"/>
+        </w:rPr>
+        <w:t xml:space="preserve"> L’A</w:t>
+      </w:r>
+      <w:r>
+        <w:rPr>
+          <w:rFonts w:ascii="Arial Rounded MT Bold" w:hAnsi="Arial Rounded MT Bold" w:cs="Times New Roman"/>
+          <w:color w:val="auto"/>
+          <w:szCs w:val="16"/>
+        </w:rPr>
+        <w:t>mazigh</w:t>
+      </w:r>
     </w:p>
     <w:p>
       <w:pPr>
@@ -6190,82 +6469,64 @@
       </w:pPr>
     </w:p>
     <w:p>
-      <w:pPr>
-        <w:pStyle w:val="Default"/>
-        <w:spacing w:line="360" w:lineRule="auto"/>
-        <w:jc w:val="both"/>
-        <w:rPr>
-          <w:rFonts w:ascii="Arial Rounded MT Bold" w:hAnsi="Arial Rounded MT Bold" w:cs="Times New Roman"/>
-          <w:color w:val="auto"/>
-          <w:szCs w:val="16"/>
-        </w:rPr>
-      </w:pPr>
-      <w:r>
-        <w:rPr>
-          <w:rFonts w:ascii="Arial Rounded MT Bold" w:hAnsi="Arial Rounded MT Bold" w:cs="Times New Roman"/>
-          <w:color w:val="auto"/>
-          <w:szCs w:val="16"/>
-        </w:rPr>
-        <w:t>L’</w:t>
-      </w:r>
-      <w:bookmarkEnd w:id="54"/>
-      <w:r>
-        <w:rPr>
-          <w:rFonts w:ascii="Arial Rounded MT Bold" w:hAnsi="Arial Rounded MT Bold" w:cs="Times New Roman"/>
-          <w:color w:val="auto"/>
-          <w:szCs w:val="16"/>
-        </w:rPr>
-        <w:t>Amazigh</w:t>
-      </w:r>
-    </w:p>
+      <w:r>
+        <w:lastRenderedPageBreak/>
+        <w:t>Aujourd’hui, l’amazigh est considéré comme un terme générique, lorsqu’il s’agit du</w:t>
+      </w:r>
+      <w:proofErr w:type="gramStart"/>
+      <w:r>
+        <w:t xml:space="preserve"> «berbère</w:t>
+      </w:r>
+      <w:proofErr w:type="gramEnd"/>
+      <w:r>
+        <w:t xml:space="preserve"> standardisé», désignant plusieurs parlers classés par les chercheurs en trois variétés : le </w:t>
+      </w:r>
+      <w:proofErr w:type="spellStart"/>
+      <w:r>
+        <w:t>tarifit</w:t>
+      </w:r>
+      <w:proofErr w:type="spellEnd"/>
+      <w:r>
+        <w:t>, le tamazight et le tachelhit.</w:t>
+      </w:r>
+    </w:p>
+    <w:p/>
     <w:p>
       <w:pPr>
         <w:pStyle w:val="Paragraphedeliste"/>
+        <w:numPr>
+          <w:ilvl w:val="0"/>
+          <w:numId w:val="22"/>
+        </w:numPr>
         <w:jc w:val="left"/>
-        <w:rPr>
+      </w:pPr>
+      <w:r>
+        <w:rPr>
+          <w:shd w:val="clear" w:color="auto" w:fill="FFFFFF"/>
+        </w:rPr>
+        <w:t xml:space="preserve"> </w:t>
+      </w:r>
+      <w:proofErr w:type="gramStart"/>
+      <w:r>
+        <w:rPr>
+          <w:shd w:val="clear" w:color="auto" w:fill="FFFFFF"/>
+        </w:rPr>
+        <w:t>le</w:t>
+      </w:r>
+      <w:proofErr w:type="gramEnd"/>
+      <w:r>
+        <w:rPr>
+          <w:shd w:val="clear" w:color="auto" w:fill="FFFFFF"/>
+        </w:rPr>
+        <w:t xml:space="preserve"> </w:t>
+      </w:r>
+      <w:r>
+        <w:rPr>
+          <w:rFonts w:asciiTheme="majorBidi" w:hAnsiTheme="majorBidi" w:cstheme="majorBidi"/>
           <w:b/>
           <w:bCs/>
         </w:rPr>
-      </w:pPr>
-      <w:r>
-        <w:rPr>
-          <w:shd w:val="clear" w:color="auto" w:fill="FFFFFF"/>
-        </w:rPr>
-        <w:t>Il existe</w:t>
-      </w:r>
-      <w:hyperlink r:id="rId34" w:tgtFrame="_blank" w:history="1">
-        <w:r>
-          <w:rPr>
-            <w:rStyle w:val="Lienhypertexte"/>
-            <w:color w:val="auto"/>
-            <w:sz w:val="28"/>
-            <w:szCs w:val="28"/>
-            <w:u w:val="none"/>
-            <w:shd w:val="clear" w:color="auto" w:fill="FFFFFF"/>
-          </w:rPr>
-          <w:t> 3 dialectes</w:t>
-        </w:r>
-      </w:hyperlink>
-      <w:r>
-        <w:rPr>
-          <w:shd w:val="clear" w:color="auto" w:fill="FFFFFF"/>
-        </w:rPr>
-        <w:t> </w:t>
-      </w:r>
-      <w:r>
-        <w:rPr>
-          <w:shd w:val="clear" w:color="auto" w:fill="FFFFFF"/>
-        </w:rPr>
-        <w:t>berbères différents parlés au Maroc :</w:t>
-      </w:r>
-      <w:r>
-        <w:br/>
-      </w:r>
-      <w:r>
-        <w:rPr>
-          <w:shd w:val="clear" w:color="auto" w:fill="FFFFFF"/>
-        </w:rPr>
-        <w:t xml:space="preserve">* le </w:t>
+        <w:t>R</w:t>
       </w:r>
       <w:r>
         <w:rPr>
@@ -6273,7 +6534,7 @@
           <w:b/>
           <w:bCs/>
         </w:rPr>
-        <w:t>rifain</w:t>
+        <w:t>ifain</w:t>
       </w:r>
       <w:r>
         <w:rPr>
@@ -6287,14 +6548,35 @@
         </w:rPr>
         <w:t xml:space="preserve"> est utilisé au Nord, de Tanger à Nador en escaladant la chaîne du Rif.</w:t>
       </w:r>
-      <w:r>
-        <w:br/>
-      </w:r>
+    </w:p>
+    <w:p>
+      <w:pPr>
+        <w:pStyle w:val="Paragraphedeliste"/>
+        <w:numPr>
+          <w:ilvl w:val="0"/>
+          <w:numId w:val="22"/>
+        </w:numPr>
+        <w:jc w:val="left"/>
+      </w:pPr>
       <w:r>
         <w:rPr>
           <w:shd w:val="clear" w:color="auto" w:fill="FFFFFF"/>
         </w:rPr>
-        <w:t xml:space="preserve">* le </w:t>
+        <w:t xml:space="preserve"> </w:t>
+      </w:r>
+      <w:proofErr w:type="gramStart"/>
+      <w:r>
+        <w:rPr>
+          <w:shd w:val="clear" w:color="auto" w:fill="FFFFFF"/>
+        </w:rPr>
+        <w:t>le</w:t>
+      </w:r>
+      <w:proofErr w:type="gramEnd"/>
+      <w:r>
+        <w:rPr>
+          <w:shd w:val="clear" w:color="auto" w:fill="FFFFFF"/>
+        </w:rPr>
+        <w:t xml:space="preserve"> </w:t>
       </w:r>
       <w:r>
         <w:rPr>
@@ -6302,7 +6584,15 @@
           <w:b/>
           <w:bCs/>
         </w:rPr>
-        <w:t xml:space="preserve">tachelhit </w:t>
+        <w:t>T</w:t>
+      </w:r>
+      <w:r>
+        <w:rPr>
+          <w:rFonts w:asciiTheme="majorBidi" w:hAnsiTheme="majorBidi" w:cstheme="majorBidi"/>
+          <w:b/>
+          <w:bCs/>
+        </w:rPr>
+        <w:t xml:space="preserve">achelhit </w:t>
       </w:r>
       <w:r>
         <w:rPr>
@@ -6324,7 +6614,7 @@
         </w:rPr>
         <w:t>. Il est la langue des </w:t>
       </w:r>
-      <w:hyperlink r:id="rId35" w:tgtFrame="_blank" w:history="1">
+      <w:hyperlink r:id="rId34" w:tgtFrame="_blank" w:history="1">
         <w:r>
           <w:rPr>
             <w:rStyle w:val="Lienhypertexte"/>
@@ -6342,23 +6632,51 @@
         </w:rPr>
         <w:t> </w:t>
       </w:r>
-      <w:r>
-        <w:br/>
-      </w:r>
+    </w:p>
+    <w:p>
+      <w:pPr>
+        <w:pStyle w:val="Paragraphedeliste"/>
+        <w:numPr>
+          <w:ilvl w:val="0"/>
+          <w:numId w:val="22"/>
+        </w:numPr>
+        <w:jc w:val="left"/>
+      </w:pPr>
       <w:r>
         <w:rPr>
           <w:shd w:val="clear" w:color="auto" w:fill="FFFFFF"/>
         </w:rPr>
-        <w:t xml:space="preserve">* le </w:t>
+        <w:t xml:space="preserve"> </w:t>
       </w:r>
       <w:proofErr w:type="gramStart"/>
+      <w:r>
+        <w:rPr>
+          <w:shd w:val="clear" w:color="auto" w:fill="FFFFFF"/>
+        </w:rPr>
+        <w:t>le</w:t>
+      </w:r>
+      <w:proofErr w:type="gramEnd"/>
+      <w:r>
+        <w:rPr>
+          <w:shd w:val="clear" w:color="auto" w:fill="FFFFFF"/>
+        </w:rPr>
+        <w:t xml:space="preserve"> </w:t>
+      </w:r>
       <w:r>
         <w:rPr>
           <w:rFonts w:asciiTheme="majorBidi" w:hAnsiTheme="majorBidi" w:cstheme="majorBidi"/>
           <w:b/>
           <w:bCs/>
         </w:rPr>
-        <w:t>tamazight</w:t>
+        <w:t>T</w:t>
+      </w:r>
+      <w:r>
+        <w:rPr>
+          <w:rFonts w:asciiTheme="majorBidi" w:hAnsiTheme="majorBidi" w:cstheme="majorBidi"/>
+          <w:b/>
+          <w:bCs/>
+        </w:rPr>
+        <w:t>amazight</w:t>
       </w:r>
       <w:r>
         <w:rPr>
@@ -6370,14 +6688,19 @@
         <w:rPr>
           <w:shd w:val="clear" w:color="auto" w:fill="FFFFFF"/>
         </w:rPr>
-        <w:t xml:space="preserve"> est</w:t>
-      </w:r>
-      <w:proofErr w:type="gramEnd"/>
+        <w:t xml:space="preserve"> est le plus répandu, comprenant tout le reste du Maroc jusqu'aux portes du</w:t>
+      </w:r>
       <w:r>
         <w:rPr>
           <w:shd w:val="clear" w:color="auto" w:fill="FFFFFF"/>
         </w:rPr>
-        <w:t xml:space="preserve"> le plus répandu, comprenant tout le reste du Maroc jusqu'aux portes du désert.</w:t>
+        <w:t xml:space="preserve"> </w:t>
+      </w:r>
+      <w:r>
+        <w:rPr>
+          <w:shd w:val="clear" w:color="auto" w:fill="FFFFFF"/>
+        </w:rPr>
+        <w:t>désert.</w:t>
       </w:r>
       <w:r>
         <w:br/>
@@ -6425,7 +6748,7 @@
                     </pic:cNvPicPr>
                   </pic:nvPicPr>
                   <pic:blipFill>
-                    <a:blip r:embed="rId36">
+                    <a:blip r:embed="rId35">
                       <a:extLst>
                         <a:ext uri="{28A0092B-C50C-407E-A947-70E740481C1C}">
                           <a14:useLocalDpi xmlns:a14="http://schemas.microsoft.com/office/drawing/2010/main" val="0"/>
@@ -6525,6 +6848,7 @@
         <w:rPr>
           <w:rFonts w:asciiTheme="majorBidi" w:hAnsiTheme="majorBidi" w:cstheme="majorBidi"/>
         </w:rPr>
+        <w:lastRenderedPageBreak/>
         <w:tab/>
       </w:r>
       <w:r>
@@ -6674,10 +6998,13 @@
     <w:p>
       <w:pPr>
         <w:pStyle w:val="1--Titre2"/>
+        <w:numPr>
+          <w:ilvl w:val="1"/>
+          <w:numId w:val="25"/>
+        </w:numPr>
       </w:pPr>
       <w:bookmarkStart w:id="56" w:name="_Toc513981332"/>
       <w:r>
-        <w:lastRenderedPageBreak/>
         <w:t>Etat de l’art des corpus en dialecte</w:t>
       </w:r>
       <w:bookmarkEnd w:id="56"/>
@@ -6685,8 +7012,16 @@
     <w:p>
       <w:pPr>
         <w:pStyle w:val="1--Titre3"/>
+        <w:numPr>
+          <w:ilvl w:val="0"/>
+          <w:numId w:val="0"/>
+        </w:numPr>
+        <w:ind w:left="284"/>
       </w:pPr>
       <w:bookmarkStart w:id="57" w:name="_Toc513981334"/>
+      <w:r>
+        <w:t xml:space="preserve">2.3.1 </w:t>
+      </w:r>
       <w:r>
         <w:t>Corpus</w:t>
       </w:r>
@@ -6723,7 +7058,21 @@
           <w:iCs w:val="0"/>
           <w:color w:val="auto"/>
         </w:rPr>
-        <w:t>Exemple de corpus audio pour la reconnaissance automatique de la parole dans les pay</w:t>
+        <w:t xml:space="preserve">Exemple de corpus audio </w:t>
+      </w:r>
+      <w:r>
+        <w:rPr>
+          <w:rFonts w:ascii="Arial Rounded MT Bold" w:hAnsi="Arial Rounded MT Bold"/>
+          <w:lang w:val="fr-MA"/>
+        </w:rPr>
+        <w:t xml:space="preserve">qui traitent les dialectes </w:t>
+      </w:r>
+      <w:r>
+        <w:rPr>
+          <w:rFonts w:ascii="Arial Rounded MT Bold" w:hAnsi="Arial Rounded MT Bold"/>
+          <w:lang w:val="fr-MA"/>
+        </w:rPr>
+        <w:t xml:space="preserve">des </w:t>
       </w:r>
       <w:r>
         <w:rPr>
@@ -6733,7 +7082,7 @@
           <w:iCs w:val="0"/>
           <w:color w:val="auto"/>
         </w:rPr>
-        <w:t xml:space="preserve">s européens et </w:t>
+        <w:t>pay</w:t>
       </w:r>
       <w:r>
         <w:rPr>
@@ -6743,7 +7092,7 @@
           <w:iCs w:val="0"/>
           <w:color w:val="auto"/>
         </w:rPr>
-        <w:t>Anglais</w:t>
+        <w:t xml:space="preserve">s européens et </w:t>
       </w:r>
       <w:r>
         <w:rPr>
@@ -6753,7 +7102,7 @@
           <w:iCs w:val="0"/>
           <w:color w:val="auto"/>
         </w:rPr>
-        <w:t xml:space="preserve"> [</w:t>
+        <w:t>Anglais</w:t>
       </w:r>
       <w:r>
         <w:rPr>
@@ -6763,7 +7112,7 @@
           <w:iCs w:val="0"/>
           <w:color w:val="auto"/>
         </w:rPr>
-        <w:t>4</w:t>
+        <w:t xml:space="preserve"> [</w:t>
       </w:r>
       <w:r>
         <w:rPr>
@@ -6773,8 +7122,30 @@
           <w:iCs w:val="0"/>
           <w:color w:val="auto"/>
         </w:rPr>
+        <w:t>4</w:t>
+      </w:r>
+      <w:r>
+        <w:rPr>
+          <w:rStyle w:val="Accentuationintense"/>
+          <w:rFonts w:ascii="Arial Rounded MT Bold" w:hAnsi="Arial Rounded MT Bold"/>
+          <w:i w:val="0"/>
+          <w:iCs w:val="0"/>
+          <w:color w:val="auto"/>
+        </w:rPr>
         <w:t>] :</w:t>
       </w:r>
+    </w:p>
+    <w:p>
+      <w:pPr>
+        <w:pStyle w:val="Sansinterligne"/>
+        <w:rPr>
+          <w:rStyle w:val="Accentuationintense"/>
+          <w:rFonts w:ascii="Arial Rounded MT Bold" w:hAnsi="Arial Rounded MT Bold"/>
+          <w:i w:val="0"/>
+          <w:iCs w:val="0"/>
+          <w:color w:val="auto"/>
+        </w:rPr>
+      </w:pPr>
     </w:p>
     <w:p>
       <w:pPr>
@@ -7047,30 +7418,7 @@
           <w:szCs w:val="24"/>
           <w:shd w:val="clear" w:color="auto" w:fill="FFFFFF"/>
         </w:rPr>
-        <w:t xml:space="preserve"> Methods) au cours duquel un travail sur la planification d'une ressource poly-langue pour les besoins en ingénierie linguistique parlée de l'Union européenne a commencé. Malgré son utilisation principale pour la recherche sur la reconnaissance et la synthèse, ce corpus a également été utilisé dans notre groupe pour la recherche sur le codage phonétique.</w:t>
-      </w:r>
-    </w:p>
-    <w:p>
-      <w:pPr>
-        <w:pStyle w:val="Lgende"/>
-      </w:pPr>
-      <w:r>
-        <w:rPr>
-          <w:sz w:val="24"/>
-          <w:szCs w:val="24"/>
-        </w:rPr>
-        <w:t>TIMIT [18</w:t>
-      </w:r>
-      <w:proofErr w:type="gramStart"/>
-      <w:r>
-        <w:rPr>
-          <w:sz w:val="24"/>
-          <w:szCs w:val="24"/>
-        </w:rPr>
-        <w:t>]</w:t>
-      </w:r>
-      <w:r>
-        <w:t xml:space="preserve">  </w:t>
+        <w:t xml:space="preserve"> Methods) au cours duquel un travail sur la planification d'une ressource poly-langue pour les besoins en ingénierie </w:t>
       </w:r>
       <w:r>
         <w:rPr>
@@ -7078,10 +7426,34 @@
           <w:bCs w:val="0"/>
           <w:sz w:val="24"/>
           <w:szCs w:val="24"/>
-        </w:rPr>
-        <w:t>Le</w:t>
-      </w:r>
-      <w:proofErr w:type="gramEnd"/>
+          <w:shd w:val="clear" w:color="auto" w:fill="FFFFFF"/>
+        </w:rPr>
+        <w:lastRenderedPageBreak/>
+        <w:t>linguistique parlée de l'Union européenne a commencé. Malgré son utilisation principale pour la recherche sur la reconnaissance et la synthèse, ce corpus a également été utilisé dans notre groupe pour la recherche sur le codage phonétique.</w:t>
+      </w:r>
+    </w:p>
+    <w:p>
+      <w:pPr>
+        <w:pStyle w:val="Lgende"/>
+      </w:pPr>
+      <w:r>
+        <w:rPr>
+          <w:sz w:val="24"/>
+          <w:szCs w:val="24"/>
+        </w:rPr>
+        <w:t>TIMIT [18</w:t>
+      </w:r>
+      <w:proofErr w:type="gramStart"/>
+      <w:r>
+        <w:rPr>
+          <w:sz w:val="24"/>
+          <w:szCs w:val="24"/>
+        </w:rPr>
+        <w:t>]</w:t>
+      </w:r>
+      <w:r>
+        <w:t xml:space="preserve">  </w:t>
+      </w:r>
       <w:r>
         <w:rPr>
           <w:b w:val="0"/>
@@ -7089,9 +7461,9 @@
           <w:sz w:val="24"/>
           <w:szCs w:val="24"/>
         </w:rPr>
-        <w:t xml:space="preserve"> corpus TIMIT de la parole lue est conçu pour fournir des données vocales pour les études </w:t>
-      </w:r>
-      <w:proofErr w:type="spellStart"/>
+        <w:t>Le</w:t>
+      </w:r>
+      <w:proofErr w:type="gramEnd"/>
       <w:r>
         <w:rPr>
           <w:b w:val="0"/>
@@ -7099,9 +7471,9 @@
           <w:sz w:val="24"/>
           <w:szCs w:val="24"/>
         </w:rPr>
-        <w:t>acousto</w:t>
-      </w:r>
-      <w:proofErr w:type="spellEnd"/>
+        <w:t xml:space="preserve"> corpus TIMIT de la parole lue est conçu pour fournir des données vocales pour les études </w:t>
+      </w:r>
+      <w:proofErr w:type="spellStart"/>
       <w:r>
         <w:rPr>
           <w:b w:val="0"/>
@@ -7109,9 +7481,9 @@
           <w:sz w:val="24"/>
           <w:szCs w:val="24"/>
         </w:rPr>
-        <w:t xml:space="preserve">-phonétiques et pour le développement et l'évaluation de systèmes de reconnaissance automatique de la parole. TIMIT contient des enregistrements à large bande de 630 locuteurs de huit principaux dialectes de l'anglais américain, chacun lisant dix phrases phonétiquement riches. Le corpus TIMIT comprend des transcriptions orthographiques, phonétiques et de </w:t>
-      </w:r>
-      <w:proofErr w:type="gramStart"/>
+        <w:t>acousto</w:t>
+      </w:r>
+      <w:proofErr w:type="spellEnd"/>
       <w:r>
         <w:rPr>
           <w:b w:val="0"/>
@@ -7119,9 +7491,9 @@
           <w:sz w:val="24"/>
           <w:szCs w:val="24"/>
         </w:rPr>
-        <w:t>mots alignées</w:t>
-      </w:r>
-      <w:proofErr w:type="gramEnd"/>
+        <w:t xml:space="preserve">-phonétiques et pour le développement et l'évaluation de systèmes de reconnaissance automatique de la parole. TIMIT contient des enregistrements à large bande de 630 locuteurs de huit principaux dialectes de l'anglais américain, chacun lisant dix phrases phonétiquement riches. Le corpus TIMIT comprend des transcriptions orthographiques, phonétiques et de </w:t>
+      </w:r>
+      <w:proofErr w:type="gramStart"/>
       <w:r>
         <w:rPr>
           <w:b w:val="0"/>
@@ -7129,40 +7501,39 @@
           <w:sz w:val="24"/>
           <w:szCs w:val="24"/>
         </w:rPr>
-        <w:t xml:space="preserve"> dans le temps, ainsi qu'un fichier de forme d'onde de parole 16 bits, 16 kHz pour chaque énoncé.</w:t>
-      </w:r>
-    </w:p>
-    <w:p>
-      <w:pPr>
-        <w:pStyle w:val="Lgende"/>
+        <w:t>mots alignées</w:t>
+      </w:r>
+      <w:proofErr w:type="gramEnd"/>
+      <w:r>
         <w:rPr>
           <w:b w:val="0"/>
           <w:bCs w:val="0"/>
           <w:sz w:val="24"/>
           <w:szCs w:val="24"/>
         </w:rPr>
-      </w:pPr>
-      <w:r>
-        <w:rPr>
-          <w:sz w:val="24"/>
-          <w:szCs w:val="24"/>
-        </w:rPr>
-        <w:lastRenderedPageBreak/>
-        <w:t>BDSONS [19]</w:t>
-      </w:r>
-      <w:r>
-        <w:t xml:space="preserve"> </w:t>
-      </w:r>
-      <w:r>
+        <w:t xml:space="preserve"> dans le temps, ainsi qu'un fichier de forme d'onde de parole 16 bits, 16 kHz pour chaque énoncé.</w:t>
+      </w:r>
+    </w:p>
+    <w:p>
+      <w:pPr>
+        <w:pStyle w:val="Lgende"/>
         <w:rPr>
           <w:b w:val="0"/>
           <w:bCs w:val="0"/>
           <w:sz w:val="24"/>
           <w:szCs w:val="24"/>
         </w:rPr>
-        <w:t>Le corpus se compose de 32 haut-</w:t>
-      </w:r>
-      <w:proofErr w:type="gramStart"/>
+      </w:pPr>
+      <w:r>
+        <w:rPr>
+          <w:sz w:val="24"/>
+          <w:szCs w:val="24"/>
+        </w:rPr>
+        <w:t>BDSONS [19]</w:t>
+      </w:r>
+      <w:r>
+        <w:t xml:space="preserve"> </w:t>
+      </w:r>
       <w:r>
         <w:rPr>
           <w:b w:val="0"/>
@@ -7170,9 +7541,9 @@
           <w:sz w:val="24"/>
           <w:szCs w:val="24"/>
         </w:rPr>
-        <w:t>parleurs:</w:t>
-      </w:r>
-      <w:proofErr w:type="gramEnd"/>
+        <w:t>Le corpus se compose de 32 haut-</w:t>
+      </w:r>
+      <w:proofErr w:type="gramStart"/>
       <w:r>
         <w:rPr>
           <w:b w:val="0"/>
@@ -7180,9 +7551,9 @@
           <w:sz w:val="24"/>
           <w:szCs w:val="24"/>
         </w:rPr>
-        <w:t xml:space="preserve"> 16 hommes et 16 femmes (7 CD-ROM d'environ 3,5 </w:t>
-      </w:r>
-      <w:proofErr w:type="spellStart"/>
+        <w:t>parleurs:</w:t>
+      </w:r>
+      <w:proofErr w:type="gramEnd"/>
       <w:r>
         <w:rPr>
           <w:b w:val="0"/>
@@ -7190,9 +7561,9 @@
           <w:sz w:val="24"/>
           <w:szCs w:val="24"/>
         </w:rPr>
-        <w:t>gigaoctets</w:t>
-      </w:r>
-      <w:proofErr w:type="spellEnd"/>
+        <w:t xml:space="preserve"> 16 hommes et 16 femmes (7 CD-ROM d'environ 3,5 </w:t>
+      </w:r>
+      <w:proofErr w:type="spellStart"/>
       <w:r>
         <w:rPr>
           <w:b w:val="0"/>
@@ -7200,34 +7571,9 @@
           <w:sz w:val="24"/>
           <w:szCs w:val="24"/>
         </w:rPr>
-        <w:t>), étiquetage phonétique (en partie) disponible sur des disquettes supplémentaires,</w:t>
-      </w:r>
-    </w:p>
-    <w:p>
-      <w:pPr>
-        <w:rPr>
-          <w:lang w:val="fr-CH"/>
-        </w:rPr>
-      </w:pPr>
-    </w:p>
-    <w:p>
-      <w:pPr>
-        <w:pStyle w:val="Lgende"/>
-        <w:rPr>
-          <w:sz w:val="24"/>
-          <w:szCs w:val="24"/>
-        </w:rPr>
-      </w:pPr>
-      <w:r>
-        <w:t xml:space="preserve"> </w:t>
-      </w:r>
-      <w:r>
-        <w:rPr>
-          <w:sz w:val="24"/>
-          <w:szCs w:val="24"/>
-        </w:rPr>
-        <w:t xml:space="preserve">ATIS [20] </w:t>
-      </w:r>
+        <w:t>gigaoctets</w:t>
+      </w:r>
+      <w:proofErr w:type="spellEnd"/>
       <w:r>
         <w:rPr>
           <w:b w:val="0"/>
@@ -7235,9 +7581,34 @@
           <w:sz w:val="24"/>
           <w:szCs w:val="24"/>
         </w:rPr>
-        <w:t xml:space="preserve">Les données de test ATIS3 contiennent le matériel de développement, de test et d'évaluation utilisé dans les tests de référence de décembre 1994 dans le cadre du projet ATIS (Air </w:t>
-      </w:r>
-      <w:proofErr w:type="spellStart"/>
+        <w:t>), étiquetage phonétique (en partie) disponible sur des disquettes supplémentaires,</w:t>
+      </w:r>
+    </w:p>
+    <w:p>
+      <w:pPr>
+        <w:rPr>
+          <w:lang w:val="fr-CH"/>
+        </w:rPr>
+      </w:pPr>
+    </w:p>
+    <w:p>
+      <w:pPr>
+        <w:pStyle w:val="Lgende"/>
+        <w:rPr>
+          <w:sz w:val="24"/>
+          <w:szCs w:val="24"/>
+        </w:rPr>
+      </w:pPr>
+      <w:r>
+        <w:t xml:space="preserve"> </w:t>
+      </w:r>
+      <w:r>
+        <w:rPr>
+          <w:sz w:val="24"/>
+          <w:szCs w:val="24"/>
+        </w:rPr>
+        <w:t xml:space="preserve">ATIS [20] </w:t>
+      </w:r>
       <w:r>
         <w:rPr>
           <w:b w:val="0"/>
@@ -7245,9 +7616,9 @@
           <w:sz w:val="24"/>
           <w:szCs w:val="24"/>
         </w:rPr>
-        <w:t>Travel</w:t>
-      </w:r>
-      <w:proofErr w:type="spellEnd"/>
+        <w:t xml:space="preserve">Les données de test ATIS3 contiennent le matériel de développement, de test et d'évaluation utilisé dans les tests de référence de décembre 1994 dans le cadre du projet ATIS (Air </w:t>
+      </w:r>
+      <w:proofErr w:type="spellStart"/>
       <w:r>
         <w:rPr>
           <w:b w:val="0"/>
@@ -7255,43 +7626,43 @@
           <w:sz w:val="24"/>
           <w:szCs w:val="24"/>
         </w:rPr>
-        <w:t xml:space="preserve"> Information Services). Cette version contient également la base de données relationnelle ATIS3 46 villes / 52 aéroports.</w:t>
-      </w:r>
-      <w:r>
-        <w:rPr>
-          <w:sz w:val="24"/>
-          <w:szCs w:val="24"/>
-        </w:rPr>
-        <w:t xml:space="preserve"> </w:t>
-      </w:r>
-    </w:p>
-    <w:p>
-      <w:pPr>
-        <w:pStyle w:val="Lgende"/>
+        <w:t>Travel</w:t>
+      </w:r>
+      <w:proofErr w:type="spellEnd"/>
+      <w:r>
         <w:rPr>
           <w:b w:val="0"/>
           <w:bCs w:val="0"/>
           <w:sz w:val="24"/>
           <w:szCs w:val="24"/>
         </w:rPr>
-      </w:pPr>
+        <w:t xml:space="preserve"> Information Services). Cette version contient également la base de données relationnelle ATIS3 46 villes / 52 aéroports.</w:t>
+      </w:r>
       <w:r>
         <w:rPr>
           <w:sz w:val="24"/>
           <w:szCs w:val="24"/>
         </w:rPr>
-        <w:t xml:space="preserve">BREF [21] </w:t>
-      </w:r>
-      <w:r>
+        <w:t xml:space="preserve"> </w:t>
+      </w:r>
+    </w:p>
+    <w:p>
+      <w:pPr>
+        <w:pStyle w:val="Lgende"/>
         <w:rPr>
           <w:b w:val="0"/>
           <w:bCs w:val="0"/>
           <w:sz w:val="24"/>
           <w:szCs w:val="24"/>
         </w:rPr>
-        <w:t xml:space="preserve">Le corpus BREF a été conçu pour fournir suffisamment de données vocales lues pour le développement et l'évaluation de systèmes de reconnaissance vocale continue (à la fois dépendant du locuteur et indépendant du locuteur), et pour fournir un grand corpus de parole continue pour l'acquisition de connaissances </w:t>
-      </w:r>
-      <w:proofErr w:type="spellStart"/>
+      </w:pPr>
+      <w:r>
+        <w:rPr>
+          <w:sz w:val="24"/>
+          <w:szCs w:val="24"/>
+        </w:rPr>
+        <w:t xml:space="preserve">BREF [21] </w:t>
+      </w:r>
       <w:r>
         <w:rPr>
           <w:b w:val="0"/>
@@ -7299,9 +7670,9 @@
           <w:sz w:val="24"/>
           <w:szCs w:val="24"/>
         </w:rPr>
-        <w:t>acousto</w:t>
-      </w:r>
-      <w:proofErr w:type="spellEnd"/>
+        <w:t xml:space="preserve">Le corpus BREF a été conçu pour fournir suffisamment de données vocales lues pour le développement et l'évaluation de systèmes de reconnaissance vocale continue (à la fois dépendant du locuteur et indépendant du locuteur), et pour fournir un grand corpus de parole continue pour l'acquisition de connaissances </w:t>
+      </w:r>
+      <w:proofErr w:type="spellStart"/>
       <w:r>
         <w:rPr>
           <w:b w:val="0"/>
@@ -7309,9 +7680,9 @@
           <w:sz w:val="24"/>
           <w:szCs w:val="24"/>
         </w:rPr>
-        <w:t>-phonétiques de </w:t>
-      </w:r>
-      <w:proofErr w:type="spellStart"/>
+        <w:t>acousto</w:t>
+      </w:r>
+      <w:proofErr w:type="spellEnd"/>
       <w:r>
         <w:rPr>
           <w:b w:val="0"/>
@@ -7319,9 +7690,9 @@
           <w:sz w:val="24"/>
           <w:szCs w:val="24"/>
         </w:rPr>
-        <w:t>parlé</w:t>
-      </w:r>
-      <w:proofErr w:type="spellEnd"/>
+        <w:t>-phonétiques de </w:t>
+      </w:r>
+      <w:proofErr w:type="spellStart"/>
       <w:r>
         <w:rPr>
           <w:b w:val="0"/>
@@ -7329,36 +7700,36 @@
           <w:sz w:val="24"/>
           <w:szCs w:val="24"/>
         </w:rPr>
-        <w:t xml:space="preserve"> français. Tous les textes enregistrés ont été sélectionnés à partir d'extraits du journal français Le Monde afin de fournir un vocabulaire important (plus de 20 000 mots) et un large éventail d'environnements phonétiques. L'ensemble du corpus BREF contient plus de 100 heures de discours de 120 locuteurs.</w:t>
-      </w:r>
-    </w:p>
-    <w:p>
-      <w:pPr>
-        <w:pStyle w:val="Lgende"/>
+        <w:t>parlé</w:t>
+      </w:r>
+      <w:proofErr w:type="spellEnd"/>
+      <w:r>
         <w:rPr>
           <w:b w:val="0"/>
           <w:bCs w:val="0"/>
           <w:sz w:val="24"/>
           <w:szCs w:val="24"/>
         </w:rPr>
-      </w:pPr>
-      <w:r>
-        <w:rPr>
-          <w:sz w:val="24"/>
-          <w:szCs w:val="24"/>
-        </w:rPr>
-        <w:t>WSJ [22]</w:t>
-      </w:r>
-      <w:r>
+        <w:t xml:space="preserve"> français. Tous les textes enregistrés ont été sélectionnés à partir d'extraits du journal français Le Monde afin de fournir un vocabulaire important (plus de 20 000 mots) et un large éventail d'environnements phonétiques. L'ensemble du corpus BREF contient plus de 100 heures de discours de 120 locuteurs.</w:t>
+      </w:r>
+    </w:p>
+    <w:p>
+      <w:pPr>
+        <w:pStyle w:val="Lgende"/>
         <w:rPr>
           <w:b w:val="0"/>
           <w:bCs w:val="0"/>
           <w:sz w:val="24"/>
           <w:szCs w:val="24"/>
         </w:rPr>
-        <w:t xml:space="preserve"> contient une version complète, de style </w:t>
-      </w:r>
-      <w:proofErr w:type="spellStart"/>
+      </w:pPr>
+      <w:r>
+        <w:rPr>
+          <w:sz w:val="24"/>
+          <w:szCs w:val="24"/>
+        </w:rPr>
+        <w:t>WSJ [22]</w:t>
+      </w:r>
       <w:r>
         <w:rPr>
           <w:b w:val="0"/>
@@ -7366,9 +7737,9 @@
           <w:sz w:val="24"/>
           <w:szCs w:val="24"/>
         </w:rPr>
-        <w:t>Treebank</w:t>
-      </w:r>
-      <w:proofErr w:type="spellEnd"/>
+        <w:t xml:space="preserve"> contient une version complète, de style </w:t>
+      </w:r>
+      <w:proofErr w:type="spellStart"/>
       <w:r>
         <w:rPr>
           <w:b w:val="0"/>
@@ -7376,9 +7747,19 @@
           <w:sz w:val="24"/>
           <w:szCs w:val="24"/>
         </w:rPr>
+        <w:t>Treebank</w:t>
+      </w:r>
+      <w:proofErr w:type="spellEnd"/>
+      <w:r>
+        <w:rPr>
+          <w:b w:val="0"/>
+          <w:bCs w:val="0"/>
+          <w:sz w:val="24"/>
+          <w:szCs w:val="24"/>
+        </w:rPr>
         <w:t>, de la partie du discours (POS) étiquetée et analysée de la collection de trois ans du Wall Street Journal (WSJ) d'ACL / DCI ( </w:t>
       </w:r>
-      <w:hyperlink r:id="rId37" w:history="1">
+      <w:hyperlink r:id="rId36" w:history="1">
         <w:r>
           <w:rPr>
             <w:rStyle w:val="Lienhypertexte"/>
@@ -7529,9 +7910,8 @@
           <w:sz w:val="24"/>
           <w:szCs w:val="24"/>
         </w:rPr>
-        <w:t xml:space="preserve">, de la partie du discours (POS) étiquetée et analysée de la collection de trois ans du Wall Street Journal (WSJ) d'ACL / DCI (LDC93T1), environ 30 millions de mots. L'annotation a été réalisée à l'aide des méthodes développées sur les statistiques développées par les chercheurs du BLIIP Eugene </w:t>
-      </w:r>
-      <w:proofErr w:type="spellStart"/>
+        <w:t xml:space="preserve">, de la partie du discours (POS) étiquetée et analysée de la collection de trois ans du Wall Street Journal (WSJ) d'ACL / DCI (LDC93T1), environ 30 millions de mots. L'annotation a été réalisée à l'aide des méthodes </w:t>
+      </w:r>
       <w:r>
         <w:rPr>
           <w:b w:val="0"/>
@@ -7539,9 +7919,10 @@
           <w:sz w:val="24"/>
           <w:szCs w:val="24"/>
         </w:rPr>
-        <w:t>Charniak</w:t>
-      </w:r>
-      <w:proofErr w:type="spellEnd"/>
+        <w:lastRenderedPageBreak/>
+        <w:t xml:space="preserve">développées sur les statistiques développées par les chercheurs du BLIIP Eugene </w:t>
+      </w:r>
+      <w:proofErr w:type="spellStart"/>
       <w:r>
         <w:rPr>
           <w:b w:val="0"/>
@@ -7549,9 +7930,9 @@
           <w:sz w:val="24"/>
           <w:szCs w:val="24"/>
         </w:rPr>
-        <w:t xml:space="preserve">, Don </w:t>
-      </w:r>
-      <w:proofErr w:type="spellStart"/>
+        <w:t>Charniak</w:t>
+      </w:r>
+      <w:proofErr w:type="spellEnd"/>
       <w:r>
         <w:rPr>
           <w:b w:val="0"/>
@@ -7559,9 +7940,9 @@
           <w:sz w:val="24"/>
           <w:szCs w:val="24"/>
         </w:rPr>
-        <w:t>Blaheta</w:t>
-      </w:r>
-      <w:proofErr w:type="spellEnd"/>
+        <w:t xml:space="preserve">, Don </w:t>
+      </w:r>
+      <w:proofErr w:type="spellStart"/>
       <w:r>
         <w:rPr>
           <w:b w:val="0"/>
@@ -7569,9 +7950,9 @@
           <w:sz w:val="24"/>
           <w:szCs w:val="24"/>
         </w:rPr>
-        <w:t xml:space="preserve">, </w:t>
-      </w:r>
-      <w:proofErr w:type="spellStart"/>
+        <w:t>Blaheta</w:t>
+      </w:r>
+      <w:proofErr w:type="spellEnd"/>
       <w:r>
         <w:rPr>
           <w:b w:val="0"/>
@@ -7579,9 +7960,9 @@
           <w:sz w:val="24"/>
           <w:szCs w:val="24"/>
         </w:rPr>
-        <w:t>Niyu</w:t>
-      </w:r>
-      <w:proofErr w:type="spellEnd"/>
+        <w:t xml:space="preserve">, </w:t>
+      </w:r>
+      <w:proofErr w:type="spellStart"/>
       <w:r>
         <w:rPr>
           <w:b w:val="0"/>
@@ -7589,34 +7970,35 @@
           <w:sz w:val="24"/>
           <w:szCs w:val="24"/>
         </w:rPr>
-        <w:t xml:space="preserve"> Ge, Keith Hall, John Hale et Mark Johnson.</w:t>
-      </w:r>
-    </w:p>
-    <w:p>
-      <w:pPr>
-        <w:pStyle w:val="Lgende"/>
+        <w:t>Niyu</w:t>
+      </w:r>
+      <w:proofErr w:type="spellEnd"/>
+      <w:r>
         <w:rPr>
           <w:b w:val="0"/>
           <w:bCs w:val="0"/>
           <w:sz w:val="24"/>
           <w:szCs w:val="24"/>
         </w:rPr>
-      </w:pPr>
-      <w:r>
-        <w:rPr>
-          <w:sz w:val="24"/>
-          <w:szCs w:val="24"/>
-        </w:rPr>
-        <w:t>ESTER [24]</w:t>
-      </w:r>
-      <w:r>
+        <w:t xml:space="preserve"> Ge, Keith Hall, John Hale et Mark Johnson.</w:t>
+      </w:r>
+    </w:p>
+    <w:p>
+      <w:pPr>
+        <w:pStyle w:val="Lgende"/>
         <w:rPr>
           <w:b w:val="0"/>
           <w:bCs w:val="0"/>
           <w:sz w:val="24"/>
           <w:szCs w:val="24"/>
         </w:rPr>
-        <w:t xml:space="preserve"> </w:t>
+      </w:pPr>
+      <w:r>
+        <w:rPr>
+          <w:sz w:val="24"/>
+          <w:szCs w:val="24"/>
+        </w:rPr>
+        <w:t>ESTER [24]</w:t>
       </w:r>
       <w:r>
         <w:rPr>
@@ -7625,9 +8007,8 @@
           <w:sz w:val="24"/>
           <w:szCs w:val="24"/>
         </w:rPr>
-        <w:t xml:space="preserve">Le corpus ESTER est un sous-ensemble du package d'évaluation ESTER (réf. Catalogue ELRA-E0021), produit dans le cadre du projet national français ESTER dans le cadre du programme Techno langue financé par le ministère français de la Recherche et des Nouvelles Technologies (MRNT). Le projet ESTER a permis de mener une campagne d'évaluation des systèmes de transcription enrichis de Broadcast News à partir de données françaises. Ce corpus comprend le matériel qui a été utilisé pour la campagne d'évaluation ESTER, à l'exclusion des données textuelles Environ 100 heures de diffusion de nouvelles transcrites orthographiquement, y compris des annotations d'entités </w:t>
-      </w:r>
-      <w:proofErr w:type="gramStart"/>
+        <w:t xml:space="preserve"> </w:t>
+      </w:r>
       <w:r>
         <w:rPr>
           <w:b w:val="0"/>
@@ -7635,28 +8016,37 @@
           <w:sz w:val="24"/>
           <w:szCs w:val="24"/>
         </w:rPr>
-        <w:t>nommées .</w:t>
-      </w:r>
-      <w:proofErr w:type="gramEnd"/>
-    </w:p>
-    <w:p>
-      <w:pPr>
-        <w:pStyle w:val="Lgende"/>
+        <w:t xml:space="preserve">Le corpus ESTER est un sous-ensemble du package d'évaluation ESTER (réf. Catalogue ELRA-E0021), produit dans le cadre du projet national français ESTER dans le cadre du programme Techno langue financé par le ministère français de la Recherche et des Nouvelles Technologies (MRNT). Le projet ESTER a permis de mener une campagne d'évaluation des systèmes de transcription enrichis de Broadcast News à partir de données françaises. Ce corpus comprend le matériel qui a été utilisé pour la campagne d'évaluation ESTER, à l'exclusion des données textuelles Environ 100 heures de diffusion de nouvelles transcrites orthographiquement, y compris des annotations d'entités </w:t>
+      </w:r>
+      <w:proofErr w:type="gramStart"/>
+      <w:r>
         <w:rPr>
           <w:b w:val="0"/>
           <w:bCs w:val="0"/>
           <w:sz w:val="24"/>
           <w:szCs w:val="24"/>
         </w:rPr>
-      </w:pPr>
-      <w:r>
+        <w:t>nommées .</w:t>
+      </w:r>
+      <w:proofErr w:type="gramEnd"/>
+    </w:p>
+    <w:p>
+      <w:pPr>
+        <w:pStyle w:val="Lgende"/>
         <w:rPr>
           <w:b w:val="0"/>
           <w:bCs w:val="0"/>
           <w:sz w:val="24"/>
           <w:szCs w:val="24"/>
         </w:rPr>
-        <w:lastRenderedPageBreak/>
+      </w:pPr>
+      <w:r>
+        <w:rPr>
+          <w:b w:val="0"/>
+          <w:bCs w:val="0"/>
+          <w:sz w:val="24"/>
+          <w:szCs w:val="24"/>
+        </w:rPr>
         <w:t xml:space="preserve"> </w:t>
       </w:r>
     </w:p>
@@ -7696,7 +8086,7 @@
                     <pic:cNvPicPr/>
                   </pic:nvPicPr>
                   <pic:blipFill rotWithShape="1">
-                    <a:blip r:embed="rId38"/>
+                    <a:blip r:embed="rId37"/>
                     <a:srcRect l="29603" t="16180" r="23787" b="24397"/>
                     <a:stretch/>
                   </pic:blipFill>
@@ -7841,7 +8231,21 @@
           <w:rFonts w:ascii="Arial Rounded MT Bold" w:hAnsi="Arial Rounded MT Bold"/>
           <w:lang w:val="fr-MA"/>
         </w:rPr>
-        <w:t>de corpus audio qui traitent les dialectes arabes [5</w:t>
+        <w:t>de corpus audio qui traitent les dialectes arabes</w:t>
+      </w:r>
+      <w:r>
+        <w:rPr>
+          <w:rFonts w:ascii="Arial Rounded MT Bold" w:hAnsi="Arial Rounded MT Bold"/>
+          <w:lang w:val="fr-MA"/>
+        </w:rPr>
+        <w:t xml:space="preserve"> </w:t>
+      </w:r>
+      <w:r>
+        <w:rPr>
+          <w:rFonts w:ascii="Arial Rounded MT Bold" w:hAnsi="Arial Rounded MT Bold"/>
+          <w:lang w:val="fr-MA"/>
+        </w:rPr>
+        <w:t>[5</w:t>
       </w:r>
       <w:proofErr w:type="gramStart"/>
       <w:r>
@@ -7876,6 +8280,7 @@
         </w:rPr>
       </w:pPr>
       <w:r>
+        <w:lastRenderedPageBreak/>
         <w:tab/>
       </w:r>
       <w:r>
@@ -7979,8 +8384,17 @@
           <w:sz w:val="24"/>
           <w:szCs w:val="24"/>
         </w:rPr>
-        <w:t xml:space="preserve"> [7] qui comprend 60 conversations téléphoniques non programmées, d'une durée comprise entre 5 et 30 minutes. Le corpus comprend également une documentation décrivant l'information du locuteur (sexe, âge, </w:t>
-      </w:r>
+        <w:t xml:space="preserve"> [7] qui comprend 60 conversations téléphoniques non programmées, d'une durée comprise entre 5 et 30 minutes. Le corpus comprend également une documentation décrivant l'information du locuteur (sexe, âge, éducation, numéro de téléphone de l'appelé) et des informations d'appel (qualité du canal, nombre de locuteurs). Une autre partie du projet </w:t>
+      </w:r>
+      <w:proofErr w:type="spellStart"/>
+      <w:r>
+        <w:rPr>
+          <w:sz w:val="24"/>
+          <w:szCs w:val="24"/>
+        </w:rPr>
+        <w:t>OrienTel</w:t>
+      </w:r>
+      <w:proofErr w:type="spellEnd"/>
       <w:r>
         <w:rPr>
           <w:b w:val="0"/>
@@ -7988,38 +8402,35 @@
           <w:sz w:val="24"/>
           <w:szCs w:val="24"/>
         </w:rPr>
-        <w:lastRenderedPageBreak/>
-        <w:t xml:space="preserve">éducation, numéro de téléphone de l'appelé) et des informations d'appel (qualité du canal, nombre de locuteurs). Une autre partie du projet </w:t>
-      </w:r>
-      <w:proofErr w:type="spellStart"/>
-      <w:r>
-        <w:rPr>
-          <w:sz w:val="24"/>
-          <w:szCs w:val="24"/>
-        </w:rPr>
-        <w:t>OrienTel</w:t>
-      </w:r>
-      <w:proofErr w:type="spellEnd"/>
-      <w:r>
+        <w:t xml:space="preserve"> [8], citée ci-dessous, a été consacrée à la collecte de corpus de discours pour les dialectes arabes d'Egypte, de Jordanie, du Maroc, de Tunisie et des pays des Emirats Arabes Unis.</w:t>
+      </w:r>
+    </w:p>
+    <w:p>
+      <w:pPr>
+        <w:pStyle w:val="Lgende"/>
         <w:rPr>
           <w:b w:val="0"/>
           <w:bCs w:val="0"/>
           <w:sz w:val="24"/>
           <w:szCs w:val="24"/>
         </w:rPr>
-        <w:t xml:space="preserve"> [8], citée ci-dessous, a été consacrée à la collecte de corpus de discours pour les dialectes arabes d'Egypte, de Jordanie, du Maroc, de Tunisie et des pays des Emirats Arabes Unis.</w:t>
-      </w:r>
-    </w:p>
-    <w:p>
-      <w:pPr>
-        <w:pStyle w:val="Lgende"/>
+      </w:pPr>
+      <w:r>
         <w:rPr>
           <w:b w:val="0"/>
           <w:bCs w:val="0"/>
           <w:sz w:val="24"/>
           <w:szCs w:val="24"/>
         </w:rPr>
-      </w:pPr>
+        <w:t xml:space="preserve">Le corpus </w:t>
+      </w:r>
+      <w:r>
+        <w:rPr>
+          <w:sz w:val="24"/>
+          <w:szCs w:val="24"/>
+        </w:rPr>
+        <w:t>DARPA</w:t>
+      </w:r>
       <w:r>
         <w:rPr>
           <w:b w:val="0"/>
@@ -8027,14 +8438,7 @@
           <w:sz w:val="24"/>
           <w:szCs w:val="24"/>
         </w:rPr>
-        <w:t xml:space="preserve">Le corpus </w:t>
-      </w:r>
-      <w:r>
-        <w:rPr>
-          <w:sz w:val="24"/>
-          <w:szCs w:val="24"/>
-        </w:rPr>
-        <w:t>DARPA</w:t>
+        <w:t xml:space="preserve"> </w:t>
       </w:r>
       <w:r>
         <w:rPr>
@@ -8043,8 +8447,9 @@
           <w:sz w:val="24"/>
           <w:szCs w:val="24"/>
         </w:rPr>
-        <w:t xml:space="preserve"> </w:t>
-      </w:r>
+        <w:t>Babylon Levantine [9] Arabe regroupe quatre dialectes Levantins parlés par des locuteurs de Jordanie, de Syrie, du Liban et de Palestine (</w:t>
+      </w:r>
+      <w:proofErr w:type="spellStart"/>
       <w:r>
         <w:rPr>
           <w:b w:val="0"/>
@@ -8052,9 +8457,9 @@
           <w:sz w:val="24"/>
           <w:szCs w:val="24"/>
         </w:rPr>
-        <w:t>Babylon Levantine [9] Arabe regroupe quatre dialectes Levantins parlés par des locuteurs de Jordanie, de Syrie, du Liban et de Palestine (</w:t>
-      </w:r>
-      <w:proofErr w:type="spellStart"/>
+        <w:t>Makhoul</w:t>
+      </w:r>
+      <w:proofErr w:type="spellEnd"/>
       <w:r>
         <w:rPr>
           <w:b w:val="0"/>
@@ -8062,29 +8467,53 @@
           <w:sz w:val="24"/>
           <w:szCs w:val="24"/>
         </w:rPr>
-        <w:t>Makhoul</w:t>
-      </w:r>
-      <w:proofErr w:type="spellEnd"/>
-      <w:r>
+        <w:t xml:space="preserve"> et al. 2005).</w:t>
+      </w:r>
+    </w:p>
+    <w:p>
+      <w:pPr>
+        <w:pStyle w:val="Lgende"/>
         <w:rPr>
           <w:b w:val="0"/>
           <w:bCs w:val="0"/>
           <w:sz w:val="24"/>
           <w:szCs w:val="24"/>
         </w:rPr>
-        <w:t xml:space="preserve"> et al. 2005).</w:t>
-      </w:r>
-    </w:p>
-    <w:p>
-      <w:pPr>
-        <w:pStyle w:val="Lgende"/>
+      </w:pPr>
+      <w:r>
         <w:rPr>
           <w:b w:val="0"/>
           <w:bCs w:val="0"/>
           <w:sz w:val="24"/>
           <w:szCs w:val="24"/>
         </w:rPr>
-      </w:pPr>
+        <w:t xml:space="preserve">La </w:t>
+      </w:r>
+      <w:proofErr w:type="spellStart"/>
+      <w:r>
+        <w:rPr>
+          <w:sz w:val="24"/>
+          <w:szCs w:val="24"/>
+        </w:rPr>
+        <w:t>Appen’s</w:t>
+      </w:r>
+      <w:proofErr w:type="spellEnd"/>
+      <w:r>
+        <w:rPr>
+          <w:sz w:val="24"/>
+          <w:szCs w:val="24"/>
+        </w:rPr>
+        <w:t xml:space="preserve"> </w:t>
+      </w:r>
+      <w:proofErr w:type="spellStart"/>
+      <w:r>
+        <w:rPr>
+          <w:sz w:val="24"/>
+          <w:szCs w:val="24"/>
+        </w:rPr>
+        <w:t>corpora</w:t>
+      </w:r>
+      <w:proofErr w:type="spellEnd"/>
       <w:r>
         <w:rPr>
           <w:b w:val="0"/>
@@ -8092,115 +8521,90 @@
           <w:sz w:val="24"/>
           <w:szCs w:val="24"/>
         </w:rPr>
-        <w:t xml:space="preserve">La </w:t>
-      </w:r>
-      <w:proofErr w:type="spellStart"/>
-      <w:r>
-        <w:rPr>
-          <w:sz w:val="24"/>
-          <w:szCs w:val="24"/>
-        </w:rPr>
-        <w:t>Appen’s</w:t>
-      </w:r>
-      <w:proofErr w:type="spellEnd"/>
-      <w:r>
-        <w:rPr>
-          <w:sz w:val="24"/>
-          <w:szCs w:val="24"/>
-        </w:rPr>
-        <w:t xml:space="preserve"> </w:t>
-      </w:r>
-      <w:proofErr w:type="spellStart"/>
-      <w:r>
-        <w:rPr>
-          <w:sz w:val="24"/>
-          <w:szCs w:val="24"/>
-        </w:rPr>
-        <w:t>corpora</w:t>
-      </w:r>
-      <w:proofErr w:type="spellEnd"/>
-      <w:r>
+        <w:t xml:space="preserve"> [10] a rassemblé trois corpus de dialectes arabes au moyen de la méthode des conversations téléphoniques spontanées. Ces corpus 3 ont été prononcés par des orateurs du Golfe, de l'Iraq et du Levant. Avec un protocole d'enregistrement de conversation téléphonique plus guidé, le corpus arabe de Levant est disponible via le catalogue 4 des PMA. Les conférenciers sont choisis en Jordanie, au Liban, en Palestine, au Liban, en Syrie et dans d'autres pays du Levant.</w:t>
+      </w:r>
+    </w:p>
+    <w:p>
+      <w:pPr>
+        <w:pStyle w:val="Lgende"/>
         <w:rPr>
           <w:b w:val="0"/>
           <w:bCs w:val="0"/>
           <w:sz w:val="24"/>
           <w:szCs w:val="24"/>
         </w:rPr>
-        <w:t xml:space="preserve"> [10] a rassemblé trois corpus de dialectes arabes au moyen de la méthode des conversations téléphoniques spontanées. Ces corpus 3 ont été prononcés par des orateurs du Golfe, de l'Iraq et du Levant. Avec un protocole d'enregistrement de conversation téléphonique plus guidé, le corpus arabe de Levant est disponible via le catalogue 4 des PMA. Les conférenciers sont choisis en Jordanie, au Liban, en Palestine, au Liban, en Syrie et dans d'autres pays du Levant.</w:t>
-      </w:r>
-    </w:p>
-    <w:p>
-      <w:pPr>
-        <w:pStyle w:val="Lgende"/>
+      </w:pPr>
+      <w:proofErr w:type="spellStart"/>
+      <w:r>
+        <w:rPr>
+          <w:sz w:val="24"/>
+          <w:szCs w:val="24"/>
+        </w:rPr>
+        <w:t>TuDiCoI</w:t>
+      </w:r>
+      <w:proofErr w:type="spellEnd"/>
+      <w:r>
         <w:rPr>
           <w:b w:val="0"/>
           <w:bCs w:val="0"/>
           <w:sz w:val="24"/>
           <w:szCs w:val="24"/>
         </w:rPr>
-      </w:pPr>
-      <w:proofErr w:type="spellStart"/>
-      <w:r>
-        <w:rPr>
-          <w:sz w:val="24"/>
-          <w:szCs w:val="24"/>
-        </w:rPr>
-        <w:t>TuDiCoI</w:t>
-      </w:r>
-      <w:proofErr w:type="spellEnd"/>
-      <w:r>
+        <w:t xml:space="preserve"> [11] est un corpus de dialogue spontané dédié au dialecte tunisien, qui contient des dialogues enregistrés entre le personnel et les clients du chemin de fer de la ville de Sfax, en Tunisie.</w:t>
+      </w:r>
+    </w:p>
+    <w:p>
+      <w:pPr>
+        <w:pStyle w:val="Lgende"/>
         <w:rPr>
           <w:b w:val="0"/>
           <w:bCs w:val="0"/>
           <w:sz w:val="24"/>
           <w:szCs w:val="24"/>
         </w:rPr>
-        <w:t xml:space="preserve"> [11] est un corpus de dialogue spontané dédié au dialecte tunisien, qui contient des dialogues enregistrés entre le personnel et les clients du chemin de fer de la ville de Sfax, en Tunisie.</w:t>
-      </w:r>
-    </w:p>
-    <w:p>
-      <w:pPr>
-        <w:pStyle w:val="Lgende"/>
+      </w:pPr>
+      <w:r>
+        <w:rPr>
+          <w:sz w:val="24"/>
+          <w:szCs w:val="24"/>
+        </w:rPr>
+        <w:t>SAAVB</w:t>
+      </w:r>
+      <w:r>
         <w:rPr>
           <w:b w:val="0"/>
           <w:bCs w:val="0"/>
           <w:sz w:val="24"/>
           <w:szCs w:val="24"/>
         </w:rPr>
-      </w:pPr>
-      <w:r>
-        <w:rPr>
-          <w:sz w:val="24"/>
-          <w:szCs w:val="24"/>
-        </w:rPr>
-        <w:t>SAAVB</w:t>
-      </w:r>
-      <w:r>
+        <w:t xml:space="preserve"> [12] corpus est dédié aux locuteurs de toutes les villes du pays Arabie saoudite en utilisant la réponse par téléphone de la méthode du questionnaire. La caractéristique principale de ce corpus est que, avant l'enregistrement, un choix préliminaire de locuteurs et d'environnement est effectué. La sélection vise à contrôler l'âge, le sexe et le type de téléphone du locuteur.</w:t>
+      </w:r>
+    </w:p>
+    <w:p>
+      <w:pPr>
+        <w:pStyle w:val="Lgende"/>
         <w:rPr>
           <w:b w:val="0"/>
           <w:bCs w:val="0"/>
           <w:sz w:val="24"/>
           <w:szCs w:val="24"/>
         </w:rPr>
-        <w:t xml:space="preserve"> [12] corpus est dédié aux locuteurs de toutes les villes du pays Arabie saoudite en utilisant la réponse par téléphone de la méthode du questionnaire. La caractéristique principale de ce corpus est que, avant l'enregistrement, un choix préliminaire de locuteurs et d'environnement est effectué. La sélection vise à contrôler l'âge, le sexe et le type de téléphone du locuteur.</w:t>
-      </w:r>
-    </w:p>
-    <w:p>
-      <w:pPr>
-        <w:pStyle w:val="Lgende"/>
+      </w:pPr>
+      <w:r>
+        <w:rPr>
+          <w:sz w:val="24"/>
+          <w:szCs w:val="24"/>
+        </w:rPr>
+        <w:t>KSU</w:t>
+      </w:r>
+      <w:r>
         <w:rPr>
           <w:b w:val="0"/>
           <w:bCs w:val="0"/>
           <w:sz w:val="24"/>
           <w:szCs w:val="24"/>
         </w:rPr>
-      </w:pPr>
-      <w:r>
-        <w:rPr>
-          <w:sz w:val="24"/>
-          <w:szCs w:val="24"/>
-        </w:rPr>
-        <w:t>KSU</w:t>
+        <w:t xml:space="preserve"> [13] Le corpus arabe riche comprend des locuteurs de différents groupes ethniques, arabes et non-arabes (Afrique et Asie). Concernant les locuteurs arabes de ce corpus, ils sont </w:t>
       </w:r>
       <w:r>
         <w:rPr>
@@ -8209,7 +8613,8 @@
           <w:sz w:val="24"/>
           <w:szCs w:val="24"/>
         </w:rPr>
-        <w:t xml:space="preserve"> [13] Le corpus arabe riche comprend des locuteurs de différents groupes ethniques, arabes et non-arabes (Afrique et Asie). Concernant les locuteurs arabes de ce corpus, ils sont sélectionnés parmi neuf pays arabes : Arabie saoudite, Yémen, Egypte, Syrie, Tunisie, Algérie, Soudan, Liban et Palestine. Ce corpus est riche en plusieurs aspects. Parmi eux, la richesse du texte d'enregistrement. En outre, différentes sessions d'enregistrement, environnements et systèmes sont pris en compte.</w:t>
+        <w:lastRenderedPageBreak/>
+        <w:t>sélectionnés parmi neuf pays arabes : Arabie saoudite, Yémen, Egypte, Syrie, Tunisie, Algérie, Soudan, Liban et Palestine. Ce corpus est riche en plusieurs aspects. Parmi eux, la richesse du texte d'enregistrement. En outre, différentes sessions d'enregistrement, environnements et systèmes sont pris en compte.</w:t>
       </w:r>
     </w:p>
     <w:p>
@@ -8221,7 +8626,6 @@
         <w:rPr>
           <w:noProof/>
         </w:rPr>
-        <w:lastRenderedPageBreak/>
         <w:drawing>
           <wp:inline distT="0" distB="0" distL="0" distR="0" wp14:anchorId="76B7EDA7" wp14:editId="09251742">
             <wp:extent cx="5759450" cy="3441700"/>
@@ -8236,7 +8640,7 @@
                     <pic:cNvPicPr/>
                   </pic:nvPicPr>
                   <pic:blipFill>
-                    <a:blip r:embed="rId39">
+                    <a:blip r:embed="rId38">
                       <a:extLst>
                         <a:ext uri="{28A0092B-C50C-407E-A947-70E740481C1C}">
                           <a14:useLocalDpi xmlns:a14="http://schemas.microsoft.com/office/drawing/2010/main" val="0"/>
@@ -8309,11 +8713,288 @@
     </w:p>
     <w:p>
       <w:pPr>
+        <w:pStyle w:val="Paragraphedeliste"/>
+        <w:numPr>
+          <w:ilvl w:val="0"/>
+          <w:numId w:val="20"/>
+        </w:numPr>
+        <w:rPr>
+          <w:rFonts w:ascii="Arial Rounded MT Bold" w:hAnsi="Arial Rounded MT Bold"/>
+          <w:szCs w:val="16"/>
+        </w:rPr>
+      </w:pPr>
+      <w:r>
+        <w:rPr>
+          <w:rFonts w:ascii="Arial Rounded MT Bold" w:hAnsi="Arial Rounded MT Bold"/>
+          <w:szCs w:val="16"/>
+        </w:rPr>
+        <w:t xml:space="preserve">Exemple </w:t>
+      </w:r>
+      <w:r>
+        <w:rPr>
+          <w:rFonts w:ascii="Arial Rounded MT Bold" w:hAnsi="Arial Rounded MT Bold"/>
+          <w:lang w:val="fr-MA"/>
+        </w:rPr>
+        <w:t xml:space="preserve">de corpus audio qui traitent les dialectes arabes </w:t>
+      </w:r>
+      <w:r>
+        <w:rPr>
+          <w:rFonts w:ascii="Arial Rounded MT Bold" w:hAnsi="Arial Rounded MT Bold"/>
+          <w:lang w:val="fr-MA"/>
+        </w:rPr>
+        <w:t>(</w:t>
+      </w:r>
+      <w:r>
+        <w:rPr>
+          <w:rFonts w:ascii="Arial Rounded MT Bold" w:hAnsi="Arial Rounded MT Bold"/>
+          <w:lang w:val="fr-MA"/>
+        </w:rPr>
+        <w:t>ADI17</w:t>
+      </w:r>
+      <w:r>
+        <w:rPr>
+          <w:rFonts w:ascii="Arial Rounded MT Bold" w:hAnsi="Arial Rounded MT Bold"/>
+          <w:lang w:val="fr-MA"/>
+        </w:rPr>
+        <w:t>)</w:t>
+      </w:r>
+      <w:r>
+        <w:rPr>
+          <w:rFonts w:ascii="Arial Rounded MT Bold" w:hAnsi="Arial Rounded MT Bold"/>
+          <w:lang w:val="fr-MA"/>
+        </w:rPr>
+        <w:t xml:space="preserve"> </w:t>
+      </w:r>
+      <w:r>
+        <w:rPr>
+          <w:rFonts w:ascii="Arial Rounded MT Bold" w:hAnsi="Arial Rounded MT Bold"/>
+          <w:lang w:val="fr-MA"/>
+        </w:rPr>
+        <w:t>[</w:t>
+      </w:r>
+      <w:r>
+        <w:rPr>
+          <w:rFonts w:ascii="Arial Rounded MT Bold" w:hAnsi="Arial Rounded MT Bold"/>
+          <w:lang w:val="fr-MA"/>
+        </w:rPr>
+        <w:t>15</w:t>
+      </w:r>
+      <w:proofErr w:type="gramStart"/>
+      <w:r>
+        <w:rPr>
+          <w:rFonts w:ascii="Arial Rounded MT Bold" w:hAnsi="Arial Rounded MT Bold"/>
+          <w:lang w:val="fr-MA"/>
+        </w:rPr>
+        <w:t>]</w:t>
+      </w:r>
+      <w:r>
+        <w:rPr>
+          <w:rFonts w:ascii="Arial Rounded MT Bold" w:hAnsi="Arial Rounded MT Bold"/>
+          <w:szCs w:val="16"/>
+        </w:rPr>
+        <w:t>:</w:t>
+      </w:r>
+      <w:proofErr w:type="gramEnd"/>
+    </w:p>
+    <w:p>
+      <w:pPr>
+        <w:pStyle w:val="Sansinterligne"/>
+      </w:pPr>
+      <w:proofErr w:type="spellStart"/>
+      <w:r>
+        <w:t>Arabic</w:t>
+      </w:r>
+      <w:proofErr w:type="spellEnd"/>
+      <w:r>
+        <w:t xml:space="preserve"> </w:t>
+      </w:r>
+      <w:proofErr w:type="spellStart"/>
+      <w:r>
+        <w:t>Dialect</w:t>
+      </w:r>
+      <w:proofErr w:type="spellEnd"/>
+      <w:r>
+        <w:t xml:space="preserve"> Identification</w:t>
+      </w:r>
+      <w:r>
+        <w:t xml:space="preserve"> (ADI17) </w:t>
+      </w:r>
+      <w:r>
+        <w:t>contient plus d'un million de segments de discours pour 17 pays arabes, extraits de vidéos téléchargées sur YouTube.</w:t>
+      </w:r>
+    </w:p>
+    <w:p>
+      <w:pPr>
+        <w:pStyle w:val="Sansinterligne"/>
+      </w:pPr>
+      <w:r>
+        <w:br/>
+      </w:r>
+      <w:r>
+        <w:t>La tâche de l'ADI est l'identification dialectale de la parole des 17 dialectes</w:t>
+      </w:r>
+      <w:r>
+        <w:t xml:space="preserve"> </w:t>
+      </w:r>
+      <w:r>
+        <w:t xml:space="preserve">d’après les vidéos </w:t>
+      </w:r>
+      <w:r>
+        <w:t>téléchargées sur YouTube</w:t>
+      </w:r>
+      <w:r>
+        <w:t xml:space="preserve">. Les études précédentes sur l'identification des dialectes arabes sont limitées à 5 classes de dialectes par manque de corpus de parole. Pour présenter une analyse fine du discours du dialecte arabe, </w:t>
+      </w:r>
+      <w:r>
+        <w:t xml:space="preserve">la </w:t>
+      </w:r>
+      <w:r>
+        <w:t>collect</w:t>
+      </w:r>
+      <w:r>
+        <w:t>e des données est faite</w:t>
+      </w:r>
+      <w:r>
+        <w:t xml:space="preserve"> sur YouTube.</w:t>
+      </w:r>
+    </w:p>
+    <w:p>
+      <w:pPr>
+        <w:pStyle w:val="Sansinterligne"/>
+      </w:pPr>
+      <w:r>
+        <w:t xml:space="preserve">Pour </w:t>
+      </w:r>
+      <w:r>
+        <w:rPr>
+          <w:b/>
+          <w:bCs/>
+        </w:rPr>
+        <w:t xml:space="preserve">Train </w:t>
+      </w:r>
+      <w:r>
+        <w:t>set</w:t>
+      </w:r>
+      <w:r>
+        <w:t xml:space="preserve">, environ 3 000 heures de données ont été collectées sur YouTube. </w:t>
+      </w:r>
+      <w:r>
+        <w:t xml:space="preserve">Parfois </w:t>
+      </w:r>
+      <w:r>
+        <w:t>certains ensembles</w:t>
+      </w:r>
+      <w:r>
+        <w:t xml:space="preserve"> de données pourrait contenir des erreurs </w:t>
+      </w:r>
+      <w:proofErr w:type="gramStart"/>
+      <w:r>
+        <w:t>d'étiquetage</w:t>
+      </w:r>
+      <w:r>
+        <w:t xml:space="preserve"> ,p</w:t>
+      </w:r>
+      <w:r>
+        <w:t>our</w:t>
+      </w:r>
+      <w:proofErr w:type="gramEnd"/>
+      <w:r>
+        <w:t xml:space="preserve"> cette raison, nous avons deux sous-pistes pour la tâche ADI, une piste d'apprentissage supervisé et une piste non supervisée.</w:t>
+      </w:r>
+    </w:p>
+    <w:p>
+      <w:pPr>
+        <w:pStyle w:val="Sansinterligne"/>
+      </w:pPr>
+      <w:r>
+        <w:t xml:space="preserve"> </w:t>
+      </w:r>
+      <w:r>
+        <w:t xml:space="preserve">Pour l'ensemble </w:t>
+      </w:r>
+      <w:r>
+        <w:rPr>
+          <w:b/>
+          <w:bCs/>
+        </w:rPr>
+        <w:t>Dev</w:t>
+      </w:r>
+      <w:r>
+        <w:t xml:space="preserve"> et </w:t>
+      </w:r>
+      <w:r>
+        <w:rPr>
+          <w:b/>
+          <w:bCs/>
+        </w:rPr>
+        <w:t>Test</w:t>
+      </w:r>
+      <w:r>
+        <w:t xml:space="preserve">, environ 280 heures de données vocales ont été collectées sur YouTube. Après la liaison automatique des locuteurs et l'étiquetage du dialecte par des </w:t>
+      </w:r>
+      <w:proofErr w:type="gramStart"/>
+      <w:r>
+        <w:t>annotateurs</w:t>
+      </w:r>
+      <w:r>
+        <w:t xml:space="preserve"> </w:t>
+      </w:r>
+      <w:r>
+        <w:t>,</w:t>
+      </w:r>
+      <w:proofErr w:type="gramEnd"/>
+      <w:r>
+        <w:t xml:space="preserve"> 57 heures de données vocales</w:t>
+      </w:r>
+      <w:r>
+        <w:t xml:space="preserve"> ont été </w:t>
+      </w:r>
+      <w:r>
+        <w:t xml:space="preserve"> sélectionné </w:t>
+      </w:r>
+      <w:r>
+        <w:t>pour</w:t>
+      </w:r>
+      <w:r>
+        <w:t xml:space="preserve"> </w:t>
+      </w:r>
+      <w:r>
+        <w:t>l’</w:t>
+      </w:r>
+      <w:r>
+        <w:t xml:space="preserve">utiliser comme ensemble de développement et de test pour l'évaluation des performances. L'ensemble de données de test a été considéré comme ayant trois sous-catégories selon la durée du </w:t>
+      </w:r>
+      <w:proofErr w:type="gramStart"/>
+      <w:r>
+        <w:t xml:space="preserve">segment </w:t>
+      </w:r>
+      <w:r>
+        <w:t>,</w:t>
+      </w:r>
+      <w:r>
+        <w:t>pour</w:t>
+      </w:r>
+      <w:proofErr w:type="gramEnd"/>
+      <w:r>
+        <w:t xml:space="preserve"> représenter </w:t>
+      </w:r>
+      <w:r>
+        <w:lastRenderedPageBreak/>
+        <w:t>la durée courte (moins de 5 secondes), moyenne (entre 5 secondes et 20 secondes), longue (plus de 20 secondes) du discours dialectal.</w:t>
+      </w:r>
+    </w:p>
+    <w:p>
+      <w:pPr>
+        <w:rPr>
+          <w:rFonts w:ascii="Arial Rounded MT Bold" w:hAnsi="Arial Rounded MT Bold"/>
+          <w:szCs w:val="16"/>
+        </w:rPr>
+      </w:pPr>
+    </w:p>
+    <w:p>
+      <w:pPr>
         <w:pStyle w:val="2--Normal"/>
       </w:pPr>
-      <w:r>
-        <w:t>$$</w:t>
-      </w:r>
     </w:p>
     <w:p>
       <w:pPr>
@@ -8328,54 +9009,7 @@
     </w:p>
     <w:p>
       <w:pPr>
-        <w:pStyle w:val="1--Titre4sn"/>
-        <w:rPr>
-          <w:rStyle w:val="2--NormalCharChar"/>
-          <w:rFonts w:ascii="Times New Roman" w:hAnsi="Times New Roman"/>
-        </w:rPr>
-      </w:pPr>
-      <w:r>
-        <w:rPr>
-          <w:rFonts w:asciiTheme="majorBidi" w:hAnsiTheme="majorBidi" w:cstheme="majorBidi"/>
-          <w:lang w:val="fr-CH"/>
-        </w:rPr>
-        <w:tab/>
-      </w:r>
-      <w:r>
-        <w:br/>
-      </w:r>
-      <w:r>
-        <w:rPr>
-          <w:rStyle w:val="2--NormalCharChar"/>
-          <w:rFonts w:ascii="Times New Roman" w:hAnsi="Times New Roman"/>
-        </w:rPr>
-        <w:t xml:space="preserve">           </w:t>
-      </w:r>
-      <w:r>
-        <w:rPr>
-          <w:rStyle w:val="2--NormalCharChar"/>
-          <w:rFonts w:ascii="Times New Roman" w:hAnsi="Times New Roman"/>
-        </w:rPr>
-        <w:t>L'identification du dialecte arabe (ADI) est similaire au problème plus général de l'identification des langues (LID). L'ADI est plus difficile que le LID en raison des petites et subtiles différences entre les divers dialectes d'une même langue. Un bon système ADI peut être utilisé pour extraire des données dialectales de la base de données de la parole afin de former des modèles acoustiques spécifiques au dialecte</w:t>
-      </w:r>
-      <w:r>
-        <w:rPr>
-          <w:rFonts w:ascii="Times New Roman" w:hAnsi="Times New Roman"/>
-          <w:shd w:val="clear" w:color="auto" w:fill="F8F9FA"/>
-        </w:rPr>
-        <w:t xml:space="preserve"> </w:t>
-      </w:r>
-      <w:r>
-        <w:rPr>
-          <w:rStyle w:val="2--NormalCharChar"/>
-          <w:rFonts w:ascii="Times New Roman" w:hAnsi="Times New Roman"/>
-        </w:rPr>
-        <w:t>pour la transcription de la parole en texte. Il peut également être utilisé pour l'enrichissement des métadonnées.</w:t>
-      </w:r>
-    </w:p>
-    <w:p>
-      <w:pPr>
-        <w:pStyle w:val="2--Normal"/>
+        <w:pStyle w:val="Sansinterligne"/>
         <w:rPr>
           <w:rStyle w:val="Accentuation"/>
           <w:i w:val="0"/>
@@ -8383,128 +9017,148 @@
         </w:rPr>
       </w:pPr>
       <w:r>
+        <w:rPr>
+          <w:rFonts w:asciiTheme="majorBidi" w:hAnsiTheme="majorBidi" w:cstheme="majorBidi"/>
+        </w:rPr>
+        <w:tab/>
+      </w:r>
+      <w:r>
         <w:br/>
       </w:r>
       <w:r>
+        <w:rPr>
+          <w:rStyle w:val="2--NormalCharChar"/>
+        </w:rPr>
+        <w:t xml:space="preserve">           </w:t>
+      </w:r>
+      <w:r>
+        <w:rPr>
+          <w:rStyle w:val="2--NormalCharChar"/>
+        </w:rPr>
+        <w:t>L'identification du dialecte arabe (ADI) est similaire au problème plus général de l'identification des langues (LID). L'ADI est plus difficile que le LID en raison des petites et subtiles différences entre les divers dialectes d'une même langue. Un bon système ADI peut être utilisé pour extraire des données dialectales de la base de données de la parole afin de former des modèles acoustiques spécifiques au dialecte</w:t>
+      </w:r>
+      <w:r>
+        <w:rPr>
+          <w:shd w:val="clear" w:color="auto" w:fill="F8F9FA"/>
+        </w:rPr>
+        <w:t xml:space="preserve"> </w:t>
+      </w:r>
+      <w:r>
+        <w:rPr>
+          <w:rStyle w:val="2--NormalCharChar"/>
+        </w:rPr>
+        <w:t xml:space="preserve">pour la transcription de la parole en </w:t>
+      </w:r>
+      <w:r>
+        <w:rPr>
+          <w:rStyle w:val="2--NormalCharChar"/>
+        </w:rPr>
+        <w:t>texte. Il peut également être utilisé pour l'enrichissement des métadonnées.</w:t>
+      </w:r>
+      <w:r>
+        <w:rPr>
+          <w:rStyle w:val="2--NormalCharChar"/>
+        </w:rPr>
+        <w:br/>
+      </w:r>
+      <w:r>
+        <w:rPr>
+          <w:rStyle w:val="2--NormalCharChar"/>
+        </w:rPr>
+        <w:t xml:space="preserve">Ce </w:t>
+      </w:r>
+      <w:r>
+        <w:rPr>
+          <w:rStyle w:val="2--NormalCharChar"/>
+        </w:rPr>
+        <w:t xml:space="preserve">système d'identification de dialecte arabe en </w:t>
+      </w:r>
+      <w:r>
+        <w:rPr>
+          <w:rStyle w:val="2--NormalCharChar"/>
+        </w:rPr>
+        <w:t>direct ;</w:t>
+      </w:r>
+      <w:r>
+        <w:rPr>
+          <w:rStyle w:val="2--NormalCharChar"/>
+        </w:rPr>
+        <w:t xml:space="preserve"> QCRI-MIT Système avancé d'identification des dialectes (QMDIS). </w:t>
+      </w:r>
+      <w:r>
+        <w:rPr>
+          <w:rStyle w:val="2--NormalCharChar"/>
+        </w:rPr>
+        <w:t>Ce projet</w:t>
+      </w:r>
+      <w:r>
+        <w:rPr>
+          <w:rStyle w:val="2--NormalCharChar"/>
+        </w:rPr>
+        <w:t xml:space="preserve"> propose des technologies Web modernes pour capturer l'audio en direct et diffuse simultanément des transcriptions en arabe avec le dialecte correspondant</w:t>
+      </w:r>
+      <w:r>
+        <w:rPr>
+          <w:rStyle w:val="2--NormalCharChar"/>
+        </w:rPr>
+        <w:t>. Le</w:t>
+      </w:r>
+      <w:r>
+        <w:rPr>
+          <w:rStyle w:val="2--NormalCharChar"/>
+        </w:rPr>
+        <w:t xml:space="preserve"> site de la </w:t>
+      </w:r>
+      <w:r>
+        <w:rPr>
+          <w:rStyle w:val="2--NormalCharChar"/>
+        </w:rPr>
+        <w:t>démo</w:t>
+      </w:r>
+      <w:r>
+        <w:rPr>
+          <w:rStyle w:val="2--NormalCharChar"/>
+        </w:rPr>
+        <w:t xml:space="preserve"> </w:t>
+      </w:r>
+      <w:r>
+        <w:rPr>
+          <w:rStyle w:val="2--NormalCharChar"/>
+        </w:rPr>
+        <w:t>est accessible</w:t>
+      </w:r>
+      <w:r>
+        <w:rPr>
+          <w:rStyle w:val="2--NormalCharChar"/>
+        </w:rPr>
+        <w:t xml:space="preserve"> au public sur </w:t>
+      </w:r>
+      <w:r>
+        <w:rPr>
+          <w:rStyle w:val="2--NormalCharChar"/>
+          <w:b/>
+          <w:bCs/>
+          <w:i/>
+          <w:iCs/>
+        </w:rPr>
+        <w:t>dialectid.qcri.org</w:t>
+      </w:r>
+      <w:r>
+        <w:rPr>
+          <w:rStyle w:val="2--NormalCharChar"/>
+        </w:rPr>
+        <w:t>.</w:t>
+      </w:r>
+    </w:p>
+    <w:p>
+      <w:pPr>
+        <w:pStyle w:val="2--Normal"/>
         <w:rPr>
           <w:rStyle w:val="Accentuation"/>
           <w:i w:val="0"/>
           <w:iCs w:val="0"/>
         </w:rPr>
-        <w:t xml:space="preserve">       Ce </w:t>
-      </w:r>
-      <w:r>
-        <w:rPr>
-          <w:rStyle w:val="Accentuation"/>
-          <w:i w:val="0"/>
-          <w:iCs w:val="0"/>
-        </w:rPr>
-        <w:t xml:space="preserve">système d'identification de dialecte arabe en </w:t>
-      </w:r>
-      <w:proofErr w:type="gramStart"/>
-      <w:r>
-        <w:rPr>
-          <w:rStyle w:val="Accentuation"/>
-          <w:i w:val="0"/>
-          <w:iCs w:val="0"/>
-        </w:rPr>
-        <w:t>direct;</w:t>
-      </w:r>
-      <w:proofErr w:type="gramEnd"/>
-      <w:r>
-        <w:rPr>
-          <w:rStyle w:val="Accentuation"/>
-          <w:i w:val="0"/>
-          <w:iCs w:val="0"/>
-        </w:rPr>
-        <w:t xml:space="preserve"> QCRI-MIT Système avancé d'identification des dialectes (QMDIS). </w:t>
-      </w:r>
-      <w:r>
-        <w:rPr>
-          <w:rStyle w:val="Accentuation"/>
-          <w:i w:val="0"/>
-          <w:iCs w:val="0"/>
-        </w:rPr>
-        <w:t>Ce projet</w:t>
-      </w:r>
-      <w:r>
-        <w:rPr>
-          <w:rStyle w:val="Accentuation"/>
-          <w:i w:val="0"/>
-          <w:iCs w:val="0"/>
-        </w:rPr>
-        <w:t xml:space="preserve"> propose des technologies Web modernes pour capturer l'audio en direct et diffuse simultanément des transcriptions en arabe avec le dialecte correspondant. Le dialecte détecté est visualisé à l'aide d'une carte lumineuse, où l'intensité de la couleur reflète la probabilité du dialecte. </w:t>
-      </w:r>
-      <w:r>
-        <w:rPr>
-          <w:rStyle w:val="Accentuation"/>
-          <w:i w:val="0"/>
-          <w:iCs w:val="0"/>
-        </w:rPr>
-        <w:t>Ce projet présente</w:t>
-      </w:r>
-      <w:r>
-        <w:rPr>
-          <w:rStyle w:val="Accentuation"/>
-          <w:i w:val="0"/>
-          <w:iCs w:val="0"/>
-        </w:rPr>
-        <w:t xml:space="preserve"> également des barres de mesure pour afficher en direct la probabilité de chaque dialecte par </w:t>
-      </w:r>
-      <w:proofErr w:type="spellStart"/>
-      <w:proofErr w:type="gramStart"/>
-      <w:r>
-        <w:rPr>
-          <w:rStyle w:val="Accentuation"/>
-          <w:i w:val="0"/>
-          <w:iCs w:val="0"/>
-        </w:rPr>
-        <w:t>phrase.</w:t>
-      </w:r>
-      <w:r>
-        <w:rPr>
-          <w:rStyle w:val="Accentuation"/>
-          <w:i w:val="0"/>
-          <w:iCs w:val="0"/>
-        </w:rPr>
-        <w:t>le</w:t>
-      </w:r>
-      <w:proofErr w:type="spellEnd"/>
-      <w:proofErr w:type="gramEnd"/>
-      <w:r>
-        <w:rPr>
-          <w:rStyle w:val="Accentuation"/>
-          <w:i w:val="0"/>
-          <w:iCs w:val="0"/>
-        </w:rPr>
-        <w:t xml:space="preserve"> site de la </w:t>
-      </w:r>
-      <w:proofErr w:type="spellStart"/>
-      <w:r>
-        <w:rPr>
-          <w:rStyle w:val="Accentuation"/>
-          <w:i w:val="0"/>
-          <w:iCs w:val="0"/>
-        </w:rPr>
-        <w:t>demo</w:t>
-      </w:r>
-      <w:proofErr w:type="spellEnd"/>
-      <w:r>
-        <w:rPr>
-          <w:rStyle w:val="Accentuation"/>
-          <w:i w:val="0"/>
-          <w:iCs w:val="0"/>
-        </w:rPr>
-        <w:t xml:space="preserve"> est </w:t>
-      </w:r>
-      <w:r>
-        <w:rPr>
-          <w:rStyle w:val="Accentuation"/>
-          <w:i w:val="0"/>
-          <w:iCs w:val="0"/>
-        </w:rPr>
-        <w:t xml:space="preserve"> accessible au public sur dialectid.qcri.org.</w:t>
-      </w:r>
+      </w:pPr>
     </w:p>
     <w:p>
       <w:pPr>
@@ -8553,33 +9207,73 @@
           <w:rFonts w:ascii="Arial Rounded MT Bold" w:hAnsi="Arial Rounded MT Bold"/>
           <w:szCs w:val="16"/>
         </w:rPr>
-        <w:lastRenderedPageBreak/>
         <w:t xml:space="preserve">Exemple avant la capture de </w:t>
       </w:r>
-      <w:proofErr w:type="gramStart"/>
       <w:r>
         <w:rPr>
           <w:rFonts w:ascii="Arial Rounded MT Bold" w:hAnsi="Arial Rounded MT Bold"/>
           <w:szCs w:val="16"/>
         </w:rPr>
-        <w:t>l’audio:</w:t>
-      </w:r>
-      <w:proofErr w:type="gramEnd"/>
-    </w:p>
-    <w:p>
-      <w:pPr>
-        <w:rPr>
-          <w:rFonts w:ascii="Arial Rounded MT Bold" w:hAnsi="Arial Rounded MT Bold"/>
-          <w:szCs w:val="16"/>
-        </w:rPr>
-      </w:pPr>
-      <w:r>
-        <w:rPr>
-          <w:rFonts w:ascii="Arial Rounded MT Bold" w:hAnsi="Arial Rounded MT Bold"/>
-          <w:szCs w:val="16"/>
-        </w:rPr>
-        <w:t>$$$$</w:t>
-      </w:r>
+        <w:t>l’audio :</w:t>
+      </w:r>
+    </w:p>
+    <w:p>
+      <w:pPr>
+        <w:rPr>
+          <w:rStyle w:val="Accentuation"/>
+          <w:i w:val="0"/>
+          <w:iCs w:val="0"/>
+        </w:rPr>
+      </w:pPr>
+      <w:r>
+        <w:rPr>
+          <w:rStyle w:val="Accentuation"/>
+          <w:i w:val="0"/>
+          <w:iCs w:val="0"/>
+        </w:rPr>
+        <w:t xml:space="preserve">La tâche de l'identification des dialectes parlés consiste à classer un énoncé parlé dans l'un des nombreux dialectes d'une langue particulière. La langue arabe peut être largement divisée en cinq dialectes </w:t>
+      </w:r>
+      <w:r>
+        <w:rPr>
+          <w:rStyle w:val="Accentuation"/>
+          <w:i w:val="0"/>
+          <w:iCs w:val="0"/>
+        </w:rPr>
+        <w:t>principaux ;</w:t>
+      </w:r>
+      <w:r>
+        <w:rPr>
+          <w:rStyle w:val="Accentuation"/>
+          <w:i w:val="0"/>
+          <w:iCs w:val="0"/>
+        </w:rPr>
+        <w:t xml:space="preserve"> à savoir l'Égypte (EGY), le Golfe (GLF) ou la péninsule arabique, le Levantin (LAV), l'arabe standard moderne (MSA) et l'Afrique du Nord (NOR) ou le</w:t>
+      </w:r>
+      <w:r>
+        <w:rPr>
+          <w:rStyle w:val="Accentuation"/>
+          <w:i w:val="0"/>
+          <w:iCs w:val="0"/>
+        </w:rPr>
+        <w:t>s pays du</w:t>
+      </w:r>
+      <w:r>
+        <w:rPr>
+          <w:rStyle w:val="Accentuation"/>
+          <w:i w:val="0"/>
+          <w:iCs w:val="0"/>
+        </w:rPr>
+        <w:t xml:space="preserve"> Maghreb. </w:t>
+      </w:r>
+    </w:p>
+    <w:p>
+      <w:pPr>
+        <w:rPr>
+          <w:rStyle w:val="Accentuation"/>
+          <w:i w:val="0"/>
+          <w:iCs w:val="0"/>
+        </w:rPr>
+      </w:pPr>
     </w:p>
     <w:p>
       <w:pPr>
@@ -8591,6 +9285,7 @@
         <w:rPr>
           <w:noProof/>
         </w:rPr>
+        <w:lastRenderedPageBreak/>
         <w:drawing>
           <wp:inline distT="0" distB="0" distL="0" distR="0" wp14:anchorId="40000958" wp14:editId="19024F76">
             <wp:extent cx="5657850" cy="2819400"/>
@@ -8607,7 +9302,7 @@
                     <pic:cNvPicPr/>
                   </pic:nvPicPr>
                   <pic:blipFill rotWithShape="1">
-                    <a:blip r:embed="rId40"/>
+                    <a:blip r:embed="rId39"/>
                     <a:srcRect t="4412" r="1764" b="5570"/>
                     <a:stretch/>
                   </pic:blipFill>
@@ -8679,7 +9374,21 @@
     </w:p>
     <w:p>
       <w:pPr>
-        <w:ind w:left="708"/>
+        <w:pStyle w:val="2--Normal"/>
+      </w:pPr>
+    </w:p>
+    <w:p>
+      <w:pPr>
+        <w:pStyle w:val="2--Normal"/>
+      </w:pPr>
+    </w:p>
+    <w:p>
+      <w:pPr>
+        <w:pStyle w:val="Paragraphedeliste"/>
+        <w:numPr>
+          <w:ilvl w:val="0"/>
+          <w:numId w:val="21"/>
+        </w:numPr>
         <w:rPr>
           <w:rFonts w:ascii="Arial Rounded MT Bold" w:hAnsi="Arial Rounded MT Bold"/>
           <w:szCs w:val="16"/>
@@ -8690,7 +9399,7 @@
           <w:rFonts w:ascii="Arial Rounded MT Bold" w:hAnsi="Arial Rounded MT Bold"/>
           <w:szCs w:val="16"/>
         </w:rPr>
-        <w:t xml:space="preserve">b. Exemple après la capture de l’audio et la détection du </w:t>
+        <w:t xml:space="preserve">Exemple après la capture de l’audio et la détection du </w:t>
       </w:r>
       <w:proofErr w:type="gramStart"/>
       <w:r>
@@ -8698,24 +9407,65 @@
           <w:rFonts w:ascii="Arial Rounded MT Bold" w:hAnsi="Arial Rounded MT Bold"/>
           <w:szCs w:val="16"/>
         </w:rPr>
-        <w:t>dialecte</w:t>
-      </w:r>
-      <w:r>
+        <w:t>dialecte:</w:t>
+      </w:r>
+      <w:proofErr w:type="gramEnd"/>
+    </w:p>
+    <w:p>
+      <w:pPr>
+        <w:pStyle w:val="Paragraphedeliste"/>
+        <w:ind w:left="1068"/>
         <w:rPr>
           <w:rFonts w:ascii="Arial Rounded MT Bold" w:hAnsi="Arial Rounded MT Bold"/>
           <w:szCs w:val="16"/>
         </w:rPr>
-        <w:t>:</w:t>
-      </w:r>
-      <w:proofErr w:type="gramEnd"/>
+      </w:pPr>
+    </w:p>
+    <w:p>
+      <w:pPr>
+        <w:rPr>
+          <w:rStyle w:val="Accentuation"/>
+          <w:i w:val="0"/>
+          <w:iCs w:val="0"/>
+        </w:rPr>
+      </w:pPr>
+      <w:r>
+        <w:rPr>
+          <w:rStyle w:val="Accentuation"/>
+          <w:i w:val="0"/>
+          <w:iCs w:val="0"/>
+        </w:rPr>
+        <w:t xml:space="preserve">Cette interface </w:t>
+      </w:r>
+      <w:r>
+        <w:rPr>
+          <w:rStyle w:val="Accentuation"/>
+          <w:i w:val="0"/>
+          <w:iCs w:val="0"/>
+        </w:rPr>
+        <w:t xml:space="preserve">capture l'audio en direct et diffuse simultanément des transcriptions en arabe avec le dialecte correspondant. Le dialecte détecté est visualisé à l'aide d'une carte lumineuse, où l'intensité de la couleur reflète la probabilité du dialecte. </w:t>
+      </w:r>
+      <w:r>
+        <w:rPr>
+          <w:rStyle w:val="Accentuation"/>
+          <w:i w:val="0"/>
+          <w:iCs w:val="0"/>
+        </w:rPr>
+        <w:t>Elle affiche</w:t>
+      </w:r>
+      <w:r>
+        <w:rPr>
+          <w:rStyle w:val="Accentuation"/>
+          <w:i w:val="0"/>
+          <w:iCs w:val="0"/>
+        </w:rPr>
+        <w:t xml:space="preserve"> également des barres de mesure pour la probabilité de chaque dialecte par phrase</w:t>
+      </w:r>
     </w:p>
     <w:p>
       <w:pPr>
         <w:pStyle w:val="2--Normal"/>
       </w:pPr>
-      <w:r>
-        <w:t>$$$$</w:t>
-      </w:r>
     </w:p>
     <w:p>
       <w:pPr>
@@ -8725,6 +9475,7 @@
         <w:rPr>
           <w:noProof/>
         </w:rPr>
+        <w:lastRenderedPageBreak/>
         <w:drawing>
           <wp:inline distT="0" distB="0" distL="0" distR="0" wp14:anchorId="592356EA" wp14:editId="2D6EFC97">
             <wp:extent cx="5686425" cy="3028950"/>
@@ -8741,7 +9492,7 @@
                     <pic:cNvPicPr/>
                   </pic:nvPicPr>
                   <pic:blipFill rotWithShape="1">
-                    <a:blip r:embed="rId41"/>
+                    <a:blip r:embed="rId40"/>
                     <a:srcRect r="1268"/>
                     <a:stretch/>
                   </pic:blipFill>
@@ -8908,7 +9659,7 @@
                     </pic:cNvPicPr>
                   </pic:nvPicPr>
                   <pic:blipFill>
-                    <a:blip r:embed="rId42" cstate="print">
+                    <a:blip r:embed="rId41" cstate="print">
                       <a:extLst>
                         <a:ext uri="{28A0092B-C50C-407E-A947-70E740481C1C}">
                           <a14:useLocalDpi xmlns:a14="http://schemas.microsoft.com/office/drawing/2010/main" val="0"/>
@@ -9186,7 +9937,7 @@
                     </pic:cNvPicPr>
                   </pic:nvPicPr>
                   <pic:blipFill>
-                    <a:blip r:embed="rId43" cstate="print">
+                    <a:blip r:embed="rId42" cstate="print">
                       <a:extLst>
                         <a:ext uri="{28A0092B-C50C-407E-A947-70E740481C1C}">
                           <a14:useLocalDpi xmlns:a14="http://schemas.microsoft.com/office/drawing/2010/main" val="0"/>
@@ -9382,7 +10133,7 @@
                     </pic:cNvPicPr>
                   </pic:nvPicPr>
                   <pic:blipFill>
-                    <a:blip r:embed="rId44" cstate="print">
+                    <a:blip r:embed="rId43" cstate="print">
                       <a:extLst>
                         <a:ext uri="{28A0092B-C50C-407E-A947-70E740481C1C}">
                           <a14:useLocalDpi xmlns:a14="http://schemas.microsoft.com/office/drawing/2010/main" val="0"/>
@@ -9579,7 +10330,7 @@
                     </pic:cNvPicPr>
                   </pic:nvPicPr>
                   <pic:blipFill>
-                    <a:blip r:embed="rId45" cstate="print">
+                    <a:blip r:embed="rId44" cstate="print">
                       <a:extLst>
                         <a:ext uri="{28A0092B-C50C-407E-A947-70E740481C1C}">
                           <a14:useLocalDpi xmlns:a14="http://schemas.microsoft.com/office/drawing/2010/main" val="0"/>
@@ -9663,7 +10414,7 @@
         <w:spacing w:line="360" w:lineRule="auto"/>
         <w:ind w:left="708"/>
         <w:sectPr>
-          <w:headerReference w:type="default" r:id="rId46"/>
+          <w:headerReference w:type="default" r:id="rId45"/>
           <w:pgSz w:w="11906" w:h="16838" w:code="9"/>
           <w:pgMar w:top="1418" w:right="1418" w:bottom="1418" w:left="1418" w:header="709" w:footer="709" w:gutter="0"/>
           <w:paperSrc w:first="257" w:other="257"/>
@@ -9698,7 +10449,7 @@
         </w:rPr>
         <w:t>de </w:t>
       </w:r>
-      <w:hyperlink r:id="rId47" w:tooltip="Logiciel libre" w:history="1">
+      <w:hyperlink r:id="rId46" w:tooltip="Logiciel libre" w:history="1">
         <w:r>
           <w:rPr>
             <w:rStyle w:val="Lienhypertexte"/>
@@ -9727,7 +10478,7 @@
         </w:rPr>
         <w:t>Ce projet a été créé par </w:t>
       </w:r>
-      <w:hyperlink r:id="rId48" w:tooltip="Fabrice Bellard" w:history="1">
+      <w:hyperlink r:id="rId47" w:tooltip="Fabrice Bellard" w:history="1">
         <w:r>
           <w:rPr>
             <w:rStyle w:val="Lienhypertexte"/>
@@ -9755,7 +10506,7 @@
         </w:rPr>
         <w:t> en </w:t>
       </w:r>
-      <w:hyperlink r:id="rId49" w:tooltip="2000" w:history="1">
+      <w:hyperlink r:id="rId48" w:tooltip="2000" w:history="1">
         <w:r>
           <w:rPr>
             <w:rStyle w:val="Lienhypertexte"/>
@@ -9807,7 +10558,7 @@
         </w:rPr>
         <w:t>. Il a été développé sous </w:t>
       </w:r>
-      <w:hyperlink r:id="rId50" w:tooltip="GNU/Linux" w:history="1">
+      <w:hyperlink r:id="rId49" w:tooltip="GNU/Linux" w:history="1">
         <w:r>
           <w:rPr>
             <w:rStyle w:val="Lienhypertexte"/>
@@ -9824,7 +10575,7 @@
         </w:rPr>
         <w:t> mais peut cependant être compilé sur la plupart des </w:t>
       </w:r>
-      <w:hyperlink r:id="rId51" w:tooltip="Système d'exploitation" w:history="1">
+      <w:hyperlink r:id="rId50" w:tooltip="Système d'exploitation" w:history="1">
         <w:r>
           <w:rPr>
             <w:rStyle w:val="Lienhypertexte"/>
@@ -9841,7 +10592,7 @@
         </w:rPr>
         <w:t>, y compris </w:t>
       </w:r>
-      <w:hyperlink r:id="rId52" w:tooltip="Microsoft Windows" w:history="1">
+      <w:hyperlink r:id="rId51" w:tooltip="Microsoft Windows" w:history="1">
         <w:r>
           <w:rPr>
             <w:rStyle w:val="Lienhypertexte"/>
@@ -9858,7 +10609,7 @@
         </w:rPr>
         <w:t>. Le choix de la licence </w:t>
       </w:r>
-      <w:hyperlink r:id="rId53" w:tooltip="Licence publique générale limitée GNU" w:history="1">
+      <w:hyperlink r:id="rId52" w:tooltip="Licence publique générale limitée GNU" w:history="1">
         <w:r>
           <w:rPr>
             <w:rStyle w:val="Lienhypertexte"/>
@@ -9875,7 +10626,7 @@
         </w:rPr>
         <w:t> ou </w:t>
       </w:r>
-      <w:hyperlink r:id="rId54" w:tooltip="Licence publique générale GNU" w:history="1">
+      <w:hyperlink r:id="rId53" w:tooltip="Licence publique générale GNU" w:history="1">
         <w:r>
           <w:rPr>
             <w:rStyle w:val="Lienhypertexte"/>
@@ -10379,6 +11130,7 @@
           <w:bCs/>
           <w:lang w:val="fr-MA"/>
         </w:rPr>
+        <w:lastRenderedPageBreak/>
         <w:t>- Des interviews</w:t>
       </w:r>
     </w:p>
@@ -10419,7 +11171,6 @@
           <w:bCs/>
           <w:lang w:val="fr-MA"/>
         </w:rPr>
-        <w:lastRenderedPageBreak/>
         <w:t>- La radio</w:t>
       </w:r>
     </w:p>
@@ -12317,6 +13068,7 @@
           <w:iCs/>
           <w:color w:val="000000" w:themeColor="text1"/>
         </w:rPr>
+        <w:lastRenderedPageBreak/>
         <w:t xml:space="preserve"> </w:t>
       </w:r>
       <w:proofErr w:type="spellStart"/>
@@ -12539,7 +13291,6 @@
           <w:iCs/>
           <w:color w:val="000000" w:themeColor="text1"/>
         </w:rPr>
-        <w:lastRenderedPageBreak/>
         <w:t xml:space="preserve">  Tachelhit                             </w:t>
       </w:r>
       <w:r>
@@ -13054,6 +13805,7 @@
         <w:rPr>
           <w:noProof/>
         </w:rPr>
+        <w:lastRenderedPageBreak/>
         <w:drawing>
           <wp:inline distT="0" distB="0" distL="0" distR="0" wp14:anchorId="3DF5E5C0" wp14:editId="7A95B4CB">
             <wp:extent cx="3457390" cy="3147946"/>
@@ -13070,7 +13822,7 @@
                     <pic:cNvPicPr/>
                   </pic:nvPicPr>
                   <pic:blipFill rotWithShape="1">
-                    <a:blip r:embed="rId55"/>
+                    <a:blip r:embed="rId54"/>
                     <a:srcRect l="53043" t="10702" r="24181" b="14635"/>
                     <a:stretch/>
                   </pic:blipFill>
@@ -13107,7 +13859,6 @@
         </w:rPr>
       </w:pPr>
       <w:r>
-        <w:lastRenderedPageBreak/>
         <w:t xml:space="preserve">Figure </w:t>
       </w:r>
       <w:r>
@@ -13488,6 +14239,7 @@
       </w:pPr>
       <w:bookmarkStart w:id="72" w:name="_Toc513981350"/>
       <w:r>
+        <w:lastRenderedPageBreak/>
         <w:t>L</w:t>
       </w:r>
       <w:r>
@@ -13916,7 +14668,6 @@
         <w:rPr>
           <w:noProof/>
         </w:rPr>
-        <w:lastRenderedPageBreak/>
         <w:drawing>
           <wp:inline distT="0" distB="0" distL="0" distR="0" wp14:anchorId="48769F22" wp14:editId="16DF243F">
             <wp:extent cx="4667250" cy="3362325"/>
@@ -13933,7 +14684,7 @@
                     <pic:cNvPicPr/>
                   </pic:nvPicPr>
                   <pic:blipFill rotWithShape="1">
-                    <a:blip r:embed="rId56"/>
+                    <a:blip r:embed="rId55"/>
                     <a:srcRect l="33572" t="13826" r="32359" b="7041"/>
                     <a:stretch/>
                   </pic:blipFill>
@@ -14134,6 +14885,7 @@
           <w:color w:val="000000" w:themeColor="text1"/>
           <w:szCs w:val="28"/>
         </w:rPr>
+        <w:lastRenderedPageBreak/>
         <w:t xml:space="preserve"> </w:t>
       </w:r>
       <w:r>
@@ -14156,7 +14908,7 @@
                     <pic:cNvPicPr/>
                   </pic:nvPicPr>
                   <pic:blipFill rotWithShape="1">
-                    <a:blip r:embed="rId57"/>
+                    <a:blip r:embed="rId56"/>
                     <a:srcRect l="12734" t="26476" r="72216" b="40282"/>
                     <a:stretch/>
                   </pic:blipFill>
@@ -14209,7 +14961,7 @@
                     <pic:cNvPicPr/>
                   </pic:nvPicPr>
                   <pic:blipFill rotWithShape="1">
-                    <a:blip r:embed="rId58"/>
+                    <a:blip r:embed="rId57"/>
                     <a:srcRect l="12900" t="26182" r="75028" b="54697"/>
                     <a:stretch/>
                   </pic:blipFill>
@@ -14784,6 +15536,7 @@
                 <w:sz w:val="32"/>
                 <w:szCs w:val="32"/>
               </w:rPr>
+              <w:lastRenderedPageBreak/>
               <w:t>Hassanya</w:t>
             </w:r>
           </w:p>
@@ -15051,11 +15804,7 @@
         <w:t xml:space="preserve"> est </w:t>
       </w:r>
       <w:r>
-        <w:t xml:space="preserve">survenue, </w:t>
-      </w:r>
-      <w:r>
-        <w:lastRenderedPageBreak/>
-        <w:t xml:space="preserve">on a </w:t>
+        <w:t xml:space="preserve">survenue, on a </w:t>
       </w:r>
       <w:proofErr w:type="spellStart"/>
       <w:r>
@@ -16144,6 +16893,7 @@
                 <w:sz w:val="28"/>
                 <w:szCs w:val="22"/>
               </w:rPr>
+              <w:lastRenderedPageBreak/>
               <w:t>TAR</w:t>
             </w:r>
           </w:p>
@@ -16569,7 +17319,6 @@
         <w:rPr>
           <w:noProof/>
         </w:rPr>
-        <w:lastRenderedPageBreak/>
         <w:drawing>
           <wp:inline distT="0" distB="0" distL="0" distR="0" wp14:anchorId="3F6FC8CB" wp14:editId="1A2E5DB0">
             <wp:extent cx="5895975" cy="3695700"/>
@@ -16578,7 +17327,7 @@
             <wp:cNvGraphicFramePr/>
             <a:graphic xmlns:a="http://schemas.openxmlformats.org/drawingml/2006/main">
               <a:graphicData uri="http://schemas.openxmlformats.org/drawingml/2006/chart">
-                <c:chart xmlns:c="http://schemas.openxmlformats.org/drawingml/2006/chart" xmlns:r="http://schemas.openxmlformats.org/officeDocument/2006/relationships" r:id="rId59"/>
+                <c:chart xmlns:c="http://schemas.openxmlformats.org/drawingml/2006/chart" xmlns:r="http://schemas.openxmlformats.org/officeDocument/2006/relationships" r:id="rId58"/>
               </a:graphicData>
             </a:graphic>
           </wp:inline>
@@ -17173,6 +17922,7 @@
                 <w:sz w:val="28"/>
                 <w:szCs w:val="22"/>
               </w:rPr>
+              <w:lastRenderedPageBreak/>
               <w:t>Durée maximale des segments</w:t>
             </w:r>
             <w:r>
@@ -17464,7 +18214,6 @@
           <w:szCs w:val="24"/>
           <w:u w:val="single"/>
         </w:rPr>
-        <w:lastRenderedPageBreak/>
         <w:t>Classification</w:t>
       </w:r>
       <w:r>
@@ -18975,7 +19724,7 @@
             <wp:cNvGraphicFramePr/>
             <a:graphic xmlns:a="http://schemas.openxmlformats.org/drawingml/2006/main">
               <a:graphicData uri="http://schemas.openxmlformats.org/drawingml/2006/chart">
-                <c:chart xmlns:c="http://schemas.openxmlformats.org/drawingml/2006/chart" xmlns:r="http://schemas.openxmlformats.org/officeDocument/2006/relationships" r:id="rId60"/>
+                <c:chart xmlns:c="http://schemas.openxmlformats.org/drawingml/2006/chart" xmlns:r="http://schemas.openxmlformats.org/officeDocument/2006/relationships" r:id="rId59"/>
               </a:graphicData>
             </a:graphic>
           </wp:inline>
@@ -19027,7 +19776,7 @@
             <wp:cNvGraphicFramePr/>
             <a:graphic xmlns:a="http://schemas.openxmlformats.org/drawingml/2006/main">
               <a:graphicData uri="http://schemas.openxmlformats.org/drawingml/2006/chart">
-                <c:chart xmlns:c="http://schemas.openxmlformats.org/drawingml/2006/chart" xmlns:r="http://schemas.openxmlformats.org/officeDocument/2006/relationships" r:id="rId61"/>
+                <c:chart xmlns:c="http://schemas.openxmlformats.org/drawingml/2006/chart" xmlns:r="http://schemas.openxmlformats.org/officeDocument/2006/relationships" r:id="rId60"/>
               </a:graphicData>
             </a:graphic>
           </wp:inline>
@@ -19600,6 +20349,7 @@
         <w:pStyle w:val="4--Rfrencebibliographique"/>
         <w:spacing w:line="360" w:lineRule="auto"/>
         <w:rPr>
+          <w:rStyle w:val="4--RfnumerodordreCar"/>
           <w:szCs w:val="24"/>
           <w:lang w:val="fr-FR"/>
         </w:rPr>
@@ -19631,192 +20381,67 @@
         </w:rPr>
         <w:t xml:space="preserve"> </w:t>
       </w:r>
-      <w:r>
-        <w:rPr>
+      <w:hyperlink r:id="rId61" w:history="1">
+        <w:r>
+          <w:rPr>
+            <w:rStyle w:val="Lienhypertexte"/>
+          </w:rPr>
+          <w:t>https://www.persee.fr/doc/tiers_0040-7356_1974_num_15_59_2031</w:t>
+        </w:r>
+      </w:hyperlink>
+      <w:r>
+        <w:rPr>
+          <w:rStyle w:val="4--RfnumerodordreCar"/>
           <w:szCs w:val="24"/>
           <w:lang w:val="fr-FR"/>
         </w:rPr>
-        <w:t xml:space="preserve">[Moha </w:t>
+        <w:t xml:space="preserve"> </w:t>
+      </w:r>
+    </w:p>
+    <w:p>
+      <w:pPr>
+        <w:rPr>
+          <w:b/>
+          <w:bCs/>
+        </w:rPr>
+      </w:pPr>
+      <w:r>
+        <w:rPr>
+          <w:rStyle w:val="2--NormalCharChar"/>
+        </w:rPr>
+        <w:t>[</w:t>
+      </w:r>
+      <w:r>
+        <w:rPr>
+          <w:rStyle w:val="2--NormalCharChar"/>
+        </w:rPr>
+        <w:t>2</w:t>
+      </w:r>
+      <w:r>
+        <w:rPr>
+          <w:rStyle w:val="2--NormalCharChar"/>
+        </w:rPr>
+        <w:t xml:space="preserve">] : </w:t>
+      </w:r>
+      <w:r>
+        <w:rPr>
+          <w:rStyle w:val="2--NormalCharChar"/>
+        </w:rPr>
+        <w:t>Au Maroc, la reconnaissance constitutionnelle date de juillet 2011, mais sa réhabilitation remonte à 2001 (discours d’</w:t>
       </w:r>
       <w:proofErr w:type="spellStart"/>
       <w:r>
         <w:rPr>
-          <w:szCs w:val="24"/>
-          <w:lang w:val="fr-FR"/>
-        </w:rPr>
-        <w:t>Ennaji</w:t>
+          <w:rStyle w:val="2--NormalCharChar"/>
+        </w:rPr>
+        <w:t>Ajdir</w:t>
       </w:r>
       <w:proofErr w:type="spellEnd"/>
       <w:r>
         <w:rPr>
-          <w:szCs w:val="24"/>
-          <w:lang w:val="fr-FR"/>
-        </w:rPr>
-        <w:t>], [</w:t>
-      </w:r>
-      <w:r>
-        <w:rPr>
-          <w:rFonts w:asciiTheme="majorBidi" w:hAnsiTheme="majorBidi" w:cstheme="majorBidi"/>
-          <w:i/>
-          <w:iCs/>
-          <w:szCs w:val="24"/>
-          <w:lang w:val="fr-FR"/>
-        </w:rPr>
-        <w:t>Multilinguisme, identité culturelle et éducation au Maroc</w:t>
-      </w:r>
-      <w:r>
-        <w:rPr>
-          <w:szCs w:val="24"/>
-          <w:lang w:val="fr-FR"/>
-        </w:rPr>
-        <w:t xml:space="preserve">], </w:t>
-      </w:r>
-      <w:r>
-        <w:rPr>
-          <w:szCs w:val="24"/>
-          <w:lang w:val="fr-FR"/>
-        </w:rPr>
-        <w:t>[</w:t>
-      </w:r>
-      <w:r>
-        <w:rPr>
-          <w:szCs w:val="24"/>
-          <w:lang w:val="fr-FR"/>
-        </w:rPr>
-        <w:t>2000-2002</w:t>
-      </w:r>
-      <w:r>
-        <w:rPr>
-          <w:szCs w:val="24"/>
-          <w:lang w:val="fr-FR"/>
-        </w:rPr>
-        <w:t>].</w:t>
-      </w:r>
-    </w:p>
-    <w:p>
-      <w:pPr>
-        <w:pStyle w:val="4--Rfrencebibliographique"/>
-        <w:spacing w:line="360" w:lineRule="auto"/>
-        <w:rPr>
-          <w:szCs w:val="24"/>
-          <w:lang w:val="fr-FR"/>
-        </w:rPr>
-      </w:pPr>
-      <w:r>
-        <w:rPr>
-          <w:rStyle w:val="4--RfnumerodordreCar"/>
-          <w:b w:val="0"/>
-          <w:bCs w:val="0"/>
-          <w:szCs w:val="24"/>
-          <w:lang w:val="fr-FR"/>
-        </w:rPr>
-        <w:t>[</w:t>
-      </w:r>
-      <w:r>
-        <w:rPr>
-          <w:rStyle w:val="4--RfnumerodordreCar"/>
-          <w:b w:val="0"/>
-          <w:bCs w:val="0"/>
-          <w:szCs w:val="24"/>
-          <w:lang w:val="fr-FR"/>
-        </w:rPr>
-        <w:t>2</w:t>
-      </w:r>
-      <w:r>
-        <w:rPr>
-          <w:rStyle w:val="4--RfnumerodordreCar"/>
-          <w:b w:val="0"/>
-          <w:bCs w:val="0"/>
-          <w:szCs w:val="24"/>
-          <w:lang w:val="fr-FR"/>
-        </w:rPr>
-        <w:t>] :</w:t>
-      </w:r>
-      <w:r>
-        <w:rPr>
-          <w:szCs w:val="24"/>
-          <w:lang w:val="fr-FR"/>
-        </w:rPr>
-        <w:t xml:space="preserve"> </w:t>
-      </w:r>
-      <w:r>
-        <w:rPr>
-          <w:szCs w:val="24"/>
-          <w:lang w:val="fr-FR"/>
-        </w:rPr>
-        <w:t xml:space="preserve">[Wahid Ben </w:t>
-      </w:r>
-      <w:proofErr w:type="spellStart"/>
-      <w:r>
-        <w:rPr>
-          <w:szCs w:val="24"/>
-          <w:lang w:val="fr-FR"/>
-        </w:rPr>
-        <w:t>Alaya</w:t>
-      </w:r>
-      <w:proofErr w:type="spellEnd"/>
-      <w:r>
-        <w:rPr>
-          <w:szCs w:val="24"/>
-          <w:lang w:val="fr-FR"/>
-        </w:rPr>
-        <w:t>]</w:t>
-      </w:r>
-      <w:r>
-        <w:rPr>
-          <w:szCs w:val="24"/>
-          <w:lang w:val="fr-FR"/>
-        </w:rPr>
-        <w:t>, [</w:t>
-      </w:r>
-      <w:r>
-        <w:rPr>
-          <w:rFonts w:asciiTheme="majorBidi" w:hAnsiTheme="majorBidi" w:cstheme="majorBidi"/>
-          <w:i/>
-          <w:iCs/>
-          <w:szCs w:val="24"/>
-          <w:lang w:val="fr-MA"/>
-        </w:rPr>
-        <w:t xml:space="preserve">L’arabe Marocain de </w:t>
-      </w:r>
-      <w:r>
-        <w:rPr>
-          <w:rFonts w:asciiTheme="majorBidi" w:hAnsiTheme="majorBidi" w:cstheme="majorBidi"/>
-          <w:i/>
-          <w:iCs/>
-          <w:szCs w:val="24"/>
-          <w:lang w:val="fr-MA"/>
-        </w:rPr>
-        <w:t>poche</w:t>
-      </w:r>
-      <w:r>
-        <w:rPr>
-          <w:rFonts w:asciiTheme="majorBidi" w:hAnsiTheme="majorBidi" w:cstheme="majorBidi"/>
-          <w:szCs w:val="24"/>
-          <w:lang w:val="fr-MA"/>
-        </w:rPr>
-        <w:t>]</w:t>
-      </w:r>
-      <w:r>
-        <w:rPr>
-          <w:szCs w:val="24"/>
-          <w:lang w:val="fr-FR"/>
-        </w:rPr>
-        <w:t>, [</w:t>
-      </w:r>
-      <w:r>
-        <w:rPr>
-          <w:szCs w:val="24"/>
-          <w:lang w:val="fr-FR"/>
-        </w:rPr>
-        <w:t>2010</w:t>
-      </w:r>
-      <w:r>
-        <w:rPr>
-          <w:szCs w:val="24"/>
-          <w:lang w:val="fr-FR"/>
-        </w:rPr>
-        <w:t>].</w:t>
+          <w:rStyle w:val="2--NormalCharChar"/>
+        </w:rPr>
+        <w:t>) à la création de l’IRCAM (2003).</w:t>
       </w:r>
     </w:p>
     <w:p>
@@ -23438,9 +24063,9 @@
     </w:lvl>
   </w:abstractNum>
   <w:abstractNum w:abstractNumId="12" w15:restartNumberingAfterBreak="0">
-    <w:nsid w:val="4CAC19F9"/>
+    <w:nsid w:val="3E627A65"/>
     <w:multiLevelType w:val="hybridMultilevel"/>
-    <w:tmpl w:val="C8B0A11C"/>
+    <w:tmpl w:val="9550C568"/>
     <w:lvl w:ilvl="0" w:tplc="040C0005">
       <w:start w:val="1"/>
       <w:numFmt w:val="bullet"/>
@@ -23551,16 +24176,16 @@
     </w:lvl>
   </w:abstractNum>
   <w:abstractNum w:abstractNumId="13" w15:restartNumberingAfterBreak="0">
-    <w:nsid w:val="519A4F76"/>
+    <w:nsid w:val="4CAC19F9"/>
     <w:multiLevelType w:val="hybridMultilevel"/>
-    <w:tmpl w:val="6E9CBC8A"/>
+    <w:tmpl w:val="C8B0A11C"/>
     <w:lvl w:ilvl="0" w:tplc="040C0005">
       <w:start w:val="1"/>
       <w:numFmt w:val="bullet"/>
       <w:lvlText w:val=""/>
       <w:lvlJc w:val="left"/>
       <w:pPr>
-        <w:ind w:left="1428" w:hanging="360"/>
+        <w:ind w:left="720" w:hanging="360"/>
       </w:pPr>
       <w:rPr>
         <w:rFonts w:ascii="Wingdings" w:hAnsi="Wingdings" w:hint="default"/>
@@ -23572,7 +24197,7 @@
       <w:lvlText w:val="o"/>
       <w:lvlJc w:val="left"/>
       <w:pPr>
-        <w:ind w:left="2148" w:hanging="360"/>
+        <w:ind w:left="1440" w:hanging="360"/>
       </w:pPr>
       <w:rPr>
         <w:rFonts w:ascii="Courier New" w:hAnsi="Courier New" w:cs="Courier New" w:hint="default"/>
@@ -23584,7 +24209,7 @@
       <w:lvlText w:val=""/>
       <w:lvlJc w:val="left"/>
       <w:pPr>
-        <w:ind w:left="2868" w:hanging="360"/>
+        <w:ind w:left="2160" w:hanging="360"/>
       </w:pPr>
       <w:rPr>
         <w:rFonts w:ascii="Wingdings" w:hAnsi="Wingdings" w:hint="default"/>
@@ -23596,7 +24221,7 @@
       <w:lvlText w:val=""/>
       <w:lvlJc w:val="left"/>
       <w:pPr>
-        <w:ind w:left="3588" w:hanging="360"/>
+        <w:ind w:left="2880" w:hanging="360"/>
       </w:pPr>
       <w:rPr>
         <w:rFonts w:ascii="Symbol" w:hAnsi="Symbol" w:hint="default"/>
@@ -23608,7 +24233,7 @@
       <w:lvlText w:val="o"/>
       <w:lvlJc w:val="left"/>
       <w:pPr>
-        <w:ind w:left="4308" w:hanging="360"/>
+        <w:ind w:left="3600" w:hanging="360"/>
       </w:pPr>
       <w:rPr>
         <w:rFonts w:ascii="Courier New" w:hAnsi="Courier New" w:cs="Courier New" w:hint="default"/>
@@ -23620,7 +24245,7 @@
       <w:lvlText w:val=""/>
       <w:lvlJc w:val="left"/>
       <w:pPr>
-        <w:ind w:left="5028" w:hanging="360"/>
+        <w:ind w:left="4320" w:hanging="360"/>
       </w:pPr>
       <w:rPr>
         <w:rFonts w:ascii="Wingdings" w:hAnsi="Wingdings" w:hint="default"/>
@@ -23632,7 +24257,7 @@
       <w:lvlText w:val=""/>
       <w:lvlJc w:val="left"/>
       <w:pPr>
-        <w:ind w:left="5748" w:hanging="360"/>
+        <w:ind w:left="5040" w:hanging="360"/>
       </w:pPr>
       <w:rPr>
         <w:rFonts w:ascii="Symbol" w:hAnsi="Symbol" w:hint="default"/>
@@ -23644,7 +24269,7 @@
       <w:lvlText w:val="o"/>
       <w:lvlJc w:val="left"/>
       <w:pPr>
-        <w:ind w:left="6468" w:hanging="360"/>
+        <w:ind w:left="5760" w:hanging="360"/>
       </w:pPr>
       <w:rPr>
         <w:rFonts w:ascii="Courier New" w:hAnsi="Courier New" w:cs="Courier New" w:hint="default"/>
@@ -23656,7 +24281,7 @@
       <w:lvlText w:val=""/>
       <w:lvlJc w:val="left"/>
       <w:pPr>
-        <w:ind w:left="7188" w:hanging="360"/>
+        <w:ind w:left="6480" w:hanging="360"/>
       </w:pPr>
       <w:rPr>
         <w:rFonts w:ascii="Wingdings" w:hAnsi="Wingdings" w:hint="default"/>
@@ -23664,6 +24289,294 @@
     </w:lvl>
   </w:abstractNum>
   <w:abstractNum w:abstractNumId="14" w15:restartNumberingAfterBreak="0">
+    <w:nsid w:val="519A4F76"/>
+    <w:multiLevelType w:val="hybridMultilevel"/>
+    <w:tmpl w:val="6E9CBC8A"/>
+    <w:lvl w:ilvl="0" w:tplc="040C0005">
+      <w:start w:val="1"/>
+      <w:numFmt w:val="bullet"/>
+      <w:lvlText w:val=""/>
+      <w:lvlJc w:val="left"/>
+      <w:pPr>
+        <w:ind w:left="1428" w:hanging="360"/>
+      </w:pPr>
+      <w:rPr>
+        <w:rFonts w:ascii="Wingdings" w:hAnsi="Wingdings" w:hint="default"/>
+      </w:rPr>
+    </w:lvl>
+    <w:lvl w:ilvl="1" w:tplc="040C0003" w:tentative="1">
+      <w:start w:val="1"/>
+      <w:numFmt w:val="bullet"/>
+      <w:lvlText w:val="o"/>
+      <w:lvlJc w:val="left"/>
+      <w:pPr>
+        <w:ind w:left="2148" w:hanging="360"/>
+      </w:pPr>
+      <w:rPr>
+        <w:rFonts w:ascii="Courier New" w:hAnsi="Courier New" w:cs="Courier New" w:hint="default"/>
+      </w:rPr>
+    </w:lvl>
+    <w:lvl w:ilvl="2" w:tplc="040C0005" w:tentative="1">
+      <w:start w:val="1"/>
+      <w:numFmt w:val="bullet"/>
+      <w:lvlText w:val=""/>
+      <w:lvlJc w:val="left"/>
+      <w:pPr>
+        <w:ind w:left="2868" w:hanging="360"/>
+      </w:pPr>
+      <w:rPr>
+        <w:rFonts w:ascii="Wingdings" w:hAnsi="Wingdings" w:hint="default"/>
+      </w:rPr>
+    </w:lvl>
+    <w:lvl w:ilvl="3" w:tplc="040C0001" w:tentative="1">
+      <w:start w:val="1"/>
+      <w:numFmt w:val="bullet"/>
+      <w:lvlText w:val=""/>
+      <w:lvlJc w:val="left"/>
+      <w:pPr>
+        <w:ind w:left="3588" w:hanging="360"/>
+      </w:pPr>
+      <w:rPr>
+        <w:rFonts w:ascii="Symbol" w:hAnsi="Symbol" w:hint="default"/>
+      </w:rPr>
+    </w:lvl>
+    <w:lvl w:ilvl="4" w:tplc="040C0003" w:tentative="1">
+      <w:start w:val="1"/>
+      <w:numFmt w:val="bullet"/>
+      <w:lvlText w:val="o"/>
+      <w:lvlJc w:val="left"/>
+      <w:pPr>
+        <w:ind w:left="4308" w:hanging="360"/>
+      </w:pPr>
+      <w:rPr>
+        <w:rFonts w:ascii="Courier New" w:hAnsi="Courier New" w:cs="Courier New" w:hint="default"/>
+      </w:rPr>
+    </w:lvl>
+    <w:lvl w:ilvl="5" w:tplc="040C0005" w:tentative="1">
+      <w:start w:val="1"/>
+      <w:numFmt w:val="bullet"/>
+      <w:lvlText w:val=""/>
+      <w:lvlJc w:val="left"/>
+      <w:pPr>
+        <w:ind w:left="5028" w:hanging="360"/>
+      </w:pPr>
+      <w:rPr>
+        <w:rFonts w:ascii="Wingdings" w:hAnsi="Wingdings" w:hint="default"/>
+      </w:rPr>
+    </w:lvl>
+    <w:lvl w:ilvl="6" w:tplc="040C0001" w:tentative="1">
+      <w:start w:val="1"/>
+      <w:numFmt w:val="bullet"/>
+      <w:lvlText w:val=""/>
+      <w:lvlJc w:val="left"/>
+      <w:pPr>
+        <w:ind w:left="5748" w:hanging="360"/>
+      </w:pPr>
+      <w:rPr>
+        <w:rFonts w:ascii="Symbol" w:hAnsi="Symbol" w:hint="default"/>
+      </w:rPr>
+    </w:lvl>
+    <w:lvl w:ilvl="7" w:tplc="040C0003" w:tentative="1">
+      <w:start w:val="1"/>
+      <w:numFmt w:val="bullet"/>
+      <w:lvlText w:val="o"/>
+      <w:lvlJc w:val="left"/>
+      <w:pPr>
+        <w:ind w:left="6468" w:hanging="360"/>
+      </w:pPr>
+      <w:rPr>
+        <w:rFonts w:ascii="Courier New" w:hAnsi="Courier New" w:cs="Courier New" w:hint="default"/>
+      </w:rPr>
+    </w:lvl>
+    <w:lvl w:ilvl="8" w:tplc="040C0005" w:tentative="1">
+      <w:start w:val="1"/>
+      <w:numFmt w:val="bullet"/>
+      <w:lvlText w:val=""/>
+      <w:lvlJc w:val="left"/>
+      <w:pPr>
+        <w:ind w:left="7188" w:hanging="360"/>
+      </w:pPr>
+      <w:rPr>
+        <w:rFonts w:ascii="Wingdings" w:hAnsi="Wingdings" w:hint="default"/>
+      </w:rPr>
+    </w:lvl>
+  </w:abstractNum>
+  <w:abstractNum w:abstractNumId="15" w15:restartNumberingAfterBreak="0">
+    <w:nsid w:val="51B43F78"/>
+    <w:multiLevelType w:val="hybridMultilevel"/>
+    <w:tmpl w:val="3946BBAC"/>
+    <w:lvl w:ilvl="0" w:tplc="040C000F">
+      <w:start w:val="1"/>
+      <w:numFmt w:val="decimal"/>
+      <w:lvlText w:val="%1."/>
+      <w:lvlJc w:val="left"/>
+      <w:pPr>
+        <w:ind w:left="720" w:hanging="360"/>
+      </w:pPr>
+    </w:lvl>
+    <w:lvl w:ilvl="1" w:tplc="040C0019" w:tentative="1">
+      <w:start w:val="1"/>
+      <w:numFmt w:val="lowerLetter"/>
+      <w:lvlText w:val="%2."/>
+      <w:lvlJc w:val="left"/>
+      <w:pPr>
+        <w:ind w:left="1440" w:hanging="360"/>
+      </w:pPr>
+    </w:lvl>
+    <w:lvl w:ilvl="2" w:tplc="040C001B" w:tentative="1">
+      <w:start w:val="1"/>
+      <w:numFmt w:val="lowerRoman"/>
+      <w:lvlText w:val="%3."/>
+      <w:lvlJc w:val="right"/>
+      <w:pPr>
+        <w:ind w:left="2160" w:hanging="180"/>
+      </w:pPr>
+    </w:lvl>
+    <w:lvl w:ilvl="3" w:tplc="040C000F" w:tentative="1">
+      <w:start w:val="1"/>
+      <w:numFmt w:val="decimal"/>
+      <w:lvlText w:val="%4."/>
+      <w:lvlJc w:val="left"/>
+      <w:pPr>
+        <w:ind w:left="2880" w:hanging="360"/>
+      </w:pPr>
+    </w:lvl>
+    <w:lvl w:ilvl="4" w:tplc="040C0019" w:tentative="1">
+      <w:start w:val="1"/>
+      <w:numFmt w:val="lowerLetter"/>
+      <w:lvlText w:val="%5."/>
+      <w:lvlJc w:val="left"/>
+      <w:pPr>
+        <w:ind w:left="3600" w:hanging="360"/>
+      </w:pPr>
+    </w:lvl>
+    <w:lvl w:ilvl="5" w:tplc="040C001B" w:tentative="1">
+      <w:start w:val="1"/>
+      <w:numFmt w:val="lowerRoman"/>
+      <w:lvlText w:val="%6."/>
+      <w:lvlJc w:val="right"/>
+      <w:pPr>
+        <w:ind w:left="4320" w:hanging="180"/>
+      </w:pPr>
+    </w:lvl>
+    <w:lvl w:ilvl="6" w:tplc="040C000F" w:tentative="1">
+      <w:start w:val="1"/>
+      <w:numFmt w:val="decimal"/>
+      <w:lvlText w:val="%7."/>
+      <w:lvlJc w:val="left"/>
+      <w:pPr>
+        <w:ind w:left="5040" w:hanging="360"/>
+      </w:pPr>
+    </w:lvl>
+    <w:lvl w:ilvl="7" w:tplc="040C0019" w:tentative="1">
+      <w:start w:val="1"/>
+      <w:numFmt w:val="lowerLetter"/>
+      <w:lvlText w:val="%8."/>
+      <w:lvlJc w:val="left"/>
+      <w:pPr>
+        <w:ind w:left="5760" w:hanging="360"/>
+      </w:pPr>
+    </w:lvl>
+    <w:lvl w:ilvl="8" w:tplc="040C001B" w:tentative="1">
+      <w:start w:val="1"/>
+      <w:numFmt w:val="lowerRoman"/>
+      <w:lvlText w:val="%9."/>
+      <w:lvlJc w:val="right"/>
+      <w:pPr>
+        <w:ind w:left="6480" w:hanging="180"/>
+      </w:pPr>
+    </w:lvl>
+  </w:abstractNum>
+  <w:abstractNum w:abstractNumId="16" w15:restartNumberingAfterBreak="0">
+    <w:nsid w:val="56A24FE5"/>
+    <w:multiLevelType w:val="hybridMultilevel"/>
+    <w:tmpl w:val="42ECA6CA"/>
+    <w:lvl w:ilvl="0" w:tplc="0E5637E0">
+      <w:start w:val="1"/>
+      <w:numFmt w:val="lowerLetter"/>
+      <w:lvlText w:val="%1."/>
+      <w:lvlJc w:val="left"/>
+      <w:pPr>
+        <w:ind w:left="1308" w:hanging="360"/>
+      </w:pPr>
+      <w:rPr>
+        <w:rFonts w:hint="default"/>
+      </w:rPr>
+    </w:lvl>
+    <w:lvl w:ilvl="1" w:tplc="040C0019" w:tentative="1">
+      <w:start w:val="1"/>
+      <w:numFmt w:val="lowerLetter"/>
+      <w:lvlText w:val="%2."/>
+      <w:lvlJc w:val="left"/>
+      <w:pPr>
+        <w:ind w:left="1440" w:hanging="360"/>
+      </w:pPr>
+    </w:lvl>
+    <w:lvl w:ilvl="2" w:tplc="040C001B" w:tentative="1">
+      <w:start w:val="1"/>
+      <w:numFmt w:val="lowerRoman"/>
+      <w:lvlText w:val="%3."/>
+      <w:lvlJc w:val="right"/>
+      <w:pPr>
+        <w:ind w:left="2160" w:hanging="180"/>
+      </w:pPr>
+    </w:lvl>
+    <w:lvl w:ilvl="3" w:tplc="040C000F" w:tentative="1">
+      <w:start w:val="1"/>
+      <w:numFmt w:val="decimal"/>
+      <w:lvlText w:val="%4."/>
+      <w:lvlJc w:val="left"/>
+      <w:pPr>
+        <w:ind w:left="2880" w:hanging="360"/>
+      </w:pPr>
+    </w:lvl>
+    <w:lvl w:ilvl="4" w:tplc="040C0019" w:tentative="1">
+      <w:start w:val="1"/>
+      <w:numFmt w:val="lowerLetter"/>
+      <w:lvlText w:val="%5."/>
+      <w:lvlJc w:val="left"/>
+      <w:pPr>
+        <w:ind w:left="3600" w:hanging="360"/>
+      </w:pPr>
+    </w:lvl>
+    <w:lvl w:ilvl="5" w:tplc="040C001B" w:tentative="1">
+      <w:start w:val="1"/>
+      <w:numFmt w:val="lowerRoman"/>
+      <w:lvlText w:val="%6."/>
+      <w:lvlJc w:val="right"/>
+      <w:pPr>
+        <w:ind w:left="4320" w:hanging="180"/>
+      </w:pPr>
+    </w:lvl>
+    <w:lvl w:ilvl="6" w:tplc="040C000F" w:tentative="1">
+      <w:start w:val="1"/>
+      <w:numFmt w:val="decimal"/>
+      <w:lvlText w:val="%7."/>
+      <w:lvlJc w:val="left"/>
+      <w:pPr>
+        <w:ind w:left="5040" w:hanging="360"/>
+      </w:pPr>
+    </w:lvl>
+    <w:lvl w:ilvl="7" w:tplc="040C0019" w:tentative="1">
+      <w:start w:val="1"/>
+      <w:numFmt w:val="lowerLetter"/>
+      <w:lvlText w:val="%8."/>
+      <w:lvlJc w:val="left"/>
+      <w:pPr>
+        <w:ind w:left="5760" w:hanging="360"/>
+      </w:pPr>
+    </w:lvl>
+    <w:lvl w:ilvl="8" w:tplc="040C001B" w:tentative="1">
+      <w:start w:val="1"/>
+      <w:numFmt w:val="lowerRoman"/>
+      <w:lvlText w:val="%9."/>
+      <w:lvlJc w:val="right"/>
+      <w:pPr>
+        <w:ind w:left="6480" w:hanging="180"/>
+      </w:pPr>
+    </w:lvl>
+  </w:abstractNum>
+  <w:abstractNum w:abstractNumId="17" w15:restartNumberingAfterBreak="0">
     <w:nsid w:val="5A290D99"/>
     <w:multiLevelType w:val="hybridMultilevel"/>
     <w:tmpl w:val="91C230CC"/>
@@ -23804,7 +24717,7 @@
       </w:rPr>
     </w:lvl>
   </w:abstractNum>
-  <w:abstractNum w:abstractNumId="15" w15:restartNumberingAfterBreak="0">
+  <w:abstractNum w:abstractNumId="18" w15:restartNumberingAfterBreak="0">
     <w:nsid w:val="6DBB6EFD"/>
     <w:multiLevelType w:val="singleLevel"/>
     <w:tmpl w:val="55AAC9F6"/>
@@ -23825,7 +24738,7 @@
       </w:rPr>
     </w:lvl>
   </w:abstractNum>
-  <w:abstractNum w:abstractNumId="16" w15:restartNumberingAfterBreak="0">
+  <w:abstractNum w:abstractNumId="19" w15:restartNumberingAfterBreak="0">
     <w:nsid w:val="744D01FB"/>
     <w:multiLevelType w:val="hybridMultilevel"/>
     <w:tmpl w:val="42ECA6CA"/>
@@ -23914,7 +24827,7 @@
       </w:pPr>
     </w:lvl>
   </w:abstractNum>
-  <w:abstractNum w:abstractNumId="17" w15:restartNumberingAfterBreak="0">
+  <w:abstractNum w:abstractNumId="20" w15:restartNumberingAfterBreak="0">
     <w:nsid w:val="7B7C2902"/>
     <w:multiLevelType w:val="hybridMultilevel"/>
     <w:tmpl w:val="5E08C476"/>
@@ -24003,7 +24916,7 @@
       </w:pPr>
     </w:lvl>
   </w:abstractNum>
-  <w:abstractNum w:abstractNumId="18" w15:restartNumberingAfterBreak="0">
+  <w:abstractNum w:abstractNumId="21" w15:restartNumberingAfterBreak="0">
     <w:nsid w:val="7C7574EC"/>
     <w:multiLevelType w:val="multilevel"/>
     <w:tmpl w:val="1EE0CA86"/>
@@ -24155,7 +25068,7 @@
       </w:rPr>
     </w:lvl>
   </w:abstractNum>
-  <w:abstractNum w:abstractNumId="19" w15:restartNumberingAfterBreak="0">
+  <w:abstractNum w:abstractNumId="22" w15:restartNumberingAfterBreak="0">
     <w:nsid w:val="7F34437D"/>
     <w:multiLevelType w:val="multilevel"/>
     <w:tmpl w:val="040C001F"/>
@@ -24273,13 +25186,13 @@
     <w:abstractNumId w:val="8"/>
   </w:num>
   <w:num w:numId="2">
-    <w:abstractNumId w:val="19"/>
+    <w:abstractNumId w:val="22"/>
   </w:num>
   <w:num w:numId="3">
     <w:abstractNumId w:val="10"/>
   </w:num>
   <w:num w:numId="4">
-    <w:abstractNumId w:val="15"/>
+    <w:abstractNumId w:val="18"/>
   </w:num>
   <w:num w:numId="5">
     <w:abstractNumId w:val="3"/>
@@ -24294,10 +25207,10 @@
     <w:abstractNumId w:val="0"/>
   </w:num>
   <w:num w:numId="9">
-    <w:abstractNumId w:val="18"/>
+    <w:abstractNumId w:val="21"/>
   </w:num>
   <w:num w:numId="10">
-    <w:abstractNumId w:val="14"/>
+    <w:abstractNumId w:val="17"/>
   </w:num>
   <w:num w:numId="11">
     <w:abstractNumId w:val="7"/>
@@ -24315,13 +25228,13 @@
     <w:abstractNumId w:val="5"/>
   </w:num>
   <w:num w:numId="16">
-    <w:abstractNumId w:val="12"/>
+    <w:abstractNumId w:val="13"/>
   </w:num>
   <w:num w:numId="17">
-    <w:abstractNumId w:val="13"/>
+    <w:abstractNumId w:val="14"/>
   </w:num>
   <w:num w:numId="18">
-    <w:abstractNumId w:val="18"/>
+    <w:abstractNumId w:val="21"/>
     <w:lvlOverride w:ilvl="0">
       <w:startOverride w:val="1"/>
     </w:lvlOverride>
@@ -24354,10 +25267,40 @@
     <w:abstractNumId w:val="4"/>
   </w:num>
   <w:num w:numId="20">
-    <w:abstractNumId w:val="16"/>
+    <w:abstractNumId w:val="19"/>
   </w:num>
   <w:num w:numId="21">
-    <w:abstractNumId w:val="17"/>
+    <w:abstractNumId w:val="20"/>
+  </w:num>
+  <w:num w:numId="22">
+    <w:abstractNumId w:val="12"/>
+  </w:num>
+  <w:num w:numId="23">
+    <w:abstractNumId w:val="15"/>
+  </w:num>
+  <w:num w:numId="24">
+    <w:abstractNumId w:val="21"/>
+    <w:lvlOverride w:ilvl="0"/>
+    <w:lvlOverride w:ilvl="1"/>
+    <w:lvlOverride w:ilvl="2"/>
+    <w:lvlOverride w:ilvl="3"/>
+    <w:lvlOverride w:ilvl="4"/>
+    <w:lvlOverride w:ilvl="5"/>
+    <w:lvlOverride w:ilvl="6"/>
+    <w:lvlOverride w:ilvl="7"/>
+    <w:lvlOverride w:ilvl="8"/>
+  </w:num>
+  <w:num w:numId="25">
+    <w:abstractNumId w:val="21"/>
+    <w:lvlOverride w:ilvl="0">
+      <w:startOverride w:val="2"/>
+    </w:lvlOverride>
+    <w:lvlOverride w:ilvl="1">
+      <w:startOverride w:val="3"/>
+    </w:lvlOverride>
+  </w:num>
+  <w:num w:numId="26">
+    <w:abstractNumId w:val="16"/>
   </w:num>
   <w:numIdMacAtCleanup w:val="20"/>
 </w:numbering>
@@ -24470,7 +25413,7 @@
     <w:lsdException w:name="HTML Code" w:semiHidden="1" w:unhideWhenUsed="1"/>
     <w:lsdException w:name="HTML Definition" w:semiHidden="1" w:unhideWhenUsed="1"/>
     <w:lsdException w:name="HTML Keyboard" w:semiHidden="1" w:unhideWhenUsed="1"/>
-    <w:lsdException w:name="HTML Preformatted" w:semiHidden="1" w:unhideWhenUsed="1"/>
+    <w:lsdException w:name="HTML Preformatted" w:semiHidden="1" w:uiPriority="99" w:unhideWhenUsed="1"/>
     <w:lsdException w:name="HTML Sample" w:semiHidden="1" w:unhideWhenUsed="1"/>
     <w:lsdException w:name="HTML Typewriter" w:semiHidden="1" w:unhideWhenUsed="1"/>
     <w:lsdException w:name="HTML Variable" w:semiHidden="1" w:unhideWhenUsed="1"/>
@@ -24965,7 +25908,6 @@
   <w:style w:type="character" w:default="1" w:styleId="Policepardfaut">
     <w:name w:val="Default Paragraph Font"/>
     <w:uiPriority w:val="1"/>
-    <w:semiHidden/>
     <w:unhideWhenUsed/>
   </w:style>
   <w:style w:type="table" w:default="1" w:styleId="TableauNormal">
@@ -25490,6 +26432,8 @@
   <w:style w:type="paragraph" w:styleId="PrformatHTML">
     <w:name w:val="HTML Preformatted"/>
     <w:basedOn w:val="Normal"/>
+    <w:link w:val="PrformatHTMLCar"/>
+    <w:uiPriority w:val="99"/>
     <w:semiHidden/>
     <w:rsid w:val="00BB5544"/>
     <w:pPr>
@@ -29249,7 +30193,6 @@
         <w:numId w:val="9"/>
       </w:numPr>
       <w:spacing w:after="720" w:line="840" w:lineRule="atLeast"/>
-      <w:ind w:firstLine="0"/>
       <w:jc w:val="right"/>
       <w:outlineLvl w:val="0"/>
     </w:pPr>
@@ -30068,6 +31011,18 @@
     <w:name w:val="details"/>
     <w:basedOn w:val="Policepardfaut"/>
     <w:rsid w:val="008C5EBE"/>
+  </w:style>
+  <w:style w:type="character" w:customStyle="1" w:styleId="PrformatHTMLCar">
+    <w:name w:val="Préformaté HTML Car"/>
+    <w:basedOn w:val="Policepardfaut"/>
+    <w:link w:val="PrformatHTML"/>
+    <w:uiPriority w:val="99"/>
+    <w:semiHidden/>
+    <w:rsid w:val="00A67B58"/>
+    <w:rPr>
+      <w:rFonts w:ascii="Courier New" w:hAnsi="Courier New" w:cs="Courier New"/>
+      <w:lang w:val="fr-CH"/>
+    </w:rPr>
   </w:style>
 </w:styles>
 </file>

--- a/PFA-BENSITEL-EDDAMNNI.docx
+++ b/PFA-BENSITEL-EDDAMNNI.docx
@@ -163,29 +163,10 @@
                 <w:rFonts w:ascii="Arial" w:hAnsi="Arial"/>
               </w:rPr>
               <w:object w:dxaOrig="4199" w:dyaOrig="3030" w14:anchorId="6593D843">
-                <v:shapetype id="_x0000_t75" coordsize="21600,21600" o:spt="75" o:preferrelative="t" path="m@4@5l@4@11@9@11@9@5xe" filled="f" stroked="f">
-                  <v:stroke joinstyle="miter"/>
-                  <v:formulas>
-                    <v:f eqn="if lineDrawn pixelLineWidth 0"/>
-                    <v:f eqn="sum @0 1 0"/>
-                    <v:f eqn="sum 0 0 @1"/>
-                    <v:f eqn="prod @2 1 2"/>
-                    <v:f eqn="prod @3 21600 pixelWidth"/>
-                    <v:f eqn="prod @3 21600 pixelHeight"/>
-                    <v:f eqn="sum @0 0 1"/>
-                    <v:f eqn="prod @6 1 2"/>
-                    <v:f eqn="prod @7 21600 pixelWidth"/>
-                    <v:f eqn="sum @8 21600 0"/>
-                    <v:f eqn="prod @7 21600 pixelHeight"/>
-                    <v:f eqn="sum @10 21600 0"/>
-                  </v:formulas>
-                  <v:path o:extrusionok="f" gradientshapeok="t" o:connecttype="rect"/>
-                  <o:lock v:ext="edit" aspectratio="t"/>
-                </v:shapetype>
                 <v:shape id="_x0000_i1025" type="#_x0000_t75" style="width:55.5pt;height:39.75pt" o:ole="">
                   <v:imagedata r:id="rId9" o:title=""/>
                 </v:shape>
-                <o:OLEObject Type="Embed" ProgID="Unknown" ShapeID="_x0000_i1025" DrawAspect="Content" ObjectID="_1654014179" r:id="rId10"/>
+                <o:OLEObject Type="Embed" ProgID="Unknown" ShapeID="_x0000_i1025" DrawAspect="Content" ObjectID="_1654022395" r:id="rId10"/>
               </w:object>
             </w:r>
           </w:p>
@@ -1260,7 +1241,77 @@
           <w:sz w:val="28"/>
           <w:szCs w:val="28"/>
         </w:rPr>
-        <w:t xml:space="preserve"> pour ces conseils directifs et précieux.</w:t>
+        <w:t xml:space="preserve"> </w:t>
+      </w:r>
+      <w:r>
+        <w:rPr>
+          <w:sz w:val="28"/>
+          <w:szCs w:val="22"/>
+        </w:rPr>
+        <w:t xml:space="preserve">pour </w:t>
+      </w:r>
+      <w:r>
+        <w:rPr>
+          <w:sz w:val="28"/>
+          <w:szCs w:val="28"/>
+        </w:rPr>
+        <w:t>son aide précieuse</w:t>
+      </w:r>
+      <w:r>
+        <w:rPr>
+          <w:sz w:val="28"/>
+          <w:szCs w:val="28"/>
+        </w:rPr>
+        <w:t xml:space="preserve"> </w:t>
+      </w:r>
+      <w:r>
+        <w:rPr>
+          <w:sz w:val="28"/>
+          <w:szCs w:val="28"/>
+        </w:rPr>
+        <w:t xml:space="preserve">dans </w:t>
+      </w:r>
+      <w:r>
+        <w:rPr>
+          <w:sz w:val="28"/>
+          <w:szCs w:val="28"/>
+        </w:rPr>
+        <w:t xml:space="preserve">le </w:t>
+      </w:r>
+      <w:r>
+        <w:rPr>
+          <w:sz w:val="28"/>
+          <w:szCs w:val="28"/>
+        </w:rPr>
+        <w:t>travail</w:t>
+      </w:r>
+      <w:r>
+        <w:rPr>
+          <w:sz w:val="28"/>
+          <w:szCs w:val="22"/>
+        </w:rPr>
+        <w:t>, sa</w:t>
+      </w:r>
+      <w:r>
+        <w:rPr>
+          <w:sz w:val="28"/>
+          <w:szCs w:val="22"/>
+        </w:rPr>
+        <w:t xml:space="preserve"> patience, sa disponibilité et surtout ses judicieux conseils, qui ont contribué à alimenter </w:t>
+      </w:r>
+      <w:r>
+        <w:rPr>
+          <w:sz w:val="28"/>
+          <w:szCs w:val="22"/>
+        </w:rPr>
+        <w:t>notre</w:t>
+      </w:r>
+      <w:r>
+        <w:rPr>
+          <w:sz w:val="28"/>
+          <w:szCs w:val="22"/>
+        </w:rPr>
+        <w:t xml:space="preserve"> réflexion.</w:t>
       </w:r>
     </w:p>
     <w:p>
@@ -1333,91 +1384,135 @@
           <w:sz w:val="28"/>
           <w:szCs w:val="28"/>
         </w:rPr>
-        <w:t xml:space="preserve"> qui nous a donné une idée complète sur le déroulement du </w:t>
+        <w:t xml:space="preserve"> </w:t>
       </w:r>
       <w:r>
         <w:rPr>
           <w:sz w:val="28"/>
           <w:szCs w:val="28"/>
         </w:rPr>
-        <w:t>travail</w:t>
-      </w:r>
+        <w:t xml:space="preserve">qui nous a donné une idée complète sur le déroulement du </w:t>
+      </w:r>
+      <w:proofErr w:type="gramStart"/>
       <w:r>
         <w:rPr>
           <w:sz w:val="28"/>
           <w:szCs w:val="28"/>
         </w:rPr>
-        <w:t xml:space="preserve"> $</w:t>
+        <w:t>travail ,</w:t>
       </w:r>
       <w:r>
         <w:rPr>
           <w:sz w:val="28"/>
           <w:szCs w:val="28"/>
         </w:rPr>
-        <w:t>.</w:t>
-      </w:r>
-    </w:p>
-    <w:p>
-      <w:pPr>
-        <w:pStyle w:val="Sansinterligne"/>
+        <w:t>pour</w:t>
+      </w:r>
+      <w:proofErr w:type="gramEnd"/>
+      <w:r>
         <w:rPr>
           <w:sz w:val="28"/>
           <w:szCs w:val="28"/>
         </w:rPr>
-      </w:pPr>
-    </w:p>
-    <w:p>
-      <w:pPr>
-        <w:pStyle w:val="Sansinterligne"/>
+        <w:t xml:space="preserve"> l’interprétation des résultats des différentes</w:t>
+      </w:r>
+      <w:r>
         <w:rPr>
           <w:sz w:val="28"/>
           <w:szCs w:val="28"/>
         </w:rPr>
-      </w:pPr>
-      <w:r>
+        <w:t xml:space="preserve"> tâches. </w:t>
+      </w:r>
+      <w:r>
+        <w:rPr>
+          <w:sz w:val="28"/>
+          <w:szCs w:val="22"/>
+        </w:rPr>
+        <w:t>Sa compétence et sa disponibilité ont toujours été</w:t>
+      </w:r>
+      <w:r>
+        <w:rPr>
+          <w:sz w:val="28"/>
+          <w:szCs w:val="22"/>
+        </w:rPr>
+        <w:t xml:space="preserve"> </w:t>
+      </w:r>
+      <w:r>
+        <w:rPr>
+          <w:sz w:val="28"/>
+          <w:szCs w:val="22"/>
+        </w:rPr>
+        <w:t>une source d’encouragement</w:t>
+      </w:r>
+      <w:r>
+        <w:rPr>
+          <w:sz w:val="28"/>
+          <w:szCs w:val="22"/>
+        </w:rPr>
+        <w:t>.</w:t>
+      </w:r>
+    </w:p>
+    <w:p>
+      <w:pPr>
+        <w:pStyle w:val="Sansinterligne"/>
         <w:rPr>
           <w:sz w:val="28"/>
           <w:szCs w:val="28"/>
         </w:rPr>
-        <w:t xml:space="preserve">       </w:t>
-      </w:r>
-      <w:r>
+      </w:pPr>
+    </w:p>
+    <w:p>
+      <w:pPr>
+        <w:pStyle w:val="Sansinterligne"/>
         <w:rPr>
           <w:sz w:val="28"/>
           <w:szCs w:val="28"/>
         </w:rPr>
-        <w:t>Nos remerciements s’adressent également à l’ensemble du corps enseignant de l’ENSA El-Jadida, pour le temps passé à nous expliquer les bases dont un ingénieur en a besoin.</w:t>
-      </w:r>
+      </w:pPr>
       <w:r>
         <w:rPr>
           <w:sz w:val="28"/>
           <w:szCs w:val="28"/>
         </w:rPr>
-        <w:t xml:space="preserve"> </w:t>
-      </w:r>
-    </w:p>
-    <w:p>
-      <w:pPr>
-        <w:pStyle w:val="Sansinterligne"/>
+        <w:t xml:space="preserve">       </w:t>
+      </w:r>
+      <w:r>
         <w:rPr>
           <w:sz w:val="28"/>
           <w:szCs w:val="28"/>
         </w:rPr>
-      </w:pPr>
-    </w:p>
-    <w:p>
-      <w:pPr>
-        <w:pStyle w:val="Sansinterligne"/>
+        <w:t>Nos remerciements s’adressent également à l’ensemble du corps enseignant de l’ENSA El-Jadida, pour le temps passé à nous expliquer les bases dont un ingénieur en a besoin.</w:t>
+      </w:r>
+      <w:r>
         <w:rPr>
           <w:sz w:val="28"/>
           <w:szCs w:val="28"/>
         </w:rPr>
-      </w:pPr>
-      <w:r>
+        <w:t xml:space="preserve"> </w:t>
+      </w:r>
+    </w:p>
+    <w:p>
+      <w:pPr>
+        <w:pStyle w:val="Sansinterligne"/>
         <w:rPr>
           <w:sz w:val="28"/>
           <w:szCs w:val="28"/>
         </w:rPr>
+      </w:pPr>
+    </w:p>
+    <w:p>
+      <w:pPr>
+        <w:pStyle w:val="Sansinterligne"/>
+        <w:rPr>
+          <w:sz w:val="28"/>
+          <w:szCs w:val="28"/>
+        </w:rPr>
+      </w:pPr>
+      <w:r>
+        <w:rPr>
+          <w:sz w:val="28"/>
+          <w:szCs w:val="28"/>
+        </w:rPr>
         <w:t>Nous tenons enfin à saluer nos parents et les remercier pour leur soutien actuel ou futur dans la vie et pour nous avoir poussés à réaliser ce projet.</w:t>
       </w:r>
     </w:p>
@@ -1431,26 +1526,7 @@
         </w:rPr>
       </w:pPr>
     </w:p>
-    <w:p>
-      <w:pPr>
-        <w:pStyle w:val="Paragraphedeliste"/>
-      </w:pPr>
-    </w:p>
-    <w:p>
-      <w:pPr>
-        <w:pStyle w:val="Paragraphedeliste"/>
-      </w:pPr>
-    </w:p>
-    <w:p>
-      <w:pPr>
-        <w:pStyle w:val="Paragraphedeliste"/>
-      </w:pPr>
-    </w:p>
-    <w:p>
-      <w:pPr>
-        <w:pStyle w:val="Paragraphedeliste"/>
-      </w:pPr>
-    </w:p>
+    <w:p/>
     <w:p>
       <w:pPr>
         <w:pStyle w:val="Paragraphedeliste"/>
@@ -1766,6 +1842,590 @@
       <w:pPr>
         <w:pStyle w:val="TM2"/>
         <w:rPr>
+          <w:noProof/>
+        </w:rPr>
+      </w:pPr>
+      <w:hyperlink w:anchor="_Toc513981330" w:history="1">
+        <w:r>
+          <w:rPr>
+            <w:rStyle w:val="Lienhypertexte"/>
+            <w:noProof/>
+          </w:rPr>
+          <w:t>2.1</w:t>
+        </w:r>
+        <w:r>
+          <w:rPr>
+            <w:rFonts w:asciiTheme="minorHAnsi" w:eastAsiaTheme="minorEastAsia" w:hAnsiTheme="minorHAnsi" w:cstheme="minorBidi"/>
+            <w:iCs w:val="0"/>
+            <w:noProof/>
+            <w:sz w:val="22"/>
+            <w:szCs w:val="22"/>
+            <w:lang w:val="fr-FR"/>
+          </w:rPr>
+          <w:tab/>
+        </w:r>
+        <w:r>
+          <w:rPr>
+            <w:rStyle w:val="Lienhypertexte"/>
+            <w:noProof/>
+          </w:rPr>
+          <w:t>Les dialectes marocains</w:t>
+        </w:r>
+        <w:r>
+          <w:rPr>
+            <w:noProof/>
+            <w:webHidden/>
+          </w:rPr>
+          <w:tab/>
+        </w:r>
+        <w:r>
+          <w:rPr>
+            <w:noProof/>
+            <w:webHidden/>
+          </w:rPr>
+          <w:fldChar w:fldCharType="begin"/>
+        </w:r>
+        <w:r>
+          <w:rPr>
+            <w:noProof/>
+            <w:webHidden/>
+          </w:rPr>
+          <w:instrText xml:space="preserve"> PAGEREF _Toc513981330 \h </w:instrText>
+        </w:r>
+        <w:r>
+          <w:rPr>
+            <w:noProof/>
+            <w:webHidden/>
+          </w:rPr>
+        </w:r>
+        <w:r>
+          <w:rPr>
+            <w:noProof/>
+            <w:webHidden/>
+          </w:rPr>
+          <w:fldChar w:fldCharType="separate"/>
+        </w:r>
+        <w:r>
+          <w:rPr>
+            <w:noProof/>
+            <w:webHidden/>
+          </w:rPr>
+          <w:t>10</w:t>
+        </w:r>
+        <w:r>
+          <w:rPr>
+            <w:noProof/>
+            <w:webHidden/>
+          </w:rPr>
+          <w:fldChar w:fldCharType="end"/>
+        </w:r>
+      </w:hyperlink>
+    </w:p>
+    <w:p>
+      <w:pPr>
+        <w:pStyle w:val="TM3"/>
+        <w:rPr>
+          <w:rFonts w:asciiTheme="minorHAnsi" w:eastAsiaTheme="minorEastAsia" w:hAnsiTheme="minorHAnsi" w:cstheme="minorBidi"/>
+          <w:noProof/>
+          <w:szCs w:val="22"/>
+          <w:lang w:val="fr-FR"/>
+        </w:rPr>
+      </w:pPr>
+      <w:hyperlink w:anchor="_Toc513981333" w:history="1">
+        <w:r>
+          <w:rPr>
+            <w:rStyle w:val="Lienhypertexte"/>
+            <w:noProof/>
+          </w:rPr>
+          <w:t>2.</w:t>
+        </w:r>
+        <w:r>
+          <w:rPr>
+            <w:rStyle w:val="Lienhypertexte"/>
+            <w:noProof/>
+          </w:rPr>
+          <w:t>1</w:t>
+        </w:r>
+        <w:r>
+          <w:rPr>
+            <w:rStyle w:val="Lienhypertexte"/>
+            <w:noProof/>
+          </w:rPr>
+          <w:t>.1</w:t>
+        </w:r>
+        <w:r>
+          <w:rPr>
+            <w:rFonts w:asciiTheme="minorHAnsi" w:eastAsiaTheme="minorEastAsia" w:hAnsiTheme="minorHAnsi" w:cstheme="minorBidi"/>
+            <w:noProof/>
+            <w:szCs w:val="22"/>
+            <w:lang w:val="fr-FR"/>
+          </w:rPr>
+          <w:tab/>
+        </w:r>
+        <w:r>
+          <w:rPr>
+            <w:rStyle w:val="Lienhypertexte"/>
+            <w:noProof/>
+          </w:rPr>
+          <w:t xml:space="preserve">L’Amazigh </w:t>
+        </w:r>
+        <w:r>
+          <w:rPr>
+            <w:noProof/>
+            <w:webHidden/>
+          </w:rPr>
+          <w:tab/>
+        </w:r>
+        <w:r>
+          <w:rPr>
+            <w:noProof/>
+            <w:webHidden/>
+          </w:rPr>
+          <w:fldChar w:fldCharType="begin"/>
+        </w:r>
+        <w:r>
+          <w:rPr>
+            <w:noProof/>
+            <w:webHidden/>
+          </w:rPr>
+          <w:instrText xml:space="preserve"> PAGEREF _Toc513981333 \h </w:instrText>
+        </w:r>
+        <w:r>
+          <w:rPr>
+            <w:noProof/>
+            <w:webHidden/>
+          </w:rPr>
+        </w:r>
+        <w:r>
+          <w:rPr>
+            <w:noProof/>
+            <w:webHidden/>
+          </w:rPr>
+          <w:fldChar w:fldCharType="separate"/>
+        </w:r>
+        <w:r>
+          <w:rPr>
+            <w:noProof/>
+            <w:webHidden/>
+          </w:rPr>
+          <w:t>15</w:t>
+        </w:r>
+        <w:r>
+          <w:rPr>
+            <w:noProof/>
+            <w:webHidden/>
+          </w:rPr>
+          <w:fldChar w:fldCharType="end"/>
+        </w:r>
+      </w:hyperlink>
+    </w:p>
+    <w:p>
+      <w:pPr>
+        <w:pStyle w:val="TM3"/>
+        <w:rPr>
+          <w:noProof/>
+        </w:rPr>
+      </w:pPr>
+      <w:hyperlink w:anchor="_Toc513981333" w:history="1">
+        <w:r>
+          <w:rPr>
+            <w:rStyle w:val="Lienhypertexte"/>
+            <w:noProof/>
+          </w:rPr>
+          <w:t>2.</w:t>
+        </w:r>
+        <w:r>
+          <w:rPr>
+            <w:rStyle w:val="Lienhypertexte"/>
+            <w:noProof/>
+          </w:rPr>
+          <w:t>1</w:t>
+        </w:r>
+        <w:r>
+          <w:rPr>
+            <w:rStyle w:val="Lienhypertexte"/>
+            <w:noProof/>
+          </w:rPr>
+          <w:t>.</w:t>
+        </w:r>
+        <w:r>
+          <w:rPr>
+            <w:rStyle w:val="Lienhypertexte"/>
+            <w:noProof/>
+          </w:rPr>
+          <w:t>2</w:t>
+        </w:r>
+        <w:r>
+          <w:rPr>
+            <w:rFonts w:asciiTheme="minorHAnsi" w:eastAsiaTheme="minorEastAsia" w:hAnsiTheme="minorHAnsi" w:cstheme="minorBidi"/>
+            <w:noProof/>
+            <w:szCs w:val="22"/>
+            <w:lang w:val="fr-FR"/>
+          </w:rPr>
+          <w:tab/>
+        </w:r>
+        <w:r>
+          <w:rPr>
+            <w:rStyle w:val="Lienhypertexte"/>
+            <w:noProof/>
+          </w:rPr>
+          <w:t>L’Arabe dialectal</w:t>
+        </w:r>
+        <w:r>
+          <w:rPr>
+            <w:noProof/>
+            <w:webHidden/>
+          </w:rPr>
+          <w:tab/>
+        </w:r>
+        <w:r>
+          <w:rPr>
+            <w:noProof/>
+            <w:webHidden/>
+          </w:rPr>
+          <w:fldChar w:fldCharType="begin"/>
+        </w:r>
+        <w:r>
+          <w:rPr>
+            <w:noProof/>
+            <w:webHidden/>
+          </w:rPr>
+          <w:instrText xml:space="preserve"> PAGEREF _Toc513981333 \h </w:instrText>
+        </w:r>
+        <w:r>
+          <w:rPr>
+            <w:noProof/>
+            <w:webHidden/>
+          </w:rPr>
+        </w:r>
+        <w:r>
+          <w:rPr>
+            <w:noProof/>
+            <w:webHidden/>
+          </w:rPr>
+          <w:fldChar w:fldCharType="separate"/>
+        </w:r>
+        <w:r>
+          <w:rPr>
+            <w:noProof/>
+            <w:webHidden/>
+          </w:rPr>
+          <w:t>15</w:t>
+        </w:r>
+        <w:r>
+          <w:rPr>
+            <w:noProof/>
+            <w:webHidden/>
+          </w:rPr>
+          <w:fldChar w:fldCharType="end"/>
+        </w:r>
+      </w:hyperlink>
+    </w:p>
+    <w:p>
+      <w:pPr>
+        <w:pStyle w:val="TM2"/>
+        <w:rPr>
+          <w:noProof/>
+        </w:rPr>
+      </w:pPr>
+      <w:hyperlink w:anchor="_Toc513981330" w:history="1">
+        <w:r>
+          <w:rPr>
+            <w:rStyle w:val="Lienhypertexte"/>
+            <w:noProof/>
+          </w:rPr>
+          <w:t>2.</w:t>
+        </w:r>
+        <w:r>
+          <w:rPr>
+            <w:rStyle w:val="Lienhypertexte"/>
+            <w:noProof/>
+          </w:rPr>
+          <w:t>2</w:t>
+        </w:r>
+        <w:r>
+          <w:rPr>
+            <w:rFonts w:asciiTheme="minorHAnsi" w:eastAsiaTheme="minorEastAsia" w:hAnsiTheme="minorHAnsi" w:cstheme="minorBidi"/>
+            <w:iCs w:val="0"/>
+            <w:noProof/>
+            <w:sz w:val="22"/>
+            <w:szCs w:val="22"/>
+            <w:lang w:val="fr-FR"/>
+          </w:rPr>
+          <w:tab/>
+        </w:r>
+        <w:r>
+          <w:rPr>
+            <w:rStyle w:val="Lienhypertexte"/>
+            <w:noProof/>
+          </w:rPr>
+          <w:t xml:space="preserve">Deduction </w:t>
+        </w:r>
+        <w:r>
+          <w:rPr>
+            <w:noProof/>
+            <w:webHidden/>
+          </w:rPr>
+          <w:tab/>
+        </w:r>
+        <w:r>
+          <w:rPr>
+            <w:noProof/>
+            <w:webHidden/>
+          </w:rPr>
+          <w:fldChar w:fldCharType="begin"/>
+        </w:r>
+        <w:r>
+          <w:rPr>
+            <w:noProof/>
+            <w:webHidden/>
+          </w:rPr>
+          <w:instrText xml:space="preserve"> PAGEREF _Toc513981330 \h </w:instrText>
+        </w:r>
+        <w:r>
+          <w:rPr>
+            <w:noProof/>
+            <w:webHidden/>
+          </w:rPr>
+        </w:r>
+        <w:r>
+          <w:rPr>
+            <w:noProof/>
+            <w:webHidden/>
+          </w:rPr>
+          <w:fldChar w:fldCharType="separate"/>
+        </w:r>
+        <w:r>
+          <w:rPr>
+            <w:noProof/>
+            <w:webHidden/>
+          </w:rPr>
+          <w:t>10</w:t>
+        </w:r>
+        <w:r>
+          <w:rPr>
+            <w:noProof/>
+            <w:webHidden/>
+          </w:rPr>
+          <w:fldChar w:fldCharType="end"/>
+        </w:r>
+      </w:hyperlink>
+    </w:p>
+    <w:p>
+      <w:pPr>
+        <w:pStyle w:val="TM3"/>
+        <w:rPr>
+          <w:noProof/>
+        </w:rPr>
+      </w:pPr>
+      <w:hyperlink w:anchor="_Toc513981333" w:history="1">
+        <w:r>
+          <w:rPr>
+            <w:rStyle w:val="Lienhypertexte"/>
+            <w:noProof/>
+          </w:rPr>
+          <w:t>2.</w:t>
+        </w:r>
+        <w:r>
+          <w:rPr>
+            <w:rStyle w:val="Lienhypertexte"/>
+            <w:noProof/>
+          </w:rPr>
+          <w:t>2</w:t>
+        </w:r>
+        <w:r>
+          <w:rPr>
+            <w:rStyle w:val="Lienhypertexte"/>
+            <w:noProof/>
+          </w:rPr>
+          <w:t>.</w:t>
+        </w:r>
+        <w:r>
+          <w:rPr>
+            <w:rStyle w:val="Lienhypertexte"/>
+            <w:noProof/>
+          </w:rPr>
+          <w:t>1</w:t>
+        </w:r>
+        <w:r>
+          <w:rPr>
+            <w:rFonts w:asciiTheme="minorHAnsi" w:eastAsiaTheme="minorEastAsia" w:hAnsiTheme="minorHAnsi" w:cstheme="minorBidi"/>
+            <w:noProof/>
+            <w:szCs w:val="22"/>
+            <w:lang w:val="fr-FR"/>
+          </w:rPr>
+          <w:tab/>
+        </w:r>
+        <w:r>
+          <w:rPr>
+            <w:rStyle w:val="Lienhypertexte"/>
+            <w:noProof/>
+          </w:rPr>
+          <w:t>L’Arabe dialectal</w:t>
+        </w:r>
+        <w:r>
+          <w:rPr>
+            <w:noProof/>
+            <w:webHidden/>
+          </w:rPr>
+          <w:tab/>
+        </w:r>
+        <w:r>
+          <w:rPr>
+            <w:noProof/>
+            <w:webHidden/>
+          </w:rPr>
+          <w:fldChar w:fldCharType="begin"/>
+        </w:r>
+        <w:r>
+          <w:rPr>
+            <w:noProof/>
+            <w:webHidden/>
+          </w:rPr>
+          <w:instrText xml:space="preserve"> PAGEREF _Toc513981333 \h </w:instrText>
+        </w:r>
+        <w:r>
+          <w:rPr>
+            <w:noProof/>
+            <w:webHidden/>
+          </w:rPr>
+        </w:r>
+        <w:r>
+          <w:rPr>
+            <w:noProof/>
+            <w:webHidden/>
+          </w:rPr>
+          <w:fldChar w:fldCharType="separate"/>
+        </w:r>
+        <w:r>
+          <w:rPr>
+            <w:noProof/>
+            <w:webHidden/>
+          </w:rPr>
+          <w:t>15</w:t>
+        </w:r>
+        <w:r>
+          <w:rPr>
+            <w:noProof/>
+            <w:webHidden/>
+          </w:rPr>
+          <w:fldChar w:fldCharType="end"/>
+        </w:r>
+      </w:hyperlink>
+    </w:p>
+    <w:p>
+      <w:pPr>
+        <w:pStyle w:val="TM3"/>
+        <w:rPr>
+          <w:noProof/>
+        </w:rPr>
+      </w:pPr>
+      <w:hyperlink w:anchor="_Toc513981333" w:history="1">
+        <w:r>
+          <w:rPr>
+            <w:rStyle w:val="Lienhypertexte"/>
+            <w:noProof/>
+          </w:rPr>
+          <w:t>2.</w:t>
+        </w:r>
+        <w:r>
+          <w:rPr>
+            <w:rStyle w:val="Lienhypertexte"/>
+            <w:noProof/>
+          </w:rPr>
+          <w:t>2</w:t>
+        </w:r>
+        <w:r>
+          <w:rPr>
+            <w:rStyle w:val="Lienhypertexte"/>
+            <w:noProof/>
+          </w:rPr>
+          <w:t>.</w:t>
+        </w:r>
+        <w:r>
+          <w:rPr>
+            <w:rStyle w:val="Lienhypertexte"/>
+            <w:noProof/>
+          </w:rPr>
+          <w:t>2</w:t>
+        </w:r>
+        <w:r>
+          <w:rPr>
+            <w:rFonts w:asciiTheme="minorHAnsi" w:eastAsiaTheme="minorEastAsia" w:hAnsiTheme="minorHAnsi" w:cstheme="minorBidi"/>
+            <w:noProof/>
+            <w:szCs w:val="22"/>
+            <w:lang w:val="fr-FR"/>
+          </w:rPr>
+          <w:tab/>
+        </w:r>
+        <w:r>
+          <w:rPr>
+            <w:rStyle w:val="Lienhypertexte"/>
+            <w:noProof/>
+          </w:rPr>
+          <w:t>L’A</w:t>
+        </w:r>
+        <w:r>
+          <w:rPr>
+            <w:rStyle w:val="Lienhypertexte"/>
+            <w:noProof/>
+          </w:rPr>
+          <w:t>mazigh</w:t>
+        </w:r>
+        <w:r>
+          <w:rPr>
+            <w:noProof/>
+            <w:webHidden/>
+          </w:rPr>
+          <w:tab/>
+        </w:r>
+        <w:r>
+          <w:rPr>
+            <w:noProof/>
+            <w:webHidden/>
+          </w:rPr>
+          <w:fldChar w:fldCharType="begin"/>
+        </w:r>
+        <w:r>
+          <w:rPr>
+            <w:noProof/>
+            <w:webHidden/>
+          </w:rPr>
+          <w:instrText xml:space="preserve"> PAGEREF _Toc513981333 \h </w:instrText>
+        </w:r>
+        <w:r>
+          <w:rPr>
+            <w:noProof/>
+            <w:webHidden/>
+          </w:rPr>
+        </w:r>
+        <w:r>
+          <w:rPr>
+            <w:noProof/>
+            <w:webHidden/>
+          </w:rPr>
+          <w:fldChar w:fldCharType="separate"/>
+        </w:r>
+        <w:r>
+          <w:rPr>
+            <w:noProof/>
+            <w:webHidden/>
+          </w:rPr>
+          <w:t>15</w:t>
+        </w:r>
+        <w:r>
+          <w:rPr>
+            <w:noProof/>
+            <w:webHidden/>
+          </w:rPr>
+          <w:fldChar w:fldCharType="end"/>
+        </w:r>
+      </w:hyperlink>
+    </w:p>
+    <w:p>
+      <w:pPr>
+        <w:pStyle w:val="TM2"/>
+        <w:rPr>
           <w:rFonts w:asciiTheme="minorHAnsi" w:eastAsiaTheme="minorEastAsia" w:hAnsiTheme="minorHAnsi" w:cstheme="minorBidi"/>
           <w:iCs w:val="0"/>
           <w:noProof/>
@@ -1774,13 +2434,20 @@
           <w:lang w:val="fr-FR"/>
         </w:rPr>
       </w:pPr>
-      <w:hyperlink w:anchor="_Toc513981330" w:history="1">
+      <w:hyperlink w:anchor="_Toc513981332" w:history="1">
         <w:r>
           <w:rPr>
             <w:rStyle w:val="Lienhypertexte"/>
             <w:noProof/>
           </w:rPr>
-          <w:t>2.1</w:t>
+          <w:t>2.</w:t>
+        </w:r>
+        <w:r>
+          <w:rPr>
+            <w:rStyle w:val="Lienhypertexte"/>
+            <w:noProof/>
+          </w:rPr>
+          <w:t>3</w:t>
         </w:r>
         <w:r>
           <w:rPr>
@@ -1798,7 +2465,7 @@
             <w:rStyle w:val="Lienhypertexte"/>
             <w:noProof/>
           </w:rPr>
-          <w:t>Les dialectes marocains</w:t>
+          <w:t>Etat de l’art des corpus en dialecte</w:t>
         </w:r>
         <w:r>
           <w:rPr>
@@ -1819,7 +2486,7 @@
             <w:noProof/>
             <w:webHidden/>
           </w:rPr>
-          <w:instrText xml:space="preserve"> PAGEREF _Toc513981330 \h </w:instrText>
+          <w:instrText xml:space="preserve"> PAGEREF _Toc513981332 \h </w:instrText>
         </w:r>
         <w:r>
           <w:rPr>
@@ -1839,7 +2506,109 @@
             <w:noProof/>
             <w:webHidden/>
           </w:rPr>
-          <w:t>10</w:t>
+          <w:t>15</w:t>
+        </w:r>
+        <w:r>
+          <w:rPr>
+            <w:noProof/>
+            <w:webHidden/>
+          </w:rPr>
+          <w:fldChar w:fldCharType="end"/>
+        </w:r>
+      </w:hyperlink>
+    </w:p>
+    <w:p>
+      <w:pPr>
+        <w:pStyle w:val="TM3"/>
+        <w:rPr>
+          <w:noProof/>
+        </w:rPr>
+      </w:pPr>
+      <w:hyperlink w:anchor="_Toc513981334" w:history="1">
+        <w:r>
+          <w:rPr>
+            <w:rStyle w:val="Lienhypertexte"/>
+            <w:noProof/>
+          </w:rPr>
+          <w:t>2.</w:t>
+        </w:r>
+        <w:r>
+          <w:rPr>
+            <w:rStyle w:val="Lienhypertexte"/>
+            <w:noProof/>
+          </w:rPr>
+          <w:t>3</w:t>
+        </w:r>
+        <w:r>
+          <w:rPr>
+            <w:rStyle w:val="Lienhypertexte"/>
+            <w:noProof/>
+          </w:rPr>
+          <w:t>.</w:t>
+        </w:r>
+        <w:r>
+          <w:rPr>
+            <w:rStyle w:val="Lienhypertexte"/>
+            <w:noProof/>
+          </w:rPr>
+          <w:t>1</w:t>
+        </w:r>
+        <w:r>
+          <w:rPr>
+            <w:rFonts w:asciiTheme="minorHAnsi" w:eastAsiaTheme="minorEastAsia" w:hAnsiTheme="minorHAnsi" w:cstheme="minorBidi"/>
+            <w:noProof/>
+            <w:szCs w:val="22"/>
+            <w:lang w:val="fr-FR"/>
+          </w:rPr>
+          <w:tab/>
+        </w:r>
+        <w:r>
+          <w:rPr>
+            <w:rStyle w:val="Lienhypertexte"/>
+            <w:noProof/>
+          </w:rPr>
+          <w:t>Corpus existants</w:t>
+        </w:r>
+        <w:r>
+          <w:rPr>
+            <w:noProof/>
+            <w:webHidden/>
+          </w:rPr>
+          <w:tab/>
+        </w:r>
+        <w:r>
+          <w:rPr>
+            <w:noProof/>
+            <w:webHidden/>
+          </w:rPr>
+          <w:fldChar w:fldCharType="begin"/>
+        </w:r>
+        <w:r>
+          <w:rPr>
+            <w:noProof/>
+            <w:webHidden/>
+          </w:rPr>
+          <w:instrText xml:space="preserve"> PAGEREF _Toc513981334 \h </w:instrText>
+        </w:r>
+        <w:r>
+          <w:rPr>
+            <w:noProof/>
+            <w:webHidden/>
+          </w:rPr>
+        </w:r>
+        <w:r>
+          <w:rPr>
+            <w:noProof/>
+            <w:webHidden/>
+          </w:rPr>
+          <w:fldChar w:fldCharType="separate"/>
+        </w:r>
+        <w:r>
+          <w:rPr>
+            <w:noProof/>
+            <w:webHidden/>
+          </w:rPr>
+          <w:t>17</w:t>
         </w:r>
         <w:r>
           <w:rPr>
@@ -1862,266 +2631,20 @@
           <w:lang w:val="fr-FR"/>
         </w:rPr>
       </w:pPr>
-      <w:hyperlink w:anchor="_Toc513981332" w:history="1">
+      <w:hyperlink w:anchor="_Toc513981335" w:history="1">
         <w:r>
           <w:rPr>
             <w:rStyle w:val="Lienhypertexte"/>
             <w:noProof/>
           </w:rPr>
-          <w:t>2.2</w:t>
-        </w:r>
-        <w:r>
-          <w:rPr>
-            <w:rFonts w:asciiTheme="minorHAnsi" w:eastAsiaTheme="minorEastAsia" w:hAnsiTheme="minorHAnsi" w:cstheme="minorBidi"/>
-            <w:iCs w:val="0"/>
-            <w:noProof/>
-            <w:sz w:val="22"/>
-            <w:szCs w:val="22"/>
-            <w:lang w:val="fr-FR"/>
-          </w:rPr>
-          <w:tab/>
+          <w:t>2.</w:t>
         </w:r>
         <w:r>
           <w:rPr>
             <w:rStyle w:val="Lienhypertexte"/>
             <w:noProof/>
           </w:rPr>
-          <w:t>Etat de l’art des corpus en dialecte</w:t>
-        </w:r>
-        <w:r>
-          <w:rPr>
-            <w:noProof/>
-            <w:webHidden/>
-          </w:rPr>
-          <w:tab/>
-        </w:r>
-        <w:r>
-          <w:rPr>
-            <w:noProof/>
-            <w:webHidden/>
-          </w:rPr>
-          <w:fldChar w:fldCharType="begin"/>
-        </w:r>
-        <w:r>
-          <w:rPr>
-            <w:noProof/>
-            <w:webHidden/>
-          </w:rPr>
-          <w:instrText xml:space="preserve"> PAGEREF _Toc513981332 \h </w:instrText>
-        </w:r>
-        <w:r>
-          <w:rPr>
-            <w:noProof/>
-            <w:webHidden/>
-          </w:rPr>
-        </w:r>
-        <w:r>
-          <w:rPr>
-            <w:noProof/>
-            <w:webHidden/>
-          </w:rPr>
-          <w:fldChar w:fldCharType="separate"/>
-        </w:r>
-        <w:r>
-          <w:rPr>
-            <w:noProof/>
-            <w:webHidden/>
-          </w:rPr>
-          <w:t>15</w:t>
-        </w:r>
-        <w:r>
-          <w:rPr>
-            <w:noProof/>
-            <w:webHidden/>
-          </w:rPr>
-          <w:fldChar w:fldCharType="end"/>
-        </w:r>
-      </w:hyperlink>
-    </w:p>
-    <w:p>
-      <w:pPr>
-        <w:pStyle w:val="TM3"/>
-        <w:rPr>
-          <w:rFonts w:asciiTheme="minorHAnsi" w:eastAsiaTheme="minorEastAsia" w:hAnsiTheme="minorHAnsi" w:cstheme="minorBidi"/>
-          <w:noProof/>
-          <w:szCs w:val="22"/>
-          <w:lang w:val="fr-FR"/>
-        </w:rPr>
-      </w:pPr>
-      <w:hyperlink w:anchor="_Toc513981333" w:history="1">
-        <w:r>
-          <w:rPr>
-            <w:rStyle w:val="Lienhypertexte"/>
-            <w:noProof/>
-          </w:rPr>
-          <w:t>2.2.1</w:t>
-        </w:r>
-        <w:r>
-          <w:rPr>
-            <w:rFonts w:asciiTheme="minorHAnsi" w:eastAsiaTheme="minorEastAsia" w:hAnsiTheme="minorHAnsi" w:cstheme="minorBidi"/>
-            <w:noProof/>
-            <w:szCs w:val="22"/>
-            <w:lang w:val="fr-FR"/>
-          </w:rPr>
-          <w:tab/>
-        </w:r>
-        <w:r>
-          <w:rPr>
-            <w:rStyle w:val="Lienhypertexte"/>
-            <w:noProof/>
-          </w:rPr>
-          <w:t>Applications existantes</w:t>
-        </w:r>
-        <w:r>
-          <w:rPr>
-            <w:noProof/>
-            <w:webHidden/>
-          </w:rPr>
-          <w:tab/>
-        </w:r>
-        <w:r>
-          <w:rPr>
-            <w:noProof/>
-            <w:webHidden/>
-          </w:rPr>
-          <w:fldChar w:fldCharType="begin"/>
-        </w:r>
-        <w:r>
-          <w:rPr>
-            <w:noProof/>
-            <w:webHidden/>
-          </w:rPr>
-          <w:instrText xml:space="preserve"> PAGEREF _Toc513981333 \h </w:instrText>
-        </w:r>
-        <w:r>
-          <w:rPr>
-            <w:noProof/>
-            <w:webHidden/>
-          </w:rPr>
-        </w:r>
-        <w:r>
-          <w:rPr>
-            <w:noProof/>
-            <w:webHidden/>
-          </w:rPr>
-          <w:fldChar w:fldCharType="separate"/>
-        </w:r>
-        <w:r>
-          <w:rPr>
-            <w:noProof/>
-            <w:webHidden/>
-          </w:rPr>
-          <w:t>15</w:t>
-        </w:r>
-        <w:r>
-          <w:rPr>
-            <w:noProof/>
-            <w:webHidden/>
-          </w:rPr>
-          <w:fldChar w:fldCharType="end"/>
-        </w:r>
-      </w:hyperlink>
-    </w:p>
-    <w:p>
-      <w:pPr>
-        <w:pStyle w:val="TM3"/>
-        <w:rPr>
-          <w:noProof/>
-        </w:rPr>
-      </w:pPr>
-      <w:hyperlink w:anchor="_Toc513981334" w:history="1">
-        <w:r>
-          <w:rPr>
-            <w:rStyle w:val="Lienhypertexte"/>
-            <w:noProof/>
-          </w:rPr>
-          <w:t>2.2.2</w:t>
-        </w:r>
-        <w:r>
-          <w:rPr>
-            <w:rFonts w:asciiTheme="minorHAnsi" w:eastAsiaTheme="minorEastAsia" w:hAnsiTheme="minorHAnsi" w:cstheme="minorBidi"/>
-            <w:noProof/>
-            <w:szCs w:val="22"/>
-            <w:lang w:val="fr-FR"/>
-          </w:rPr>
-          <w:tab/>
-        </w:r>
-        <w:r>
-          <w:rPr>
-            <w:rStyle w:val="Lienhypertexte"/>
-            <w:noProof/>
-          </w:rPr>
-          <w:t>Corpus existants</w:t>
-        </w:r>
-        <w:r>
-          <w:rPr>
-            <w:noProof/>
-            <w:webHidden/>
-          </w:rPr>
-          <w:tab/>
-        </w:r>
-        <w:r>
-          <w:rPr>
-            <w:noProof/>
-            <w:webHidden/>
-          </w:rPr>
-          <w:fldChar w:fldCharType="begin"/>
-        </w:r>
-        <w:r>
-          <w:rPr>
-            <w:noProof/>
-            <w:webHidden/>
-          </w:rPr>
-          <w:instrText xml:space="preserve"> PAGEREF _Toc513981334 \h </w:instrText>
-        </w:r>
-        <w:r>
-          <w:rPr>
-            <w:noProof/>
-            <w:webHidden/>
-          </w:rPr>
-        </w:r>
-        <w:r>
-          <w:rPr>
-            <w:noProof/>
-            <w:webHidden/>
-          </w:rPr>
-          <w:fldChar w:fldCharType="separate"/>
-        </w:r>
-        <w:r>
-          <w:rPr>
-            <w:noProof/>
-            <w:webHidden/>
-          </w:rPr>
-          <w:t>17</w:t>
-        </w:r>
-        <w:r>
-          <w:rPr>
-            <w:noProof/>
-            <w:webHidden/>
-          </w:rPr>
-          <w:fldChar w:fldCharType="end"/>
-        </w:r>
-      </w:hyperlink>
-    </w:p>
-    <w:p>
-      <w:pPr>
-        <w:pStyle w:val="TM2"/>
-        <w:rPr>
-          <w:rFonts w:asciiTheme="minorHAnsi" w:eastAsiaTheme="minorEastAsia" w:hAnsiTheme="minorHAnsi" w:cstheme="minorBidi"/>
-          <w:iCs w:val="0"/>
-          <w:noProof/>
-          <w:sz w:val="22"/>
-          <w:szCs w:val="22"/>
-          <w:lang w:val="fr-FR"/>
-        </w:rPr>
-      </w:pPr>
-      <w:hyperlink w:anchor="_Toc513981335" w:history="1">
-        <w:r>
-          <w:rPr>
-            <w:rStyle w:val="Lienhypertexte"/>
-            <w:noProof/>
-          </w:rPr>
-          <w:t>2.3</w:t>
+          <w:t>4</w:t>
         </w:r>
         <w:r>
           <w:rPr>
@@ -3195,7 +3718,6 @@
           <w:szCs w:val="28"/>
           <w:lang w:val="fr-FR"/>
         </w:rPr>
-        <w:lastRenderedPageBreak/>
         <w:t>Liste</w:t>
       </w:r>
       <w:r>
@@ -5441,175 +5963,151 @@
         <w:pStyle w:val="2--Normal"/>
       </w:pPr>
       <w:r>
+        <w:t xml:space="preserve"> D’après plusieurs historiens, les Amazighes sont les premiers habitants du Maroc. Seulement, ils ont été arabisés dans les plaines alors que dans les montagnes-refuges du Maroc, ils ont su protéger jusqu’à nos jours leur langue et leurs </w:t>
+      </w:r>
+      <w:proofErr w:type="gramStart"/>
+      <w:r>
+        <w:t xml:space="preserve">coutume </w:t>
+      </w:r>
+      <w:r>
+        <w:t>.</w:t>
+      </w:r>
+      <w:proofErr w:type="gramEnd"/>
+    </w:p>
+    <w:p>
+      <w:pPr>
+        <w:pStyle w:val="2--Normal"/>
+      </w:pPr>
+      <w:r>
+        <w:t xml:space="preserve">Ainsi, la dénomination berbère (dérivé de barbare), désuète et rejetée à cause du sens péjoratif, a été remplacée par amazighe ou </w:t>
+      </w:r>
+      <w:r>
+        <w:t>tamazight</w:t>
+      </w:r>
+      <w:r>
+        <w:t xml:space="preserve"> dans la littérature linguistique et culturelle maghrébine, bien que dans les faits, ces termes restent synonymes. Par ailleurs, les natifs de cette langue se désignent eux-mêmes par le terme amazigh, ce qui signifie « homme noble » ou «</w:t>
+      </w:r>
+      <w:r>
         <w:t xml:space="preserve"> </w:t>
       </w:r>
       <w:r>
-        <w:t xml:space="preserve">D’après plusieurs historiens, les Amazighes sont les premiers habitants du Maroc. Seulement, ils ont été arabisés dans les plaines alors que dans les montagnes-refuges du Maroc, ils ont su protéger jusqu’à nos jours leur langue et leurs </w:t>
+        <w:t>homme libre</w:t>
+      </w:r>
+      <w:r>
+        <w:t xml:space="preserve"> </w:t>
+      </w:r>
+      <w:r>
+        <w:t>». La terminologie officielle du gouvernement marocain utilise aussi le terme amazighe (ou amazigh).</w:t>
+      </w:r>
+    </w:p>
+    <w:p>
+      <w:pPr>
+        <w:pStyle w:val="2--Normal"/>
+      </w:pPr>
+      <w:r>
+        <w:t xml:space="preserve">Parmi les évènements qui ont mis cette langue en valeur, nous citons notamment : la création de l’institut royal de la culture amazighe (L’IRCAM) le 17 octobre 2001 </w:t>
+      </w:r>
+      <w:r>
+        <w:t>[</w:t>
+      </w:r>
+      <w:r>
+        <w:t>2</w:t>
+      </w:r>
+      <w:r>
+        <w:t>]</w:t>
+      </w:r>
+      <w:r>
+        <w:t>, l’introduction de cette langue par les mass médias (Radio et télévision diffusent informations, documentaires et films en amazigh).</w:t>
+      </w:r>
+    </w:p>
+    <w:p>
+      <w:pPr>
+        <w:pStyle w:val="2--Normal"/>
+      </w:pPr>
+    </w:p>
+    <w:p>
+      <w:pPr>
+        <w:pStyle w:val="1--Titre3"/>
+        <w:rPr>
+          <w:shd w:val="clear" w:color="auto" w:fill="FFFFFF"/>
+        </w:rPr>
+      </w:pPr>
+      <w:r>
+        <w:rPr>
+          <w:shd w:val="clear" w:color="auto" w:fill="FFFFFF"/>
+        </w:rPr>
+        <w:t xml:space="preserve"> </w:t>
+      </w:r>
+      <w:r>
+        <w:rPr>
+          <w:shd w:val="clear" w:color="auto" w:fill="FFFFFF"/>
+        </w:rPr>
+        <w:t>L’a</w:t>
+      </w:r>
+      <w:r>
+        <w:rPr>
+          <w:shd w:val="clear" w:color="auto" w:fill="FFFFFF"/>
+        </w:rPr>
+        <w:t>rabe</w:t>
+      </w:r>
+      <w:r>
+        <w:rPr>
+          <w:shd w:val="clear" w:color="auto" w:fill="FFFFFF"/>
+        </w:rPr>
+        <w:t xml:space="preserve"> dialectal</w:t>
+      </w:r>
+      <w:r>
+        <w:rPr>
+          <w:shd w:val="clear" w:color="auto" w:fill="FFFFFF"/>
+        </w:rPr>
+        <w:t xml:space="preserve"> </w:t>
+      </w:r>
+    </w:p>
+    <w:p>
+      <w:pPr>
+        <w:pStyle w:val="2--Normal"/>
+      </w:pPr>
+      <w:r>
+        <w:t xml:space="preserve">L’arabe dialectal (AD) ou l’arabe marocain (AM) dit « darija » est la langue maternelle des marocains non amazighophones. Ce dialecte dérive de l’arabe classique (AC) qui, à travers la succession des générations, va subir des transformations qui lui assureront une certaine autonomie. </w:t>
+      </w:r>
+      <w:proofErr w:type="spellStart"/>
+      <w:r>
+        <w:t>Moatassim</w:t>
+      </w:r>
+      <w:proofErr w:type="spellEnd"/>
+      <w:r>
+        <w:t xml:space="preserve"> </w:t>
+      </w:r>
+      <w:r>
+        <w:t xml:space="preserve">(1974 : 642) </w:t>
+      </w:r>
+      <w:r>
+        <w:t xml:space="preserve">[1] </w:t>
+      </w:r>
+      <w:r>
+        <w:t>confirme que : « apparenté de l’arabe classique, l’arabe dialectal est une variante au vrai sens du mot. Mais comme l’amazighe, il reste la langue de l’authenticité pour beaucoup de Marocains</w:t>
       </w:r>
       <w:proofErr w:type="gramStart"/>
       <w:r>
-        <w:t xml:space="preserve">coutume </w:t>
-      </w:r>
+        <w:t>.»</w:t>
+      </w:r>
+      <w:proofErr w:type="gramEnd"/>
       <w:r>
         <w:t>.</w:t>
       </w:r>
-      <w:proofErr w:type="gramEnd"/>
     </w:p>
     <w:p>
       <w:pPr>
         <w:pStyle w:val="2--Normal"/>
       </w:pPr>
-      <w:r>
-        <w:t xml:space="preserve">Ainsi, la dénomination berbère (dérivé de barbare), désuète et rejetée à cause du sens péjoratif, a été remplacée par amazighe ou </w:t>
-      </w:r>
-      <w:r>
-        <w:t>tamazight</w:t>
-      </w:r>
-      <w:r>
-        <w:t xml:space="preserve"> dans la littérature linguistique et culturelle maghrébine, bien que dans les faits, ces termes restent synonymes.</w:t>
-      </w:r>
-      <w:r>
-        <w:t xml:space="preserve"> </w:t>
-      </w:r>
-      <w:r>
-        <w:t>Par ailleurs, les natifs de cette langue se désignent eux-mêmes par le terme amazigh, ce qui signifie</w:t>
-      </w:r>
-      <w:r>
-        <w:t xml:space="preserve"> « homme</w:t>
-      </w:r>
-      <w:r>
-        <w:t xml:space="preserve"> </w:t>
-      </w:r>
-      <w:r>
-        <w:t>noble »</w:t>
-      </w:r>
-      <w:r>
-        <w:t xml:space="preserve"> ou «</w:t>
-      </w:r>
-      <w:r>
-        <w:t xml:space="preserve"> </w:t>
-      </w:r>
-      <w:r>
-        <w:t>homme libre</w:t>
-      </w:r>
-      <w:r>
-        <w:t xml:space="preserve"> </w:t>
-      </w:r>
-      <w:r>
-        <w:t>». La terminologie officielle du gouvernement marocain utilise aussi le terme amazighe (ou amazigh).</w:t>
-      </w:r>
     </w:p>
     <w:p>
       <w:pPr>
         <w:pStyle w:val="2--Normal"/>
       </w:pPr>
       <w:r>
-        <w:t xml:space="preserve">Parmi les évènements qui ont mis cette langue en valeur, nous citons notamment : la création de l’institut royal de la culture amazighe (L’IRCAM) le 17 octobre 2001 </w:t>
-      </w:r>
-      <w:r>
-        <w:t>[</w:t>
-      </w:r>
-      <w:r>
-        <w:t>2</w:t>
-      </w:r>
-      <w:r>
-        <w:t>]</w:t>
-      </w:r>
-      <w:r>
-        <w:t>, l’introduction de cette langue par les mass médias (Radio et télévision diffusent informations, documentaires et films en amazigh).</w:t>
-      </w:r>
-    </w:p>
-    <w:p>
-      <w:pPr>
-        <w:pStyle w:val="2--Normal"/>
-      </w:pPr>
-    </w:p>
-    <w:p>
-      <w:pPr>
-        <w:pStyle w:val="1--Titre3"/>
-        <w:rPr>
-          <w:shd w:val="clear" w:color="auto" w:fill="FFFFFF"/>
-        </w:rPr>
-      </w:pPr>
-      <w:r>
-        <w:rPr>
-          <w:shd w:val="clear" w:color="auto" w:fill="FFFFFF"/>
-        </w:rPr>
-        <w:t xml:space="preserve"> </w:t>
-      </w:r>
-      <w:r>
-        <w:rPr>
-          <w:shd w:val="clear" w:color="auto" w:fill="FFFFFF"/>
-        </w:rPr>
-        <w:t>L’a</w:t>
-      </w:r>
-      <w:r>
-        <w:rPr>
-          <w:shd w:val="clear" w:color="auto" w:fill="FFFFFF"/>
-        </w:rPr>
-        <w:t>rabe</w:t>
-      </w:r>
-      <w:r>
-        <w:rPr>
-          <w:shd w:val="clear" w:color="auto" w:fill="FFFFFF"/>
-        </w:rPr>
-        <w:t xml:space="preserve"> dialectal</w:t>
-      </w:r>
-      <w:r>
-        <w:rPr>
-          <w:shd w:val="clear" w:color="auto" w:fill="FFFFFF"/>
-        </w:rPr>
-        <w:t xml:space="preserve"> </w:t>
-      </w:r>
-    </w:p>
-    <w:p>
-      <w:pPr>
-        <w:pStyle w:val="2--Normal"/>
-      </w:pPr>
-      <w:r>
-        <w:t xml:space="preserve">L’arabe dialectal (AD) ou l’arabe marocain (AM) dit « darija » est la langue maternelle des marocains non amazighophones. Ce dialecte dérive de l’arabe classique (AC) qui, à travers la succession des générations, va subir des transformations qui lui assureront une certaine autonomie. </w:t>
-      </w:r>
-      <w:proofErr w:type="spellStart"/>
-      <w:r>
-        <w:t>Moatassim</w:t>
-      </w:r>
-      <w:proofErr w:type="spellEnd"/>
-      <w:r>
-        <w:t xml:space="preserve"> </w:t>
-      </w:r>
-      <w:r>
-        <w:t xml:space="preserve">(1974 : 642) </w:t>
-      </w:r>
-      <w:r>
-        <w:t xml:space="preserve">[1] </w:t>
-      </w:r>
-      <w:r>
-        <w:t>confirme que : « apparenté de l’arabe classique, l’arabe dialectal est une variante au vrai sens du mot. Mais comme l’amazighe, il reste la langue de l’authenticité pour beaucoup de Marocains</w:t>
-      </w:r>
-      <w:proofErr w:type="gramStart"/>
-      <w:r>
-        <w:t>.»</w:t>
-      </w:r>
-      <w:proofErr w:type="gramEnd"/>
-      <w:r>
-        <w:t>.</w:t>
-      </w:r>
-    </w:p>
-    <w:p>
-      <w:pPr>
-        <w:pStyle w:val="2--Normal"/>
-      </w:pPr>
-    </w:p>
-    <w:p>
-      <w:pPr>
-        <w:pStyle w:val="2--Normal"/>
-      </w:pPr>
-      <w:r>
         <w:lastRenderedPageBreak/>
-        <w:t xml:space="preserve"> </w:t>
-      </w:r>
-      <w:r>
-        <w:t>Malgré ses variétés, l’AD, langue parlée à la maison comme dans la rue, unifie les différentes communautés, assure l’intercompréhension en adoptant l’appellation générique « arabe marocain » (AM). Il est étendu sur tout le territoire marocain, mais appartient exclusivement à l’oralité, ce qui n’a pas empêché certains auteurs de l’utiliser récemment dans leurs productions littéraires</w:t>
+        <w:t xml:space="preserve"> Malgré ses variétés, l’AD, langue parlée à la maison comme dans la rue, unifie les différentes communautés, assure l’intercompréhension en adoptant l’appellation générique « arabe marocain » (AM). Il est étendu sur tout le territoire marocain, mais appartient exclusivement à l’oralité, ce qui n’a pas empêché certains auteurs de l’utiliser récemment dans leurs productions littéraires</w:t>
       </w:r>
       <w:r>
         <w:t>.</w:t>
@@ -5936,6 +6434,14 @@
         <w:t>L’Arabe</w:t>
       </w:r>
       <w:bookmarkEnd w:id="52"/>
+      <w:r>
+        <w:rPr>
+          <w:rFonts w:ascii="Arial Rounded MT Bold" w:hAnsi="Arial Rounded MT Bold" w:cs="Times New Roman"/>
+          <w:color w:val="auto"/>
+          <w:szCs w:val="16"/>
+        </w:rPr>
+        <w:t xml:space="preserve"> dialectal</w:t>
+      </w:r>
     </w:p>
     <w:p>
       <w:pPr>
@@ -6429,31 +6935,7 @@
           <w:color w:val="auto"/>
           <w:szCs w:val="16"/>
         </w:rPr>
-        <w:t>2.2.</w:t>
-      </w:r>
-      <w:r>
-        <w:rPr>
-          <w:rFonts w:ascii="Arial Rounded MT Bold" w:hAnsi="Arial Rounded MT Bold" w:cs="Times New Roman"/>
-          <w:color w:val="auto"/>
-          <w:szCs w:val="16"/>
-        </w:rPr>
-        <w:t>2</w:t>
-      </w:r>
-      <w:r>
-        <w:rPr>
-          <w:rFonts w:ascii="Arial Rounded MT Bold" w:hAnsi="Arial Rounded MT Bold" w:cs="Times New Roman"/>
-          <w:color w:val="auto"/>
-          <w:szCs w:val="16"/>
-        </w:rPr>
-        <w:t xml:space="preserve"> L’A</w:t>
-      </w:r>
-      <w:r>
-        <w:rPr>
-          <w:rFonts w:ascii="Arial Rounded MT Bold" w:hAnsi="Arial Rounded MT Bold" w:cs="Times New Roman"/>
-          <w:color w:val="auto"/>
-          <w:szCs w:val="16"/>
-        </w:rPr>
-        <w:t>mazigh</w:t>
+        <w:t>2.2.2 L’Amazigh</w:t>
       </w:r>
     </w:p>
     <w:p>
@@ -8799,6 +9281,7 @@
     <w:p>
       <w:pPr>
         <w:pStyle w:val="Sansinterligne"/>
+        <w:jc w:val="left"/>
       </w:pPr>
       <w:proofErr w:type="spellStart"/>
       <w:r>
@@ -8822,28 +9305,374 @@
       <w:r>
         <w:t>contient plus d'un million de segments de discours pour 17 pays arabes, extraits de vidéos téléchargées sur YouTube.</w:t>
       </w:r>
+      <w:r>
+        <w:br/>
+      </w:r>
+      <w:r>
+        <w:t xml:space="preserve">La tâche de l'ADI est l'identification dialectale de la parole des 17 dialectes </w:t>
+      </w:r>
+      <w:r>
+        <w:t xml:space="preserve">d’après les vidéos </w:t>
+      </w:r>
+      <w:r>
+        <w:t>téléchargées sur YouTube</w:t>
+      </w:r>
+      <w:r>
+        <w:t xml:space="preserve">. Les études précédentes sur l'identification des dialectes arabes sont limitées à 5 classes de dialectes. </w:t>
+      </w:r>
     </w:p>
     <w:p>
       <w:pPr>
         <w:pStyle w:val="Sansinterligne"/>
-      </w:pPr>
-      <w:r>
-        <w:br/>
-      </w:r>
-      <w:r>
-        <w:t>La tâche de l'ADI est l'identification dialectale de la parole des 17 dialectes</w:t>
-      </w:r>
+        <w:numPr>
+          <w:ilvl w:val="0"/>
+          <w:numId w:val="28"/>
+        </w:numPr>
+        <w:rPr>
+          <w:szCs w:val="24"/>
+        </w:rPr>
+      </w:pPr>
+      <w:r>
+        <w:t xml:space="preserve">L'arabe égyptien (EGY) couvre les dialectes de la vallée du </w:t>
+      </w:r>
+      <w:proofErr w:type="gramStart"/>
+      <w:r>
+        <w:t>Nil:</w:t>
+      </w:r>
+      <w:proofErr w:type="gramEnd"/>
+      <w:r>
+        <w:t xml:space="preserve"> l'Égypte et le Soudan.</w:t>
+      </w:r>
+    </w:p>
+    <w:p>
+      <w:pPr>
+        <w:pStyle w:val="Sansinterligne"/>
+        <w:numPr>
+          <w:ilvl w:val="0"/>
+          <w:numId w:val="28"/>
+        </w:numPr>
+      </w:pPr>
+      <w:r>
+        <w:t>L'arabe levantin (LAV) comprend les dialectes du Liban, de la Syrie, de la Jordanie et de la Palestine.</w:t>
+      </w:r>
+    </w:p>
+    <w:p>
+      <w:pPr>
+        <w:pStyle w:val="Sansinterligne"/>
+        <w:numPr>
+          <w:ilvl w:val="0"/>
+          <w:numId w:val="28"/>
+        </w:numPr>
+      </w:pPr>
+      <w:r>
+        <w:t>L'arabe du Golfe (GLF) comprend les dialectes du Koweït, des Émirats arabes unis, de Bahreïn et du Qatar. L'Arabie saoudite est généralement incluse, bien qu'il y ait un large éventail de sous-dialectes en son sein. L'arabe omanais est parfois également inclus.</w:t>
+      </w:r>
+    </w:p>
+    <w:p>
+      <w:pPr>
+        <w:pStyle w:val="Sansinterligne"/>
+        <w:numPr>
+          <w:ilvl w:val="0"/>
+          <w:numId w:val="28"/>
+        </w:numPr>
+      </w:pPr>
+      <w:r>
+        <w:t xml:space="preserve">L'arabe de l'Afrique du Nord (NOR) - également connu sous le nom de </w:t>
+      </w:r>
+      <w:proofErr w:type="spellStart"/>
+      <w:r>
+        <w:t>Maghrebi</w:t>
+      </w:r>
+      <w:proofErr w:type="spellEnd"/>
+      <w:r>
+        <w:t xml:space="preserve"> - couvre les dialectes du Maroc, de l'Algérie, de la Tunisie et de la Mauritanie. L'arabe libyen est parfois également inclus.</w:t>
+      </w:r>
+    </w:p>
+    <w:p>
+      <w:pPr>
+        <w:pStyle w:val="Sansinterligne"/>
+        <w:numPr>
+          <w:ilvl w:val="0"/>
+          <w:numId w:val="28"/>
+        </w:numPr>
+      </w:pPr>
+      <w:r>
+        <w:t>L'arabe standard moderne (MSA), qui constitue un discours formel.</w:t>
+      </w:r>
+    </w:p>
+    <w:p>
+      <w:pPr>
+        <w:pStyle w:val="Sansinterligne"/>
+      </w:pPr>
+    </w:p>
+    <w:p>
+      <w:pPr>
+        <w:pStyle w:val="Sansinterligne"/>
+      </w:pPr>
+      <w:r>
+        <w:lastRenderedPageBreak/>
+        <w:t>La classification ADI (</w:t>
+      </w:r>
+      <w:proofErr w:type="spellStart"/>
+      <w:r>
+        <w:t>Arabic</w:t>
+      </w:r>
+      <w:proofErr w:type="spellEnd"/>
       <w:r>
         <w:t xml:space="preserve"> </w:t>
       </w:r>
-      <w:r>
-        <w:t xml:space="preserve">d’après les vidéos </w:t>
-      </w:r>
-      <w:r>
-        <w:t>téléchargées sur YouTube</w:t>
-      </w:r>
-      <w:r>
-        <w:t xml:space="preserve">. Les études précédentes sur l'identification des dialectes arabes sont limitées à 5 classes de dialectes par manque de corpus de parole. Pour présenter une analyse fine du discours du dialecte arabe, </w:t>
+      <w:proofErr w:type="spellStart"/>
+      <w:r>
+        <w:t>Dialect</w:t>
+      </w:r>
+      <w:proofErr w:type="spellEnd"/>
+      <w:r>
+        <w:t xml:space="preserve"> Identification) suppose que chaque segment de parole correspond à un dialecte.</w:t>
+      </w:r>
+    </w:p>
+    <w:p>
+      <w:pPr>
+        <w:pStyle w:val="Sansinterligne"/>
+      </w:pPr>
+      <w:r>
+        <w:t xml:space="preserve">Il existe trois éditions des données de défi ADI </w:t>
+      </w:r>
+      <w:proofErr w:type="gramStart"/>
+      <w:r>
+        <w:t>challenge:</w:t>
+      </w:r>
+      <w:proofErr w:type="gramEnd"/>
+    </w:p>
+    <w:p>
+      <w:pPr>
+        <w:pStyle w:val="Sansinterligne"/>
+        <w:rPr>
+          <w:szCs w:val="24"/>
+        </w:rPr>
+      </w:pPr>
+    </w:p>
+    <w:p>
+      <w:pPr>
+        <w:pStyle w:val="Sansinterligne"/>
+        <w:numPr>
+          <w:ilvl w:val="0"/>
+          <w:numId w:val="30"/>
+        </w:numPr>
+        <w:rPr>
+          <w:sz w:val="32"/>
+          <w:szCs w:val="24"/>
+        </w:rPr>
+      </w:pPr>
+      <w:proofErr w:type="spellStart"/>
+      <w:r>
+        <w:rPr>
+          <w:sz w:val="22"/>
+          <w:szCs w:val="22"/>
+        </w:rPr>
+        <w:t>InterSpeech</w:t>
+      </w:r>
+      <w:proofErr w:type="spellEnd"/>
+      <w:r>
+        <w:rPr>
+          <w:sz w:val="22"/>
+          <w:szCs w:val="22"/>
+        </w:rPr>
+        <w:t xml:space="preserve"> 2016 </w:t>
+      </w:r>
+      <w:hyperlink r:id="rId39" w:history="1">
+        <w:r>
+          <w:rPr>
+            <w:rStyle w:val="Lienhypertexte"/>
+            <w:rFonts w:ascii="Segoe UI" w:hAnsi="Segoe UI" w:cs="Segoe UI"/>
+            <w:color w:val="auto"/>
+            <w:sz w:val="22"/>
+            <w:szCs w:val="22"/>
+            <w:u w:val="none"/>
+          </w:rPr>
+          <w:t>forme</w:t>
+        </w:r>
+      </w:hyperlink>
+      <w:r>
+        <w:rPr>
+          <w:sz w:val="22"/>
+          <w:szCs w:val="22"/>
+        </w:rPr>
+        <w:t> et </w:t>
+      </w:r>
+      <w:hyperlink r:id="rId40" w:history="1">
+        <w:r>
+          <w:rPr>
+            <w:rStyle w:val="Lienhypertexte"/>
+            <w:rFonts w:ascii="Segoe UI" w:hAnsi="Segoe UI" w:cs="Segoe UI"/>
+            <w:color w:val="auto"/>
+            <w:sz w:val="22"/>
+            <w:szCs w:val="22"/>
+            <w:u w:val="none"/>
+          </w:rPr>
+          <w:t>teste les</w:t>
+        </w:r>
+      </w:hyperlink>
+      <w:r>
+        <w:rPr>
+          <w:sz w:val="22"/>
+          <w:szCs w:val="22"/>
+        </w:rPr>
+        <w:t> données.</w:t>
+      </w:r>
+    </w:p>
+    <w:p>
+      <w:pPr>
+        <w:pStyle w:val="Sansinterligne"/>
+        <w:numPr>
+          <w:ilvl w:val="0"/>
+          <w:numId w:val="30"/>
+        </w:numPr>
+        <w:rPr>
+          <w:sz w:val="32"/>
+          <w:szCs w:val="24"/>
+        </w:rPr>
+      </w:pPr>
+      <w:r>
+        <w:rPr>
+          <w:sz w:val="22"/>
+          <w:szCs w:val="22"/>
+        </w:rPr>
+        <w:t xml:space="preserve">MGB-3 / </w:t>
+      </w:r>
+      <w:proofErr w:type="spellStart"/>
+      <w:r>
+        <w:rPr>
+          <w:sz w:val="22"/>
+          <w:szCs w:val="22"/>
+        </w:rPr>
+        <w:t>Vardial</w:t>
+      </w:r>
+      <w:proofErr w:type="spellEnd"/>
+      <w:r>
+        <w:rPr>
+          <w:sz w:val="22"/>
+          <w:szCs w:val="22"/>
+        </w:rPr>
+        <w:t xml:space="preserve"> 2017 </w:t>
+      </w:r>
+      <w:hyperlink r:id="rId41" w:history="1">
+        <w:r>
+          <w:rPr>
+            <w:rStyle w:val="Lienhypertexte"/>
+            <w:rFonts w:ascii="Segoe UI" w:hAnsi="Segoe UI" w:cs="Segoe UI"/>
+            <w:color w:val="auto"/>
+            <w:sz w:val="22"/>
+            <w:szCs w:val="22"/>
+            <w:u w:val="none"/>
+          </w:rPr>
+          <w:t>train</w:t>
+        </w:r>
+      </w:hyperlink>
+      <w:r>
+        <w:rPr>
+          <w:sz w:val="22"/>
+          <w:szCs w:val="22"/>
+        </w:rPr>
+        <w:t> , </w:t>
+      </w:r>
+      <w:hyperlink r:id="rId42" w:history="1">
+        <w:r>
+          <w:rPr>
+            <w:rStyle w:val="Lienhypertexte"/>
+            <w:rFonts w:ascii="Segoe UI" w:hAnsi="Segoe UI" w:cs="Segoe UI"/>
+            <w:color w:val="auto"/>
+            <w:sz w:val="22"/>
+            <w:szCs w:val="22"/>
+            <w:u w:val="none"/>
+          </w:rPr>
+          <w:t>dev</w:t>
+        </w:r>
+      </w:hyperlink>
+      <w:r>
+        <w:rPr>
+          <w:sz w:val="22"/>
+          <w:szCs w:val="22"/>
+        </w:rPr>
+        <w:t> et </w:t>
+      </w:r>
+      <w:hyperlink r:id="rId43" w:history="1">
+        <w:r>
+          <w:rPr>
+            <w:rStyle w:val="Lienhypertexte"/>
+            <w:rFonts w:ascii="Segoe UI" w:hAnsi="Segoe UI" w:cs="Segoe UI"/>
+            <w:color w:val="auto"/>
+            <w:sz w:val="22"/>
+            <w:szCs w:val="22"/>
+            <w:u w:val="none"/>
+          </w:rPr>
+          <w:t>test</w:t>
+        </w:r>
+      </w:hyperlink>
+      <w:r>
+        <w:rPr>
+          <w:sz w:val="22"/>
+          <w:szCs w:val="22"/>
+        </w:rPr>
+        <w:t> data.</w:t>
+      </w:r>
+    </w:p>
+    <w:p>
+      <w:pPr>
+        <w:pStyle w:val="Sansinterligne"/>
+        <w:numPr>
+          <w:ilvl w:val="0"/>
+          <w:numId w:val="30"/>
+        </w:numPr>
+        <w:rPr>
+          <w:sz w:val="32"/>
+          <w:szCs w:val="24"/>
+        </w:rPr>
+      </w:pPr>
+      <w:hyperlink r:id="rId44" w:history="1">
+        <w:proofErr w:type="spellStart"/>
+        <w:r>
+          <w:rPr>
+            <w:rStyle w:val="Lienhypertexte"/>
+            <w:rFonts w:ascii="Segoe UI" w:hAnsi="Segoe UI" w:cs="Segoe UI"/>
+            <w:color w:val="auto"/>
+            <w:sz w:val="22"/>
+            <w:szCs w:val="22"/>
+            <w:u w:val="none"/>
+          </w:rPr>
+          <w:t>Vardial</w:t>
+        </w:r>
+        <w:proofErr w:type="spellEnd"/>
+        <w:r>
+          <w:rPr>
+            <w:rStyle w:val="Lienhypertexte"/>
+            <w:rFonts w:ascii="Segoe UI" w:hAnsi="Segoe UI" w:cs="Segoe UI"/>
+            <w:color w:val="auto"/>
+            <w:sz w:val="22"/>
+            <w:szCs w:val="22"/>
+            <w:u w:val="none"/>
+          </w:rPr>
+          <w:t xml:space="preserve"> 2018.</w:t>
+        </w:r>
+      </w:hyperlink>
+    </w:p>
+    <w:p>
+      <w:pPr>
+        <w:pStyle w:val="Sansinterligne"/>
+        <w:tabs>
+          <w:tab w:val="left" w:pos="1350"/>
+        </w:tabs>
+      </w:pPr>
+    </w:p>
+    <w:p>
+      <w:pPr>
+        <w:pStyle w:val="Sansinterligne"/>
+        <w:jc w:val="left"/>
+      </w:pPr>
+      <w:r>
+        <w:t xml:space="preserve">      </w:t>
+      </w:r>
+      <w:r>
+        <w:t xml:space="preserve">Pour présenter une analyse fine du discours du dialecte arabe, </w:t>
       </w:r>
       <w:r>
         <w:t xml:space="preserve">la </w:t>
@@ -8882,10 +9711,7 @@
         <w:t xml:space="preserve">Parfois </w:t>
       </w:r>
       <w:r>
-        <w:t>certains ensembles</w:t>
-      </w:r>
-      <w:r>
-        <w:t xml:space="preserve"> de données pourrait contenir des erreurs </w:t>
+        <w:t xml:space="preserve">certains ensembles de données pourrait contenir des erreurs </w:t>
       </w:r>
       <w:proofErr w:type="gramStart"/>
       <w:r>
@@ -8976,11 +9802,7 @@
       </w:r>
       <w:proofErr w:type="gramEnd"/>
       <w:r>
-        <w:t xml:space="preserve"> représenter </w:t>
-      </w:r>
-      <w:r>
-        <w:lastRenderedPageBreak/>
-        <w:t>la durée courte (moins de 5 secondes), moyenne (entre 5 secondes et 20 secondes), longue (plus de 20 secondes) du discours dialectal.</w:t>
+        <w:t xml:space="preserve"> représenter la durée courte (moins de 5 secondes), moyenne (entre 5 secondes et 20 secondes), longue (plus de 20 secondes) du discours dialectal.</w:t>
       </w:r>
     </w:p>
     <w:p>
@@ -9231,7 +10053,7 @@
           <w:i w:val="0"/>
           <w:iCs w:val="0"/>
         </w:rPr>
-        <w:t xml:space="preserve">La tâche de l'identification des dialectes parlés consiste à classer un énoncé parlé dans l'un des nombreux dialectes d'une langue particulière. La langue arabe peut être largement divisée en cinq dialectes </w:t>
+        <w:t xml:space="preserve">La tâche de l'identification des dialectes parlés consiste à classer un énoncé parlé dans l'un des nombreux dialectes d'une langue particulière. La langue arabe peut être largement divisée en </w:t>
       </w:r>
       <w:r>
         <w:rPr>
@@ -9239,7 +10061,8 @@
           <w:i w:val="0"/>
           <w:iCs w:val="0"/>
         </w:rPr>
-        <w:t>principaux ;</w:t>
+        <w:lastRenderedPageBreak/>
+        <w:t xml:space="preserve">cinq dialectes </w:t>
       </w:r>
       <w:r>
         <w:rPr>
@@ -9247,7 +10070,7 @@
           <w:i w:val="0"/>
           <w:iCs w:val="0"/>
         </w:rPr>
-        <w:t xml:space="preserve"> à savoir l'Égypte (EGY), le Golfe (GLF) ou la péninsule arabique, le Levantin (LAV), l'arabe standard moderne (MSA) et l'Afrique du Nord (NOR) ou le</w:t>
+        <w:t>principaux ;</w:t>
       </w:r>
       <w:r>
         <w:rPr>
@@ -9255,7 +10078,7 @@
           <w:i w:val="0"/>
           <w:iCs w:val="0"/>
         </w:rPr>
-        <w:t>s pays du</w:t>
+        <w:t xml:space="preserve"> à savoir l'Égypte (EGY), le Golfe (GLF) ou la péninsule arabique, le Levantin (LAV), l'arabe standard moderne (MSA) et l'Afrique du Nord (NOR) ou le</w:t>
       </w:r>
       <w:r>
         <w:rPr>
@@ -9263,16 +10086,24 @@
           <w:i w:val="0"/>
           <w:iCs w:val="0"/>
         </w:rPr>
-        <w:t xml:space="preserve"> Maghreb. </w:t>
-      </w:r>
-    </w:p>
-    <w:p>
-      <w:pPr>
+        <w:t>s pays du</w:t>
+      </w:r>
+      <w:r>
         <w:rPr>
           <w:rStyle w:val="Accentuation"/>
           <w:i w:val="0"/>
           <w:iCs w:val="0"/>
         </w:rPr>
+        <w:t xml:space="preserve"> Maghreb. </w:t>
+      </w:r>
+    </w:p>
+    <w:p>
+      <w:pPr>
+        <w:rPr>
+          <w:rStyle w:val="Accentuation"/>
+          <w:i w:val="0"/>
+          <w:iCs w:val="0"/>
+        </w:rPr>
       </w:pPr>
     </w:p>
     <w:p>
@@ -9285,7 +10116,6 @@
         <w:rPr>
           <w:noProof/>
         </w:rPr>
-        <w:lastRenderedPageBreak/>
         <w:drawing>
           <wp:inline distT="0" distB="0" distL="0" distR="0" wp14:anchorId="40000958" wp14:editId="19024F76">
             <wp:extent cx="5657850" cy="2819400"/>
@@ -9302,7 +10132,7 @@
                     <pic:cNvPicPr/>
                   </pic:nvPicPr>
                   <pic:blipFill rotWithShape="1">
-                    <a:blip r:embed="rId39"/>
+                    <a:blip r:embed="rId45"/>
                     <a:srcRect t="4412" r="1764" b="5570"/>
                     <a:stretch/>
                   </pic:blipFill>
@@ -9492,7 +10322,7 @@
                     <pic:cNvPicPr/>
                   </pic:nvPicPr>
                   <pic:blipFill rotWithShape="1">
-                    <a:blip r:embed="rId40"/>
+                    <a:blip r:embed="rId46"/>
                     <a:srcRect r="1268"/>
                     <a:stretch/>
                   </pic:blipFill>
@@ -9659,7 +10489,7 @@
                     </pic:cNvPicPr>
                   </pic:nvPicPr>
                   <pic:blipFill>
-                    <a:blip r:embed="rId41" cstate="print">
+                    <a:blip r:embed="rId47" cstate="print">
                       <a:extLst>
                         <a:ext uri="{28A0092B-C50C-407E-A947-70E740481C1C}">
                           <a14:useLocalDpi xmlns:a14="http://schemas.microsoft.com/office/drawing/2010/main" val="0"/>
@@ -9937,7 +10767,7 @@
                     </pic:cNvPicPr>
                   </pic:nvPicPr>
                   <pic:blipFill>
-                    <a:blip r:embed="rId42" cstate="print">
+                    <a:blip r:embed="rId48" cstate="print">
                       <a:extLst>
                         <a:ext uri="{28A0092B-C50C-407E-A947-70E740481C1C}">
                           <a14:useLocalDpi xmlns:a14="http://schemas.microsoft.com/office/drawing/2010/main" val="0"/>
@@ -10133,7 +10963,7 @@
                     </pic:cNvPicPr>
                   </pic:nvPicPr>
                   <pic:blipFill>
-                    <a:blip r:embed="rId43" cstate="print">
+                    <a:blip r:embed="rId49" cstate="print">
                       <a:extLst>
                         <a:ext uri="{28A0092B-C50C-407E-A947-70E740481C1C}">
                           <a14:useLocalDpi xmlns:a14="http://schemas.microsoft.com/office/drawing/2010/main" val="0"/>
@@ -10330,7 +11160,7 @@
                     </pic:cNvPicPr>
                   </pic:nvPicPr>
                   <pic:blipFill>
-                    <a:blip r:embed="rId44" cstate="print">
+                    <a:blip r:embed="rId50" cstate="print">
                       <a:extLst>
                         <a:ext uri="{28A0092B-C50C-407E-A947-70E740481C1C}">
                           <a14:useLocalDpi xmlns:a14="http://schemas.microsoft.com/office/drawing/2010/main" val="0"/>
@@ -10414,7 +11244,7 @@
         <w:spacing w:line="360" w:lineRule="auto"/>
         <w:ind w:left="708"/>
         <w:sectPr>
-          <w:headerReference w:type="default" r:id="rId45"/>
+          <w:headerReference w:type="default" r:id="rId51"/>
           <w:pgSz w:w="11906" w:h="16838" w:code="9"/>
           <w:pgMar w:top="1418" w:right="1418" w:bottom="1418" w:left="1418" w:header="709" w:footer="709" w:gutter="0"/>
           <w:paperSrc w:first="257" w:other="257"/>
@@ -10449,7 +11279,7 @@
         </w:rPr>
         <w:t>de </w:t>
       </w:r>
-      <w:hyperlink r:id="rId46" w:tooltip="Logiciel libre" w:history="1">
+      <w:hyperlink r:id="rId52" w:tooltip="Logiciel libre" w:history="1">
         <w:r>
           <w:rPr>
             <w:rStyle w:val="Lienhypertexte"/>
@@ -10478,7 +11308,7 @@
         </w:rPr>
         <w:t>Ce projet a été créé par </w:t>
       </w:r>
-      <w:hyperlink r:id="rId47" w:tooltip="Fabrice Bellard" w:history="1">
+      <w:hyperlink r:id="rId53" w:tooltip="Fabrice Bellard" w:history="1">
         <w:r>
           <w:rPr>
             <w:rStyle w:val="Lienhypertexte"/>
@@ -10506,7 +11336,7 @@
         </w:rPr>
         <w:t> en </w:t>
       </w:r>
-      <w:hyperlink r:id="rId48" w:tooltip="2000" w:history="1">
+      <w:hyperlink r:id="rId54" w:tooltip="2000" w:history="1">
         <w:r>
           <w:rPr>
             <w:rStyle w:val="Lienhypertexte"/>
@@ -10558,7 +11388,7 @@
         </w:rPr>
         <w:t>. Il a été développé sous </w:t>
       </w:r>
-      <w:hyperlink r:id="rId49" w:tooltip="GNU/Linux" w:history="1">
+      <w:hyperlink r:id="rId55" w:tooltip="GNU/Linux" w:history="1">
         <w:r>
           <w:rPr>
             <w:rStyle w:val="Lienhypertexte"/>
@@ -10575,7 +11405,7 @@
         </w:rPr>
         <w:t> mais peut cependant être compilé sur la plupart des </w:t>
       </w:r>
-      <w:hyperlink r:id="rId50" w:tooltip="Système d'exploitation" w:history="1">
+      <w:hyperlink r:id="rId56" w:tooltip="Système d'exploitation" w:history="1">
         <w:r>
           <w:rPr>
             <w:rStyle w:val="Lienhypertexte"/>
@@ -10592,7 +11422,7 @@
         </w:rPr>
         <w:t>, y compris </w:t>
       </w:r>
-      <w:hyperlink r:id="rId51" w:tooltip="Microsoft Windows" w:history="1">
+      <w:hyperlink r:id="rId57" w:tooltip="Microsoft Windows" w:history="1">
         <w:r>
           <w:rPr>
             <w:rStyle w:val="Lienhypertexte"/>
@@ -10609,7 +11439,7 @@
         </w:rPr>
         <w:t>. Le choix de la licence </w:t>
       </w:r>
-      <w:hyperlink r:id="rId52" w:tooltip="Licence publique générale limitée GNU" w:history="1">
+      <w:hyperlink r:id="rId58" w:tooltip="Licence publique générale limitée GNU" w:history="1">
         <w:r>
           <w:rPr>
             <w:rStyle w:val="Lienhypertexte"/>
@@ -10626,7 +11456,7 @@
         </w:rPr>
         <w:t> ou </w:t>
       </w:r>
-      <w:hyperlink r:id="rId53" w:tooltip="Licence publique générale GNU" w:history="1">
+      <w:hyperlink r:id="rId59" w:tooltip="Licence publique générale GNU" w:history="1">
         <w:r>
           <w:rPr>
             <w:rStyle w:val="Lienhypertexte"/>
@@ -10834,6 +11664,211 @@
     </w:p>
     <w:p>
       <w:pPr>
+        <w:pStyle w:val="1--Titre2"/>
+        <w:numPr>
+          <w:ilvl w:val="0"/>
+          <w:numId w:val="0"/>
+        </w:numPr>
+        <w:spacing w:line="360" w:lineRule="auto"/>
+        <w:jc w:val="left"/>
+      </w:pPr>
+      <w:r>
+        <w:t>Introduction</w:t>
+      </w:r>
+    </w:p>
+    <w:p>
+      <w:pPr>
+        <w:rPr>
+          <w:rFonts w:asciiTheme="majorBidi" w:hAnsiTheme="majorBidi" w:cstheme="majorBidi"/>
+        </w:rPr>
+      </w:pPr>
+      <w:r>
+        <w:rPr>
+          <w:shd w:val="clear" w:color="auto" w:fill="FFFFFF"/>
+        </w:rPr>
+        <w:t xml:space="preserve">      </w:t>
+      </w:r>
+      <w:r>
+        <w:rPr>
+          <w:shd w:val="clear" w:color="auto" w:fill="FFFFFF"/>
+        </w:rPr>
+        <w:t xml:space="preserve">La tâche d'identification des dialectes est un cas particulier du problème plus général de l'identification des </w:t>
+      </w:r>
+      <w:r>
+        <w:rPr>
+          <w:shd w:val="clear" w:color="auto" w:fill="FFFFFF"/>
+        </w:rPr>
+        <w:t>langues. Elle</w:t>
+      </w:r>
+      <w:r>
+        <w:rPr>
+          <w:shd w:val="clear" w:color="auto" w:fill="FFFFFF"/>
+        </w:rPr>
+        <w:t xml:space="preserve"> fait référence au processus d'identification automatique de la classe de langue pour un segment vocal ou un document texte </w:t>
+      </w:r>
+      <w:r>
+        <w:rPr>
+          <w:shd w:val="clear" w:color="auto" w:fill="FFFFFF"/>
+        </w:rPr>
+        <w:t>donné. Pour notre projet on va travailler juste sur les données audios. La</w:t>
+      </w:r>
+      <w:r>
+        <w:rPr>
+          <w:shd w:val="clear" w:color="auto" w:fill="FFFFFF"/>
+        </w:rPr>
+        <w:t xml:space="preserve"> langue </w:t>
+      </w:r>
+      <w:r>
+        <w:rPr>
+          <w:shd w:val="clear" w:color="auto" w:fill="FFFFFF"/>
+        </w:rPr>
+        <w:t>Marocaine</w:t>
+      </w:r>
+      <w:r>
+        <w:rPr>
+          <w:shd w:val="clear" w:color="auto" w:fill="FFFFFF"/>
+        </w:rPr>
+        <w:t xml:space="preserve"> a plusieurs dialectes parlés. Il existe </w:t>
+      </w:r>
+      <w:r>
+        <w:rPr>
+          <w:shd w:val="clear" w:color="auto" w:fill="FFFFFF"/>
+        </w:rPr>
+        <w:t>sept</w:t>
+      </w:r>
+      <w:r>
+        <w:rPr>
+          <w:shd w:val="clear" w:color="auto" w:fill="FFFFFF"/>
+        </w:rPr>
+        <w:t xml:space="preserve"> principaux </w:t>
+      </w:r>
+      <w:r>
+        <w:rPr>
+          <w:shd w:val="clear" w:color="auto" w:fill="FFFFFF"/>
+        </w:rPr>
+        <w:t>dialectes, pour</w:t>
+      </w:r>
+      <w:r>
+        <w:rPr>
+          <w:shd w:val="clear" w:color="auto" w:fill="FFFFFF"/>
+        </w:rPr>
+        <w:t xml:space="preserve"> l'arabe</w:t>
+      </w:r>
+      <w:r>
+        <w:rPr>
+          <w:shd w:val="clear" w:color="auto" w:fill="FFFFFF"/>
+        </w:rPr>
+        <w:t xml:space="preserve"> dialectal on a</w:t>
+      </w:r>
+      <w:r>
+        <w:rPr>
+          <w:shd w:val="clear" w:color="auto" w:fill="FFFFFF"/>
+        </w:rPr>
+        <w:t xml:space="preserve"> </w:t>
+      </w:r>
+      <w:r>
+        <w:rPr>
+          <w:rFonts w:asciiTheme="majorBidi" w:hAnsiTheme="majorBidi" w:cstheme="majorBidi"/>
+        </w:rPr>
+        <w:t>l’Urbain</w:t>
+      </w:r>
+      <w:r>
+        <w:rPr>
+          <w:shd w:val="clear" w:color="auto" w:fill="FFFFFF"/>
+        </w:rPr>
+        <w:t xml:space="preserve">, </w:t>
+      </w:r>
+      <w:r>
+        <w:rPr>
+          <w:rFonts w:asciiTheme="majorBidi" w:hAnsiTheme="majorBidi" w:cstheme="majorBidi"/>
+        </w:rPr>
+        <w:t>l’Arabe des montagnes du Nord-Ouest</w:t>
+      </w:r>
+      <w:r>
+        <w:rPr>
+          <w:shd w:val="clear" w:color="auto" w:fill="FFFFFF"/>
+        </w:rPr>
+        <w:t xml:space="preserve">, </w:t>
+      </w:r>
+      <w:r>
+        <w:rPr>
+          <w:rFonts w:asciiTheme="majorBidi" w:hAnsiTheme="majorBidi" w:cstheme="majorBidi"/>
+        </w:rPr>
+        <w:t>le Bédouin de l’Ouest ainsi que celui de l’Est et la Hassanya</w:t>
+      </w:r>
+      <w:r>
+        <w:rPr>
+          <w:shd w:val="clear" w:color="auto" w:fill="FFFFFF"/>
+        </w:rPr>
+        <w:t xml:space="preserve">. </w:t>
+      </w:r>
+      <w:r>
+        <w:rPr>
+          <w:rFonts w:asciiTheme="majorBidi" w:hAnsiTheme="majorBidi" w:cstheme="majorBidi"/>
+        </w:rPr>
+        <w:t xml:space="preserve">Et pour l’Amazigh, on </w:t>
+      </w:r>
+      <w:r>
+        <w:rPr>
+          <w:rFonts w:asciiTheme="majorBidi" w:hAnsiTheme="majorBidi" w:cstheme="majorBidi"/>
+        </w:rPr>
+        <w:t>a</w:t>
+      </w:r>
+      <w:r>
+        <w:rPr>
+          <w:rFonts w:asciiTheme="majorBidi" w:hAnsiTheme="majorBidi" w:cstheme="majorBidi"/>
+        </w:rPr>
+        <w:t xml:space="preserve"> le Tachelhit</w:t>
+      </w:r>
+      <w:r>
+        <w:rPr>
+          <w:rFonts w:asciiTheme="majorBidi" w:hAnsiTheme="majorBidi" w:cstheme="majorBidi"/>
+        </w:rPr>
+        <w:t xml:space="preserve"> e</w:t>
+      </w:r>
+      <w:r>
+        <w:rPr>
+          <w:rFonts w:asciiTheme="majorBidi" w:hAnsiTheme="majorBidi" w:cstheme="majorBidi"/>
+        </w:rPr>
+        <w:t xml:space="preserve">t le </w:t>
+      </w:r>
+      <w:proofErr w:type="spellStart"/>
+      <w:r>
+        <w:rPr>
+          <w:rFonts w:asciiTheme="majorBidi" w:hAnsiTheme="majorBidi" w:cstheme="majorBidi"/>
+        </w:rPr>
+        <w:t>Tarifit</w:t>
+      </w:r>
+      <w:proofErr w:type="spellEnd"/>
+      <w:r>
+        <w:rPr>
+          <w:rFonts w:asciiTheme="majorBidi" w:hAnsiTheme="majorBidi" w:cstheme="majorBidi"/>
+        </w:rPr>
+        <w:t>.</w:t>
+      </w:r>
+    </w:p>
+    <w:p>
+      <w:r>
+        <w:rPr>
+          <w:shd w:val="clear" w:color="auto" w:fill="FFFFFF"/>
+        </w:rPr>
+        <w:t xml:space="preserve">L'identification des dialectes </w:t>
+      </w:r>
+      <w:r>
+        <w:rPr>
+          <w:shd w:val="clear" w:color="auto" w:fill="FFFFFF"/>
+        </w:rPr>
+        <w:t>marocains</w:t>
+      </w:r>
+      <w:r>
+        <w:rPr>
+          <w:shd w:val="clear" w:color="auto" w:fill="FFFFFF"/>
+        </w:rPr>
+        <w:t xml:space="preserve"> est sans doute un problème difficile, car elle consiste à identifier les différents dialectes au sein d'une même classe de langue. Ainsi, l'identification automatique du dialecte d'entrée à partir du signal vocal a été un problème de recherche intéressant à la fois en soi et pour améliorer la reconnaissance automatique de la parole.</w:t>
+      </w:r>
+    </w:p>
+    <w:p>
+      <w:pPr>
         <w:pStyle w:val="2--Normal"/>
       </w:pPr>
     </w:p>
@@ -10845,6 +11880,7 @@
       </w:pPr>
       <w:bookmarkStart w:id="66" w:name="_Toc513981346"/>
       <w:r>
+        <w:lastRenderedPageBreak/>
         <w:t>L’inventaire des sources vidéo</w:t>
       </w:r>
       <w:bookmarkEnd w:id="66"/>
@@ -11130,7 +12166,6 @@
           <w:bCs/>
           <w:lang w:val="fr-MA"/>
         </w:rPr>
-        <w:lastRenderedPageBreak/>
         <w:t>- Des interviews</w:t>
       </w:r>
     </w:p>
@@ -11775,6 +12810,7 @@
           <w:iCs/>
           <w:color w:val="000000" w:themeColor="text1"/>
         </w:rPr>
+        <w:lastRenderedPageBreak/>
         <w:tab/>
       </w:r>
       <w:r>
@@ -13068,7 +14104,6 @@
           <w:iCs/>
           <w:color w:val="000000" w:themeColor="text1"/>
         </w:rPr>
-        <w:lastRenderedPageBreak/>
         <w:t xml:space="preserve"> </w:t>
       </w:r>
       <w:proofErr w:type="spellStart"/>
@@ -13693,6 +14728,7 @@
         <w:pStyle w:val="1--Titre3"/>
       </w:pPr>
       <w:r>
+        <w:lastRenderedPageBreak/>
         <w:t xml:space="preserve">L’extraction des informations des audios </w:t>
       </w:r>
     </w:p>
@@ -13805,7 +14841,6 @@
         <w:rPr>
           <w:noProof/>
         </w:rPr>
-        <w:lastRenderedPageBreak/>
         <w:drawing>
           <wp:inline distT="0" distB="0" distL="0" distR="0" wp14:anchorId="3DF5E5C0" wp14:editId="7A95B4CB">
             <wp:extent cx="3457390" cy="3147946"/>
@@ -13822,7 +14857,7 @@
                     <pic:cNvPicPr/>
                   </pic:nvPicPr>
                   <pic:blipFill rotWithShape="1">
-                    <a:blip r:embed="rId54"/>
+                    <a:blip r:embed="rId60"/>
                     <a:srcRect l="53043" t="10702" r="24181" b="14635"/>
                     <a:stretch/>
                   </pic:blipFill>
@@ -14074,6 +15109,7 @@
       </w:pPr>
       <w:bookmarkStart w:id="70" w:name="_Toc513981349"/>
       <w:r>
+        <w:lastRenderedPageBreak/>
         <w:t>L’extraction de</w:t>
       </w:r>
       <w:bookmarkEnd w:id="69"/>
@@ -14239,7 +15275,6 @@
       </w:pPr>
       <w:bookmarkStart w:id="72" w:name="_Toc513981350"/>
       <w:r>
-        <w:lastRenderedPageBreak/>
         <w:t>L</w:t>
       </w:r>
       <w:r>
@@ -14684,7 +15719,7 @@
                     <pic:cNvPicPr/>
                   </pic:nvPicPr>
                   <pic:blipFill rotWithShape="1">
-                    <a:blip r:embed="rId55"/>
+                    <a:blip r:embed="rId61"/>
                     <a:srcRect l="33572" t="13826" r="32359" b="7041"/>
                     <a:stretch/>
                   </pic:blipFill>
@@ -14718,6 +15753,7 @@
         <w:jc w:val="center"/>
       </w:pPr>
       <w:r>
+        <w:lastRenderedPageBreak/>
         <w:t xml:space="preserve">Figure </w:t>
       </w:r>
       <w:r>
@@ -14885,7 +15921,6 @@
           <w:color w:val="000000" w:themeColor="text1"/>
           <w:szCs w:val="28"/>
         </w:rPr>
-        <w:lastRenderedPageBreak/>
         <w:t xml:space="preserve"> </w:t>
       </w:r>
       <w:r>
@@ -14908,7 +15943,7 @@
                     <pic:cNvPicPr/>
                   </pic:nvPicPr>
                   <pic:blipFill rotWithShape="1">
-                    <a:blip r:embed="rId56"/>
+                    <a:blip r:embed="rId62"/>
                     <a:srcRect l="12734" t="26476" r="72216" b="40282"/>
                     <a:stretch/>
                   </pic:blipFill>
@@ -14961,7 +15996,7 @@
                     <pic:cNvPicPr/>
                   </pic:nvPicPr>
                   <pic:blipFill rotWithShape="1">
-                    <a:blip r:embed="rId57"/>
+                    <a:blip r:embed="rId63"/>
                     <a:srcRect l="12900" t="26182" r="75028" b="54697"/>
                     <a:stretch/>
                   </pic:blipFill>
@@ -15187,7 +16222,11 @@
         <w:t>utilisé</w:t>
       </w:r>
       <w:r>
-        <w:t xml:space="preserve"> un script pour contrôler le nombre d’heures total qu’on veut utiliser de chaque dialecte</w:t>
+        <w:t xml:space="preserve"> un script pour contrôler le nombre d’heures total </w:t>
+      </w:r>
+      <w:r>
+        <w:lastRenderedPageBreak/>
+        <w:t>qu’on veut utiliser de chaque dialecte</w:t>
       </w:r>
       <w:r>
         <w:t>,</w:t>
@@ -15536,7 +16575,6 @@
                 <w:sz w:val="32"/>
                 <w:szCs w:val="32"/>
               </w:rPr>
-              <w:lastRenderedPageBreak/>
               <w:t>Hassanya</w:t>
             </w:r>
           </w:p>
@@ -16063,6 +17101,7 @@
                 <w:sz w:val="28"/>
                 <w:szCs w:val="22"/>
               </w:rPr>
+              <w:lastRenderedPageBreak/>
               <w:t xml:space="preserve">Dialecte </w:t>
             </w:r>
           </w:p>
@@ -16893,7 +17932,6 @@
                 <w:sz w:val="28"/>
                 <w:szCs w:val="22"/>
               </w:rPr>
-              <w:lastRenderedPageBreak/>
               <w:t>TAR</w:t>
             </w:r>
           </w:p>
@@ -17319,6 +18357,7 @@
         <w:rPr>
           <w:noProof/>
         </w:rPr>
+        <w:lastRenderedPageBreak/>
         <w:drawing>
           <wp:inline distT="0" distB="0" distL="0" distR="0" wp14:anchorId="3F6FC8CB" wp14:editId="1A2E5DB0">
             <wp:extent cx="5895975" cy="3695700"/>
@@ -17327,7 +18366,7 @@
             <wp:cNvGraphicFramePr/>
             <a:graphic xmlns:a="http://schemas.openxmlformats.org/drawingml/2006/main">
               <a:graphicData uri="http://schemas.openxmlformats.org/drawingml/2006/chart">
-                <c:chart xmlns:c="http://schemas.openxmlformats.org/drawingml/2006/chart" xmlns:r="http://schemas.openxmlformats.org/officeDocument/2006/relationships" r:id="rId58"/>
+                <c:chart xmlns:c="http://schemas.openxmlformats.org/drawingml/2006/chart" xmlns:r="http://schemas.openxmlformats.org/officeDocument/2006/relationships" r:id="rId64"/>
               </a:graphicData>
             </a:graphic>
           </wp:inline>
@@ -17922,7 +18961,6 @@
                 <w:sz w:val="28"/>
                 <w:szCs w:val="22"/>
               </w:rPr>
-              <w:lastRenderedPageBreak/>
               <w:t>Durée maximale des segments</w:t>
             </w:r>
             <w:r>
@@ -18214,6 +19252,7 @@
           <w:szCs w:val="24"/>
           <w:u w:val="single"/>
         </w:rPr>
+        <w:lastRenderedPageBreak/>
         <w:t>Classification</w:t>
       </w:r>
       <w:r>
@@ -19724,7 +20763,7 @@
             <wp:cNvGraphicFramePr/>
             <a:graphic xmlns:a="http://schemas.openxmlformats.org/drawingml/2006/main">
               <a:graphicData uri="http://schemas.openxmlformats.org/drawingml/2006/chart">
-                <c:chart xmlns:c="http://schemas.openxmlformats.org/drawingml/2006/chart" xmlns:r="http://schemas.openxmlformats.org/officeDocument/2006/relationships" r:id="rId59"/>
+                <c:chart xmlns:c="http://schemas.openxmlformats.org/drawingml/2006/chart" xmlns:r="http://schemas.openxmlformats.org/officeDocument/2006/relationships" r:id="rId65"/>
               </a:graphicData>
             </a:graphic>
           </wp:inline>
@@ -19776,7 +20815,7 @@
             <wp:cNvGraphicFramePr/>
             <a:graphic xmlns:a="http://schemas.openxmlformats.org/drawingml/2006/main">
               <a:graphicData uri="http://schemas.openxmlformats.org/drawingml/2006/chart">
-                <c:chart xmlns:c="http://schemas.openxmlformats.org/drawingml/2006/chart" xmlns:r="http://schemas.openxmlformats.org/officeDocument/2006/relationships" r:id="rId60"/>
+                <c:chart xmlns:c="http://schemas.openxmlformats.org/drawingml/2006/chart" xmlns:r="http://schemas.openxmlformats.org/officeDocument/2006/relationships" r:id="rId66"/>
               </a:graphicData>
             </a:graphic>
           </wp:inline>
@@ -20203,7 +21242,275 @@
       </w:r>
     </w:p>
     <w:p>
-      <w:pPr>
+      <w:r>
+        <w:t>Après</w:t>
+      </w:r>
+      <w:r>
+        <w:t xml:space="preserve"> </w:t>
+      </w:r>
+      <w:r>
+        <w:t>avoir accompli</w:t>
+      </w:r>
+      <w:r>
+        <w:t>r</w:t>
+      </w:r>
+      <w:r>
+        <w:t xml:space="preserve"> toutes les </w:t>
+      </w:r>
+      <w:r>
+        <w:t>étapes</w:t>
+      </w:r>
+      <w:r>
+        <w:t xml:space="preserve"> sur lesquelles l</w:t>
+      </w:r>
+      <w:r>
+        <w:t>a tâche de la segmentation</w:t>
+      </w:r>
+      <w:r>
+        <w:t xml:space="preserve"> </w:t>
+      </w:r>
+      <w:r>
+        <w:t>s</w:t>
+      </w:r>
+      <w:r>
+        <w:t xml:space="preserve">e base, le tableau </w:t>
+      </w:r>
+      <w:r>
+        <w:t>5</w:t>
+      </w:r>
+      <w:r>
+        <w:t xml:space="preserve"> est une représentation finale montrant le nombre </w:t>
+      </w:r>
+      <w:r>
+        <w:t xml:space="preserve">d’heures </w:t>
+      </w:r>
+      <w:r>
+        <w:t>final des audio</w:t>
+      </w:r>
+      <w:r>
+        <w:t>s</w:t>
+      </w:r>
+      <w:r>
+        <w:t xml:space="preserve"> </w:t>
+      </w:r>
+      <w:r>
+        <w:t>obtenue</w:t>
+      </w:r>
+      <w:r>
+        <w:t xml:space="preserve"> </w:t>
+      </w:r>
+      <w:r>
+        <w:t>ainsi que ceux supprimés</w:t>
+      </w:r>
+      <w:r>
+        <w:t xml:space="preserve"> e</w:t>
+      </w:r>
+      <w:r>
+        <w:t>n raison de silence et de brui</w:t>
+      </w:r>
+      <w:r>
+        <w:t>t.</w:t>
+      </w:r>
+    </w:p>
+    <w:p>
+      <w:pPr>
+        <w:pStyle w:val="2--Normal"/>
+      </w:pPr>
+    </w:p>
+    <w:p>
+      <w:pPr>
+        <w:pStyle w:val="2--Normal"/>
+      </w:pPr>
+    </w:p>
+    <w:p>
+      <w:pPr>
+        <w:pStyle w:val="2--Normal"/>
+      </w:pPr>
+    </w:p>
+    <w:p>
+      <w:pPr>
+        <w:pStyle w:val="2--Normal"/>
+      </w:pPr>
+    </w:p>
+    <w:p>
+      <w:pPr>
+        <w:pStyle w:val="2--Normal"/>
+      </w:pPr>
+    </w:p>
+    <w:p>
+      <w:pPr>
+        <w:pStyle w:val="2--Normal"/>
+        <w:rPr>
+          <w:szCs w:val="24"/>
+        </w:rPr>
+      </w:pPr>
+    </w:p>
+    <w:p>
+      <w:pPr>
+        <w:pStyle w:val="2--Normal"/>
+        <w:jc w:val="center"/>
+        <w:rPr>
+          <w:szCs w:val="24"/>
+        </w:rPr>
+      </w:pPr>
+    </w:p>
+    <w:p>
+      <w:pPr>
+        <w:pStyle w:val="2--Normal"/>
+        <w:jc w:val="center"/>
+        <w:rPr>
+          <w:szCs w:val="24"/>
+        </w:rPr>
+      </w:pPr>
+    </w:p>
+    <w:p>
+      <w:pPr>
+        <w:pStyle w:val="2--Normal"/>
+        <w:jc w:val="center"/>
+        <w:rPr>
+          <w:szCs w:val="24"/>
+        </w:rPr>
+      </w:pPr>
+    </w:p>
+    <w:p>
+      <w:pPr>
+        <w:pStyle w:val="2--Normal"/>
+        <w:jc w:val="center"/>
+        <w:rPr>
+          <w:szCs w:val="24"/>
+        </w:rPr>
+      </w:pPr>
+    </w:p>
+    <w:p>
+      <w:pPr>
+        <w:pStyle w:val="2--Normal"/>
+        <w:jc w:val="center"/>
+        <w:rPr>
+          <w:szCs w:val="24"/>
+        </w:rPr>
+      </w:pPr>
+    </w:p>
+    <w:p>
+      <w:pPr>
+        <w:pStyle w:val="2--Normal"/>
+        <w:jc w:val="center"/>
+        <w:rPr>
+          <w:szCs w:val="24"/>
+        </w:rPr>
+      </w:pPr>
+    </w:p>
+    <w:p>
+      <w:pPr>
+        <w:pStyle w:val="2--Normal"/>
+        <w:jc w:val="center"/>
+        <w:rPr>
+          <w:szCs w:val="24"/>
+        </w:rPr>
+      </w:pPr>
+    </w:p>
+    <w:p>
+      <w:pPr>
+        <w:pStyle w:val="2--Normal"/>
+        <w:jc w:val="center"/>
+        <w:rPr>
+          <w:szCs w:val="24"/>
+        </w:rPr>
+      </w:pPr>
+    </w:p>
+    <w:p>
+      <w:pPr>
+        <w:pStyle w:val="2--Normal"/>
+        <w:jc w:val="center"/>
+        <w:rPr>
+          <w:szCs w:val="24"/>
+        </w:rPr>
+      </w:pPr>
+    </w:p>
+    <w:p>
+      <w:pPr>
+        <w:pStyle w:val="2--Normal"/>
+        <w:jc w:val="center"/>
+        <w:rPr>
+          <w:szCs w:val="24"/>
+        </w:rPr>
+      </w:pPr>
+    </w:p>
+    <w:p>
+      <w:pPr>
+        <w:pStyle w:val="2--Normal"/>
+        <w:jc w:val="center"/>
+        <w:rPr>
+          <w:szCs w:val="24"/>
+        </w:rPr>
+      </w:pPr>
+    </w:p>
+    <w:p>
+      <w:pPr>
+        <w:pStyle w:val="2--Normal"/>
+        <w:jc w:val="center"/>
+        <w:rPr>
+          <w:szCs w:val="24"/>
+        </w:rPr>
+      </w:pPr>
+    </w:p>
+    <w:p>
+      <w:pPr>
+        <w:pStyle w:val="2--Normal"/>
+        <w:jc w:val="center"/>
+        <w:rPr>
+          <w:szCs w:val="24"/>
+        </w:rPr>
+      </w:pPr>
+    </w:p>
+    <w:p>
+      <w:pPr>
+        <w:pStyle w:val="2--Normal"/>
+        <w:jc w:val="center"/>
+        <w:rPr>
+          <w:szCs w:val="24"/>
+        </w:rPr>
+      </w:pPr>
+    </w:p>
+    <w:p>
+      <w:pPr>
+        <w:pStyle w:val="1--Titre1"/>
+        <w:jc w:val="center"/>
+      </w:pPr>
+      <w:r>
+        <w:lastRenderedPageBreak/>
+        <w:t>Validation des résultats</w:t>
+      </w:r>
+    </w:p>
+    <w:p>
+      <w:pPr>
+        <w:pStyle w:val="1--Titre2"/>
+        <w:spacing w:line="360" w:lineRule="auto"/>
+        <w:jc w:val="left"/>
+      </w:pPr>
+      <w:r>
+        <w:t>Introduction</w:t>
+      </w:r>
+    </w:p>
+    <w:p>
+      <w:pPr>
+        <w:pStyle w:val="2--Normal"/>
+      </w:pPr>
+    </w:p>
+    <w:p>
+      <w:pPr>
+        <w:pStyle w:val="2--Normal"/>
+        <w:jc w:val="center"/>
+        <w:rPr>
+          <w:szCs w:val="24"/>
+        </w:rPr>
+      </w:pPr>
+    </w:p>
+    <w:p>
+      <w:pPr>
+        <w:pStyle w:val="2--Normal"/>
+        <w:tabs>
+          <w:tab w:val="center" w:pos="4535"/>
+        </w:tabs>
         <w:sectPr>
           <w:pgSz w:w="11906" w:h="16838" w:code="9"/>
           <w:pgMar w:top="1418" w:right="1418" w:bottom="1418" w:left="1418" w:header="709" w:footer="709" w:gutter="0"/>
@@ -20214,73 +21521,7 @@
         </w:sectPr>
       </w:pPr>
       <w:r>
-        <w:t>Après</w:t>
-      </w:r>
-      <w:r>
-        <w:t xml:space="preserve"> </w:t>
-      </w:r>
-      <w:r>
-        <w:t>avoir accompli</w:t>
-      </w:r>
-      <w:r>
-        <w:t>r</w:t>
-      </w:r>
-      <w:r>
-        <w:t xml:space="preserve"> toutes les </w:t>
-      </w:r>
-      <w:r>
-        <w:t>étapes</w:t>
-      </w:r>
-      <w:r>
-        <w:t xml:space="preserve"> sur lesquelles l</w:t>
-      </w:r>
-      <w:r>
-        <w:t>a tâche de la segmentation</w:t>
-      </w:r>
-      <w:r>
-        <w:t xml:space="preserve"> </w:t>
-      </w:r>
-      <w:r>
-        <w:t>s</w:t>
-      </w:r>
-      <w:r>
-        <w:t xml:space="preserve">e base, le tableau </w:t>
-      </w:r>
-      <w:r>
-        <w:t>5</w:t>
-      </w:r>
-      <w:r>
-        <w:t xml:space="preserve"> est une représentation finale montrant le nombre </w:t>
-      </w:r>
-      <w:r>
-        <w:t xml:space="preserve">d’heures </w:t>
-      </w:r>
-      <w:r>
-        <w:t>final des audio</w:t>
-      </w:r>
-      <w:r>
-        <w:t>s</w:t>
-      </w:r>
-      <w:r>
-        <w:t xml:space="preserve"> </w:t>
-      </w:r>
-      <w:r>
-        <w:t>obtenue</w:t>
-      </w:r>
-      <w:r>
-        <w:t xml:space="preserve"> </w:t>
-      </w:r>
-      <w:r>
-        <w:t>ainsi que ceux supprimés</w:t>
-      </w:r>
-      <w:r>
-        <w:t xml:space="preserve"> e</w:t>
-      </w:r>
-      <w:r>
-        <w:t>n raison de silence et de brui</w:t>
-      </w:r>
-      <w:r>
-        <w:t>t.</w:t>
+        <w:tab/>
       </w:r>
     </w:p>
     <w:p>
@@ -20381,7 +21622,7 @@
         </w:rPr>
         <w:t xml:space="preserve"> </w:t>
       </w:r>
-      <w:hyperlink r:id="rId61" w:history="1">
+      <w:hyperlink r:id="rId67" w:history="1">
         <w:r>
           <w:rPr>
             <w:rStyle w:val="Lienhypertexte"/>
@@ -20496,7 +21737,7 @@
         </w:rPr>
         <w:t xml:space="preserve"> </w:t>
       </w:r>
-      <w:hyperlink r:id="rId62" w:history="1">
+      <w:hyperlink r:id="rId68" w:history="1">
         <w:r>
           <w:rPr>
             <w:rStyle w:val="Lienhypertexte"/>
@@ -20551,7 +21792,7 @@
         </w:rPr>
         <w:t xml:space="preserve"> </w:t>
       </w:r>
-      <w:hyperlink r:id="rId63" w:history="1">
+      <w:hyperlink r:id="rId69" w:history="1">
         <w:r>
           <w:rPr>
             <w:rStyle w:val="Lienhypertexte"/>
@@ -20872,7 +22113,7 @@
         </w:rPr>
         <w:t xml:space="preserve">, « Arabic Spam Detection in Twitter », 2016. </w:t>
       </w:r>
-      <w:hyperlink r:id="rId64" w:history="1">
+      <w:hyperlink r:id="rId70" w:history="1">
         <w:r>
           <w:rPr>
             <w:rStyle w:val="Lienhypertexte"/>
@@ -20909,7 +22150,7 @@
       <w:r>
         <w:t xml:space="preserve">[En ligne]. Disponible sur : </w:t>
       </w:r>
-      <w:hyperlink r:id="rId65" w:history="1">
+      <w:hyperlink r:id="rId71" w:history="1">
         <w:r>
           <w:rPr>
             <w:rStyle w:val="Lienhypertexte"/>
@@ -21306,7 +22547,7 @@
         </w:rPr>
         <w:t>« </w:t>
       </w:r>
-      <w:hyperlink r:id="rId66" w:history="1">
+      <w:hyperlink r:id="rId72" w:history="1">
         <w:r>
           <w:rPr>
             <w:rStyle w:val="Lienhypertexte"/>
@@ -21370,7 +22611,7 @@
         </w:rPr>
         <w:t>« </w:t>
       </w:r>
-      <w:hyperlink r:id="rId67" w:history="1">
+      <w:hyperlink r:id="rId73" w:history="1">
         <w:r>
           <w:rPr>
             <w:rStyle w:val="Lienhypertexte"/>
@@ -21480,7 +22721,7 @@
         </w:rPr>
         <w:t>« </w:t>
       </w:r>
-      <w:hyperlink r:id="rId68" w:history="1">
+      <w:hyperlink r:id="rId74" w:history="1">
         <w:r>
           <w:rPr>
             <w:rStyle w:val="Lienhypertexte"/>
@@ -21554,7 +22795,7 @@
         </w:rPr>
         <w:t>: « </w:t>
       </w:r>
-      <w:hyperlink r:id="rId69" w:history="1">
+      <w:hyperlink r:id="rId75" w:history="1">
         <w:r>
           <w:rPr>
             <w:rStyle w:val="Lienhypertexte"/>
@@ -21660,7 +22901,7 @@
         </w:rPr>
         <w:t>« </w:t>
       </w:r>
-      <w:hyperlink r:id="rId70" w:history="1">
+      <w:hyperlink r:id="rId76" w:history="1">
         <w:r>
           <w:rPr>
             <w:rStyle w:val="Lienhypertexte"/>
@@ -21749,7 +22990,7 @@
         </w:rPr>
         <w:t>« </w:t>
       </w:r>
-      <w:hyperlink r:id="rId71" w:history="1">
+      <w:hyperlink r:id="rId77" w:history="1">
         <w:r>
           <w:rPr>
             <w:rStyle w:val="Lienhypertexte"/>
@@ -21851,7 +23092,7 @@
         </w:rPr>
         <w:t>« </w:t>
       </w:r>
-      <w:hyperlink r:id="rId72" w:history="1">
+      <w:hyperlink r:id="rId78" w:history="1">
         <w:r>
           <w:rPr>
             <w:rStyle w:val="Lienhypertexte"/>
@@ -21983,7 +23224,7 @@
         </w:rPr>
         <w:t>« </w:t>
       </w:r>
-      <w:hyperlink r:id="rId73" w:history="1">
+      <w:hyperlink r:id="rId79" w:history="1">
         <w:r>
           <w:rPr>
             <w:rStyle w:val="Lienhypertexte"/>
@@ -22096,7 +23337,7 @@
         </w:rPr>
         <w:t>« </w:t>
       </w:r>
-      <w:hyperlink r:id="rId74" w:history="1">
+      <w:hyperlink r:id="rId80" w:history="1">
         <w:r>
           <w:rPr>
             <w:rStyle w:val="Lienhypertexte"/>
@@ -22168,7 +23409,7 @@
           <w:lang w:val="en-US"/>
         </w:rPr>
         <w:sectPr>
-          <w:headerReference w:type="default" r:id="rId75"/>
+          <w:headerReference w:type="default" r:id="rId81"/>
           <w:pgSz w:w="11906" w:h="16838" w:code="9"/>
           <w:pgMar w:top="1418" w:right="1418" w:bottom="1418" w:left="1418" w:header="709" w:footer="709" w:gutter="0"/>
           <w:paperSrc w:first="257" w:other="257"/>
@@ -22193,8 +23434,8 @@
       </w:pPr>
     </w:p>
     <w:sectPr>
-      <w:headerReference w:type="even" r:id="rId76"/>
-      <w:headerReference w:type="default" r:id="rId77"/>
+      <w:headerReference w:type="even" r:id="rId82"/>
+      <w:headerReference w:type="default" r:id="rId83"/>
       <w:pgSz w:w="11906" w:h="16838" w:code="9"/>
       <w:pgMar w:top="1418" w:right="1418" w:bottom="1418" w:left="1418" w:header="709" w:footer="709" w:gutter="0"/>
       <w:paperSrc w:first="257" w:other="257"/>
@@ -22895,6 +24136,32 @@
 
 <file path=word/numbering.xml><?xml version="1.0" encoding="utf-8"?>
 <w:numbering xmlns:wpc="http://schemas.microsoft.com/office/word/2010/wordprocessingCanvas" xmlns:cx="http://schemas.microsoft.com/office/drawing/2014/chartex" xmlns:cx1="http://schemas.microsoft.com/office/drawing/2015/9/8/chartex" xmlns:cx2="http://schemas.microsoft.com/office/drawing/2015/10/21/chartex" xmlns:cx3="http://schemas.microsoft.com/office/drawing/2016/5/9/chartex" xmlns:cx4="http://schemas.microsoft.com/office/drawing/2016/5/10/chartex" xmlns:cx5="http://schemas.microsoft.com/office/drawing/2016/5/11/chartex" xmlns:cx6="http://schemas.microsoft.com/office/drawing/2016/5/12/chartex" xmlns:cx7="http://schemas.microsoft.com/office/drawing/2016/5/13/chartex" xmlns:cx8="http://schemas.microsoft.com/office/drawing/2016/5/14/chartex" xmlns:mc="http://schemas.openxmlformats.org/markup-compatibility/2006" xmlns:aink="http://schemas.microsoft.com/office/drawing/2016/ink" xmlns:am3d="http://schemas.microsoft.com/office/drawing/2017/model3d" xmlns:o="urn:schemas-microsoft-com:office:office" xmlns:r="http://schemas.openxmlformats.org/officeDocument/2006/relationships" xmlns:m="http://schemas.openxmlformats.org/officeDocument/2006/math" xmlns:v="urn:schemas-microsoft-com:vml" xmlns:wp14="http://schemas.microsoft.com/office/word/2010/wordprocessingDrawing" xmlns:wp="http://schemas.openxmlformats.org/drawingml/2006/wordprocessingDrawing" xmlns:w10="urn:schemas-microsoft-com:office:word" xmlns:w="http://schemas.openxmlformats.org/wordprocessingml/2006/main" xmlns:w14="http://schemas.microsoft.com/office/word/2010/wordml" xmlns:w15="http://schemas.microsoft.com/office/word/2012/wordml" xmlns:w16cex="http://schemas.microsoft.com/office/word/2018/wordml/cex" xmlns:w16cid="http://schemas.microsoft.com/office/word/2016/wordml/cid" xmlns:w16="http://schemas.microsoft.com/office/word/2018/wordml" xmlns:w16se="http://schemas.microsoft.com/office/word/2015/wordml/symex" xmlns:wpg="http://schemas.microsoft.com/office/word/2010/wordprocessingGroup" xmlns:wpi="http://schemas.microsoft.com/office/word/2010/wordprocessingInk" xmlns:wne="http://schemas.microsoft.com/office/word/2006/wordml" xmlns:wps="http://schemas.microsoft.com/office/word/2010/wordprocessingShape" mc:Ignorable="w14 w15 w16se w16cid w16 w16cex wp14">
+  <w:numPicBullet w:numPicBulletId="0">
+    <w:pict>
+      <v:shapetype id="_x0000_t75" coordsize="21600,21600" o:spt="75" o:preferrelative="t" path="m@4@5l@4@11@9@11@9@5xe" filled="f" stroked="f">
+        <v:stroke joinstyle="miter"/>
+        <v:formulas>
+          <v:f eqn="if lineDrawn pixelLineWidth 0"/>
+          <v:f eqn="sum @0 1 0"/>
+          <v:f eqn="sum 0 0 @1"/>
+          <v:f eqn="prod @2 1 2"/>
+          <v:f eqn="prod @3 21600 pixelWidth"/>
+          <v:f eqn="prod @3 21600 pixelHeight"/>
+          <v:f eqn="sum @0 0 1"/>
+          <v:f eqn="prod @6 1 2"/>
+          <v:f eqn="prod @7 21600 pixelWidth"/>
+          <v:f eqn="sum @8 21600 0"/>
+          <v:f eqn="prod @7 21600 pixelHeight"/>
+          <v:f eqn="sum @10 21600 0"/>
+        </v:formulas>
+        <v:path o:extrusionok="f" gradientshapeok="t" o:connecttype="rect"/>
+        <o:lock v:ext="edit" aspectratio="t"/>
+      </v:shapetype>
+      <v:shape id="_x0000_i1109" type="#_x0000_t75" style="width:11.25pt;height:11.25pt" o:bullet="t">
+        <v:imagedata r:id="rId1" o:title="mso440B"/>
+      </v:shape>
+    </w:pict>
+  </w:numPicBullet>
   <w:abstractNum w:abstractNumId="0" w15:restartNumberingAfterBreak="0">
     <w:nsid w:val="FFFFFF82"/>
     <w:multiLevelType w:val="singleLevel"/>
@@ -23196,6 +24463,268 @@
     </w:lvl>
   </w:abstractNum>
   <w:abstractNum w:abstractNumId="5" w15:restartNumberingAfterBreak="0">
+    <w:nsid w:val="0474142E"/>
+    <w:multiLevelType w:val="hybridMultilevel"/>
+    <w:tmpl w:val="E3E20D0E"/>
+    <w:lvl w:ilvl="0" w:tplc="040C0001">
+      <w:start w:val="1"/>
+      <w:numFmt w:val="bullet"/>
+      <w:lvlText w:val=""/>
+      <w:lvlJc w:val="left"/>
+      <w:pPr>
+        <w:ind w:left="720" w:hanging="360"/>
+      </w:pPr>
+      <w:rPr>
+        <w:rFonts w:ascii="Symbol" w:hAnsi="Symbol" w:hint="default"/>
+      </w:rPr>
+    </w:lvl>
+    <w:lvl w:ilvl="1" w:tplc="040C0003" w:tentative="1">
+      <w:start w:val="1"/>
+      <w:numFmt w:val="bullet"/>
+      <w:lvlText w:val="o"/>
+      <w:lvlJc w:val="left"/>
+      <w:pPr>
+        <w:ind w:left="1440" w:hanging="360"/>
+      </w:pPr>
+      <w:rPr>
+        <w:rFonts w:ascii="Courier New" w:hAnsi="Courier New" w:cs="Courier New" w:hint="default"/>
+      </w:rPr>
+    </w:lvl>
+    <w:lvl w:ilvl="2" w:tplc="040C0005" w:tentative="1">
+      <w:start w:val="1"/>
+      <w:numFmt w:val="bullet"/>
+      <w:lvlText w:val=""/>
+      <w:lvlJc w:val="left"/>
+      <w:pPr>
+        <w:ind w:left="2160" w:hanging="360"/>
+      </w:pPr>
+      <w:rPr>
+        <w:rFonts w:ascii="Wingdings" w:hAnsi="Wingdings" w:hint="default"/>
+      </w:rPr>
+    </w:lvl>
+    <w:lvl w:ilvl="3" w:tplc="040C0001" w:tentative="1">
+      <w:start w:val="1"/>
+      <w:numFmt w:val="bullet"/>
+      <w:lvlText w:val=""/>
+      <w:lvlJc w:val="left"/>
+      <w:pPr>
+        <w:ind w:left="2880" w:hanging="360"/>
+      </w:pPr>
+      <w:rPr>
+        <w:rFonts w:ascii="Symbol" w:hAnsi="Symbol" w:hint="default"/>
+      </w:rPr>
+    </w:lvl>
+    <w:lvl w:ilvl="4" w:tplc="040C0003" w:tentative="1">
+      <w:start w:val="1"/>
+      <w:numFmt w:val="bullet"/>
+      <w:lvlText w:val="o"/>
+      <w:lvlJc w:val="left"/>
+      <w:pPr>
+        <w:ind w:left="3600" w:hanging="360"/>
+      </w:pPr>
+      <w:rPr>
+        <w:rFonts w:ascii="Courier New" w:hAnsi="Courier New" w:cs="Courier New" w:hint="default"/>
+      </w:rPr>
+    </w:lvl>
+    <w:lvl w:ilvl="5" w:tplc="040C0005" w:tentative="1">
+      <w:start w:val="1"/>
+      <w:numFmt w:val="bullet"/>
+      <w:lvlText w:val=""/>
+      <w:lvlJc w:val="left"/>
+      <w:pPr>
+        <w:ind w:left="4320" w:hanging="360"/>
+      </w:pPr>
+      <w:rPr>
+        <w:rFonts w:ascii="Wingdings" w:hAnsi="Wingdings" w:hint="default"/>
+      </w:rPr>
+    </w:lvl>
+    <w:lvl w:ilvl="6" w:tplc="040C0001" w:tentative="1">
+      <w:start w:val="1"/>
+      <w:numFmt w:val="bullet"/>
+      <w:lvlText w:val=""/>
+      <w:lvlJc w:val="left"/>
+      <w:pPr>
+        <w:ind w:left="5040" w:hanging="360"/>
+      </w:pPr>
+      <w:rPr>
+        <w:rFonts w:ascii="Symbol" w:hAnsi="Symbol" w:hint="default"/>
+      </w:rPr>
+    </w:lvl>
+    <w:lvl w:ilvl="7" w:tplc="040C0003" w:tentative="1">
+      <w:start w:val="1"/>
+      <w:numFmt w:val="bullet"/>
+      <w:lvlText w:val="o"/>
+      <w:lvlJc w:val="left"/>
+      <w:pPr>
+        <w:ind w:left="5760" w:hanging="360"/>
+      </w:pPr>
+      <w:rPr>
+        <w:rFonts w:ascii="Courier New" w:hAnsi="Courier New" w:cs="Courier New" w:hint="default"/>
+      </w:rPr>
+    </w:lvl>
+    <w:lvl w:ilvl="8" w:tplc="040C0005" w:tentative="1">
+      <w:start w:val="1"/>
+      <w:numFmt w:val="bullet"/>
+      <w:lvlText w:val=""/>
+      <w:lvlJc w:val="left"/>
+      <w:pPr>
+        <w:ind w:left="6480" w:hanging="360"/>
+      </w:pPr>
+      <w:rPr>
+        <w:rFonts w:ascii="Wingdings" w:hAnsi="Wingdings" w:hint="default"/>
+      </w:rPr>
+    </w:lvl>
+  </w:abstractNum>
+  <w:abstractNum w:abstractNumId="6" w15:restartNumberingAfterBreak="0">
+    <w:nsid w:val="06D4147A"/>
+    <w:multiLevelType w:val="multilevel"/>
+    <w:tmpl w:val="66BA8A76"/>
+    <w:lvl w:ilvl="0">
+      <w:start w:val="1"/>
+      <w:numFmt w:val="bullet"/>
+      <w:lvlText w:val=""/>
+      <w:lvlJc w:val="left"/>
+      <w:pPr>
+        <w:tabs>
+          <w:tab w:val="num" w:pos="720"/>
+        </w:tabs>
+        <w:ind w:left="720" w:hanging="360"/>
+      </w:pPr>
+      <w:rPr>
+        <w:rFonts w:ascii="Wingdings" w:hAnsi="Wingdings" w:hint="default"/>
+        <w:sz w:val="20"/>
+      </w:rPr>
+    </w:lvl>
+    <w:lvl w:ilvl="1" w:tentative="1">
+      <w:start w:val="1"/>
+      <w:numFmt w:val="bullet"/>
+      <w:lvlText w:val=""/>
+      <w:lvlJc w:val="left"/>
+      <w:pPr>
+        <w:tabs>
+          <w:tab w:val="num" w:pos="1440"/>
+        </w:tabs>
+        <w:ind w:left="1440" w:hanging="360"/>
+      </w:pPr>
+      <w:rPr>
+        <w:rFonts w:ascii="Wingdings" w:hAnsi="Wingdings" w:hint="default"/>
+        <w:sz w:val="20"/>
+      </w:rPr>
+    </w:lvl>
+    <w:lvl w:ilvl="2" w:tentative="1">
+      <w:start w:val="1"/>
+      <w:numFmt w:val="bullet"/>
+      <w:lvlText w:val=""/>
+      <w:lvlJc w:val="left"/>
+      <w:pPr>
+        <w:tabs>
+          <w:tab w:val="num" w:pos="2160"/>
+        </w:tabs>
+        <w:ind w:left="2160" w:hanging="360"/>
+      </w:pPr>
+      <w:rPr>
+        <w:rFonts w:ascii="Wingdings" w:hAnsi="Wingdings" w:hint="default"/>
+        <w:sz w:val="20"/>
+      </w:rPr>
+    </w:lvl>
+    <w:lvl w:ilvl="3" w:tentative="1">
+      <w:start w:val="1"/>
+      <w:numFmt w:val="bullet"/>
+      <w:lvlText w:val=""/>
+      <w:lvlJc w:val="left"/>
+      <w:pPr>
+        <w:tabs>
+          <w:tab w:val="num" w:pos="2880"/>
+        </w:tabs>
+        <w:ind w:left="2880" w:hanging="360"/>
+      </w:pPr>
+      <w:rPr>
+        <w:rFonts w:ascii="Wingdings" w:hAnsi="Wingdings" w:hint="default"/>
+        <w:sz w:val="20"/>
+      </w:rPr>
+    </w:lvl>
+    <w:lvl w:ilvl="4" w:tentative="1">
+      <w:start w:val="1"/>
+      <w:numFmt w:val="bullet"/>
+      <w:lvlText w:val=""/>
+      <w:lvlJc w:val="left"/>
+      <w:pPr>
+        <w:tabs>
+          <w:tab w:val="num" w:pos="3600"/>
+        </w:tabs>
+        <w:ind w:left="3600" w:hanging="360"/>
+      </w:pPr>
+      <w:rPr>
+        <w:rFonts w:ascii="Wingdings" w:hAnsi="Wingdings" w:hint="default"/>
+        <w:sz w:val="20"/>
+      </w:rPr>
+    </w:lvl>
+    <w:lvl w:ilvl="5" w:tentative="1">
+      <w:start w:val="1"/>
+      <w:numFmt w:val="bullet"/>
+      <w:lvlText w:val=""/>
+      <w:lvlJc w:val="left"/>
+      <w:pPr>
+        <w:tabs>
+          <w:tab w:val="num" w:pos="4320"/>
+        </w:tabs>
+        <w:ind w:left="4320" w:hanging="360"/>
+      </w:pPr>
+      <w:rPr>
+        <w:rFonts w:ascii="Wingdings" w:hAnsi="Wingdings" w:hint="default"/>
+        <w:sz w:val="20"/>
+      </w:rPr>
+    </w:lvl>
+    <w:lvl w:ilvl="6" w:tentative="1">
+      <w:start w:val="1"/>
+      <w:numFmt w:val="bullet"/>
+      <w:lvlText w:val=""/>
+      <w:lvlJc w:val="left"/>
+      <w:pPr>
+        <w:tabs>
+          <w:tab w:val="num" w:pos="5040"/>
+        </w:tabs>
+        <w:ind w:left="5040" w:hanging="360"/>
+      </w:pPr>
+      <w:rPr>
+        <w:rFonts w:ascii="Wingdings" w:hAnsi="Wingdings" w:hint="default"/>
+        <w:sz w:val="20"/>
+      </w:rPr>
+    </w:lvl>
+    <w:lvl w:ilvl="7" w:tentative="1">
+      <w:start w:val="1"/>
+      <w:numFmt w:val="bullet"/>
+      <w:lvlText w:val=""/>
+      <w:lvlJc w:val="left"/>
+      <w:pPr>
+        <w:tabs>
+          <w:tab w:val="num" w:pos="5760"/>
+        </w:tabs>
+        <w:ind w:left="5760" w:hanging="360"/>
+      </w:pPr>
+      <w:rPr>
+        <w:rFonts w:ascii="Wingdings" w:hAnsi="Wingdings" w:hint="default"/>
+        <w:sz w:val="20"/>
+      </w:rPr>
+    </w:lvl>
+    <w:lvl w:ilvl="8" w:tentative="1">
+      <w:start w:val="1"/>
+      <w:numFmt w:val="bullet"/>
+      <w:lvlText w:val=""/>
+      <w:lvlJc w:val="left"/>
+      <w:pPr>
+        <w:tabs>
+          <w:tab w:val="num" w:pos="6480"/>
+        </w:tabs>
+        <w:ind w:left="6480" w:hanging="360"/>
+      </w:pPr>
+      <w:rPr>
+        <w:rFonts w:ascii="Wingdings" w:hAnsi="Wingdings" w:hint="default"/>
+        <w:sz w:val="20"/>
+      </w:rPr>
+    </w:lvl>
+  </w:abstractNum>
+  <w:abstractNum w:abstractNumId="7" w15:restartNumberingAfterBreak="0">
     <w:nsid w:val="09DB5AD1"/>
     <w:multiLevelType w:val="hybridMultilevel"/>
     <w:tmpl w:val="B868EA4A"/>
@@ -23312,7 +24841,7 @@
       </w:pPr>
     </w:lvl>
   </w:abstractNum>
-  <w:abstractNum w:abstractNumId="6" w15:restartNumberingAfterBreak="0">
+  <w:abstractNum w:abstractNumId="8" w15:restartNumberingAfterBreak="0">
     <w:nsid w:val="1754207C"/>
     <w:multiLevelType w:val="hybridMultilevel"/>
     <w:tmpl w:val="56CEA428"/>
@@ -23429,7 +24958,7 @@
       </w:pPr>
     </w:lvl>
   </w:abstractNum>
-  <w:abstractNum w:abstractNumId="7" w15:restartNumberingAfterBreak="0">
+  <w:abstractNum w:abstractNumId="9" w15:restartNumberingAfterBreak="0">
     <w:nsid w:val="201A4E0F"/>
     <w:multiLevelType w:val="multilevel"/>
     <w:tmpl w:val="64E41926"/>
@@ -23574,7 +25103,7 @@
       </w:rPr>
     </w:lvl>
   </w:abstractNum>
-  <w:abstractNum w:abstractNumId="8" w15:restartNumberingAfterBreak="0">
+  <w:abstractNum w:abstractNumId="10" w15:restartNumberingAfterBreak="0">
     <w:nsid w:val="2B3552DE"/>
     <w:multiLevelType w:val="multilevel"/>
     <w:tmpl w:val="040C0023"/>
@@ -23689,7 +25218,7 @@
       </w:pPr>
     </w:lvl>
   </w:abstractNum>
-  <w:abstractNum w:abstractNumId="9" w15:restartNumberingAfterBreak="0">
+  <w:abstractNum w:abstractNumId="11" w15:restartNumberingAfterBreak="0">
     <w:nsid w:val="2E4702D7"/>
     <w:multiLevelType w:val="hybridMultilevel"/>
     <w:tmpl w:val="4B6865E2"/>
@@ -23830,7 +25359,7 @@
       </w:rPr>
     </w:lvl>
   </w:abstractNum>
-  <w:abstractNum w:abstractNumId="10" w15:restartNumberingAfterBreak="0">
+  <w:abstractNum w:abstractNumId="12" w15:restartNumberingAfterBreak="0">
     <w:nsid w:val="3A504D86"/>
     <w:multiLevelType w:val="multilevel"/>
     <w:tmpl w:val="040C001D"/>
@@ -23944,7 +25473,7 @@
       </w:pPr>
     </w:lvl>
   </w:abstractNum>
-  <w:abstractNum w:abstractNumId="11" w15:restartNumberingAfterBreak="0">
+  <w:abstractNum w:abstractNumId="13" w15:restartNumberingAfterBreak="0">
     <w:nsid w:val="3A644CA7"/>
     <w:multiLevelType w:val="hybridMultilevel"/>
     <w:tmpl w:val="06F43508"/>
@@ -24062,7 +25591,7 @@
       </w:pPr>
     </w:lvl>
   </w:abstractNum>
-  <w:abstractNum w:abstractNumId="12" w15:restartNumberingAfterBreak="0">
+  <w:abstractNum w:abstractNumId="14" w15:restartNumberingAfterBreak="0">
     <w:nsid w:val="3E627A65"/>
     <w:multiLevelType w:val="hybridMultilevel"/>
     <w:tmpl w:val="9550C568"/>
@@ -24175,7 +25704,7 @@
       </w:rPr>
     </w:lvl>
   </w:abstractNum>
-  <w:abstractNum w:abstractNumId="13" w15:restartNumberingAfterBreak="0">
+  <w:abstractNum w:abstractNumId="15" w15:restartNumberingAfterBreak="0">
     <w:nsid w:val="4CAC19F9"/>
     <w:multiLevelType w:val="hybridMultilevel"/>
     <w:tmpl w:val="C8B0A11C"/>
@@ -24288,7 +25817,7 @@
       </w:rPr>
     </w:lvl>
   </w:abstractNum>
-  <w:abstractNum w:abstractNumId="14" w15:restartNumberingAfterBreak="0">
+  <w:abstractNum w:abstractNumId="16" w15:restartNumberingAfterBreak="0">
     <w:nsid w:val="519A4F76"/>
     <w:multiLevelType w:val="hybridMultilevel"/>
     <w:tmpl w:val="6E9CBC8A"/>
@@ -24401,7 +25930,7 @@
       </w:rPr>
     </w:lvl>
   </w:abstractNum>
-  <w:abstractNum w:abstractNumId="15" w15:restartNumberingAfterBreak="0">
+  <w:abstractNum w:abstractNumId="17" w15:restartNumberingAfterBreak="0">
     <w:nsid w:val="51B43F78"/>
     <w:multiLevelType w:val="hybridMultilevel"/>
     <w:tmpl w:val="3946BBAC"/>
@@ -24487,7 +26016,7 @@
       </w:pPr>
     </w:lvl>
   </w:abstractNum>
-  <w:abstractNum w:abstractNumId="16" w15:restartNumberingAfterBreak="0">
+  <w:abstractNum w:abstractNumId="18" w15:restartNumberingAfterBreak="0">
     <w:nsid w:val="56A24FE5"/>
     <w:multiLevelType w:val="hybridMultilevel"/>
     <w:tmpl w:val="42ECA6CA"/>
@@ -24576,7 +26105,7 @@
       </w:pPr>
     </w:lvl>
   </w:abstractNum>
-  <w:abstractNum w:abstractNumId="17" w15:restartNumberingAfterBreak="0">
+  <w:abstractNum w:abstractNumId="19" w15:restartNumberingAfterBreak="0">
     <w:nsid w:val="5A290D99"/>
     <w:multiLevelType w:val="hybridMultilevel"/>
     <w:tmpl w:val="91C230CC"/>
@@ -24717,7 +26246,269 @@
       </w:rPr>
     </w:lvl>
   </w:abstractNum>
-  <w:abstractNum w:abstractNumId="18" w15:restartNumberingAfterBreak="0">
+  <w:abstractNum w:abstractNumId="20" w15:restartNumberingAfterBreak="0">
+    <w:nsid w:val="6318573E"/>
+    <w:multiLevelType w:val="hybridMultilevel"/>
+    <w:tmpl w:val="5366DBA6"/>
+    <w:lvl w:ilvl="0" w:tplc="040C0003">
+      <w:start w:val="1"/>
+      <w:numFmt w:val="bullet"/>
+      <w:lvlText w:val="o"/>
+      <w:lvlJc w:val="left"/>
+      <w:pPr>
+        <w:ind w:left="720" w:hanging="360"/>
+      </w:pPr>
+      <w:rPr>
+        <w:rFonts w:ascii="Courier New" w:hAnsi="Courier New" w:cs="Courier New" w:hint="default"/>
+      </w:rPr>
+    </w:lvl>
+    <w:lvl w:ilvl="1" w:tplc="040C0003" w:tentative="1">
+      <w:start w:val="1"/>
+      <w:numFmt w:val="bullet"/>
+      <w:lvlText w:val="o"/>
+      <w:lvlJc w:val="left"/>
+      <w:pPr>
+        <w:ind w:left="1440" w:hanging="360"/>
+      </w:pPr>
+      <w:rPr>
+        <w:rFonts w:ascii="Courier New" w:hAnsi="Courier New" w:cs="Courier New" w:hint="default"/>
+      </w:rPr>
+    </w:lvl>
+    <w:lvl w:ilvl="2" w:tplc="040C0005" w:tentative="1">
+      <w:start w:val="1"/>
+      <w:numFmt w:val="bullet"/>
+      <w:lvlText w:val=""/>
+      <w:lvlJc w:val="left"/>
+      <w:pPr>
+        <w:ind w:left="2160" w:hanging="360"/>
+      </w:pPr>
+      <w:rPr>
+        <w:rFonts w:ascii="Wingdings" w:hAnsi="Wingdings" w:hint="default"/>
+      </w:rPr>
+    </w:lvl>
+    <w:lvl w:ilvl="3" w:tplc="040C0001" w:tentative="1">
+      <w:start w:val="1"/>
+      <w:numFmt w:val="bullet"/>
+      <w:lvlText w:val=""/>
+      <w:lvlJc w:val="left"/>
+      <w:pPr>
+        <w:ind w:left="2880" w:hanging="360"/>
+      </w:pPr>
+      <w:rPr>
+        <w:rFonts w:ascii="Symbol" w:hAnsi="Symbol" w:hint="default"/>
+      </w:rPr>
+    </w:lvl>
+    <w:lvl w:ilvl="4" w:tplc="040C0003" w:tentative="1">
+      <w:start w:val="1"/>
+      <w:numFmt w:val="bullet"/>
+      <w:lvlText w:val="o"/>
+      <w:lvlJc w:val="left"/>
+      <w:pPr>
+        <w:ind w:left="3600" w:hanging="360"/>
+      </w:pPr>
+      <w:rPr>
+        <w:rFonts w:ascii="Courier New" w:hAnsi="Courier New" w:cs="Courier New" w:hint="default"/>
+      </w:rPr>
+    </w:lvl>
+    <w:lvl w:ilvl="5" w:tplc="040C0005" w:tentative="1">
+      <w:start w:val="1"/>
+      <w:numFmt w:val="bullet"/>
+      <w:lvlText w:val=""/>
+      <w:lvlJc w:val="left"/>
+      <w:pPr>
+        <w:ind w:left="4320" w:hanging="360"/>
+      </w:pPr>
+      <w:rPr>
+        <w:rFonts w:ascii="Wingdings" w:hAnsi="Wingdings" w:hint="default"/>
+      </w:rPr>
+    </w:lvl>
+    <w:lvl w:ilvl="6" w:tplc="040C0001" w:tentative="1">
+      <w:start w:val="1"/>
+      <w:numFmt w:val="bullet"/>
+      <w:lvlText w:val=""/>
+      <w:lvlJc w:val="left"/>
+      <w:pPr>
+        <w:ind w:left="5040" w:hanging="360"/>
+      </w:pPr>
+      <w:rPr>
+        <w:rFonts w:ascii="Symbol" w:hAnsi="Symbol" w:hint="default"/>
+      </w:rPr>
+    </w:lvl>
+    <w:lvl w:ilvl="7" w:tplc="040C0003" w:tentative="1">
+      <w:start w:val="1"/>
+      <w:numFmt w:val="bullet"/>
+      <w:lvlText w:val="o"/>
+      <w:lvlJc w:val="left"/>
+      <w:pPr>
+        <w:ind w:left="5760" w:hanging="360"/>
+      </w:pPr>
+      <w:rPr>
+        <w:rFonts w:ascii="Courier New" w:hAnsi="Courier New" w:cs="Courier New" w:hint="default"/>
+      </w:rPr>
+    </w:lvl>
+    <w:lvl w:ilvl="8" w:tplc="040C0005" w:tentative="1">
+      <w:start w:val="1"/>
+      <w:numFmt w:val="bullet"/>
+      <w:lvlText w:val=""/>
+      <w:lvlJc w:val="left"/>
+      <w:pPr>
+        <w:ind w:left="6480" w:hanging="360"/>
+      </w:pPr>
+      <w:rPr>
+        <w:rFonts w:ascii="Wingdings" w:hAnsi="Wingdings" w:hint="default"/>
+      </w:rPr>
+    </w:lvl>
+  </w:abstractNum>
+  <w:abstractNum w:abstractNumId="21" w15:restartNumberingAfterBreak="0">
+    <w:nsid w:val="6D936805"/>
+    <w:multiLevelType w:val="multilevel"/>
+    <w:tmpl w:val="891A4786"/>
+    <w:lvl w:ilvl="0">
+      <w:start w:val="1"/>
+      <w:numFmt w:val="bullet"/>
+      <w:lvlText w:val=""/>
+      <w:lvlJc w:val="left"/>
+      <w:pPr>
+        <w:tabs>
+          <w:tab w:val="num" w:pos="720"/>
+        </w:tabs>
+        <w:ind w:left="720" w:hanging="360"/>
+      </w:pPr>
+      <w:rPr>
+        <w:rFonts w:ascii="Symbol" w:hAnsi="Symbol" w:hint="default"/>
+        <w:sz w:val="20"/>
+      </w:rPr>
+    </w:lvl>
+    <w:lvl w:ilvl="1" w:tentative="1">
+      <w:start w:val="1"/>
+      <w:numFmt w:val="bullet"/>
+      <w:lvlText w:val="o"/>
+      <w:lvlJc w:val="left"/>
+      <w:pPr>
+        <w:tabs>
+          <w:tab w:val="num" w:pos="1440"/>
+        </w:tabs>
+        <w:ind w:left="1440" w:hanging="360"/>
+      </w:pPr>
+      <w:rPr>
+        <w:rFonts w:ascii="Courier New" w:hAnsi="Courier New" w:hint="default"/>
+        <w:sz w:val="20"/>
+      </w:rPr>
+    </w:lvl>
+    <w:lvl w:ilvl="2" w:tentative="1">
+      <w:start w:val="1"/>
+      <w:numFmt w:val="bullet"/>
+      <w:lvlText w:val=""/>
+      <w:lvlJc w:val="left"/>
+      <w:pPr>
+        <w:tabs>
+          <w:tab w:val="num" w:pos="2160"/>
+        </w:tabs>
+        <w:ind w:left="2160" w:hanging="360"/>
+      </w:pPr>
+      <w:rPr>
+        <w:rFonts w:ascii="Wingdings" w:hAnsi="Wingdings" w:hint="default"/>
+        <w:sz w:val="20"/>
+      </w:rPr>
+    </w:lvl>
+    <w:lvl w:ilvl="3" w:tentative="1">
+      <w:start w:val="1"/>
+      <w:numFmt w:val="bullet"/>
+      <w:lvlText w:val=""/>
+      <w:lvlJc w:val="left"/>
+      <w:pPr>
+        <w:tabs>
+          <w:tab w:val="num" w:pos="2880"/>
+        </w:tabs>
+        <w:ind w:left="2880" w:hanging="360"/>
+      </w:pPr>
+      <w:rPr>
+        <w:rFonts w:ascii="Wingdings" w:hAnsi="Wingdings" w:hint="default"/>
+        <w:sz w:val="20"/>
+      </w:rPr>
+    </w:lvl>
+    <w:lvl w:ilvl="4" w:tentative="1">
+      <w:start w:val="1"/>
+      <w:numFmt w:val="bullet"/>
+      <w:lvlText w:val=""/>
+      <w:lvlJc w:val="left"/>
+      <w:pPr>
+        <w:tabs>
+          <w:tab w:val="num" w:pos="3600"/>
+        </w:tabs>
+        <w:ind w:left="3600" w:hanging="360"/>
+      </w:pPr>
+      <w:rPr>
+        <w:rFonts w:ascii="Wingdings" w:hAnsi="Wingdings" w:hint="default"/>
+        <w:sz w:val="20"/>
+      </w:rPr>
+    </w:lvl>
+    <w:lvl w:ilvl="5" w:tentative="1">
+      <w:start w:val="1"/>
+      <w:numFmt w:val="bullet"/>
+      <w:lvlText w:val=""/>
+      <w:lvlJc w:val="left"/>
+      <w:pPr>
+        <w:tabs>
+          <w:tab w:val="num" w:pos="4320"/>
+        </w:tabs>
+        <w:ind w:left="4320" w:hanging="360"/>
+      </w:pPr>
+      <w:rPr>
+        <w:rFonts w:ascii="Wingdings" w:hAnsi="Wingdings" w:hint="default"/>
+        <w:sz w:val="20"/>
+      </w:rPr>
+    </w:lvl>
+    <w:lvl w:ilvl="6" w:tentative="1">
+      <w:start w:val="1"/>
+      <w:numFmt w:val="bullet"/>
+      <w:lvlText w:val=""/>
+      <w:lvlJc w:val="left"/>
+      <w:pPr>
+        <w:tabs>
+          <w:tab w:val="num" w:pos="5040"/>
+        </w:tabs>
+        <w:ind w:left="5040" w:hanging="360"/>
+      </w:pPr>
+      <w:rPr>
+        <w:rFonts w:ascii="Wingdings" w:hAnsi="Wingdings" w:hint="default"/>
+        <w:sz w:val="20"/>
+      </w:rPr>
+    </w:lvl>
+    <w:lvl w:ilvl="7" w:tentative="1">
+      <w:start w:val="1"/>
+      <w:numFmt w:val="bullet"/>
+      <w:lvlText w:val=""/>
+      <w:lvlJc w:val="left"/>
+      <w:pPr>
+        <w:tabs>
+          <w:tab w:val="num" w:pos="5760"/>
+        </w:tabs>
+        <w:ind w:left="5760" w:hanging="360"/>
+      </w:pPr>
+      <w:rPr>
+        <w:rFonts w:ascii="Wingdings" w:hAnsi="Wingdings" w:hint="default"/>
+        <w:sz w:val="20"/>
+      </w:rPr>
+    </w:lvl>
+    <w:lvl w:ilvl="8" w:tentative="1">
+      <w:start w:val="1"/>
+      <w:numFmt w:val="bullet"/>
+      <w:lvlText w:val=""/>
+      <w:lvlJc w:val="left"/>
+      <w:pPr>
+        <w:tabs>
+          <w:tab w:val="num" w:pos="6480"/>
+        </w:tabs>
+        <w:ind w:left="6480" w:hanging="360"/>
+      </w:pPr>
+      <w:rPr>
+        <w:rFonts w:ascii="Wingdings" w:hAnsi="Wingdings" w:hint="default"/>
+        <w:sz w:val="20"/>
+      </w:rPr>
+    </w:lvl>
+  </w:abstractNum>
+  <w:abstractNum w:abstractNumId="22" w15:restartNumberingAfterBreak="0">
     <w:nsid w:val="6DBB6EFD"/>
     <w:multiLevelType w:val="singleLevel"/>
     <w:tmpl w:val="55AAC9F6"/>
@@ -24738,7 +26529,7 @@
       </w:rPr>
     </w:lvl>
   </w:abstractNum>
-  <w:abstractNum w:abstractNumId="19" w15:restartNumberingAfterBreak="0">
+  <w:abstractNum w:abstractNumId="23" w15:restartNumberingAfterBreak="0">
     <w:nsid w:val="744D01FB"/>
     <w:multiLevelType w:val="hybridMultilevel"/>
     <w:tmpl w:val="42ECA6CA"/>
@@ -24827,7 +26618,7 @@
       </w:pPr>
     </w:lvl>
   </w:abstractNum>
-  <w:abstractNum w:abstractNumId="20" w15:restartNumberingAfterBreak="0">
+  <w:abstractNum w:abstractNumId="24" w15:restartNumberingAfterBreak="0">
     <w:nsid w:val="7B7C2902"/>
     <w:multiLevelType w:val="hybridMultilevel"/>
     <w:tmpl w:val="5E08C476"/>
@@ -24916,7 +26707,7 @@
       </w:pPr>
     </w:lvl>
   </w:abstractNum>
-  <w:abstractNum w:abstractNumId="21" w15:restartNumberingAfterBreak="0">
+  <w:abstractNum w:abstractNumId="25" w15:restartNumberingAfterBreak="0">
     <w:nsid w:val="7C7574EC"/>
     <w:multiLevelType w:val="multilevel"/>
     <w:tmpl w:val="1EE0CA86"/>
@@ -25068,7 +26859,7 @@
       </w:rPr>
     </w:lvl>
   </w:abstractNum>
-  <w:abstractNum w:abstractNumId="22" w15:restartNumberingAfterBreak="0">
+  <w:abstractNum w:abstractNumId="26" w15:restartNumberingAfterBreak="0">
     <w:nsid w:val="7F34437D"/>
     <w:multiLevelType w:val="multilevel"/>
     <w:tmpl w:val="040C001F"/>
@@ -25183,16 +26974,16 @@
     </w:lvl>
   </w:abstractNum>
   <w:num w:numId="1">
-    <w:abstractNumId w:val="8"/>
+    <w:abstractNumId w:val="10"/>
   </w:num>
   <w:num w:numId="2">
-    <w:abstractNumId w:val="22"/>
+    <w:abstractNumId w:val="26"/>
   </w:num>
   <w:num w:numId="3">
-    <w:abstractNumId w:val="10"/>
+    <w:abstractNumId w:val="12"/>
   </w:num>
   <w:num w:numId="4">
-    <w:abstractNumId w:val="18"/>
+    <w:abstractNumId w:val="22"/>
   </w:num>
   <w:num w:numId="5">
     <w:abstractNumId w:val="3"/>
@@ -25207,34 +26998,34 @@
     <w:abstractNumId w:val="0"/>
   </w:num>
   <w:num w:numId="9">
-    <w:abstractNumId w:val="21"/>
+    <w:abstractNumId w:val="25"/>
   </w:num>
   <w:num w:numId="10">
-    <w:abstractNumId w:val="17"/>
+    <w:abstractNumId w:val="19"/>
   </w:num>
   <w:num w:numId="11">
+    <w:abstractNumId w:val="9"/>
+  </w:num>
+  <w:num w:numId="12">
+    <w:abstractNumId w:val="13"/>
+  </w:num>
+  <w:num w:numId="13">
+    <w:abstractNumId w:val="11"/>
+  </w:num>
+  <w:num w:numId="14">
+    <w:abstractNumId w:val="8"/>
+  </w:num>
+  <w:num w:numId="15">
     <w:abstractNumId w:val="7"/>
   </w:num>
-  <w:num w:numId="12">
-    <w:abstractNumId w:val="11"/>
-  </w:num>
-  <w:num w:numId="13">
-    <w:abstractNumId w:val="9"/>
-  </w:num>
-  <w:num w:numId="14">
-    <w:abstractNumId w:val="6"/>
-  </w:num>
-  <w:num w:numId="15">
-    <w:abstractNumId w:val="5"/>
-  </w:num>
   <w:num w:numId="16">
-    <w:abstractNumId w:val="13"/>
+    <w:abstractNumId w:val="15"/>
   </w:num>
   <w:num w:numId="17">
-    <w:abstractNumId w:val="14"/>
+    <w:abstractNumId w:val="16"/>
   </w:num>
   <w:num w:numId="18">
-    <w:abstractNumId w:val="21"/>
+    <w:abstractNumId w:val="25"/>
     <w:lvlOverride w:ilvl="0">
       <w:startOverride w:val="1"/>
     </w:lvlOverride>
@@ -25267,31 +27058,22 @@
     <w:abstractNumId w:val="4"/>
   </w:num>
   <w:num w:numId="20">
-    <w:abstractNumId w:val="19"/>
+    <w:abstractNumId w:val="23"/>
   </w:num>
   <w:num w:numId="21">
-    <w:abstractNumId w:val="20"/>
+    <w:abstractNumId w:val="24"/>
   </w:num>
   <w:num w:numId="22">
-    <w:abstractNumId w:val="12"/>
+    <w:abstractNumId w:val="14"/>
   </w:num>
   <w:num w:numId="23">
-    <w:abstractNumId w:val="15"/>
+    <w:abstractNumId w:val="17"/>
   </w:num>
   <w:num w:numId="24">
-    <w:abstractNumId w:val="21"/>
-    <w:lvlOverride w:ilvl="0"/>
-    <w:lvlOverride w:ilvl="1"/>
-    <w:lvlOverride w:ilvl="2"/>
-    <w:lvlOverride w:ilvl="3"/>
-    <w:lvlOverride w:ilvl="4"/>
-    <w:lvlOverride w:ilvl="5"/>
-    <w:lvlOverride w:ilvl="6"/>
-    <w:lvlOverride w:ilvl="7"/>
-    <w:lvlOverride w:ilvl="8"/>
+    <w:abstractNumId w:val="25"/>
   </w:num>
   <w:num w:numId="25">
-    <w:abstractNumId w:val="21"/>
+    <w:abstractNumId w:val="25"/>
     <w:lvlOverride w:ilvl="0">
       <w:startOverride w:val="2"/>
     </w:lvlOverride>
@@ -25300,7 +27082,19 @@
     </w:lvlOverride>
   </w:num>
   <w:num w:numId="26">
-    <w:abstractNumId w:val="16"/>
+    <w:abstractNumId w:val="18"/>
+  </w:num>
+  <w:num w:numId="27">
+    <w:abstractNumId w:val="21"/>
+  </w:num>
+  <w:num w:numId="28">
+    <w:abstractNumId w:val="5"/>
+  </w:num>
+  <w:num w:numId="29">
+    <w:abstractNumId w:val="6"/>
+  </w:num>
+  <w:num w:numId="30">
+    <w:abstractNumId w:val="20"/>
   </w:num>
   <w:numIdMacAtCleanup w:val="20"/>
 </w:numbering>

--- a/PFA-BENSITEL-EDDAMNNI.docx
+++ b/PFA-BENSITEL-EDDAMNNI.docx
@@ -163,10 +163,10 @@
                 <w:rFonts w:ascii="Arial" w:hAnsi="Arial"/>
               </w:rPr>
               <w:object w:dxaOrig="4199" w:dyaOrig="3030" w14:anchorId="6593D843">
-                <v:shape id="_x0000_i1025" type="#_x0000_t75" style="width:55.5pt;height:39.75pt" o:ole="">
+                <v:shape id="_x0000_i1026" type="#_x0000_t75" style="width:55.25pt;height:39.35pt" o:ole="">
                   <v:imagedata r:id="rId9" o:title=""/>
                 </v:shape>
-                <o:OLEObject Type="Embed" ProgID="Unknown" ShapeID="_x0000_i1025" DrawAspect="Content" ObjectID="_1654022395" r:id="rId10"/>
+                <o:OLEObject Type="Embed" ProgID="Unknown" ShapeID="_x0000_i1026" DrawAspect="Content" ObjectID="_1654035407" r:id="rId10"/>
               </w:object>
             </w:r>
           </w:p>
@@ -375,26 +375,16 @@
           <w:sz w:val="28"/>
           <w:szCs w:val="28"/>
         </w:rPr>
-        <w:t xml:space="preserve"> </w:t>
-      </w:r>
-      <w:proofErr w:type="gramStart"/>
+        <w:t xml:space="preserve"> -  </w:t>
+      </w:r>
       <w:r>
         <w:rPr>
           <w:rFonts w:asciiTheme="majorBidi" w:hAnsiTheme="majorBidi" w:cstheme="majorBidi"/>
           <w:sz w:val="28"/>
           <w:szCs w:val="28"/>
         </w:rPr>
-        <w:t xml:space="preserve">-  </w:t>
-      </w:r>
-      <w:r>
-        <w:rPr>
-          <w:rFonts w:asciiTheme="majorBidi" w:hAnsiTheme="majorBidi" w:cstheme="majorBidi"/>
-          <w:sz w:val="28"/>
-          <w:szCs w:val="28"/>
-        </w:rPr>
         <w:t>Mustapha</w:t>
       </w:r>
-      <w:proofErr w:type="gramEnd"/>
       <w:r>
         <w:rPr>
           <w:rFonts w:asciiTheme="majorBidi" w:hAnsiTheme="majorBidi" w:cstheme="majorBidi"/>
@@ -494,33 +484,15 @@
           <w:sz w:val="28"/>
           <w:szCs w:val="28"/>
         </w:rPr>
-        <w:t xml:space="preserve">Pr. </w:t>
-      </w:r>
-      <w:proofErr w:type="gramStart"/>
+        <w:t>Pr. A.</w:t>
+      </w:r>
       <w:r>
         <w:rPr>
           <w:rFonts w:asciiTheme="majorBidi" w:hAnsiTheme="majorBidi" w:cstheme="majorBidi"/>
           <w:sz w:val="28"/>
           <w:szCs w:val="28"/>
         </w:rPr>
-        <w:t>A.</w:t>
-      </w:r>
-      <w:r>
-        <w:rPr>
-          <w:rFonts w:asciiTheme="majorBidi" w:hAnsiTheme="majorBidi" w:cstheme="majorBidi"/>
-          <w:sz w:val="28"/>
-          <w:szCs w:val="28"/>
-        </w:rPr>
-        <w:t>EL</w:t>
-      </w:r>
-      <w:proofErr w:type="gramEnd"/>
-      <w:r>
-        <w:rPr>
-          <w:rFonts w:asciiTheme="majorBidi" w:hAnsiTheme="majorBidi" w:cstheme="majorBidi"/>
-          <w:sz w:val="28"/>
-          <w:szCs w:val="28"/>
-        </w:rPr>
-        <w:t xml:space="preserve"> HANNANI</w:t>
+        <w:t>EL HANNANI</w:t>
       </w:r>
       <w:r>
         <w:rPr>
@@ -978,10 +950,12 @@
           <w:sz w:val="28"/>
           <w:szCs w:val="28"/>
         </w:rPr>
-        <w:t xml:space="preserve">Traitement Automatique de la </w:t>
-      </w:r>
-      <w:proofErr w:type="gramStart"/>
-      <w:r>
+        <w:t>Traitement Automatique de la Parole ,TAP, données audio, Identification automatique de la parole, la recherche des vidéos, corpus audio, Identification automatique du dialecte.</w:t>
+      </w:r>
+    </w:p>
+    <w:p>
+      <w:pPr>
+        <w:pStyle w:val="Sansinterligne"/>
         <w:rPr>
           <w:rStyle w:val="Accentuationlgre"/>
           <w:i w:val="0"/>
@@ -990,10 +964,11 @@
           <w:sz w:val="28"/>
           <w:szCs w:val="28"/>
         </w:rPr>
-        <w:t>Parole ,TAP</w:t>
-      </w:r>
-      <w:proofErr w:type="gramEnd"/>
-      <w:r>
+      </w:pPr>
+    </w:p>
+    <w:p>
+      <w:pPr>
+        <w:pStyle w:val="Sansinterligne"/>
         <w:rPr>
           <w:rStyle w:val="Accentuationlgre"/>
           <w:i w:val="0"/>
@@ -1002,8 +977,7 @@
           <w:sz w:val="28"/>
           <w:szCs w:val="28"/>
         </w:rPr>
-        <w:t>, données audio, Identification automatique de la parole, la recherche des vidéos, corpus audio, Identification automatique du dialecte.</w:t>
-      </w:r>
+      </w:pPr>
     </w:p>
     <w:p>
       <w:pPr>
@@ -1046,32 +1020,6 @@
     </w:p>
     <w:p>
       <w:pPr>
-        <w:pStyle w:val="Sansinterligne"/>
-        <w:rPr>
-          <w:rStyle w:val="Accentuationlgre"/>
-          <w:i w:val="0"/>
-          <w:iCs w:val="0"/>
-          <w:color w:val="auto"/>
-          <w:sz w:val="28"/>
-          <w:szCs w:val="28"/>
-        </w:rPr>
-      </w:pPr>
-    </w:p>
-    <w:p>
-      <w:pPr>
-        <w:pStyle w:val="Sansinterligne"/>
-        <w:rPr>
-          <w:rStyle w:val="Accentuationlgre"/>
-          <w:i w:val="0"/>
-          <w:iCs w:val="0"/>
-          <w:color w:val="auto"/>
-          <w:sz w:val="28"/>
-          <w:szCs w:val="28"/>
-        </w:rPr>
-      </w:pPr>
-    </w:p>
-    <w:p>
-      <w:pPr>
         <w:pStyle w:val="1--Titre1sn"/>
         <w:rPr>
           <w:rFonts w:asciiTheme="majorBidi" w:hAnsiTheme="majorBidi" w:cstheme="majorBidi"/>
@@ -1276,14 +1224,7 @@
           <w:sz w:val="28"/>
           <w:szCs w:val="28"/>
         </w:rPr>
-        <w:t xml:space="preserve">le </w:t>
-      </w:r>
-      <w:r>
-        <w:rPr>
-          <w:sz w:val="28"/>
-          <w:szCs w:val="28"/>
-        </w:rPr>
-        <w:t>travail</w:t>
+        <w:t>le travail</w:t>
       </w:r>
       <w:r>
         <w:rPr>
@@ -1391,30 +1332,14 @@
           <w:sz w:val="28"/>
           <w:szCs w:val="28"/>
         </w:rPr>
-        <w:t xml:space="preserve">qui nous a donné une idée complète sur le déroulement du </w:t>
-      </w:r>
-      <w:proofErr w:type="gramStart"/>
+        <w:t>qui nous a donné une idée complète sur le déroulement du travail ,</w:t>
+      </w:r>
       <w:r>
         <w:rPr>
           <w:sz w:val="28"/>
           <w:szCs w:val="28"/>
         </w:rPr>
-        <w:t>travail ,</w:t>
-      </w:r>
-      <w:r>
-        <w:rPr>
-          <w:sz w:val="28"/>
-          <w:szCs w:val="28"/>
-        </w:rPr>
-        <w:t>pour</w:t>
-      </w:r>
-      <w:proofErr w:type="gramEnd"/>
-      <w:r>
-        <w:rPr>
-          <w:sz w:val="28"/>
-          <w:szCs w:val="28"/>
-        </w:rPr>
-        <w:t xml:space="preserve"> l’interprétation des résultats des différentes</w:t>
+        <w:t>pour l’interprétation des résultats des différentes</w:t>
       </w:r>
       <w:r>
         <w:rPr>
@@ -1613,6 +1538,11 @@
         <w:lastRenderedPageBreak/>
         <w:t>Table des matières</w:t>
       </w:r>
+      <w:bookmarkStart w:id="17" w:name="_Toc118778631"/>
+      <w:bookmarkStart w:id="18" w:name="_Toc118791033"/>
+      <w:bookmarkStart w:id="19" w:name="_Toc118881495"/>
+      <w:bookmarkStart w:id="20" w:name="_Toc119116189"/>
+      <w:bookmarkStart w:id="21" w:name="_Toc119118424"/>
       <w:bookmarkEnd w:id="2"/>
       <w:bookmarkEnd w:id="3"/>
       <w:bookmarkEnd w:id="4"/>
@@ -1620,19 +1550,24 @@
       <w:bookmarkEnd w:id="14"/>
       <w:bookmarkEnd w:id="15"/>
       <w:bookmarkEnd w:id="16"/>
-    </w:p>
-    <w:p>
-      <w:pPr>
-        <w:pStyle w:val="TM1"/>
+      <w:r>
         <w:rPr>
           <w:b/>
         </w:rPr>
-      </w:pPr>
-      <w:bookmarkStart w:id="17" w:name="_Toc118778631"/>
-      <w:bookmarkStart w:id="18" w:name="_Toc118791033"/>
-      <w:bookmarkStart w:id="19" w:name="_Toc118881495"/>
-      <w:bookmarkStart w:id="20" w:name="_Toc119116189"/>
-      <w:bookmarkStart w:id="21" w:name="_Toc119118424"/>
+        <w:fldChar w:fldCharType="begin"/>
+      </w:r>
+      <w:r>
+        <w:rPr>
+          <w:b/>
+        </w:rPr>
+        <w:instrText xml:space="preserve"> TOC \o "1-3" \h \z \u </w:instrText>
+      </w:r>
+      <w:r>
+        <w:rPr>
+          <w:b/>
+        </w:rPr>
+        <w:fldChar w:fldCharType="separate"/>
+      </w:r>
     </w:p>
     <w:p>
       <w:pPr>
@@ -1646,24 +1581,77 @@
           <w:lang w:val="fr-FR"/>
         </w:rPr>
       </w:pPr>
-      <w:r>
-        <w:rPr>
-          <w:b/>
-        </w:rPr>
-        <w:fldChar w:fldCharType="begin"/>
-      </w:r>
-      <w:r>
-        <w:rPr>
-          <w:b/>
-        </w:rPr>
-        <w:instrText xml:space="preserve"> TOC \o "1-3" \h \z \u </w:instrText>
-      </w:r>
-      <w:r>
-        <w:rPr>
-          <w:b/>
-        </w:rPr>
-        <w:fldChar w:fldCharType="separate"/>
-      </w:r>
+      <w:hyperlink w:anchor="_Toc513981328" w:history="1">
+        <w:r>
+          <w:rPr>
+            <w:rStyle w:val="Lienhypertexte"/>
+            <w:noProof/>
+          </w:rPr>
+          <w:t>1</w:t>
+        </w:r>
+        <w:r>
+          <w:rPr>
+            <w:rStyle w:val="Lienhypertexte"/>
+            <w:noProof/>
+          </w:rPr>
+          <w:tab/>
+        </w:r>
+        <w:r>
+          <w:rPr>
+            <w:rStyle w:val="Lienhypertexte"/>
+            <w:noProof/>
+          </w:rPr>
+          <w:t>Introduction</w:t>
+        </w:r>
+        <w:r>
+          <w:rPr>
+            <w:noProof/>
+            <w:webHidden/>
+          </w:rPr>
+          <w:tab/>
+        </w:r>
+        <w:r>
+          <w:rPr>
+            <w:noProof/>
+            <w:webHidden/>
+          </w:rPr>
+          <w:fldChar w:fldCharType="begin"/>
+        </w:r>
+        <w:r>
+          <w:rPr>
+            <w:noProof/>
+            <w:webHidden/>
+          </w:rPr>
+          <w:instrText xml:space="preserve"> PAGEREF _Toc513981328 \h </w:instrText>
+        </w:r>
+        <w:r>
+          <w:rPr>
+            <w:noProof/>
+            <w:webHidden/>
+          </w:rPr>
+        </w:r>
+        <w:r>
+          <w:rPr>
+            <w:noProof/>
+            <w:webHidden/>
+          </w:rPr>
+          <w:fldChar w:fldCharType="separate"/>
+        </w:r>
+        <w:r>
+          <w:rPr>
+            <w:noProof/>
+            <w:webHidden/>
+          </w:rPr>
+          <w:t>8</w:t>
+        </w:r>
+        <w:r>
+          <w:rPr>
+            <w:noProof/>
+            <w:webHidden/>
+          </w:rPr>
+          <w:fldChar w:fldCharType="end"/>
+        </w:r>
+      </w:hyperlink>
     </w:p>
     <w:p>
       <w:pPr>
@@ -1677,11 +1665,188 @@
           <w:lang w:val="fr-FR"/>
         </w:rPr>
       </w:pPr>
-      <w:hyperlink w:anchor="_Toc513981328" w:history="1">
+      <w:hyperlink w:anchor="_Toc513981329" w:history="1">
         <w:r>
           <w:rPr>
             <w:rStyle w:val="Lienhypertexte"/>
             <w:noProof/>
+            <w:lang w:val="fr-CH"/>
+          </w:rPr>
+          <w:t>2</w:t>
+        </w:r>
+        <w:r>
+          <w:rPr>
+            <w:rFonts w:asciiTheme="minorHAnsi" w:eastAsiaTheme="minorEastAsia" w:hAnsiTheme="minorHAnsi" w:cstheme="minorBidi"/>
+            <w:bCs w:val="0"/>
+            <w:noProof/>
+            <w:sz w:val="22"/>
+            <w:szCs w:val="22"/>
+            <w:lang w:val="fr-FR"/>
+          </w:rPr>
+          <w:tab/>
+        </w:r>
+        <w:r>
+          <w:rPr>
+            <w:rStyle w:val="Lienhypertexte"/>
+            <w:noProof/>
+          </w:rPr>
+          <w:t>Généralité et Etat de l’Art</w:t>
+        </w:r>
+        <w:r>
+          <w:rPr>
+            <w:noProof/>
+            <w:webHidden/>
+          </w:rPr>
+          <w:tab/>
+        </w:r>
+        <w:r>
+          <w:rPr>
+            <w:noProof/>
+            <w:webHidden/>
+          </w:rPr>
+          <w:fldChar w:fldCharType="begin"/>
+        </w:r>
+        <w:r>
+          <w:rPr>
+            <w:noProof/>
+            <w:webHidden/>
+          </w:rPr>
+          <w:instrText xml:space="preserve"> PAGEREF _Toc513981329 \h </w:instrText>
+        </w:r>
+        <w:r>
+          <w:rPr>
+            <w:noProof/>
+            <w:webHidden/>
+          </w:rPr>
+        </w:r>
+        <w:r>
+          <w:rPr>
+            <w:noProof/>
+            <w:webHidden/>
+          </w:rPr>
+          <w:fldChar w:fldCharType="separate"/>
+        </w:r>
+        <w:r>
+          <w:rPr>
+            <w:noProof/>
+            <w:webHidden/>
+          </w:rPr>
+          <w:t>10</w:t>
+        </w:r>
+        <w:r>
+          <w:rPr>
+            <w:noProof/>
+            <w:webHidden/>
+          </w:rPr>
+          <w:fldChar w:fldCharType="end"/>
+        </w:r>
+      </w:hyperlink>
+    </w:p>
+    <w:p>
+      <w:pPr>
+        <w:pStyle w:val="TM2"/>
+        <w:rPr>
+          <w:noProof/>
+        </w:rPr>
+      </w:pPr>
+      <w:hyperlink w:anchor="_Toc513981330" w:history="1">
+        <w:r>
+          <w:rPr>
+            <w:rStyle w:val="Lienhypertexte"/>
+            <w:noProof/>
+          </w:rPr>
+          <w:t>2.1</w:t>
+        </w:r>
+        <w:r>
+          <w:rPr>
+            <w:rFonts w:asciiTheme="minorHAnsi" w:eastAsiaTheme="minorEastAsia" w:hAnsiTheme="minorHAnsi" w:cstheme="minorBidi"/>
+            <w:iCs w:val="0"/>
+            <w:noProof/>
+            <w:sz w:val="22"/>
+            <w:szCs w:val="22"/>
+            <w:lang w:val="fr-FR"/>
+          </w:rPr>
+          <w:tab/>
+        </w:r>
+        <w:r>
+          <w:rPr>
+            <w:rStyle w:val="Lienhypertexte"/>
+            <w:noProof/>
+          </w:rPr>
+          <w:t>Les dialectes marocains</w:t>
+        </w:r>
+        <w:r>
+          <w:rPr>
+            <w:noProof/>
+            <w:webHidden/>
+          </w:rPr>
+          <w:tab/>
+        </w:r>
+        <w:r>
+          <w:rPr>
+            <w:noProof/>
+            <w:webHidden/>
+          </w:rPr>
+          <w:fldChar w:fldCharType="begin"/>
+        </w:r>
+        <w:r>
+          <w:rPr>
+            <w:noProof/>
+            <w:webHidden/>
+          </w:rPr>
+          <w:instrText xml:space="preserve"> PAGEREF _Toc513981330 \h </w:instrText>
+        </w:r>
+        <w:r>
+          <w:rPr>
+            <w:noProof/>
+            <w:webHidden/>
+          </w:rPr>
+        </w:r>
+        <w:r>
+          <w:rPr>
+            <w:noProof/>
+            <w:webHidden/>
+          </w:rPr>
+          <w:fldChar w:fldCharType="separate"/>
+        </w:r>
+        <w:r>
+          <w:rPr>
+            <w:noProof/>
+            <w:webHidden/>
+          </w:rPr>
+          <w:t>10</w:t>
+        </w:r>
+        <w:r>
+          <w:rPr>
+            <w:noProof/>
+            <w:webHidden/>
+          </w:rPr>
+          <w:fldChar w:fldCharType="end"/>
+        </w:r>
+      </w:hyperlink>
+    </w:p>
+    <w:p>
+      <w:pPr>
+        <w:pStyle w:val="TM3"/>
+        <w:rPr>
+          <w:rFonts w:asciiTheme="minorHAnsi" w:eastAsiaTheme="minorEastAsia" w:hAnsiTheme="minorHAnsi" w:cstheme="minorBidi"/>
+          <w:noProof/>
+          <w:szCs w:val="22"/>
+          <w:lang w:val="fr-FR"/>
+        </w:rPr>
+      </w:pPr>
+      <w:hyperlink w:anchor="_Toc513981333" w:history="1">
+        <w:r>
+          <w:rPr>
+            <w:rStyle w:val="Lienhypertexte"/>
+            <w:noProof/>
+          </w:rPr>
+          <w:t>2.</w:t>
+        </w:r>
+        <w:r>
+          <w:rPr>
+            <w:rStyle w:val="Lienhypertexte"/>
+            <w:noProof/>
           </w:rPr>
           <w:t>1</w:t>
         </w:r>
@@ -1690,6 +1855,15 @@
             <w:rStyle w:val="Lienhypertexte"/>
             <w:noProof/>
           </w:rPr>
+          <w:t>.1</w:t>
+        </w:r>
+        <w:r>
+          <w:rPr>
+            <w:rFonts w:asciiTheme="minorHAnsi" w:eastAsiaTheme="minorEastAsia" w:hAnsiTheme="minorHAnsi" w:cstheme="minorBidi"/>
+            <w:noProof/>
+            <w:szCs w:val="22"/>
+            <w:lang w:val="fr-FR"/>
+          </w:rPr>
           <w:tab/>
         </w:r>
         <w:r>
@@ -1697,6 +1871,888 @@
             <w:rStyle w:val="Lienhypertexte"/>
             <w:noProof/>
           </w:rPr>
+          <w:t xml:space="preserve">L’Amazigh </w:t>
+        </w:r>
+        <w:r>
+          <w:rPr>
+            <w:noProof/>
+            <w:webHidden/>
+          </w:rPr>
+          <w:tab/>
+        </w:r>
+        <w:r>
+          <w:rPr>
+            <w:noProof/>
+            <w:webHidden/>
+          </w:rPr>
+          <w:fldChar w:fldCharType="begin"/>
+        </w:r>
+        <w:r>
+          <w:rPr>
+            <w:noProof/>
+            <w:webHidden/>
+          </w:rPr>
+          <w:instrText xml:space="preserve"> PAGEREF _Toc513981333 \h </w:instrText>
+        </w:r>
+        <w:r>
+          <w:rPr>
+            <w:noProof/>
+            <w:webHidden/>
+          </w:rPr>
+        </w:r>
+        <w:r>
+          <w:rPr>
+            <w:noProof/>
+            <w:webHidden/>
+          </w:rPr>
+          <w:fldChar w:fldCharType="separate"/>
+        </w:r>
+        <w:r>
+          <w:rPr>
+            <w:noProof/>
+            <w:webHidden/>
+          </w:rPr>
+          <w:t>15</w:t>
+        </w:r>
+        <w:r>
+          <w:rPr>
+            <w:noProof/>
+            <w:webHidden/>
+          </w:rPr>
+          <w:fldChar w:fldCharType="end"/>
+        </w:r>
+      </w:hyperlink>
+    </w:p>
+    <w:p>
+      <w:pPr>
+        <w:pStyle w:val="TM3"/>
+        <w:rPr>
+          <w:noProof/>
+        </w:rPr>
+      </w:pPr>
+      <w:hyperlink w:anchor="_Toc513981333" w:history="1">
+        <w:r>
+          <w:rPr>
+            <w:rStyle w:val="Lienhypertexte"/>
+            <w:noProof/>
+          </w:rPr>
+          <w:t>2.</w:t>
+        </w:r>
+        <w:r>
+          <w:rPr>
+            <w:rStyle w:val="Lienhypertexte"/>
+            <w:noProof/>
+          </w:rPr>
+          <w:t>1</w:t>
+        </w:r>
+        <w:r>
+          <w:rPr>
+            <w:rStyle w:val="Lienhypertexte"/>
+            <w:noProof/>
+          </w:rPr>
+          <w:t>.</w:t>
+        </w:r>
+        <w:r>
+          <w:rPr>
+            <w:rStyle w:val="Lienhypertexte"/>
+            <w:noProof/>
+          </w:rPr>
+          <w:t>2</w:t>
+        </w:r>
+        <w:r>
+          <w:rPr>
+            <w:rFonts w:asciiTheme="minorHAnsi" w:eastAsiaTheme="minorEastAsia" w:hAnsiTheme="minorHAnsi" w:cstheme="minorBidi"/>
+            <w:noProof/>
+            <w:szCs w:val="22"/>
+            <w:lang w:val="fr-FR"/>
+          </w:rPr>
+          <w:tab/>
+        </w:r>
+        <w:r>
+          <w:rPr>
+            <w:rStyle w:val="Lienhypertexte"/>
+            <w:noProof/>
+          </w:rPr>
+          <w:t>L’Arabe dialectal</w:t>
+        </w:r>
+        <w:r>
+          <w:rPr>
+            <w:noProof/>
+            <w:webHidden/>
+          </w:rPr>
+          <w:tab/>
+        </w:r>
+        <w:r>
+          <w:rPr>
+            <w:noProof/>
+            <w:webHidden/>
+          </w:rPr>
+          <w:fldChar w:fldCharType="begin"/>
+        </w:r>
+        <w:r>
+          <w:rPr>
+            <w:noProof/>
+            <w:webHidden/>
+          </w:rPr>
+          <w:instrText xml:space="preserve"> PAGEREF _Toc513981333 \h </w:instrText>
+        </w:r>
+        <w:r>
+          <w:rPr>
+            <w:noProof/>
+            <w:webHidden/>
+          </w:rPr>
+        </w:r>
+        <w:r>
+          <w:rPr>
+            <w:noProof/>
+            <w:webHidden/>
+          </w:rPr>
+          <w:fldChar w:fldCharType="separate"/>
+        </w:r>
+        <w:r>
+          <w:rPr>
+            <w:noProof/>
+            <w:webHidden/>
+          </w:rPr>
+          <w:t>15</w:t>
+        </w:r>
+        <w:r>
+          <w:rPr>
+            <w:noProof/>
+            <w:webHidden/>
+          </w:rPr>
+          <w:fldChar w:fldCharType="end"/>
+        </w:r>
+      </w:hyperlink>
+    </w:p>
+    <w:p>
+      <w:pPr>
+        <w:pStyle w:val="TM2"/>
+        <w:rPr>
+          <w:noProof/>
+        </w:rPr>
+      </w:pPr>
+      <w:hyperlink w:anchor="_Toc513981330" w:history="1">
+        <w:r>
+          <w:rPr>
+            <w:rStyle w:val="Lienhypertexte"/>
+            <w:noProof/>
+          </w:rPr>
+          <w:t>2.</w:t>
+        </w:r>
+        <w:r>
+          <w:rPr>
+            <w:rStyle w:val="Lienhypertexte"/>
+            <w:noProof/>
+          </w:rPr>
+          <w:t>2</w:t>
+        </w:r>
+        <w:r>
+          <w:rPr>
+            <w:rFonts w:asciiTheme="minorHAnsi" w:eastAsiaTheme="minorEastAsia" w:hAnsiTheme="minorHAnsi" w:cstheme="minorBidi"/>
+            <w:iCs w:val="0"/>
+            <w:noProof/>
+            <w:sz w:val="22"/>
+            <w:szCs w:val="22"/>
+            <w:lang w:val="fr-FR"/>
+          </w:rPr>
+          <w:tab/>
+        </w:r>
+        <w:r>
+          <w:rPr>
+            <w:rStyle w:val="Lienhypertexte"/>
+            <w:noProof/>
+          </w:rPr>
+          <w:t xml:space="preserve">Deduction </w:t>
+        </w:r>
+        <w:r>
+          <w:rPr>
+            <w:noProof/>
+            <w:webHidden/>
+          </w:rPr>
+          <w:tab/>
+        </w:r>
+        <w:r>
+          <w:rPr>
+            <w:noProof/>
+            <w:webHidden/>
+          </w:rPr>
+          <w:fldChar w:fldCharType="begin"/>
+        </w:r>
+        <w:r>
+          <w:rPr>
+            <w:noProof/>
+            <w:webHidden/>
+          </w:rPr>
+          <w:instrText xml:space="preserve"> PAGEREF _Toc513981330 \h </w:instrText>
+        </w:r>
+        <w:r>
+          <w:rPr>
+            <w:noProof/>
+            <w:webHidden/>
+          </w:rPr>
+        </w:r>
+        <w:r>
+          <w:rPr>
+            <w:noProof/>
+            <w:webHidden/>
+          </w:rPr>
+          <w:fldChar w:fldCharType="separate"/>
+        </w:r>
+        <w:r>
+          <w:rPr>
+            <w:noProof/>
+            <w:webHidden/>
+          </w:rPr>
+          <w:t>10</w:t>
+        </w:r>
+        <w:r>
+          <w:rPr>
+            <w:noProof/>
+            <w:webHidden/>
+          </w:rPr>
+          <w:fldChar w:fldCharType="end"/>
+        </w:r>
+      </w:hyperlink>
+    </w:p>
+    <w:p>
+      <w:pPr>
+        <w:pStyle w:val="TM3"/>
+        <w:rPr>
+          <w:noProof/>
+        </w:rPr>
+      </w:pPr>
+      <w:hyperlink w:anchor="_Toc513981333" w:history="1">
+        <w:r>
+          <w:rPr>
+            <w:rStyle w:val="Lienhypertexte"/>
+            <w:noProof/>
+          </w:rPr>
+          <w:t>2.</w:t>
+        </w:r>
+        <w:r>
+          <w:rPr>
+            <w:rStyle w:val="Lienhypertexte"/>
+            <w:noProof/>
+          </w:rPr>
+          <w:t>2</w:t>
+        </w:r>
+        <w:r>
+          <w:rPr>
+            <w:rStyle w:val="Lienhypertexte"/>
+            <w:noProof/>
+          </w:rPr>
+          <w:t>.</w:t>
+        </w:r>
+        <w:r>
+          <w:rPr>
+            <w:rStyle w:val="Lienhypertexte"/>
+            <w:noProof/>
+          </w:rPr>
+          <w:t>1</w:t>
+        </w:r>
+        <w:r>
+          <w:rPr>
+            <w:rFonts w:asciiTheme="minorHAnsi" w:eastAsiaTheme="minorEastAsia" w:hAnsiTheme="minorHAnsi" w:cstheme="minorBidi"/>
+            <w:noProof/>
+            <w:szCs w:val="22"/>
+            <w:lang w:val="fr-FR"/>
+          </w:rPr>
+          <w:tab/>
+        </w:r>
+        <w:r>
+          <w:rPr>
+            <w:rStyle w:val="Lienhypertexte"/>
+            <w:noProof/>
+          </w:rPr>
+          <w:t>L’Arabe dialectal</w:t>
+        </w:r>
+        <w:r>
+          <w:rPr>
+            <w:noProof/>
+            <w:webHidden/>
+          </w:rPr>
+          <w:tab/>
+        </w:r>
+        <w:r>
+          <w:rPr>
+            <w:noProof/>
+            <w:webHidden/>
+          </w:rPr>
+          <w:fldChar w:fldCharType="begin"/>
+        </w:r>
+        <w:r>
+          <w:rPr>
+            <w:noProof/>
+            <w:webHidden/>
+          </w:rPr>
+          <w:instrText xml:space="preserve"> PAGEREF _Toc513981333 \h </w:instrText>
+        </w:r>
+        <w:r>
+          <w:rPr>
+            <w:noProof/>
+            <w:webHidden/>
+          </w:rPr>
+        </w:r>
+        <w:r>
+          <w:rPr>
+            <w:noProof/>
+            <w:webHidden/>
+          </w:rPr>
+          <w:fldChar w:fldCharType="separate"/>
+        </w:r>
+        <w:r>
+          <w:rPr>
+            <w:noProof/>
+            <w:webHidden/>
+          </w:rPr>
+          <w:t>15</w:t>
+        </w:r>
+        <w:r>
+          <w:rPr>
+            <w:noProof/>
+            <w:webHidden/>
+          </w:rPr>
+          <w:fldChar w:fldCharType="end"/>
+        </w:r>
+      </w:hyperlink>
+    </w:p>
+    <w:p>
+      <w:pPr>
+        <w:pStyle w:val="TM3"/>
+        <w:rPr>
+          <w:noProof/>
+        </w:rPr>
+      </w:pPr>
+      <w:hyperlink w:anchor="_Toc513981333" w:history="1">
+        <w:r>
+          <w:rPr>
+            <w:rStyle w:val="Lienhypertexte"/>
+            <w:noProof/>
+          </w:rPr>
+          <w:t>2.</w:t>
+        </w:r>
+        <w:r>
+          <w:rPr>
+            <w:rStyle w:val="Lienhypertexte"/>
+            <w:noProof/>
+          </w:rPr>
+          <w:t>2</w:t>
+        </w:r>
+        <w:r>
+          <w:rPr>
+            <w:rStyle w:val="Lienhypertexte"/>
+            <w:noProof/>
+          </w:rPr>
+          <w:t>.</w:t>
+        </w:r>
+        <w:r>
+          <w:rPr>
+            <w:rStyle w:val="Lienhypertexte"/>
+            <w:noProof/>
+          </w:rPr>
+          <w:t>2</w:t>
+        </w:r>
+        <w:r>
+          <w:rPr>
+            <w:rFonts w:asciiTheme="minorHAnsi" w:eastAsiaTheme="minorEastAsia" w:hAnsiTheme="minorHAnsi" w:cstheme="minorBidi"/>
+            <w:noProof/>
+            <w:szCs w:val="22"/>
+            <w:lang w:val="fr-FR"/>
+          </w:rPr>
+          <w:tab/>
+        </w:r>
+        <w:r>
+          <w:rPr>
+            <w:rStyle w:val="Lienhypertexte"/>
+            <w:noProof/>
+          </w:rPr>
+          <w:t>L’Amazigh</w:t>
+        </w:r>
+        <w:r>
+          <w:rPr>
+            <w:noProof/>
+            <w:webHidden/>
+          </w:rPr>
+          <w:tab/>
+        </w:r>
+        <w:r>
+          <w:rPr>
+            <w:noProof/>
+            <w:webHidden/>
+          </w:rPr>
+          <w:fldChar w:fldCharType="begin"/>
+        </w:r>
+        <w:r>
+          <w:rPr>
+            <w:noProof/>
+            <w:webHidden/>
+          </w:rPr>
+          <w:instrText xml:space="preserve"> PAGEREF _Toc513981333 \h </w:instrText>
+        </w:r>
+        <w:r>
+          <w:rPr>
+            <w:noProof/>
+            <w:webHidden/>
+          </w:rPr>
+        </w:r>
+        <w:r>
+          <w:rPr>
+            <w:noProof/>
+            <w:webHidden/>
+          </w:rPr>
+          <w:fldChar w:fldCharType="separate"/>
+        </w:r>
+        <w:r>
+          <w:rPr>
+            <w:noProof/>
+            <w:webHidden/>
+          </w:rPr>
+          <w:t>15</w:t>
+        </w:r>
+        <w:r>
+          <w:rPr>
+            <w:noProof/>
+            <w:webHidden/>
+          </w:rPr>
+          <w:fldChar w:fldCharType="end"/>
+        </w:r>
+      </w:hyperlink>
+    </w:p>
+    <w:p>
+      <w:pPr>
+        <w:pStyle w:val="TM2"/>
+        <w:rPr>
+          <w:rFonts w:asciiTheme="minorHAnsi" w:eastAsiaTheme="minorEastAsia" w:hAnsiTheme="minorHAnsi" w:cstheme="minorBidi"/>
+          <w:iCs w:val="0"/>
+          <w:noProof/>
+          <w:sz w:val="22"/>
+          <w:szCs w:val="22"/>
+          <w:lang w:val="fr-FR"/>
+        </w:rPr>
+      </w:pPr>
+      <w:hyperlink w:anchor="_Toc513981332" w:history="1">
+        <w:r>
+          <w:rPr>
+            <w:rStyle w:val="Lienhypertexte"/>
+            <w:noProof/>
+          </w:rPr>
+          <w:t>2.</w:t>
+        </w:r>
+        <w:r>
+          <w:rPr>
+            <w:rStyle w:val="Lienhypertexte"/>
+            <w:noProof/>
+          </w:rPr>
+          <w:t>3</w:t>
+        </w:r>
+        <w:r>
+          <w:rPr>
+            <w:rFonts w:asciiTheme="minorHAnsi" w:eastAsiaTheme="minorEastAsia" w:hAnsiTheme="minorHAnsi" w:cstheme="minorBidi"/>
+            <w:iCs w:val="0"/>
+            <w:noProof/>
+            <w:sz w:val="22"/>
+            <w:szCs w:val="22"/>
+            <w:lang w:val="fr-FR"/>
+          </w:rPr>
+          <w:tab/>
+        </w:r>
+        <w:r>
+          <w:rPr>
+            <w:rStyle w:val="Lienhypertexte"/>
+            <w:noProof/>
+          </w:rPr>
+          <w:t>Etat de l’art des corpus en dialecte</w:t>
+        </w:r>
+        <w:r>
+          <w:rPr>
+            <w:noProof/>
+            <w:webHidden/>
+          </w:rPr>
+          <w:tab/>
+        </w:r>
+        <w:r>
+          <w:rPr>
+            <w:noProof/>
+            <w:webHidden/>
+          </w:rPr>
+          <w:fldChar w:fldCharType="begin"/>
+        </w:r>
+        <w:r>
+          <w:rPr>
+            <w:noProof/>
+            <w:webHidden/>
+          </w:rPr>
+          <w:instrText xml:space="preserve"> PAGEREF _Toc513981332 \h </w:instrText>
+        </w:r>
+        <w:r>
+          <w:rPr>
+            <w:noProof/>
+            <w:webHidden/>
+          </w:rPr>
+        </w:r>
+        <w:r>
+          <w:rPr>
+            <w:noProof/>
+            <w:webHidden/>
+          </w:rPr>
+          <w:fldChar w:fldCharType="separate"/>
+        </w:r>
+        <w:r>
+          <w:rPr>
+            <w:noProof/>
+            <w:webHidden/>
+          </w:rPr>
+          <w:t>15</w:t>
+        </w:r>
+        <w:r>
+          <w:rPr>
+            <w:noProof/>
+            <w:webHidden/>
+          </w:rPr>
+          <w:fldChar w:fldCharType="end"/>
+        </w:r>
+      </w:hyperlink>
+    </w:p>
+    <w:p>
+      <w:pPr>
+        <w:pStyle w:val="TM3"/>
+        <w:rPr>
+          <w:noProof/>
+        </w:rPr>
+      </w:pPr>
+      <w:hyperlink w:anchor="_Toc513981334" w:history="1">
+        <w:r>
+          <w:rPr>
+            <w:rStyle w:val="Lienhypertexte"/>
+            <w:noProof/>
+          </w:rPr>
+          <w:t>2.</w:t>
+        </w:r>
+        <w:r>
+          <w:rPr>
+            <w:rStyle w:val="Lienhypertexte"/>
+            <w:noProof/>
+          </w:rPr>
+          <w:t>3</w:t>
+        </w:r>
+        <w:r>
+          <w:rPr>
+            <w:rStyle w:val="Lienhypertexte"/>
+            <w:noProof/>
+          </w:rPr>
+          <w:t>.</w:t>
+        </w:r>
+        <w:r>
+          <w:rPr>
+            <w:rStyle w:val="Lienhypertexte"/>
+            <w:noProof/>
+          </w:rPr>
+          <w:t>1</w:t>
+        </w:r>
+        <w:r>
+          <w:rPr>
+            <w:rFonts w:asciiTheme="minorHAnsi" w:eastAsiaTheme="minorEastAsia" w:hAnsiTheme="minorHAnsi" w:cstheme="minorBidi"/>
+            <w:noProof/>
+            <w:szCs w:val="22"/>
+            <w:lang w:val="fr-FR"/>
+          </w:rPr>
+          <w:tab/>
+        </w:r>
+        <w:r>
+          <w:rPr>
+            <w:rStyle w:val="Lienhypertexte"/>
+            <w:noProof/>
+          </w:rPr>
+          <w:t>Corpus existants</w:t>
+        </w:r>
+        <w:r>
+          <w:rPr>
+            <w:noProof/>
+            <w:webHidden/>
+          </w:rPr>
+          <w:tab/>
+        </w:r>
+        <w:r>
+          <w:rPr>
+            <w:noProof/>
+            <w:webHidden/>
+          </w:rPr>
+          <w:fldChar w:fldCharType="begin"/>
+        </w:r>
+        <w:r>
+          <w:rPr>
+            <w:noProof/>
+            <w:webHidden/>
+          </w:rPr>
+          <w:instrText xml:space="preserve"> PAGEREF _Toc513981334 \h </w:instrText>
+        </w:r>
+        <w:r>
+          <w:rPr>
+            <w:noProof/>
+            <w:webHidden/>
+          </w:rPr>
+        </w:r>
+        <w:r>
+          <w:rPr>
+            <w:noProof/>
+            <w:webHidden/>
+          </w:rPr>
+          <w:fldChar w:fldCharType="separate"/>
+        </w:r>
+        <w:r>
+          <w:rPr>
+            <w:noProof/>
+            <w:webHidden/>
+          </w:rPr>
+          <w:t>17</w:t>
+        </w:r>
+        <w:r>
+          <w:rPr>
+            <w:noProof/>
+            <w:webHidden/>
+          </w:rPr>
+          <w:fldChar w:fldCharType="end"/>
+        </w:r>
+      </w:hyperlink>
+    </w:p>
+    <w:p>
+      <w:pPr>
+        <w:pStyle w:val="TM2"/>
+        <w:rPr>
+          <w:noProof/>
+        </w:rPr>
+      </w:pPr>
+      <w:hyperlink w:anchor="_Toc513981335" w:history="1">
+        <w:r>
+          <w:rPr>
+            <w:rStyle w:val="Lienhypertexte"/>
+            <w:noProof/>
+          </w:rPr>
+          <w:t>2.</w:t>
+        </w:r>
+        <w:r>
+          <w:rPr>
+            <w:rStyle w:val="Lienhypertexte"/>
+            <w:noProof/>
+          </w:rPr>
+          <w:t>4</w:t>
+        </w:r>
+        <w:r>
+          <w:rPr>
+            <w:rFonts w:asciiTheme="minorHAnsi" w:eastAsiaTheme="minorEastAsia" w:hAnsiTheme="minorHAnsi" w:cstheme="minorBidi"/>
+            <w:iCs w:val="0"/>
+            <w:noProof/>
+            <w:sz w:val="22"/>
+            <w:szCs w:val="22"/>
+            <w:lang w:val="fr-FR"/>
+          </w:rPr>
+          <w:tab/>
+        </w:r>
+        <w:r>
+          <w:rPr>
+            <w:rStyle w:val="Lienhypertexte"/>
+            <w:noProof/>
+          </w:rPr>
+          <w:t>Exemple d’un site de la reconnaisance vocale</w:t>
+        </w:r>
+        <w:r>
+          <w:rPr>
+            <w:noProof/>
+            <w:webHidden/>
+          </w:rPr>
+          <w:tab/>
+        </w:r>
+        <w:r>
+          <w:rPr>
+            <w:noProof/>
+            <w:webHidden/>
+          </w:rPr>
+          <w:fldChar w:fldCharType="begin"/>
+        </w:r>
+        <w:r>
+          <w:rPr>
+            <w:noProof/>
+            <w:webHidden/>
+          </w:rPr>
+          <w:instrText xml:space="preserve"> PAGEREF _Toc513981335 \h </w:instrText>
+        </w:r>
+        <w:r>
+          <w:rPr>
+            <w:noProof/>
+            <w:webHidden/>
+          </w:rPr>
+        </w:r>
+        <w:r>
+          <w:rPr>
+            <w:noProof/>
+            <w:webHidden/>
+          </w:rPr>
+          <w:fldChar w:fldCharType="separate"/>
+        </w:r>
+        <w:r>
+          <w:rPr>
+            <w:noProof/>
+            <w:webHidden/>
+          </w:rPr>
+          <w:t>19</w:t>
+        </w:r>
+        <w:r>
+          <w:rPr>
+            <w:noProof/>
+            <w:webHidden/>
+          </w:rPr>
+          <w:fldChar w:fldCharType="end"/>
+        </w:r>
+      </w:hyperlink>
+    </w:p>
+    <w:p>
+      <w:pPr>
+        <w:pStyle w:val="TM2"/>
+        <w:rPr>
+          <w:rFonts w:asciiTheme="minorHAnsi" w:eastAsiaTheme="minorEastAsia" w:hAnsiTheme="minorHAnsi" w:cstheme="minorBidi"/>
+          <w:iCs w:val="0"/>
+          <w:noProof/>
+          <w:sz w:val="22"/>
+          <w:szCs w:val="22"/>
+          <w:lang w:val="fr-FR"/>
+        </w:rPr>
+      </w:pPr>
+      <w:hyperlink w:anchor="_Toc513981335" w:history="1">
+        <w:r>
+          <w:rPr>
+            <w:rStyle w:val="Lienhypertexte"/>
+            <w:noProof/>
+          </w:rPr>
+          <w:t>2.</w:t>
+        </w:r>
+        <w:r>
+          <w:rPr>
+            <w:rStyle w:val="Lienhypertexte"/>
+            <w:noProof/>
+          </w:rPr>
+          <w:t>5</w:t>
+        </w:r>
+        <w:r>
+          <w:rPr>
+            <w:rFonts w:asciiTheme="minorHAnsi" w:eastAsiaTheme="minorEastAsia" w:hAnsiTheme="minorHAnsi" w:cstheme="minorBidi"/>
+            <w:iCs w:val="0"/>
+            <w:noProof/>
+            <w:sz w:val="22"/>
+            <w:szCs w:val="22"/>
+            <w:lang w:val="fr-FR"/>
+          </w:rPr>
+          <w:tab/>
+        </w:r>
+        <w:r>
+          <w:rPr>
+            <w:rStyle w:val="Lienhypertexte"/>
+            <w:noProof/>
+          </w:rPr>
+          <w:t xml:space="preserve">Outils de travail </w:t>
+        </w:r>
+        <w:r>
+          <w:rPr>
+            <w:noProof/>
+            <w:webHidden/>
+          </w:rPr>
+          <w:tab/>
+        </w:r>
+        <w:r>
+          <w:rPr>
+            <w:noProof/>
+            <w:webHidden/>
+          </w:rPr>
+          <w:t>22</w:t>
+        </w:r>
+      </w:hyperlink>
+    </w:p>
+    <w:p>
+      <w:pPr>
+        <w:pStyle w:val="TM1"/>
+        <w:rPr>
+          <w:noProof/>
+        </w:rPr>
+      </w:pPr>
+      <w:hyperlink w:anchor="_Toc513981345" w:history="1">
+        <w:r>
+          <w:rPr>
+            <w:rStyle w:val="Lienhypertexte"/>
+            <w:noProof/>
+            <w:lang w:val="fr-CH"/>
+          </w:rPr>
+          <w:t>3</w:t>
+        </w:r>
+        <w:r>
+          <w:rPr>
+            <w:rFonts w:asciiTheme="minorHAnsi" w:eastAsiaTheme="minorEastAsia" w:hAnsiTheme="minorHAnsi" w:cstheme="minorBidi"/>
+            <w:bCs w:val="0"/>
+            <w:noProof/>
+            <w:sz w:val="22"/>
+            <w:szCs w:val="22"/>
+            <w:lang w:val="fr-FR"/>
+          </w:rPr>
+          <w:tab/>
+        </w:r>
+        <w:r>
+          <w:rPr>
+            <w:rStyle w:val="Lienhypertexte"/>
+            <w:noProof/>
+          </w:rPr>
+          <w:t>La collecte d’un corpus audio depuis le web pour les dialectes marocains</w:t>
+        </w:r>
+      </w:hyperlink>
+    </w:p>
+    <w:p>
+      <w:pPr>
+        <w:pStyle w:val="TM2"/>
+        <w:rPr>
+          <w:rFonts w:asciiTheme="minorHAnsi" w:eastAsiaTheme="minorEastAsia" w:hAnsiTheme="minorHAnsi" w:cstheme="minorBidi"/>
+          <w:iCs w:val="0"/>
+          <w:noProof/>
+          <w:sz w:val="22"/>
+          <w:szCs w:val="22"/>
+          <w:lang w:val="fr-FR"/>
+        </w:rPr>
+      </w:pPr>
+      <w:hyperlink w:anchor="_Toc513981346" w:history="1">
+        <w:r>
+          <w:rPr>
+            <w:rStyle w:val="Lienhypertexte"/>
+            <w:noProof/>
+          </w:rPr>
+          <w:t>3</w:t>
+        </w:r>
+        <w:r>
+          <w:rPr>
+            <w:rStyle w:val="Lienhypertexte"/>
+            <w:noProof/>
+          </w:rPr>
+          <w:t>.</w:t>
+        </w:r>
+        <w:r>
+          <w:rPr>
+            <w:rStyle w:val="Lienhypertexte"/>
+            <w:noProof/>
+          </w:rPr>
+          <w:t>1</w:t>
+        </w:r>
+        <w:r>
+          <w:rPr>
+            <w:rFonts w:asciiTheme="minorHAnsi" w:eastAsiaTheme="minorEastAsia" w:hAnsiTheme="minorHAnsi" w:cstheme="minorBidi"/>
+            <w:iCs w:val="0"/>
+            <w:noProof/>
+            <w:sz w:val="22"/>
+            <w:szCs w:val="22"/>
+            <w:lang w:val="fr-FR"/>
+          </w:rPr>
+          <w:tab/>
+        </w:r>
+        <w:r>
+          <w:rPr>
+            <w:rStyle w:val="Lienhypertexte"/>
+            <w:noProof/>
+          </w:rPr>
           <w:t>Introduction</w:t>
         </w:r>
         <w:r>
@@ -1711,41 +2767,851 @@
             <w:noProof/>
             <w:webHidden/>
           </w:rPr>
-          <w:fldChar w:fldCharType="begin"/>
+          <w:t>24</w:t>
+        </w:r>
+      </w:hyperlink>
+    </w:p>
+    <w:p>
+      <w:pPr>
+        <w:pStyle w:val="TM2"/>
+        <w:rPr>
+          <w:rFonts w:asciiTheme="minorHAnsi" w:eastAsiaTheme="minorEastAsia" w:hAnsiTheme="minorHAnsi" w:cstheme="minorBidi"/>
+          <w:iCs w:val="0"/>
+          <w:noProof/>
+          <w:sz w:val="22"/>
+          <w:szCs w:val="22"/>
+          <w:lang w:val="fr-FR"/>
+        </w:rPr>
+      </w:pPr>
+      <w:hyperlink w:anchor="_Toc513981346" w:history="1">
+        <w:r>
+          <w:rPr>
+            <w:rStyle w:val="Lienhypertexte"/>
+            <w:noProof/>
+          </w:rPr>
+          <w:t>3</w:t>
+        </w:r>
+        <w:r>
+          <w:rPr>
+            <w:rStyle w:val="Lienhypertexte"/>
+            <w:noProof/>
+          </w:rPr>
+          <w:t>.</w:t>
+        </w:r>
+        <w:r>
+          <w:rPr>
+            <w:rStyle w:val="Lienhypertexte"/>
+            <w:noProof/>
+          </w:rPr>
+          <w:t>2</w:t>
+        </w:r>
+        <w:r>
+          <w:rPr>
+            <w:rFonts w:asciiTheme="minorHAnsi" w:eastAsiaTheme="minorEastAsia" w:hAnsiTheme="minorHAnsi" w:cstheme="minorBidi"/>
+            <w:iCs w:val="0"/>
+            <w:noProof/>
+            <w:sz w:val="22"/>
+            <w:szCs w:val="22"/>
+            <w:lang w:val="fr-FR"/>
+          </w:rPr>
+          <w:tab/>
+        </w:r>
+        <w:r>
+          <w:rPr>
+            <w:rStyle w:val="Lienhypertexte"/>
+            <w:noProof/>
+          </w:rPr>
+          <w:t>L’inventaire des sources vidéo</w:t>
         </w:r>
         <w:r>
           <w:rPr>
             <w:noProof/>
             <w:webHidden/>
           </w:rPr>
-          <w:instrText xml:space="preserve"> PAGEREF _Toc513981328 \h </w:instrText>
+          <w:tab/>
         </w:r>
         <w:r>
           <w:rPr>
             <w:noProof/>
             <w:webHidden/>
           </w:rPr>
+          <w:t>24</w:t>
+        </w:r>
+      </w:hyperlink>
+    </w:p>
+    <w:p>
+      <w:pPr>
+        <w:pStyle w:val="TM2"/>
+        <w:rPr>
+          <w:rFonts w:asciiTheme="minorHAnsi" w:eastAsiaTheme="minorEastAsia" w:hAnsiTheme="minorHAnsi" w:cstheme="minorBidi"/>
+          <w:iCs w:val="0"/>
+          <w:noProof/>
+          <w:sz w:val="22"/>
+          <w:szCs w:val="22"/>
+          <w:lang w:val="fr-FR"/>
+        </w:rPr>
+      </w:pPr>
+      <w:hyperlink w:anchor="_Toc513981347" w:history="1">
+        <w:r>
+          <w:rPr>
+            <w:rStyle w:val="Lienhypertexte"/>
+            <w:noProof/>
+          </w:rPr>
+          <w:t>3</w:t>
+        </w:r>
+        <w:r>
+          <w:rPr>
+            <w:rStyle w:val="Lienhypertexte"/>
+            <w:noProof/>
+          </w:rPr>
+          <w:t>.</w:t>
+        </w:r>
+        <w:r>
+          <w:rPr>
+            <w:rStyle w:val="Lienhypertexte"/>
+            <w:noProof/>
+          </w:rPr>
+          <w:t>3</w:t>
+        </w:r>
+        <w:r>
+          <w:rPr>
+            <w:rFonts w:asciiTheme="minorHAnsi" w:eastAsiaTheme="minorEastAsia" w:hAnsiTheme="minorHAnsi" w:cstheme="minorBidi"/>
+            <w:iCs w:val="0"/>
+            <w:noProof/>
+            <w:sz w:val="22"/>
+            <w:szCs w:val="22"/>
+            <w:lang w:val="fr-FR"/>
+          </w:rPr>
+          <w:tab/>
+        </w:r>
+        <w:r>
+          <w:rPr>
+            <w:rStyle w:val="Lienhypertexte"/>
+            <w:noProof/>
+          </w:rPr>
+          <w:t>Les étapes de la construction du corpus audio</w:t>
         </w:r>
         <w:r>
           <w:rPr>
             <w:noProof/>
             <w:webHidden/>
           </w:rPr>
-          <w:fldChar w:fldCharType="separate"/>
+          <w:tab/>
         </w:r>
         <w:r>
           <w:rPr>
             <w:noProof/>
             <w:webHidden/>
           </w:rPr>
-          <w:t>8</w:t>
+          <w:t>25</w:t>
+        </w:r>
+      </w:hyperlink>
+    </w:p>
+    <w:p>
+      <w:pPr>
+        <w:pStyle w:val="TM3"/>
+        <w:rPr>
+          <w:rFonts w:asciiTheme="minorHAnsi" w:eastAsiaTheme="minorEastAsia" w:hAnsiTheme="minorHAnsi" w:cstheme="minorBidi"/>
+          <w:noProof/>
+          <w:szCs w:val="22"/>
+          <w:lang w:val="fr-FR"/>
+        </w:rPr>
+      </w:pPr>
+      <w:hyperlink w:anchor="_Toc513981348" w:history="1">
+        <w:r>
+          <w:rPr>
+            <w:rStyle w:val="Lienhypertexte"/>
+            <w:noProof/>
+          </w:rPr>
+          <w:t>3</w:t>
+        </w:r>
+        <w:r>
+          <w:rPr>
+            <w:rStyle w:val="Lienhypertexte"/>
+            <w:noProof/>
+          </w:rPr>
+          <w:t>.</w:t>
+        </w:r>
+        <w:r>
+          <w:rPr>
+            <w:rStyle w:val="Lienhypertexte"/>
+            <w:noProof/>
+          </w:rPr>
+          <w:t>3</w:t>
+        </w:r>
+        <w:r>
+          <w:rPr>
+            <w:rStyle w:val="Lienhypertexte"/>
+            <w:noProof/>
+          </w:rPr>
+          <w:t>.1</w:t>
+        </w:r>
+        <w:r>
+          <w:rPr>
+            <w:rFonts w:asciiTheme="minorHAnsi" w:eastAsiaTheme="minorEastAsia" w:hAnsiTheme="minorHAnsi" w:cstheme="minorBidi"/>
+            <w:noProof/>
+            <w:szCs w:val="22"/>
+            <w:lang w:val="fr-FR"/>
+          </w:rPr>
+          <w:tab/>
+        </w:r>
+        <w:r>
+          <w:rPr>
+            <w:rStyle w:val="Lienhypertexte"/>
+            <w:noProof/>
+          </w:rPr>
+          <w:t xml:space="preserve">La recherche des </w:t>
+        </w:r>
+        <w:r>
+          <w:rPr>
+            <w:rStyle w:val="Lienhypertexte"/>
+            <w:noProof/>
+          </w:rPr>
+          <w:t>chaines IDs</w:t>
         </w:r>
         <w:r>
           <w:rPr>
             <w:noProof/>
             <w:webHidden/>
           </w:rPr>
-          <w:fldChar w:fldCharType="end"/>
+          <w:tab/>
+        </w:r>
+        <w:r>
+          <w:rPr>
+            <w:noProof/>
+            <w:webHidden/>
+          </w:rPr>
+          <w:t>25</w:t>
+        </w:r>
+      </w:hyperlink>
+    </w:p>
+    <w:p>
+      <w:pPr>
+        <w:pStyle w:val="TM3"/>
+        <w:rPr>
+          <w:rFonts w:asciiTheme="minorHAnsi" w:eastAsiaTheme="minorEastAsia" w:hAnsiTheme="minorHAnsi" w:cstheme="minorBidi"/>
+          <w:noProof/>
+          <w:szCs w:val="22"/>
+          <w:lang w:val="fr-FR"/>
+        </w:rPr>
+      </w:pPr>
+      <w:hyperlink w:anchor="_Toc513981349" w:history="1">
+        <w:r>
+          <w:rPr>
+            <w:rStyle w:val="Lienhypertexte"/>
+            <w:noProof/>
+          </w:rPr>
+          <w:t>3</w:t>
+        </w:r>
+        <w:r>
+          <w:rPr>
+            <w:rStyle w:val="Lienhypertexte"/>
+            <w:noProof/>
+          </w:rPr>
+          <w:t>.</w:t>
+        </w:r>
+        <w:r>
+          <w:rPr>
+            <w:rStyle w:val="Lienhypertexte"/>
+            <w:noProof/>
+          </w:rPr>
+          <w:t>3</w:t>
+        </w:r>
+        <w:r>
+          <w:rPr>
+            <w:rStyle w:val="Lienhypertexte"/>
+            <w:noProof/>
+          </w:rPr>
+          <w:t>.2</w:t>
+        </w:r>
+        <w:r>
+          <w:rPr>
+            <w:rFonts w:asciiTheme="minorHAnsi" w:eastAsiaTheme="minorEastAsia" w:hAnsiTheme="minorHAnsi" w:cstheme="minorBidi"/>
+            <w:noProof/>
+            <w:szCs w:val="22"/>
+            <w:lang w:val="fr-FR"/>
+          </w:rPr>
+          <w:tab/>
+        </w:r>
+        <w:r>
+          <w:rPr>
+            <w:rStyle w:val="Lienhypertexte"/>
+            <w:noProof/>
+          </w:rPr>
+          <w:t>L’extraction de</w:t>
+        </w:r>
+        <w:r>
+          <w:rPr>
+            <w:rStyle w:val="Lienhypertexte"/>
+            <w:noProof/>
+          </w:rPr>
+          <w:t>s</w:t>
+        </w:r>
+        <w:r>
+          <w:rPr>
+            <w:rStyle w:val="Lienhypertexte"/>
+            <w:noProof/>
+          </w:rPr>
+          <w:t xml:space="preserve"> </w:t>
+        </w:r>
+        <w:r>
+          <w:rPr>
+            <w:rStyle w:val="Lienhypertexte"/>
+            <w:noProof/>
+          </w:rPr>
+          <w:t xml:space="preserve">IDs </w:t>
+        </w:r>
+        <w:r>
+          <w:rPr>
+            <w:rStyle w:val="Lienhypertexte"/>
+            <w:noProof/>
+          </w:rPr>
+          <w:t>vidéos</w:t>
+        </w:r>
+        <w:r>
+          <w:rPr>
+            <w:noProof/>
+            <w:webHidden/>
+          </w:rPr>
+          <w:tab/>
+        </w:r>
+        <w:r>
+          <w:rPr>
+            <w:noProof/>
+            <w:webHidden/>
+          </w:rPr>
+          <w:t>26</w:t>
+        </w:r>
+      </w:hyperlink>
+    </w:p>
+    <w:p>
+      <w:pPr>
+        <w:pStyle w:val="TM3"/>
+        <w:rPr>
+          <w:rFonts w:asciiTheme="minorHAnsi" w:eastAsiaTheme="minorEastAsia" w:hAnsiTheme="minorHAnsi" w:cstheme="minorBidi"/>
+          <w:noProof/>
+          <w:szCs w:val="22"/>
+          <w:lang w:val="fr-FR"/>
+        </w:rPr>
+      </w:pPr>
+      <w:hyperlink w:anchor="_Toc513981350" w:history="1">
+        <w:r>
+          <w:rPr>
+            <w:rStyle w:val="Lienhypertexte"/>
+            <w:noProof/>
+          </w:rPr>
+          <w:t>3</w:t>
+        </w:r>
+        <w:r>
+          <w:rPr>
+            <w:rStyle w:val="Lienhypertexte"/>
+            <w:noProof/>
+          </w:rPr>
+          <w:t>.</w:t>
+        </w:r>
+        <w:r>
+          <w:rPr>
+            <w:rStyle w:val="Lienhypertexte"/>
+            <w:noProof/>
+          </w:rPr>
+          <w:t>3</w:t>
+        </w:r>
+        <w:r>
+          <w:rPr>
+            <w:rStyle w:val="Lienhypertexte"/>
+            <w:noProof/>
+          </w:rPr>
+          <w:t>.3</w:t>
+        </w:r>
+        <w:r>
+          <w:rPr>
+            <w:rFonts w:asciiTheme="minorHAnsi" w:eastAsiaTheme="minorEastAsia" w:hAnsiTheme="minorHAnsi" w:cstheme="minorBidi"/>
+            <w:noProof/>
+            <w:szCs w:val="22"/>
+            <w:lang w:val="fr-FR"/>
+          </w:rPr>
+          <w:tab/>
+        </w:r>
+        <w:r>
+          <w:rPr>
+            <w:rStyle w:val="Lienhypertexte"/>
+            <w:noProof/>
+          </w:rPr>
+          <w:t>L</w:t>
+        </w:r>
+        <w:r>
+          <w:rPr>
+            <w:rStyle w:val="Lienhypertexte"/>
+            <w:noProof/>
+          </w:rPr>
+          <w:t xml:space="preserve">’extraction </w:t>
+        </w:r>
+        <w:r>
+          <w:rPr>
+            <w:rStyle w:val="Lienhypertexte"/>
+            <w:noProof/>
+          </w:rPr>
+          <w:t xml:space="preserve">des </w:t>
+        </w:r>
+        <w:r>
+          <w:rPr>
+            <w:rStyle w:val="Lienhypertexte"/>
+            <w:noProof/>
+          </w:rPr>
+          <w:t xml:space="preserve">informations des </w:t>
+        </w:r>
+        <w:r>
+          <w:rPr>
+            <w:rStyle w:val="Lienhypertexte"/>
+            <w:noProof/>
+          </w:rPr>
+          <w:t>audios</w:t>
+        </w:r>
+        <w:r>
+          <w:rPr>
+            <w:noProof/>
+            <w:webHidden/>
+          </w:rPr>
+          <w:tab/>
+        </w:r>
+        <w:r>
+          <w:rPr>
+            <w:noProof/>
+            <w:webHidden/>
+          </w:rPr>
+          <w:t>27</w:t>
+        </w:r>
+      </w:hyperlink>
+    </w:p>
+    <w:p>
+      <w:pPr>
+        <w:pStyle w:val="TM3"/>
+        <w:rPr>
+          <w:noProof/>
+        </w:rPr>
+      </w:pPr>
+      <w:hyperlink w:anchor="_Toc513981351" w:history="1">
+        <w:r>
+          <w:rPr>
+            <w:rStyle w:val="Lienhypertexte"/>
+            <w:noProof/>
+          </w:rPr>
+          <w:t>3</w:t>
+        </w:r>
+        <w:r>
+          <w:rPr>
+            <w:rStyle w:val="Lienhypertexte"/>
+            <w:noProof/>
+          </w:rPr>
+          <w:t>.</w:t>
+        </w:r>
+        <w:r>
+          <w:rPr>
+            <w:rStyle w:val="Lienhypertexte"/>
+            <w:noProof/>
+          </w:rPr>
+          <w:t>3</w:t>
+        </w:r>
+        <w:r>
+          <w:rPr>
+            <w:rStyle w:val="Lienhypertexte"/>
+            <w:noProof/>
+          </w:rPr>
+          <w:t>.</w:t>
+        </w:r>
+        <w:r>
+          <w:rPr>
+            <w:rStyle w:val="Lienhypertexte"/>
+            <w:noProof/>
+          </w:rPr>
+          <w:t>4</w:t>
+        </w:r>
+        <w:r>
+          <w:rPr>
+            <w:rFonts w:asciiTheme="minorHAnsi" w:eastAsiaTheme="minorEastAsia" w:hAnsiTheme="minorHAnsi" w:cstheme="minorBidi"/>
+            <w:noProof/>
+            <w:szCs w:val="22"/>
+            <w:lang w:val="fr-FR"/>
+          </w:rPr>
+          <w:tab/>
+        </w:r>
+        <w:r>
+          <w:rPr>
+            <w:rStyle w:val="Lienhypertexte"/>
+            <w:noProof/>
+          </w:rPr>
+          <w:t xml:space="preserve">Filrage des </w:t>
+        </w:r>
+        <w:r>
+          <w:rPr>
+            <w:rStyle w:val="Lienhypertexte"/>
+            <w:noProof/>
+          </w:rPr>
+          <w:t>audios</w:t>
+        </w:r>
+        <w:r>
+          <w:rPr>
+            <w:rStyle w:val="Lienhypertexte"/>
+            <w:noProof/>
+          </w:rPr>
+          <w:t xml:space="preserve"> </w:t>
+        </w:r>
+        <w:r>
+          <w:rPr>
+            <w:noProof/>
+            <w:webHidden/>
+          </w:rPr>
+          <w:tab/>
+        </w:r>
+        <w:r>
+          <w:rPr>
+            <w:noProof/>
+            <w:webHidden/>
+          </w:rPr>
+          <w:t>27</w:t>
+        </w:r>
+      </w:hyperlink>
+    </w:p>
+    <w:p>
+      <w:pPr>
+        <w:pStyle w:val="TM3"/>
+        <w:rPr>
+          <w:noProof/>
+        </w:rPr>
+      </w:pPr>
+      <w:hyperlink w:anchor="_Toc513981351" w:history="1">
+        <w:r>
+          <w:rPr>
+            <w:rStyle w:val="Lienhypertexte"/>
+            <w:noProof/>
+          </w:rPr>
+          <w:t>3</w:t>
+        </w:r>
+        <w:r>
+          <w:rPr>
+            <w:rStyle w:val="Lienhypertexte"/>
+            <w:noProof/>
+          </w:rPr>
+          <w:t>.</w:t>
+        </w:r>
+        <w:r>
+          <w:rPr>
+            <w:rStyle w:val="Lienhypertexte"/>
+            <w:noProof/>
+          </w:rPr>
+          <w:t>3</w:t>
+        </w:r>
+        <w:r>
+          <w:rPr>
+            <w:rStyle w:val="Lienhypertexte"/>
+            <w:noProof/>
+          </w:rPr>
+          <w:t>.</w:t>
+        </w:r>
+        <w:r>
+          <w:rPr>
+            <w:rStyle w:val="Lienhypertexte"/>
+            <w:noProof/>
+          </w:rPr>
+          <w:t>5</w:t>
+        </w:r>
+        <w:r>
+          <w:rPr>
+            <w:rFonts w:asciiTheme="minorHAnsi" w:eastAsiaTheme="minorEastAsia" w:hAnsiTheme="minorHAnsi" w:cstheme="minorBidi"/>
+            <w:noProof/>
+            <w:szCs w:val="22"/>
+            <w:lang w:val="fr-FR"/>
+          </w:rPr>
+          <w:tab/>
+        </w:r>
+        <w:r>
+          <w:rPr>
+            <w:rStyle w:val="Lienhypertexte"/>
+            <w:noProof/>
+          </w:rPr>
+          <w:t>L’extraction</w:t>
+        </w:r>
+        <w:r>
+          <w:rPr>
+            <w:rStyle w:val="Lienhypertexte"/>
+            <w:noProof/>
+          </w:rPr>
+          <w:t xml:space="preserve"> des audios (crawl)</w:t>
+        </w:r>
+        <w:r>
+          <w:rPr>
+            <w:rStyle w:val="Lienhypertexte"/>
+            <w:noProof/>
+          </w:rPr>
+          <w:t xml:space="preserve"> </w:t>
+        </w:r>
+        <w:r>
+          <w:rPr>
+            <w:noProof/>
+            <w:webHidden/>
+          </w:rPr>
+          <w:tab/>
+        </w:r>
+        <w:r>
+          <w:rPr>
+            <w:noProof/>
+            <w:webHidden/>
+          </w:rPr>
+          <w:t>28</w:t>
+        </w:r>
+      </w:hyperlink>
+    </w:p>
+    <w:p>
+      <w:pPr>
+        <w:pStyle w:val="TM3"/>
+        <w:rPr>
+          <w:noProof/>
+        </w:rPr>
+      </w:pPr>
+      <w:hyperlink w:anchor="_Toc513981351" w:history="1">
+        <w:r>
+          <w:rPr>
+            <w:rStyle w:val="Lienhypertexte"/>
+            <w:noProof/>
+          </w:rPr>
+          <w:t>3</w:t>
+        </w:r>
+        <w:r>
+          <w:rPr>
+            <w:rStyle w:val="Lienhypertexte"/>
+            <w:noProof/>
+          </w:rPr>
+          <w:t>.</w:t>
+        </w:r>
+        <w:r>
+          <w:rPr>
+            <w:rStyle w:val="Lienhypertexte"/>
+            <w:noProof/>
+          </w:rPr>
+          <w:t>3</w:t>
+        </w:r>
+        <w:r>
+          <w:rPr>
+            <w:rStyle w:val="Lienhypertexte"/>
+            <w:noProof/>
+          </w:rPr>
+          <w:t>.</w:t>
+        </w:r>
+        <w:r>
+          <w:rPr>
+            <w:rStyle w:val="Lienhypertexte"/>
+            <w:noProof/>
+          </w:rPr>
+          <w:t>6</w:t>
+        </w:r>
+        <w:r>
+          <w:rPr>
+            <w:rFonts w:asciiTheme="minorHAnsi" w:eastAsiaTheme="minorEastAsia" w:hAnsiTheme="minorHAnsi" w:cstheme="minorBidi"/>
+            <w:noProof/>
+            <w:szCs w:val="22"/>
+            <w:lang w:val="fr-FR"/>
+          </w:rPr>
+          <w:tab/>
+        </w:r>
+        <w:r>
+          <w:rPr>
+            <w:rStyle w:val="Lienhypertexte"/>
+            <w:noProof/>
+          </w:rPr>
+          <w:t>L</w:t>
+        </w:r>
+        <w:r>
+          <w:rPr>
+            <w:rStyle w:val="Lienhypertexte"/>
+            <w:noProof/>
+          </w:rPr>
+          <w:t>a segmentation des audios</w:t>
+        </w:r>
+        <w:r>
+          <w:rPr>
+            <w:rStyle w:val="Lienhypertexte"/>
+            <w:noProof/>
+          </w:rPr>
+          <w:t xml:space="preserve"> </w:t>
+        </w:r>
+        <w:r>
+          <w:rPr>
+            <w:noProof/>
+            <w:webHidden/>
+          </w:rPr>
+          <w:tab/>
+        </w:r>
+        <w:r>
+          <w:rPr>
+            <w:noProof/>
+            <w:webHidden/>
+          </w:rPr>
+          <w:t>28</w:t>
+        </w:r>
+      </w:hyperlink>
+    </w:p>
+    <w:p>
+      <w:pPr>
+        <w:pStyle w:val="TM3"/>
+        <w:rPr>
+          <w:noProof/>
+        </w:rPr>
+      </w:pPr>
+      <w:hyperlink w:anchor="_Toc513981351" w:history="1">
+        <w:r>
+          <w:rPr>
+            <w:rStyle w:val="Lienhypertexte"/>
+            <w:noProof/>
+          </w:rPr>
+          <w:t>3</w:t>
+        </w:r>
+        <w:r>
+          <w:rPr>
+            <w:rStyle w:val="Lienhypertexte"/>
+            <w:noProof/>
+          </w:rPr>
+          <w:t>.</w:t>
+        </w:r>
+        <w:r>
+          <w:rPr>
+            <w:rStyle w:val="Lienhypertexte"/>
+            <w:noProof/>
+          </w:rPr>
+          <w:t>3</w:t>
+        </w:r>
+        <w:r>
+          <w:rPr>
+            <w:rStyle w:val="Lienhypertexte"/>
+            <w:noProof/>
+          </w:rPr>
+          <w:t>.</w:t>
+        </w:r>
+        <w:r>
+          <w:rPr>
+            <w:rStyle w:val="Lienhypertexte"/>
+            <w:noProof/>
+          </w:rPr>
+          <w:t>7</w:t>
+        </w:r>
+        <w:r>
+          <w:rPr>
+            <w:rFonts w:asciiTheme="minorHAnsi" w:eastAsiaTheme="minorEastAsia" w:hAnsiTheme="minorHAnsi" w:cstheme="minorBidi"/>
+            <w:noProof/>
+            <w:szCs w:val="22"/>
+            <w:lang w:val="fr-FR"/>
+          </w:rPr>
+          <w:tab/>
+        </w:r>
+        <w:r>
+          <w:rPr>
+            <w:rStyle w:val="Lienhypertexte"/>
+            <w:noProof/>
+          </w:rPr>
+          <w:t xml:space="preserve">La segmentation </w:t>
+        </w:r>
+        <w:r>
+          <w:rPr>
+            <w:rStyle w:val="Lienhypertexte"/>
+            <w:noProof/>
+          </w:rPr>
+          <w:t xml:space="preserve">physique </w:t>
+        </w:r>
+        <w:r>
+          <w:rPr>
+            <w:rStyle w:val="Lienhypertexte"/>
+            <w:noProof/>
+          </w:rPr>
+          <w:t>des audios</w:t>
+        </w:r>
+        <w:r>
+          <w:rPr>
+            <w:rStyle w:val="Lienhypertexte"/>
+            <w:noProof/>
+          </w:rPr>
+          <w:t xml:space="preserve"> </w:t>
+        </w:r>
+        <w:r>
+          <w:rPr>
+            <w:noProof/>
+            <w:webHidden/>
+          </w:rPr>
+          <w:tab/>
+        </w:r>
+        <w:r>
+          <w:rPr>
+            <w:noProof/>
+            <w:webHidden/>
+          </w:rPr>
+          <w:t>29</w:t>
+        </w:r>
+      </w:hyperlink>
+    </w:p>
+    <w:p>
+      <w:pPr>
+        <w:pStyle w:val="TM2"/>
+        <w:rPr>
+          <w:rFonts w:asciiTheme="minorHAnsi" w:eastAsiaTheme="minorEastAsia" w:hAnsiTheme="minorHAnsi" w:cstheme="minorBidi"/>
+          <w:iCs w:val="0"/>
+          <w:noProof/>
+          <w:sz w:val="22"/>
+          <w:szCs w:val="22"/>
+          <w:lang w:val="fr-FR"/>
+        </w:rPr>
+      </w:pPr>
+      <w:hyperlink w:anchor="_Toc513981347" w:history="1">
+        <w:r>
+          <w:rPr>
+            <w:rStyle w:val="Lienhypertexte"/>
+            <w:noProof/>
+          </w:rPr>
+          <w:t>3</w:t>
+        </w:r>
+        <w:r>
+          <w:rPr>
+            <w:rStyle w:val="Lienhypertexte"/>
+            <w:noProof/>
+          </w:rPr>
+          <w:t>.</w:t>
+        </w:r>
+        <w:r>
+          <w:rPr>
+            <w:rStyle w:val="Lienhypertexte"/>
+            <w:noProof/>
+          </w:rPr>
+          <w:t>4</w:t>
+        </w:r>
+        <w:r>
+          <w:rPr>
+            <w:rFonts w:asciiTheme="minorHAnsi" w:eastAsiaTheme="minorEastAsia" w:hAnsiTheme="minorHAnsi" w:cstheme="minorBidi"/>
+            <w:iCs w:val="0"/>
+            <w:noProof/>
+            <w:sz w:val="22"/>
+            <w:szCs w:val="22"/>
+            <w:lang w:val="fr-FR"/>
+          </w:rPr>
+          <w:tab/>
+        </w:r>
+        <w:r>
+          <w:rPr>
+            <w:rStyle w:val="Lienhypertexte"/>
+            <w:noProof/>
+          </w:rPr>
+          <w:t>Evaluation des résultats</w:t>
+        </w:r>
+        <w:r>
+          <w:rPr>
+            <w:noProof/>
+            <w:webHidden/>
+          </w:rPr>
+          <w:tab/>
+          <w:t>2</w:t>
+        </w:r>
+        <w:r>
+          <w:rPr>
+            <w:noProof/>
+            <w:webHidden/>
+          </w:rPr>
+          <w:t>9</w:t>
         </w:r>
       </w:hyperlink>
     </w:p>
@@ -1761,956 +3627,42 @@
           <w:lang w:val="fr-FR"/>
         </w:rPr>
       </w:pPr>
-      <w:hyperlink w:anchor="_Toc513981329" w:history="1">
+      <w:hyperlink w:anchor="_Toc513981345" w:history="1">
         <w:r>
           <w:rPr>
             <w:rStyle w:val="Lienhypertexte"/>
             <w:noProof/>
             <w:lang w:val="fr-CH"/>
           </w:rPr>
-          <w:t>2</w:t>
-        </w:r>
-        <w:r>
-          <w:rPr>
-            <w:rFonts w:asciiTheme="minorHAnsi" w:eastAsiaTheme="minorEastAsia" w:hAnsiTheme="minorHAnsi" w:cstheme="minorBidi"/>
-            <w:bCs w:val="0"/>
-            <w:noProof/>
-            <w:sz w:val="22"/>
-            <w:szCs w:val="22"/>
-            <w:lang w:val="fr-FR"/>
+          <w:t xml:space="preserve">4   </w:t>
+        </w:r>
+        <w:r>
+          <w:rPr>
+            <w:rStyle w:val="Lienhypertexte"/>
+            <w:noProof/>
+          </w:rPr>
+          <w:t>Validation</w:t>
+        </w:r>
+        <w:r>
+          <w:rPr>
+            <w:rStyle w:val="Lienhypertexte"/>
+            <w:noProof/>
+          </w:rPr>
+          <w:t xml:space="preserve"> des résultats </w:t>
+        </w:r>
+        <w:r>
+          <w:rPr>
+            <w:noProof/>
+            <w:webHidden/>
           </w:rPr>
           <w:tab/>
         </w:r>
         <w:r>
           <w:rPr>
-            <w:rStyle w:val="Lienhypertexte"/>
-            <w:noProof/>
-          </w:rPr>
-          <w:t>Généralité et Etat de l’Art</w:t>
-        </w:r>
-        <w:r>
-          <w:rPr>
             <w:noProof/>
             <w:webHidden/>
           </w:rPr>
-          <w:tab/>
-        </w:r>
-        <w:r>
-          <w:rPr>
-            <w:noProof/>
-            <w:webHidden/>
-          </w:rPr>
-          <w:fldChar w:fldCharType="begin"/>
-        </w:r>
-        <w:r>
-          <w:rPr>
-            <w:noProof/>
-            <w:webHidden/>
-          </w:rPr>
-          <w:instrText xml:space="preserve"> PAGEREF _Toc513981329 \h </w:instrText>
-        </w:r>
-        <w:r>
-          <w:rPr>
-            <w:noProof/>
-            <w:webHidden/>
-          </w:rPr>
-        </w:r>
-        <w:r>
-          <w:rPr>
-            <w:noProof/>
-            <w:webHidden/>
-          </w:rPr>
-          <w:fldChar w:fldCharType="separate"/>
-        </w:r>
-        <w:r>
-          <w:rPr>
-            <w:noProof/>
-            <w:webHidden/>
-          </w:rPr>
-          <w:t>10</w:t>
-        </w:r>
-        <w:r>
-          <w:rPr>
-            <w:noProof/>
-            <w:webHidden/>
-          </w:rPr>
-          <w:fldChar w:fldCharType="end"/>
-        </w:r>
-      </w:hyperlink>
-    </w:p>
-    <w:p>
-      <w:pPr>
-        <w:pStyle w:val="TM2"/>
-        <w:rPr>
-          <w:noProof/>
-        </w:rPr>
-      </w:pPr>
-      <w:hyperlink w:anchor="_Toc513981330" w:history="1">
-        <w:r>
-          <w:rPr>
-            <w:rStyle w:val="Lienhypertexte"/>
-            <w:noProof/>
-          </w:rPr>
-          <w:t>2.1</w:t>
-        </w:r>
-        <w:r>
-          <w:rPr>
-            <w:rFonts w:asciiTheme="minorHAnsi" w:eastAsiaTheme="minorEastAsia" w:hAnsiTheme="minorHAnsi" w:cstheme="minorBidi"/>
-            <w:iCs w:val="0"/>
-            <w:noProof/>
-            <w:sz w:val="22"/>
-            <w:szCs w:val="22"/>
-            <w:lang w:val="fr-FR"/>
-          </w:rPr>
-          <w:tab/>
-        </w:r>
-        <w:r>
-          <w:rPr>
-            <w:rStyle w:val="Lienhypertexte"/>
-            <w:noProof/>
-          </w:rPr>
-          <w:t>Les dialectes marocains</w:t>
-        </w:r>
-        <w:r>
-          <w:rPr>
-            <w:noProof/>
-            <w:webHidden/>
-          </w:rPr>
-          <w:tab/>
-        </w:r>
-        <w:r>
-          <w:rPr>
-            <w:noProof/>
-            <w:webHidden/>
-          </w:rPr>
-          <w:fldChar w:fldCharType="begin"/>
-        </w:r>
-        <w:r>
-          <w:rPr>
-            <w:noProof/>
-            <w:webHidden/>
-          </w:rPr>
-          <w:instrText xml:space="preserve"> PAGEREF _Toc513981330 \h </w:instrText>
-        </w:r>
-        <w:r>
-          <w:rPr>
-            <w:noProof/>
-            <w:webHidden/>
-          </w:rPr>
-        </w:r>
-        <w:r>
-          <w:rPr>
-            <w:noProof/>
-            <w:webHidden/>
-          </w:rPr>
-          <w:fldChar w:fldCharType="separate"/>
-        </w:r>
-        <w:r>
-          <w:rPr>
-            <w:noProof/>
-            <w:webHidden/>
-          </w:rPr>
-          <w:t>10</w:t>
-        </w:r>
-        <w:r>
-          <w:rPr>
-            <w:noProof/>
-            <w:webHidden/>
-          </w:rPr>
-          <w:fldChar w:fldCharType="end"/>
-        </w:r>
-      </w:hyperlink>
-    </w:p>
-    <w:p>
-      <w:pPr>
-        <w:pStyle w:val="TM3"/>
-        <w:rPr>
-          <w:rFonts w:asciiTheme="minorHAnsi" w:eastAsiaTheme="minorEastAsia" w:hAnsiTheme="minorHAnsi" w:cstheme="minorBidi"/>
-          <w:noProof/>
-          <w:szCs w:val="22"/>
-          <w:lang w:val="fr-FR"/>
-        </w:rPr>
-      </w:pPr>
-      <w:hyperlink w:anchor="_Toc513981333" w:history="1">
-        <w:r>
-          <w:rPr>
-            <w:rStyle w:val="Lienhypertexte"/>
-            <w:noProof/>
-          </w:rPr>
-          <w:t>2.</w:t>
-        </w:r>
-        <w:r>
-          <w:rPr>
-            <w:rStyle w:val="Lienhypertexte"/>
-            <w:noProof/>
-          </w:rPr>
-          <w:t>1</w:t>
-        </w:r>
-        <w:r>
-          <w:rPr>
-            <w:rStyle w:val="Lienhypertexte"/>
-            <w:noProof/>
-          </w:rPr>
-          <w:t>.1</w:t>
-        </w:r>
-        <w:r>
-          <w:rPr>
-            <w:rFonts w:asciiTheme="minorHAnsi" w:eastAsiaTheme="minorEastAsia" w:hAnsiTheme="minorHAnsi" w:cstheme="minorBidi"/>
-            <w:noProof/>
-            <w:szCs w:val="22"/>
-            <w:lang w:val="fr-FR"/>
-          </w:rPr>
-          <w:tab/>
-        </w:r>
-        <w:r>
-          <w:rPr>
-            <w:rStyle w:val="Lienhypertexte"/>
-            <w:noProof/>
-          </w:rPr>
-          <w:t xml:space="preserve">L’Amazigh </w:t>
-        </w:r>
-        <w:r>
-          <w:rPr>
-            <w:noProof/>
-            <w:webHidden/>
-          </w:rPr>
-          <w:tab/>
-        </w:r>
-        <w:r>
-          <w:rPr>
-            <w:noProof/>
-            <w:webHidden/>
-          </w:rPr>
-          <w:fldChar w:fldCharType="begin"/>
-        </w:r>
-        <w:r>
-          <w:rPr>
-            <w:noProof/>
-            <w:webHidden/>
-          </w:rPr>
-          <w:instrText xml:space="preserve"> PAGEREF _Toc513981333 \h </w:instrText>
-        </w:r>
-        <w:r>
-          <w:rPr>
-            <w:noProof/>
-            <w:webHidden/>
-          </w:rPr>
-        </w:r>
-        <w:r>
-          <w:rPr>
-            <w:noProof/>
-            <w:webHidden/>
-          </w:rPr>
-          <w:fldChar w:fldCharType="separate"/>
-        </w:r>
-        <w:r>
-          <w:rPr>
-            <w:noProof/>
-            <w:webHidden/>
-          </w:rPr>
-          <w:t>15</w:t>
-        </w:r>
-        <w:r>
-          <w:rPr>
-            <w:noProof/>
-            <w:webHidden/>
-          </w:rPr>
-          <w:fldChar w:fldCharType="end"/>
-        </w:r>
-      </w:hyperlink>
-    </w:p>
-    <w:p>
-      <w:pPr>
-        <w:pStyle w:val="TM3"/>
-        <w:rPr>
-          <w:noProof/>
-        </w:rPr>
-      </w:pPr>
-      <w:hyperlink w:anchor="_Toc513981333" w:history="1">
-        <w:r>
-          <w:rPr>
-            <w:rStyle w:val="Lienhypertexte"/>
-            <w:noProof/>
-          </w:rPr>
-          <w:t>2.</w:t>
-        </w:r>
-        <w:r>
-          <w:rPr>
-            <w:rStyle w:val="Lienhypertexte"/>
-            <w:noProof/>
-          </w:rPr>
-          <w:t>1</w:t>
-        </w:r>
-        <w:r>
-          <w:rPr>
-            <w:rStyle w:val="Lienhypertexte"/>
-            <w:noProof/>
-          </w:rPr>
-          <w:t>.</w:t>
-        </w:r>
-        <w:r>
-          <w:rPr>
-            <w:rStyle w:val="Lienhypertexte"/>
-            <w:noProof/>
-          </w:rPr>
-          <w:t>2</w:t>
-        </w:r>
-        <w:r>
-          <w:rPr>
-            <w:rFonts w:asciiTheme="minorHAnsi" w:eastAsiaTheme="minorEastAsia" w:hAnsiTheme="minorHAnsi" w:cstheme="minorBidi"/>
-            <w:noProof/>
-            <w:szCs w:val="22"/>
-            <w:lang w:val="fr-FR"/>
-          </w:rPr>
-          <w:tab/>
-        </w:r>
-        <w:r>
-          <w:rPr>
-            <w:rStyle w:val="Lienhypertexte"/>
-            <w:noProof/>
-          </w:rPr>
-          <w:t>L’Arabe dialectal</w:t>
-        </w:r>
-        <w:r>
-          <w:rPr>
-            <w:noProof/>
-            <w:webHidden/>
-          </w:rPr>
-          <w:tab/>
-        </w:r>
-        <w:r>
-          <w:rPr>
-            <w:noProof/>
-            <w:webHidden/>
-          </w:rPr>
-          <w:fldChar w:fldCharType="begin"/>
-        </w:r>
-        <w:r>
-          <w:rPr>
-            <w:noProof/>
-            <w:webHidden/>
-          </w:rPr>
-          <w:instrText xml:space="preserve"> PAGEREF _Toc513981333 \h </w:instrText>
-        </w:r>
-        <w:r>
-          <w:rPr>
-            <w:noProof/>
-            <w:webHidden/>
-          </w:rPr>
-        </w:r>
-        <w:r>
-          <w:rPr>
-            <w:noProof/>
-            <w:webHidden/>
-          </w:rPr>
-          <w:fldChar w:fldCharType="separate"/>
-        </w:r>
-        <w:r>
-          <w:rPr>
-            <w:noProof/>
-            <w:webHidden/>
-          </w:rPr>
-          <w:t>15</w:t>
-        </w:r>
-        <w:r>
-          <w:rPr>
-            <w:noProof/>
-            <w:webHidden/>
-          </w:rPr>
-          <w:fldChar w:fldCharType="end"/>
-        </w:r>
-      </w:hyperlink>
-    </w:p>
-    <w:p>
-      <w:pPr>
-        <w:pStyle w:val="TM2"/>
-        <w:rPr>
-          <w:noProof/>
-        </w:rPr>
-      </w:pPr>
-      <w:hyperlink w:anchor="_Toc513981330" w:history="1">
-        <w:r>
-          <w:rPr>
-            <w:rStyle w:val="Lienhypertexte"/>
-            <w:noProof/>
-          </w:rPr>
-          <w:t>2.</w:t>
-        </w:r>
-        <w:r>
-          <w:rPr>
-            <w:rStyle w:val="Lienhypertexte"/>
-            <w:noProof/>
-          </w:rPr>
-          <w:t>2</w:t>
-        </w:r>
-        <w:r>
-          <w:rPr>
-            <w:rFonts w:asciiTheme="minorHAnsi" w:eastAsiaTheme="minorEastAsia" w:hAnsiTheme="minorHAnsi" w:cstheme="minorBidi"/>
-            <w:iCs w:val="0"/>
-            <w:noProof/>
-            <w:sz w:val="22"/>
-            <w:szCs w:val="22"/>
-            <w:lang w:val="fr-FR"/>
-          </w:rPr>
-          <w:tab/>
-        </w:r>
-        <w:r>
-          <w:rPr>
-            <w:rStyle w:val="Lienhypertexte"/>
-            <w:noProof/>
-          </w:rPr>
-          <w:t xml:space="preserve">Deduction </w:t>
-        </w:r>
-        <w:r>
-          <w:rPr>
-            <w:noProof/>
-            <w:webHidden/>
-          </w:rPr>
-          <w:tab/>
-        </w:r>
-        <w:r>
-          <w:rPr>
-            <w:noProof/>
-            <w:webHidden/>
-          </w:rPr>
-          <w:fldChar w:fldCharType="begin"/>
-        </w:r>
-        <w:r>
-          <w:rPr>
-            <w:noProof/>
-            <w:webHidden/>
-          </w:rPr>
-          <w:instrText xml:space="preserve"> PAGEREF _Toc513981330 \h </w:instrText>
-        </w:r>
-        <w:r>
-          <w:rPr>
-            <w:noProof/>
-            <w:webHidden/>
-          </w:rPr>
-        </w:r>
-        <w:r>
-          <w:rPr>
-            <w:noProof/>
-            <w:webHidden/>
-          </w:rPr>
-          <w:fldChar w:fldCharType="separate"/>
-        </w:r>
-        <w:r>
-          <w:rPr>
-            <w:noProof/>
-            <w:webHidden/>
-          </w:rPr>
-          <w:t>10</w:t>
-        </w:r>
-        <w:r>
-          <w:rPr>
-            <w:noProof/>
-            <w:webHidden/>
-          </w:rPr>
-          <w:fldChar w:fldCharType="end"/>
-        </w:r>
-      </w:hyperlink>
-    </w:p>
-    <w:p>
-      <w:pPr>
-        <w:pStyle w:val="TM3"/>
-        <w:rPr>
-          <w:noProof/>
-        </w:rPr>
-      </w:pPr>
-      <w:hyperlink w:anchor="_Toc513981333" w:history="1">
-        <w:r>
-          <w:rPr>
-            <w:rStyle w:val="Lienhypertexte"/>
-            <w:noProof/>
-          </w:rPr>
-          <w:t>2.</w:t>
-        </w:r>
-        <w:r>
-          <w:rPr>
-            <w:rStyle w:val="Lienhypertexte"/>
-            <w:noProof/>
-          </w:rPr>
-          <w:t>2</w:t>
-        </w:r>
-        <w:r>
-          <w:rPr>
-            <w:rStyle w:val="Lienhypertexte"/>
-            <w:noProof/>
-          </w:rPr>
-          <w:t>.</w:t>
-        </w:r>
-        <w:r>
-          <w:rPr>
-            <w:rStyle w:val="Lienhypertexte"/>
-            <w:noProof/>
-          </w:rPr>
-          <w:t>1</w:t>
-        </w:r>
-        <w:r>
-          <w:rPr>
-            <w:rFonts w:asciiTheme="minorHAnsi" w:eastAsiaTheme="minorEastAsia" w:hAnsiTheme="minorHAnsi" w:cstheme="minorBidi"/>
-            <w:noProof/>
-            <w:szCs w:val="22"/>
-            <w:lang w:val="fr-FR"/>
-          </w:rPr>
-          <w:tab/>
-        </w:r>
-        <w:r>
-          <w:rPr>
-            <w:rStyle w:val="Lienhypertexte"/>
-            <w:noProof/>
-          </w:rPr>
-          <w:t>L’Arabe dialectal</w:t>
-        </w:r>
-        <w:r>
-          <w:rPr>
-            <w:noProof/>
-            <w:webHidden/>
-          </w:rPr>
-          <w:tab/>
-        </w:r>
-        <w:r>
-          <w:rPr>
-            <w:noProof/>
-            <w:webHidden/>
-          </w:rPr>
-          <w:fldChar w:fldCharType="begin"/>
-        </w:r>
-        <w:r>
-          <w:rPr>
-            <w:noProof/>
-            <w:webHidden/>
-          </w:rPr>
-          <w:instrText xml:space="preserve"> PAGEREF _Toc513981333 \h </w:instrText>
-        </w:r>
-        <w:r>
-          <w:rPr>
-            <w:noProof/>
-            <w:webHidden/>
-          </w:rPr>
-        </w:r>
-        <w:r>
-          <w:rPr>
-            <w:noProof/>
-            <w:webHidden/>
-          </w:rPr>
-          <w:fldChar w:fldCharType="separate"/>
-        </w:r>
-        <w:r>
-          <w:rPr>
-            <w:noProof/>
-            <w:webHidden/>
-          </w:rPr>
-          <w:t>15</w:t>
-        </w:r>
-        <w:r>
-          <w:rPr>
-            <w:noProof/>
-            <w:webHidden/>
-          </w:rPr>
-          <w:fldChar w:fldCharType="end"/>
-        </w:r>
-      </w:hyperlink>
-    </w:p>
-    <w:p>
-      <w:pPr>
-        <w:pStyle w:val="TM3"/>
-        <w:rPr>
-          <w:noProof/>
-        </w:rPr>
-      </w:pPr>
-      <w:hyperlink w:anchor="_Toc513981333" w:history="1">
-        <w:r>
-          <w:rPr>
-            <w:rStyle w:val="Lienhypertexte"/>
-            <w:noProof/>
-          </w:rPr>
-          <w:t>2.</w:t>
-        </w:r>
-        <w:r>
-          <w:rPr>
-            <w:rStyle w:val="Lienhypertexte"/>
-            <w:noProof/>
-          </w:rPr>
-          <w:t>2</w:t>
-        </w:r>
-        <w:r>
-          <w:rPr>
-            <w:rStyle w:val="Lienhypertexte"/>
-            <w:noProof/>
-          </w:rPr>
-          <w:t>.</w:t>
-        </w:r>
-        <w:r>
-          <w:rPr>
-            <w:rStyle w:val="Lienhypertexte"/>
-            <w:noProof/>
-          </w:rPr>
-          <w:t>2</w:t>
-        </w:r>
-        <w:r>
-          <w:rPr>
-            <w:rFonts w:asciiTheme="minorHAnsi" w:eastAsiaTheme="minorEastAsia" w:hAnsiTheme="minorHAnsi" w:cstheme="minorBidi"/>
-            <w:noProof/>
-            <w:szCs w:val="22"/>
-            <w:lang w:val="fr-FR"/>
-          </w:rPr>
-          <w:tab/>
-        </w:r>
-        <w:r>
-          <w:rPr>
-            <w:rStyle w:val="Lienhypertexte"/>
-            <w:noProof/>
-          </w:rPr>
-          <w:t>L’A</w:t>
-        </w:r>
-        <w:r>
-          <w:rPr>
-            <w:rStyle w:val="Lienhypertexte"/>
-            <w:noProof/>
-          </w:rPr>
-          <w:t>mazigh</w:t>
-        </w:r>
-        <w:r>
-          <w:rPr>
-            <w:noProof/>
-            <w:webHidden/>
-          </w:rPr>
-          <w:tab/>
-        </w:r>
-        <w:r>
-          <w:rPr>
-            <w:noProof/>
-            <w:webHidden/>
-          </w:rPr>
-          <w:fldChar w:fldCharType="begin"/>
-        </w:r>
-        <w:r>
-          <w:rPr>
-            <w:noProof/>
-            <w:webHidden/>
-          </w:rPr>
-          <w:instrText xml:space="preserve"> PAGEREF _Toc513981333 \h </w:instrText>
-        </w:r>
-        <w:r>
-          <w:rPr>
-            <w:noProof/>
-            <w:webHidden/>
-          </w:rPr>
-        </w:r>
-        <w:r>
-          <w:rPr>
-            <w:noProof/>
-            <w:webHidden/>
-          </w:rPr>
-          <w:fldChar w:fldCharType="separate"/>
-        </w:r>
-        <w:r>
-          <w:rPr>
-            <w:noProof/>
-            <w:webHidden/>
-          </w:rPr>
-          <w:t>15</w:t>
-        </w:r>
-        <w:r>
-          <w:rPr>
-            <w:noProof/>
-            <w:webHidden/>
-          </w:rPr>
-          <w:fldChar w:fldCharType="end"/>
-        </w:r>
-      </w:hyperlink>
-    </w:p>
-    <w:p>
-      <w:pPr>
-        <w:pStyle w:val="TM2"/>
-        <w:rPr>
-          <w:rFonts w:asciiTheme="minorHAnsi" w:eastAsiaTheme="minorEastAsia" w:hAnsiTheme="minorHAnsi" w:cstheme="minorBidi"/>
-          <w:iCs w:val="0"/>
-          <w:noProof/>
-          <w:sz w:val="22"/>
-          <w:szCs w:val="22"/>
-          <w:lang w:val="fr-FR"/>
-        </w:rPr>
-      </w:pPr>
-      <w:hyperlink w:anchor="_Toc513981332" w:history="1">
-        <w:r>
-          <w:rPr>
-            <w:rStyle w:val="Lienhypertexte"/>
-            <w:noProof/>
-          </w:rPr>
-          <w:t>2.</w:t>
-        </w:r>
-        <w:r>
-          <w:rPr>
-            <w:rStyle w:val="Lienhypertexte"/>
-            <w:noProof/>
-          </w:rPr>
-          <w:t>3</w:t>
-        </w:r>
-        <w:r>
-          <w:rPr>
-            <w:rFonts w:asciiTheme="minorHAnsi" w:eastAsiaTheme="minorEastAsia" w:hAnsiTheme="minorHAnsi" w:cstheme="minorBidi"/>
-            <w:iCs w:val="0"/>
-            <w:noProof/>
-            <w:sz w:val="22"/>
-            <w:szCs w:val="22"/>
-            <w:lang w:val="fr-FR"/>
-          </w:rPr>
-          <w:tab/>
-        </w:r>
-        <w:r>
-          <w:rPr>
-            <w:rStyle w:val="Lienhypertexte"/>
-            <w:noProof/>
-          </w:rPr>
-          <w:t>Etat de l’art des corpus en dialecte</w:t>
-        </w:r>
-        <w:r>
-          <w:rPr>
-            <w:noProof/>
-            <w:webHidden/>
-          </w:rPr>
-          <w:tab/>
-        </w:r>
-        <w:r>
-          <w:rPr>
-            <w:noProof/>
-            <w:webHidden/>
-          </w:rPr>
-          <w:fldChar w:fldCharType="begin"/>
-        </w:r>
-        <w:r>
-          <w:rPr>
-            <w:noProof/>
-            <w:webHidden/>
-          </w:rPr>
-          <w:instrText xml:space="preserve"> PAGEREF _Toc513981332 \h </w:instrText>
-        </w:r>
-        <w:r>
-          <w:rPr>
-            <w:noProof/>
-            <w:webHidden/>
-          </w:rPr>
-        </w:r>
-        <w:r>
-          <w:rPr>
-            <w:noProof/>
-            <w:webHidden/>
-          </w:rPr>
-          <w:fldChar w:fldCharType="separate"/>
-        </w:r>
-        <w:r>
-          <w:rPr>
-            <w:noProof/>
-            <w:webHidden/>
-          </w:rPr>
-          <w:t>15</w:t>
-        </w:r>
-        <w:r>
-          <w:rPr>
-            <w:noProof/>
-            <w:webHidden/>
-          </w:rPr>
-          <w:fldChar w:fldCharType="end"/>
-        </w:r>
-      </w:hyperlink>
-    </w:p>
-    <w:p>
-      <w:pPr>
-        <w:pStyle w:val="TM3"/>
-        <w:rPr>
-          <w:noProof/>
-        </w:rPr>
-      </w:pPr>
-      <w:hyperlink w:anchor="_Toc513981334" w:history="1">
-        <w:r>
-          <w:rPr>
-            <w:rStyle w:val="Lienhypertexte"/>
-            <w:noProof/>
-          </w:rPr>
-          <w:t>2.</w:t>
-        </w:r>
-        <w:r>
-          <w:rPr>
-            <w:rStyle w:val="Lienhypertexte"/>
-            <w:noProof/>
-          </w:rPr>
-          <w:t>3</w:t>
-        </w:r>
-        <w:r>
-          <w:rPr>
-            <w:rStyle w:val="Lienhypertexte"/>
-            <w:noProof/>
-          </w:rPr>
-          <w:t>.</w:t>
-        </w:r>
-        <w:r>
-          <w:rPr>
-            <w:rStyle w:val="Lienhypertexte"/>
-            <w:noProof/>
-          </w:rPr>
-          <w:t>1</w:t>
-        </w:r>
-        <w:r>
-          <w:rPr>
-            <w:rFonts w:asciiTheme="minorHAnsi" w:eastAsiaTheme="minorEastAsia" w:hAnsiTheme="minorHAnsi" w:cstheme="minorBidi"/>
-            <w:noProof/>
-            <w:szCs w:val="22"/>
-            <w:lang w:val="fr-FR"/>
-          </w:rPr>
-          <w:tab/>
-        </w:r>
-        <w:r>
-          <w:rPr>
-            <w:rStyle w:val="Lienhypertexte"/>
-            <w:noProof/>
-          </w:rPr>
-          <w:t>Corpus existants</w:t>
-        </w:r>
-        <w:r>
-          <w:rPr>
-            <w:noProof/>
-            <w:webHidden/>
-          </w:rPr>
-          <w:tab/>
-        </w:r>
-        <w:r>
-          <w:rPr>
-            <w:noProof/>
-            <w:webHidden/>
-          </w:rPr>
-          <w:fldChar w:fldCharType="begin"/>
-        </w:r>
-        <w:r>
-          <w:rPr>
-            <w:noProof/>
-            <w:webHidden/>
-          </w:rPr>
-          <w:instrText xml:space="preserve"> PAGEREF _Toc513981334 \h </w:instrText>
-        </w:r>
-        <w:r>
-          <w:rPr>
-            <w:noProof/>
-            <w:webHidden/>
-          </w:rPr>
-        </w:r>
-        <w:r>
-          <w:rPr>
-            <w:noProof/>
-            <w:webHidden/>
-          </w:rPr>
-          <w:fldChar w:fldCharType="separate"/>
-        </w:r>
-        <w:r>
-          <w:rPr>
-            <w:noProof/>
-            <w:webHidden/>
-          </w:rPr>
-          <w:t>17</w:t>
-        </w:r>
-        <w:r>
-          <w:rPr>
-            <w:noProof/>
-            <w:webHidden/>
-          </w:rPr>
-          <w:fldChar w:fldCharType="end"/>
-        </w:r>
-      </w:hyperlink>
-    </w:p>
-    <w:p>
-      <w:pPr>
-        <w:pStyle w:val="TM2"/>
-        <w:rPr>
-          <w:rFonts w:asciiTheme="minorHAnsi" w:eastAsiaTheme="minorEastAsia" w:hAnsiTheme="minorHAnsi" w:cstheme="minorBidi"/>
-          <w:iCs w:val="0"/>
-          <w:noProof/>
-          <w:sz w:val="22"/>
-          <w:szCs w:val="22"/>
-          <w:lang w:val="fr-FR"/>
-        </w:rPr>
-      </w:pPr>
-      <w:hyperlink w:anchor="_Toc513981335" w:history="1">
-        <w:r>
-          <w:rPr>
-            <w:rStyle w:val="Lienhypertexte"/>
-            <w:noProof/>
-          </w:rPr>
-          <w:t>2.</w:t>
-        </w:r>
-        <w:r>
-          <w:rPr>
-            <w:rStyle w:val="Lienhypertexte"/>
-            <w:noProof/>
-          </w:rPr>
-          <w:t>4</w:t>
-        </w:r>
-        <w:r>
-          <w:rPr>
-            <w:rFonts w:asciiTheme="minorHAnsi" w:eastAsiaTheme="minorEastAsia" w:hAnsiTheme="minorHAnsi" w:cstheme="minorBidi"/>
-            <w:iCs w:val="0"/>
-            <w:noProof/>
-            <w:sz w:val="22"/>
-            <w:szCs w:val="22"/>
-            <w:lang w:val="fr-FR"/>
-          </w:rPr>
-          <w:tab/>
-        </w:r>
-        <w:r>
-          <w:rPr>
-            <w:rStyle w:val="Lienhypertexte"/>
-            <w:noProof/>
-          </w:rPr>
-          <w:t>Exemple d’un site de la reconnaisance vocale</w:t>
-        </w:r>
-        <w:r>
-          <w:rPr>
-            <w:noProof/>
-            <w:webHidden/>
-          </w:rPr>
-          <w:tab/>
-        </w:r>
-        <w:r>
-          <w:rPr>
-            <w:noProof/>
-            <w:webHidden/>
-          </w:rPr>
-          <w:fldChar w:fldCharType="begin"/>
-        </w:r>
-        <w:r>
-          <w:rPr>
-            <w:noProof/>
-            <w:webHidden/>
-          </w:rPr>
-          <w:instrText xml:space="preserve"> PAGEREF _Toc513981335 \h </w:instrText>
-        </w:r>
-        <w:r>
-          <w:rPr>
-            <w:noProof/>
-            <w:webHidden/>
-          </w:rPr>
-        </w:r>
-        <w:r>
-          <w:rPr>
-            <w:noProof/>
-            <w:webHidden/>
-          </w:rPr>
-          <w:fldChar w:fldCharType="separate"/>
-        </w:r>
-        <w:r>
-          <w:rPr>
-            <w:noProof/>
-            <w:webHidden/>
-          </w:rPr>
-          <w:t>19</w:t>
-        </w:r>
-        <w:r>
-          <w:rPr>
-            <w:noProof/>
-            <w:webHidden/>
-          </w:rPr>
-          <w:fldChar w:fldCharType="end"/>
+          <w:t>36</w:t>
         </w:r>
       </w:hyperlink>
     </w:p>
@@ -2726,631 +3678,27 @@
           <w:lang w:val="fr-FR"/>
         </w:rPr>
       </w:pPr>
-      <w:hyperlink w:anchor="_Toc513981345" w:history="1">
+      <w:hyperlink w:anchor="_Toc513981353" w:history="1">
         <w:r>
           <w:rPr>
             <w:rStyle w:val="Lienhypertexte"/>
             <w:noProof/>
-            <w:lang w:val="fr-CH"/>
-          </w:rPr>
-          <w:t>3</w:t>
-        </w:r>
-        <w:r>
-          <w:rPr>
-            <w:rFonts w:asciiTheme="minorHAnsi" w:eastAsiaTheme="minorEastAsia" w:hAnsiTheme="minorHAnsi" w:cstheme="minorBidi"/>
-            <w:bCs w:val="0"/>
-            <w:noProof/>
-            <w:sz w:val="22"/>
-            <w:szCs w:val="22"/>
-            <w:lang w:val="fr-FR"/>
+          </w:rPr>
+          <w:t>5 Conclusion et Perspectives</w:t>
+        </w:r>
+        <w:r>
+          <w:rPr>
+            <w:noProof/>
+            <w:webHidden/>
           </w:rPr>
           <w:tab/>
         </w:r>
         <w:r>
           <w:rPr>
-            <w:rStyle w:val="Lienhypertexte"/>
-            <w:noProof/>
-          </w:rPr>
-          <w:t>La collecte d’un corpus audio depuis le web pour les dialectes marocains</w:t>
-        </w:r>
-        <w:r>
-          <w:rPr>
             <w:noProof/>
             <w:webHidden/>
           </w:rPr>
-          <w:tab/>
-        </w:r>
-        <w:r>
-          <w:rPr>
-            <w:noProof/>
-            <w:webHidden/>
-          </w:rPr>
-          <w:fldChar w:fldCharType="begin"/>
-        </w:r>
-        <w:r>
-          <w:rPr>
-            <w:noProof/>
-            <w:webHidden/>
-          </w:rPr>
-          <w:instrText xml:space="preserve"> PAGEREF _Toc513981345 \h </w:instrText>
-        </w:r>
-        <w:r>
-          <w:rPr>
-            <w:noProof/>
-            <w:webHidden/>
-          </w:rPr>
-        </w:r>
-        <w:r>
-          <w:rPr>
-            <w:noProof/>
-            <w:webHidden/>
-          </w:rPr>
-          <w:fldChar w:fldCharType="separate"/>
-        </w:r>
-        <w:r>
-          <w:rPr>
-            <w:noProof/>
-            <w:webHidden/>
-          </w:rPr>
-          <w:t>36</w:t>
-        </w:r>
-        <w:r>
-          <w:rPr>
-            <w:noProof/>
-            <w:webHidden/>
-          </w:rPr>
-          <w:fldChar w:fldCharType="end"/>
-        </w:r>
-      </w:hyperlink>
-    </w:p>
-    <w:p>
-      <w:pPr>
-        <w:pStyle w:val="TM2"/>
-        <w:rPr>
-          <w:rFonts w:asciiTheme="minorHAnsi" w:eastAsiaTheme="minorEastAsia" w:hAnsiTheme="minorHAnsi" w:cstheme="minorBidi"/>
-          <w:iCs w:val="0"/>
-          <w:noProof/>
-          <w:sz w:val="22"/>
-          <w:szCs w:val="22"/>
-          <w:lang w:val="fr-FR"/>
-        </w:rPr>
-      </w:pPr>
-      <w:hyperlink w:anchor="_Toc513981346" w:history="1">
-        <w:r>
-          <w:rPr>
-            <w:rStyle w:val="Lienhypertexte"/>
-            <w:noProof/>
-          </w:rPr>
-          <w:t>3</w:t>
-        </w:r>
-        <w:r>
-          <w:rPr>
-            <w:rStyle w:val="Lienhypertexte"/>
-            <w:noProof/>
-          </w:rPr>
-          <w:t>.1</w:t>
-        </w:r>
-        <w:r>
-          <w:rPr>
-            <w:rFonts w:asciiTheme="minorHAnsi" w:eastAsiaTheme="minorEastAsia" w:hAnsiTheme="minorHAnsi" w:cstheme="minorBidi"/>
-            <w:iCs w:val="0"/>
-            <w:noProof/>
-            <w:sz w:val="22"/>
-            <w:szCs w:val="22"/>
-            <w:lang w:val="fr-FR"/>
-          </w:rPr>
-          <w:tab/>
-        </w:r>
-        <w:r>
-          <w:rPr>
-            <w:rStyle w:val="Lienhypertexte"/>
-            <w:noProof/>
-          </w:rPr>
-          <w:t>L’inventaire des sources vidéo</w:t>
-        </w:r>
-        <w:r>
-          <w:rPr>
-            <w:noProof/>
-            <w:webHidden/>
-          </w:rPr>
-          <w:tab/>
-        </w:r>
-        <w:r>
-          <w:rPr>
-            <w:noProof/>
-            <w:webHidden/>
-          </w:rPr>
-          <w:fldChar w:fldCharType="begin"/>
-        </w:r>
-        <w:r>
-          <w:rPr>
-            <w:noProof/>
-            <w:webHidden/>
-          </w:rPr>
-          <w:instrText xml:space="preserve"> PAGEREF _Toc513981346 \h </w:instrText>
-        </w:r>
-        <w:r>
-          <w:rPr>
-            <w:noProof/>
-            <w:webHidden/>
-          </w:rPr>
-        </w:r>
-        <w:r>
-          <w:rPr>
-            <w:noProof/>
-            <w:webHidden/>
-          </w:rPr>
-          <w:fldChar w:fldCharType="separate"/>
-        </w:r>
-        <w:r>
-          <w:rPr>
-            <w:noProof/>
-            <w:webHidden/>
-          </w:rPr>
-          <w:t>36</w:t>
-        </w:r>
-        <w:r>
-          <w:rPr>
-            <w:noProof/>
-            <w:webHidden/>
-          </w:rPr>
-          <w:fldChar w:fldCharType="end"/>
-        </w:r>
-      </w:hyperlink>
-    </w:p>
-    <w:p>
-      <w:pPr>
-        <w:pStyle w:val="TM2"/>
-        <w:rPr>
-          <w:rFonts w:asciiTheme="minorHAnsi" w:eastAsiaTheme="minorEastAsia" w:hAnsiTheme="minorHAnsi" w:cstheme="minorBidi"/>
-          <w:iCs w:val="0"/>
-          <w:noProof/>
-          <w:sz w:val="22"/>
-          <w:szCs w:val="22"/>
-          <w:lang w:val="fr-FR"/>
-        </w:rPr>
-      </w:pPr>
-      <w:hyperlink w:anchor="_Toc513981347" w:history="1">
-        <w:r>
-          <w:rPr>
-            <w:rStyle w:val="Lienhypertexte"/>
-            <w:noProof/>
-          </w:rPr>
-          <w:t>3</w:t>
-        </w:r>
-        <w:r>
-          <w:rPr>
-            <w:rStyle w:val="Lienhypertexte"/>
-            <w:noProof/>
-          </w:rPr>
-          <w:t>.2</w:t>
-        </w:r>
-        <w:r>
-          <w:rPr>
-            <w:rFonts w:asciiTheme="minorHAnsi" w:eastAsiaTheme="minorEastAsia" w:hAnsiTheme="minorHAnsi" w:cstheme="minorBidi"/>
-            <w:iCs w:val="0"/>
-            <w:noProof/>
-            <w:sz w:val="22"/>
-            <w:szCs w:val="22"/>
-            <w:lang w:val="fr-FR"/>
-          </w:rPr>
-          <w:tab/>
-        </w:r>
-        <w:r>
-          <w:rPr>
-            <w:rStyle w:val="Lienhypertexte"/>
-            <w:noProof/>
-          </w:rPr>
-          <w:t>Les étapes de la construction du corpus audio</w:t>
-        </w:r>
-        <w:r>
-          <w:rPr>
-            <w:noProof/>
-            <w:webHidden/>
-          </w:rPr>
-          <w:tab/>
-        </w:r>
-        <w:r>
-          <w:rPr>
-            <w:noProof/>
-            <w:webHidden/>
-          </w:rPr>
-          <w:fldChar w:fldCharType="begin"/>
-        </w:r>
-        <w:r>
-          <w:rPr>
-            <w:noProof/>
-            <w:webHidden/>
-          </w:rPr>
-          <w:instrText xml:space="preserve"> PAGEREF _Toc513981347 \h </w:instrText>
-        </w:r>
-        <w:r>
-          <w:rPr>
-            <w:noProof/>
-            <w:webHidden/>
-          </w:rPr>
-        </w:r>
-        <w:r>
-          <w:rPr>
-            <w:noProof/>
-            <w:webHidden/>
-          </w:rPr>
-          <w:fldChar w:fldCharType="separate"/>
-        </w:r>
-        <w:r>
-          <w:rPr>
-            <w:noProof/>
-            <w:webHidden/>
-          </w:rPr>
-          <w:t>40</w:t>
-        </w:r>
-        <w:r>
-          <w:rPr>
-            <w:noProof/>
-            <w:webHidden/>
-          </w:rPr>
-          <w:fldChar w:fldCharType="end"/>
-        </w:r>
-      </w:hyperlink>
-    </w:p>
-    <w:p>
-      <w:pPr>
-        <w:pStyle w:val="TM3"/>
-        <w:rPr>
-          <w:rFonts w:asciiTheme="minorHAnsi" w:eastAsiaTheme="minorEastAsia" w:hAnsiTheme="minorHAnsi" w:cstheme="minorBidi"/>
-          <w:noProof/>
-          <w:szCs w:val="22"/>
-          <w:lang w:val="fr-FR"/>
-        </w:rPr>
-      </w:pPr>
-      <w:hyperlink w:anchor="_Toc513981348" w:history="1">
-        <w:r>
-          <w:rPr>
-            <w:rStyle w:val="Lienhypertexte"/>
-            <w:noProof/>
-          </w:rPr>
-          <w:t>3</w:t>
-        </w:r>
-        <w:r>
-          <w:rPr>
-            <w:rStyle w:val="Lienhypertexte"/>
-            <w:noProof/>
-          </w:rPr>
-          <w:t>.2.1</w:t>
-        </w:r>
-        <w:r>
-          <w:rPr>
-            <w:rFonts w:asciiTheme="minorHAnsi" w:eastAsiaTheme="minorEastAsia" w:hAnsiTheme="minorHAnsi" w:cstheme="minorBidi"/>
-            <w:noProof/>
-            <w:szCs w:val="22"/>
-            <w:lang w:val="fr-FR"/>
-          </w:rPr>
-          <w:tab/>
-        </w:r>
-        <w:r>
-          <w:rPr>
-            <w:rStyle w:val="Lienhypertexte"/>
-            <w:noProof/>
-          </w:rPr>
-          <w:t>La recherche des vidéos</w:t>
-        </w:r>
-        <w:r>
-          <w:rPr>
-            <w:noProof/>
-            <w:webHidden/>
-          </w:rPr>
-          <w:tab/>
-        </w:r>
-        <w:r>
-          <w:rPr>
-            <w:noProof/>
-            <w:webHidden/>
-          </w:rPr>
-          <w:fldChar w:fldCharType="begin"/>
-        </w:r>
-        <w:r>
-          <w:rPr>
-            <w:noProof/>
-            <w:webHidden/>
-          </w:rPr>
-          <w:instrText xml:space="preserve"> PAGEREF _Toc513981348 \h </w:instrText>
-        </w:r>
-        <w:r>
-          <w:rPr>
-            <w:noProof/>
-            <w:webHidden/>
-          </w:rPr>
-        </w:r>
-        <w:r>
-          <w:rPr>
-            <w:noProof/>
-            <w:webHidden/>
-          </w:rPr>
-          <w:fldChar w:fldCharType="separate"/>
-        </w:r>
-        <w:r>
-          <w:rPr>
-            <w:noProof/>
-            <w:webHidden/>
-          </w:rPr>
-          <w:t>40</w:t>
-        </w:r>
-        <w:r>
-          <w:rPr>
-            <w:noProof/>
-            <w:webHidden/>
-          </w:rPr>
-          <w:fldChar w:fldCharType="end"/>
-        </w:r>
-      </w:hyperlink>
-    </w:p>
-    <w:p>
-      <w:pPr>
-        <w:pStyle w:val="TM3"/>
-        <w:rPr>
-          <w:rFonts w:asciiTheme="minorHAnsi" w:eastAsiaTheme="minorEastAsia" w:hAnsiTheme="minorHAnsi" w:cstheme="minorBidi"/>
-          <w:noProof/>
-          <w:szCs w:val="22"/>
-          <w:lang w:val="fr-FR"/>
-        </w:rPr>
-      </w:pPr>
-      <w:hyperlink w:anchor="_Toc513981349" w:history="1">
-        <w:r>
-          <w:rPr>
-            <w:rStyle w:val="Lienhypertexte"/>
-            <w:noProof/>
-          </w:rPr>
-          <w:t>3</w:t>
-        </w:r>
-        <w:r>
-          <w:rPr>
-            <w:rStyle w:val="Lienhypertexte"/>
-            <w:noProof/>
-          </w:rPr>
-          <w:t>.2.2</w:t>
-        </w:r>
-        <w:r>
-          <w:rPr>
-            <w:rFonts w:asciiTheme="minorHAnsi" w:eastAsiaTheme="minorEastAsia" w:hAnsiTheme="minorHAnsi" w:cstheme="minorBidi"/>
-            <w:noProof/>
-            <w:szCs w:val="22"/>
-            <w:lang w:val="fr-FR"/>
-          </w:rPr>
-          <w:tab/>
-        </w:r>
-        <w:r>
-          <w:rPr>
-            <w:rStyle w:val="Lienhypertexte"/>
-            <w:noProof/>
-          </w:rPr>
-          <w:t>L’extraction de l’audio</w:t>
-        </w:r>
-        <w:r>
-          <w:rPr>
-            <w:noProof/>
-            <w:webHidden/>
-          </w:rPr>
-          <w:tab/>
-        </w:r>
-        <w:r>
-          <w:rPr>
-            <w:noProof/>
-            <w:webHidden/>
-          </w:rPr>
-          <w:fldChar w:fldCharType="begin"/>
-        </w:r>
-        <w:r>
-          <w:rPr>
-            <w:noProof/>
-            <w:webHidden/>
-          </w:rPr>
-          <w:instrText xml:space="preserve"> PAGEREF _Toc513981349 \h </w:instrText>
-        </w:r>
-        <w:r>
-          <w:rPr>
-            <w:noProof/>
-            <w:webHidden/>
-          </w:rPr>
-        </w:r>
-        <w:r>
-          <w:rPr>
-            <w:noProof/>
-            <w:webHidden/>
-          </w:rPr>
-          <w:fldChar w:fldCharType="separate"/>
-        </w:r>
-        <w:r>
-          <w:rPr>
-            <w:noProof/>
-            <w:webHidden/>
-          </w:rPr>
-          <w:t>40</w:t>
-        </w:r>
-        <w:r>
-          <w:rPr>
-            <w:noProof/>
-            <w:webHidden/>
-          </w:rPr>
-          <w:fldChar w:fldCharType="end"/>
-        </w:r>
-      </w:hyperlink>
-    </w:p>
-    <w:p>
-      <w:pPr>
-        <w:pStyle w:val="TM3"/>
-        <w:rPr>
-          <w:rFonts w:asciiTheme="minorHAnsi" w:eastAsiaTheme="minorEastAsia" w:hAnsiTheme="minorHAnsi" w:cstheme="minorBidi"/>
-          <w:noProof/>
-          <w:szCs w:val="22"/>
-          <w:lang w:val="fr-FR"/>
-        </w:rPr>
-      </w:pPr>
-      <w:hyperlink w:anchor="_Toc513981350" w:history="1">
-        <w:r>
-          <w:rPr>
-            <w:rStyle w:val="Lienhypertexte"/>
-            <w:noProof/>
-          </w:rPr>
-          <w:t>3</w:t>
-        </w:r>
-        <w:r>
-          <w:rPr>
-            <w:rStyle w:val="Lienhypertexte"/>
-            <w:noProof/>
-          </w:rPr>
-          <w:t>.2.3</w:t>
-        </w:r>
-        <w:r>
-          <w:rPr>
-            <w:rFonts w:asciiTheme="minorHAnsi" w:eastAsiaTheme="minorEastAsia" w:hAnsiTheme="minorHAnsi" w:cstheme="minorBidi"/>
-            <w:noProof/>
-            <w:szCs w:val="22"/>
-            <w:lang w:val="fr-FR"/>
-          </w:rPr>
-          <w:tab/>
-        </w:r>
-        <w:r>
-          <w:rPr>
-            <w:rStyle w:val="Lienhypertexte"/>
-            <w:noProof/>
-          </w:rPr>
-          <w:t>Le prétraitement des audios</w:t>
-        </w:r>
-        <w:r>
-          <w:rPr>
-            <w:noProof/>
-            <w:webHidden/>
-          </w:rPr>
-          <w:tab/>
-        </w:r>
-        <w:r>
-          <w:rPr>
-            <w:noProof/>
-            <w:webHidden/>
-          </w:rPr>
-          <w:fldChar w:fldCharType="begin"/>
-        </w:r>
-        <w:r>
-          <w:rPr>
-            <w:noProof/>
-            <w:webHidden/>
-          </w:rPr>
-          <w:instrText xml:space="preserve"> PAGEREF _Toc513981350 \h </w:instrText>
-        </w:r>
-        <w:r>
-          <w:rPr>
-            <w:noProof/>
-            <w:webHidden/>
-          </w:rPr>
-        </w:r>
-        <w:r>
-          <w:rPr>
-            <w:noProof/>
-            <w:webHidden/>
-          </w:rPr>
-          <w:fldChar w:fldCharType="separate"/>
-        </w:r>
-        <w:r>
-          <w:rPr>
-            <w:noProof/>
-            <w:webHidden/>
-          </w:rPr>
-          <w:t>40</w:t>
-        </w:r>
-        <w:r>
-          <w:rPr>
-            <w:noProof/>
-            <w:webHidden/>
-          </w:rPr>
-          <w:fldChar w:fldCharType="end"/>
-        </w:r>
-      </w:hyperlink>
-    </w:p>
-    <w:p>
-      <w:pPr>
-        <w:pStyle w:val="TM3"/>
-        <w:rPr>
-          <w:noProof/>
-        </w:rPr>
-      </w:pPr>
-      <w:hyperlink w:anchor="_Toc513981351" w:history="1">
-        <w:r>
-          <w:rPr>
-            <w:rStyle w:val="Lienhypertexte"/>
-            <w:noProof/>
-          </w:rPr>
-          <w:t>3</w:t>
-        </w:r>
-        <w:r>
-          <w:rPr>
-            <w:rStyle w:val="Lienhypertexte"/>
-            <w:noProof/>
-          </w:rPr>
-          <w:t>.2.1</w:t>
-        </w:r>
-        <w:r>
-          <w:rPr>
-            <w:rFonts w:asciiTheme="minorHAnsi" w:eastAsiaTheme="minorEastAsia" w:hAnsiTheme="minorHAnsi" w:cstheme="minorBidi"/>
-            <w:noProof/>
-            <w:szCs w:val="22"/>
-            <w:lang w:val="fr-FR"/>
-          </w:rPr>
-          <w:tab/>
-        </w:r>
-        <w:r>
-          <w:rPr>
-            <w:rStyle w:val="Lienhypertexte"/>
-            <w:noProof/>
-          </w:rPr>
-          <w:t>La validation</w:t>
-        </w:r>
-        <w:r>
-          <w:rPr>
-            <w:noProof/>
-            <w:webHidden/>
-          </w:rPr>
-          <w:tab/>
-        </w:r>
-        <w:r>
-          <w:rPr>
-            <w:noProof/>
-            <w:webHidden/>
-          </w:rPr>
-          <w:fldChar w:fldCharType="begin"/>
-        </w:r>
-        <w:r>
-          <w:rPr>
-            <w:noProof/>
-            <w:webHidden/>
-          </w:rPr>
-          <w:instrText xml:space="preserve"> PAGEREF _Toc513981351 \h </w:instrText>
-        </w:r>
-        <w:r>
-          <w:rPr>
-            <w:noProof/>
-            <w:webHidden/>
-          </w:rPr>
-        </w:r>
-        <w:r>
-          <w:rPr>
-            <w:noProof/>
-            <w:webHidden/>
-          </w:rPr>
-          <w:fldChar w:fldCharType="separate"/>
-        </w:r>
-        <w:r>
-          <w:rPr>
-            <w:noProof/>
-            <w:webHidden/>
-          </w:rPr>
-          <w:t>40</w:t>
-        </w:r>
-        <w:r>
-          <w:rPr>
-            <w:noProof/>
-            <w:webHidden/>
-          </w:rPr>
-          <w:fldChar w:fldCharType="end"/>
+          <w:t>37</w:t>
         </w:r>
       </w:hyperlink>
     </w:p>
@@ -3366,21 +3714,13 @@
           <w:lang w:val="fr-FR"/>
         </w:rPr>
       </w:pPr>
-      <w:hyperlink w:anchor="_Toc513981345" w:history="1">
+      <w:hyperlink w:anchor="_Toc513981354" w:history="1">
         <w:r>
           <w:rPr>
             <w:rStyle w:val="Lienhypertexte"/>
             <w:noProof/>
-            <w:lang w:val="fr-CH"/>
-          </w:rPr>
-          <w:t xml:space="preserve">4   </w:t>
-        </w:r>
-        <w:r>
-          <w:rPr>
-            <w:rStyle w:val="Lienhypertexte"/>
-            <w:noProof/>
-          </w:rPr>
-          <w:t xml:space="preserve">Evaluation des résultats </w:t>
+          </w:rPr>
+          <w:t>Bibliographie</w:t>
         </w:r>
         <w:r>
           <w:rPr>
@@ -3394,237 +3734,7 @@
             <w:noProof/>
             <w:webHidden/>
           </w:rPr>
-          <w:t>41</w:t>
-        </w:r>
-      </w:hyperlink>
-    </w:p>
-    <w:p>
-      <w:pPr>
-        <w:pStyle w:val="TM2"/>
-        <w:rPr>
-          <w:noProof/>
-        </w:rPr>
-      </w:pPr>
-      <w:hyperlink w:anchor="_Toc513981352" w:history="1">
-        <w:r>
-          <w:rPr>
-            <w:rStyle w:val="Lienhypertexte"/>
-            <w:noProof/>
-          </w:rPr>
-          <w:t>4.</w:t>
-        </w:r>
-        <w:r>
-          <w:rPr>
-            <w:rStyle w:val="Lienhypertexte"/>
-            <w:noProof/>
-          </w:rPr>
-          <w:t>1</w:t>
-        </w:r>
-        <w:r>
-          <w:rPr>
-            <w:rFonts w:asciiTheme="minorHAnsi" w:eastAsiaTheme="minorEastAsia" w:hAnsiTheme="minorHAnsi" w:cstheme="minorBidi"/>
-            <w:iCs w:val="0"/>
-            <w:noProof/>
-            <w:sz w:val="22"/>
-            <w:szCs w:val="22"/>
-            <w:lang w:val="fr-FR"/>
-          </w:rPr>
-          <w:tab/>
-        </w:r>
-        <w:r>
-          <w:rPr>
-            <w:rStyle w:val="Lienhypertexte"/>
-            <w:noProof/>
-          </w:rPr>
-          <w:t>Evaluation des résultats</w:t>
-        </w:r>
-        <w:r>
-          <w:rPr>
-            <w:noProof/>
-            <w:webHidden/>
-          </w:rPr>
-          <w:tab/>
-        </w:r>
-        <w:r>
-          <w:rPr>
-            <w:noProof/>
-            <w:webHidden/>
-          </w:rPr>
-          <w:fldChar w:fldCharType="begin"/>
-        </w:r>
-        <w:r>
-          <w:rPr>
-            <w:noProof/>
-            <w:webHidden/>
-          </w:rPr>
-          <w:instrText xml:space="preserve"> PAGEREF _Toc513981352 \h </w:instrText>
-        </w:r>
-        <w:r>
-          <w:rPr>
-            <w:noProof/>
-            <w:webHidden/>
-          </w:rPr>
-        </w:r>
-        <w:r>
-          <w:rPr>
-            <w:noProof/>
-            <w:webHidden/>
-          </w:rPr>
-          <w:fldChar w:fldCharType="separate"/>
-        </w:r>
-        <w:r>
-          <w:rPr>
-            <w:noProof/>
-            <w:webHidden/>
-          </w:rPr>
-          <w:t>40</w:t>
-        </w:r>
-        <w:r>
-          <w:rPr>
-            <w:noProof/>
-            <w:webHidden/>
-          </w:rPr>
-          <w:fldChar w:fldCharType="end"/>
-        </w:r>
-      </w:hyperlink>
-    </w:p>
-    <w:p>
-      <w:pPr>
-        <w:pStyle w:val="TM1"/>
-        <w:rPr>
-          <w:rFonts w:asciiTheme="minorHAnsi" w:eastAsiaTheme="minorEastAsia" w:hAnsiTheme="minorHAnsi" w:cstheme="minorBidi"/>
-          <w:bCs w:val="0"/>
-          <w:noProof/>
-          <w:sz w:val="22"/>
-          <w:szCs w:val="22"/>
-          <w:lang w:val="fr-FR"/>
-        </w:rPr>
-      </w:pPr>
-      <w:hyperlink w:anchor="_Toc513981353" w:history="1">
-        <w:r>
-          <w:rPr>
-            <w:rStyle w:val="Lienhypertexte"/>
-            <w:noProof/>
-          </w:rPr>
-          <w:t>5 Conclusion et Perspectives</w:t>
-        </w:r>
-        <w:r>
-          <w:rPr>
-            <w:noProof/>
-            <w:webHidden/>
-          </w:rPr>
-          <w:tab/>
-        </w:r>
-        <w:r>
-          <w:rPr>
-            <w:noProof/>
-            <w:webHidden/>
-          </w:rPr>
-          <w:fldChar w:fldCharType="begin"/>
-        </w:r>
-        <w:r>
-          <w:rPr>
-            <w:noProof/>
-            <w:webHidden/>
-          </w:rPr>
-          <w:instrText xml:space="preserve"> PAGEREF _Toc513981353 \h </w:instrText>
-        </w:r>
-        <w:r>
-          <w:rPr>
-            <w:noProof/>
-            <w:webHidden/>
-          </w:rPr>
-        </w:r>
-        <w:r>
-          <w:rPr>
-            <w:noProof/>
-            <w:webHidden/>
-          </w:rPr>
-          <w:fldChar w:fldCharType="separate"/>
-        </w:r>
-        <w:r>
-          <w:rPr>
-            <w:noProof/>
-            <w:webHidden/>
-          </w:rPr>
-          <w:t>48</w:t>
-        </w:r>
-        <w:r>
-          <w:rPr>
-            <w:noProof/>
-            <w:webHidden/>
-          </w:rPr>
-          <w:fldChar w:fldCharType="end"/>
-        </w:r>
-      </w:hyperlink>
-    </w:p>
-    <w:p>
-      <w:pPr>
-        <w:pStyle w:val="TM1"/>
-        <w:rPr>
-          <w:rFonts w:asciiTheme="minorHAnsi" w:eastAsiaTheme="minorEastAsia" w:hAnsiTheme="minorHAnsi" w:cstheme="minorBidi"/>
-          <w:bCs w:val="0"/>
-          <w:noProof/>
-          <w:sz w:val="22"/>
-          <w:szCs w:val="22"/>
-          <w:lang w:val="fr-FR"/>
-        </w:rPr>
-      </w:pPr>
-      <w:hyperlink w:anchor="_Toc513981354" w:history="1">
-        <w:r>
-          <w:rPr>
-            <w:rStyle w:val="Lienhypertexte"/>
-            <w:noProof/>
-          </w:rPr>
-          <w:t>Bibliographie</w:t>
-        </w:r>
-        <w:r>
-          <w:rPr>
-            <w:noProof/>
-            <w:webHidden/>
-          </w:rPr>
-          <w:tab/>
-        </w:r>
-        <w:r>
-          <w:rPr>
-            <w:noProof/>
-            <w:webHidden/>
-          </w:rPr>
-          <w:fldChar w:fldCharType="begin"/>
-        </w:r>
-        <w:r>
-          <w:rPr>
-            <w:noProof/>
-            <w:webHidden/>
-          </w:rPr>
-          <w:instrText xml:space="preserve"> PAGEREF _Toc513981354 \h </w:instrText>
-        </w:r>
-        <w:r>
-          <w:rPr>
-            <w:noProof/>
-            <w:webHidden/>
-          </w:rPr>
-        </w:r>
-        <w:r>
-          <w:rPr>
-            <w:noProof/>
-            <w:webHidden/>
-          </w:rPr>
-          <w:fldChar w:fldCharType="separate"/>
-        </w:r>
-        <w:r>
-          <w:rPr>
-            <w:noProof/>
-            <w:webHidden/>
-          </w:rPr>
-          <w:t>49</w:t>
-        </w:r>
-        <w:r>
-          <w:rPr>
-            <w:noProof/>
-            <w:webHidden/>
-          </w:rPr>
-          <w:fldChar w:fldCharType="end"/>
+          <w:t>38</w:t>
         </w:r>
       </w:hyperlink>
     </w:p>
@@ -5632,10 +5742,12 @@
           <w:sz w:val="28"/>
           <w:szCs w:val="28"/>
         </w:rPr>
-        <w:t xml:space="preserve">on vise la recherche des vidéos puis l’extraction les données audio en utilisant </w:t>
-      </w:r>
-      <w:proofErr w:type="gramStart"/>
-      <w:r>
+        <w:t>on vise la recherche des vidéos puis l’extraction les données audio en utilisant l’API  afin d’avoir un large corpus de parole pour la langue maternelle parlée « Darija ».</w:t>
+      </w:r>
+    </w:p>
+    <w:p>
+      <w:pPr>
+        <w:pStyle w:val="Sansinterligne"/>
         <w:rPr>
           <w:rStyle w:val="Accentuationlgre"/>
           <w:i w:val="0"/>
@@ -5644,9 +5756,7 @@
           <w:sz w:val="28"/>
           <w:szCs w:val="28"/>
         </w:rPr>
-        <w:t>l’API  afin</w:t>
-      </w:r>
-      <w:proofErr w:type="gramEnd"/>
+      </w:pPr>
       <w:r>
         <w:rPr>
           <w:rStyle w:val="Accentuationlgre"/>
@@ -5656,55 +5766,7 @@
           <w:sz w:val="28"/>
           <w:szCs w:val="28"/>
         </w:rPr>
-        <w:t xml:space="preserve"> d’avoir un large corpus de parole pour la langue maternelle parlée « Darija ».</w:t>
-      </w:r>
-    </w:p>
-    <w:p>
-      <w:pPr>
-        <w:pStyle w:val="Sansinterligne"/>
-        <w:rPr>
-          <w:rStyle w:val="Accentuationlgre"/>
-          <w:i w:val="0"/>
-          <w:iCs w:val="0"/>
-          <w:color w:val="auto"/>
-          <w:sz w:val="28"/>
-          <w:szCs w:val="28"/>
-        </w:rPr>
-      </w:pPr>
-      <w:r>
-        <w:rPr>
-          <w:rStyle w:val="Accentuationlgre"/>
-          <w:i w:val="0"/>
-          <w:iCs w:val="0"/>
-          <w:color w:val="auto"/>
-          <w:sz w:val="28"/>
-          <w:szCs w:val="28"/>
-        </w:rPr>
-        <w:t xml:space="preserve"> Cependant, l'acquisition de tels corpus serait une opération coûteuse et difficile à réaliser, vu qu'il existe un très grand nombre de langues parlées dans l’arabe marocaine « </w:t>
-      </w:r>
-      <w:proofErr w:type="gramStart"/>
-      <w:r>
-        <w:rPr>
-          <w:rStyle w:val="Accentuationlgre"/>
-          <w:i w:val="0"/>
-          <w:iCs w:val="0"/>
-          <w:color w:val="auto"/>
-          <w:sz w:val="28"/>
-          <w:szCs w:val="28"/>
-        </w:rPr>
-        <w:t>Hassania ,Chelha</w:t>
-      </w:r>
-      <w:proofErr w:type="gramEnd"/>
-      <w:r>
-        <w:rPr>
-          <w:rStyle w:val="Accentuationlgre"/>
-          <w:i w:val="0"/>
-          <w:iCs w:val="0"/>
-          <w:color w:val="auto"/>
-          <w:sz w:val="28"/>
-          <w:szCs w:val="28"/>
-        </w:rPr>
-        <w:t xml:space="preserve">  ,</w:t>
+        <w:t xml:space="preserve"> Cependant, l'acquisition de tels corpus serait une opération coûteuse et difficile à réaliser, vu qu'il existe un très grand nombre de langues parlées dans l’arabe marocaine « Hassania ,Chelha  ,</w:t>
       </w:r>
       <w:proofErr w:type="spellStart"/>
       <w:r>
@@ -5965,14 +6027,9 @@
       <w:r>
         <w:t xml:space="preserve"> D’après plusieurs historiens, les Amazighes sont les premiers habitants du Maroc. Seulement, ils ont été arabisés dans les plaines alors que dans les montagnes-refuges du Maroc, ils ont su protéger jusqu’à nos jours leur langue et leurs </w:t>
       </w:r>
-      <w:proofErr w:type="gramStart"/>
-      <w:r>
-        <w:t xml:space="preserve">coutume </w:t>
-      </w:r>
-      <w:r>
-        <w:t>.</w:t>
-      </w:r>
-      <w:proofErr w:type="gramEnd"/>
+      <w:r>
+        <w:t>coutume.</w:t>
+      </w:r>
     </w:p>
     <w:p>
       <w:pPr>
@@ -6087,13 +6144,8 @@
       <w:r>
         <w:t>confirme que : « apparenté de l’arabe classique, l’arabe dialectal est une variante au vrai sens du mot. Mais comme l’amazighe, il reste la langue de l’authenticité pour beaucoup de Marocains</w:t>
       </w:r>
-      <w:proofErr w:type="gramStart"/>
-      <w:r>
-        <w:t>.»</w:t>
-      </w:r>
-      <w:proofErr w:type="gramEnd"/>
-      <w:r>
-        <w:t>.</w:t>
+      <w:r>
+        <w:t>. »</w:t>
       </w:r>
     </w:p>
     <w:p>
@@ -6322,14 +6374,12 @@
         </w:rPr>
         <w:t xml:space="preserve">      </w:t>
       </w:r>
-      <w:proofErr w:type="gramStart"/>
-      <w:r>
-        <w:rPr>
-          <w:rFonts w:asciiTheme="majorBidi" w:hAnsiTheme="majorBidi" w:cstheme="majorBidi"/>
-        </w:rPr>
-        <w:t>Apres</w:t>
-      </w:r>
-      <w:proofErr w:type="gramEnd"/>
+      <w:r>
+        <w:rPr>
+          <w:rFonts w:asciiTheme="majorBidi" w:hAnsiTheme="majorBidi" w:cstheme="majorBidi"/>
+        </w:rPr>
+        <w:t>Après</w:t>
+      </w:r>
       <w:r>
         <w:rPr>
           <w:rFonts w:asciiTheme="majorBidi" w:hAnsiTheme="majorBidi" w:cstheme="majorBidi"/>
@@ -6719,7 +6769,6 @@
         <w:t xml:space="preserve"> est le parler des gens qui habitent les environs d’Oujda, Berkane, </w:t>
       </w:r>
       <w:proofErr w:type="spellStart"/>
-      <w:proofErr w:type="gramStart"/>
       <w:r>
         <w:rPr>
           <w:rFonts w:asciiTheme="majorBidi" w:hAnsiTheme="majorBidi" w:cstheme="majorBidi"/>
@@ -6735,7 +6784,6 @@
         </w:rPr>
         <w:t>,…</w:t>
       </w:r>
-      <w:proofErr w:type="gramEnd"/>
     </w:p>
     <w:p>
       <w:pPr>
@@ -6955,13 +7003,17 @@
         <w:lastRenderedPageBreak/>
         <w:t>Aujourd’hui, l’amazigh est considéré comme un terme générique, lorsqu’il s’agit du</w:t>
       </w:r>
-      <w:proofErr w:type="gramStart"/>
-      <w:r>
-        <w:t xml:space="preserve"> «berbère</w:t>
-      </w:r>
-      <w:proofErr w:type="gramEnd"/>
-      <w:r>
-        <w:t xml:space="preserve"> standardisé», désignant plusieurs parlers classés par les chercheurs en trois variétés : le </w:t>
+      <w:r>
+        <w:t xml:space="preserve"> « berbère</w:t>
+      </w:r>
+      <w:r>
+        <w:t xml:space="preserve"> </w:t>
+      </w:r>
+      <w:r>
+        <w:t>standardisé »</w:t>
+      </w:r>
+      <w:r>
+        <w:t xml:space="preserve">, désignant plusieurs parlers classés par les chercheurs en trois variétés : le </w:t>
       </w:r>
       <w:proofErr w:type="spellStart"/>
       <w:r>
@@ -6988,14 +7040,12 @@
         </w:rPr>
         <w:t xml:space="preserve"> </w:t>
       </w:r>
-      <w:proofErr w:type="gramStart"/>
       <w:r>
         <w:rPr>
           <w:shd w:val="clear" w:color="auto" w:fill="FFFFFF"/>
         </w:rPr>
-        <w:t>le</w:t>
-      </w:r>
-      <w:proofErr w:type="gramEnd"/>
+        <w:t>Le</w:t>
+      </w:r>
       <w:r>
         <w:rPr>
           <w:shd w:val="clear" w:color="auto" w:fill="FFFFFF"/>
@@ -7022,13 +7072,13 @@
         <w:rPr>
           <w:rFonts w:asciiTheme="majorBidi" w:hAnsiTheme="majorBidi" w:cstheme="majorBidi"/>
         </w:rPr>
-        <w:t> </w:t>
+        <w:t xml:space="preserve"> est</w:t>
       </w:r>
       <w:r>
         <w:rPr>
           <w:shd w:val="clear" w:color="auto" w:fill="FFFFFF"/>
         </w:rPr>
-        <w:t xml:space="preserve"> est utilisé au Nord, de Tanger à Nador en escaladant la chaîne du Rif.</w:t>
+        <w:t xml:space="preserve"> utilisé au Nord, de Tanger à Nador en escaladant la chaîne du Rif.</w:t>
       </w:r>
     </w:p>
     <w:p>
@@ -7046,14 +7096,12 @@
         </w:rPr>
         <w:t xml:space="preserve"> </w:t>
       </w:r>
-      <w:proofErr w:type="gramStart"/>
       <w:r>
         <w:rPr>
           <w:shd w:val="clear" w:color="auto" w:fill="FFFFFF"/>
         </w:rPr>
-        <w:t>le</w:t>
-      </w:r>
-      <w:proofErr w:type="gramEnd"/>
+        <w:t>Le</w:t>
+      </w:r>
       <w:r>
         <w:rPr>
           <w:shd w:val="clear" w:color="auto" w:fill="FFFFFF"/>
@@ -7130,14 +7178,12 @@
         </w:rPr>
         <w:t xml:space="preserve"> </w:t>
       </w:r>
-      <w:proofErr w:type="gramStart"/>
       <w:r>
         <w:rPr>
           <w:shd w:val="clear" w:color="auto" w:fill="FFFFFF"/>
         </w:rPr>
-        <w:t>le</w:t>
-      </w:r>
-      <w:proofErr w:type="gramEnd"/>
+        <w:t>Le</w:t>
+      </w:r>
       <w:r>
         <w:rPr>
           <w:shd w:val="clear" w:color="auto" w:fill="FFFFFF"/>
@@ -7164,13 +7210,13 @@
         <w:rPr>
           <w:rFonts w:asciiTheme="majorBidi" w:hAnsiTheme="majorBidi" w:cstheme="majorBidi"/>
         </w:rPr>
-        <w:t> </w:t>
+        <w:t xml:space="preserve"> est</w:t>
       </w:r>
       <w:r>
         <w:rPr>
           <w:shd w:val="clear" w:color="auto" w:fill="FFFFFF"/>
         </w:rPr>
-        <w:t xml:space="preserve"> est le plus répandu, comprenant tout le reste du Maroc jusqu'aux portes du</w:t>
+        <w:t xml:space="preserve"> le plus répandu, comprenant tout le reste du Maroc jusqu'aux portes du</w:t>
       </w:r>
       <w:r>
         <w:rPr>
@@ -7357,20 +7403,12 @@
         </w:rPr>
         <w:t xml:space="preserve">t et </w:t>
       </w:r>
-      <w:proofErr w:type="gramStart"/>
-      <w:r>
-        <w:rPr>
-          <w:rFonts w:asciiTheme="majorBidi" w:hAnsiTheme="majorBidi" w:cstheme="majorBidi"/>
-        </w:rPr>
-        <w:t xml:space="preserve">Tachelhit </w:t>
-      </w:r>
-      <w:r>
-        <w:rPr>
-          <w:rFonts w:asciiTheme="majorBidi" w:hAnsiTheme="majorBidi" w:cstheme="majorBidi"/>
-        </w:rPr>
-        <w:t>,</w:t>
-      </w:r>
-      <w:proofErr w:type="gramEnd"/>
+      <w:r>
+        <w:rPr>
+          <w:rFonts w:asciiTheme="majorBidi" w:hAnsiTheme="majorBidi" w:cstheme="majorBidi"/>
+        </w:rPr>
+        <w:t>Tachelhit,</w:t>
+      </w:r>
       <w:r>
         <w:rPr>
           <w:rFonts w:asciiTheme="majorBidi" w:hAnsiTheme="majorBidi" w:cstheme="majorBidi"/>
@@ -7381,13 +7419,19 @@
         <w:rPr>
           <w:rFonts w:asciiTheme="majorBidi" w:hAnsiTheme="majorBidi" w:cstheme="majorBidi"/>
         </w:rPr>
-        <w:t xml:space="preserve"> entre les deux </w:t>
-      </w:r>
-      <w:r>
-        <w:rPr>
-          <w:rFonts w:asciiTheme="majorBidi" w:hAnsiTheme="majorBidi" w:cstheme="majorBidi"/>
-        </w:rPr>
-        <w:t>. Pour ceci, on a limité ce</w:t>
+        <w:t xml:space="preserve"> entre les </w:t>
+      </w:r>
+      <w:r>
+        <w:rPr>
+          <w:rFonts w:asciiTheme="majorBidi" w:hAnsiTheme="majorBidi" w:cstheme="majorBidi"/>
+        </w:rPr>
+        <w:t>deux.</w:t>
+      </w:r>
+      <w:r>
+        <w:rPr>
+          <w:rFonts w:asciiTheme="majorBidi" w:hAnsiTheme="majorBidi" w:cstheme="majorBidi"/>
+        </w:rPr>
+        <w:t xml:space="preserve"> Pour ceci, on a limité ce</w:t>
       </w:r>
       <w:r>
         <w:rPr>
@@ -7413,14 +7457,12 @@
         </w:rPr>
         <w:t xml:space="preserve"> en </w:t>
       </w:r>
-      <w:proofErr w:type="gramStart"/>
-      <w:r>
-        <w:rPr>
-          <w:rFonts w:asciiTheme="majorBidi" w:hAnsiTheme="majorBidi" w:cstheme="majorBidi"/>
-        </w:rPr>
-        <w:t>Tachelhit .</w:t>
-      </w:r>
-      <w:proofErr w:type="gramEnd"/>
+      <w:r>
+        <w:rPr>
+          <w:rFonts w:asciiTheme="majorBidi" w:hAnsiTheme="majorBidi" w:cstheme="majorBidi"/>
+        </w:rPr>
+        <w:t>Tachelhit.</w:t>
+      </w:r>
     </w:p>
     <w:p>
       <w:pPr>
@@ -7540,14 +7582,62 @@
           <w:iCs w:val="0"/>
           <w:color w:val="auto"/>
         </w:rPr>
-        <w:t xml:space="preserve">Exemple de corpus audio </w:t>
+        <w:t>Exemple de corpus audio</w:t>
+      </w:r>
+      <w:r>
+        <w:rPr>
+          <w:rStyle w:val="Accentuationintense"/>
+          <w:rFonts w:ascii="Arial Rounded MT Bold" w:hAnsi="Arial Rounded MT Bold"/>
+          <w:i w:val="0"/>
+          <w:iCs w:val="0"/>
+          <w:color w:val="auto"/>
+        </w:rPr>
+        <w:t>s</w:t>
+      </w:r>
+      <w:r>
+        <w:rPr>
+          <w:rStyle w:val="Accentuationintense"/>
+          <w:rFonts w:ascii="Arial Rounded MT Bold" w:hAnsi="Arial Rounded MT Bold"/>
+          <w:i w:val="0"/>
+          <w:iCs w:val="0"/>
+          <w:color w:val="auto"/>
+        </w:rPr>
+        <w:t xml:space="preserve"> </w:t>
       </w:r>
       <w:r>
         <w:rPr>
           <w:rFonts w:ascii="Arial Rounded MT Bold" w:hAnsi="Arial Rounded MT Bold"/>
           <w:lang w:val="fr-MA"/>
         </w:rPr>
-        <w:t xml:space="preserve">qui traitent les dialectes </w:t>
+        <w:t xml:space="preserve">qui traitent </w:t>
+      </w:r>
+      <w:r>
+        <w:rPr>
+          <w:rFonts w:ascii="Arial Rounded MT Bold" w:hAnsi="Arial Rounded MT Bold"/>
+          <w:lang w:val="fr-MA"/>
+        </w:rPr>
+        <w:t xml:space="preserve">la reconnaissance </w:t>
+      </w:r>
+      <w:r>
+        <w:rPr>
+          <w:rFonts w:ascii="Arial Rounded MT Bold" w:hAnsi="Arial Rounded MT Bold"/>
+          <w:lang w:val="fr-MA"/>
+        </w:rPr>
+        <w:t xml:space="preserve">automatique </w:t>
+      </w:r>
+      <w:r>
+        <w:rPr>
+          <w:rFonts w:ascii="Arial Rounded MT Bold" w:hAnsi="Arial Rounded MT Bold"/>
+          <w:lang w:val="fr-MA"/>
+        </w:rPr>
+        <w:t>pour les</w:t>
+      </w:r>
+      <w:r>
+        <w:rPr>
+          <w:rFonts w:ascii="Arial Rounded MT Bold" w:hAnsi="Arial Rounded MT Bold"/>
+          <w:lang w:val="fr-MA"/>
+        </w:rPr>
+        <w:t xml:space="preserve"> dialectes </w:t>
       </w:r>
       <w:r>
         <w:rPr>
@@ -7846,7 +7936,7 @@
           <w:sz w:val="24"/>
           <w:szCs w:val="24"/>
         </w:rPr>
-        <w:t>] Ce corpus contient de la parole qui a été initialement conçue et collectée par Texas Instruments, Inc. (TI) dans le but de concevoir et d'évaluer des algorithmes pour la reconnaissance indépendante du locuteur des séquences de chiffres connectés. Il y a 326 locuteurs (111 hommes, 114 femmes, 50 garçons et 51 filles) prononçant chacun des séquences de 77 chiffres. Chaque groupe de locuteurs est divisé en sous-ensembles de test et de formation.</w:t>
+        <w:t>] Ce corpus contient de la parole qui a été initialement conçue et collectée par Texas Instruments, Inc. (TI) dans le but de concevoir et d'évaluer des algorithmes pour la reconnaissance indépendante du locuteur des séquences de chiffres connectés. Il y a 326 locuteurs (111 hommes, 114 femmes, 50 garçons et 51 filles) prononçant chacun des séquences de 77 chiffres.</w:t>
       </w:r>
     </w:p>
     <w:p>
@@ -7900,7 +7990,23 @@
           <w:szCs w:val="24"/>
           <w:shd w:val="clear" w:color="auto" w:fill="FFFFFF"/>
         </w:rPr>
-        <w:t xml:space="preserve"> Methods) au cours duquel un travail sur la planification d'une ressource poly-langue pour les besoins en ingénierie </w:t>
+        <w:t xml:space="preserve"> Methods) au cours duquel un travail sur la planification d'une ressource poly-langue pour les besoins en ingénierie linguistique parlée de l'Union européenne a commencé. </w:t>
+      </w:r>
+    </w:p>
+    <w:p>
+      <w:pPr>
+        <w:pStyle w:val="Lgende"/>
+      </w:pPr>
+      <w:r>
+        <w:rPr>
+          <w:sz w:val="24"/>
+          <w:szCs w:val="24"/>
+        </w:rPr>
+        <w:lastRenderedPageBreak/>
+        <w:t>TIMIT [18]</w:t>
+      </w:r>
+      <w:r>
+        <w:t xml:space="preserve">  </w:t>
       </w:r>
       <w:r>
         <w:rPr>
@@ -7908,34 +8014,10 @@
           <w:bCs w:val="0"/>
           <w:sz w:val="24"/>
           <w:szCs w:val="24"/>
-          <w:shd w:val="clear" w:color="auto" w:fill="FFFFFF"/>
-        </w:rPr>
-        <w:lastRenderedPageBreak/>
-        <w:t>linguistique parlée de l'Union européenne a commencé. Malgré son utilisation principale pour la recherche sur la reconnaissance et la synthèse, ce corpus a également été utilisé dans notre groupe pour la recherche sur le codage phonétique.</w:t>
-      </w:r>
-    </w:p>
-    <w:p>
-      <w:pPr>
-        <w:pStyle w:val="Lgende"/>
-      </w:pPr>
-      <w:r>
-        <w:rPr>
-          <w:sz w:val="24"/>
-          <w:szCs w:val="24"/>
-        </w:rPr>
-        <w:t>TIMIT [18</w:t>
-      </w:r>
-      <w:proofErr w:type="gramStart"/>
-      <w:r>
-        <w:rPr>
-          <w:sz w:val="24"/>
-          <w:szCs w:val="24"/>
-        </w:rPr>
-        <w:t>]</w:t>
-      </w:r>
-      <w:r>
-        <w:t xml:space="preserve">  </w:t>
-      </w:r>
+        </w:rPr>
+        <w:t xml:space="preserve">Le corpus TIMIT de la parole lue est conçu pour fournir des données vocales pour les études </w:t>
+      </w:r>
+      <w:proofErr w:type="spellStart"/>
       <w:r>
         <w:rPr>
           <w:b w:val="0"/>
@@ -7943,9 +8025,9 @@
           <w:sz w:val="24"/>
           <w:szCs w:val="24"/>
         </w:rPr>
-        <w:t>Le</w:t>
-      </w:r>
-      <w:proofErr w:type="gramEnd"/>
+        <w:t>acousto</w:t>
+      </w:r>
+      <w:proofErr w:type="spellEnd"/>
       <w:r>
         <w:rPr>
           <w:b w:val="0"/>
@@ -7953,19 +8035,29 @@
           <w:sz w:val="24"/>
           <w:szCs w:val="24"/>
         </w:rPr>
-        <w:t xml:space="preserve"> corpus TIMIT de la parole lue est conçu pour fournir des données vocales pour les études </w:t>
-      </w:r>
-      <w:proofErr w:type="spellStart"/>
-      <w:r>
+        <w:t>-phonétiques et pour le développement et l'évaluation de systèmes de reconnaissance automatique de la parole. TIMIT contient des enregistrements à large bande de 630 locuteurs de huit principaux dialectes de l'anglais américain, chacun lisant dix phrases phonétiquement riches.</w:t>
+      </w:r>
+    </w:p>
+    <w:p>
+      <w:pPr>
+        <w:pStyle w:val="Lgende"/>
         <w:rPr>
           <w:b w:val="0"/>
           <w:bCs w:val="0"/>
           <w:sz w:val="24"/>
           <w:szCs w:val="24"/>
         </w:rPr>
-        <w:t>acousto</w:t>
-      </w:r>
-      <w:proofErr w:type="spellEnd"/>
+      </w:pPr>
+      <w:r>
+        <w:rPr>
+          <w:sz w:val="24"/>
+          <w:szCs w:val="24"/>
+        </w:rPr>
+        <w:t>BDSONS [19]</w:t>
+      </w:r>
+      <w:r>
+        <w:t xml:space="preserve"> </w:t>
+      </w:r>
       <w:r>
         <w:rPr>
           <w:b w:val="0"/>
@@ -7973,9 +8065,9 @@
           <w:sz w:val="24"/>
           <w:szCs w:val="24"/>
         </w:rPr>
-        <w:t xml:space="preserve">-phonétiques et pour le développement et l'évaluation de systèmes de reconnaissance automatique de la parole. TIMIT contient des enregistrements à large bande de 630 locuteurs de huit principaux dialectes de l'anglais américain, chacun lisant dix phrases phonétiquement riches. Le corpus TIMIT comprend des transcriptions orthographiques, phonétiques et de </w:t>
-      </w:r>
-      <w:proofErr w:type="gramStart"/>
+        <w:t xml:space="preserve">Le corpus se compose de 32 haut-parleurs: 16 hommes et 16 femmes (7 CD-ROM d'environ 3,5 </w:t>
+      </w:r>
+      <w:proofErr w:type="spellStart"/>
       <w:r>
         <w:rPr>
           <w:b w:val="0"/>
@@ -7983,9 +8075,9 @@
           <w:sz w:val="24"/>
           <w:szCs w:val="24"/>
         </w:rPr>
-        <w:t>mots alignées</w:t>
-      </w:r>
-      <w:proofErr w:type="gramEnd"/>
+        <w:t>gigaoctets</w:t>
+      </w:r>
+      <w:proofErr w:type="spellEnd"/>
       <w:r>
         <w:rPr>
           <w:b w:val="0"/>
@@ -7993,29 +8085,44 @@
           <w:sz w:val="24"/>
           <w:szCs w:val="24"/>
         </w:rPr>
-        <w:t xml:space="preserve"> dans le temps, ainsi qu'un fichier de forme d'onde de parole 16 bits, 16 kHz pour chaque énoncé.</w:t>
-      </w:r>
+        <w:t>), étiquetage phonétique (en partie) disponible sur des disquettes supplémentaires,</w:t>
+      </w:r>
+    </w:p>
+    <w:p>
+      <w:pPr>
+        <w:rPr>
+          <w:lang w:val="fr-CH"/>
+        </w:rPr>
+      </w:pPr>
     </w:p>
     <w:p>
       <w:pPr>
         <w:pStyle w:val="Lgende"/>
+        <w:rPr>
+          <w:sz w:val="24"/>
+          <w:szCs w:val="24"/>
+        </w:rPr>
+      </w:pPr>
+      <w:r>
+        <w:t xml:space="preserve"> </w:t>
+      </w:r>
+      <w:r>
+        <w:rPr>
+          <w:sz w:val="24"/>
+          <w:szCs w:val="24"/>
+        </w:rPr>
+        <w:t xml:space="preserve">ATIS [20] </w:t>
+      </w:r>
+      <w:r>
         <w:rPr>
           <w:b w:val="0"/>
           <w:bCs w:val="0"/>
           <w:sz w:val="24"/>
           <w:szCs w:val="24"/>
         </w:rPr>
-      </w:pPr>
-      <w:r>
-        <w:rPr>
-          <w:sz w:val="24"/>
-          <w:szCs w:val="24"/>
-        </w:rPr>
-        <w:t>BDSONS [19]</w:t>
-      </w:r>
-      <w:r>
-        <w:t xml:space="preserve"> </w:t>
-      </w:r>
+        <w:t xml:space="preserve">Les données de test ATIS3 contiennent le matériel de développement, de test et d'évaluation utilisé dans les tests de référence de décembre 1994 dans le cadre du projet ATIS (Air </w:t>
+      </w:r>
+      <w:proofErr w:type="spellStart"/>
       <w:r>
         <w:rPr>
           <w:b w:val="0"/>
@@ -8023,9 +8130,9 @@
           <w:sz w:val="24"/>
           <w:szCs w:val="24"/>
         </w:rPr>
-        <w:t>Le corpus se compose de 32 haut-</w:t>
-      </w:r>
-      <w:proofErr w:type="gramStart"/>
+        <w:t>Travel</w:t>
+      </w:r>
+      <w:proofErr w:type="spellEnd"/>
       <w:r>
         <w:rPr>
           <w:b w:val="0"/>
@@ -8033,19 +8140,33 @@
           <w:sz w:val="24"/>
           <w:szCs w:val="24"/>
         </w:rPr>
-        <w:t>parleurs:</w:t>
-      </w:r>
-      <w:proofErr w:type="gramEnd"/>
-      <w:r>
+        <w:t xml:space="preserve"> Information Services). Cette version contient également la base de données relationnelle ATIS3 46 villes / 52 aéroports.</w:t>
+      </w:r>
+      <w:r>
+        <w:rPr>
+          <w:sz w:val="24"/>
+          <w:szCs w:val="24"/>
+        </w:rPr>
+        <w:t xml:space="preserve"> </w:t>
+      </w:r>
+    </w:p>
+    <w:p>
+      <w:pPr>
+        <w:pStyle w:val="Lgende"/>
         <w:rPr>
           <w:b w:val="0"/>
           <w:bCs w:val="0"/>
           <w:sz w:val="24"/>
           <w:szCs w:val="24"/>
         </w:rPr>
-        <w:t xml:space="preserve"> 16 hommes et 16 femmes (7 CD-ROM d'environ 3,5 </w:t>
-      </w:r>
-      <w:proofErr w:type="spellStart"/>
+      </w:pPr>
+      <w:r>
+        <w:rPr>
+          <w:sz w:val="24"/>
+          <w:szCs w:val="24"/>
+        </w:rPr>
+        <w:t xml:space="preserve">BREF [21] </w:t>
+      </w:r>
       <w:r>
         <w:rPr>
           <w:b w:val="0"/>
@@ -8053,9 +8174,9 @@
           <w:sz w:val="24"/>
           <w:szCs w:val="24"/>
         </w:rPr>
-        <w:t>gigaoctets</w:t>
-      </w:r>
-      <w:proofErr w:type="spellEnd"/>
+        <w:t xml:space="preserve">Le corpus BREF a été conçu pour fournir suffisamment de données vocales lues pour le développement et l'évaluation de systèmes de reconnaissance vocale continue (à la fois dépendant du locuteur et indépendant du locuteur), et pour fournir un grand corpus de parole continue pour l'acquisition de connaissances </w:t>
+      </w:r>
+      <w:proofErr w:type="spellStart"/>
       <w:r>
         <w:rPr>
           <w:b w:val="0"/>
@@ -8063,34 +8184,9 @@
           <w:sz w:val="24"/>
           <w:szCs w:val="24"/>
         </w:rPr>
-        <w:t>), étiquetage phonétique (en partie) disponible sur des disquettes supplémentaires,</w:t>
-      </w:r>
-    </w:p>
-    <w:p>
-      <w:pPr>
-        <w:rPr>
-          <w:lang w:val="fr-CH"/>
-        </w:rPr>
-      </w:pPr>
-    </w:p>
-    <w:p>
-      <w:pPr>
-        <w:pStyle w:val="Lgende"/>
-        <w:rPr>
-          <w:sz w:val="24"/>
-          <w:szCs w:val="24"/>
-        </w:rPr>
-      </w:pPr>
-      <w:r>
-        <w:t xml:space="preserve"> </w:t>
-      </w:r>
-      <w:r>
-        <w:rPr>
-          <w:sz w:val="24"/>
-          <w:szCs w:val="24"/>
-        </w:rPr>
-        <w:t xml:space="preserve">ATIS [20] </w:t>
-      </w:r>
+        <w:t>acousto</w:t>
+      </w:r>
+      <w:proofErr w:type="spellEnd"/>
       <w:r>
         <w:rPr>
           <w:b w:val="0"/>
@@ -8098,7 +8194,7 @@
           <w:sz w:val="24"/>
           <w:szCs w:val="24"/>
         </w:rPr>
-        <w:t xml:space="preserve">Les données de test ATIS3 contiennent le matériel de développement, de test et d'évaluation utilisé dans les tests de référence de décembre 1994 dans le cadre du projet ATIS (Air </w:t>
+        <w:t>-phonétiques de </w:t>
       </w:r>
       <w:proofErr w:type="spellStart"/>
       <w:r>
@@ -8108,7 +8204,7 @@
           <w:sz w:val="24"/>
           <w:szCs w:val="24"/>
         </w:rPr>
-        <w:t>Travel</w:t>
+        <w:t>parlé</w:t>
       </w:r>
       <w:proofErr w:type="spellEnd"/>
       <w:r>
@@ -8118,32 +8214,17 @@
           <w:sz w:val="24"/>
           <w:szCs w:val="24"/>
         </w:rPr>
-        <w:t xml:space="preserve"> Information Services). Cette version contient également la base de données relationnelle ATIS3 46 villes / 52 aéroports.</w:t>
-      </w:r>
-      <w:r>
-        <w:rPr>
-          <w:sz w:val="24"/>
-          <w:szCs w:val="24"/>
-        </w:rPr>
         <w:t xml:space="preserve"> </w:t>
       </w:r>
-    </w:p>
-    <w:p>
-      <w:pPr>
-        <w:pStyle w:val="Lgende"/>
+      <w:proofErr w:type="spellStart"/>
+      <w:r>
         <w:rPr>
           <w:b w:val="0"/>
           <w:bCs w:val="0"/>
           <w:sz w:val="24"/>
           <w:szCs w:val="24"/>
         </w:rPr>
-      </w:pPr>
-      <w:r>
-        <w:rPr>
-          <w:sz w:val="24"/>
-          <w:szCs w:val="24"/>
-        </w:rPr>
-        <w:t xml:space="preserve">BREF [21] </w:t>
+        <w:t>français</w:t>
       </w:r>
       <w:r>
         <w:rPr>
@@ -8152,9 +8233,8 @@
           <w:sz w:val="24"/>
           <w:szCs w:val="24"/>
         </w:rPr>
-        <w:t xml:space="preserve">Le corpus BREF a été conçu pour fournir suffisamment de données vocales lues pour le développement et l'évaluation de systèmes de reconnaissance vocale continue (à la fois dépendant du locuteur et indépendant du locuteur), et pour fournir un grand corpus de parole continue pour l'acquisition de connaissances </w:t>
-      </w:r>
-      <w:proofErr w:type="spellStart"/>
+        <w:t>.</w:t>
+      </w:r>
       <w:r>
         <w:rPr>
           <w:b w:val="0"/>
@@ -8162,7 +8242,7 @@
           <w:sz w:val="24"/>
           <w:szCs w:val="24"/>
         </w:rPr>
-        <w:t>acousto</w:t>
+        <w:t>L'ensemble</w:t>
       </w:r>
       <w:proofErr w:type="spellEnd"/>
       <w:r>
@@ -8172,27 +8252,7 @@
           <w:sz w:val="24"/>
           <w:szCs w:val="24"/>
         </w:rPr>
-        <w:t>-phonétiques de </w:t>
-      </w:r>
-      <w:proofErr w:type="spellStart"/>
-      <w:r>
-        <w:rPr>
-          <w:b w:val="0"/>
-          <w:bCs w:val="0"/>
-          <w:sz w:val="24"/>
-          <w:szCs w:val="24"/>
-        </w:rPr>
-        <w:t>parlé</w:t>
-      </w:r>
-      <w:proofErr w:type="spellEnd"/>
-      <w:r>
-        <w:rPr>
-          <w:b w:val="0"/>
-          <w:bCs w:val="0"/>
-          <w:sz w:val="24"/>
-          <w:szCs w:val="24"/>
-        </w:rPr>
-        <w:t xml:space="preserve"> français. Tous les textes enregistrés ont été sélectionnés à partir d'extraits du journal français Le Monde afin de fournir un vocabulaire important (plus de 20 000 mots) et un large éventail d'environnements phonétiques. L'ensemble du corpus BREF contient plus de 100 heures de discours de 120 locuteurs.</w:t>
+        <w:t xml:space="preserve"> du corpus BREF contient plus de 100 heures de discours de 120 locuteurs.</w:t>
       </w:r>
     </w:p>
     <w:p>
@@ -8271,19 +8331,40 @@
           <w:sz w:val="24"/>
           <w:szCs w:val="24"/>
         </w:rPr>
-        <w:t xml:space="preserve">), environ 30 millions de mots. L'annotation a été réalisée à l'aide de méthodes basées sur des statistiques développées par les chercheurs du BLIIP Eugene </w:t>
-      </w:r>
-      <w:proofErr w:type="spellStart"/>
-      <w:r>
+        <w:t xml:space="preserve">), environ 30 millions de mots.  </w:t>
+      </w:r>
+    </w:p>
+    <w:p>
+      <w:pPr>
+        <w:pStyle w:val="Lgende"/>
         <w:rPr>
           <w:b w:val="0"/>
           <w:bCs w:val="0"/>
           <w:sz w:val="24"/>
           <w:szCs w:val="24"/>
         </w:rPr>
-        <w:t>Charniak</w:t>
-      </w:r>
-      <w:proofErr w:type="spellEnd"/>
+      </w:pPr>
+      <w:r>
+        <w:rPr>
+          <w:sz w:val="24"/>
+          <w:szCs w:val="24"/>
+        </w:rPr>
+        <w:t>BN [</w:t>
+      </w:r>
+      <w:r>
+        <w:rPr>
+          <w:sz w:val="24"/>
+          <w:szCs w:val="24"/>
+        </w:rPr>
+        <w:t>23</w:t>
+      </w:r>
+      <w:r>
+        <w:rPr>
+          <w:sz w:val="24"/>
+          <w:szCs w:val="24"/>
+        </w:rPr>
+        <w:t>]</w:t>
+      </w:r>
       <w:r>
         <w:rPr>
           <w:b w:val="0"/>
@@ -8291,9 +8372,8 @@
           <w:sz w:val="24"/>
           <w:szCs w:val="24"/>
         </w:rPr>
-        <w:t xml:space="preserve">, Don </w:t>
-      </w:r>
-      <w:proofErr w:type="spellStart"/>
+        <w:t xml:space="preserve"> </w:t>
+      </w:r>
       <w:r>
         <w:rPr>
           <w:b w:val="0"/>
@@ -8301,19 +8381,26 @@
           <w:sz w:val="24"/>
           <w:szCs w:val="24"/>
         </w:rPr>
-        <w:t>Blaheta</w:t>
-      </w:r>
-      <w:proofErr w:type="spellEnd"/>
-      <w:r>
+        <w:t>Le British National Corpus (BNC) a été créé à l'origine par la presse de l'Université d'Oxford dans les années 1980 - début des années 1990, et il contient 100 millions de mots de textes de textes provenant d'un large éventail de genres (par exemple, parlé, fiction, magazines, journaux et universitaires).</w:t>
+      </w:r>
+    </w:p>
+    <w:p>
+      <w:pPr>
+        <w:pStyle w:val="Lgende"/>
         <w:rPr>
           <w:b w:val="0"/>
           <w:bCs w:val="0"/>
           <w:sz w:val="24"/>
           <w:szCs w:val="24"/>
         </w:rPr>
-        <w:t xml:space="preserve">, </w:t>
-      </w:r>
-      <w:proofErr w:type="spellStart"/>
+      </w:pPr>
+      <w:r>
+        <w:rPr>
+          <w:sz w:val="24"/>
+          <w:szCs w:val="24"/>
+        </w:rPr>
+        <w:t>ESTER [24]</w:t>
+      </w:r>
       <w:r>
         <w:rPr>
           <w:b w:val="0"/>
@@ -8321,9 +8408,8 @@
           <w:sz w:val="24"/>
           <w:szCs w:val="24"/>
         </w:rPr>
-        <w:t>Niyu</w:t>
-      </w:r>
-      <w:proofErr w:type="spellEnd"/>
+        <w:t xml:space="preserve"> </w:t>
+      </w:r>
       <w:r>
         <w:rPr>
           <w:b w:val="0"/>
@@ -8331,50 +8417,28 @@
           <w:sz w:val="24"/>
           <w:szCs w:val="24"/>
         </w:rPr>
-        <w:t xml:space="preserve"> Ge, Keith Hall, John Hale et Mark Johnson. </w:t>
-      </w:r>
-    </w:p>
-    <w:p>
-      <w:pPr>
-        <w:pStyle w:val="Lgende"/>
+        <w:t xml:space="preserve">Le corpus ESTER est un sous-ensemble du package d'évaluation ESTER (réf. Catalogue ELRA-E0021), produit dans le cadre du projet national français ESTER dans le cadre du programme Techno langue financé par le ministère français de la Recherche et des Nouvelles Technologies (MRNT). Le projet ESTER a permis de mener une campagne d'évaluation des systèmes de transcription enrichis de Broadcast News à partir de données françaises. Ce corpus comprend le matériel qui a été utilisé pour la campagne d'évaluation ESTER, à l'exclusion des données textuelles Environ 100 heures de diffusion de nouvelles transcrites orthographiquement, y compris des annotations d'entités </w:t>
+      </w:r>
+      <w:r>
         <w:rPr>
           <w:b w:val="0"/>
           <w:bCs w:val="0"/>
           <w:sz w:val="24"/>
           <w:szCs w:val="24"/>
         </w:rPr>
-      </w:pPr>
-      <w:r>
-        <w:rPr>
-          <w:sz w:val="24"/>
-          <w:szCs w:val="24"/>
-        </w:rPr>
-        <w:t>BN [</w:t>
-      </w:r>
-      <w:r>
-        <w:rPr>
-          <w:sz w:val="24"/>
-          <w:szCs w:val="24"/>
-        </w:rPr>
-        <w:t>23</w:t>
-      </w:r>
-      <w:r>
-        <w:rPr>
-          <w:sz w:val="24"/>
-          <w:szCs w:val="24"/>
-        </w:rPr>
-        <w:t>]</w:t>
-      </w:r>
-      <w:r>
+        <w:t>nommées.</w:t>
+      </w:r>
+    </w:p>
+    <w:p>
+      <w:pPr>
+        <w:pStyle w:val="Lgende"/>
         <w:rPr>
           <w:b w:val="0"/>
           <w:bCs w:val="0"/>
           <w:sz w:val="24"/>
           <w:szCs w:val="24"/>
         </w:rPr>
-        <w:t xml:space="preserve"> contient une version complète, de style </w:t>
-      </w:r>
-      <w:proofErr w:type="spellStart"/>
+      </w:pPr>
       <w:r>
         <w:rPr>
           <w:b w:val="0"/>
@@ -8382,153 +8446,7 @@
           <w:sz w:val="24"/>
           <w:szCs w:val="24"/>
         </w:rPr>
-        <w:t>Treebank</w:t>
-      </w:r>
-      <w:proofErr w:type="spellEnd"/>
-      <w:r>
-        <w:rPr>
-          <w:b w:val="0"/>
-          <w:bCs w:val="0"/>
-          <w:sz w:val="24"/>
-          <w:szCs w:val="24"/>
-        </w:rPr>
-        <w:t xml:space="preserve">, de la partie du discours (POS) étiquetée et analysée de la collection de trois ans du Wall Street Journal (WSJ) d'ACL / DCI (LDC93T1), environ 30 millions de mots. L'annotation a été réalisée à l'aide des méthodes </w:t>
-      </w:r>
-      <w:r>
-        <w:rPr>
-          <w:b w:val="0"/>
-          <w:bCs w:val="0"/>
-          <w:sz w:val="24"/>
-          <w:szCs w:val="24"/>
-        </w:rPr>
         <w:lastRenderedPageBreak/>
-        <w:t xml:space="preserve">développées sur les statistiques développées par les chercheurs du BLIIP Eugene </w:t>
-      </w:r>
-      <w:proofErr w:type="spellStart"/>
-      <w:r>
-        <w:rPr>
-          <w:b w:val="0"/>
-          <w:bCs w:val="0"/>
-          <w:sz w:val="24"/>
-          <w:szCs w:val="24"/>
-        </w:rPr>
-        <w:t>Charniak</w:t>
-      </w:r>
-      <w:proofErr w:type="spellEnd"/>
-      <w:r>
-        <w:rPr>
-          <w:b w:val="0"/>
-          <w:bCs w:val="0"/>
-          <w:sz w:val="24"/>
-          <w:szCs w:val="24"/>
-        </w:rPr>
-        <w:t xml:space="preserve">, Don </w:t>
-      </w:r>
-      <w:proofErr w:type="spellStart"/>
-      <w:r>
-        <w:rPr>
-          <w:b w:val="0"/>
-          <w:bCs w:val="0"/>
-          <w:sz w:val="24"/>
-          <w:szCs w:val="24"/>
-        </w:rPr>
-        <w:t>Blaheta</w:t>
-      </w:r>
-      <w:proofErr w:type="spellEnd"/>
-      <w:r>
-        <w:rPr>
-          <w:b w:val="0"/>
-          <w:bCs w:val="0"/>
-          <w:sz w:val="24"/>
-          <w:szCs w:val="24"/>
-        </w:rPr>
-        <w:t xml:space="preserve">, </w:t>
-      </w:r>
-      <w:proofErr w:type="spellStart"/>
-      <w:r>
-        <w:rPr>
-          <w:b w:val="0"/>
-          <w:bCs w:val="0"/>
-          <w:sz w:val="24"/>
-          <w:szCs w:val="24"/>
-        </w:rPr>
-        <w:t>Niyu</w:t>
-      </w:r>
-      <w:proofErr w:type="spellEnd"/>
-      <w:r>
-        <w:rPr>
-          <w:b w:val="0"/>
-          <w:bCs w:val="0"/>
-          <w:sz w:val="24"/>
-          <w:szCs w:val="24"/>
-        </w:rPr>
-        <w:t xml:space="preserve"> Ge, Keith Hall, John Hale et Mark Johnson.</w:t>
-      </w:r>
-    </w:p>
-    <w:p>
-      <w:pPr>
-        <w:pStyle w:val="Lgende"/>
-        <w:rPr>
-          <w:b w:val="0"/>
-          <w:bCs w:val="0"/>
-          <w:sz w:val="24"/>
-          <w:szCs w:val="24"/>
-        </w:rPr>
-      </w:pPr>
-      <w:r>
-        <w:rPr>
-          <w:sz w:val="24"/>
-          <w:szCs w:val="24"/>
-        </w:rPr>
-        <w:t>ESTER [24]</w:t>
-      </w:r>
-      <w:r>
-        <w:rPr>
-          <w:b w:val="0"/>
-          <w:bCs w:val="0"/>
-          <w:sz w:val="24"/>
-          <w:szCs w:val="24"/>
-        </w:rPr>
-        <w:t xml:space="preserve"> </w:t>
-      </w:r>
-      <w:r>
-        <w:rPr>
-          <w:b w:val="0"/>
-          <w:bCs w:val="0"/>
-          <w:sz w:val="24"/>
-          <w:szCs w:val="24"/>
-        </w:rPr>
-        <w:t xml:space="preserve">Le corpus ESTER est un sous-ensemble du package d'évaluation ESTER (réf. Catalogue ELRA-E0021), produit dans le cadre du projet national français ESTER dans le cadre du programme Techno langue financé par le ministère français de la Recherche et des Nouvelles Technologies (MRNT). Le projet ESTER a permis de mener une campagne d'évaluation des systèmes de transcription enrichis de Broadcast News à partir de données françaises. Ce corpus comprend le matériel qui a été utilisé pour la campagne d'évaluation ESTER, à l'exclusion des données textuelles Environ 100 heures de diffusion de nouvelles transcrites orthographiquement, y compris des annotations d'entités </w:t>
-      </w:r>
-      <w:proofErr w:type="gramStart"/>
-      <w:r>
-        <w:rPr>
-          <w:b w:val="0"/>
-          <w:bCs w:val="0"/>
-          <w:sz w:val="24"/>
-          <w:szCs w:val="24"/>
-        </w:rPr>
-        <w:t>nommées .</w:t>
-      </w:r>
-      <w:proofErr w:type="gramEnd"/>
-    </w:p>
-    <w:p>
-      <w:pPr>
-        <w:pStyle w:val="Lgende"/>
-        <w:rPr>
-          <w:b w:val="0"/>
-          <w:bCs w:val="0"/>
-          <w:sz w:val="24"/>
-          <w:szCs w:val="24"/>
-        </w:rPr>
-      </w:pPr>
-      <w:r>
-        <w:rPr>
-          <w:b w:val="0"/>
-          <w:bCs w:val="0"/>
-          <w:sz w:val="24"/>
-          <w:szCs w:val="24"/>
-        </w:rPr>
         <w:t xml:space="preserve"> </w:t>
       </w:r>
     </w:p>
@@ -8713,29 +8631,49 @@
           <w:rFonts w:ascii="Arial Rounded MT Bold" w:hAnsi="Arial Rounded MT Bold"/>
           <w:lang w:val="fr-MA"/>
         </w:rPr>
-        <w:t>de corpus audio qui traitent les dialectes arabes</w:t>
+        <w:t>de corpus audio</w:t>
       </w:r>
       <w:r>
         <w:rPr>
           <w:rFonts w:ascii="Arial Rounded MT Bold" w:hAnsi="Arial Rounded MT Bold"/>
           <w:lang w:val="fr-MA"/>
         </w:rPr>
-        <w:t xml:space="preserve"> </w:t>
+        <w:t>s</w:t>
       </w:r>
       <w:r>
         <w:rPr>
           <w:rFonts w:ascii="Arial Rounded MT Bold" w:hAnsi="Arial Rounded MT Bold"/>
           <w:lang w:val="fr-MA"/>
         </w:rPr>
-        <w:t>[5</w:t>
-      </w:r>
-      <w:proofErr w:type="gramStart"/>
+        <w:t xml:space="preserve"> qui traitent </w:t>
+      </w:r>
       <w:r>
         <w:rPr>
           <w:rFonts w:ascii="Arial Rounded MT Bold" w:hAnsi="Arial Rounded MT Bold"/>
           <w:lang w:val="fr-MA"/>
         </w:rPr>
-        <w:t>]</w:t>
+        <w:t>l’identification de parole d</w:t>
+      </w:r>
+      <w:r>
+        <w:rPr>
+          <w:rFonts w:ascii="Arial Rounded MT Bold" w:hAnsi="Arial Rounded MT Bold"/>
+          <w:lang w:val="fr-MA"/>
+        </w:rPr>
+        <w:t>es dialectes arabes</w:t>
+      </w:r>
+      <w:r>
+        <w:rPr>
+          <w:rFonts w:ascii="Arial Rounded MT Bold" w:hAnsi="Arial Rounded MT Bold"/>
+          <w:lang w:val="fr-MA"/>
+        </w:rPr>
+        <w:t xml:space="preserve"> </w:t>
+      </w:r>
+      <w:r>
+        <w:rPr>
+          <w:rFonts w:ascii="Arial Rounded MT Bold" w:hAnsi="Arial Rounded MT Bold"/>
+          <w:lang w:val="fr-MA"/>
+        </w:rPr>
+        <w:t>[5]</w:t>
       </w:r>
       <w:r>
         <w:rPr>
@@ -8744,7 +8682,6 @@
         </w:rPr>
         <w:t>:</w:t>
       </w:r>
-      <w:proofErr w:type="gramEnd"/>
     </w:p>
     <w:p>
       <w:pPr>
@@ -8762,7 +8699,6 @@
         </w:rPr>
       </w:pPr>
       <w:r>
-        <w:lastRenderedPageBreak/>
         <w:tab/>
       </w:r>
       <w:r>
@@ -8866,17 +8802,8 @@
           <w:sz w:val="24"/>
           <w:szCs w:val="24"/>
         </w:rPr>
-        <w:t xml:space="preserve"> [7] qui comprend 60 conversations téléphoniques non programmées, d'une durée comprise entre 5 et 30 minutes. Le corpus comprend également une documentation décrivant l'information du locuteur (sexe, âge, éducation, numéro de téléphone de l'appelé) et des informations d'appel (qualité du canal, nombre de locuteurs). Une autre partie du projet </w:t>
-      </w:r>
-      <w:proofErr w:type="spellStart"/>
-      <w:r>
-        <w:rPr>
-          <w:sz w:val="24"/>
-          <w:szCs w:val="24"/>
-        </w:rPr>
-        <w:t>OrienTel</w:t>
-      </w:r>
-      <w:proofErr w:type="spellEnd"/>
+        <w:t xml:space="preserve"> [7] qui comprend 60 conversations téléphoniques non programmées, d'une durée comprise entre 5 et 30 minutes. Le </w:t>
+      </w:r>
       <w:r>
         <w:rPr>
           <w:b w:val="0"/>
@@ -8884,35 +8811,38 @@
           <w:sz w:val="24"/>
           <w:szCs w:val="24"/>
         </w:rPr>
-        <w:t xml:space="preserve"> [8], citée ci-dessous, a été consacrée à la collecte de corpus de discours pour les dialectes arabes d'Egypte, de Jordanie, du Maroc, de Tunisie et des pays des Emirats Arabes Unis.</w:t>
-      </w:r>
-    </w:p>
-    <w:p>
-      <w:pPr>
-        <w:pStyle w:val="Lgende"/>
+        <w:lastRenderedPageBreak/>
+        <w:t xml:space="preserve">corpus comprend également une documentation décrivant l'information du locuteur (sexe, âge, éducation, numéro de téléphone de l'appelé) et des informations d'appel (qualité du canal, nombre de locuteurs). Une autre partie du projet </w:t>
+      </w:r>
+      <w:proofErr w:type="spellStart"/>
+      <w:r>
+        <w:rPr>
+          <w:sz w:val="24"/>
+          <w:szCs w:val="24"/>
+        </w:rPr>
+        <w:t>OrienTel</w:t>
+      </w:r>
+      <w:proofErr w:type="spellEnd"/>
+      <w:r>
         <w:rPr>
           <w:b w:val="0"/>
           <w:bCs w:val="0"/>
           <w:sz w:val="24"/>
           <w:szCs w:val="24"/>
         </w:rPr>
-      </w:pPr>
-      <w:r>
+        <w:t xml:space="preserve"> [8], citée ci-dessous, a été consacrée à la collecte de corpus de discours pour les dialectes arabes d'Egypte, de Jordanie, du Maroc, de Tunisie et des pays des Emirats Arabes Unis.</w:t>
+      </w:r>
+    </w:p>
+    <w:p>
+      <w:pPr>
+        <w:pStyle w:val="Lgende"/>
         <w:rPr>
           <w:b w:val="0"/>
           <w:bCs w:val="0"/>
           <w:sz w:val="24"/>
           <w:szCs w:val="24"/>
         </w:rPr>
-        <w:t xml:space="preserve">Le corpus </w:t>
-      </w:r>
-      <w:r>
-        <w:rPr>
-          <w:sz w:val="24"/>
-          <w:szCs w:val="24"/>
-        </w:rPr>
-        <w:t>DARPA</w:t>
-      </w:r>
+      </w:pPr>
       <w:r>
         <w:rPr>
           <w:b w:val="0"/>
@@ -8920,7 +8850,14 @@
           <w:sz w:val="24"/>
           <w:szCs w:val="24"/>
         </w:rPr>
-        <w:t xml:space="preserve"> </w:t>
+        <w:t xml:space="preserve">Le corpus </w:t>
+      </w:r>
+      <w:r>
+        <w:rPr>
+          <w:sz w:val="24"/>
+          <w:szCs w:val="24"/>
+        </w:rPr>
+        <w:t>DARPA</w:t>
       </w:r>
       <w:r>
         <w:rPr>
@@ -8929,9 +8866,8 @@
           <w:sz w:val="24"/>
           <w:szCs w:val="24"/>
         </w:rPr>
-        <w:t>Babylon Levantine [9] Arabe regroupe quatre dialectes Levantins parlés par des locuteurs de Jordanie, de Syrie, du Liban et de Palestine (</w:t>
-      </w:r>
-      <w:proofErr w:type="spellStart"/>
+        <w:t xml:space="preserve"> </w:t>
+      </w:r>
       <w:r>
         <w:rPr>
           <w:b w:val="0"/>
@@ -8939,9 +8875,9 @@
           <w:sz w:val="24"/>
           <w:szCs w:val="24"/>
         </w:rPr>
-        <w:t>Makhoul</w:t>
-      </w:r>
-      <w:proofErr w:type="spellEnd"/>
+        <w:t>Babylon Levantine [9] Arabe regroupe quatre dialectes Levantins parlés par des locuteurs de Jordanie, de Syrie, du Liban et de Palestine (</w:t>
+      </w:r>
+      <w:proofErr w:type="spellStart"/>
       <w:r>
         <w:rPr>
           <w:b w:val="0"/>
@@ -8949,53 +8885,29 @@
           <w:sz w:val="24"/>
           <w:szCs w:val="24"/>
         </w:rPr>
-        <w:t xml:space="preserve"> et al. 2005).</w:t>
-      </w:r>
-    </w:p>
-    <w:p>
-      <w:pPr>
-        <w:pStyle w:val="Lgende"/>
+        <w:t>Makhoul</w:t>
+      </w:r>
+      <w:proofErr w:type="spellEnd"/>
+      <w:r>
         <w:rPr>
           <w:b w:val="0"/>
           <w:bCs w:val="0"/>
           <w:sz w:val="24"/>
           <w:szCs w:val="24"/>
         </w:rPr>
-      </w:pPr>
-      <w:r>
+        <w:t xml:space="preserve"> et al. 2005).</w:t>
+      </w:r>
+    </w:p>
+    <w:p>
+      <w:pPr>
+        <w:pStyle w:val="Lgende"/>
         <w:rPr>
           <w:b w:val="0"/>
           <w:bCs w:val="0"/>
           <w:sz w:val="24"/>
           <w:szCs w:val="24"/>
         </w:rPr>
-        <w:t xml:space="preserve">La </w:t>
-      </w:r>
-      <w:proofErr w:type="spellStart"/>
-      <w:r>
-        <w:rPr>
-          <w:sz w:val="24"/>
-          <w:szCs w:val="24"/>
-        </w:rPr>
-        <w:t>Appen’s</w:t>
-      </w:r>
-      <w:proofErr w:type="spellEnd"/>
-      <w:r>
-        <w:rPr>
-          <w:sz w:val="24"/>
-          <w:szCs w:val="24"/>
-        </w:rPr>
-        <w:t xml:space="preserve"> </w:t>
-      </w:r>
-      <w:proofErr w:type="spellStart"/>
-      <w:r>
-        <w:rPr>
-          <w:sz w:val="24"/>
-          <w:szCs w:val="24"/>
-        </w:rPr>
-        <w:t>corpora</w:t>
-      </w:r>
-      <w:proofErr w:type="spellEnd"/>
+      </w:pPr>
       <w:r>
         <w:rPr>
           <w:b w:val="0"/>
@@ -9003,90 +8915,115 @@
           <w:sz w:val="24"/>
           <w:szCs w:val="24"/>
         </w:rPr>
-        <w:t xml:space="preserve"> [10] a rassemblé trois corpus de dialectes arabes au moyen de la méthode des conversations téléphoniques spontanées. Ces corpus 3 ont été prononcés par des orateurs du Golfe, de l'Iraq et du Levant. Avec un protocole d'enregistrement de conversation téléphonique plus guidé, le corpus arabe de Levant est disponible via le catalogue 4 des PMA. Les conférenciers sont choisis en Jordanie, au Liban, en Palestine, au Liban, en Syrie et dans d'autres pays du Levant.</w:t>
-      </w:r>
-    </w:p>
-    <w:p>
-      <w:pPr>
-        <w:pStyle w:val="Lgende"/>
+        <w:t xml:space="preserve">La </w:t>
+      </w:r>
+      <w:proofErr w:type="spellStart"/>
+      <w:r>
+        <w:rPr>
+          <w:sz w:val="24"/>
+          <w:szCs w:val="24"/>
+        </w:rPr>
+        <w:t>Appen’s</w:t>
+      </w:r>
+      <w:proofErr w:type="spellEnd"/>
+      <w:r>
+        <w:rPr>
+          <w:sz w:val="24"/>
+          <w:szCs w:val="24"/>
+        </w:rPr>
+        <w:t xml:space="preserve"> </w:t>
+      </w:r>
+      <w:proofErr w:type="spellStart"/>
+      <w:r>
+        <w:rPr>
+          <w:sz w:val="24"/>
+          <w:szCs w:val="24"/>
+        </w:rPr>
+        <w:t>corpora</w:t>
+      </w:r>
+      <w:proofErr w:type="spellEnd"/>
+      <w:r>
         <w:rPr>
           <w:b w:val="0"/>
           <w:bCs w:val="0"/>
           <w:sz w:val="24"/>
           <w:szCs w:val="24"/>
         </w:rPr>
-      </w:pPr>
-      <w:proofErr w:type="spellStart"/>
-      <w:r>
-        <w:rPr>
-          <w:sz w:val="24"/>
-          <w:szCs w:val="24"/>
-        </w:rPr>
-        <w:t>TuDiCoI</w:t>
-      </w:r>
-      <w:proofErr w:type="spellEnd"/>
-      <w:r>
+        <w:t xml:space="preserve"> [10] a rassemblé trois corpus de dialectes arabes au moyen de la méthode des conversations téléphoniques spontanées. Ces corpus 3 ont été prononcés par des orateurs du Golfe, de l'Iraq et du Levant. Avec un protocole d'enregistrement de conversation téléphonique plus guidé, le corpus arabe de Levant est disponible via le catalogue 4 des PMA. Les conférenciers sont choisis en Jordanie, au Liban, en Palestine, au Liban, en Syrie et dans d'autres pays du Levant.</w:t>
+      </w:r>
+    </w:p>
+    <w:p>
+      <w:pPr>
+        <w:pStyle w:val="Lgende"/>
         <w:rPr>
           <w:b w:val="0"/>
           <w:bCs w:val="0"/>
           <w:sz w:val="24"/>
           <w:szCs w:val="24"/>
         </w:rPr>
-        <w:t xml:space="preserve"> [11] est un corpus de dialogue spontané dédié au dialecte tunisien, qui contient des dialogues enregistrés entre le personnel et les clients du chemin de fer de la ville de Sfax, en Tunisie.</w:t>
-      </w:r>
-    </w:p>
-    <w:p>
-      <w:pPr>
-        <w:pStyle w:val="Lgende"/>
+      </w:pPr>
+      <w:proofErr w:type="spellStart"/>
+      <w:r>
+        <w:rPr>
+          <w:sz w:val="24"/>
+          <w:szCs w:val="24"/>
+        </w:rPr>
+        <w:t>TuDiCoI</w:t>
+      </w:r>
+      <w:proofErr w:type="spellEnd"/>
+      <w:r>
         <w:rPr>
           <w:b w:val="0"/>
           <w:bCs w:val="0"/>
           <w:sz w:val="24"/>
           <w:szCs w:val="24"/>
         </w:rPr>
-      </w:pPr>
-      <w:r>
-        <w:rPr>
-          <w:sz w:val="24"/>
-          <w:szCs w:val="24"/>
-        </w:rPr>
-        <w:t>SAAVB</w:t>
-      </w:r>
-      <w:r>
+        <w:t xml:space="preserve"> [11] est un corpus de dialogue spontané dédié au dialecte tunisien, qui contient des dialogues enregistrés entre le personnel et les clients du chemin de fer de la ville de Sfax, en Tunisie.</w:t>
+      </w:r>
+    </w:p>
+    <w:p>
+      <w:pPr>
+        <w:pStyle w:val="Lgende"/>
         <w:rPr>
           <w:b w:val="0"/>
           <w:bCs w:val="0"/>
           <w:sz w:val="24"/>
           <w:szCs w:val="24"/>
         </w:rPr>
-        <w:t xml:space="preserve"> [12] corpus est dédié aux locuteurs de toutes les villes du pays Arabie saoudite en utilisant la réponse par téléphone de la méthode du questionnaire. La caractéristique principale de ce corpus est que, avant l'enregistrement, un choix préliminaire de locuteurs et d'environnement est effectué. La sélection vise à contrôler l'âge, le sexe et le type de téléphone du locuteur.</w:t>
-      </w:r>
-    </w:p>
-    <w:p>
-      <w:pPr>
-        <w:pStyle w:val="Lgende"/>
+      </w:pPr>
+      <w:r>
+        <w:rPr>
+          <w:sz w:val="24"/>
+          <w:szCs w:val="24"/>
+        </w:rPr>
+        <w:t>SAAVB</w:t>
+      </w:r>
+      <w:r>
         <w:rPr>
           <w:b w:val="0"/>
           <w:bCs w:val="0"/>
           <w:sz w:val="24"/>
           <w:szCs w:val="24"/>
         </w:rPr>
-      </w:pPr>
-      <w:r>
-        <w:rPr>
-          <w:sz w:val="24"/>
-          <w:szCs w:val="24"/>
-        </w:rPr>
-        <w:t>KSU</w:t>
-      </w:r>
-      <w:r>
+        <w:t xml:space="preserve"> [12] corpus est dédié aux locuteurs de toutes les villes du pays Arabie saoudite en utilisant la réponse par téléphone de la méthode du questionnaire. La caractéristique principale de ce corpus est que, avant l'enregistrement, un choix préliminaire de locuteurs et d'environnement est effectué. La sélection vise à contrôler l'âge, le sexe et le type de téléphone du locuteur.</w:t>
+      </w:r>
+    </w:p>
+    <w:p>
+      <w:pPr>
+        <w:pStyle w:val="Lgende"/>
         <w:rPr>
           <w:b w:val="0"/>
           <w:bCs w:val="0"/>
           <w:sz w:val="24"/>
           <w:szCs w:val="24"/>
         </w:rPr>
-        <w:t xml:space="preserve"> [13] Le corpus arabe riche comprend des locuteurs de différents groupes ethniques, arabes et non-arabes (Afrique et Asie). Concernant les locuteurs arabes de ce corpus, ils sont </w:t>
+      </w:pPr>
+      <w:r>
+        <w:rPr>
+          <w:sz w:val="24"/>
+          <w:szCs w:val="24"/>
+        </w:rPr>
+        <w:t>KSU</w:t>
       </w:r>
       <w:r>
         <w:rPr>
@@ -9095,8 +9032,7 @@
           <w:sz w:val="24"/>
           <w:szCs w:val="24"/>
         </w:rPr>
-        <w:lastRenderedPageBreak/>
-        <w:t>sélectionnés parmi neuf pays arabes : Arabie saoudite, Yémen, Egypte, Syrie, Tunisie, Algérie, Soudan, Liban et Palestine. Ce corpus est riche en plusieurs aspects. Parmi eux, la richesse du texte d'enregistrement. En outre, différentes sessions d'enregistrement, environnements et systèmes sont pris en compte.</w:t>
+        <w:t xml:space="preserve"> [13] Le corpus arabe riche comprend des locuteurs de différents groupes ethniques, arabes et non-arabes (Afrique et Asie). Concernant les locuteurs arabes de ce corpus, ils sont sélectionnés parmi neuf pays arabes : Arabie saoudite, Yémen, Egypte, Syrie, Tunisie, Algérie, Soudan, Liban et Palestine. Ce corpus est riche en plusieurs aspects. Parmi eux, la richesse du texte d'enregistrement. En outre, différentes sessions d'enregistrement, environnements et systèmes sont pris en compte.</w:t>
       </w:r>
     </w:p>
     <w:p>
@@ -9108,6 +9044,7 @@
         <w:rPr>
           <w:noProof/>
         </w:rPr>
+        <w:lastRenderedPageBreak/>
         <w:drawing>
           <wp:inline distT="0" distB="0" distL="0" distR="0" wp14:anchorId="76B7EDA7" wp14:editId="09251742">
             <wp:extent cx="5759450" cy="3441700"/>
@@ -9217,56 +9154,69 @@
           <w:rFonts w:ascii="Arial Rounded MT Bold" w:hAnsi="Arial Rounded MT Bold"/>
           <w:lang w:val="fr-MA"/>
         </w:rPr>
-        <w:t xml:space="preserve">de corpus audio qui traitent les dialectes arabes </w:t>
+        <w:t>de corpus audio</w:t>
       </w:r>
       <w:r>
         <w:rPr>
           <w:rFonts w:ascii="Arial Rounded MT Bold" w:hAnsi="Arial Rounded MT Bold"/>
           <w:lang w:val="fr-MA"/>
         </w:rPr>
-        <w:t>(</w:t>
+        <w:t>s</w:t>
       </w:r>
       <w:r>
         <w:rPr>
           <w:rFonts w:ascii="Arial Rounded MT Bold" w:hAnsi="Arial Rounded MT Bold"/>
           <w:lang w:val="fr-MA"/>
         </w:rPr>
-        <w:t>ADI17</w:t>
+        <w:t xml:space="preserve"> qui traitent les dialectes arabes </w:t>
       </w:r>
       <w:r>
         <w:rPr>
           <w:rFonts w:ascii="Arial Rounded MT Bold" w:hAnsi="Arial Rounded MT Bold"/>
           <w:lang w:val="fr-MA"/>
         </w:rPr>
-        <w:t>)</w:t>
+        <w:t>(</w:t>
       </w:r>
       <w:r>
         <w:rPr>
           <w:rFonts w:ascii="Arial Rounded MT Bold" w:hAnsi="Arial Rounded MT Bold"/>
           <w:lang w:val="fr-MA"/>
         </w:rPr>
-        <w:t xml:space="preserve"> </w:t>
+        <w:t>ADI17</w:t>
       </w:r>
       <w:r>
         <w:rPr>
           <w:rFonts w:ascii="Arial Rounded MT Bold" w:hAnsi="Arial Rounded MT Bold"/>
           <w:lang w:val="fr-MA"/>
         </w:rPr>
-        <w:t>[</w:t>
+        <w:t>)</w:t>
       </w:r>
       <w:r>
         <w:rPr>
           <w:rFonts w:ascii="Arial Rounded MT Bold" w:hAnsi="Arial Rounded MT Bold"/>
           <w:lang w:val="fr-MA"/>
         </w:rPr>
-        <w:t>15</w:t>
-      </w:r>
-      <w:proofErr w:type="gramStart"/>
+        <w:t xml:space="preserve"> </w:t>
+      </w:r>
       <w:r>
         <w:rPr>
           <w:rFonts w:ascii="Arial Rounded MT Bold" w:hAnsi="Arial Rounded MT Bold"/>
           <w:lang w:val="fr-MA"/>
         </w:rPr>
+        <w:t>[</w:t>
+      </w:r>
+      <w:r>
+        <w:rPr>
+          <w:rFonts w:ascii="Arial Rounded MT Bold" w:hAnsi="Arial Rounded MT Bold"/>
+          <w:lang w:val="fr-MA"/>
+        </w:rPr>
+        <w:t>15</w:t>
+      </w:r>
+      <w:r>
+        <w:rPr>
+          <w:rFonts w:ascii="Arial Rounded MT Bold" w:hAnsi="Arial Rounded MT Bold"/>
+          <w:lang w:val="fr-MA"/>
+        </w:rPr>
         <w:t>]</w:t>
       </w:r>
       <w:r>
@@ -9276,7 +9226,6 @@
         </w:rPr>
         <w:t>:</w:t>
       </w:r>
-      <w:proofErr w:type="gramEnd"/>
     </w:p>
     <w:p>
       <w:pPr>
@@ -9333,15 +9282,7 @@
         </w:rPr>
       </w:pPr>
       <w:r>
-        <w:t xml:space="preserve">L'arabe égyptien (EGY) couvre les dialectes de la vallée du </w:t>
-      </w:r>
-      <w:proofErr w:type="gramStart"/>
-      <w:r>
-        <w:t>Nil:</w:t>
-      </w:r>
-      <w:proofErr w:type="gramEnd"/>
-      <w:r>
-        <w:t xml:space="preserve"> l'Égypte et le Soudan.</w:t>
+        <w:t>L'arabe égyptien (EGY) couvre les dialectes de la vallée du Nil: l'Égypte et le Soudan.</w:t>
       </w:r>
     </w:p>
     <w:p>
@@ -9410,7 +9351,6 @@
         <w:pStyle w:val="Sansinterligne"/>
       </w:pPr>
       <w:r>
-        <w:lastRenderedPageBreak/>
         <w:t>La classification ADI (</w:t>
       </w:r>
       <w:proofErr w:type="spellStart"/>
@@ -9435,13 +9375,8 @@
         <w:pStyle w:val="Sansinterligne"/>
       </w:pPr>
       <w:r>
-        <w:t xml:space="preserve">Il existe trois éditions des données de défi ADI </w:t>
-      </w:r>
-      <w:proofErr w:type="gramStart"/>
-      <w:r>
-        <w:t>challenge:</w:t>
-      </w:r>
-      <w:proofErr w:type="gramEnd"/>
+        <w:t>Il existe trois éditions des données de défi ADI challenge:</w:t>
+      </w:r>
     </w:p>
     <w:p>
       <w:pPr>
@@ -9711,21 +9646,13 @@
         <w:t xml:space="preserve">Parfois </w:t>
       </w:r>
       <w:r>
-        <w:t xml:space="preserve">certains ensembles de données pourrait contenir des erreurs </w:t>
-      </w:r>
-      <w:proofErr w:type="gramStart"/>
-      <w:r>
-        <w:t>d'étiquetage</w:t>
+        <w:t>certains ensembles de données pourrait contenir des erreurs d'étiquetage</w:t>
       </w:r>
       <w:r>
         <w:t xml:space="preserve"> ,p</w:t>
       </w:r>
       <w:r>
-        <w:t>our</w:t>
-      </w:r>
-      <w:proofErr w:type="gramEnd"/>
-      <w:r>
-        <w:t xml:space="preserve"> cette raison, nous avons deux sous-pistes pour la tâche ADI, une piste d'apprentissage supervisé et une piste non supervisée.</w:t>
+        <w:t>our cette raison, nous avons deux sous-pistes pour la tâche ADI, une piste d'apprentissage supervisé et une piste non supervisée.</w:t>
       </w:r>
     </w:p>
     <w:p>
@@ -9756,53 +9683,37 @@
         <w:t>Test</w:t>
       </w:r>
       <w:r>
-        <w:t xml:space="preserve">, environ 280 heures de données vocales ont été collectées sur YouTube. Après la liaison automatique des locuteurs et l'étiquetage du dialecte par des </w:t>
-      </w:r>
-      <w:proofErr w:type="gramStart"/>
-      <w:r>
-        <w:t>annotateurs</w:t>
+        <w:t>, environ 280 heures de données vocales ont été collectées sur YouTube. Après la liaison automatique des locuteurs et l'étiquetage du dialecte par des annotateurs</w:t>
       </w:r>
       <w:r>
         <w:t xml:space="preserve"> </w:t>
       </w:r>
       <w:r>
+        <w:t>, 57 heures de données vocales</w:t>
+      </w:r>
+      <w:r>
+        <w:t xml:space="preserve"> ont été </w:t>
+      </w:r>
+      <w:r>
+        <w:t xml:space="preserve"> sélectionné </w:t>
+      </w:r>
+      <w:r>
+        <w:t>pour</w:t>
+      </w:r>
+      <w:r>
+        <w:t xml:space="preserve"> </w:t>
+      </w:r>
+      <w:r>
+        <w:t>l’</w:t>
+      </w:r>
+      <w:r>
+        <w:t xml:space="preserve">utiliser comme ensemble de développement et de test pour l'évaluation des performances. L'ensemble de données de test a été considéré comme ayant trois sous-catégories selon la durée du segment </w:t>
+      </w:r>
+      <w:r>
         <w:t>,</w:t>
       </w:r>
-      <w:proofErr w:type="gramEnd"/>
-      <w:r>
-        <w:t xml:space="preserve"> 57 heures de données vocales</w:t>
-      </w:r>
-      <w:r>
-        <w:t xml:space="preserve"> ont été </w:t>
-      </w:r>
-      <w:r>
-        <w:t xml:space="preserve"> sélectionné </w:t>
-      </w:r>
-      <w:r>
-        <w:t>pour</w:t>
-      </w:r>
-      <w:r>
-        <w:t xml:space="preserve"> </w:t>
-      </w:r>
-      <w:r>
-        <w:t>l’</w:t>
-      </w:r>
-      <w:r>
-        <w:t xml:space="preserve">utiliser comme ensemble de développement et de test pour l'évaluation des performances. L'ensemble de données de test a été considéré comme ayant trois sous-catégories selon la durée du </w:t>
-      </w:r>
-      <w:proofErr w:type="gramStart"/>
-      <w:r>
-        <w:t xml:space="preserve">segment </w:t>
-      </w:r>
-      <w:r>
-        <w:t>,</w:t>
-      </w:r>
-      <w:r>
-        <w:t>pour</w:t>
-      </w:r>
-      <w:proofErr w:type="gramEnd"/>
-      <w:r>
-        <w:t xml:space="preserve"> représenter la durée courte (moins de 5 secondes), moyenne (entre 5 secondes et 20 secondes), longue (plus de 20 secondes) du discours dialectal.</w:t>
+      <w:r>
+        <w:t>pour représenter la durée courte (moins de 5 secondes), moyenne (entre 5 secondes et 20 secondes), longue (plus de 20 secondes) du discours dialectal.</w:t>
       </w:r>
     </w:p>
     <w:p>
@@ -10053,7 +9964,7 @@
           <w:i w:val="0"/>
           <w:iCs w:val="0"/>
         </w:rPr>
-        <w:t xml:space="preserve">La tâche de l'identification des dialectes parlés consiste à classer un énoncé parlé dans l'un des nombreux dialectes d'une langue particulière. La langue arabe peut être largement divisée en </w:t>
+        <w:t xml:space="preserve">La tâche de l'identification des dialectes parlés consiste à classer un énoncé parlé dans l'un des nombreux dialectes d'une langue particulière. La langue arabe peut être largement divisée en cinq dialectes </w:t>
       </w:r>
       <w:r>
         <w:rPr>
@@ -10061,8 +9972,7 @@
           <w:i w:val="0"/>
           <w:iCs w:val="0"/>
         </w:rPr>
-        <w:lastRenderedPageBreak/>
-        <w:t xml:space="preserve">cinq dialectes </w:t>
+        <w:t>principaux ;</w:t>
       </w:r>
       <w:r>
         <w:rPr>
@@ -10070,7 +9980,7 @@
           <w:i w:val="0"/>
           <w:iCs w:val="0"/>
         </w:rPr>
-        <w:t>principaux ;</w:t>
+        <w:t xml:space="preserve"> à savoir l'Égypte (EGY), le Golfe (GLF) ou la péninsule arabique, le Levantin (LAV), l'arabe standard moderne (MSA) et l'Afrique du Nord (NOR) ou le</w:t>
       </w:r>
       <w:r>
         <w:rPr>
@@ -10078,7 +9988,7 @@
           <w:i w:val="0"/>
           <w:iCs w:val="0"/>
         </w:rPr>
-        <w:t xml:space="preserve"> à savoir l'Égypte (EGY), le Golfe (GLF) ou la péninsule arabique, le Levantin (LAV), l'arabe standard moderne (MSA) et l'Afrique du Nord (NOR) ou le</w:t>
+        <w:t>s pays du</w:t>
       </w:r>
       <w:r>
         <w:rPr>
@@ -10086,24 +9996,16 @@
           <w:i w:val="0"/>
           <w:iCs w:val="0"/>
         </w:rPr>
-        <w:t>s pays du</w:t>
-      </w:r>
-      <w:r>
+        <w:t xml:space="preserve"> Maghreb. </w:t>
+      </w:r>
+    </w:p>
+    <w:p>
+      <w:pPr>
         <w:rPr>
           <w:rStyle w:val="Accentuation"/>
           <w:i w:val="0"/>
           <w:iCs w:val="0"/>
         </w:rPr>
-        <w:t xml:space="preserve"> Maghreb. </w:t>
-      </w:r>
-    </w:p>
-    <w:p>
-      <w:pPr>
-        <w:rPr>
-          <w:rStyle w:val="Accentuation"/>
-          <w:i w:val="0"/>
-          <w:iCs w:val="0"/>
-        </w:rPr>
       </w:pPr>
     </w:p>
     <w:p>
@@ -10116,6 +10018,7 @@
         <w:rPr>
           <w:noProof/>
         </w:rPr>
+        <w:lastRenderedPageBreak/>
         <w:drawing>
           <wp:inline distT="0" distB="0" distL="0" distR="0" wp14:anchorId="40000958" wp14:editId="19024F76">
             <wp:extent cx="5657850" cy="2819400"/>
@@ -10229,17 +10132,8 @@
           <w:rFonts w:ascii="Arial Rounded MT Bold" w:hAnsi="Arial Rounded MT Bold"/>
           <w:szCs w:val="16"/>
         </w:rPr>
-        <w:t xml:space="preserve">Exemple après la capture de l’audio et la détection du </w:t>
-      </w:r>
-      <w:proofErr w:type="gramStart"/>
-      <w:r>
-        <w:rPr>
-          <w:rFonts w:ascii="Arial Rounded MT Bold" w:hAnsi="Arial Rounded MT Bold"/>
-          <w:szCs w:val="16"/>
-        </w:rPr>
-        <w:t>dialecte:</w:t>
-      </w:r>
-      <w:proofErr w:type="gramEnd"/>
+        <w:t>Exemple après la capture de l’audio et la détection du dialecte:</w:t>
+      </w:r>
     </w:p>
     <w:p>
       <w:pPr>
@@ -10573,23 +10467,7 @@
           <w:rFonts w:asciiTheme="majorBidi" w:hAnsiTheme="majorBidi" w:cstheme="majorBidi"/>
           <w:lang w:val="fr-MA"/>
         </w:rPr>
-        <w:t>L'API YouTube permet aux développeurs d'accéder aux statistiques vidéo et aux données des chaînes YouTube via deux types d'appels, REST et XML-RPC. Google décrit les ressources de l'API YouTube comme des</w:t>
-      </w:r>
-      <w:proofErr w:type="gramStart"/>
-      <w:r>
-        <w:rPr>
-          <w:rFonts w:asciiTheme="majorBidi" w:hAnsiTheme="majorBidi" w:cstheme="majorBidi"/>
-          <w:lang w:val="fr-MA"/>
-        </w:rPr>
-        <w:t xml:space="preserve"> «API</w:t>
-      </w:r>
-      <w:proofErr w:type="gramEnd"/>
-      <w:r>
-        <w:rPr>
-          <w:rFonts w:asciiTheme="majorBidi" w:hAnsiTheme="majorBidi" w:cstheme="majorBidi"/>
-          <w:lang w:val="fr-MA"/>
-        </w:rPr>
-        <w:t xml:space="preserve"> et outils qui vous permettent d'intégrer l'expérience YouTube à votre page Web, votre application ou votre appareil». Ceci est l'un des développeurs Google.</w:t>
+        <w:t>L'API YouTube permet aux développeurs d'accéder aux statistiques vidéo et aux données des chaînes YouTube via deux types d'appels, REST et XML-RPC. Google décrit les ressources de l'API YouTube comme des «API et outils qui vous permettent d'intégrer l'expérience YouTube à votre page Web, votre application ou votre appareil». Ceci est l'un des développeurs Google.</w:t>
       </w:r>
       <w:bookmarkStart w:id="62" w:name="_Toc513137673"/>
     </w:p>
@@ -10618,7 +10496,6 @@
         <w:t xml:space="preserve">2.4.2 </w:t>
       </w:r>
       <w:proofErr w:type="spellStart"/>
-      <w:proofErr w:type="gramStart"/>
       <w:r>
         <w:rPr>
           <w:rFonts w:ascii="Arial Rounded MT Bold" w:hAnsi="Arial Rounded MT Bold"/>
@@ -10634,7 +10511,6 @@
         </w:rPr>
         <w:t>:</w:t>
       </w:r>
-      <w:proofErr w:type="gramEnd"/>
     </w:p>
     <w:p>
       <w:pPr>
@@ -10661,15 +10537,13 @@
         </w:rPr>
         <w:t xml:space="preserve"> est une librairie qui sert </w:t>
       </w:r>
-      <w:proofErr w:type="gramStart"/>
       <w:r>
         <w:rPr>
           <w:rFonts w:asciiTheme="majorBidi" w:hAnsiTheme="majorBidi" w:cstheme="majorBidi"/>
           <w:lang w:val="fr-MA"/>
         </w:rPr>
-        <w:t>a</w:t>
-      </w:r>
-      <w:proofErr w:type="gramEnd"/>
+        <w:t>à</w:t>
+      </w:r>
       <w:r>
         <w:rPr>
           <w:rFonts w:asciiTheme="majorBidi" w:hAnsiTheme="majorBidi" w:cstheme="majorBidi"/>
@@ -11525,7 +11399,6 @@
         <w:t xml:space="preserve">Recherche des sources </w:t>
       </w:r>
       <w:proofErr w:type="spellStart"/>
-      <w:proofErr w:type="gramStart"/>
       <w:r>
         <w:t>videos</w:t>
       </w:r>
@@ -11534,7 +11407,6 @@
         <w:t>(</w:t>
       </w:r>
       <w:proofErr w:type="spellStart"/>
-      <w:proofErr w:type="gramEnd"/>
       <w:r>
         <w:t>rech</w:t>
       </w:r>
@@ -11604,13 +11476,8 @@
       </w:r>
       <w:proofErr w:type="spellEnd"/>
       <w:r>
-        <w:t xml:space="preserve"> (explication /limite 20h/ téléchargement se bloque pour </w:t>
-      </w:r>
-      <w:proofErr w:type="gramStart"/>
-      <w:r>
-        <w:t>tachelhit )</w:t>
-      </w:r>
-      <w:proofErr w:type="gramEnd"/>
+        <w:t xml:space="preserve"> (explication /limite 20h/ téléchargement se bloque pour tachelhit )</w:t>
+      </w:r>
     </w:p>
     <w:p>
       <w:pPr>
@@ -11635,236 +11502,147 @@
       <w:r>
         <w:t xml:space="preserve"> </w:t>
       </w:r>
-      <w:proofErr w:type="gramStart"/>
-      <w:r>
-        <w:t>( 1</w:t>
-      </w:r>
-      <w:proofErr w:type="gramEnd"/>
-      <w:r>
+      <w:r>
+        <w:t xml:space="preserve">( 1. </w:t>
+      </w:r>
+      <w:proofErr w:type="spellStart"/>
+      <w:r>
+        <w:t>Generer</w:t>
+      </w:r>
+      <w:proofErr w:type="spellEnd"/>
+      <w:r>
+        <w:t xml:space="preserve"> les fich segments 2. Segmentation physique )</w:t>
+      </w:r>
+    </w:p>
+    <w:p>
+      <w:pPr>
+        <w:pStyle w:val="2--Normal"/>
+      </w:pPr>
+    </w:p>
+    <w:p>
+      <w:pPr>
+        <w:pStyle w:val="1--Titre2"/>
+      </w:pPr>
+      <w:r>
+        <w:t>Introduction</w:t>
+      </w:r>
+    </w:p>
+    <w:p>
+      <w:pPr>
+        <w:pStyle w:val="2--Normal"/>
+      </w:pPr>
+    </w:p>
+    <w:p>
+      <w:pPr>
+        <w:rPr>
+          <w:rFonts w:asciiTheme="majorBidi" w:hAnsiTheme="majorBidi" w:cstheme="majorBidi"/>
+        </w:rPr>
+      </w:pPr>
+      <w:r>
+        <w:rPr>
+          <w:shd w:val="clear" w:color="auto" w:fill="FFFFFF"/>
+        </w:rPr>
+        <w:t xml:space="preserve">      La tâche d'identification des dialectes est un cas particulier du problème plus général de l'identification des langues. Elle fait référence au processus d'identification automatique de la classe de langue pour un segment vocal ou un document texte donné. Pour notre projet on va travailler juste sur les données audios. La langue Marocaine a plusieurs dialectes parlés. Il existe sept principaux </w:t>
+      </w:r>
+      <w:r>
+        <w:rPr>
+          <w:shd w:val="clear" w:color="auto" w:fill="FFFFFF"/>
+        </w:rPr>
+        <w:t>dialectes, pour</w:t>
+      </w:r>
+      <w:r>
+        <w:rPr>
+          <w:shd w:val="clear" w:color="auto" w:fill="FFFFFF"/>
+        </w:rPr>
+        <w:t xml:space="preserve"> l'arabe dialectal on a </w:t>
+      </w:r>
+      <w:r>
+        <w:rPr>
+          <w:rFonts w:asciiTheme="majorBidi" w:hAnsiTheme="majorBidi" w:cstheme="majorBidi"/>
+        </w:rPr>
+        <w:t>l’Urbain</w:t>
+      </w:r>
+      <w:r>
+        <w:rPr>
+          <w:shd w:val="clear" w:color="auto" w:fill="FFFFFF"/>
+        </w:rPr>
+        <w:t xml:space="preserve">, </w:t>
+      </w:r>
+      <w:r>
+        <w:rPr>
+          <w:rFonts w:asciiTheme="majorBidi" w:hAnsiTheme="majorBidi" w:cstheme="majorBidi"/>
+        </w:rPr>
+        <w:t>l’Arabe des montagnes du Nord-Ouest</w:t>
+      </w:r>
+      <w:r>
+        <w:rPr>
+          <w:shd w:val="clear" w:color="auto" w:fill="FFFFFF"/>
+        </w:rPr>
+        <w:t xml:space="preserve">, </w:t>
+      </w:r>
+      <w:r>
+        <w:rPr>
+          <w:rFonts w:asciiTheme="majorBidi" w:hAnsiTheme="majorBidi" w:cstheme="majorBidi"/>
+        </w:rPr>
+        <w:t>le Bédouin de l’Ouest ainsi que celui de l’Est et la Hassanya</w:t>
+      </w:r>
+      <w:r>
+        <w:rPr>
+          <w:shd w:val="clear" w:color="auto" w:fill="FFFFFF"/>
+        </w:rPr>
         <w:t xml:space="preserve">. </w:t>
       </w:r>
+      <w:r>
+        <w:rPr>
+          <w:rFonts w:asciiTheme="majorBidi" w:hAnsiTheme="majorBidi" w:cstheme="majorBidi"/>
+        </w:rPr>
+        <w:t xml:space="preserve">Et pour l’Amazigh, on </w:t>
+      </w:r>
+      <w:r>
+        <w:rPr>
+          <w:rFonts w:asciiTheme="majorBidi" w:hAnsiTheme="majorBidi" w:cstheme="majorBidi"/>
+        </w:rPr>
+        <w:t>a</w:t>
+      </w:r>
+      <w:r>
+        <w:rPr>
+          <w:rFonts w:asciiTheme="majorBidi" w:hAnsiTheme="majorBidi" w:cstheme="majorBidi"/>
+        </w:rPr>
+        <w:t xml:space="preserve"> le Tachelhit</w:t>
+      </w:r>
+      <w:r>
+        <w:rPr>
+          <w:rFonts w:asciiTheme="majorBidi" w:hAnsiTheme="majorBidi" w:cstheme="majorBidi"/>
+        </w:rPr>
+        <w:t xml:space="preserve"> e</w:t>
+      </w:r>
+      <w:r>
+        <w:rPr>
+          <w:rFonts w:asciiTheme="majorBidi" w:hAnsiTheme="majorBidi" w:cstheme="majorBidi"/>
+        </w:rPr>
+        <w:t xml:space="preserve">t le </w:t>
+      </w:r>
       <w:proofErr w:type="spellStart"/>
       <w:r>
-        <w:t>Generer</w:t>
+        <w:rPr>
+          <w:rFonts w:asciiTheme="majorBidi" w:hAnsiTheme="majorBidi" w:cstheme="majorBidi"/>
+        </w:rPr>
+        <w:t>Tarifit</w:t>
       </w:r>
       <w:proofErr w:type="spellEnd"/>
       <w:r>
-        <w:t xml:space="preserve"> les fich segments 2. Segmentation </w:t>
-      </w:r>
-      <w:proofErr w:type="gramStart"/>
-      <w:r>
-        <w:t>physique )</w:t>
-      </w:r>
-      <w:proofErr w:type="gramEnd"/>
-    </w:p>
-    <w:p>
-      <w:pPr>
-        <w:pStyle w:val="2--Normal"/>
-      </w:pPr>
-    </w:p>
-    <w:p>
-      <w:pPr>
-        <w:pStyle w:val="1--Titre2"/>
-        <w:numPr>
-          <w:ilvl w:val="0"/>
-          <w:numId w:val="0"/>
-        </w:numPr>
-        <w:spacing w:line="360" w:lineRule="auto"/>
-        <w:jc w:val="left"/>
-      </w:pPr>
-      <w:r>
-        <w:t>Introduction</w:t>
-      </w:r>
-    </w:p>
-    <w:p>
-      <w:pPr>
-        <w:rPr>
-          <w:rFonts w:asciiTheme="majorBidi" w:hAnsiTheme="majorBidi" w:cstheme="majorBidi"/>
-        </w:rPr>
-      </w:pPr>
+        <w:rPr>
+          <w:rFonts w:asciiTheme="majorBidi" w:hAnsiTheme="majorBidi" w:cstheme="majorBidi"/>
+        </w:rPr>
+        <w:t>.</w:t>
+      </w:r>
+    </w:p>
+    <w:p>
       <w:r>
         <w:rPr>
           <w:shd w:val="clear" w:color="auto" w:fill="FFFFFF"/>
         </w:rPr>
-        <w:t xml:space="preserve">      </w:t>
-      </w:r>
-      <w:r>
-        <w:rPr>
-          <w:shd w:val="clear" w:color="auto" w:fill="FFFFFF"/>
-        </w:rPr>
-        <w:t xml:space="preserve">La tâche d'identification des dialectes est un cas particulier du problème plus général de l'identification des </w:t>
-      </w:r>
-      <w:r>
-        <w:rPr>
-          <w:shd w:val="clear" w:color="auto" w:fill="FFFFFF"/>
-        </w:rPr>
-        <w:t>langues. Elle</w:t>
-      </w:r>
-      <w:r>
-        <w:rPr>
-          <w:shd w:val="clear" w:color="auto" w:fill="FFFFFF"/>
-        </w:rPr>
-        <w:t xml:space="preserve"> fait référence au processus d'identification automatique de la classe de langue pour un segment vocal ou un document texte </w:t>
-      </w:r>
-      <w:r>
-        <w:rPr>
-          <w:shd w:val="clear" w:color="auto" w:fill="FFFFFF"/>
-        </w:rPr>
-        <w:t>donné. Pour notre projet on va travailler juste sur les données audios. La</w:t>
-      </w:r>
-      <w:r>
-        <w:rPr>
-          <w:shd w:val="clear" w:color="auto" w:fill="FFFFFF"/>
-        </w:rPr>
-        <w:t xml:space="preserve"> langue </w:t>
-      </w:r>
-      <w:r>
-        <w:rPr>
-          <w:shd w:val="clear" w:color="auto" w:fill="FFFFFF"/>
-        </w:rPr>
-        <w:t>Marocaine</w:t>
-      </w:r>
-      <w:r>
-        <w:rPr>
-          <w:shd w:val="clear" w:color="auto" w:fill="FFFFFF"/>
-        </w:rPr>
-        <w:t xml:space="preserve"> a plusieurs dialectes parlés. Il existe </w:t>
-      </w:r>
-      <w:r>
-        <w:rPr>
-          <w:shd w:val="clear" w:color="auto" w:fill="FFFFFF"/>
-        </w:rPr>
-        <w:t>sept</w:t>
-      </w:r>
-      <w:r>
-        <w:rPr>
-          <w:shd w:val="clear" w:color="auto" w:fill="FFFFFF"/>
-        </w:rPr>
-        <w:t xml:space="preserve"> principaux </w:t>
-      </w:r>
-      <w:r>
-        <w:rPr>
-          <w:shd w:val="clear" w:color="auto" w:fill="FFFFFF"/>
-        </w:rPr>
-        <w:t>dialectes, pour</w:t>
-      </w:r>
-      <w:r>
-        <w:rPr>
-          <w:shd w:val="clear" w:color="auto" w:fill="FFFFFF"/>
-        </w:rPr>
-        <w:t xml:space="preserve"> l'arabe</w:t>
-      </w:r>
-      <w:r>
-        <w:rPr>
-          <w:shd w:val="clear" w:color="auto" w:fill="FFFFFF"/>
-        </w:rPr>
-        <w:t xml:space="preserve"> dialectal on a</w:t>
-      </w:r>
-      <w:r>
-        <w:rPr>
-          <w:shd w:val="clear" w:color="auto" w:fill="FFFFFF"/>
-        </w:rPr>
-        <w:t xml:space="preserve"> </w:t>
-      </w:r>
-      <w:r>
-        <w:rPr>
-          <w:rFonts w:asciiTheme="majorBidi" w:hAnsiTheme="majorBidi" w:cstheme="majorBidi"/>
-        </w:rPr>
-        <w:t>l’Urbain</w:t>
-      </w:r>
-      <w:r>
-        <w:rPr>
-          <w:shd w:val="clear" w:color="auto" w:fill="FFFFFF"/>
-        </w:rPr>
-        <w:t xml:space="preserve">, </w:t>
-      </w:r>
-      <w:r>
-        <w:rPr>
-          <w:rFonts w:asciiTheme="majorBidi" w:hAnsiTheme="majorBidi" w:cstheme="majorBidi"/>
-        </w:rPr>
-        <w:t>l’Arabe des montagnes du Nord-Ouest</w:t>
-      </w:r>
-      <w:r>
-        <w:rPr>
-          <w:shd w:val="clear" w:color="auto" w:fill="FFFFFF"/>
-        </w:rPr>
-        <w:t xml:space="preserve">, </w:t>
-      </w:r>
-      <w:r>
-        <w:rPr>
-          <w:rFonts w:asciiTheme="majorBidi" w:hAnsiTheme="majorBidi" w:cstheme="majorBidi"/>
-        </w:rPr>
-        <w:t>le Bédouin de l’Ouest ainsi que celui de l’Est et la Hassanya</w:t>
-      </w:r>
-      <w:r>
-        <w:rPr>
-          <w:shd w:val="clear" w:color="auto" w:fill="FFFFFF"/>
-        </w:rPr>
-        <w:t xml:space="preserve">. </w:t>
-      </w:r>
-      <w:r>
-        <w:rPr>
-          <w:rFonts w:asciiTheme="majorBidi" w:hAnsiTheme="majorBidi" w:cstheme="majorBidi"/>
-        </w:rPr>
-        <w:t xml:space="preserve">Et pour l’Amazigh, on </w:t>
-      </w:r>
-      <w:r>
-        <w:rPr>
-          <w:rFonts w:asciiTheme="majorBidi" w:hAnsiTheme="majorBidi" w:cstheme="majorBidi"/>
-        </w:rPr>
-        <w:t>a</w:t>
-      </w:r>
-      <w:r>
-        <w:rPr>
-          <w:rFonts w:asciiTheme="majorBidi" w:hAnsiTheme="majorBidi" w:cstheme="majorBidi"/>
-        </w:rPr>
-        <w:t xml:space="preserve"> le Tachelhit</w:t>
-      </w:r>
-      <w:r>
-        <w:rPr>
-          <w:rFonts w:asciiTheme="majorBidi" w:hAnsiTheme="majorBidi" w:cstheme="majorBidi"/>
-        </w:rPr>
-        <w:t xml:space="preserve"> e</w:t>
-      </w:r>
-      <w:r>
-        <w:rPr>
-          <w:rFonts w:asciiTheme="majorBidi" w:hAnsiTheme="majorBidi" w:cstheme="majorBidi"/>
-        </w:rPr>
-        <w:t xml:space="preserve">t le </w:t>
-      </w:r>
-      <w:proofErr w:type="spellStart"/>
-      <w:r>
-        <w:rPr>
-          <w:rFonts w:asciiTheme="majorBidi" w:hAnsiTheme="majorBidi" w:cstheme="majorBidi"/>
-        </w:rPr>
-        <w:t>Tarifit</w:t>
-      </w:r>
-      <w:proofErr w:type="spellEnd"/>
-      <w:r>
-        <w:rPr>
-          <w:rFonts w:asciiTheme="majorBidi" w:hAnsiTheme="majorBidi" w:cstheme="majorBidi"/>
-        </w:rPr>
-        <w:t>.</w:t>
-      </w:r>
-    </w:p>
-    <w:p>
-      <w:r>
-        <w:rPr>
-          <w:shd w:val="clear" w:color="auto" w:fill="FFFFFF"/>
-        </w:rPr>
-        <w:t xml:space="preserve">L'identification des dialectes </w:t>
-      </w:r>
-      <w:r>
-        <w:rPr>
-          <w:shd w:val="clear" w:color="auto" w:fill="FFFFFF"/>
-        </w:rPr>
-        <w:t>marocains</w:t>
-      </w:r>
-      <w:r>
-        <w:rPr>
-          <w:shd w:val="clear" w:color="auto" w:fill="FFFFFF"/>
-        </w:rPr>
-        <w:t xml:space="preserve"> est sans doute un problème difficile, car elle consiste à identifier les différents dialectes au sein d'une même classe de langue. Ainsi, l'identification automatique du dialecte d'entrée à partir du signal vocal a été un problème de recherche intéressant à la fois en soi et pour améliorer la reconnaissance automatique de la parole.</w:t>
+        <w:t>L'identification des dialectes marocains est sans doute un problème difficile, car elle consiste à identifier les différents dialectes au sein d'une même classe de langue. Ainsi, l'identification automatique du dialecte d'entrée à partir du signal vocal a été un problème de recherche intéressant à la fois en soi et pour améliorer la reconnaissance automatique de la parole.</w:t>
       </w:r>
     </w:p>
     <w:p>
@@ -11957,50 +11735,32 @@
           <w:szCs w:val="28"/>
           <w:lang w:val="fr-MA"/>
         </w:rPr>
-        <w:t xml:space="preserve">tels que le journal quotidien, météo, cuisines, </w:t>
-      </w:r>
-      <w:proofErr w:type="gramStart"/>
+        <w:t>tels que le journal quotidien, météo, cuisines, sport,… Or, notre but n’est pas de citer les types de vidéos basiques qu’on connait très bien, l’idée est d’identifier justement des types qui vont nous aider à différencier une vidéo d’une autre selon leurs métadonnées en dépendance de la culture marocaine</w:t>
+      </w:r>
       <w:r>
         <w:rPr>
           <w:rFonts w:ascii="Georgia" w:hAnsi="Georgia" w:cstheme="majorBidi"/>
           <w:szCs w:val="28"/>
           <w:lang w:val="fr-MA"/>
         </w:rPr>
-        <w:t>sport,…</w:t>
-      </w:r>
-      <w:proofErr w:type="gramEnd"/>
+        <w:t xml:space="preserve"> ce qui fait qu’on va avoir un robuste </w:t>
+      </w:r>
+      <w:proofErr w:type="spellStart"/>
       <w:r>
         <w:rPr>
           <w:rFonts w:ascii="Georgia" w:hAnsi="Georgia" w:cstheme="majorBidi"/>
           <w:szCs w:val="28"/>
           <w:lang w:val="fr-MA"/>
         </w:rPr>
-        <w:t xml:space="preserve"> Or, notre but n’est pas de citer les types de vidéos basiques qu’on connait très bien, l’idée est d’identifier justement des types qui vont nous aider à différencier une vidéo d’une autre selon leurs métadonnées en dépendance de la culture marocaine</w:t>
-      </w:r>
+        <w:t>DataSet</w:t>
+      </w:r>
+      <w:proofErr w:type="spellEnd"/>
       <w:r>
         <w:rPr>
           <w:rFonts w:ascii="Georgia" w:hAnsi="Georgia" w:cstheme="majorBidi"/>
           <w:szCs w:val="28"/>
           <w:lang w:val="fr-MA"/>
         </w:rPr>
-        <w:t xml:space="preserve"> ce qui fait qu’on va avoir un robuste </w:t>
-      </w:r>
-      <w:proofErr w:type="spellStart"/>
-      <w:r>
-        <w:rPr>
-          <w:rFonts w:ascii="Georgia" w:hAnsi="Georgia" w:cstheme="majorBidi"/>
-          <w:szCs w:val="28"/>
-          <w:lang w:val="fr-MA"/>
-        </w:rPr>
-        <w:t>DataSet</w:t>
-      </w:r>
-      <w:proofErr w:type="spellEnd"/>
-      <w:r>
-        <w:rPr>
-          <w:rFonts w:ascii="Georgia" w:hAnsi="Georgia" w:cstheme="majorBidi"/>
-          <w:szCs w:val="28"/>
-          <w:lang w:val="fr-MA"/>
-        </w:rPr>
         <w:t>.</w:t>
       </w:r>
     </w:p>
@@ -12068,7 +11828,6 @@
         <w:t xml:space="preserve"> par exemple « </w:t>
       </w:r>
       <w:proofErr w:type="spellStart"/>
-      <w:proofErr w:type="gramStart"/>
       <w:r>
         <w:rPr>
           <w:rFonts w:asciiTheme="majorBidi" w:hAnsiTheme="majorBidi" w:cstheme="majorBidi"/>
@@ -12093,7 +11852,6 @@
         <w:t>KifachTv</w:t>
       </w:r>
       <w:proofErr w:type="spellEnd"/>
-      <w:proofErr w:type="gramEnd"/>
       <w:r>
         <w:rPr>
           <w:rFonts w:asciiTheme="majorBidi" w:hAnsiTheme="majorBidi" w:cstheme="majorBidi"/>
@@ -12254,71 +12012,55 @@
           <w:szCs w:val="24"/>
         </w:rPr>
       </w:pPr>
-      <w:proofErr w:type="gramStart"/>
       <w:r>
         <w:rPr>
           <w:szCs w:val="24"/>
         </w:rPr>
-        <w:t>Toutes les étapes suivi</w:t>
-      </w:r>
-      <w:proofErr w:type="gramEnd"/>
+        <w:t>Toutes les étapes suivi dans notre projet son semblable au projet déjà existant « ADI17</w:t>
+      </w:r>
       <w:r>
         <w:rPr>
           <w:szCs w:val="24"/>
         </w:rPr>
-        <w:t xml:space="preserve"> dans notre projet son semblable au projet déjà existant « ADI17</w:t>
+        <w:t xml:space="preserve"> [14]</w:t>
       </w:r>
       <w:r>
         <w:rPr>
           <w:szCs w:val="24"/>
         </w:rPr>
-        <w:t xml:space="preserve"> [14]</w:t>
-      </w:r>
-      <w:r>
+        <w:t> »</w:t>
+      </w:r>
+    </w:p>
+    <w:p>
+      <w:pPr>
+        <w:pStyle w:val="2--Normal"/>
         <w:rPr>
           <w:szCs w:val="24"/>
         </w:rPr>
-        <w:t> »</w:t>
-      </w:r>
-    </w:p>
-    <w:p>
-      <w:pPr>
-        <w:pStyle w:val="2--Normal"/>
+      </w:pPr>
+      <w:r>
         <w:rPr>
           <w:szCs w:val="24"/>
         </w:rPr>
-      </w:pPr>
+        <w:t>Du challenge MDB5</w:t>
+      </w:r>
       <w:r>
         <w:rPr>
           <w:szCs w:val="24"/>
         </w:rPr>
-        <w:t>Du challenge MDB5</w:t>
+        <w:t xml:space="preserve"> [15</w:t>
       </w:r>
       <w:r>
         <w:rPr>
           <w:szCs w:val="24"/>
         </w:rPr>
-        <w:t xml:space="preserve"> [15</w:t>
-      </w:r>
-      <w:proofErr w:type="gramStart"/>
+        <w:t>]</w:t>
+      </w:r>
       <w:r>
         <w:rPr>
           <w:szCs w:val="24"/>
         </w:rPr>
-        <w:t>]</w:t>
-      </w:r>
-      <w:r>
-        <w:rPr>
-          <w:szCs w:val="24"/>
-        </w:rPr>
-        <w:t xml:space="preserve"> ,</w:t>
-      </w:r>
-      <w:proofErr w:type="gramEnd"/>
-      <w:r>
-        <w:rPr>
-          <w:szCs w:val="24"/>
-        </w:rPr>
-        <w:t xml:space="preserve"> cela pour avoir des bon</w:t>
+        <w:t xml:space="preserve"> , cela pour avoir des bon</w:t>
       </w:r>
       <w:r>
         <w:rPr>
@@ -12459,43 +12201,41 @@
           <w:b w:val="0"/>
           <w:bCs w:val="0"/>
         </w:rPr>
-        <w:t xml:space="preserve">le bon choix des chaines nous permet de générer </w:t>
-      </w:r>
-      <w:proofErr w:type="gramStart"/>
+        <w:t xml:space="preserve">le bon choix des chaines nous permet de générer un  robuste </w:t>
+      </w:r>
+      <w:proofErr w:type="spellStart"/>
       <w:r>
         <w:rPr>
           <w:rStyle w:val="lev"/>
           <w:b w:val="0"/>
           <w:bCs w:val="0"/>
         </w:rPr>
-        <w:t>un  robuste</w:t>
-      </w:r>
-      <w:proofErr w:type="gramEnd"/>
+        <w:t>dataset</w:t>
+      </w:r>
+      <w:proofErr w:type="spellEnd"/>
       <w:r>
         <w:rPr>
           <w:rStyle w:val="lev"/>
           <w:b w:val="0"/>
           <w:bCs w:val="0"/>
         </w:rPr>
-        <w:t xml:space="preserve"> </w:t>
-      </w:r>
-      <w:proofErr w:type="spellStart"/>
+        <w:t xml:space="preserve"> ,pourtant il est  simple de caractériser les chaines IDs sur YouTube, d’après l’URL .Par la suite on doit remplir le fichier csv avec l’ID de la chaine et le dialecte cible sépares par une virgule </w:t>
+      </w:r>
       <w:r>
         <w:rPr>
           <w:rStyle w:val="lev"/>
           <w:b w:val="0"/>
           <w:bCs w:val="0"/>
         </w:rPr>
-        <w:t>dataset</w:t>
-      </w:r>
-      <w:proofErr w:type="spellEnd"/>
+        <w:t xml:space="preserve">,vous trouverez ci-dessous des </w:t>
+      </w:r>
       <w:r>
         <w:rPr>
           <w:rStyle w:val="lev"/>
           <w:b w:val="0"/>
           <w:bCs w:val="0"/>
         </w:rPr>
-        <w:t xml:space="preserve"> ,pourtant il est  simple de caractériser les chaines IDs sur YouTube, d’après l’URL .Par la suite on doit remplir le fichier csv avec l’ID de la chaine et le dialecte cible sépares par une virgule </w:t>
+        <w:t>exemples</w:t>
       </w:r>
       <w:r>
         <w:rPr>
@@ -12503,35 +12243,19 @@
           <w:b w:val="0"/>
           <w:bCs w:val="0"/>
         </w:rPr>
-        <w:t xml:space="preserve">,vous trouverez ci-dessous des </w:t>
-      </w:r>
-      <w:r>
+        <w:t xml:space="preserve"> des chaines cibles.</w:t>
+      </w:r>
+    </w:p>
+    <w:p>
+      <w:pPr>
+        <w:tabs>
+          <w:tab w:val="left" w:pos="3045"/>
+        </w:tabs>
         <w:rPr>
           <w:rStyle w:val="lev"/>
           <w:b w:val="0"/>
           <w:bCs w:val="0"/>
         </w:rPr>
-        <w:t>exemples</w:t>
-      </w:r>
-      <w:r>
-        <w:rPr>
-          <w:rStyle w:val="lev"/>
-          <w:b w:val="0"/>
-          <w:bCs w:val="0"/>
-        </w:rPr>
-        <w:t xml:space="preserve"> des chaines cibles.</w:t>
-      </w:r>
-    </w:p>
-    <w:p>
-      <w:pPr>
-        <w:tabs>
-          <w:tab w:val="left" w:pos="3045"/>
-        </w:tabs>
-        <w:rPr>
-          <w:rStyle w:val="lev"/>
-          <w:b w:val="0"/>
-          <w:bCs w:val="0"/>
-        </w:rPr>
       </w:pPr>
     </w:p>
     <w:p>
@@ -12550,7 +12274,7 @@
           <w:color w:val="000000" w:themeColor="text1"/>
         </w:rPr>
         <w:pict w14:anchorId="20CE04A0">
-          <v:rect id="_x0000_i1026" style="width:510.3pt;height:1.5pt" o:hralign="center" o:hrstd="t" o:hrnoshade="t" o:hr="t" fillcolor="black [3213]" stroked="f"/>
+          <v:rect id="_x0000_i1027" style="width:510.3pt;height:1.5pt" o:hralign="center" o:hrstd="t" o:hrnoshade="t" o:hr="t" fillcolor="black [3213]" stroked="f"/>
         </w:pict>
       </w:r>
     </w:p>
@@ -12679,7 +12403,7 @@
           <w:color w:val="000000" w:themeColor="text1"/>
         </w:rPr>
         <w:pict w14:anchorId="1A9442CC">
-          <v:rect id="_x0000_i1027" style="width:510.3pt;height:1.5pt" o:hralign="center" o:hrstd="t" o:hrnoshade="t" o:hr="t" fillcolor="black [3213]" stroked="f"/>
+          <v:rect id="_x0000_i1028" style="width:510.3pt;height:1.5pt" o:hralign="center" o:hrstd="t" o:hrnoshade="t" o:hr="t" fillcolor="black [3213]" stroked="f"/>
         </w:pict>
       </w:r>
     </w:p>
@@ -13102,7 +12826,7 @@
           <w:color w:val="000000" w:themeColor="text1"/>
         </w:rPr>
         <w:pict w14:anchorId="44D34953">
-          <v:rect id="_x0000_i1028" style="width:510.3pt;height:1.5pt" o:hralign="center" o:hrstd="t" o:hrnoshade="t" o:hr="t" fillcolor="black [3213]" stroked="f"/>
+          <v:rect id="_x0000_i1029" style="width:510.3pt;height:1.5pt" o:hralign="center" o:hrstd="t" o:hrnoshade="t" o:hr="t" fillcolor="black [3213]" stroked="f"/>
         </w:pict>
       </w:r>
     </w:p>
@@ -13175,23 +12899,13 @@
           <w:color w:val="000000" w:themeColor="text1"/>
         </w:rPr>
       </w:pPr>
-      <w:proofErr w:type="gramStart"/>
       <w:r>
         <w:rPr>
           <w:rFonts w:asciiTheme="majorBidi" w:hAnsiTheme="majorBidi" w:cstheme="majorBidi"/>
           <w:iCs/>
           <w:color w:val="000000" w:themeColor="text1"/>
         </w:rPr>
-        <w:t>du</w:t>
-      </w:r>
-      <w:proofErr w:type="gramEnd"/>
-      <w:r>
-        <w:rPr>
-          <w:rFonts w:asciiTheme="majorBidi" w:hAnsiTheme="majorBidi" w:cstheme="majorBidi"/>
-          <w:iCs/>
-          <w:color w:val="000000" w:themeColor="text1"/>
-        </w:rPr>
-        <w:t xml:space="preserve"> Nord-Ouest</w:t>
+        <w:t>du Nord-Ouest</w:t>
       </w:r>
       <w:r>
         <w:rPr>
@@ -13343,7 +13057,7 @@
           <w:color w:val="000000" w:themeColor="text1"/>
         </w:rPr>
         <w:pict w14:anchorId="78B0DE59">
-          <v:rect id="_x0000_i1029" style="width:510.3pt;height:1.5pt" o:hralign="center" o:hrstd="t" o:hrnoshade="t" o:hr="t" fillcolor="black [3213]" stroked="f"/>
+          <v:rect id="_x0000_i1030" style="width:510.3pt;height:1.5pt" o:hralign="center" o:hrstd="t" o:hrnoshade="t" o:hr="t" fillcolor="black [3213]" stroked="f"/>
         </w:pict>
       </w:r>
     </w:p>
@@ -13739,7 +13453,7 @@
           <w:color w:val="000000" w:themeColor="text1"/>
         </w:rPr>
         <w:pict w14:anchorId="344EFD6F">
-          <v:rect id="_x0000_i1030" style="width:510.3pt;height:1.5pt" o:hralign="center" o:hrstd="t" o:hrnoshade="t" o:hr="t" fillcolor="black [3213]" stroked="f"/>
+          <v:rect id="_x0000_i1031" style="width:510.3pt;height:1.5pt" o:hralign="center" o:hrstd="t" o:hrnoshade="t" o:hr="t" fillcolor="black [3213]" stroked="f"/>
         </w:pict>
       </w:r>
     </w:p>
@@ -13976,7 +13690,7 @@
           <w:color w:val="000000" w:themeColor="text1"/>
         </w:rPr>
         <w:pict w14:anchorId="555D63F7">
-          <v:rect id="_x0000_i1031" style="width:510.3pt;height:1.5pt" o:hralign="center" o:hrstd="t" o:hrnoshade="t" o:hr="t" fillcolor="black [3213]" stroked="f"/>
+          <v:rect id="_x0000_i1032" style="width:510.3pt;height:1.5pt" o:hralign="center" o:hrstd="t" o:hrnoshade="t" o:hr="t" fillcolor="black [3213]" stroked="f"/>
         </w:pict>
       </w:r>
     </w:p>
@@ -14093,7 +13807,7 @@
           <w:color w:val="000000" w:themeColor="text1"/>
         </w:rPr>
         <w:pict w14:anchorId="7AD0CFFF">
-          <v:rect id="_x0000_i1032" style="width:510.3pt;height:1.5pt" o:hralign="center" o:hrstd="t" o:hrnoshade="t" o:hr="t" fillcolor="black [3213]" stroked="f"/>
+          <v:rect id="_x0000_i1033" style="width:510.3pt;height:1.5pt" o:hralign="center" o:hrstd="t" o:hrnoshade="t" o:hr="t" fillcolor="black [3213]" stroked="f"/>
         </w:pict>
       </w:r>
     </w:p>
@@ -14306,7 +14020,7 @@
           <w:color w:val="000000" w:themeColor="text1"/>
         </w:rPr>
         <w:pict w14:anchorId="37C85E9A">
-          <v:rect id="_x0000_i1033" style="width:510.3pt;height:1.5pt" o:hralign="center" o:hrstd="t" o:hrnoshade="t" o:hr="t" fillcolor="black [3213]" stroked="f"/>
+          <v:rect id="_x0000_i1034" style="width:510.3pt;height:1.5pt" o:hralign="center" o:hrstd="t" o:hrnoshade="t" o:hr="t" fillcolor="black [3213]" stroked="f"/>
         </w:pict>
       </w:r>
     </w:p>
@@ -14386,7 +14100,7 @@
           <w:color w:val="000000" w:themeColor="text1"/>
         </w:rPr>
         <w:pict w14:anchorId="43899D60">
-          <v:rect id="_x0000_i1034" style="width:510.3pt;height:1.5pt" o:hralign="center" o:hrstd="t" o:hrnoshade="t" o:hr="t" fillcolor="black [3213]" stroked="f"/>
+          <v:rect id="_x0000_i1035" style="width:510.3pt;height:1.5pt" o:hralign="center" o:hrstd="t" o:hrnoshade="t" o:hr="t" fillcolor="black [3213]" stroked="f"/>
         </w:pict>
       </w:r>
     </w:p>
@@ -14456,7 +14170,13 @@
         <w:pStyle w:val="1--Titre3"/>
       </w:pPr>
       <w:r>
-        <w:t xml:space="preserve">L’extraction des vidéos </w:t>
+        <w:t xml:space="preserve">L’extraction des </w:t>
+      </w:r>
+      <w:r>
+        <w:t xml:space="preserve">IDs </w:t>
+      </w:r>
+      <w:r>
+        <w:t xml:space="preserve">vidéos </w:t>
       </w:r>
     </w:p>
     <w:p>
@@ -14515,52 +14235,50 @@
           <w:iCs/>
           <w:color w:val="000000" w:themeColor="text1"/>
         </w:rPr>
-        <w:t xml:space="preserve"> et l’abréviation du </w:t>
-      </w:r>
-      <w:proofErr w:type="gramStart"/>
+        <w:t xml:space="preserve"> et l’abréviation du dialecte </w:t>
+      </w:r>
       <w:r>
         <w:rPr>
           <w:rFonts w:asciiTheme="majorBidi" w:hAnsiTheme="majorBidi" w:cstheme="majorBidi"/>
           <w:iCs/>
           <w:color w:val="000000" w:themeColor="text1"/>
         </w:rPr>
-        <w:t xml:space="preserve">dialecte </w:t>
-      </w:r>
-      <w:r>
+        <w:t xml:space="preserve">,mais d’abord on doit avoir un compte à google API client </w:t>
+      </w:r>
+    </w:p>
+    <w:p>
+      <w:pPr>
+        <w:spacing w:line="360" w:lineRule="auto"/>
+        <w:ind w:left="708"/>
         <w:rPr>
           <w:rFonts w:asciiTheme="majorBidi" w:hAnsiTheme="majorBidi" w:cstheme="majorBidi"/>
           <w:iCs/>
           <w:color w:val="000000" w:themeColor="text1"/>
         </w:rPr>
-        <w:t>,mais</w:t>
-      </w:r>
-      <w:proofErr w:type="gramEnd"/>
+      </w:pPr>
       <w:r>
         <w:rPr>
           <w:rFonts w:asciiTheme="majorBidi" w:hAnsiTheme="majorBidi" w:cstheme="majorBidi"/>
           <w:iCs/>
           <w:color w:val="000000" w:themeColor="text1"/>
         </w:rPr>
-        <w:t xml:space="preserve"> d’abord on doit avoir un compte à google API client </w:t>
-      </w:r>
-    </w:p>
-    <w:p>
-      <w:pPr>
-        <w:spacing w:line="360" w:lineRule="auto"/>
-        <w:ind w:left="708"/>
+        <w:t xml:space="preserve">Et créer un projet avec </w:t>
+      </w:r>
+      <w:r>
         <w:rPr>
           <w:rFonts w:asciiTheme="majorBidi" w:hAnsiTheme="majorBidi" w:cstheme="majorBidi"/>
           <w:iCs/>
           <w:color w:val="000000" w:themeColor="text1"/>
         </w:rPr>
-      </w:pPr>
+        <w:t>l’API YouTube data V3</w:t>
+      </w:r>
       <w:r>
         <w:rPr>
           <w:rFonts w:asciiTheme="majorBidi" w:hAnsiTheme="majorBidi" w:cstheme="majorBidi"/>
           <w:iCs/>
           <w:color w:val="000000" w:themeColor="text1"/>
         </w:rPr>
-        <w:t xml:space="preserve">Et créer un projet avec </w:t>
+        <w:t xml:space="preserve"> ,et comme output on</w:t>
       </w:r>
       <w:r>
         <w:rPr>
@@ -14568,69 +14286,15 @@
           <w:iCs/>
           <w:color w:val="000000" w:themeColor="text1"/>
         </w:rPr>
-        <w:t>l’API YouTube data V</w:t>
-      </w:r>
-      <w:proofErr w:type="gramStart"/>
+        <w:t xml:space="preserve"> a</w:t>
+      </w:r>
       <w:r>
         <w:rPr>
           <w:rFonts w:asciiTheme="majorBidi" w:hAnsiTheme="majorBidi" w:cstheme="majorBidi"/>
           <w:iCs/>
           <w:color w:val="000000" w:themeColor="text1"/>
         </w:rPr>
-        <w:t>3</w:t>
-      </w:r>
-      <w:r>
-        <w:rPr>
-          <w:rFonts w:asciiTheme="majorBidi" w:hAnsiTheme="majorBidi" w:cstheme="majorBidi"/>
-          <w:iCs/>
-          <w:color w:val="000000" w:themeColor="text1"/>
-        </w:rPr>
-        <w:t xml:space="preserve"> ,et</w:t>
-      </w:r>
-      <w:proofErr w:type="gramEnd"/>
-      <w:r>
-        <w:rPr>
-          <w:rFonts w:asciiTheme="majorBidi" w:hAnsiTheme="majorBidi" w:cstheme="majorBidi"/>
-          <w:iCs/>
-          <w:color w:val="000000" w:themeColor="text1"/>
-        </w:rPr>
-        <w:t xml:space="preserve"> comme output </w:t>
-      </w:r>
-      <w:proofErr w:type="spellStart"/>
-      <w:r>
-        <w:rPr>
-          <w:rFonts w:asciiTheme="majorBidi" w:hAnsiTheme="majorBidi" w:cstheme="majorBidi"/>
-          <w:iCs/>
-          <w:color w:val="000000" w:themeColor="text1"/>
-        </w:rPr>
-        <w:t>on</w:t>
-      </w:r>
-      <w:proofErr w:type="spellEnd"/>
-      <w:r>
-        <w:rPr>
-          <w:rFonts w:asciiTheme="majorBidi" w:hAnsiTheme="majorBidi" w:cstheme="majorBidi"/>
-          <w:iCs/>
-          <w:color w:val="000000" w:themeColor="text1"/>
-        </w:rPr>
-        <w:t xml:space="preserve"> </w:t>
-      </w:r>
-      <w:proofErr w:type="spellStart"/>
-      <w:r>
-        <w:rPr>
-          <w:rFonts w:asciiTheme="majorBidi" w:hAnsiTheme="majorBidi" w:cstheme="majorBidi"/>
-          <w:iCs/>
-          <w:color w:val="000000" w:themeColor="text1"/>
-        </w:rPr>
-        <w:t>eu</w:t>
-      </w:r>
-      <w:proofErr w:type="spellEnd"/>
-      <w:r>
-        <w:rPr>
-          <w:rFonts w:asciiTheme="majorBidi" w:hAnsiTheme="majorBidi" w:cstheme="majorBidi"/>
-          <w:iCs/>
-          <w:color w:val="000000" w:themeColor="text1"/>
-        </w:rPr>
-        <w:t xml:space="preserve"> un fichier </w:t>
+        <w:t xml:space="preserve"> eu un fichier </w:t>
       </w:r>
       <w:r>
         <w:rPr>
@@ -14822,7 +14486,23 @@
           <w:b w:val="0"/>
           <w:bCs w:val="0"/>
         </w:rPr>
-        <w:t xml:space="preserve"> -genre-durée de vidéo),</w:t>
+        <w:t xml:space="preserve"> -genre-durée de</w:t>
+      </w:r>
+      <w:r>
+        <w:rPr>
+          <w:rStyle w:val="lev"/>
+          <w:b w:val="0"/>
+          <w:bCs w:val="0"/>
+        </w:rPr>
+        <w:t xml:space="preserve"> l’audio</w:t>
+      </w:r>
+      <w:r>
+        <w:rPr>
+          <w:rStyle w:val="lev"/>
+          <w:b w:val="0"/>
+          <w:bCs w:val="0"/>
+        </w:rPr>
+        <w:t>),</w:t>
       </w:r>
     </w:p>
     <w:p>
@@ -14955,7 +14635,13 @@
         <w:pStyle w:val="1--Titre3"/>
       </w:pPr>
       <w:r>
-        <w:t xml:space="preserve">Filtrage des vidéos </w:t>
+        <w:t xml:space="preserve">Filtrage des </w:t>
+      </w:r>
+      <w:r>
+        <w:t>audios</w:t>
+      </w:r>
+      <w:r>
+        <w:t xml:space="preserve"> </w:t>
       </w:r>
     </w:p>
     <w:p>
@@ -14972,134 +14658,176 @@
           <w:iCs/>
           <w:color w:val="000000" w:themeColor="text1"/>
         </w:rPr>
-        <w:t xml:space="preserve">Avant de passer à l’extraction des vidéos </w:t>
+        <w:t xml:space="preserve">Avant de passer à l’extraction des </w:t>
       </w:r>
       <w:r>
         <w:rPr>
           <w:iCs/>
           <w:color w:val="000000" w:themeColor="text1"/>
         </w:rPr>
-        <w:t xml:space="preserve">et sur le concept de bien améliorer notre </w:t>
-      </w:r>
-      <w:proofErr w:type="spellStart"/>
+        <w:t>audios</w:t>
+      </w:r>
       <w:r>
         <w:rPr>
           <w:iCs/>
           <w:color w:val="000000" w:themeColor="text1"/>
         </w:rPr>
-        <w:t>dataset</w:t>
-      </w:r>
-      <w:proofErr w:type="spellEnd"/>
+        <w:t xml:space="preserve"> </w:t>
+      </w:r>
       <w:r>
         <w:rPr>
           <w:iCs/>
           <w:color w:val="000000" w:themeColor="text1"/>
         </w:rPr>
-        <w:t xml:space="preserve"> on </w:t>
-      </w:r>
+        <w:t xml:space="preserve">et sur le concept de bien améliorer notre </w:t>
+      </w:r>
+      <w:proofErr w:type="spellStart"/>
       <w:r>
         <w:rPr>
           <w:iCs/>
           <w:color w:val="000000" w:themeColor="text1"/>
         </w:rPr>
-        <w:t xml:space="preserve">a </w:t>
-      </w:r>
+        <w:t>dataset</w:t>
+      </w:r>
+      <w:proofErr w:type="spellEnd"/>
       <w:r>
         <w:rPr>
           <w:iCs/>
           <w:color w:val="000000" w:themeColor="text1"/>
         </w:rPr>
-        <w:t xml:space="preserve">réussi à faire un filtrage de vidéos </w:t>
+        <w:t xml:space="preserve"> on </w:t>
       </w:r>
       <w:r>
         <w:rPr>
           <w:iCs/>
           <w:color w:val="000000" w:themeColor="text1"/>
         </w:rPr>
-        <w:t>manuellement, pour</w:t>
+        <w:t xml:space="preserve">a </w:t>
       </w:r>
       <w:r>
         <w:rPr>
           <w:iCs/>
           <w:color w:val="000000" w:themeColor="text1"/>
         </w:rPr>
-        <w:t xml:space="preserve"> chaque 30 vidéos on </w:t>
+        <w:t xml:space="preserve">réussi à faire un filtrage de </w:t>
       </w:r>
       <w:r>
         <w:rPr>
           <w:iCs/>
           <w:color w:val="000000" w:themeColor="text1"/>
         </w:rPr>
-        <w:t>choisit</w:t>
+        <w:t>audios</w:t>
       </w:r>
       <w:r>
         <w:rPr>
           <w:iCs/>
           <w:color w:val="000000" w:themeColor="text1"/>
         </w:rPr>
-        <w:t xml:space="preserve"> une et on la teste sur </w:t>
+        <w:t xml:space="preserve"> </w:t>
       </w:r>
       <w:r>
         <w:rPr>
           <w:iCs/>
           <w:color w:val="000000" w:themeColor="text1"/>
         </w:rPr>
-        <w:t>YouTube, si</w:t>
+        <w:t>manuellement, pour</w:t>
       </w:r>
       <w:r>
         <w:rPr>
           <w:iCs/>
           <w:color w:val="000000" w:themeColor="text1"/>
         </w:rPr>
-        <w:t xml:space="preserve"> elle va nous servir on les </w:t>
+        <w:t xml:space="preserve"> chaque 30 </w:t>
       </w:r>
       <w:r>
         <w:rPr>
           <w:iCs/>
           <w:color w:val="000000" w:themeColor="text1"/>
         </w:rPr>
-        <w:t>garde</w:t>
+        <w:t>audios</w:t>
       </w:r>
       <w:r>
         <w:rPr>
           <w:iCs/>
           <w:color w:val="000000" w:themeColor="text1"/>
         </w:rPr>
-        <w:t xml:space="preserve"> sinon on les </w:t>
+        <w:t xml:space="preserve"> on </w:t>
       </w:r>
       <w:r>
         <w:rPr>
           <w:iCs/>
           <w:color w:val="000000" w:themeColor="text1"/>
         </w:rPr>
-        <w:t xml:space="preserve">supprime, cela est dû à le fait que les 30 vidéos sont </w:t>
+        <w:t>choisit</w:t>
       </w:r>
       <w:r>
         <w:rPr>
           <w:iCs/>
           <w:color w:val="000000" w:themeColor="text1"/>
         </w:rPr>
-        <w:t>du même genre</w:t>
+        <w:t xml:space="preserve"> une et on la teste sur </w:t>
       </w:r>
       <w:r>
         <w:rPr>
           <w:iCs/>
           <w:color w:val="000000" w:themeColor="text1"/>
         </w:rPr>
-        <w:t xml:space="preserve"> et appartiennent </w:t>
+        <w:t>YouTube, si</w:t>
       </w:r>
       <w:r>
         <w:rPr>
           <w:iCs/>
           <w:color w:val="000000" w:themeColor="text1"/>
         </w:rPr>
-        <w:t>à</w:t>
+        <w:t xml:space="preserve"> elle va nous servir on les </w:t>
       </w:r>
       <w:r>
         <w:rPr>
           <w:iCs/>
           <w:color w:val="000000" w:themeColor="text1"/>
         </w:rPr>
+        <w:t>garde</w:t>
+      </w:r>
+      <w:r>
+        <w:rPr>
+          <w:iCs/>
+          <w:color w:val="000000" w:themeColor="text1"/>
+        </w:rPr>
+        <w:t xml:space="preserve"> sinon on les </w:t>
+      </w:r>
+      <w:r>
+        <w:rPr>
+          <w:iCs/>
+          <w:color w:val="000000" w:themeColor="text1"/>
+        </w:rPr>
+        <w:t xml:space="preserve">supprime, cela est dû à le fait que les 30 vidéos sont </w:t>
+      </w:r>
+      <w:r>
+        <w:rPr>
+          <w:iCs/>
+          <w:color w:val="000000" w:themeColor="text1"/>
+        </w:rPr>
+        <w:t>du même genre</w:t>
+      </w:r>
+      <w:r>
+        <w:rPr>
+          <w:iCs/>
+          <w:color w:val="000000" w:themeColor="text1"/>
+        </w:rPr>
+        <w:t xml:space="preserve"> et appartiennent </w:t>
+      </w:r>
+      <w:r>
+        <w:rPr>
+          <w:iCs/>
+          <w:color w:val="000000" w:themeColor="text1"/>
+        </w:rPr>
+        <w:t>à</w:t>
+      </w:r>
+      <w:r>
+        <w:rPr>
+          <w:iCs/>
+          <w:color w:val="000000" w:themeColor="text1"/>
+        </w:rPr>
         <w:t> la même playlist.</w:t>
       </w:r>
     </w:p>
@@ -15115,7 +14843,13 @@
       <w:bookmarkEnd w:id="69"/>
       <w:bookmarkEnd w:id="70"/>
       <w:r>
-        <w:t xml:space="preserve">s vidéos </w:t>
+        <w:t xml:space="preserve">s </w:t>
+      </w:r>
+      <w:r>
+        <w:t xml:space="preserve">audios </w:t>
+      </w:r>
+      <w:r>
+        <w:t xml:space="preserve"> </w:t>
       </w:r>
     </w:p>
     <w:p>
@@ -15229,7 +14963,6 @@
         <w:t xml:space="preserve"> </w:t>
       </w:r>
       <w:proofErr w:type="spellStart"/>
-      <w:proofErr w:type="gramStart"/>
       <w:r>
         <w:rPr>
           <w:rFonts w:asciiTheme="majorBidi" w:hAnsiTheme="majorBidi" w:cstheme="majorBidi"/>
@@ -15256,7 +14989,6 @@
         <w:t>.</w:t>
       </w:r>
       <w:bookmarkStart w:id="71" w:name="_Toc513137653"/>
-      <w:proofErr w:type="gramEnd"/>
     </w:p>
     <w:p>
       <w:pPr>
@@ -15410,62 +15142,30 @@
           <w:rStyle w:val="1--Titre4snCharChar"/>
           <w:rFonts w:ascii="Times New Roman" w:hAnsi="Times New Roman"/>
         </w:rPr>
-        <w:t xml:space="preserve">Il divise </w:t>
-      </w:r>
-      <w:proofErr w:type="gramStart"/>
+        <w:t>Il divise les signaux audio en zones homogènes de parole, de musique et de bruit. Les zones vocales sont divisées en segments étiquetés en fonction d</w:t>
+      </w:r>
       <w:r>
         <w:rPr>
           <w:rStyle w:val="1--Titre4snCharChar"/>
           <w:rFonts w:ascii="Times New Roman" w:hAnsi="Times New Roman"/>
         </w:rPr>
-        <w:t>les signaux audio</w:t>
-      </w:r>
-      <w:proofErr w:type="gramEnd"/>
+        <w:t xml:space="preserve">e </w:t>
+      </w:r>
+      <w:proofErr w:type="spellStart"/>
       <w:r>
         <w:rPr>
           <w:rStyle w:val="1--Titre4snCharChar"/>
           <w:rFonts w:ascii="Times New Roman" w:hAnsi="Times New Roman"/>
         </w:rPr>
-        <w:t xml:space="preserve"> en zones homogènes de parole, de musique et de bruit. Les zones vocales sont divisées en segments étiquetés en fonction d</w:t>
-      </w:r>
+        <w:t>l’id</w:t>
+      </w:r>
+      <w:proofErr w:type="spellEnd"/>
       <w:r>
         <w:rPr>
           <w:rStyle w:val="1--Titre4snCharChar"/>
           <w:rFonts w:ascii="Times New Roman" w:hAnsi="Times New Roman"/>
         </w:rPr>
-        <w:t xml:space="preserve">e </w:t>
-      </w:r>
-      <w:proofErr w:type="spellStart"/>
-      <w:r>
-        <w:rPr>
-          <w:rStyle w:val="1--Titre4snCharChar"/>
-          <w:rFonts w:ascii="Times New Roman" w:hAnsi="Times New Roman"/>
-        </w:rPr>
-        <w:t>l’id</w:t>
-      </w:r>
-      <w:proofErr w:type="spellEnd"/>
-      <w:r>
-        <w:rPr>
-          <w:rStyle w:val="1--Titre4snCharChar"/>
-          <w:rFonts w:ascii="Times New Roman" w:hAnsi="Times New Roman"/>
-        </w:rPr>
-        <w:t xml:space="preserve"> </w:t>
-      </w:r>
-      <w:proofErr w:type="gramStart"/>
-      <w:r>
-        <w:rPr>
-          <w:rStyle w:val="1--Titre4snCharChar"/>
-          <w:rFonts w:ascii="Times New Roman" w:hAnsi="Times New Roman"/>
-        </w:rPr>
-        <w:t>vidéo ,temps</w:t>
-      </w:r>
-      <w:proofErr w:type="gramEnd"/>
-      <w:r>
-        <w:rPr>
-          <w:rStyle w:val="1--Titre4snCharChar"/>
-          <w:rFonts w:ascii="Times New Roman" w:hAnsi="Times New Roman"/>
-        </w:rPr>
-        <w:t xml:space="preserve"> de début et temps de fin de la parole </w:t>
+        <w:t xml:space="preserve"> vidéo ,temps de début et temps de fin de la parole </w:t>
       </w:r>
       <w:r>
         <w:rPr>
@@ -15535,7 +15235,6 @@
         <w:t xml:space="preserve">L'API </w:t>
       </w:r>
       <w:proofErr w:type="spellStart"/>
-      <w:proofErr w:type="gramStart"/>
       <w:r>
         <w:rPr>
           <w:rStyle w:val="1--Titre4snCharChar"/>
@@ -15560,7 +15259,6 @@
         </w:rPr>
         <w:t>,</w:t>
       </w:r>
-      <w:proofErr w:type="gramEnd"/>
       <w:r>
         <w:rPr>
           <w:iCs/>
@@ -15772,10 +15470,6 @@
     <w:p>
       <w:pPr>
         <w:pStyle w:val="1--Titre3"/>
-        <w:numPr>
-          <w:ilvl w:val="2"/>
-          <w:numId w:val="18"/>
-        </w:numPr>
       </w:pPr>
       <w:bookmarkStart w:id="74" w:name="_Toc513981351"/>
       <w:r>
@@ -15885,7 +15579,6 @@
         <w:t xml:space="preserve">fait de regrouper chaque id vidéos dans un dossier avec le nom de ce dernier et transférer chaque segment en un fichier </w:t>
       </w:r>
       <w:proofErr w:type="spellStart"/>
-      <w:proofErr w:type="gramStart"/>
       <w:r>
         <w:rPr>
           <w:iCs/>
@@ -15903,7 +15596,6 @@
         </w:rPr>
         <w:t xml:space="preserve"> .</w:t>
       </w:r>
-      <w:proofErr w:type="gramEnd"/>
     </w:p>
     <w:p>
       <w:pPr>
@@ -16819,15 +16511,7 @@
       </w:r>
       <w:proofErr w:type="spellEnd"/>
       <w:r>
-        <w:t xml:space="preserve"> rencontré un problème au niveau du crawl des </w:t>
-      </w:r>
-      <w:proofErr w:type="gramStart"/>
-      <w:r>
-        <w:t>vidéos ,lorsqu’on</w:t>
-      </w:r>
-      <w:proofErr w:type="gramEnd"/>
-      <w:r>
-        <w:t xml:space="preserve"> lance le script  une erreur d’</w:t>
+        <w:t xml:space="preserve"> rencontré un problème au niveau du crawl des vidéos ,lorsqu’on lance le script  une erreur d’</w:t>
       </w:r>
       <w:r>
         <w:t>échec</w:t>
@@ -17199,29 +16883,7 @@
                 <w:sz w:val="28"/>
                 <w:szCs w:val="22"/>
               </w:rPr>
-              <w:t>(</w:t>
-            </w:r>
-            <w:proofErr w:type="gramStart"/>
-            <w:r>
-              <w:rPr>
-                <w:rFonts w:ascii="Georgia" w:hAnsi="Georgia"/>
-                <w:b/>
-                <w:bCs/>
-                <w:sz w:val="28"/>
-                <w:szCs w:val="22"/>
-              </w:rPr>
-              <w:t>h</w:t>
-            </w:r>
-            <w:proofErr w:type="gramEnd"/>
-            <w:r>
-              <w:rPr>
-                <w:rFonts w:ascii="Georgia" w:hAnsi="Georgia"/>
-                <w:b/>
-                <w:bCs/>
-                <w:sz w:val="28"/>
-                <w:szCs w:val="22"/>
-              </w:rPr>
-              <w:t>, min, sc</w:t>
+              <w:t>(h, min, sc</w:t>
             </w:r>
             <w:r>
               <w:rPr>
@@ -17280,29 +16942,7 @@
                 <w:sz w:val="28"/>
                 <w:szCs w:val="22"/>
               </w:rPr>
-              <w:t>(</w:t>
-            </w:r>
-            <w:proofErr w:type="gramStart"/>
-            <w:r>
-              <w:rPr>
-                <w:rFonts w:ascii="Georgia" w:hAnsi="Georgia"/>
-                <w:b/>
-                <w:bCs/>
-                <w:sz w:val="28"/>
-                <w:szCs w:val="22"/>
-              </w:rPr>
-              <w:t>h</w:t>
-            </w:r>
-            <w:proofErr w:type="gramEnd"/>
-            <w:r>
-              <w:rPr>
-                <w:rFonts w:ascii="Georgia" w:hAnsi="Georgia"/>
-                <w:b/>
-                <w:bCs/>
-                <w:sz w:val="28"/>
-                <w:szCs w:val="22"/>
-              </w:rPr>
-              <w:t>, min, s</w:t>
+              <w:t>(h, min, s</w:t>
             </w:r>
             <w:r>
               <w:rPr>
@@ -17361,29 +17001,7 @@
                 <w:sz w:val="28"/>
                 <w:szCs w:val="22"/>
               </w:rPr>
-              <w:t>(</w:t>
-            </w:r>
-            <w:proofErr w:type="gramStart"/>
-            <w:r>
-              <w:rPr>
-                <w:rFonts w:ascii="Georgia" w:hAnsi="Georgia"/>
-                <w:b/>
-                <w:bCs/>
-                <w:sz w:val="28"/>
-                <w:szCs w:val="22"/>
-              </w:rPr>
-              <w:t>h</w:t>
-            </w:r>
-            <w:proofErr w:type="gramEnd"/>
-            <w:r>
-              <w:rPr>
-                <w:rFonts w:ascii="Georgia" w:hAnsi="Georgia"/>
-                <w:b/>
-                <w:bCs/>
-                <w:sz w:val="28"/>
-                <w:szCs w:val="22"/>
-              </w:rPr>
-              <w:t>, min, s</w:t>
+              <w:t>(h, min, s</w:t>
             </w:r>
             <w:r>
               <w:rPr>
@@ -17441,21 +17059,12 @@
                 <w:bCs/>
               </w:rPr>
             </w:pPr>
-            <w:proofErr w:type="gramStart"/>
             <w:r>
               <w:rPr>
                 <w:b/>
                 <w:bCs/>
               </w:rPr>
-              <w:t>20:</w:t>
-            </w:r>
-            <w:proofErr w:type="gramEnd"/>
-            <w:r>
-              <w:rPr>
-                <w:b/>
-                <w:bCs/>
-              </w:rPr>
-              <w:t>55:09</w:t>
+              <w:t>20:55:09</w:t>
             </w:r>
           </w:p>
         </w:tc>
@@ -17472,21 +17081,12 @@
                 <w:bCs/>
               </w:rPr>
             </w:pPr>
-            <w:proofErr w:type="gramStart"/>
             <w:r>
               <w:rPr>
                 <w:b/>
                 <w:bCs/>
               </w:rPr>
-              <w:t>7:</w:t>
-            </w:r>
-            <w:proofErr w:type="gramEnd"/>
-            <w:r>
-              <w:rPr>
-                <w:b/>
-                <w:bCs/>
-              </w:rPr>
-              <w:t>36:28</w:t>
+              <w:t>7:36:28</w:t>
             </w:r>
           </w:p>
         </w:tc>
@@ -17504,21 +17104,12 @@
                 <w:bCs/>
               </w:rPr>
             </w:pPr>
-            <w:proofErr w:type="gramStart"/>
             <w:r>
               <w:rPr>
                 <w:b/>
                 <w:bCs/>
               </w:rPr>
-              <w:t>13:</w:t>
-            </w:r>
-            <w:proofErr w:type="gramEnd"/>
-            <w:r>
-              <w:rPr>
-                <w:b/>
-                <w:bCs/>
-              </w:rPr>
-              <w:t>18:40</w:t>
+              <w:t>13:18:40</w:t>
             </w:r>
           </w:p>
         </w:tc>
@@ -17568,21 +17159,12 @@
                 <w:bCs/>
               </w:rPr>
             </w:pPr>
-            <w:proofErr w:type="gramStart"/>
             <w:r>
               <w:rPr>
                 <w:b/>
                 <w:bCs/>
               </w:rPr>
-              <w:t>20:</w:t>
-            </w:r>
-            <w:proofErr w:type="gramEnd"/>
-            <w:r>
-              <w:rPr>
-                <w:b/>
-                <w:bCs/>
-              </w:rPr>
-              <w:t>04:43</w:t>
+              <w:t>20:04:43</w:t>
             </w:r>
           </w:p>
         </w:tc>
@@ -17599,21 +17181,12 @@
                 <w:bCs/>
               </w:rPr>
             </w:pPr>
-            <w:proofErr w:type="gramStart"/>
             <w:r>
               <w:rPr>
                 <w:b/>
                 <w:bCs/>
               </w:rPr>
-              <w:t>3:</w:t>
-            </w:r>
-            <w:proofErr w:type="gramEnd"/>
-            <w:r>
-              <w:rPr>
-                <w:b/>
-                <w:bCs/>
-              </w:rPr>
-              <w:t>17:01</w:t>
+              <w:t>3:17:01</w:t>
             </w:r>
           </w:p>
         </w:tc>
@@ -17631,21 +17204,12 @@
                 <w:bCs/>
               </w:rPr>
             </w:pPr>
-            <w:proofErr w:type="gramStart"/>
             <w:r>
               <w:rPr>
                 <w:b/>
                 <w:bCs/>
               </w:rPr>
-              <w:t>16:</w:t>
-            </w:r>
-            <w:proofErr w:type="gramEnd"/>
-            <w:r>
-              <w:rPr>
-                <w:b/>
-                <w:bCs/>
-              </w:rPr>
-              <w:t>47:41</w:t>
+              <w:t>16:47:41</w:t>
             </w:r>
           </w:p>
         </w:tc>
@@ -17695,21 +17259,12 @@
                 <w:bCs/>
               </w:rPr>
             </w:pPr>
-            <w:proofErr w:type="gramStart"/>
             <w:r>
               <w:rPr>
                 <w:b/>
                 <w:bCs/>
               </w:rPr>
-              <w:t>20:</w:t>
-            </w:r>
-            <w:proofErr w:type="gramEnd"/>
-            <w:r>
-              <w:rPr>
-                <w:b/>
-                <w:bCs/>
-              </w:rPr>
-              <w:t>36:36</w:t>
+              <w:t>20:36:36</w:t>
             </w:r>
           </w:p>
         </w:tc>
@@ -17726,21 +17281,12 @@
                 <w:bCs/>
               </w:rPr>
             </w:pPr>
-            <w:proofErr w:type="gramStart"/>
             <w:r>
               <w:rPr>
                 <w:b/>
                 <w:bCs/>
               </w:rPr>
-              <w:t>1:</w:t>
-            </w:r>
-            <w:proofErr w:type="gramEnd"/>
-            <w:r>
-              <w:rPr>
-                <w:b/>
-                <w:bCs/>
-              </w:rPr>
-              <w:t>23:47</w:t>
+              <w:t>1:23:47</w:t>
             </w:r>
           </w:p>
         </w:tc>
@@ -17758,21 +17304,12 @@
                 <w:bCs/>
               </w:rPr>
             </w:pPr>
-            <w:proofErr w:type="gramStart"/>
             <w:r>
               <w:rPr>
                 <w:b/>
                 <w:bCs/>
               </w:rPr>
-              <w:t>19:</w:t>
-            </w:r>
-            <w:proofErr w:type="gramEnd"/>
-            <w:r>
-              <w:rPr>
-                <w:b/>
-                <w:bCs/>
-              </w:rPr>
-              <w:t>12:48</w:t>
+              <w:t>19:12:48</w:t>
             </w:r>
           </w:p>
         </w:tc>
@@ -17822,21 +17359,12 @@
                 <w:bCs/>
               </w:rPr>
             </w:pPr>
-            <w:proofErr w:type="gramStart"/>
             <w:r>
               <w:rPr>
                 <w:b/>
                 <w:bCs/>
               </w:rPr>
-              <w:t>20:</w:t>
-            </w:r>
-            <w:proofErr w:type="gramEnd"/>
-            <w:r>
-              <w:rPr>
-                <w:b/>
-                <w:bCs/>
-              </w:rPr>
-              <w:t>47:04</w:t>
+              <w:t>20:47:04</w:t>
             </w:r>
           </w:p>
         </w:tc>
@@ -17853,21 +17381,12 @@
                 <w:bCs/>
               </w:rPr>
             </w:pPr>
-            <w:proofErr w:type="gramStart"/>
             <w:r>
               <w:rPr>
                 <w:b/>
                 <w:bCs/>
               </w:rPr>
-              <w:t>7:</w:t>
-            </w:r>
-            <w:proofErr w:type="gramEnd"/>
-            <w:r>
-              <w:rPr>
-                <w:b/>
-                <w:bCs/>
-              </w:rPr>
-              <w:t>09:05</w:t>
+              <w:t>7:09:05</w:t>
             </w:r>
           </w:p>
         </w:tc>
@@ -17885,21 +17404,12 @@
                 <w:bCs/>
               </w:rPr>
             </w:pPr>
-            <w:proofErr w:type="gramStart"/>
             <w:r>
               <w:rPr>
                 <w:b/>
                 <w:bCs/>
               </w:rPr>
-              <w:t>13:</w:t>
-            </w:r>
-            <w:proofErr w:type="gramEnd"/>
-            <w:r>
-              <w:rPr>
-                <w:b/>
-                <w:bCs/>
-              </w:rPr>
-              <w:t>37:58</w:t>
+              <w:t>13:37:58</w:t>
             </w:r>
           </w:p>
         </w:tc>
@@ -17949,21 +17459,12 @@
                 <w:bCs/>
               </w:rPr>
             </w:pPr>
-            <w:proofErr w:type="gramStart"/>
             <w:r>
               <w:rPr>
                 <w:b/>
                 <w:bCs/>
               </w:rPr>
-              <w:t>20:</w:t>
-            </w:r>
-            <w:proofErr w:type="gramEnd"/>
-            <w:r>
-              <w:rPr>
-                <w:b/>
-                <w:bCs/>
-              </w:rPr>
-              <w:t>32:50</w:t>
+              <w:t>20:32:50</w:t>
             </w:r>
           </w:p>
         </w:tc>
@@ -17980,21 +17481,12 @@
                 <w:bCs/>
               </w:rPr>
             </w:pPr>
-            <w:proofErr w:type="gramStart"/>
             <w:r>
               <w:rPr>
                 <w:b/>
                 <w:bCs/>
               </w:rPr>
-              <w:t>9:</w:t>
-            </w:r>
-            <w:proofErr w:type="gramEnd"/>
-            <w:r>
-              <w:rPr>
-                <w:b/>
-                <w:bCs/>
-              </w:rPr>
-              <w:t>43:43</w:t>
+              <w:t>9:43:43</w:t>
             </w:r>
           </w:p>
         </w:tc>
@@ -18012,21 +17504,12 @@
                 <w:bCs/>
               </w:rPr>
             </w:pPr>
-            <w:proofErr w:type="gramStart"/>
             <w:r>
               <w:rPr>
                 <w:b/>
                 <w:bCs/>
               </w:rPr>
-              <w:t>10:</w:t>
-            </w:r>
-            <w:proofErr w:type="gramEnd"/>
-            <w:r>
-              <w:rPr>
-                <w:b/>
-                <w:bCs/>
-              </w:rPr>
-              <w:t>49:06</w:t>
+              <w:t>10:49:06</w:t>
             </w:r>
           </w:p>
         </w:tc>
@@ -18076,21 +17559,12 @@
                 <w:bCs/>
               </w:rPr>
             </w:pPr>
-            <w:proofErr w:type="gramStart"/>
             <w:r>
               <w:rPr>
                 <w:b/>
                 <w:bCs/>
               </w:rPr>
-              <w:t>20:</w:t>
-            </w:r>
-            <w:proofErr w:type="gramEnd"/>
-            <w:r>
-              <w:rPr>
-                <w:b/>
-                <w:bCs/>
-              </w:rPr>
-              <w:t>32:56</w:t>
+              <w:t>20:32:56</w:t>
             </w:r>
           </w:p>
         </w:tc>
@@ -18107,21 +17581,12 @@
                 <w:bCs/>
               </w:rPr>
             </w:pPr>
-            <w:proofErr w:type="gramStart"/>
             <w:r>
               <w:rPr>
                 <w:b/>
                 <w:bCs/>
               </w:rPr>
-              <w:t>8:</w:t>
-            </w:r>
-            <w:proofErr w:type="gramEnd"/>
-            <w:r>
-              <w:rPr>
-                <w:b/>
-                <w:bCs/>
-              </w:rPr>
-              <w:t>05:15</w:t>
+              <w:t>8:05:15</w:t>
             </w:r>
           </w:p>
         </w:tc>
@@ -18139,21 +17604,12 @@
                 <w:bCs/>
               </w:rPr>
             </w:pPr>
-            <w:proofErr w:type="gramStart"/>
             <w:r>
               <w:rPr>
                 <w:b/>
                 <w:bCs/>
               </w:rPr>
-              <w:t>12:</w:t>
-            </w:r>
-            <w:proofErr w:type="gramEnd"/>
-            <w:r>
-              <w:rPr>
-                <w:b/>
-                <w:bCs/>
-              </w:rPr>
-              <w:t>27:40</w:t>
+              <w:t>12:27:40</w:t>
             </w:r>
           </w:p>
         </w:tc>
@@ -18203,21 +17659,12 @@
                 <w:bCs/>
               </w:rPr>
             </w:pPr>
-            <w:proofErr w:type="gramStart"/>
             <w:r>
               <w:rPr>
                 <w:b/>
                 <w:bCs/>
               </w:rPr>
-              <w:t>21:</w:t>
-            </w:r>
-            <w:proofErr w:type="gramEnd"/>
-            <w:r>
-              <w:rPr>
-                <w:b/>
-                <w:bCs/>
-              </w:rPr>
-              <w:t>09:44</w:t>
+              <w:t>21:09:44</w:t>
             </w:r>
           </w:p>
         </w:tc>
@@ -18234,21 +17681,12 @@
                 <w:bCs/>
               </w:rPr>
             </w:pPr>
-            <w:proofErr w:type="gramStart"/>
             <w:r>
               <w:rPr>
                 <w:b/>
                 <w:bCs/>
               </w:rPr>
-              <w:t>11:</w:t>
-            </w:r>
-            <w:proofErr w:type="gramEnd"/>
-            <w:r>
-              <w:rPr>
-                <w:b/>
-                <w:bCs/>
-              </w:rPr>
-              <w:t>33:32</w:t>
+              <w:t>11:33:32</w:t>
             </w:r>
           </w:p>
         </w:tc>
@@ -18266,21 +17704,12 @@
                 <w:bCs/>
               </w:rPr>
             </w:pPr>
-            <w:proofErr w:type="gramStart"/>
             <w:r>
               <w:rPr>
                 <w:b/>
                 <w:bCs/>
               </w:rPr>
-              <w:t>9:</w:t>
-            </w:r>
-            <w:proofErr w:type="gramEnd"/>
-            <w:r>
-              <w:rPr>
-                <w:b/>
-                <w:bCs/>
-              </w:rPr>
-              <w:t>36:11</w:t>
+              <w:t>9:36:11</w:t>
             </w:r>
           </w:p>
         </w:tc>
@@ -19609,27 +19038,7 @@
                 <w:sz w:val="28"/>
                 <w:szCs w:val="22"/>
               </w:rPr>
-              <w:t xml:space="preserve"> une </w:t>
-            </w:r>
-            <w:proofErr w:type="gramStart"/>
-            <w:r>
-              <w:rPr>
-                <w:b/>
-                <w:bCs/>
-                <w:sz w:val="28"/>
-                <w:szCs w:val="22"/>
-              </w:rPr>
-              <w:t>durée  &lt;</w:t>
-            </w:r>
-            <w:proofErr w:type="gramEnd"/>
-            <w:r>
-              <w:rPr>
-                <w:b/>
-                <w:bCs/>
-                <w:sz w:val="28"/>
-                <w:szCs w:val="22"/>
-              </w:rPr>
-              <w:t xml:space="preserve"> 2 sec</w:t>
+              <w:t xml:space="preserve"> une durée  &lt; 2 sec</w:t>
             </w:r>
           </w:p>
         </w:tc>
@@ -19878,7 +19287,6 @@
               <w:t xml:space="preserve">Nombre de segments qui </w:t>
             </w:r>
             <w:proofErr w:type="spellStart"/>
-            <w:proofErr w:type="gramStart"/>
             <w:r>
               <w:rPr>
                 <w:b/>
@@ -19889,7 +19297,6 @@
               <w:t>on</w:t>
             </w:r>
             <w:proofErr w:type="spellEnd"/>
-            <w:proofErr w:type="gramEnd"/>
             <w:r>
               <w:rPr>
                 <w:b/>
@@ -20146,7 +19553,6 @@
               <w:t xml:space="preserve">Nombre de segments qui </w:t>
             </w:r>
             <w:proofErr w:type="spellStart"/>
-            <w:proofErr w:type="gramStart"/>
             <w:r>
               <w:rPr>
                 <w:b/>
@@ -20157,7 +19563,6 @@
               <w:t>on</w:t>
             </w:r>
             <w:proofErr w:type="spellEnd"/>
-            <w:proofErr w:type="gramEnd"/>
             <w:r>
               <w:rPr>
                 <w:b/>
@@ -20414,7 +19819,6 @@
               <w:t xml:space="preserve">Nombre de segments qui </w:t>
             </w:r>
             <w:proofErr w:type="spellStart"/>
-            <w:proofErr w:type="gramStart"/>
             <w:r>
               <w:rPr>
                 <w:b/>
@@ -20425,7 +19829,6 @@
               <w:t>on</w:t>
             </w:r>
             <w:proofErr w:type="spellEnd"/>
-            <w:proofErr w:type="gramEnd"/>
             <w:r>
               <w:rPr>
                 <w:b/>
@@ -20986,19 +20389,8 @@
                 <w:sz w:val="28"/>
                 <w:szCs w:val="22"/>
               </w:rPr>
-              <w:t>(</w:t>
+              <w:t>(h</w:t>
             </w:r>
-            <w:proofErr w:type="gramStart"/>
-            <w:r>
-              <w:rPr>
-                <w:b/>
-                <w:bCs/>
-                <w:sz w:val="28"/>
-                <w:szCs w:val="22"/>
-              </w:rPr>
-              <w:t>h</w:t>
-            </w:r>
-            <w:proofErr w:type="gramEnd"/>
             <w:r>
               <w:rPr>
                 <w:rFonts w:ascii="Arial" w:hAnsi="Arial" w:cs="Arial"/>
@@ -21070,19 +20462,8 @@
                 <w:sz w:val="28"/>
                 <w:szCs w:val="22"/>
               </w:rPr>
-              <w:t>(</w:t>
+              <w:t>(h</w:t>
             </w:r>
-            <w:proofErr w:type="gramStart"/>
-            <w:r>
-              <w:rPr>
-                <w:b/>
-                <w:bCs/>
-                <w:sz w:val="28"/>
-                <w:szCs w:val="22"/>
-              </w:rPr>
-              <w:t>h</w:t>
-            </w:r>
-            <w:proofErr w:type="gramEnd"/>
             <w:r>
               <w:rPr>
                 <w:rFonts w:ascii="Arial" w:hAnsi="Arial" w:cs="Arial"/>
@@ -21829,7 +21210,6 @@
         </w:rPr>
         <w:t>[5</w:t>
       </w:r>
-      <w:proofErr w:type="gramStart"/>
       <w:r>
         <w:rPr>
           <w:rStyle w:val="4--RfnumerodordreCar"/>
@@ -21837,9 +21217,10 @@
           <w:bCs w:val="0"/>
           <w:lang w:val="en-US"/>
         </w:rPr>
-        <w:t>] :</w:t>
-      </w:r>
-      <w:proofErr w:type="gramEnd"/>
+        <w:t xml:space="preserve">] : </w:t>
+      </w:r>
+      <w:bookmarkStart w:id="84" w:name="_Ref118859913"/>
+      <w:proofErr w:type="spellStart"/>
       <w:r>
         <w:rPr>
           <w:rStyle w:val="4--RfnumerodordreCar"/>
@@ -21847,10 +21228,9 @@
           <w:bCs w:val="0"/>
           <w:lang w:val="en-US"/>
         </w:rPr>
-        <w:t xml:space="preserve"> </w:t>
-      </w:r>
-      <w:bookmarkStart w:id="84" w:name="_Ref118859913"/>
-      <w:proofErr w:type="spellStart"/>
+        <w:t>Cette</w:t>
+      </w:r>
+      <w:proofErr w:type="spellEnd"/>
       <w:r>
         <w:rPr>
           <w:rStyle w:val="4--RfnumerodordreCar"/>
@@ -21858,9 +21238,9 @@
           <w:bCs w:val="0"/>
           <w:lang w:val="en-US"/>
         </w:rPr>
-        <w:t>Cette</w:t>
-      </w:r>
-      <w:proofErr w:type="spellEnd"/>
+        <w:t xml:space="preserve"> </w:t>
+      </w:r>
+      <w:proofErr w:type="spellStart"/>
       <w:r>
         <w:rPr>
           <w:rStyle w:val="4--RfnumerodordreCar"/>
@@ -21868,9 +21248,9 @@
           <w:bCs w:val="0"/>
           <w:lang w:val="en-US"/>
         </w:rPr>
-        <w:t xml:space="preserve"> </w:t>
-      </w:r>
-      <w:proofErr w:type="spellStart"/>
+        <w:t>partie</w:t>
+      </w:r>
+      <w:proofErr w:type="spellEnd"/>
       <w:r>
         <w:rPr>
           <w:rStyle w:val="4--RfnumerodordreCar"/>
@@ -21878,9 +21258,9 @@
           <w:bCs w:val="0"/>
           <w:lang w:val="en-US"/>
         </w:rPr>
-        <w:t>partie</w:t>
-      </w:r>
-      <w:proofErr w:type="spellEnd"/>
+        <w:t xml:space="preserve"> </w:t>
+      </w:r>
+      <w:proofErr w:type="spellStart"/>
       <w:r>
         <w:rPr>
           <w:rStyle w:val="4--RfnumerodordreCar"/>
@@ -21888,9 +21268,9 @@
           <w:bCs w:val="0"/>
           <w:lang w:val="en-US"/>
         </w:rPr>
-        <w:t xml:space="preserve"> </w:t>
-      </w:r>
-      <w:proofErr w:type="spellStart"/>
+        <w:t>est</w:t>
+      </w:r>
+      <w:proofErr w:type="spellEnd"/>
       <w:r>
         <w:rPr>
           <w:rStyle w:val="4--RfnumerodordreCar"/>
@@ -21898,9 +21278,9 @@
           <w:bCs w:val="0"/>
           <w:lang w:val="en-US"/>
         </w:rPr>
-        <w:t>est</w:t>
-      </w:r>
-      <w:proofErr w:type="spellEnd"/>
+        <w:t xml:space="preserve"> </w:t>
+      </w:r>
+      <w:proofErr w:type="spellStart"/>
       <w:r>
         <w:rPr>
           <w:rStyle w:val="4--RfnumerodordreCar"/>
@@ -21908,9 +21288,9 @@
           <w:bCs w:val="0"/>
           <w:lang w:val="en-US"/>
         </w:rPr>
-        <w:t xml:space="preserve"> </w:t>
-      </w:r>
-      <w:proofErr w:type="spellStart"/>
+        <w:t>prise</w:t>
+      </w:r>
+      <w:proofErr w:type="spellEnd"/>
       <w:r>
         <w:rPr>
           <w:rStyle w:val="4--RfnumerodordreCar"/>
@@ -21918,9 +21298,8 @@
           <w:bCs w:val="0"/>
           <w:lang w:val="en-US"/>
         </w:rPr>
-        <w:t>prise</w:t>
-      </w:r>
-      <w:proofErr w:type="spellEnd"/>
+        <w:t xml:space="preserve"> d</w:t>
+      </w:r>
       <w:r>
         <w:rPr>
           <w:rStyle w:val="4--RfnumerodordreCar"/>
@@ -21928,8 +21307,9 @@
           <w:bCs w:val="0"/>
           <w:lang w:val="en-US"/>
         </w:rPr>
-        <w:t xml:space="preserve"> d</w:t>
-      </w:r>
+        <w:t xml:space="preserve">’un </w:t>
+      </w:r>
+      <w:proofErr w:type="spellStart"/>
       <w:r>
         <w:rPr>
           <w:rStyle w:val="4--RfnumerodordreCar"/>
@@ -21937,9 +21317,9 @@
           <w:bCs w:val="0"/>
           <w:lang w:val="en-US"/>
         </w:rPr>
-        <w:t xml:space="preserve">’un </w:t>
-      </w:r>
-      <w:proofErr w:type="spellStart"/>
+        <w:t>ancien</w:t>
+      </w:r>
+      <w:proofErr w:type="spellEnd"/>
       <w:r>
         <w:rPr>
           <w:rStyle w:val="4--RfnumerodordreCar"/>
@@ -21947,9 +21327,9 @@
           <w:bCs w:val="0"/>
           <w:lang w:val="en-US"/>
         </w:rPr>
-        <w:t>ancien</w:t>
-      </w:r>
-      <w:proofErr w:type="spellEnd"/>
+        <w:t xml:space="preserve"> </w:t>
+      </w:r>
+      <w:proofErr w:type="spellStart"/>
       <w:r>
         <w:rPr>
           <w:rStyle w:val="4--RfnumerodordreCar"/>
@@ -21957,9 +21337,9 @@
           <w:bCs w:val="0"/>
           <w:lang w:val="en-US"/>
         </w:rPr>
-        <w:t xml:space="preserve"> </w:t>
-      </w:r>
-      <w:proofErr w:type="spellStart"/>
+        <w:t>projet</w:t>
+      </w:r>
+      <w:proofErr w:type="spellEnd"/>
       <w:r>
         <w:rPr>
           <w:rStyle w:val="4--RfnumerodordreCar"/>
@@ -21967,9 +21347,9 @@
           <w:bCs w:val="0"/>
           <w:lang w:val="en-US"/>
         </w:rPr>
-        <w:t>projet</w:t>
-      </w:r>
-      <w:proofErr w:type="spellEnd"/>
+        <w:t xml:space="preserve"> </w:t>
+      </w:r>
+      <w:proofErr w:type="spellStart"/>
       <w:r>
         <w:rPr>
           <w:rStyle w:val="4--RfnumerodordreCar"/>
@@ -21977,9 +21357,9 @@
           <w:bCs w:val="0"/>
           <w:lang w:val="en-US"/>
         </w:rPr>
-        <w:t xml:space="preserve"> </w:t>
-      </w:r>
-      <w:proofErr w:type="spellStart"/>
+        <w:t>pfa</w:t>
+      </w:r>
+      <w:proofErr w:type="spellEnd"/>
       <w:r>
         <w:rPr>
           <w:rStyle w:val="4--RfnumerodordreCar"/>
@@ -21987,9 +21367,8 @@
           <w:bCs w:val="0"/>
           <w:lang w:val="en-US"/>
         </w:rPr>
-        <w:t>pfa</w:t>
-      </w:r>
-      <w:proofErr w:type="spellEnd"/>
+        <w:t xml:space="preserve"> sur les c</w:t>
+      </w:r>
       <w:r>
         <w:rPr>
           <w:rStyle w:val="4--RfnumerodordreCar"/>
@@ -21997,8 +21376,9 @@
           <w:bCs w:val="0"/>
           <w:lang w:val="en-US"/>
         </w:rPr>
-        <w:t xml:space="preserve"> sur les c</w:t>
-      </w:r>
+        <w:t xml:space="preserve">orpus </w:t>
+      </w:r>
+      <w:proofErr w:type="spellStart"/>
       <w:r>
         <w:rPr>
           <w:rStyle w:val="4--RfnumerodordreCar"/>
@@ -22006,9 +21386,9 @@
           <w:bCs w:val="0"/>
           <w:lang w:val="en-US"/>
         </w:rPr>
-        <w:t xml:space="preserve">orpus </w:t>
-      </w:r>
-      <w:proofErr w:type="spellStart"/>
+        <w:t>existants</w:t>
+      </w:r>
+      <w:proofErr w:type="spellEnd"/>
       <w:r>
         <w:rPr>
           <w:rStyle w:val="4--RfnumerodordreCar"/>
@@ -22016,9 +21396,8 @@
           <w:bCs w:val="0"/>
           <w:lang w:val="en-US"/>
         </w:rPr>
-        <w:t>existants</w:t>
-      </w:r>
-      <w:proofErr w:type="spellEnd"/>
+        <w:t xml:space="preserve"> </w:t>
+      </w:r>
       <w:r>
         <w:rPr>
           <w:rStyle w:val="4--RfnumerodordreCar"/>
@@ -22026,7 +21405,7 @@
           <w:bCs w:val="0"/>
           <w:lang w:val="en-US"/>
         </w:rPr>
-        <w:t xml:space="preserve"> </w:t>
+        <w:t>.</w:t>
       </w:r>
       <w:r>
         <w:rPr>
@@ -22035,15 +21414,84 @@
           <w:bCs w:val="0"/>
           <w:lang w:val="en-US"/>
         </w:rPr>
-        <w:t>.</w:t>
-      </w:r>
-      <w:r>
-        <w:rPr>
-          <w:rStyle w:val="4--RfnumerodordreCar"/>
-          <w:b w:val="0"/>
-          <w:bCs w:val="0"/>
+        <w:t xml:space="preserve"> </w:t>
+      </w:r>
+    </w:p>
+    <w:p>
+      <w:pPr>
+        <w:spacing w:line="360" w:lineRule="auto"/>
+      </w:pPr>
+      <w:r>
+        <w:rPr>
           <w:lang w:val="en-US"/>
         </w:rPr>
+        <w:t>[6] S. Al-</w:t>
+      </w:r>
+      <w:proofErr w:type="spellStart"/>
+      <w:r>
+        <w:rPr>
+          <w:lang w:val="en-US"/>
+        </w:rPr>
+        <w:t>Humoud</w:t>
+      </w:r>
+      <w:proofErr w:type="spellEnd"/>
+      <w:r>
+        <w:rPr>
+          <w:lang w:val="en-US"/>
+        </w:rPr>
+        <w:t>, N. Al-</w:t>
+      </w:r>
+      <w:proofErr w:type="spellStart"/>
+      <w:r>
+        <w:rPr>
+          <w:lang w:val="en-US"/>
+        </w:rPr>
+        <w:t>Twairesh</w:t>
+      </w:r>
+      <w:proofErr w:type="spellEnd"/>
+      <w:r>
+        <w:rPr>
+          <w:lang w:val="en-US"/>
+        </w:rPr>
+        <w:t xml:space="preserve">, M. </w:t>
+      </w:r>
+      <w:proofErr w:type="spellStart"/>
+      <w:r>
+        <w:rPr>
+          <w:lang w:val="en-US"/>
+        </w:rPr>
+        <w:t>Altuwaijri</w:t>
+      </w:r>
+      <w:proofErr w:type="spellEnd"/>
+      <w:r>
+        <w:rPr>
+          <w:lang w:val="en-US"/>
+        </w:rPr>
+        <w:t xml:space="preserve">, et A. </w:t>
+      </w:r>
+      <w:proofErr w:type="spellStart"/>
+      <w:r>
+        <w:rPr>
+          <w:lang w:val="en-US"/>
+        </w:rPr>
+        <w:t>Almoammar</w:t>
+      </w:r>
+      <w:proofErr w:type="spellEnd"/>
+      <w:r>
+        <w:rPr>
+          <w:lang w:val="en-US"/>
+        </w:rPr>
+        <w:t xml:space="preserve">, « Arabic Spam Detection in Twitter », 2016. </w:t>
+      </w:r>
+      <w:hyperlink r:id="rId70" w:history="1">
+        <w:r>
+          <w:rPr>
+            <w:rStyle w:val="Lienhypertexte"/>
+          </w:rPr>
+          <w:t>https://www.researchgate.net/Speech-Corpora-for-Arabic-dialects_tbl1_308892800</w:t>
+        </w:r>
+      </w:hyperlink>
+      <w:r>
         <w:t xml:space="preserve"> </w:t>
       </w:r>
     </w:p>
@@ -22055,74 +21503,275 @@
         <w:rPr>
           <w:lang w:val="en-US"/>
         </w:rPr>
-        <w:t>[6] S. Al-</w:t>
+        <w:t>[</w:t>
+      </w:r>
+      <w:r>
+        <w:rPr>
+          <w:lang w:val="en-US"/>
+        </w:rPr>
+        <w:t>7</w:t>
+      </w:r>
+      <w:r>
+        <w:rPr>
+          <w:lang w:val="en-US"/>
+        </w:rPr>
+        <w:t xml:space="preserve">] « CALLFRIEND Egyptian Arabic - Linguistic Data Consortium ». </w:t>
+      </w:r>
+      <w:r>
+        <w:t xml:space="preserve">[En ligne]. Disponible sur : </w:t>
+      </w:r>
+      <w:hyperlink r:id="rId71" w:history="1">
+        <w:r>
+          <w:rPr>
+            <w:rStyle w:val="Lienhypertexte"/>
+          </w:rPr>
+          <w:t>https://catalog.ldc.upenn.edu/LDC96S49</w:t>
+        </w:r>
+      </w:hyperlink>
+      <w:r>
+        <w:t xml:space="preserve"> </w:t>
+      </w:r>
+    </w:p>
+    <w:p>
+      <w:pPr>
+        <w:spacing w:line="360" w:lineRule="auto"/>
+      </w:pPr>
+      <w:r>
+        <w:t>[</w:t>
+      </w:r>
+      <w:r>
+        <w:t>8</w:t>
+      </w:r>
+      <w:r>
+        <w:t>] « </w:t>
       </w:r>
       <w:proofErr w:type="spellStart"/>
       <w:r>
+        <w:t>OrienTel</w:t>
+      </w:r>
+      <w:proofErr w:type="spellEnd"/>
+      <w:r>
+        <w:t> ». [En ligne]. Disponible sur : http://www.elra.info/en/projects/archived-projects/orientel/.</w:t>
+      </w:r>
+    </w:p>
+    <w:p>
+      <w:pPr>
+        <w:spacing w:line="360" w:lineRule="auto"/>
+      </w:pPr>
+      <w:r>
         <w:rPr>
           <w:lang w:val="en-US"/>
         </w:rPr>
-        <w:t>Humoud</w:t>
+        <w:t>[</w:t>
+      </w:r>
+      <w:r>
+        <w:rPr>
+          <w:lang w:val="en-US"/>
+        </w:rPr>
+        <w:t>9</w:t>
+      </w:r>
+      <w:r>
+        <w:rPr>
+          <w:lang w:val="en-US"/>
+        </w:rPr>
+        <w:t xml:space="preserve">] « BBN/AUB DARPA Babylon Levantine Arabic Speech and Transcripts - Linguistic Data Consortium ». </w:t>
+      </w:r>
+      <w:r>
+        <w:t xml:space="preserve">[En ligne]. Disponible sur : https://catalog.ldc.upenn.edu/LDC2005S08. </w:t>
+      </w:r>
+    </w:p>
+    <w:p>
+      <w:pPr>
+        <w:spacing w:line="360" w:lineRule="auto"/>
+        <w:rPr>
+          <w:lang w:val="en-US"/>
+        </w:rPr>
+      </w:pPr>
+      <w:r>
+        <w:rPr>
+          <w:lang w:val="en-US"/>
+        </w:rPr>
+        <w:t>[</w:t>
+      </w:r>
+      <w:r>
+        <w:rPr>
+          <w:lang w:val="en-US"/>
+        </w:rPr>
+        <w:t>10</w:t>
+      </w:r>
+      <w:r>
+        <w:rPr>
+          <w:lang w:val="en-US"/>
+        </w:rPr>
+        <w:t xml:space="preserve">]N. Y. </w:t>
+      </w:r>
+      <w:proofErr w:type="spellStart"/>
+      <w:r>
+        <w:rPr>
+          <w:lang w:val="en-US"/>
+        </w:rPr>
+        <w:t>Habash</w:t>
       </w:r>
       <w:proofErr w:type="spellEnd"/>
       <w:r>
         <w:rPr>
           <w:lang w:val="en-US"/>
         </w:rPr>
-        <w:t>, N. Al-</w:t>
+        <w:t>, Arabic Natural Language Processing. Morgan &amp; Claypool Publishers, 2010.</w:t>
+      </w:r>
+    </w:p>
+    <w:p>
+      <w:pPr>
+        <w:spacing w:line="360" w:lineRule="auto"/>
+        <w:rPr>
+          <w:lang w:val="en-US"/>
+        </w:rPr>
+      </w:pPr>
+      <w:r>
+        <w:rPr>
+          <w:lang w:val="en-US"/>
+        </w:rPr>
+        <w:t>[</w:t>
+      </w:r>
+      <w:r>
+        <w:rPr>
+          <w:lang w:val="en-US"/>
+        </w:rPr>
+        <w:t>11</w:t>
+      </w:r>
+      <w:r>
+        <w:rPr>
+          <w:lang w:val="en-US"/>
+        </w:rPr>
+        <w:t xml:space="preserve">]A. </w:t>
       </w:r>
       <w:proofErr w:type="spellStart"/>
       <w:r>
         <w:rPr>
           <w:lang w:val="en-US"/>
         </w:rPr>
-        <w:t>Twairesh</w:t>
+        <w:t>Elmadany</w:t>
       </w:r>
       <w:proofErr w:type="spellEnd"/>
       <w:r>
         <w:rPr>
           <w:lang w:val="en-US"/>
         </w:rPr>
-        <w:t xml:space="preserve">, M. </w:t>
+        <w:t>, « Automatic Act Classification for Arabic Dialogue Context », 2016.</w:t>
+      </w:r>
+    </w:p>
+    <w:p>
+      <w:pPr>
+        <w:spacing w:line="360" w:lineRule="auto"/>
+        <w:rPr>
+          <w:lang w:val="en-US"/>
+        </w:rPr>
+      </w:pPr>
+      <w:r>
+        <w:rPr>
+          <w:lang w:val="en-US"/>
+        </w:rPr>
+        <w:t>[</w:t>
+      </w:r>
+      <w:r>
+        <w:rPr>
+          <w:lang w:val="en-US"/>
+        </w:rPr>
+        <w:t>12</w:t>
+      </w:r>
+      <w:r>
+        <w:rPr>
+          <w:lang w:val="en-US"/>
+        </w:rPr>
+        <w:t xml:space="preserve">]Y. A. Alotaibi, M. Alghamdi, ET F. </w:t>
       </w:r>
       <w:proofErr w:type="spellStart"/>
       <w:r>
         <w:rPr>
           <w:lang w:val="en-US"/>
         </w:rPr>
-        <w:t>Altuwaijri</w:t>
+        <w:t>Alotaiby</w:t>
       </w:r>
       <w:proofErr w:type="spellEnd"/>
       <w:r>
         <w:rPr>
           <w:lang w:val="en-US"/>
         </w:rPr>
-        <w:t xml:space="preserve">, et A. </w:t>
+        <w:t>, « Speech Recognition System of Arabic Digits based on A Telephony Arabic Corpus », p. 4.</w:t>
+      </w:r>
+    </w:p>
+    <w:p>
+      <w:pPr>
+        <w:spacing w:line="360" w:lineRule="auto"/>
+        <w:rPr>
+          <w:lang w:val="en-US"/>
+        </w:rPr>
+      </w:pPr>
+      <w:r>
+        <w:rPr>
+          <w:lang w:val="en-US"/>
+        </w:rPr>
+        <w:t>[</w:t>
+      </w:r>
+      <w:r>
+        <w:rPr>
+          <w:lang w:val="en-US"/>
+        </w:rPr>
+        <w:t>13</w:t>
+      </w:r>
+      <w:r>
+        <w:rPr>
+          <w:lang w:val="en-US"/>
+        </w:rPr>
+        <w:t>]</w:t>
       </w:r>
       <w:proofErr w:type="spellStart"/>
       <w:r>
         <w:rPr>
           <w:lang w:val="en-US"/>
         </w:rPr>
-        <w:t>Almoammar</w:t>
+        <w:t>mahaalrabiah</w:t>
       </w:r>
       <w:proofErr w:type="spellEnd"/>
       <w:r>
         <w:rPr>
           <w:lang w:val="en-US"/>
         </w:rPr>
-        <w:t xml:space="preserve">, « Arabic Spam Detection in Twitter », 2016. </w:t>
-      </w:r>
-      <w:hyperlink r:id="rId70" w:history="1">
-        <w:r>
-          <w:rPr>
-            <w:rStyle w:val="Lienhypertexte"/>
-          </w:rPr>
-          <w:t>https://www.researchgate.net/Speech-Corpora-for-Arabic-dialects_tbl1_308892800</w:t>
-        </w:r>
-      </w:hyperlink>
-      <w:r>
-        <w:t xml:space="preserve"> </w:t>
+        <w:t xml:space="preserve">, « King Saud University Corpus of Classical Arabic (KSUCCA) », </w:t>
+      </w:r>
+      <w:proofErr w:type="spellStart"/>
+      <w:r>
+        <w:rPr>
+          <w:lang w:val="en-US"/>
+        </w:rPr>
+        <w:t>Maha</w:t>
+      </w:r>
+      <w:proofErr w:type="spellEnd"/>
+      <w:r>
+        <w:rPr>
+          <w:lang w:val="en-US"/>
+        </w:rPr>
+        <w:t xml:space="preserve"> Al</w:t>
+      </w:r>
+      <w:r>
+        <w:rPr>
+          <w:lang w:val="en-US"/>
+        </w:rPr>
+        <w:t>-</w:t>
+      </w:r>
+      <w:proofErr w:type="spellStart"/>
+      <w:r>
+        <w:rPr>
+          <w:lang w:val="en-US"/>
+        </w:rPr>
+        <w:t>Rabiah</w:t>
+      </w:r>
+      <w:proofErr w:type="spellEnd"/>
+      <w:r>
+        <w:rPr>
+          <w:lang w:val="en-US"/>
+        </w:rPr>
+        <w:t xml:space="preserve"> - Blog, 20-juill-201</w:t>
       </w:r>
     </w:p>
     <w:p>
@@ -22130,364 +21779,37 @@
         <w:spacing w:line="360" w:lineRule="auto"/>
       </w:pPr>
       <w:r>
+        <w:t>[14]ADI17  :  «https://groups.csail.mit.edu/</w:t>
+      </w:r>
+      <w:proofErr w:type="spellStart"/>
+      <w:r>
+        <w:t>sls</w:t>
+      </w:r>
+      <w:proofErr w:type="spellEnd"/>
+      <w:r>
+        <w:t>/downloads/adi17/</w:t>
+      </w:r>
+      <w:proofErr w:type="spellStart"/>
+      <w:r>
+        <w:t>index.cgi</w:t>
+      </w:r>
+      <w:proofErr w:type="spellEnd"/>
+      <w:r>
+        <w:t>»</w:t>
+      </w:r>
+    </w:p>
+    <w:p>
+      <w:pPr>
+        <w:spacing w:line="360" w:lineRule="auto"/>
         <w:rPr>
           <w:lang w:val="en-US"/>
         </w:rPr>
-        <w:t>[</w:t>
-      </w:r>
+      </w:pPr>
       <w:r>
         <w:rPr>
           <w:lang w:val="en-US"/>
         </w:rPr>
-        <w:t>7</w:t>
-      </w:r>
-      <w:r>
-        <w:rPr>
-          <w:lang w:val="en-US"/>
-        </w:rPr>
-        <w:t xml:space="preserve">] « CALLFRIEND Egyptian Arabic - Linguistic Data Consortium ». </w:t>
-      </w:r>
-      <w:r>
-        <w:t xml:space="preserve">[En ligne]. Disponible sur : </w:t>
-      </w:r>
-      <w:hyperlink r:id="rId71" w:history="1">
-        <w:r>
-          <w:rPr>
-            <w:rStyle w:val="Lienhypertexte"/>
-          </w:rPr>
-          <w:t>https://catalog.ldc.upenn.edu/LDC96S49</w:t>
-        </w:r>
-      </w:hyperlink>
-      <w:r>
-        <w:t xml:space="preserve"> </w:t>
-      </w:r>
-    </w:p>
-    <w:p>
-      <w:pPr>
-        <w:spacing w:line="360" w:lineRule="auto"/>
-      </w:pPr>
-      <w:r>
-        <w:t>[</w:t>
-      </w:r>
-      <w:r>
-        <w:t>8</w:t>
-      </w:r>
-      <w:r>
-        <w:t>] « </w:t>
-      </w:r>
-      <w:proofErr w:type="spellStart"/>
-      <w:r>
-        <w:t>OrienTel</w:t>
-      </w:r>
-      <w:proofErr w:type="spellEnd"/>
-      <w:r>
-        <w:t> ». [En ligne]. Disponible sur : http://www.elra.info/en/projects/archived-projects/orientel/.</w:t>
-      </w:r>
-    </w:p>
-    <w:p>
-      <w:pPr>
-        <w:spacing w:line="360" w:lineRule="auto"/>
-      </w:pPr>
-      <w:r>
-        <w:rPr>
-          <w:lang w:val="en-US"/>
-        </w:rPr>
-        <w:t>[</w:t>
-      </w:r>
-      <w:r>
-        <w:rPr>
-          <w:lang w:val="en-US"/>
-        </w:rPr>
-        <w:t>9</w:t>
-      </w:r>
-      <w:r>
-        <w:rPr>
-          <w:lang w:val="en-US"/>
-        </w:rPr>
-        <w:t xml:space="preserve">] « BBN/AUB DARPA Babylon Levantine Arabic Speech and Transcripts - Linguistic Data Consortium ». </w:t>
-      </w:r>
-      <w:r>
-        <w:t xml:space="preserve">[En ligne]. Disponible sur : https://catalog.ldc.upenn.edu/LDC2005S08. </w:t>
-      </w:r>
-    </w:p>
-    <w:p>
-      <w:pPr>
-        <w:spacing w:line="360" w:lineRule="auto"/>
-        <w:rPr>
-          <w:lang w:val="en-US"/>
-        </w:rPr>
-      </w:pPr>
-      <w:r>
-        <w:rPr>
-          <w:lang w:val="en-US"/>
-        </w:rPr>
-        <w:t>[</w:t>
-      </w:r>
-      <w:proofErr w:type="gramStart"/>
-      <w:r>
-        <w:rPr>
-          <w:lang w:val="en-US"/>
-        </w:rPr>
-        <w:t>10</w:t>
-      </w:r>
-      <w:r>
-        <w:rPr>
-          <w:lang w:val="en-US"/>
-        </w:rPr>
-        <w:t>]N.</w:t>
-      </w:r>
-      <w:proofErr w:type="gramEnd"/>
-      <w:r>
-        <w:rPr>
-          <w:lang w:val="en-US"/>
-        </w:rPr>
-        <w:t xml:space="preserve"> Y. </w:t>
-      </w:r>
-      <w:proofErr w:type="spellStart"/>
-      <w:r>
-        <w:rPr>
-          <w:lang w:val="en-US"/>
-        </w:rPr>
-        <w:t>Habash</w:t>
-      </w:r>
-      <w:proofErr w:type="spellEnd"/>
-      <w:r>
-        <w:rPr>
-          <w:lang w:val="en-US"/>
-        </w:rPr>
-        <w:t>, Arabic Natural Language Processing. Morgan &amp; Claypool Publishers, 2010.</w:t>
-      </w:r>
-    </w:p>
-    <w:p>
-      <w:pPr>
-        <w:spacing w:line="360" w:lineRule="auto"/>
-        <w:rPr>
-          <w:lang w:val="en-US"/>
-        </w:rPr>
-      </w:pPr>
-      <w:r>
-        <w:rPr>
-          <w:lang w:val="en-US"/>
-        </w:rPr>
-        <w:t>[</w:t>
-      </w:r>
-      <w:proofErr w:type="gramStart"/>
-      <w:r>
-        <w:rPr>
-          <w:lang w:val="en-US"/>
-        </w:rPr>
-        <w:t>11</w:t>
-      </w:r>
-      <w:r>
-        <w:rPr>
-          <w:lang w:val="en-US"/>
-        </w:rPr>
-        <w:t>]A.</w:t>
-      </w:r>
-      <w:proofErr w:type="gramEnd"/>
-      <w:r>
-        <w:rPr>
-          <w:lang w:val="en-US"/>
-        </w:rPr>
-        <w:t xml:space="preserve"> </w:t>
-      </w:r>
-      <w:proofErr w:type="spellStart"/>
-      <w:r>
-        <w:rPr>
-          <w:lang w:val="en-US"/>
-        </w:rPr>
-        <w:t>Elmadany</w:t>
-      </w:r>
-      <w:proofErr w:type="spellEnd"/>
-      <w:r>
-        <w:rPr>
-          <w:lang w:val="en-US"/>
-        </w:rPr>
-        <w:t>, « Automatic Act Classification for Arabic Dialogue Context », 2016.</w:t>
-      </w:r>
-    </w:p>
-    <w:p>
-      <w:pPr>
-        <w:spacing w:line="360" w:lineRule="auto"/>
-        <w:rPr>
-          <w:lang w:val="en-US"/>
-        </w:rPr>
-      </w:pPr>
-      <w:r>
-        <w:rPr>
-          <w:lang w:val="en-US"/>
-        </w:rPr>
-        <w:t>[</w:t>
-      </w:r>
-      <w:proofErr w:type="gramStart"/>
-      <w:r>
-        <w:rPr>
-          <w:lang w:val="en-US"/>
-        </w:rPr>
-        <w:t>12</w:t>
-      </w:r>
-      <w:r>
-        <w:rPr>
-          <w:lang w:val="en-US"/>
-        </w:rPr>
-        <w:t>]Y.</w:t>
-      </w:r>
-      <w:proofErr w:type="gramEnd"/>
-      <w:r>
-        <w:rPr>
-          <w:lang w:val="en-US"/>
-        </w:rPr>
-        <w:t xml:space="preserve"> A. Alotaibi, M. Alghamdi, ET F. </w:t>
-      </w:r>
-      <w:proofErr w:type="spellStart"/>
-      <w:r>
-        <w:rPr>
-          <w:lang w:val="en-US"/>
-        </w:rPr>
-        <w:t>Alotaiby</w:t>
-      </w:r>
-      <w:proofErr w:type="spellEnd"/>
-      <w:r>
-        <w:rPr>
-          <w:lang w:val="en-US"/>
-        </w:rPr>
-        <w:t>, « Speech Recognition System of Arabic Digits based on A Telephony Arabic Corpus », p. 4.</w:t>
-      </w:r>
-    </w:p>
-    <w:p>
-      <w:pPr>
-        <w:spacing w:line="360" w:lineRule="auto"/>
-        <w:rPr>
-          <w:lang w:val="en-US"/>
-        </w:rPr>
-      </w:pPr>
-      <w:r>
-        <w:rPr>
-          <w:lang w:val="en-US"/>
-        </w:rPr>
-        <w:t>[</w:t>
-      </w:r>
-      <w:proofErr w:type="gramStart"/>
-      <w:r>
-        <w:rPr>
-          <w:lang w:val="en-US"/>
-        </w:rPr>
-        <w:t>13</w:t>
-      </w:r>
-      <w:r>
-        <w:rPr>
-          <w:lang w:val="en-US"/>
-        </w:rPr>
-        <w:t>]</w:t>
-      </w:r>
-      <w:proofErr w:type="spellStart"/>
-      <w:r>
-        <w:rPr>
-          <w:lang w:val="en-US"/>
-        </w:rPr>
-        <w:t>mahaalrabiah</w:t>
-      </w:r>
-      <w:proofErr w:type="spellEnd"/>
-      <w:proofErr w:type="gramEnd"/>
-      <w:r>
-        <w:rPr>
-          <w:lang w:val="en-US"/>
-        </w:rPr>
-        <w:t xml:space="preserve">, « King Saud University Corpus of Classical Arabic (KSUCCA) », </w:t>
-      </w:r>
-      <w:proofErr w:type="spellStart"/>
-      <w:r>
-        <w:rPr>
-          <w:lang w:val="en-US"/>
-        </w:rPr>
-        <w:t>Maha</w:t>
-      </w:r>
-      <w:proofErr w:type="spellEnd"/>
-      <w:r>
-        <w:rPr>
-          <w:lang w:val="en-US"/>
-        </w:rPr>
-        <w:t xml:space="preserve"> Al</w:t>
-      </w:r>
-      <w:r>
-        <w:rPr>
-          <w:lang w:val="en-US"/>
-        </w:rPr>
-        <w:t>-</w:t>
-      </w:r>
-      <w:proofErr w:type="spellStart"/>
-      <w:r>
-        <w:rPr>
-          <w:lang w:val="en-US"/>
-        </w:rPr>
-        <w:t>Rabiah</w:t>
-      </w:r>
-      <w:proofErr w:type="spellEnd"/>
-      <w:r>
-        <w:rPr>
-          <w:lang w:val="en-US"/>
-        </w:rPr>
-        <w:t xml:space="preserve"> - Blog, 20-juill-201</w:t>
-      </w:r>
-    </w:p>
-    <w:p>
-      <w:pPr>
-        <w:spacing w:line="360" w:lineRule="auto"/>
-      </w:pPr>
-      <w:r>
-        <w:t>[</w:t>
-      </w:r>
-      <w:proofErr w:type="gramStart"/>
-      <w:r>
-        <w:t>14]ADI</w:t>
-      </w:r>
-      <w:proofErr w:type="gramEnd"/>
-      <w:r>
-        <w:t>17  :  «https://groups.csail.mit.edu/</w:t>
-      </w:r>
-      <w:proofErr w:type="spellStart"/>
-      <w:r>
-        <w:t>sls</w:t>
-      </w:r>
-      <w:proofErr w:type="spellEnd"/>
-      <w:r>
-        <w:t>/downloads/adi17/</w:t>
-      </w:r>
-      <w:proofErr w:type="spellStart"/>
-      <w:r>
-        <w:t>index.cgi</w:t>
-      </w:r>
-      <w:proofErr w:type="spellEnd"/>
-      <w:r>
-        <w:t>»</w:t>
-      </w:r>
-    </w:p>
-    <w:p>
-      <w:pPr>
-        <w:spacing w:line="360" w:lineRule="auto"/>
-        <w:rPr>
-          <w:lang w:val="en-US"/>
-        </w:rPr>
-      </w:pPr>
-      <w:r>
-        <w:rPr>
-          <w:lang w:val="en-US"/>
-        </w:rPr>
-        <w:t>[15] MDB</w:t>
-      </w:r>
-      <w:proofErr w:type="gramStart"/>
-      <w:r>
-        <w:rPr>
-          <w:lang w:val="en-US"/>
-        </w:rPr>
-        <w:t>5 :</w:t>
-      </w:r>
-      <w:proofErr w:type="gramEnd"/>
-      <w:r>
-        <w:rPr>
-          <w:lang w:val="en-US"/>
-        </w:rPr>
-        <w:t xml:space="preserve"> « </w:t>
+        <w:t>[15] MDB5 : « </w:t>
       </w:r>
       <w:r>
         <w:rPr>
@@ -22670,7 +21992,6 @@
         </w:rPr>
         <w:t xml:space="preserve"> </w:t>
       </w:r>
-      <w:proofErr w:type="gramStart"/>
       <w:r>
         <w:rPr>
           <w:b w:val="0"/>
@@ -22688,9 +22009,8 @@
           <w:szCs w:val="24"/>
           <w:lang w:val="en-US"/>
         </w:rPr>
-        <w:t>:</w:t>
-      </w:r>
-      <w:proofErr w:type="gramEnd"/>
+        <w:t xml:space="preserve">: </w:t>
+      </w:r>
       <w:r>
         <w:rPr>
           <w:b w:val="0"/>
@@ -22699,7 +22019,7 @@
           <w:szCs w:val="24"/>
           <w:lang w:val="en-US"/>
         </w:rPr>
-        <w:t xml:space="preserve"> </w:t>
+        <w:t xml:space="preserve">   </w:t>
       </w:r>
       <w:r>
         <w:rPr>
@@ -22709,8 +22029,20 @@
           <w:szCs w:val="24"/>
           <w:lang w:val="en-US"/>
         </w:rPr>
-        <w:t xml:space="preserve">   </w:t>
-      </w:r>
+        <w:t>« </w:t>
+      </w:r>
+      <w:hyperlink r:id="rId74" w:history="1">
+        <w:r>
+          <w:rPr>
+            <w:rStyle w:val="Lienhypertexte"/>
+            <w:b w:val="0"/>
+            <w:bCs w:val="0"/>
+            <w:sz w:val="24"/>
+            <w:szCs w:val="24"/>
+          </w:rPr>
+          <w:t>https://catalog.ldc.upenn.edu/LDC93S1</w:t>
+        </w:r>
+      </w:hyperlink>
       <w:r>
         <w:rPr>
           <w:b w:val="0"/>
@@ -22719,9 +22051,61 @@
           <w:szCs w:val="24"/>
           <w:lang w:val="en-US"/>
         </w:rPr>
-        <w:t>« </w:t>
-      </w:r>
-      <w:hyperlink r:id="rId74" w:history="1">
+        <w:t>»</w:t>
+      </w:r>
+    </w:p>
+    <w:p>
+      <w:pPr>
+        <w:pStyle w:val="Lgende"/>
+        <w:rPr>
+          <w:b w:val="0"/>
+          <w:bCs w:val="0"/>
+          <w:sz w:val="24"/>
+          <w:szCs w:val="24"/>
+          <w:lang w:val="en-US"/>
+        </w:rPr>
+      </w:pPr>
+      <w:r>
+        <w:rPr>
+          <w:b w:val="0"/>
+          <w:bCs w:val="0"/>
+          <w:sz w:val="24"/>
+          <w:szCs w:val="24"/>
+          <w:lang w:val="en-US"/>
+        </w:rPr>
+        <w:t>[19]</w:t>
+      </w:r>
+      <w:r>
+        <w:rPr>
+          <w:b w:val="0"/>
+          <w:bCs w:val="0"/>
+          <w:sz w:val="24"/>
+          <w:szCs w:val="24"/>
+          <w:lang w:val="en-US"/>
+        </w:rPr>
+        <w:t xml:space="preserve"> </w:t>
+      </w:r>
+      <w:r>
+        <w:rPr>
+          <w:b w:val="0"/>
+          <w:bCs w:val="0"/>
+          <w:sz w:val="24"/>
+          <w:szCs w:val="24"/>
+          <w:lang w:val="en-US"/>
+        </w:rPr>
+        <w:t>BDSONS</w:t>
+      </w:r>
+      <w:r>
+        <w:rPr>
+          <w:b w:val="0"/>
+          <w:bCs w:val="0"/>
+          <w:sz w:val="24"/>
+          <w:szCs w:val="24"/>
+          <w:lang w:val="en-US"/>
+        </w:rPr>
+        <w:t>: « </w:t>
+      </w:r>
+      <w:hyperlink r:id="rId75" w:history="1">
         <w:r>
           <w:rPr>
             <w:rStyle w:val="Lienhypertexte"/>
@@ -22730,7 +22114,7 @@
             <w:sz w:val="24"/>
             <w:szCs w:val="24"/>
           </w:rPr>
-          <w:t>https://catalog.ldc.upenn.edu/LDC93S1</w:t>
+          <w:t>https://catalogue.elra.info/en-us/repository/browse/ELRA-S0005/</w:t>
         </w:r>
       </w:hyperlink>
       <w:r>
@@ -22741,7 +22125,7 @@
           <w:szCs w:val="24"/>
           <w:lang w:val="en-US"/>
         </w:rPr>
-        <w:t>»</w:t>
+        <w:t xml:space="preserve"> »</w:t>
       </w:r>
     </w:p>
     <w:p>
@@ -22763,7 +22147,7 @@
           <w:szCs w:val="24"/>
           <w:lang w:val="en-US"/>
         </w:rPr>
-        <w:t>[19]</w:t>
+        <w:t>[20]</w:t>
       </w:r>
       <w:r>
         <w:rPr>
@@ -22773,7 +22157,7 @@
           <w:szCs w:val="24"/>
           <w:lang w:val="en-US"/>
         </w:rPr>
-        <w:t xml:space="preserve"> </w:t>
+        <w:t xml:space="preserve"> ATIS </w:t>
       </w:r>
       <w:r>
         <w:rPr>
@@ -22783,7 +22167,7 @@
           <w:szCs w:val="24"/>
           <w:lang w:val="en-US"/>
         </w:rPr>
-        <w:t>BDSONS</w:t>
+        <w:t xml:space="preserve">: </w:t>
       </w:r>
       <w:r>
         <w:rPr>
@@ -22793,20 +22177,8 @@
           <w:szCs w:val="24"/>
           <w:lang w:val="en-US"/>
         </w:rPr>
-        <w:t>: « </w:t>
-      </w:r>
-      <w:hyperlink r:id="rId75" w:history="1">
-        <w:r>
-          <w:rPr>
-            <w:rStyle w:val="Lienhypertexte"/>
-            <w:b w:val="0"/>
-            <w:bCs w:val="0"/>
-            <w:sz w:val="24"/>
-            <w:szCs w:val="24"/>
-          </w:rPr>
-          <w:t>https://catalogue.elra.info/en-us/repository/browse/ELRA-S0005/</w:t>
-        </w:r>
-      </w:hyperlink>
+        <w:t xml:space="preserve">      </w:t>
+      </w:r>
       <w:r>
         <w:rPr>
           <w:b w:val="0"/>
@@ -22815,12 +22187,17 @@
           <w:szCs w:val="24"/>
           <w:lang w:val="en-US"/>
         </w:rPr>
-        <w:t xml:space="preserve"> »</w:t>
-      </w:r>
-    </w:p>
-    <w:p>
-      <w:pPr>
-        <w:pStyle w:val="Lgende"/>
+        <w:t>« </w:t>
+      </w:r>
+      <w:hyperlink r:id="rId76" w:history="1">
+        <w:r>
+          <w:rPr>
+            <w:rStyle w:val="Lienhypertexte"/>
+          </w:rPr>
+          <w:t>https://catalog.ldc.upenn.edu/LDC95S26</w:t>
+        </w:r>
+      </w:hyperlink>
+      <w:r>
         <w:rPr>
           <w:b w:val="0"/>
           <w:bCs w:val="0"/>
@@ -22828,8 +22205,12 @@
           <w:szCs w:val="24"/>
           <w:lang w:val="en-US"/>
         </w:rPr>
-      </w:pPr>
-      <w:r>
+        <w:t xml:space="preserve">» </w:t>
+      </w:r>
+    </w:p>
+    <w:p>
+      <w:pPr>
+        <w:pStyle w:val="Lgende"/>
         <w:rPr>
           <w:b w:val="0"/>
           <w:bCs w:val="0"/>
@@ -22837,8 +22218,7 @@
           <w:szCs w:val="24"/>
           <w:lang w:val="en-US"/>
         </w:rPr>
-        <w:t>[20]</w:t>
-      </w:r>
+      </w:pPr>
       <w:r>
         <w:rPr>
           <w:b w:val="0"/>
@@ -22847,9 +22227,8 @@
           <w:szCs w:val="24"/>
           <w:lang w:val="en-US"/>
         </w:rPr>
-        <w:t xml:space="preserve"> </w:t>
-      </w:r>
-      <w:proofErr w:type="gramStart"/>
+        <w:t>[21]</w:t>
+      </w:r>
       <w:r>
         <w:rPr>
           <w:b w:val="0"/>
@@ -22858,7 +22237,16 @@
           <w:szCs w:val="24"/>
           <w:lang w:val="en-US"/>
         </w:rPr>
-        <w:t xml:space="preserve">ATIS </w:t>
+        <w:t xml:space="preserve"> </w:t>
+      </w:r>
+      <w:r>
+        <w:rPr>
+          <w:b w:val="0"/>
+          <w:bCs w:val="0"/>
+          <w:sz w:val="24"/>
+          <w:szCs w:val="24"/>
+        </w:rPr>
+        <w:t>BREF</w:t>
       </w:r>
       <w:r>
         <w:rPr>
@@ -22868,9 +22256,8 @@
           <w:szCs w:val="24"/>
           <w:lang w:val="en-US"/>
         </w:rPr>
-        <w:t>:</w:t>
-      </w:r>
-      <w:proofErr w:type="gramEnd"/>
+        <w:t xml:space="preserve">: </w:t>
+      </w:r>
       <w:r>
         <w:rPr>
           <w:b w:val="0"/>
@@ -22879,7 +22266,7 @@
           <w:szCs w:val="24"/>
           <w:lang w:val="en-US"/>
         </w:rPr>
-        <w:t xml:space="preserve"> </w:t>
+        <w:t xml:space="preserve">      </w:t>
       </w:r>
       <w:r>
         <w:rPr>
@@ -22889,8 +22276,16 @@
           <w:szCs w:val="24"/>
           <w:lang w:val="en-US"/>
         </w:rPr>
-        <w:t xml:space="preserve">      </w:t>
-      </w:r>
+        <w:t>« </w:t>
+      </w:r>
+      <w:hyperlink r:id="rId77" w:history="1">
+        <w:r>
+          <w:rPr>
+            <w:rStyle w:val="Lienhypertexte"/>
+          </w:rPr>
+          <w:t>http://catalog.elra.info/en-us/repository/browse/ELRA-S0006/</w:t>
+        </w:r>
+      </w:hyperlink>
       <w:r>
         <w:rPr>
           <w:b w:val="0"/>
@@ -22899,17 +22294,12 @@
           <w:szCs w:val="24"/>
           <w:lang w:val="en-US"/>
         </w:rPr>
-        <w:t>« </w:t>
-      </w:r>
-      <w:hyperlink r:id="rId76" w:history="1">
-        <w:r>
-          <w:rPr>
-            <w:rStyle w:val="Lienhypertexte"/>
-          </w:rPr>
-          <w:t>https://catalog.ldc.upenn.edu/LDC95S26</w:t>
-        </w:r>
-      </w:hyperlink>
-      <w:r>
+        <w:t xml:space="preserve"> »</w:t>
+      </w:r>
+    </w:p>
+    <w:p>
+      <w:pPr>
+        <w:pStyle w:val="Lgende"/>
         <w:rPr>
           <w:b w:val="0"/>
           <w:bCs w:val="0"/>
@@ -22917,12 +22307,8 @@
           <w:szCs w:val="24"/>
           <w:lang w:val="en-US"/>
         </w:rPr>
-        <w:t xml:space="preserve">» </w:t>
-      </w:r>
-    </w:p>
-    <w:p>
-      <w:pPr>
-        <w:pStyle w:val="Lgende"/>
+      </w:pPr>
+      <w:r>
         <w:rPr>
           <w:b w:val="0"/>
           <w:bCs w:val="0"/>
@@ -22930,7 +22316,8 @@
           <w:szCs w:val="24"/>
           <w:lang w:val="en-US"/>
         </w:rPr>
-      </w:pPr>
+        <w:t>[22]</w:t>
+      </w:r>
       <w:r>
         <w:rPr>
           <w:b w:val="0"/>
@@ -22939,7 +22326,7 @@
           <w:szCs w:val="24"/>
           <w:lang w:val="en-US"/>
         </w:rPr>
-        <w:t>[21]</w:t>
+        <w:t xml:space="preserve"> WSJ </w:t>
       </w:r>
       <w:r>
         <w:rPr>
@@ -22949,16 +22336,7 @@
           <w:szCs w:val="24"/>
           <w:lang w:val="en-US"/>
         </w:rPr>
-        <w:t xml:space="preserve"> </w:t>
-      </w:r>
-      <w:r>
-        <w:rPr>
-          <w:b w:val="0"/>
-          <w:bCs w:val="0"/>
-          <w:sz w:val="24"/>
-          <w:szCs w:val="24"/>
-        </w:rPr>
-        <w:t>BREF</w:t>
+        <w:t xml:space="preserve">: </w:t>
       </w:r>
       <w:r>
         <w:rPr>
@@ -22968,7 +22346,7 @@
           <w:szCs w:val="24"/>
           <w:lang w:val="en-US"/>
         </w:rPr>
-        <w:t xml:space="preserve">: </w:t>
+        <w:t xml:space="preserve">        </w:t>
       </w:r>
       <w:r>
         <w:rPr>
@@ -22978,8 +22356,16 @@
           <w:szCs w:val="24"/>
           <w:lang w:val="en-US"/>
         </w:rPr>
-        <w:t xml:space="preserve">      </w:t>
-      </w:r>
+        <w:t>« </w:t>
+      </w:r>
+      <w:hyperlink r:id="rId78" w:history="1">
+        <w:r>
+          <w:rPr>
+            <w:rStyle w:val="Lienhypertexte"/>
+          </w:rPr>
+          <w:t>https://catalog.ldc.upenn.edu/LDC2000T43</w:t>
+        </w:r>
+      </w:hyperlink>
       <w:r>
         <w:rPr>
           <w:b w:val="0"/>
@@ -22988,16 +22374,8 @@
           <w:szCs w:val="24"/>
           <w:lang w:val="en-US"/>
         </w:rPr>
-        <w:t>« </w:t>
-      </w:r>
-      <w:hyperlink r:id="rId77" w:history="1">
-        <w:r>
-          <w:rPr>
-            <w:rStyle w:val="Lienhypertexte"/>
-          </w:rPr>
-          <w:t>http://catalog.elra.info/en-us/repository/browse/ELRA-S0006/</w:t>
-        </w:r>
-      </w:hyperlink>
+        <w:t xml:space="preserve"> »</w:t>
+      </w:r>
       <w:r>
         <w:rPr>
           <w:b w:val="0"/>
@@ -23006,7 +22384,7 @@
           <w:szCs w:val="24"/>
           <w:lang w:val="en-US"/>
         </w:rPr>
-        <w:t xml:space="preserve"> »</w:t>
+        <w:t xml:space="preserve"> </w:t>
       </w:r>
     </w:p>
     <w:p>
@@ -23028,7 +22406,7 @@
           <w:szCs w:val="24"/>
           <w:lang w:val="en-US"/>
         </w:rPr>
-        <w:t>[22]</w:t>
+        <w:t>[2</w:t>
       </w:r>
       <w:r>
         <w:rPr>
@@ -23038,9 +22416,8 @@
           <w:szCs w:val="24"/>
           <w:lang w:val="en-US"/>
         </w:rPr>
-        <w:t xml:space="preserve"> </w:t>
-      </w:r>
-      <w:proofErr w:type="gramStart"/>
+        <w:t>3</w:t>
+      </w:r>
       <w:r>
         <w:rPr>
           <w:b w:val="0"/>
@@ -23049,7 +22426,7 @@
           <w:szCs w:val="24"/>
           <w:lang w:val="en-US"/>
         </w:rPr>
-        <w:t xml:space="preserve">WSJ </w:t>
+        <w:t>]</w:t>
       </w:r>
       <w:r>
         <w:rPr>
@@ -23059,9 +22436,8 @@
           <w:szCs w:val="24"/>
           <w:lang w:val="en-US"/>
         </w:rPr>
-        <w:t>:</w:t>
-      </w:r>
-      <w:proofErr w:type="gramEnd"/>
+        <w:t xml:space="preserve"> BN </w:t>
+      </w:r>
       <w:r>
         <w:rPr>
           <w:b w:val="0"/>
@@ -23070,139 +22446,7 @@
           <w:szCs w:val="24"/>
           <w:lang w:val="en-US"/>
         </w:rPr>
-        <w:t xml:space="preserve"> </w:t>
-      </w:r>
-      <w:r>
-        <w:rPr>
-          <w:b w:val="0"/>
-          <w:bCs w:val="0"/>
-          <w:sz w:val="24"/>
-          <w:szCs w:val="24"/>
-          <w:lang w:val="en-US"/>
-        </w:rPr>
-        <w:t xml:space="preserve">        </w:t>
-      </w:r>
-      <w:r>
-        <w:rPr>
-          <w:b w:val="0"/>
-          <w:bCs w:val="0"/>
-          <w:sz w:val="24"/>
-          <w:szCs w:val="24"/>
-          <w:lang w:val="en-US"/>
-        </w:rPr>
-        <w:t>« </w:t>
-      </w:r>
-      <w:hyperlink r:id="rId78" w:history="1">
-        <w:r>
-          <w:rPr>
-            <w:rStyle w:val="Lienhypertexte"/>
-          </w:rPr>
-          <w:t>https://catalog.ldc.upenn.edu/LDC2000T43</w:t>
-        </w:r>
-      </w:hyperlink>
-      <w:r>
-        <w:rPr>
-          <w:b w:val="0"/>
-          <w:bCs w:val="0"/>
-          <w:sz w:val="24"/>
-          <w:szCs w:val="24"/>
-          <w:lang w:val="en-US"/>
-        </w:rPr>
-        <w:t xml:space="preserve"> »</w:t>
-      </w:r>
-      <w:r>
-        <w:rPr>
-          <w:b w:val="0"/>
-          <w:bCs w:val="0"/>
-          <w:sz w:val="24"/>
-          <w:szCs w:val="24"/>
-          <w:lang w:val="en-US"/>
-        </w:rPr>
-        <w:t xml:space="preserve"> </w:t>
-      </w:r>
-    </w:p>
-    <w:p>
-      <w:pPr>
-        <w:pStyle w:val="Lgende"/>
-        <w:rPr>
-          <w:b w:val="0"/>
-          <w:bCs w:val="0"/>
-          <w:sz w:val="24"/>
-          <w:szCs w:val="24"/>
-          <w:lang w:val="en-US"/>
-        </w:rPr>
-      </w:pPr>
-      <w:r>
-        <w:rPr>
-          <w:b w:val="0"/>
-          <w:bCs w:val="0"/>
-          <w:sz w:val="24"/>
-          <w:szCs w:val="24"/>
-          <w:lang w:val="en-US"/>
-        </w:rPr>
-        <w:t>[2</w:t>
-      </w:r>
-      <w:r>
-        <w:rPr>
-          <w:b w:val="0"/>
-          <w:bCs w:val="0"/>
-          <w:sz w:val="24"/>
-          <w:szCs w:val="24"/>
-          <w:lang w:val="en-US"/>
-        </w:rPr>
-        <w:t>3</w:t>
-      </w:r>
-      <w:r>
-        <w:rPr>
-          <w:b w:val="0"/>
-          <w:bCs w:val="0"/>
-          <w:sz w:val="24"/>
-          <w:szCs w:val="24"/>
-          <w:lang w:val="en-US"/>
-        </w:rPr>
-        <w:t>]</w:t>
-      </w:r>
-      <w:r>
-        <w:rPr>
-          <w:b w:val="0"/>
-          <w:bCs w:val="0"/>
-          <w:sz w:val="24"/>
-          <w:szCs w:val="24"/>
-          <w:lang w:val="en-US"/>
-        </w:rPr>
-        <w:t xml:space="preserve"> </w:t>
-      </w:r>
-      <w:proofErr w:type="gramStart"/>
-      <w:r>
-        <w:rPr>
-          <w:b w:val="0"/>
-          <w:bCs w:val="0"/>
-          <w:sz w:val="24"/>
-          <w:szCs w:val="24"/>
-          <w:lang w:val="en-US"/>
-        </w:rPr>
-        <w:t xml:space="preserve">BN </w:t>
-      </w:r>
-      <w:r>
-        <w:rPr>
-          <w:b w:val="0"/>
-          <w:bCs w:val="0"/>
-          <w:sz w:val="24"/>
-          <w:szCs w:val="24"/>
-          <w:lang w:val="en-US"/>
-        </w:rPr>
-        <w:t>:</w:t>
-      </w:r>
-      <w:proofErr w:type="gramEnd"/>
-      <w:r>
-        <w:rPr>
-          <w:b w:val="0"/>
-          <w:bCs w:val="0"/>
-          <w:sz w:val="24"/>
-          <w:szCs w:val="24"/>
-          <w:lang w:val="en-US"/>
-        </w:rPr>
-        <w:t xml:space="preserve"> </w:t>
+        <w:t xml:space="preserve">: </w:t>
       </w:r>
       <w:r>
         <w:rPr>
@@ -23528,6 +22772,7 @@
         <w:docPartUnique/>
       </w:docPartObj>
     </w:sdtPr>
+    <w:sdtEndPr/>
     <w:sdtContent>
       <w:p>
         <w:pPr>
@@ -23789,6 +23034,7 @@
         <w:docPartUnique/>
       </w:docPartObj>
     </w:sdtPr>
+    <w:sdtEndPr/>
     <w:sdtContent>
       <w:p>
         <w:pPr>
@@ -23834,6 +23080,7 @@
         <w:docPartUnique/>
       </w:docPartObj>
     </w:sdtPr>
+    <w:sdtEndPr/>
     <w:sdtContent>
       <w:p>
         <w:pPr>
@@ -24157,7 +23404,7 @@
         <v:path o:extrusionok="f" gradientshapeok="t" o:connecttype="rect"/>
         <o:lock v:ext="edit" aspectratio="t"/>
       </v:shapetype>
-      <v:shape id="_x0000_i1109" type="#_x0000_t75" style="width:11.25pt;height:11.25pt" o:bullet="t">
+      <v:shape id="_x0000_i1100" type="#_x0000_t75" style="width:10.9pt;height:10.9pt" o:bullet="t">
         <v:imagedata r:id="rId1" o:title="mso440B"/>
       </v:shape>
     </w:pict>

--- a/PFA-BENSITEL-EDDAMNNI.docx
+++ b/PFA-BENSITEL-EDDAMNNI.docx
@@ -166,7 +166,7 @@
                 <v:shape id="_x0000_i1026" type="#_x0000_t75" style="width:55.25pt;height:39.35pt" o:ole="">
                   <v:imagedata r:id="rId9" o:title=""/>
                 </v:shape>
-                <o:OLEObject Type="Embed" ProgID="Unknown" ShapeID="_x0000_i1026" DrawAspect="Content" ObjectID="_1654035407" r:id="rId10"/>
+                <o:OLEObject Type="Embed" ProgID="Unknown" ShapeID="_x0000_i1026" DrawAspect="Content" ObjectID="_1654113299" r:id="rId10"/>
               </w:object>
             </w:r>
           </w:p>
@@ -375,16 +375,26 @@
           <w:sz w:val="28"/>
           <w:szCs w:val="28"/>
         </w:rPr>
-        <w:t xml:space="preserve"> -  </w:t>
-      </w:r>
+        <w:t xml:space="preserve"> </w:t>
+      </w:r>
+      <w:proofErr w:type="gramStart"/>
       <w:r>
         <w:rPr>
           <w:rFonts w:asciiTheme="majorBidi" w:hAnsiTheme="majorBidi" w:cstheme="majorBidi"/>
           <w:sz w:val="28"/>
           <w:szCs w:val="28"/>
         </w:rPr>
+        <w:t xml:space="preserve">-  </w:t>
+      </w:r>
+      <w:r>
+        <w:rPr>
+          <w:rFonts w:asciiTheme="majorBidi" w:hAnsiTheme="majorBidi" w:cstheme="majorBidi"/>
+          <w:sz w:val="28"/>
+          <w:szCs w:val="28"/>
+        </w:rPr>
         <w:t>Mustapha</w:t>
       </w:r>
+      <w:proofErr w:type="gramEnd"/>
       <w:r>
         <w:rPr>
           <w:rFonts w:asciiTheme="majorBidi" w:hAnsiTheme="majorBidi" w:cstheme="majorBidi"/>
@@ -484,15 +494,33 @@
           <w:sz w:val="28"/>
           <w:szCs w:val="28"/>
         </w:rPr>
-        <w:t>Pr. A.</w:t>
-      </w:r>
+        <w:t xml:space="preserve">Pr. </w:t>
+      </w:r>
+      <w:proofErr w:type="gramStart"/>
       <w:r>
         <w:rPr>
           <w:rFonts w:asciiTheme="majorBidi" w:hAnsiTheme="majorBidi" w:cstheme="majorBidi"/>
           <w:sz w:val="28"/>
           <w:szCs w:val="28"/>
         </w:rPr>
-        <w:t>EL HANNANI</w:t>
+        <w:t>A.</w:t>
+      </w:r>
+      <w:r>
+        <w:rPr>
+          <w:rFonts w:asciiTheme="majorBidi" w:hAnsiTheme="majorBidi" w:cstheme="majorBidi"/>
+          <w:sz w:val="28"/>
+          <w:szCs w:val="28"/>
+        </w:rPr>
+        <w:t>EL</w:t>
+      </w:r>
+      <w:proofErr w:type="gramEnd"/>
+      <w:r>
+        <w:rPr>
+          <w:rFonts w:asciiTheme="majorBidi" w:hAnsiTheme="majorBidi" w:cstheme="majorBidi"/>
+          <w:sz w:val="28"/>
+          <w:szCs w:val="28"/>
+        </w:rPr>
+        <w:t xml:space="preserve"> HANNANI</w:t>
       </w:r>
       <w:r>
         <w:rPr>
@@ -878,7 +906,51 @@
           <w:sz w:val="28"/>
           <w:szCs w:val="28"/>
         </w:rPr>
-        <w:t xml:space="preserve">l’extraction des audio, leur traitement et la validation. Pour finir, nous exposons les résultats de l’évaluation de </w:t>
+        <w:t>l’extraction des audio, leur traitement et l</w:t>
+      </w:r>
+      <w:r>
+        <w:rPr>
+          <w:rStyle w:val="Accentuationlgre"/>
+          <w:i w:val="0"/>
+          <w:iCs w:val="0"/>
+          <w:color w:val="auto"/>
+          <w:sz w:val="28"/>
+          <w:szCs w:val="28"/>
+        </w:rPr>
+        <w:t>eur évaluation</w:t>
+      </w:r>
+      <w:r>
+        <w:rPr>
+          <w:rStyle w:val="Accentuationlgre"/>
+          <w:i w:val="0"/>
+          <w:iCs w:val="0"/>
+          <w:color w:val="auto"/>
+          <w:sz w:val="28"/>
+          <w:szCs w:val="28"/>
+        </w:rPr>
+        <w:t xml:space="preserve">. Pour finir, nous exposons </w:t>
+      </w:r>
+      <w:r>
+        <w:rPr>
+          <w:rStyle w:val="Accentuationlgre"/>
+          <w:i w:val="0"/>
+          <w:iCs w:val="0"/>
+          <w:color w:val="auto"/>
+          <w:sz w:val="28"/>
+          <w:szCs w:val="28"/>
+        </w:rPr>
+        <w:t>la validation d</w:t>
+      </w:r>
+      <w:r>
+        <w:rPr>
+          <w:rStyle w:val="Accentuationlgre"/>
+          <w:i w:val="0"/>
+          <w:iCs w:val="0"/>
+          <w:color w:val="auto"/>
+          <w:sz w:val="28"/>
+          <w:szCs w:val="28"/>
+        </w:rPr>
+        <w:t xml:space="preserve">es résultats de </w:t>
       </w:r>
       <w:r>
         <w:rPr>
@@ -950,12 +1022,9 @@
           <w:sz w:val="28"/>
           <w:szCs w:val="28"/>
         </w:rPr>
-        <w:t>Traitement Automatique de la Parole ,TAP, données audio, Identification automatique de la parole, la recherche des vidéos, corpus audio, Identification automatique du dialecte.</w:t>
-      </w:r>
-    </w:p>
-    <w:p>
-      <w:pPr>
-        <w:pStyle w:val="Sansinterligne"/>
+        <w:t xml:space="preserve">Traitement Automatique de la </w:t>
+      </w:r>
+      <w:r>
         <w:rPr>
           <w:rStyle w:val="Accentuationlgre"/>
           <w:i w:val="0"/>
@@ -964,11 +1033,9 @@
           <w:sz w:val="28"/>
           <w:szCs w:val="28"/>
         </w:rPr>
-      </w:pPr>
-    </w:p>
-    <w:p>
-      <w:pPr>
-        <w:pStyle w:val="Sansinterligne"/>
+        <w:t>Parole, TAP</w:t>
+      </w:r>
+      <w:r>
         <w:rPr>
           <w:rStyle w:val="Accentuationlgre"/>
           <w:i w:val="0"/>
@@ -977,7 +1044,8 @@
           <w:sz w:val="28"/>
           <w:szCs w:val="28"/>
         </w:rPr>
-      </w:pPr>
+        <w:t>, données audio, Identification automatique de la parole, la recherche des vidéos, corpus audio, Identification automatique du dialecte.</w:t>
+      </w:r>
     </w:p>
     <w:p>
       <w:pPr>
@@ -1020,6 +1088,32 @@
     </w:p>
     <w:p>
       <w:pPr>
+        <w:pStyle w:val="Sansinterligne"/>
+        <w:rPr>
+          <w:rStyle w:val="Accentuationlgre"/>
+          <w:i w:val="0"/>
+          <w:iCs w:val="0"/>
+          <w:color w:val="auto"/>
+          <w:sz w:val="28"/>
+          <w:szCs w:val="28"/>
+        </w:rPr>
+      </w:pPr>
+    </w:p>
+    <w:p>
+      <w:pPr>
+        <w:pStyle w:val="Sansinterligne"/>
+        <w:rPr>
+          <w:rStyle w:val="Accentuationlgre"/>
+          <w:i w:val="0"/>
+          <w:iCs w:val="0"/>
+          <w:color w:val="auto"/>
+          <w:sz w:val="28"/>
+          <w:szCs w:val="28"/>
+        </w:rPr>
+      </w:pPr>
+    </w:p>
+    <w:p>
+      <w:pPr>
         <w:pStyle w:val="1--Titre1sn"/>
         <w:rPr>
           <w:rFonts w:asciiTheme="majorBidi" w:hAnsiTheme="majorBidi" w:cstheme="majorBidi"/>
@@ -1136,7 +1230,35 @@
           <w:sz w:val="28"/>
           <w:szCs w:val="28"/>
         </w:rPr>
-        <w:t>Tout d’abord, nous remercions les membres de jury qui ont fait le grand honneur de juger ce travail.</w:t>
+        <w:t xml:space="preserve">Tout d’abord, nous remercions les membres de jury </w:t>
+      </w:r>
+      <w:r>
+        <w:rPr>
+          <w:sz w:val="28"/>
+          <w:szCs w:val="28"/>
+        </w:rPr>
+        <w:t xml:space="preserve">Madame </w:t>
+      </w:r>
+      <w:r>
+        <w:rPr>
+          <w:sz w:val="28"/>
+          <w:szCs w:val="28"/>
+        </w:rPr>
+        <w:t xml:space="preserve">Asmaa EL HANNANI </w:t>
+      </w:r>
+      <w:r>
+        <w:rPr>
+          <w:sz w:val="28"/>
+          <w:szCs w:val="28"/>
+        </w:rPr>
+        <w:t xml:space="preserve">et Monsieur Mohamed LACHGAR </w:t>
+      </w:r>
+      <w:r>
+        <w:rPr>
+          <w:sz w:val="28"/>
+          <w:szCs w:val="28"/>
+        </w:rPr>
+        <w:t>qui ont fait le grand honneur de juger ce travail.</w:t>
       </w:r>
     </w:p>
     <w:p>
@@ -1332,20 +1454,36 @@
           <w:sz w:val="28"/>
           <w:szCs w:val="28"/>
         </w:rPr>
-        <w:t>qui nous a donné une idée complète sur le déroulement du travail ,</w:t>
-      </w:r>
+        <w:t xml:space="preserve">qui nous a donné une idée complète sur le déroulement du </w:t>
+      </w:r>
+      <w:proofErr w:type="gramStart"/>
       <w:r>
         <w:rPr>
           <w:sz w:val="28"/>
           <w:szCs w:val="28"/>
         </w:rPr>
-        <w:t>pour l’interprétation des résultats des différentes</w:t>
+        <w:t>travail ,</w:t>
       </w:r>
       <w:r>
         <w:rPr>
           <w:sz w:val="28"/>
           <w:szCs w:val="28"/>
         </w:rPr>
+        <w:t>pour</w:t>
+      </w:r>
+      <w:proofErr w:type="gramEnd"/>
+      <w:r>
+        <w:rPr>
+          <w:sz w:val="28"/>
+          <w:szCs w:val="28"/>
+        </w:rPr>
+        <w:t xml:space="preserve"> l’interprétation des résultats des différentes</w:t>
+      </w:r>
+      <w:r>
+        <w:rPr>
+          <w:sz w:val="28"/>
+          <w:szCs w:val="28"/>
+        </w:rPr>
         <w:t xml:space="preserve"> tâches. </w:t>
       </w:r>
       <w:r>
@@ -1457,16 +1595,7 @@
         <w:pStyle w:val="Paragraphedeliste"/>
       </w:pPr>
     </w:p>
-    <w:p>
-      <w:pPr>
-        <w:pStyle w:val="Paragraphedeliste"/>
-      </w:pPr>
-    </w:p>
-    <w:p>
-      <w:pPr>
-        <w:pStyle w:val="Paragraphedeliste"/>
-      </w:pPr>
-    </w:p>
+    <w:p/>
     <w:p>
       <w:pPr>
         <w:tabs>
@@ -3425,14 +3554,7 @@
             <w:rStyle w:val="Lienhypertexte"/>
             <w:noProof/>
           </w:rPr>
-          <w:t>a segmentation des audios</w:t>
-        </w:r>
-        <w:r>
-          <w:rPr>
-            <w:rStyle w:val="Lienhypertexte"/>
-            <w:noProof/>
-          </w:rPr>
-          <w:t xml:space="preserve"> </w:t>
+          <w:t xml:space="preserve">a segmentation des audios </w:t>
         </w:r>
         <w:r>
           <w:rPr>
@@ -3440,12 +3562,6 @@
             <w:webHidden/>
           </w:rPr>
           <w:tab/>
-        </w:r>
-        <w:r>
-          <w:rPr>
-            <w:noProof/>
-            <w:webHidden/>
-          </w:rPr>
           <w:t>28</w:t>
         </w:r>
       </w:hyperlink>
@@ -3536,12 +3652,6 @@
             <w:webHidden/>
           </w:rPr>
           <w:tab/>
-        </w:r>
-        <w:r>
-          <w:rPr>
-            <w:noProof/>
-            <w:webHidden/>
-          </w:rPr>
           <w:t>29</w:t>
         </w:r>
       </w:hyperlink>
@@ -3604,14 +3714,7 @@
             <w:webHidden/>
           </w:rPr>
           <w:tab/>
-          <w:t>2</w:t>
-        </w:r>
-        <w:r>
-          <w:rPr>
-            <w:noProof/>
-            <w:webHidden/>
-          </w:rPr>
-          <w:t>9</w:t>
+          <w:t>29</w:t>
         </w:r>
       </w:hyperlink>
     </w:p>
@@ -3907,6 +4010,43 @@
           <w:lang w:val="fr-FR"/>
         </w:rPr>
       </w:pPr>
+      <w:hyperlink w:anchor="_Toc513980780" w:history="1">
+        <w:r>
+          <w:rPr>
+            <w:rStyle w:val="Lienhypertexte"/>
+            <w:noProof/>
+          </w:rPr>
+          <w:t xml:space="preserve">Figure </w:t>
+        </w:r>
+        <w:r>
+          <w:rPr>
+            <w:rStyle w:val="Lienhypertexte"/>
+            <w:noProof/>
+          </w:rPr>
+          <w:t>3</w:t>
+        </w:r>
+        <w:r>
+          <w:rPr>
+            <w:rStyle w:val="Lienhypertexte"/>
+            <w:noProof/>
+          </w:rPr>
+          <w:t xml:space="preserve"> : Structure hiérarchique des dialectes marocains.</w:t>
+        </w:r>
+        <w:r>
+          <w:rPr>
+            <w:noProof/>
+            <w:webHidden/>
+          </w:rPr>
+          <w:tab/>
+        </w:r>
+        <w:r>
+          <w:rPr>
+            <w:noProof/>
+            <w:webHidden/>
+          </w:rPr>
+          <w:t>10</w:t>
+        </w:r>
+      </w:hyperlink>
     </w:p>
     <w:p>
       <w:pPr>
@@ -3922,13 +4062,27 @@
           <w:lang w:val="fr-FR"/>
         </w:rPr>
       </w:pPr>
-      <w:hyperlink w:anchor="_Toc513980780" w:history="1">
+      <w:hyperlink w:anchor="_Toc513980781" w:history="1">
         <w:r>
           <w:rPr>
             <w:rStyle w:val="Lienhypertexte"/>
             <w:noProof/>
           </w:rPr>
-          <w:t>Figure 4 : Structure hiérarchique des dialectes marocains.</w:t>
+          <w:t xml:space="preserve">Figure </w:t>
+        </w:r>
+        <w:r>
+          <w:rPr>
+            <w:rStyle w:val="Lienhypertexte"/>
+            <w:noProof/>
+          </w:rPr>
+          <w:t>4</w:t>
+        </w:r>
+        <w:r>
+          <w:rPr>
+            <w:rStyle w:val="Lienhypertexte"/>
+            <w:noProof/>
+          </w:rPr>
+          <w:t xml:space="preserve"> : Les régions dont le parler est l'arabe.</w:t>
         </w:r>
         <w:r>
           <w:rPr>
@@ -3942,7 +4096,55 @@
             <w:noProof/>
             <w:webHidden/>
           </w:rPr>
-          <w:t>10</w:t>
+          <w:t>11</w:t>
+        </w:r>
+      </w:hyperlink>
+    </w:p>
+    <w:p>
+      <w:pPr>
+        <w:pStyle w:val="Tabledesillustrations"/>
+        <w:tabs>
+          <w:tab w:val="right" w:leader="dot" w:pos="9060"/>
+        </w:tabs>
+        <w:rPr>
+          <w:noProof/>
+        </w:rPr>
+      </w:pPr>
+      <w:hyperlink w:anchor="_Toc513980782" w:history="1">
+        <w:r>
+          <w:rPr>
+            <w:rStyle w:val="Lienhypertexte"/>
+            <w:noProof/>
+          </w:rPr>
+          <w:t xml:space="preserve">Figure </w:t>
+        </w:r>
+        <w:r>
+          <w:rPr>
+            <w:rStyle w:val="Lienhypertexte"/>
+            <w:noProof/>
+          </w:rPr>
+          <w:t>5</w:t>
+        </w:r>
+        <w:r>
+          <w:rPr>
+            <w:rStyle w:val="Lienhypertexte"/>
+            <w:noProof/>
+          </w:rPr>
+          <w:t>: Les régions dont le parler est l'amazigh.</w:t>
+        </w:r>
+        <w:r>
+          <w:rPr>
+            <w:noProof/>
+            <w:webHidden/>
+          </w:rPr>
+          <w:tab/>
+        </w:r>
+        <w:r>
+          <w:rPr>
+            <w:noProof/>
+            <w:webHidden/>
+          </w:rPr>
+          <w:t>12</w:t>
         </w:r>
       </w:hyperlink>
     </w:p>
@@ -3960,13 +4162,41 @@
           <w:lang w:val="fr-FR"/>
         </w:rPr>
       </w:pPr>
-      <w:hyperlink w:anchor="_Toc513980781" w:history="1">
+      <w:hyperlink w:anchor="_Toc513980782" w:history="1">
         <w:r>
           <w:rPr>
             <w:rStyle w:val="Lienhypertexte"/>
             <w:noProof/>
           </w:rPr>
-          <w:t>Figure 5 : Les régions dont le parler est l'arabe.</w:t>
+          <w:t xml:space="preserve">Figure </w:t>
+        </w:r>
+        <w:r>
+          <w:rPr>
+            <w:rStyle w:val="Lienhypertexte"/>
+            <w:noProof/>
+          </w:rPr>
+          <w:t xml:space="preserve">6 </w:t>
+        </w:r>
+        <w:r>
+          <w:rPr>
+            <w:rStyle w:val="Lienhypertexte"/>
+            <w:noProof/>
+          </w:rPr>
+          <w:t>:</w:t>
+        </w:r>
+        <w:r>
+          <w:rPr>
+            <w:rStyle w:val="Lienhypertexte"/>
+            <w:noProof/>
+          </w:rPr>
+          <w:t xml:space="preserve"> Exemple de corpus de parole Européens et Anglais</w:t>
+        </w:r>
+        <w:r>
+          <w:rPr>
+            <w:rStyle w:val="Lienhypertexte"/>
+            <w:noProof/>
+          </w:rPr>
+          <w:t xml:space="preserve"> .</w:t>
         </w:r>
         <w:r>
           <w:rPr>
@@ -3974,13 +4204,7 @@
             <w:webHidden/>
           </w:rPr>
           <w:tab/>
-        </w:r>
-        <w:r>
-          <w:rPr>
-            <w:noProof/>
-            <w:webHidden/>
-          </w:rPr>
-          <w:t>11</w:t>
+          <w:t>17</w:t>
         </w:r>
       </w:hyperlink>
     </w:p>
@@ -3998,13 +4222,13 @@
           <w:lang w:val="fr-FR"/>
         </w:rPr>
       </w:pPr>
-      <w:hyperlink w:anchor="_Toc513980782" w:history="1">
+      <w:hyperlink w:anchor="_Toc513980783" w:history="1">
         <w:r>
           <w:rPr>
             <w:rStyle w:val="Lienhypertexte"/>
             <w:noProof/>
           </w:rPr>
-          <w:t>Figure 6 : Les régions dont le parler est l'amazigh.</w:t>
+          <w:t>Figure 7 : Caractéristiques des corpus d’arabes dialectaux étudiés</w:t>
         </w:r>
         <w:r>
           <w:rPr>
@@ -4018,7 +4242,14 @@
             <w:noProof/>
             <w:webHidden/>
           </w:rPr>
-          <w:t>12</w:t>
+          <w:t>1</w:t>
+        </w:r>
+        <w:r>
+          <w:rPr>
+            <w:noProof/>
+            <w:webHidden/>
+          </w:rPr>
+          <w:t>8</w:t>
         </w:r>
       </w:hyperlink>
     </w:p>
@@ -4036,13 +4267,27 @@
           <w:lang w:val="fr-FR"/>
         </w:rPr>
       </w:pPr>
-      <w:hyperlink w:anchor="_Toc513980783" w:history="1">
+      <w:hyperlink w:anchor="_Toc513980784" w:history="1">
         <w:r>
           <w:rPr>
             <w:rStyle w:val="Lienhypertexte"/>
             <w:noProof/>
           </w:rPr>
-          <w:t>Figure 7 : Caractéristiques des corpus d’arabes dialectaux étudiés</w:t>
+          <w:t xml:space="preserve">Figure 8 : </w:t>
+        </w:r>
+        <w:r>
+          <w:rPr>
+            <w:rStyle w:val="Lienhypertexte"/>
+            <w:noProof/>
+          </w:rPr>
+          <w:t>Avant la capture de l’audio</w:t>
+        </w:r>
+        <w:r>
+          <w:rPr>
+            <w:rStyle w:val="Lienhypertexte"/>
+            <w:noProof/>
+          </w:rPr>
+          <w:t>.</w:t>
         </w:r>
         <w:r>
           <w:rPr>
@@ -4056,7 +4301,7 @@
             <w:noProof/>
             <w:webHidden/>
           </w:rPr>
-          <w:t>15</w:t>
+          <w:t>20</w:t>
         </w:r>
       </w:hyperlink>
     </w:p>
@@ -4067,27 +4312,23 @@
           <w:tab w:val="right" w:leader="dot" w:pos="9060"/>
         </w:tabs>
         <w:rPr>
-          <w:rFonts w:asciiTheme="minorHAnsi" w:eastAsiaTheme="minorEastAsia" w:hAnsiTheme="minorHAnsi" w:cstheme="minorBidi"/>
           <w:noProof/>
-          <w:sz w:val="22"/>
-          <w:szCs w:val="22"/>
-          <w:lang w:val="fr-FR"/>
-        </w:rPr>
-      </w:pPr>
-      <w:hyperlink w:anchor="_Toc513980784" w:history="1">
+        </w:rPr>
+      </w:pPr>
+      <w:hyperlink w:anchor="_Toc513980785" w:history="1">
         <w:r>
           <w:rPr>
             <w:rStyle w:val="Lienhypertexte"/>
             <w:noProof/>
           </w:rPr>
-          <w:t xml:space="preserve">Figure 8 : </w:t>
+          <w:t xml:space="preserve">Figure 9 : </w:t>
         </w:r>
         <w:r>
           <w:rPr>
             <w:rStyle w:val="Lienhypertexte"/>
             <w:noProof/>
           </w:rPr>
-          <w:t>Avant la capture de l’audio</w:t>
+          <w:t>Après la capture de l’audio</w:t>
         </w:r>
         <w:r>
           <w:rPr>
@@ -4108,55 +4349,7 @@
             <w:noProof/>
             <w:webHidden/>
           </w:rPr>
-          <w:t>16</w:t>
-        </w:r>
-      </w:hyperlink>
-    </w:p>
-    <w:p>
-      <w:pPr>
-        <w:pStyle w:val="Tabledesillustrations"/>
-        <w:tabs>
-          <w:tab w:val="right" w:leader="dot" w:pos="9060"/>
-        </w:tabs>
-        <w:rPr>
-          <w:noProof/>
-        </w:rPr>
-      </w:pPr>
-      <w:hyperlink w:anchor="_Toc513980785" w:history="1">
-        <w:r>
-          <w:rPr>
-            <w:rStyle w:val="Lienhypertexte"/>
-            <w:noProof/>
-          </w:rPr>
-          <w:t xml:space="preserve">Figure 9 : </w:t>
-        </w:r>
-        <w:r>
-          <w:rPr>
-            <w:rStyle w:val="Lienhypertexte"/>
-            <w:noProof/>
-          </w:rPr>
-          <w:t>Après la capture de l’audio</w:t>
-        </w:r>
-        <w:r>
-          <w:rPr>
-            <w:rStyle w:val="Lienhypertexte"/>
-            <w:noProof/>
-          </w:rPr>
-          <w:t>.</w:t>
-        </w:r>
-        <w:r>
-          <w:rPr>
-            <w:noProof/>
-            <w:webHidden/>
-          </w:rPr>
-          <w:tab/>
-        </w:r>
-        <w:r>
-          <w:rPr>
-            <w:noProof/>
-            <w:webHidden/>
-          </w:rPr>
-          <w:t>16</w:t>
+          <w:t>21</w:t>
         </w:r>
       </w:hyperlink>
     </w:p>
@@ -5556,7 +5749,7 @@
           <w:sz w:val="28"/>
           <w:szCs w:val="28"/>
         </w:rPr>
-        <w:t xml:space="preserve">arabe marocaine depuis le web. Les données collectées doivent </w:t>
+        <w:t>arabe marocaine depuis le web. Les données collectées doivent</w:t>
       </w:r>
       <w:r>
         <w:rPr>
@@ -5567,7 +5760,7 @@
           <w:sz w:val="28"/>
           <w:szCs w:val="28"/>
         </w:rPr>
-        <w:t xml:space="preserve">$ </w:t>
+        <w:t xml:space="preserve"> </w:t>
       </w:r>
       <w:r>
         <w:rPr>
@@ -5627,7 +5820,21 @@
           <w:sz w:val="28"/>
           <w:szCs w:val="28"/>
         </w:rPr>
-        <w:t xml:space="preserve">La nature statistique des approches nécessite de disposer d’une grande quantité de ressources (grands corpus de parole) pour le développement d’un système de reconnaissance automatique de la parole. Ces ressources ne sont cependant pas disponibles directement pour des </w:t>
+        <w:t>La nature statistique des approches nécessite de disposer d’une grande quantité de ressources (grands corpus de parole) pour le développement d’un système d</w:t>
+      </w:r>
+      <w:r>
+        <w:rPr>
+          <w:sz w:val="28"/>
+          <w:szCs w:val="28"/>
+        </w:rPr>
+        <w:t>’identification</w:t>
+      </w:r>
+      <w:r>
+        <w:rPr>
+          <w:sz w:val="28"/>
+          <w:szCs w:val="28"/>
+        </w:rPr>
+        <w:t xml:space="preserve"> automatique de la parole. Ces ressources ne sont cependant pas disponibles directement pour des </w:t>
       </w:r>
       <w:r>
         <w:rPr>
@@ -5742,12 +5949,10 @@
           <w:sz w:val="28"/>
           <w:szCs w:val="28"/>
         </w:rPr>
-        <w:t>on vise la recherche des vidéos puis l’extraction les données audio en utilisant l’API  afin d’avoir un large corpus de parole pour la langue maternelle parlée « Darija ».</w:t>
-      </w:r>
-    </w:p>
-    <w:p>
-      <w:pPr>
-        <w:pStyle w:val="Sansinterligne"/>
+        <w:t xml:space="preserve">on vise la recherche des vidéos puis l’extraction les données audio en utilisant </w:t>
+      </w:r>
+      <w:proofErr w:type="gramStart"/>
+      <w:r>
         <w:rPr>
           <w:rStyle w:val="Accentuationlgre"/>
           <w:i w:val="0"/>
@@ -5756,7 +5961,9 @@
           <w:sz w:val="28"/>
           <w:szCs w:val="28"/>
         </w:rPr>
-      </w:pPr>
+        <w:t>l’API  afin</w:t>
+      </w:r>
+      <w:proofErr w:type="gramEnd"/>
       <w:r>
         <w:rPr>
           <w:rStyle w:val="Accentuationlgre"/>
@@ -5766,7 +5973,55 @@
           <w:sz w:val="28"/>
           <w:szCs w:val="28"/>
         </w:rPr>
-        <w:t xml:space="preserve"> Cependant, l'acquisition de tels corpus serait une opération coûteuse et difficile à réaliser, vu qu'il existe un très grand nombre de langues parlées dans l’arabe marocaine « Hassania ,Chelha  ,</w:t>
+        <w:t xml:space="preserve"> d’avoir un large corpus de parole pour la langue maternelle parlée « Darija ».</w:t>
+      </w:r>
+    </w:p>
+    <w:p>
+      <w:pPr>
+        <w:pStyle w:val="Sansinterligne"/>
+        <w:rPr>
+          <w:rStyle w:val="Accentuationlgre"/>
+          <w:i w:val="0"/>
+          <w:iCs w:val="0"/>
+          <w:color w:val="auto"/>
+          <w:sz w:val="28"/>
+          <w:szCs w:val="28"/>
+        </w:rPr>
+      </w:pPr>
+      <w:r>
+        <w:rPr>
+          <w:rStyle w:val="Accentuationlgre"/>
+          <w:i w:val="0"/>
+          <w:iCs w:val="0"/>
+          <w:color w:val="auto"/>
+          <w:sz w:val="28"/>
+          <w:szCs w:val="28"/>
+        </w:rPr>
+        <w:t xml:space="preserve"> Cependant, l'acquisition de tels corpus serait une opération coûteuse et difficile à réaliser, vu qu'il existe un très grand nombre de langues parlées dans l’arabe marocaine « </w:t>
+      </w:r>
+      <w:proofErr w:type="gramStart"/>
+      <w:r>
+        <w:rPr>
+          <w:rStyle w:val="Accentuationlgre"/>
+          <w:i w:val="0"/>
+          <w:iCs w:val="0"/>
+          <w:color w:val="auto"/>
+          <w:sz w:val="28"/>
+          <w:szCs w:val="28"/>
+        </w:rPr>
+        <w:t>Hassania ,Chelha</w:t>
+      </w:r>
+      <w:proofErr w:type="gramEnd"/>
+      <w:r>
+        <w:rPr>
+          <w:rStyle w:val="Accentuationlgre"/>
+          <w:i w:val="0"/>
+          <w:iCs w:val="0"/>
+          <w:color w:val="auto"/>
+          <w:sz w:val="28"/>
+          <w:szCs w:val="28"/>
+        </w:rPr>
+        <w:t xml:space="preserve">  ,</w:t>
       </w:r>
       <w:proofErr w:type="spellStart"/>
       <w:r>
@@ -6025,10 +6280,18 @@
         <w:pStyle w:val="2--Normal"/>
       </w:pPr>
       <w:r>
-        <w:t xml:space="preserve"> D’après plusieurs historiens, les Amazighes sont les premiers habitants du Maroc. Seulement, ils ont été arabisés dans les plaines alors que dans les montagnes-refuges du Maroc, ils ont su protéger jusqu’à nos jours leur langue et leurs </w:t>
-      </w:r>
-      <w:r>
-        <w:t>coutume.</w:t>
+        <w:t xml:space="preserve"> D’après plusieurs historiens, les Amazighes sont les premiers habitants du Maroc. Seulement, ils ont été arabisés dans les plaines alors que dans les montagnes-refuges du Maroc, ils ont su protéger jusqu’à nos jours leur langue et </w:t>
+      </w:r>
+      <w:proofErr w:type="gramStart"/>
+      <w:r>
+        <w:t xml:space="preserve">leurs </w:t>
+      </w:r>
+      <w:r>
+        <w:t>coutume</w:t>
+      </w:r>
+      <w:proofErr w:type="gramEnd"/>
+      <w:r>
+        <w:t>.</w:t>
       </w:r>
     </w:p>
     <w:p>
@@ -6287,22 +6550,7 @@
         <w:t xml:space="preserve">Figure </w:t>
       </w:r>
       <w:r>
-        <w:fldChar w:fldCharType="begin"/>
-      </w:r>
-      <w:r>
-        <w:instrText xml:space="preserve"> SEQ Figure \* ARABIC </w:instrText>
-      </w:r>
-      <w:r>
-        <w:fldChar w:fldCharType="separate"/>
-      </w:r>
-      <w:r>
-        <w:rPr>
-          <w:noProof/>
-        </w:rPr>
-        <w:t>4</w:t>
-      </w:r>
-      <w:r>
-        <w:fldChar w:fldCharType="end"/>
+        <w:t>3</w:t>
       </w:r>
       <w:r>
         <w:rPr>
@@ -6769,6 +7017,7 @@
         <w:t xml:space="preserve"> est le parler des gens qui habitent les environs d’Oujda, Berkane, </w:t>
       </w:r>
       <w:proofErr w:type="spellStart"/>
+      <w:proofErr w:type="gramStart"/>
       <w:r>
         <w:rPr>
           <w:rFonts w:asciiTheme="majorBidi" w:hAnsiTheme="majorBidi" w:cstheme="majorBidi"/>
@@ -6784,6 +7033,7 @@
         </w:rPr>
         <w:t>,…</w:t>
       </w:r>
+      <w:proofErr w:type="gramEnd"/>
     </w:p>
     <w:p>
       <w:pPr>
@@ -6913,22 +7163,7 @@
         <w:t xml:space="preserve">Figure </w:t>
       </w:r>
       <w:r>
-        <w:fldChar w:fldCharType="begin"/>
-      </w:r>
-      <w:r>
-        <w:instrText xml:space="preserve"> SEQ Figure \* ARABIC </w:instrText>
-      </w:r>
-      <w:r>
-        <w:fldChar w:fldCharType="separate"/>
-      </w:r>
-      <w:r>
-        <w:rPr>
-          <w:noProof/>
-        </w:rPr>
-        <w:t>5</w:t>
-      </w:r>
-      <w:r>
-        <w:fldChar w:fldCharType="end"/>
+        <w:t>4</w:t>
       </w:r>
       <w:r>
         <w:rPr>
@@ -7318,22 +7553,7 @@
         <w:t xml:space="preserve">Figure </w:t>
       </w:r>
       <w:r>
-        <w:fldChar w:fldCharType="begin"/>
-      </w:r>
-      <w:r>
-        <w:instrText xml:space="preserve"> SEQ Figure \* ARABIC </w:instrText>
-      </w:r>
-      <w:r>
-        <w:fldChar w:fldCharType="separate"/>
-      </w:r>
-      <w:r>
-        <w:rPr>
-          <w:noProof/>
-        </w:rPr>
-        <w:t>6</w:t>
-      </w:r>
-      <w:r>
-        <w:fldChar w:fldCharType="end"/>
+        <w:t>5</w:t>
       </w:r>
       <w:r>
         <w:rPr>
@@ -7739,22 +7959,20 @@
           <w:sz w:val="24"/>
           <w:szCs w:val="24"/>
         </w:rPr>
-        <w:t>La production de corpus audios pour la reconnaissance automatique de la parole s’est faite à des degrés divers dans les différents pays travaillant sur le TAP (France, Etats-Unis, Angleterre, Allemagne, Pays-Bas, Italie, Espagne, Grèce… et plus récemment les pays asiatiques). Pour les langues européennes cette production a souvent été soutenue par des projets européens et trans-nationaux (corpus CGN pour les néerlandophones de Belgique et des Pays-Bas). Au niveau national une partie importante de la production de corpus est soutenue par la défense (ARPA (</w:t>
-      </w:r>
-      <w:r>
-        <w:rPr>
-          <w:rStyle w:val="Accentuation"/>
+        <w:t xml:space="preserve">La production de corpus audios pour la reconnaissance automatique de la parole s’est faite à des degrés divers dans les différents pays travaillant sur le TAP (France, Etats-Unis, Angleterre, Allemagne, Pays-Bas, Italie, Espagne, Grèce… et plus récemment les pays asiatiques). Pour les langues européennes cette production a souvent été soutenue par des projets européens et trans-nationaux (corpus CGN pour les néerlandophones de Belgique et des Pays-Bas). Au niveau national une partie importante de la production de corpus est soutenue par la défense </w:t>
+      </w:r>
+      <w:r>
+        <w:rPr>
           <w:b w:val="0"/>
           <w:bCs w:val="0"/>
           <w:sz w:val="24"/>
           <w:szCs w:val="24"/>
         </w:rPr>
-        <w:t xml:space="preserve">Advanced </w:t>
+        <w:t xml:space="preserve">(ARPA (Advanced </w:t>
       </w:r>
       <w:proofErr w:type="spellStart"/>
       <w:r>
         <w:rPr>
-          <w:rStyle w:val="Accentuation"/>
           <w:b w:val="0"/>
           <w:bCs w:val="0"/>
           <w:sz w:val="24"/>
@@ -7765,41 +7983,12 @@
       <w:proofErr w:type="spellEnd"/>
       <w:r>
         <w:rPr>
-          <w:rStyle w:val="Accentuation"/>
           <w:b w:val="0"/>
           <w:bCs w:val="0"/>
           <w:sz w:val="24"/>
           <w:szCs w:val="24"/>
         </w:rPr>
-        <w:t xml:space="preserve"> Project Agency)</w:t>
-      </w:r>
-      <w:r>
-        <w:rPr>
-          <w:b w:val="0"/>
-          <w:bCs w:val="0"/>
-          <w:sz w:val="24"/>
-          <w:szCs w:val="24"/>
-        </w:rPr>
-        <w:t> aux Etats-Unis, DGA (</w:t>
-      </w:r>
-      <w:r>
-        <w:rPr>
-          <w:rStyle w:val="Accentuation"/>
-          <w:b w:val="0"/>
-          <w:bCs w:val="0"/>
-          <w:sz w:val="24"/>
-          <w:szCs w:val="24"/>
-        </w:rPr>
-        <w:t>Délégation Générale à l’Armement)</w:t>
-      </w:r>
-      <w:r>
-        <w:rPr>
-          <w:b w:val="0"/>
-          <w:bCs w:val="0"/>
-          <w:sz w:val="24"/>
-          <w:szCs w:val="24"/>
-        </w:rPr>
-        <w:t> en France).</w:t>
+        <w:t xml:space="preserve"> Project Agency) aux Etats-Unis, DGA (Délégation Générale à l’Armement) en France).</w:t>
       </w:r>
     </w:p>
     <w:p>
@@ -8003,7 +8192,15 @@
           <w:szCs w:val="24"/>
         </w:rPr>
         <w:lastRenderedPageBreak/>
-        <w:t>TIMIT [18]</w:t>
+        <w:t>TIMIT [18</w:t>
+      </w:r>
+      <w:proofErr w:type="gramStart"/>
+      <w:r>
+        <w:rPr>
+          <w:sz w:val="24"/>
+          <w:szCs w:val="24"/>
+        </w:rPr>
+        <w:t>]</w:t>
       </w:r>
       <w:r>
         <w:t xml:space="preserve">  </w:t>
@@ -8015,9 +8212,9 @@
           <w:sz w:val="24"/>
           <w:szCs w:val="24"/>
         </w:rPr>
-        <w:t xml:space="preserve">Le corpus TIMIT de la parole lue est conçu pour fournir des données vocales pour les études </w:t>
-      </w:r>
-      <w:proofErr w:type="spellStart"/>
+        <w:t>Le</w:t>
+      </w:r>
+      <w:proofErr w:type="gramEnd"/>
       <w:r>
         <w:rPr>
           <w:b w:val="0"/>
@@ -8025,9 +8222,9 @@
           <w:sz w:val="24"/>
           <w:szCs w:val="24"/>
         </w:rPr>
-        <w:t>acousto</w:t>
-      </w:r>
-      <w:proofErr w:type="spellEnd"/>
+        <w:t xml:space="preserve"> corpus TIMIT de la parole lue est conçu pour fournir des données vocales pour les études </w:t>
+      </w:r>
+      <w:proofErr w:type="spellStart"/>
       <w:r>
         <w:rPr>
           <w:b w:val="0"/>
@@ -8035,39 +8232,39 @@
           <w:sz w:val="24"/>
           <w:szCs w:val="24"/>
         </w:rPr>
-        <w:t>-phonétiques et pour le développement et l'évaluation de systèmes de reconnaissance automatique de la parole. TIMIT contient des enregistrements à large bande de 630 locuteurs de huit principaux dialectes de l'anglais américain, chacun lisant dix phrases phonétiquement riches.</w:t>
-      </w:r>
-    </w:p>
-    <w:p>
-      <w:pPr>
-        <w:pStyle w:val="Lgende"/>
+        <w:t>acousto</w:t>
+      </w:r>
+      <w:proofErr w:type="spellEnd"/>
+      <w:r>
         <w:rPr>
           <w:b w:val="0"/>
           <w:bCs w:val="0"/>
           <w:sz w:val="24"/>
           <w:szCs w:val="24"/>
         </w:rPr>
-      </w:pPr>
-      <w:r>
-        <w:rPr>
-          <w:sz w:val="24"/>
-          <w:szCs w:val="24"/>
-        </w:rPr>
-        <w:t>BDSONS [19]</w:t>
-      </w:r>
-      <w:r>
-        <w:t xml:space="preserve"> </w:t>
-      </w:r>
-      <w:r>
+        <w:t>-phonétiques et pour le développement et l'évaluation de systèmes de reconnaissance automatique de la parole. TIMIT contient des enregistrements à large bande de 630 locuteurs de huit principaux dialectes de l'anglais américain, chacun lisant dix phrases phonétiquement riches.</w:t>
+      </w:r>
+    </w:p>
+    <w:p>
+      <w:pPr>
+        <w:pStyle w:val="Lgende"/>
         <w:rPr>
           <w:b w:val="0"/>
           <w:bCs w:val="0"/>
           <w:sz w:val="24"/>
           <w:szCs w:val="24"/>
         </w:rPr>
-        <w:t xml:space="preserve">Le corpus se compose de 32 haut-parleurs: 16 hommes et 16 femmes (7 CD-ROM d'environ 3,5 </w:t>
-      </w:r>
-      <w:proofErr w:type="spellStart"/>
+      </w:pPr>
+      <w:r>
+        <w:rPr>
+          <w:sz w:val="24"/>
+          <w:szCs w:val="24"/>
+        </w:rPr>
+        <w:t>BDSONS [19]</w:t>
+      </w:r>
+      <w:r>
+        <w:t xml:space="preserve"> </w:t>
+      </w:r>
       <w:r>
         <w:rPr>
           <w:b w:val="0"/>
@@ -8075,9 +8272,9 @@
           <w:sz w:val="24"/>
           <w:szCs w:val="24"/>
         </w:rPr>
-        <w:t>gigaoctets</w:t>
-      </w:r>
-      <w:proofErr w:type="spellEnd"/>
+        <w:t>Le corpus se compose de 32 haut-</w:t>
+      </w:r>
+      <w:proofErr w:type="gramStart"/>
       <w:r>
         <w:rPr>
           <w:b w:val="0"/>
@@ -8085,34 +8282,9 @@
           <w:sz w:val="24"/>
           <w:szCs w:val="24"/>
         </w:rPr>
-        <w:t>), étiquetage phonétique (en partie) disponible sur des disquettes supplémentaires,</w:t>
-      </w:r>
-    </w:p>
-    <w:p>
-      <w:pPr>
-        <w:rPr>
-          <w:lang w:val="fr-CH"/>
-        </w:rPr>
-      </w:pPr>
-    </w:p>
-    <w:p>
-      <w:pPr>
-        <w:pStyle w:val="Lgende"/>
-        <w:rPr>
-          <w:sz w:val="24"/>
-          <w:szCs w:val="24"/>
-        </w:rPr>
-      </w:pPr>
-      <w:r>
-        <w:t xml:space="preserve"> </w:t>
-      </w:r>
-      <w:r>
-        <w:rPr>
-          <w:sz w:val="24"/>
-          <w:szCs w:val="24"/>
-        </w:rPr>
-        <w:t xml:space="preserve">ATIS [20] </w:t>
-      </w:r>
+        <w:t>parleurs:</w:t>
+      </w:r>
+      <w:proofErr w:type="gramEnd"/>
       <w:r>
         <w:rPr>
           <w:b w:val="0"/>
@@ -8120,7 +8292,7 @@
           <w:sz w:val="24"/>
           <w:szCs w:val="24"/>
         </w:rPr>
-        <w:t xml:space="preserve">Les données de test ATIS3 contiennent le matériel de développement, de test et d'évaluation utilisé dans les tests de référence de décembre 1994 dans le cadre du projet ATIS (Air </w:t>
+        <w:t xml:space="preserve"> 16 hommes et 16 femmes (7 CD-ROM d'environ 3,5 </w:t>
       </w:r>
       <w:proofErr w:type="spellStart"/>
       <w:r>
@@ -8130,7 +8302,7 @@
           <w:sz w:val="24"/>
           <w:szCs w:val="24"/>
         </w:rPr>
-        <w:t>Travel</w:t>
+        <w:t>gigaoctets</w:t>
       </w:r>
       <w:proofErr w:type="spellEnd"/>
       <w:r>
@@ -8140,33 +8312,44 @@
           <w:sz w:val="24"/>
           <w:szCs w:val="24"/>
         </w:rPr>
-        <w:t xml:space="preserve"> Information Services). Cette version contient également la base de données relationnelle ATIS3 46 villes / 52 aéroports.</w:t>
-      </w:r>
-      <w:r>
+        <w:t>), étiquetage phonétique (en partie) disponible sur des disquettes supplémentaires,</w:t>
+      </w:r>
+    </w:p>
+    <w:p>
+      <w:pPr>
+        <w:rPr>
+          <w:lang w:val="fr-CH"/>
+        </w:rPr>
+      </w:pPr>
+    </w:p>
+    <w:p>
+      <w:pPr>
+        <w:pStyle w:val="Lgende"/>
         <w:rPr>
           <w:sz w:val="24"/>
           <w:szCs w:val="24"/>
         </w:rPr>
+      </w:pPr>
+      <w:r>
         <w:t xml:space="preserve"> </w:t>
       </w:r>
-    </w:p>
-    <w:p>
-      <w:pPr>
-        <w:pStyle w:val="Lgende"/>
+      <w:r>
+        <w:rPr>
+          <w:sz w:val="24"/>
+          <w:szCs w:val="24"/>
+        </w:rPr>
+        <w:t xml:space="preserve">ATIS [20] </w:t>
+      </w:r>
+      <w:r>
         <w:rPr>
           <w:b w:val="0"/>
           <w:bCs w:val="0"/>
           <w:sz w:val="24"/>
           <w:szCs w:val="24"/>
         </w:rPr>
-      </w:pPr>
-      <w:r>
-        <w:rPr>
-          <w:sz w:val="24"/>
-          <w:szCs w:val="24"/>
-        </w:rPr>
-        <w:t xml:space="preserve">BREF [21] </w:t>
-      </w:r>
+        <w:t xml:space="preserve">Les données de test ATIS3 contiennent le matériel de développement, de test et d'évaluation utilisé dans les tests de référence de décembre 1994 dans le cadre du projet ATIS (Air </w:t>
+      </w:r>
+      <w:proofErr w:type="spellStart"/>
       <w:r>
         <w:rPr>
           <w:b w:val="0"/>
@@ -8174,9 +8357,9 @@
           <w:sz w:val="24"/>
           <w:szCs w:val="24"/>
         </w:rPr>
-        <w:t xml:space="preserve">Le corpus BREF a été conçu pour fournir suffisamment de données vocales lues pour le développement et l'évaluation de systèmes de reconnaissance vocale continue (à la fois dépendant du locuteur et indépendant du locuteur), et pour fournir un grand corpus de parole continue pour l'acquisition de connaissances </w:t>
-      </w:r>
-      <w:proofErr w:type="spellStart"/>
+        <w:t>Travel</w:t>
+      </w:r>
+      <w:proofErr w:type="spellEnd"/>
       <w:r>
         <w:rPr>
           <w:b w:val="0"/>
@@ -8184,19 +8367,33 @@
           <w:sz w:val="24"/>
           <w:szCs w:val="24"/>
         </w:rPr>
-        <w:t>acousto</w:t>
-      </w:r>
-      <w:proofErr w:type="spellEnd"/>
-      <w:r>
+        <w:t xml:space="preserve"> Information Services). Cette version contient également la base de données relationnelle ATIS3 46 villes / 52 aéroports.</w:t>
+      </w:r>
+      <w:r>
+        <w:rPr>
+          <w:sz w:val="24"/>
+          <w:szCs w:val="24"/>
+        </w:rPr>
+        <w:t xml:space="preserve"> </w:t>
+      </w:r>
+    </w:p>
+    <w:p>
+      <w:pPr>
+        <w:pStyle w:val="Lgende"/>
         <w:rPr>
           <w:b w:val="0"/>
           <w:bCs w:val="0"/>
           <w:sz w:val="24"/>
           <w:szCs w:val="24"/>
         </w:rPr>
-        <w:t>-phonétiques de </w:t>
-      </w:r>
-      <w:proofErr w:type="spellStart"/>
+      </w:pPr>
+      <w:r>
+        <w:rPr>
+          <w:sz w:val="24"/>
+          <w:szCs w:val="24"/>
+        </w:rPr>
+        <w:t xml:space="preserve">BREF [21] </w:t>
+      </w:r>
       <w:r>
         <w:rPr>
           <w:b w:val="0"/>
@@ -8204,9 +8401,9 @@
           <w:sz w:val="24"/>
           <w:szCs w:val="24"/>
         </w:rPr>
-        <w:t>parlé</w:t>
-      </w:r>
-      <w:proofErr w:type="spellEnd"/>
+        <w:t xml:space="preserve">Le corpus BREF a été conçu pour fournir suffisamment de données vocales lues pour le développement et l'évaluation de systèmes de reconnaissance vocale continue (à la fois dépendant du locuteur et indépendant du locuteur), et pour fournir un grand corpus de parole continue pour l'acquisition de connaissances </w:t>
+      </w:r>
+      <w:proofErr w:type="spellStart"/>
       <w:r>
         <w:rPr>
           <w:b w:val="0"/>
@@ -8214,9 +8411,9 @@
           <w:sz w:val="24"/>
           <w:szCs w:val="24"/>
         </w:rPr>
-        <w:t xml:space="preserve"> </w:t>
-      </w:r>
-      <w:proofErr w:type="spellStart"/>
+        <w:t>acousto</w:t>
+      </w:r>
+      <w:proofErr w:type="spellEnd"/>
       <w:r>
         <w:rPr>
           <w:b w:val="0"/>
@@ -8224,8 +8421,9 @@
           <w:sz w:val="24"/>
           <w:szCs w:val="24"/>
         </w:rPr>
-        <w:t>français</w:t>
-      </w:r>
+        <w:t>-phonétiques de </w:t>
+      </w:r>
+      <w:proofErr w:type="spellStart"/>
       <w:r>
         <w:rPr>
           <w:b w:val="0"/>
@@ -8233,8 +8431,9 @@
           <w:sz w:val="24"/>
           <w:szCs w:val="24"/>
         </w:rPr>
-        <w:t>.</w:t>
-      </w:r>
+        <w:t>parlé</w:t>
+      </w:r>
+      <w:proofErr w:type="spellEnd"/>
       <w:r>
         <w:rPr>
           <w:b w:val="0"/>
@@ -8242,9 +8441,39 @@
           <w:sz w:val="24"/>
           <w:szCs w:val="24"/>
         </w:rPr>
+        <w:t xml:space="preserve"> </w:t>
+      </w:r>
+      <w:proofErr w:type="spellStart"/>
+      <w:proofErr w:type="gramStart"/>
+      <w:r>
+        <w:rPr>
+          <w:b w:val="0"/>
+          <w:bCs w:val="0"/>
+          <w:sz w:val="24"/>
+          <w:szCs w:val="24"/>
+        </w:rPr>
+        <w:t>français</w:t>
+      </w:r>
+      <w:r>
+        <w:rPr>
+          <w:b w:val="0"/>
+          <w:bCs w:val="0"/>
+          <w:sz w:val="24"/>
+          <w:szCs w:val="24"/>
+        </w:rPr>
+        <w:t>.</w:t>
+      </w:r>
+      <w:r>
+        <w:rPr>
+          <w:b w:val="0"/>
+          <w:bCs w:val="0"/>
+          <w:sz w:val="24"/>
+          <w:szCs w:val="24"/>
+        </w:rPr>
         <w:t>L'ensemble</w:t>
       </w:r>
       <w:proofErr w:type="spellEnd"/>
+      <w:proofErr w:type="gramEnd"/>
       <w:r>
         <w:rPr>
           <w:b w:val="0"/>
@@ -8565,7 +8794,7 @@
         <w:t xml:space="preserve">Figure </w:t>
       </w:r>
       <w:r>
-        <w:t>7</w:t>
+        <w:t>6</w:t>
       </w:r>
       <w:r>
         <w:t xml:space="preserve"> : </w:t>
@@ -8673,7 +8902,15 @@
           <w:rFonts w:ascii="Arial Rounded MT Bold" w:hAnsi="Arial Rounded MT Bold"/>
           <w:lang w:val="fr-MA"/>
         </w:rPr>
-        <w:t>[5]</w:t>
+        <w:t>[5</w:t>
+      </w:r>
+      <w:proofErr w:type="gramStart"/>
+      <w:r>
+        <w:rPr>
+          <w:rFonts w:ascii="Arial Rounded MT Bold" w:hAnsi="Arial Rounded MT Bold"/>
+          <w:lang w:val="fr-MA"/>
+        </w:rPr>
+        <w:t>]</w:t>
       </w:r>
       <w:r>
         <w:rPr>
@@ -8682,6 +8919,7 @@
         </w:rPr>
         <w:t>:</w:t>
       </w:r>
+      <w:proofErr w:type="gramEnd"/>
     </w:p>
     <w:p>
       <w:pPr>
@@ -9212,6 +9450,7 @@
         </w:rPr>
         <w:t>15</w:t>
       </w:r>
+      <w:proofErr w:type="gramStart"/>
       <w:r>
         <w:rPr>
           <w:rFonts w:ascii="Arial Rounded MT Bold" w:hAnsi="Arial Rounded MT Bold"/>
@@ -9226,6 +9465,7 @@
         </w:rPr>
         <w:t>:</w:t>
       </w:r>
+      <w:proofErr w:type="gramEnd"/>
     </w:p>
     <w:p>
       <w:pPr>
@@ -9282,7 +9522,15 @@
         </w:rPr>
       </w:pPr>
       <w:r>
-        <w:t>L'arabe égyptien (EGY) couvre les dialectes de la vallée du Nil: l'Égypte et le Soudan.</w:t>
+        <w:t xml:space="preserve">L'arabe égyptien (EGY) couvre les dialectes de la vallée du </w:t>
+      </w:r>
+      <w:proofErr w:type="gramStart"/>
+      <w:r>
+        <w:t>Nil:</w:t>
+      </w:r>
+      <w:proofErr w:type="gramEnd"/>
+      <w:r>
+        <w:t xml:space="preserve"> l'Égypte et le Soudan.</w:t>
       </w:r>
     </w:p>
     <w:p>
@@ -9350,7 +9598,43 @@
       <w:pPr>
         <w:pStyle w:val="Sansinterligne"/>
       </w:pPr>
-      <w:r>
+    </w:p>
+    <w:p>
+      <w:pPr>
+        <w:pStyle w:val="Sansinterligne"/>
+      </w:pPr>
+    </w:p>
+    <w:p>
+      <w:pPr>
+        <w:pStyle w:val="Sansinterligne"/>
+      </w:pPr>
+    </w:p>
+    <w:p>
+      <w:pPr>
+        <w:pStyle w:val="Sansinterligne"/>
+      </w:pPr>
+    </w:p>
+    <w:p>
+      <w:pPr>
+        <w:pStyle w:val="Sansinterligne"/>
+      </w:pPr>
+    </w:p>
+    <w:p>
+      <w:pPr>
+        <w:pStyle w:val="Sansinterligne"/>
+      </w:pPr>
+    </w:p>
+    <w:p>
+      <w:pPr>
+        <w:pStyle w:val="Sansinterligne"/>
+      </w:pPr>
+    </w:p>
+    <w:p>
+      <w:pPr>
+        <w:pStyle w:val="Sansinterligne"/>
+      </w:pPr>
+      <w:r>
+        <w:lastRenderedPageBreak/>
         <w:t>La classification ADI (</w:t>
       </w:r>
       <w:proofErr w:type="spellStart"/>
@@ -9375,8 +9659,13 @@
         <w:pStyle w:val="Sansinterligne"/>
       </w:pPr>
       <w:r>
-        <w:t>Il existe trois éditions des données de défi ADI challenge:</w:t>
-      </w:r>
+        <w:t xml:space="preserve">Il existe trois éditions des données de défi ADI </w:t>
+      </w:r>
+      <w:proofErr w:type="gramStart"/>
+      <w:r>
+        <w:t>challenge:</w:t>
+      </w:r>
+      <w:proofErr w:type="gramEnd"/>
     </w:p>
     <w:p>
       <w:pPr>
@@ -9646,13 +9935,21 @@
         <w:t xml:space="preserve">Parfois </w:t>
       </w:r>
       <w:r>
-        <w:t>certains ensembles de données pourrait contenir des erreurs d'étiquetage</w:t>
+        <w:t xml:space="preserve">certains ensembles de données pourrait contenir des erreurs </w:t>
+      </w:r>
+      <w:proofErr w:type="gramStart"/>
+      <w:r>
+        <w:t>d'étiquetage</w:t>
       </w:r>
       <w:r>
         <w:t xml:space="preserve"> ,p</w:t>
       </w:r>
       <w:r>
-        <w:t>our cette raison, nous avons deux sous-pistes pour la tâche ADI, une piste d'apprentissage supervisé et une piste non supervisée.</w:t>
+        <w:t>our</w:t>
+      </w:r>
+      <w:proofErr w:type="gramEnd"/>
+      <w:r>
+        <w:t xml:space="preserve"> cette raison, nous avons deux sous-pistes pour la tâche ADI, une piste d'apprentissage supervisé et une piste non supervisée.</w:t>
       </w:r>
     </w:p>
     <w:p>
@@ -9683,13 +9980,21 @@
         <w:t>Test</w:t>
       </w:r>
       <w:r>
-        <w:t>, environ 280 heures de données vocales ont été collectées sur YouTube. Après la liaison automatique des locuteurs et l'étiquetage du dialecte par des annotateurs</w:t>
+        <w:t xml:space="preserve">, environ 280 heures de données vocales ont été collectées sur YouTube. Après la liaison automatique des locuteurs et l'étiquetage du dialecte par des </w:t>
+      </w:r>
+      <w:proofErr w:type="gramStart"/>
+      <w:r>
+        <w:t>annotateurs</w:t>
       </w:r>
       <w:r>
         <w:t xml:space="preserve"> </w:t>
       </w:r>
       <w:r>
-        <w:t>, 57 heures de données vocales</w:t>
+        <w:t>,</w:t>
+      </w:r>
+      <w:proofErr w:type="gramEnd"/>
+      <w:r>
+        <w:t xml:space="preserve"> 57 heures de données vocales</w:t>
       </w:r>
       <w:r>
         <w:t xml:space="preserve"> ont été </w:t>
@@ -9707,13 +10012,21 @@
         <w:t>l’</w:t>
       </w:r>
       <w:r>
-        <w:t xml:space="preserve">utiliser comme ensemble de développement et de test pour l'évaluation des performances. L'ensemble de données de test a été considéré comme ayant trois sous-catégories selon la durée du segment </w:t>
+        <w:t xml:space="preserve">utiliser comme ensemble de développement et de test pour l'évaluation des performances. L'ensemble de données de test a été considéré comme ayant trois sous-catégories selon la durée du </w:t>
+      </w:r>
+      <w:proofErr w:type="gramStart"/>
+      <w:r>
+        <w:t xml:space="preserve">segment </w:t>
       </w:r>
       <w:r>
         <w:t>,</w:t>
       </w:r>
       <w:r>
-        <w:t>pour représenter la durée courte (moins de 5 secondes), moyenne (entre 5 secondes et 20 secondes), longue (plus de 20 secondes) du discours dialectal.</w:t>
+        <w:t>pour</w:t>
+      </w:r>
+      <w:proofErr w:type="gramEnd"/>
+      <w:r>
+        <w:t xml:space="preserve"> représenter la durée courte (moins de 5 secondes), moyenne (entre 5 secondes et 20 secondes), longue (plus de 20 secondes) du discours dialectal.</w:t>
       </w:r>
     </w:p>
     <w:p>
@@ -9925,6 +10238,86 @@
     </w:p>
     <w:p>
       <w:pPr>
+        <w:pStyle w:val="2--Normal"/>
+        <w:rPr>
+          <w:rStyle w:val="Accentuation"/>
+          <w:i w:val="0"/>
+          <w:iCs w:val="0"/>
+        </w:rPr>
+      </w:pPr>
+    </w:p>
+    <w:p>
+      <w:pPr>
+        <w:pStyle w:val="2--Normal"/>
+        <w:rPr>
+          <w:rStyle w:val="Accentuation"/>
+          <w:i w:val="0"/>
+          <w:iCs w:val="0"/>
+        </w:rPr>
+      </w:pPr>
+    </w:p>
+    <w:p>
+      <w:pPr>
+        <w:pStyle w:val="2--Normal"/>
+        <w:rPr>
+          <w:rStyle w:val="Accentuation"/>
+          <w:i w:val="0"/>
+          <w:iCs w:val="0"/>
+        </w:rPr>
+      </w:pPr>
+    </w:p>
+    <w:p>
+      <w:pPr>
+        <w:pStyle w:val="2--Normal"/>
+        <w:rPr>
+          <w:rStyle w:val="Accentuation"/>
+          <w:i w:val="0"/>
+          <w:iCs w:val="0"/>
+        </w:rPr>
+      </w:pPr>
+    </w:p>
+    <w:p>
+      <w:pPr>
+        <w:pStyle w:val="2--Normal"/>
+        <w:rPr>
+          <w:rStyle w:val="Accentuation"/>
+          <w:i w:val="0"/>
+          <w:iCs w:val="0"/>
+        </w:rPr>
+      </w:pPr>
+    </w:p>
+    <w:p>
+      <w:pPr>
+        <w:pStyle w:val="2--Normal"/>
+        <w:rPr>
+          <w:rStyle w:val="Accentuation"/>
+          <w:i w:val="0"/>
+          <w:iCs w:val="0"/>
+        </w:rPr>
+      </w:pPr>
+    </w:p>
+    <w:p>
+      <w:pPr>
+        <w:pStyle w:val="2--Normal"/>
+        <w:rPr>
+          <w:rStyle w:val="Accentuation"/>
+          <w:i w:val="0"/>
+          <w:iCs w:val="0"/>
+        </w:rPr>
+      </w:pPr>
+    </w:p>
+    <w:p>
+      <w:pPr>
+        <w:pStyle w:val="2--Normal"/>
+        <w:rPr>
+          <w:rStyle w:val="Accentuation"/>
+          <w:i w:val="0"/>
+          <w:iCs w:val="0"/>
+        </w:rPr>
+      </w:pPr>
+    </w:p>
+    <w:p>
+      <w:pPr>
         <w:pStyle w:val="Paragraphedeliste"/>
         <w:numPr>
           <w:ilvl w:val="0"/>
@@ -10018,7 +10411,6 @@
         <w:rPr>
           <w:noProof/>
         </w:rPr>
-        <w:lastRenderedPageBreak/>
         <w:drawing>
           <wp:inline distT="0" distB="0" distL="0" distR="0" wp14:anchorId="40000958" wp14:editId="19024F76">
             <wp:extent cx="5657850" cy="2819400"/>
@@ -10132,8 +10524,17 @@
           <w:rFonts w:ascii="Arial Rounded MT Bold" w:hAnsi="Arial Rounded MT Bold"/>
           <w:szCs w:val="16"/>
         </w:rPr>
-        <w:t>Exemple après la capture de l’audio et la détection du dialecte:</w:t>
-      </w:r>
+        <w:t xml:space="preserve">Exemple après la capture de l’audio et la détection du </w:t>
+      </w:r>
+      <w:proofErr w:type="gramStart"/>
+      <w:r>
+        <w:rPr>
+          <w:rFonts w:ascii="Arial Rounded MT Bold" w:hAnsi="Arial Rounded MT Bold"/>
+          <w:szCs w:val="16"/>
+        </w:rPr>
+        <w:t>dialecte:</w:t>
+      </w:r>
+      <w:proofErr w:type="gramEnd"/>
     </w:p>
     <w:p>
       <w:pPr>
@@ -10199,7 +10600,6 @@
         <w:rPr>
           <w:noProof/>
         </w:rPr>
-        <w:lastRenderedPageBreak/>
         <w:drawing>
           <wp:inline distT="0" distB="0" distL="0" distR="0" wp14:anchorId="592356EA" wp14:editId="2D6EFC97">
             <wp:extent cx="5686425" cy="3028950"/>
@@ -10467,7 +10867,30 @@
           <w:rFonts w:asciiTheme="majorBidi" w:hAnsiTheme="majorBidi" w:cstheme="majorBidi"/>
           <w:lang w:val="fr-MA"/>
         </w:rPr>
-        <w:t>L'API YouTube permet aux développeurs d'accéder aux statistiques vidéo et aux données des chaînes YouTube via deux types d'appels, REST et XML-RPC. Google décrit les ressources de l'API YouTube comme des «API et outils qui vous permettent d'intégrer l'expérience YouTube à votre page Web, votre application ou votre appareil». Ceci est l'un des développeurs Google.</w:t>
+        <w:t xml:space="preserve">           </w:t>
+      </w:r>
+      <w:r>
+        <w:rPr>
+          <w:rFonts w:asciiTheme="majorBidi" w:hAnsiTheme="majorBidi" w:cstheme="majorBidi"/>
+          <w:lang w:val="fr-MA"/>
+        </w:rPr>
+        <w:t>L'API YouTube permet aux développeurs d'accéder aux statistiques vidéo et aux données des chaînes YouTube via deux types d'appels, REST et XML-RPC. Google décrit les ressources de l'API YouTube comme des</w:t>
+      </w:r>
+      <w:proofErr w:type="gramStart"/>
+      <w:r>
+        <w:rPr>
+          <w:rFonts w:asciiTheme="majorBidi" w:hAnsiTheme="majorBidi" w:cstheme="majorBidi"/>
+          <w:lang w:val="fr-MA"/>
+        </w:rPr>
+        <w:t xml:space="preserve"> «API</w:t>
+      </w:r>
+      <w:proofErr w:type="gramEnd"/>
+      <w:r>
+        <w:rPr>
+          <w:rFonts w:asciiTheme="majorBidi" w:hAnsiTheme="majorBidi" w:cstheme="majorBidi"/>
+          <w:lang w:val="fr-MA"/>
+        </w:rPr>
+        <w:t xml:space="preserve"> et outils qui vous permettent d'intégrer l'expérience YouTube à votre page Web, votre application ou votre appareil». Ceci est l'un des développeurs Google.</w:t>
       </w:r>
       <w:bookmarkStart w:id="62" w:name="_Toc513137673"/>
     </w:p>
@@ -10493,71 +10916,143 @@
           <w:rFonts w:ascii="Arial Rounded MT Bold" w:hAnsi="Arial Rounded MT Bold"/>
           <w:szCs w:val="16"/>
         </w:rPr>
-        <w:t xml:space="preserve">2.4.2 </w:t>
-      </w:r>
-      <w:proofErr w:type="spellStart"/>
+        <w:t>2.</w:t>
+      </w:r>
       <w:r>
         <w:rPr>
           <w:rFonts w:ascii="Arial Rounded MT Bold" w:hAnsi="Arial Rounded MT Bold"/>
           <w:szCs w:val="16"/>
         </w:rPr>
-        <w:t>InaSpeechSegmenter</w:t>
-      </w:r>
-      <w:proofErr w:type="spellEnd"/>
+        <w:t>5</w:t>
+      </w:r>
       <w:r>
         <w:rPr>
           <w:rFonts w:ascii="Arial Rounded MT Bold" w:hAnsi="Arial Rounded MT Bold"/>
           <w:szCs w:val="16"/>
         </w:rPr>
+        <w:t xml:space="preserve">.2 </w:t>
+      </w:r>
+      <w:proofErr w:type="spellStart"/>
+      <w:proofErr w:type="gramStart"/>
+      <w:r>
+        <w:rPr>
+          <w:rFonts w:ascii="Arial Rounded MT Bold" w:hAnsi="Arial Rounded MT Bold"/>
+          <w:szCs w:val="16"/>
+        </w:rPr>
+        <w:t>InaSpeechSegmenter</w:t>
+      </w:r>
+      <w:proofErr w:type="spellEnd"/>
+      <w:r>
+        <w:rPr>
+          <w:rFonts w:ascii="Arial Rounded MT Bold" w:hAnsi="Arial Rounded MT Bold"/>
+          <w:szCs w:val="16"/>
+        </w:rPr>
         <w:t>:</w:t>
       </w:r>
+      <w:proofErr w:type="gramEnd"/>
+    </w:p>
+    <w:p>
+      <w:pPr>
+        <w:pStyle w:val="Paragraphedeliste"/>
+        <w:jc w:val="left"/>
+      </w:pPr>
+      <w:r>
+        <w:rPr>
+          <w:rFonts w:ascii="Arial Rounded MT Bold" w:hAnsi="Arial Rounded MT Bold"/>
+          <w:szCs w:val="16"/>
+        </w:rPr>
+        <w:t xml:space="preserve">           </w:t>
+      </w:r>
+      <w:proofErr w:type="spellStart"/>
+      <w:proofErr w:type="gramStart"/>
+      <w:r>
+        <w:t>inaSpeechSegmenter</w:t>
+      </w:r>
+      <w:proofErr w:type="spellEnd"/>
+      <w:proofErr w:type="gramEnd"/>
+      <w:r>
+        <w:t xml:space="preserve"> est une boîte à outils de segmentation audio basée sur </w:t>
+      </w:r>
+      <w:proofErr w:type="spellStart"/>
+      <w:r>
+        <w:t>CNN.Il</w:t>
+      </w:r>
+      <w:proofErr w:type="spellEnd"/>
+      <w:r>
+        <w:t xml:space="preserve"> </w:t>
+      </w:r>
+      <w:r>
+        <w:t>divise les signaux audio en zones homogènes de parole, de musique et de bruit. Les zones vocales sont divisées en segments étiquetés en fonction du sexe du locuteur (masculin ou féminin). Les modèles de classification des hommes et des femmes sont optimisés pour la langue française car ils ont été formés en utilisant des francophones (les corrélats acoustiques du sexe des locuteurs dépendent de la langue). Les zones correspondant à la parole sur la musique ou la parole sur le bruit sont étiquetées comme parole.</w:t>
+      </w:r>
+    </w:p>
+    <w:p>
+      <w:pPr>
+        <w:pStyle w:val="Paragraphedeliste"/>
+        <w:jc w:val="left"/>
+      </w:pPr>
+      <w:proofErr w:type="spellStart"/>
+      <w:r>
+        <w:t>inaSpeechSegmenter</w:t>
+      </w:r>
+      <w:proofErr w:type="spellEnd"/>
+      <w:r>
+        <w:t xml:space="preserve"> a été conçu pour réaliser </w:t>
+      </w:r>
+      <w:hyperlink r:id="rId48" w:history="1">
+        <w:r>
+          <w:rPr>
+            <w:rStyle w:val="Lienhypertexte"/>
+            <w:color w:val="auto"/>
+            <w:u w:val="none"/>
+            <w:lang w:val="fr-CH"/>
+          </w:rPr>
+          <w:t>des études</w:t>
+        </w:r>
+      </w:hyperlink>
+      <w:r>
+        <w:t> à </w:t>
+      </w:r>
+      <w:hyperlink r:id="rId49" w:history="1">
+        <w:r>
+          <w:rPr>
+            <w:rStyle w:val="Lienhypertexte"/>
+            <w:color w:val="auto"/>
+            <w:u w:val="none"/>
+            <w:lang w:val="fr-CH"/>
+          </w:rPr>
+          <w:t>grande échelle sur l'égalité des sexes</w:t>
+        </w:r>
+      </w:hyperlink>
+      <w:r>
+        <w:t> basées sur l'estimation du pourcentage de temps de parole des hommes et des femmes.</w:t>
+      </w:r>
     </w:p>
     <w:p>
       <w:pPr>
         <w:spacing w:line="360" w:lineRule="auto"/>
-        <w:ind w:left="708"/>
-        <w:rPr>
-          <w:rFonts w:asciiTheme="majorBidi" w:hAnsiTheme="majorBidi" w:cstheme="majorBidi"/>
-          <w:lang w:val="fr-MA"/>
-        </w:rPr>
-      </w:pPr>
-      <w:proofErr w:type="spellStart"/>
-      <w:r>
-        <w:rPr>
-          <w:rFonts w:asciiTheme="majorBidi" w:hAnsiTheme="majorBidi" w:cstheme="majorBidi"/>
-          <w:lang w:val="fr-MA"/>
-        </w:rPr>
-        <w:t>InaSpeechSegmenter</w:t>
-      </w:r>
-      <w:proofErr w:type="spellEnd"/>
-      <w:r>
-        <w:rPr>
-          <w:rFonts w:asciiTheme="majorBidi" w:hAnsiTheme="majorBidi" w:cstheme="majorBidi"/>
-          <w:lang w:val="fr-MA"/>
-        </w:rPr>
-        <w:t xml:space="preserve"> est une librairie qui sert </w:t>
-      </w:r>
-      <w:r>
-        <w:rPr>
-          <w:rFonts w:asciiTheme="majorBidi" w:hAnsiTheme="majorBidi" w:cstheme="majorBidi"/>
-          <w:lang w:val="fr-MA"/>
-        </w:rPr>
-        <w:t>à</w:t>
-      </w:r>
-      <w:r>
-        <w:rPr>
-          <w:rFonts w:asciiTheme="majorBidi" w:hAnsiTheme="majorBidi" w:cstheme="majorBidi"/>
-          <w:lang w:val="fr-MA"/>
-        </w:rPr>
-        <w:t xml:space="preserve"> d</w:t>
-      </w:r>
-      <w:r>
-        <w:rPr>
-          <w:rFonts w:asciiTheme="majorBidi" w:hAnsiTheme="majorBidi" w:cstheme="majorBidi"/>
-          <w:lang w:val="fr-MA"/>
-        </w:rPr>
-        <w:t>ivisez le signal audio en zones homogènes de parole, de musique et de bruit. Détecte ensuite le sexe du locuteur</w:t>
-      </w:r>
+        <w:rPr>
+          <w:rFonts w:ascii="Arial Rounded MT Bold" w:hAnsi="Arial Rounded MT Bold"/>
+          <w:szCs w:val="16"/>
+        </w:rPr>
+      </w:pPr>
+    </w:p>
+    <w:p>
+      <w:pPr>
+        <w:spacing w:line="360" w:lineRule="auto"/>
+        <w:rPr>
+          <w:rFonts w:ascii="Arial Rounded MT Bold" w:hAnsi="Arial Rounded MT Bold"/>
+          <w:szCs w:val="16"/>
+        </w:rPr>
+      </w:pPr>
+    </w:p>
+    <w:p>
+      <w:pPr>
+        <w:spacing w:line="360" w:lineRule="auto"/>
+        <w:rPr>
+          <w:rFonts w:ascii="Arial Rounded MT Bold" w:hAnsi="Arial Rounded MT Bold"/>
+          <w:szCs w:val="16"/>
+        </w:rPr>
+      </w:pPr>
     </w:p>
     <w:p>
       <w:pPr>
@@ -10573,14 +11068,22 @@
           <w:rFonts w:ascii="Arial Rounded MT Bold" w:hAnsi="Arial Rounded MT Bold"/>
           <w:szCs w:val="16"/>
         </w:rPr>
-        <w:t xml:space="preserve"> </w:t>
+        <w:lastRenderedPageBreak/>
+        <w:t>2.</w:t>
       </w:r>
       <w:r>
         <w:rPr>
           <w:rFonts w:ascii="Arial Rounded MT Bold" w:hAnsi="Arial Rounded MT Bold"/>
           <w:szCs w:val="16"/>
         </w:rPr>
-        <w:t xml:space="preserve">2.4.3 </w:t>
+        <w:t>5</w:t>
+      </w:r>
+      <w:r>
+        <w:rPr>
+          <w:rFonts w:ascii="Arial Rounded MT Bold" w:hAnsi="Arial Rounded MT Bold"/>
+          <w:szCs w:val="16"/>
+        </w:rPr>
+        <w:t xml:space="preserve">.3 </w:t>
       </w:r>
       <w:proofErr w:type="spellStart"/>
       <w:r>
@@ -10641,7 +11144,7 @@
                     </pic:cNvPicPr>
                   </pic:nvPicPr>
                   <pic:blipFill>
-                    <a:blip r:embed="rId48" cstate="print">
+                    <a:blip r:embed="rId50" cstate="print">
                       <a:extLst>
                         <a:ext uri="{28A0092B-C50C-407E-A947-70E740481C1C}">
                           <a14:useLocalDpi xmlns:a14="http://schemas.microsoft.com/office/drawing/2010/main" val="0"/>
@@ -10782,8 +11285,21 @@
           <w:rFonts w:ascii="Arial Rounded MT Bold" w:hAnsi="Arial Rounded MT Bold"/>
           <w:szCs w:val="16"/>
         </w:rPr>
-        <w:lastRenderedPageBreak/>
-        <w:t xml:space="preserve">2.4.4 </w:t>
+        <w:t>2.</w:t>
+      </w:r>
+      <w:r>
+        <w:rPr>
+          <w:rFonts w:ascii="Arial Rounded MT Bold" w:hAnsi="Arial Rounded MT Bold"/>
+          <w:szCs w:val="16"/>
+        </w:rPr>
+        <w:t>5</w:t>
+      </w:r>
+      <w:r>
+        <w:rPr>
+          <w:rFonts w:ascii="Arial Rounded MT Bold" w:hAnsi="Arial Rounded MT Bold"/>
+          <w:szCs w:val="16"/>
+        </w:rPr>
+        <w:t xml:space="preserve">.4 </w:t>
       </w:r>
       <w:proofErr w:type="spellStart"/>
       <w:r>
@@ -10837,7 +11353,7 @@
                     </pic:cNvPicPr>
                   </pic:nvPicPr>
                   <pic:blipFill>
-                    <a:blip r:embed="rId49" cstate="print">
+                    <a:blip r:embed="rId51" cstate="print">
                       <a:extLst>
                         <a:ext uri="{28A0092B-C50C-407E-A947-70E740481C1C}">
                           <a14:useLocalDpi xmlns:a14="http://schemas.microsoft.com/office/drawing/2010/main" val="0"/>
@@ -10957,7 +11473,21 @@
           <w:rFonts w:ascii="Arial Rounded MT Bold" w:hAnsi="Arial Rounded MT Bold"/>
           <w:szCs w:val="16"/>
         </w:rPr>
-        <w:t xml:space="preserve">2.4.5 </w:t>
+        <w:t>2.</w:t>
+      </w:r>
+      <w:r>
+        <w:rPr>
+          <w:rFonts w:ascii="Arial Rounded MT Bold" w:hAnsi="Arial Rounded MT Bold"/>
+          <w:szCs w:val="16"/>
+        </w:rPr>
+        <w:t>5</w:t>
+      </w:r>
+      <w:r>
+        <w:rPr>
+          <w:rFonts w:ascii="Arial Rounded MT Bold" w:hAnsi="Arial Rounded MT Bold"/>
+          <w:szCs w:val="16"/>
+        </w:rPr>
+        <w:t xml:space="preserve">.5 </w:t>
       </w:r>
       <w:proofErr w:type="spellStart"/>
       <w:r>
@@ -11034,7 +11564,7 @@
                     </pic:cNvPicPr>
                   </pic:nvPicPr>
                   <pic:blipFill>
-                    <a:blip r:embed="rId50" cstate="print">
+                    <a:blip r:embed="rId52" cstate="print">
                       <a:extLst>
                         <a:ext uri="{28A0092B-C50C-407E-A947-70E740481C1C}">
                           <a14:useLocalDpi xmlns:a14="http://schemas.microsoft.com/office/drawing/2010/main" val="0"/>
@@ -11118,7 +11648,7 @@
         <w:spacing w:line="360" w:lineRule="auto"/>
         <w:ind w:left="708"/>
         <w:sectPr>
-          <w:headerReference w:type="default" r:id="rId51"/>
+          <w:headerReference w:type="default" r:id="rId53"/>
           <w:pgSz w:w="11906" w:h="16838" w:code="9"/>
           <w:pgMar w:top="1418" w:right="1418" w:bottom="1418" w:left="1418" w:header="709" w:footer="709" w:gutter="0"/>
           <w:paperSrc w:first="257" w:other="257"/>
@@ -11153,7 +11683,7 @@
         </w:rPr>
         <w:t>de </w:t>
       </w:r>
-      <w:hyperlink r:id="rId52" w:tooltip="Logiciel libre" w:history="1">
+      <w:hyperlink r:id="rId54" w:tooltip="Logiciel libre" w:history="1">
         <w:r>
           <w:rPr>
             <w:rStyle w:val="Lienhypertexte"/>
@@ -11182,7 +11712,7 @@
         </w:rPr>
         <w:t>Ce projet a été créé par </w:t>
       </w:r>
-      <w:hyperlink r:id="rId53" w:tooltip="Fabrice Bellard" w:history="1">
+      <w:hyperlink r:id="rId55" w:tooltip="Fabrice Bellard" w:history="1">
         <w:r>
           <w:rPr>
             <w:rStyle w:val="Lienhypertexte"/>
@@ -11210,7 +11740,7 @@
         </w:rPr>
         <w:t> en </w:t>
       </w:r>
-      <w:hyperlink r:id="rId54" w:tooltip="2000" w:history="1">
+      <w:hyperlink r:id="rId56" w:tooltip="2000" w:history="1">
         <w:r>
           <w:rPr>
             <w:rStyle w:val="Lienhypertexte"/>
@@ -11262,7 +11792,7 @@
         </w:rPr>
         <w:t>. Il a été développé sous </w:t>
       </w:r>
-      <w:hyperlink r:id="rId55" w:tooltip="GNU/Linux" w:history="1">
+      <w:hyperlink r:id="rId57" w:tooltip="GNU/Linux" w:history="1">
         <w:r>
           <w:rPr>
             <w:rStyle w:val="Lienhypertexte"/>
@@ -11277,9 +11807,16 @@
         <w:rPr>
           <w:rFonts w:asciiTheme="majorBidi" w:hAnsiTheme="majorBidi" w:cstheme="majorBidi"/>
         </w:rPr>
-        <w:t> mais peut cependant être compilé sur la plupart des </w:t>
-      </w:r>
-      <w:hyperlink r:id="rId56" w:tooltip="Système d'exploitation" w:history="1">
+        <w:t xml:space="preserve"> mais peut cependant être compilé sur la plupart </w:t>
+      </w:r>
+      <w:r>
+        <w:rPr>
+          <w:rFonts w:asciiTheme="majorBidi" w:hAnsiTheme="majorBidi" w:cstheme="majorBidi"/>
+        </w:rPr>
+        <w:lastRenderedPageBreak/>
+        <w:t>des </w:t>
+      </w:r>
+      <w:hyperlink r:id="rId58" w:tooltip="Système d'exploitation" w:history="1">
         <w:r>
           <w:rPr>
             <w:rStyle w:val="Lienhypertexte"/>
@@ -11296,7 +11833,7 @@
         </w:rPr>
         <w:t>, y compris </w:t>
       </w:r>
-      <w:hyperlink r:id="rId57" w:tooltip="Microsoft Windows" w:history="1">
+      <w:hyperlink r:id="rId59" w:tooltip="Microsoft Windows" w:history="1">
         <w:r>
           <w:rPr>
             <w:rStyle w:val="Lienhypertexte"/>
@@ -11313,7 +11850,7 @@
         </w:rPr>
         <w:t>. Le choix de la licence </w:t>
       </w:r>
-      <w:hyperlink r:id="rId58" w:tooltip="Licence publique générale limitée GNU" w:history="1">
+      <w:hyperlink r:id="rId60" w:tooltip="Licence publique générale limitée GNU" w:history="1">
         <w:r>
           <w:rPr>
             <w:rStyle w:val="Lienhypertexte"/>
@@ -11330,7 +11867,7 @@
         </w:rPr>
         <w:t> ou </w:t>
       </w:r>
-      <w:hyperlink r:id="rId59" w:tooltip="Licence publique générale GNU" w:history="1">
+      <w:hyperlink r:id="rId61" w:tooltip="Licence publique générale GNU" w:history="1">
         <w:r>
           <w:rPr>
             <w:rStyle w:val="Lienhypertexte"/>
@@ -11399,6 +11936,7 @@
         <w:t xml:space="preserve">Recherche des sources </w:t>
       </w:r>
       <w:proofErr w:type="spellStart"/>
+      <w:proofErr w:type="gramStart"/>
       <w:r>
         <w:t>videos</w:t>
       </w:r>
@@ -11407,6 +11945,7 @@
         <w:t>(</w:t>
       </w:r>
       <w:proofErr w:type="spellStart"/>
+      <w:proofErr w:type="gramEnd"/>
       <w:r>
         <w:t>rech</w:t>
       </w:r>
@@ -11476,8 +12015,13 @@
       </w:r>
       <w:proofErr w:type="spellEnd"/>
       <w:r>
-        <w:t xml:space="preserve"> (explication /limite 20h/ téléchargement se bloque pour tachelhit )</w:t>
-      </w:r>
+        <w:t xml:space="preserve"> (explication /limite 20h/ téléchargement se bloque pour </w:t>
+      </w:r>
+      <w:proofErr w:type="gramStart"/>
+      <w:r>
+        <w:t>tachelhit )</w:t>
+      </w:r>
+      <w:proofErr w:type="gramEnd"/>
     </w:p>
     <w:p>
       <w:pPr>
@@ -11502,8 +12046,13 @@
       <w:r>
         <w:t xml:space="preserve"> </w:t>
       </w:r>
-      <w:r>
-        <w:t xml:space="preserve">( 1. </w:t>
+      <w:proofErr w:type="gramStart"/>
+      <w:r>
+        <w:t>( 1</w:t>
+      </w:r>
+      <w:proofErr w:type="gramEnd"/>
+      <w:r>
+        <w:t xml:space="preserve">. </w:t>
       </w:r>
       <w:proofErr w:type="spellStart"/>
       <w:r>
@@ -11511,8 +12060,13 @@
       </w:r>
       <w:proofErr w:type="spellEnd"/>
       <w:r>
-        <w:t xml:space="preserve"> les fich segments 2. Segmentation physique )</w:t>
-      </w:r>
+        <w:t xml:space="preserve"> les fich segments 2. Segmentation </w:t>
+      </w:r>
+      <w:proofErr w:type="gramStart"/>
+      <w:r>
+        <w:t>physique )</w:t>
+      </w:r>
+      <w:proofErr w:type="gramEnd"/>
     </w:p>
     <w:p>
       <w:pPr>
@@ -11735,32 +12289,50 @@
           <w:szCs w:val="28"/>
           <w:lang w:val="fr-MA"/>
         </w:rPr>
-        <w:t>tels que le journal quotidien, météo, cuisines, sport,… Or, notre but n’est pas de citer les types de vidéos basiques qu’on connait très bien, l’idée est d’identifier justement des types qui vont nous aider à différencier une vidéo d’une autre selon leurs métadonnées en dépendance de la culture marocaine</w:t>
-      </w:r>
+        <w:t xml:space="preserve">tels que le journal quotidien, météo, cuisines, </w:t>
+      </w:r>
+      <w:proofErr w:type="gramStart"/>
       <w:r>
         <w:rPr>
           <w:rFonts w:ascii="Georgia" w:hAnsi="Georgia" w:cstheme="majorBidi"/>
           <w:szCs w:val="28"/>
           <w:lang w:val="fr-MA"/>
         </w:rPr>
-        <w:t xml:space="preserve"> ce qui fait qu’on va avoir un robuste </w:t>
-      </w:r>
-      <w:proofErr w:type="spellStart"/>
+        <w:t>sport,…</w:t>
+      </w:r>
+      <w:proofErr w:type="gramEnd"/>
       <w:r>
         <w:rPr>
           <w:rFonts w:ascii="Georgia" w:hAnsi="Georgia" w:cstheme="majorBidi"/>
           <w:szCs w:val="28"/>
           <w:lang w:val="fr-MA"/>
         </w:rPr>
-        <w:t>DataSet</w:t>
-      </w:r>
-      <w:proofErr w:type="spellEnd"/>
+        <w:t xml:space="preserve"> Or, notre but n’est pas de citer les types de vidéos basiques qu’on connait très bien, l’idée est d’identifier justement des types qui vont nous aider à différencier une vidéo d’une autre selon leurs métadonnées en dépendance de la culture marocaine</w:t>
+      </w:r>
       <w:r>
         <w:rPr>
           <w:rFonts w:ascii="Georgia" w:hAnsi="Georgia" w:cstheme="majorBidi"/>
           <w:szCs w:val="28"/>
           <w:lang w:val="fr-MA"/>
         </w:rPr>
+        <w:t xml:space="preserve"> ce qui fait qu’on va avoir un robuste </w:t>
+      </w:r>
+      <w:proofErr w:type="spellStart"/>
+      <w:r>
+        <w:rPr>
+          <w:rFonts w:ascii="Georgia" w:hAnsi="Georgia" w:cstheme="majorBidi"/>
+          <w:szCs w:val="28"/>
+          <w:lang w:val="fr-MA"/>
+        </w:rPr>
+        <w:t>DataSet</w:t>
+      </w:r>
+      <w:proofErr w:type="spellEnd"/>
+      <w:r>
+        <w:rPr>
+          <w:rFonts w:ascii="Georgia" w:hAnsi="Georgia" w:cstheme="majorBidi"/>
+          <w:szCs w:val="28"/>
+          <w:lang w:val="fr-MA"/>
+        </w:rPr>
         <w:t>.</w:t>
       </w:r>
     </w:p>
@@ -11828,6 +12400,7 @@
         <w:t xml:space="preserve"> par exemple « </w:t>
       </w:r>
       <w:proofErr w:type="spellStart"/>
+      <w:proofErr w:type="gramStart"/>
       <w:r>
         <w:rPr>
           <w:rFonts w:asciiTheme="majorBidi" w:hAnsiTheme="majorBidi" w:cstheme="majorBidi"/>
@@ -11852,6 +12425,7 @@
         <w:t>KifachTv</w:t>
       </w:r>
       <w:proofErr w:type="spellEnd"/>
+      <w:proofErr w:type="gramEnd"/>
       <w:r>
         <w:rPr>
           <w:rFonts w:asciiTheme="majorBidi" w:hAnsiTheme="majorBidi" w:cstheme="majorBidi"/>
@@ -12016,12 +12590,18 @@
         <w:rPr>
           <w:szCs w:val="24"/>
         </w:rPr>
-        <w:t>Toutes les étapes suivi dans notre projet son semblable au projet déjà existant « ADI17</w:t>
+        <w:t>Toutes les étapes suivies</w:t>
       </w:r>
       <w:r>
         <w:rPr>
           <w:szCs w:val="24"/>
         </w:rPr>
+        <w:t xml:space="preserve"> dans notre projet son semblable au projet déjà existant « ADI17</w:t>
+      </w:r>
+      <w:r>
+        <w:rPr>
+          <w:szCs w:val="24"/>
+        </w:rPr>
         <w:t xml:space="preserve"> [14]</w:t>
       </w:r>
       <w:r>
@@ -12050,6 +12630,7 @@
         </w:rPr>
         <w:t xml:space="preserve"> [15</w:t>
       </w:r>
+      <w:proofErr w:type="gramStart"/>
       <w:r>
         <w:rPr>
           <w:szCs w:val="24"/>
@@ -12060,7 +12641,14 @@
         <w:rPr>
           <w:szCs w:val="24"/>
         </w:rPr>
-        <w:t xml:space="preserve"> , cela pour avoir des bon</w:t>
+        <w:t xml:space="preserve"> ,</w:t>
+      </w:r>
+      <w:proofErr w:type="gramEnd"/>
+      <w:r>
+        <w:rPr>
+          <w:szCs w:val="24"/>
+        </w:rPr>
+        <w:t xml:space="preserve"> cela pour avoir des bon</w:t>
       </w:r>
       <w:r>
         <w:rPr>
@@ -12201,7 +12789,25 @@
           <w:b w:val="0"/>
           <w:bCs w:val="0"/>
         </w:rPr>
-        <w:t xml:space="preserve">le bon choix des chaines nous permet de générer un  robuste </w:t>
+        <w:t xml:space="preserve">le bon choix des chaines nous permet de générer </w:t>
+      </w:r>
+      <w:proofErr w:type="gramStart"/>
+      <w:r>
+        <w:rPr>
+          <w:rStyle w:val="lev"/>
+          <w:b w:val="0"/>
+          <w:bCs w:val="0"/>
+        </w:rPr>
+        <w:t>un  robuste</w:t>
+      </w:r>
+      <w:proofErr w:type="gramEnd"/>
+      <w:r>
+        <w:rPr>
+          <w:rStyle w:val="lev"/>
+          <w:b w:val="0"/>
+          <w:bCs w:val="0"/>
+        </w:rPr>
+        <w:t xml:space="preserve"> </w:t>
       </w:r>
       <w:proofErr w:type="spellStart"/>
       <w:r>
@@ -12899,13 +13505,23 @@
           <w:color w:val="000000" w:themeColor="text1"/>
         </w:rPr>
       </w:pPr>
+      <w:proofErr w:type="gramStart"/>
       <w:r>
         <w:rPr>
           <w:rFonts w:asciiTheme="majorBidi" w:hAnsiTheme="majorBidi" w:cstheme="majorBidi"/>
           <w:iCs/>
           <w:color w:val="000000" w:themeColor="text1"/>
         </w:rPr>
-        <w:t>du Nord-Ouest</w:t>
+        <w:t>du</w:t>
+      </w:r>
+      <w:proofErr w:type="gramEnd"/>
+      <w:r>
+        <w:rPr>
+          <w:rFonts w:asciiTheme="majorBidi" w:hAnsiTheme="majorBidi" w:cstheme="majorBidi"/>
+          <w:iCs/>
+          <w:color w:val="000000" w:themeColor="text1"/>
+        </w:rPr>
+        <w:t xml:space="preserve"> Nord-Ouest</w:t>
       </w:r>
       <w:r>
         <w:rPr>
@@ -14175,8 +14791,13 @@
       <w:r>
         <w:t xml:space="preserve">IDs </w:t>
       </w:r>
-      <w:r>
-        <w:t xml:space="preserve">vidéos </w:t>
+      <w:proofErr w:type="gramStart"/>
+      <w:r>
+        <w:t>vidéos</w:t>
+      </w:r>
+      <w:proofErr w:type="gramEnd"/>
+      <w:r>
+        <w:t xml:space="preserve"> </w:t>
       </w:r>
     </w:p>
     <w:p>
@@ -14235,15 +14856,33 @@
           <w:iCs/>
           <w:color w:val="000000" w:themeColor="text1"/>
         </w:rPr>
-        <w:t xml:space="preserve"> et l’abréviation du dialecte </w:t>
-      </w:r>
+        <w:t xml:space="preserve"> et l’abréviation du </w:t>
+      </w:r>
+      <w:proofErr w:type="gramStart"/>
       <w:r>
         <w:rPr>
           <w:rFonts w:asciiTheme="majorBidi" w:hAnsiTheme="majorBidi" w:cstheme="majorBidi"/>
           <w:iCs/>
           <w:color w:val="000000" w:themeColor="text1"/>
         </w:rPr>
-        <w:t xml:space="preserve">,mais d’abord on doit avoir un compte à google API client </w:t>
+        <w:t xml:space="preserve">dialecte </w:t>
+      </w:r>
+      <w:r>
+        <w:rPr>
+          <w:rFonts w:asciiTheme="majorBidi" w:hAnsiTheme="majorBidi" w:cstheme="majorBidi"/>
+          <w:iCs/>
+          <w:color w:val="000000" w:themeColor="text1"/>
+        </w:rPr>
+        <w:t>,mais</w:t>
+      </w:r>
+      <w:proofErr w:type="gramEnd"/>
+      <w:r>
+        <w:rPr>
+          <w:rFonts w:asciiTheme="majorBidi" w:hAnsiTheme="majorBidi" w:cstheme="majorBidi"/>
+          <w:iCs/>
+          <w:color w:val="000000" w:themeColor="text1"/>
+        </w:rPr>
+        <w:t xml:space="preserve"> d’abord on doit avoir un compte à google API client </w:t>
       </w:r>
     </w:p>
     <w:p>
@@ -14270,15 +14909,33 @@
           <w:iCs/>
           <w:color w:val="000000" w:themeColor="text1"/>
         </w:rPr>
-        <w:t>l’API YouTube data V3</w:t>
-      </w:r>
+        <w:t>l’API YouTube data V</w:t>
+      </w:r>
+      <w:proofErr w:type="gramStart"/>
       <w:r>
         <w:rPr>
           <w:rFonts w:asciiTheme="majorBidi" w:hAnsiTheme="majorBidi" w:cstheme="majorBidi"/>
           <w:iCs/>
           <w:color w:val="000000" w:themeColor="text1"/>
         </w:rPr>
-        <w:t xml:space="preserve"> ,et comme output on</w:t>
+        <w:t>3</w:t>
+      </w:r>
+      <w:r>
+        <w:rPr>
+          <w:rFonts w:asciiTheme="majorBidi" w:hAnsiTheme="majorBidi" w:cstheme="majorBidi"/>
+          <w:iCs/>
+          <w:color w:val="000000" w:themeColor="text1"/>
+        </w:rPr>
+        <w:t xml:space="preserve"> ,et</w:t>
+      </w:r>
+      <w:proofErr w:type="gramEnd"/>
+      <w:r>
+        <w:rPr>
+          <w:rFonts w:asciiTheme="majorBidi" w:hAnsiTheme="majorBidi" w:cstheme="majorBidi"/>
+          <w:iCs/>
+          <w:color w:val="000000" w:themeColor="text1"/>
+        </w:rPr>
+        <w:t xml:space="preserve"> comme output on</w:t>
       </w:r>
       <w:r>
         <w:rPr>
@@ -14537,7 +15194,7 @@
                     <pic:cNvPicPr/>
                   </pic:nvPicPr>
                   <pic:blipFill rotWithShape="1">
-                    <a:blip r:embed="rId60"/>
+                    <a:blip r:embed="rId62"/>
                     <a:srcRect l="53043" t="10702" r="24181" b="14635"/>
                     <a:stretch/>
                   </pic:blipFill>
@@ -14837,7 +15494,6 @@
       </w:pPr>
       <w:bookmarkStart w:id="70" w:name="_Toc513981349"/>
       <w:r>
-        <w:lastRenderedPageBreak/>
         <w:t>L’extraction de</w:t>
       </w:r>
       <w:bookmarkEnd w:id="69"/>
@@ -14854,6 +15510,301 @@
     </w:p>
     <w:p>
       <w:pPr>
+        <w:pStyle w:val="Paragraphedeliste"/>
+      </w:pPr>
+      <w:r>
+        <w:rPr>
+          <w:rFonts w:asciiTheme="majorBidi" w:hAnsiTheme="majorBidi" w:cstheme="majorBidi"/>
+          <w:iCs/>
+          <w:color w:val="000000" w:themeColor="text1"/>
+        </w:rPr>
+        <w:tab/>
+      </w:r>
+      <w:r>
+        <w:rPr>
+          <w:rFonts w:asciiTheme="majorBidi" w:hAnsiTheme="majorBidi" w:cstheme="majorBidi"/>
+          <w:iCs/>
+          <w:color w:val="000000" w:themeColor="text1"/>
+        </w:rPr>
+        <w:t>La recherche faite auparavant nous permet de choisir un nombre précis de vidéos qu’on télécharge en audio</w:t>
+      </w:r>
+      <w:r>
+        <w:rPr>
+          <w:rFonts w:asciiTheme="majorBidi" w:hAnsiTheme="majorBidi" w:cstheme="majorBidi"/>
+          <w:iCs/>
+          <w:color w:val="000000" w:themeColor="text1"/>
+        </w:rPr>
+        <w:t xml:space="preserve"> </w:t>
+      </w:r>
+      <w:r>
+        <w:rPr>
+          <w:rFonts w:asciiTheme="majorBidi" w:hAnsiTheme="majorBidi" w:cstheme="majorBidi"/>
+          <w:iCs/>
+          <w:color w:val="000000" w:themeColor="text1"/>
+        </w:rPr>
+        <w:t>en format (</w:t>
+      </w:r>
+      <w:proofErr w:type="spellStart"/>
+      <w:r>
+        <w:rPr>
+          <w:rFonts w:asciiTheme="majorBidi" w:hAnsiTheme="majorBidi" w:cstheme="majorBidi"/>
+          <w:iCs/>
+          <w:color w:val="000000" w:themeColor="text1"/>
+        </w:rPr>
+        <w:t>wav</w:t>
+      </w:r>
+      <w:proofErr w:type="spellEnd"/>
+      <w:r>
+        <w:rPr>
+          <w:rFonts w:asciiTheme="majorBidi" w:hAnsiTheme="majorBidi" w:cstheme="majorBidi"/>
+          <w:iCs/>
+          <w:color w:val="000000" w:themeColor="text1"/>
+        </w:rPr>
+        <w:t xml:space="preserve">) en utilisant le </w:t>
+      </w:r>
+      <w:r>
+        <w:rPr>
+          <w:rFonts w:asciiTheme="majorBidi" w:hAnsiTheme="majorBidi" w:cstheme="majorBidi"/>
+          <w:iCs/>
+          <w:color w:val="000000" w:themeColor="text1"/>
+        </w:rPr>
+        <w:t xml:space="preserve">script du crawl qui </w:t>
+      </w:r>
+      <w:r>
+        <w:rPr>
+          <w:rFonts w:asciiTheme="majorBidi" w:hAnsiTheme="majorBidi" w:cstheme="majorBidi"/>
+          <w:iCs/>
+          <w:color w:val="000000" w:themeColor="text1"/>
+        </w:rPr>
+        <w:t>se base sur</w:t>
+      </w:r>
+      <w:r>
+        <w:rPr>
+          <w:rFonts w:asciiTheme="majorBidi" w:hAnsiTheme="majorBidi" w:cstheme="majorBidi"/>
+          <w:iCs/>
+          <w:color w:val="000000" w:themeColor="text1"/>
+        </w:rPr>
+        <w:t xml:space="preserve"> </w:t>
+      </w:r>
+      <w:r>
+        <w:rPr>
+          <w:rFonts w:asciiTheme="majorBidi" w:hAnsiTheme="majorBidi" w:cstheme="majorBidi"/>
+          <w:iCs/>
+          <w:color w:val="000000" w:themeColor="text1"/>
+        </w:rPr>
+        <w:lastRenderedPageBreak/>
+        <w:t xml:space="preserve">le </w:t>
+      </w:r>
+      <w:proofErr w:type="spellStart"/>
+      <w:r>
+        <w:rPr>
+          <w:rFonts w:asciiTheme="majorBidi" w:hAnsiTheme="majorBidi" w:cstheme="majorBidi"/>
+          <w:iCs/>
+          <w:color w:val="000000" w:themeColor="text1"/>
+        </w:rPr>
+        <w:t>f</w:t>
+      </w:r>
+      <w:r>
+        <w:rPr>
+          <w:rFonts w:asciiTheme="majorBidi" w:hAnsiTheme="majorBidi" w:cstheme="majorBidi"/>
+          <w:iCs/>
+          <w:color w:val="000000" w:themeColor="text1"/>
+        </w:rPr>
+        <w:t>ramework</w:t>
+      </w:r>
+      <w:proofErr w:type="spellEnd"/>
+      <w:r>
+        <w:rPr>
+          <w:rFonts w:asciiTheme="majorBidi" w:hAnsiTheme="majorBidi" w:cstheme="majorBidi"/>
+          <w:iCs/>
+          <w:color w:val="000000" w:themeColor="text1"/>
+        </w:rPr>
+        <w:t xml:space="preserve"> </w:t>
+      </w:r>
+      <w:proofErr w:type="spellStart"/>
+      <w:r>
+        <w:rPr>
+          <w:rFonts w:asciiTheme="majorBidi" w:hAnsiTheme="majorBidi" w:cstheme="majorBidi"/>
+          <w:iCs/>
+          <w:color w:val="000000" w:themeColor="text1"/>
+        </w:rPr>
+        <w:t>FFmpeg</w:t>
+      </w:r>
+      <w:proofErr w:type="spellEnd"/>
+      <w:r>
+        <w:rPr>
+          <w:rFonts w:asciiTheme="majorBidi" w:hAnsiTheme="majorBidi" w:cstheme="majorBidi"/>
+          <w:iCs/>
+          <w:color w:val="000000" w:themeColor="text1"/>
+        </w:rPr>
+        <w:t xml:space="preserve"> et </w:t>
+      </w:r>
+      <w:proofErr w:type="spellStart"/>
+      <w:r>
+        <w:rPr>
+          <w:rFonts w:asciiTheme="majorBidi" w:hAnsiTheme="majorBidi" w:cstheme="majorBidi"/>
+          <w:iCs/>
+          <w:color w:val="000000" w:themeColor="text1"/>
+        </w:rPr>
+        <w:t>youtube</w:t>
+      </w:r>
+      <w:proofErr w:type="spellEnd"/>
+      <w:r>
+        <w:rPr>
+          <w:rFonts w:asciiTheme="majorBidi" w:hAnsiTheme="majorBidi" w:cstheme="majorBidi"/>
+          <w:iCs/>
+          <w:color w:val="000000" w:themeColor="text1"/>
+        </w:rPr>
+        <w:t xml:space="preserve">-dl </w:t>
+      </w:r>
+      <w:r>
+        <w:t xml:space="preserve">qui </w:t>
+      </w:r>
+      <w:r>
+        <w:t xml:space="preserve">est un programme en ligne de commande permettant de télécharger des vidéos à partir de YouTube.com et de quelques autres sites. Il nécessite l'interpréteur Python, version 2.6, 2.7 ou 3.2+, et il n'est pas spécifique à la plate-forme. Cela devrait fonctionner sur votre box Unix, sur Windows ou sur </w:t>
+      </w:r>
+      <w:proofErr w:type="spellStart"/>
+      <w:r>
+        <w:t>macOS</w:t>
+      </w:r>
+      <w:proofErr w:type="spellEnd"/>
+      <w:r>
+        <w:t xml:space="preserve">. Il est rendu public, ce qui signifie que vous pouvez le modifier, le redistribuer ou l'utiliser comme bon vous </w:t>
+      </w:r>
+      <w:bookmarkStart w:id="71" w:name="_Toc513137653"/>
+      <w:r>
+        <w:t>semble.</w:t>
+      </w:r>
+    </w:p>
+    <w:p>
+      <w:pPr>
+        <w:pStyle w:val="Paragraphedeliste"/>
+      </w:pPr>
+      <w:r>
+        <w:t>Le script du c</w:t>
+      </w:r>
+      <w:r>
+        <w:t>r</w:t>
+      </w:r>
+      <w:r>
+        <w:t xml:space="preserve">awl se base aussi sur </w:t>
+      </w:r>
+      <w:proofErr w:type="spellStart"/>
+      <w:r>
+        <w:t>Sox</w:t>
+      </w:r>
+      <w:proofErr w:type="spellEnd"/>
+      <w:r>
+        <w:t xml:space="preserve"> </w:t>
+      </w:r>
+      <w:r>
+        <w:t>qui</w:t>
+      </w:r>
+      <w:r>
+        <w:t xml:space="preserve"> est un utilitaire de ligne de commande qui peut convertir différents formats d'ordinateur</w:t>
+      </w:r>
+      <w:r>
+        <w:t xml:space="preserve"> </w:t>
+      </w:r>
+      <w:r>
+        <w:rPr>
+          <w:rFonts w:cs="Courier New"/>
+        </w:rPr>
+        <w:t xml:space="preserve">fichiers audio dans d'autres formats. Il peut également appliquer divers effets à </w:t>
+      </w:r>
+      <w:r>
+        <w:rPr>
+          <w:rFonts w:cs="Courier New"/>
+        </w:rPr>
+        <w:t>ces</w:t>
+      </w:r>
+      <w:r>
+        <w:t xml:space="preserve"> </w:t>
+      </w:r>
+      <w:r>
+        <w:rPr>
+          <w:rFonts w:cs="Courier New"/>
+        </w:rPr>
+        <w:t>fichiers audios</w:t>
+      </w:r>
+      <w:r>
+        <w:rPr>
+          <w:rFonts w:cs="Courier New"/>
+        </w:rPr>
+        <w:t xml:space="preserve"> lors de la conversion. En prime, </w:t>
+      </w:r>
+      <w:proofErr w:type="spellStart"/>
+      <w:r>
+        <w:rPr>
+          <w:rFonts w:cs="Courier New"/>
+        </w:rPr>
+        <w:t>SoX</w:t>
+      </w:r>
+      <w:proofErr w:type="spellEnd"/>
+      <w:r>
+        <w:rPr>
+          <w:rFonts w:cs="Courier New"/>
+        </w:rPr>
+        <w:t xml:space="preserve"> peut jouer et enregistrer</w:t>
+      </w:r>
+      <w:r>
+        <w:t xml:space="preserve"> les </w:t>
+      </w:r>
+      <w:r>
+        <w:rPr>
+          <w:rFonts w:cs="Courier New"/>
+        </w:rPr>
+        <w:t>fichiers audios</w:t>
+      </w:r>
+      <w:r>
+        <w:rPr>
+          <w:rFonts w:cs="Courier New"/>
+        </w:rPr>
+        <w:t xml:space="preserve"> sur plusieurs plates-</w:t>
+      </w:r>
+      <w:r>
+        <w:rPr>
+          <w:rFonts w:cs="Courier New"/>
+        </w:rPr>
+        <w:t>formes, il</w:t>
+      </w:r>
+      <w:r>
+        <w:rPr>
+          <w:rFonts w:cs="Courier New"/>
+        </w:rPr>
+        <w:t xml:space="preserve"> est aussi</w:t>
+      </w:r>
+      <w:r>
+        <w:rPr>
+          <w:rFonts w:cs="Courier New"/>
+        </w:rPr>
+        <w:t xml:space="preserve"> capable de gérer des formats comme MP3, WAV, </w:t>
+      </w:r>
+      <w:proofErr w:type="spellStart"/>
+      <w:proofErr w:type="gramStart"/>
+      <w:r>
+        <w:rPr>
+          <w:rFonts w:cs="Courier New"/>
+        </w:rPr>
+        <w:t>AIFF</w:t>
+      </w:r>
+      <w:r>
+        <w:rPr>
+          <w:rFonts w:cs="Courier New"/>
+        </w:rPr>
+        <w:t>,etc</w:t>
+      </w:r>
+      <w:proofErr w:type="spellEnd"/>
+      <w:r>
+        <w:rPr>
+          <w:rFonts w:cs="Courier New"/>
+        </w:rPr>
+        <w:t>.</w:t>
+      </w:r>
+      <w:proofErr w:type="gramEnd"/>
+    </w:p>
+    <w:p>
+      <w:pPr>
         <w:spacing w:line="360" w:lineRule="auto"/>
         <w:ind w:left="708"/>
         <w:rPr>
@@ -14862,133 +15813,6 @@
           <w:color w:val="000000" w:themeColor="text1"/>
         </w:rPr>
       </w:pPr>
-      <w:r>
-        <w:rPr>
-          <w:rFonts w:asciiTheme="majorBidi" w:hAnsiTheme="majorBidi" w:cstheme="majorBidi"/>
-          <w:iCs/>
-          <w:color w:val="000000" w:themeColor="text1"/>
-        </w:rPr>
-        <w:tab/>
-      </w:r>
-      <w:r>
-        <w:rPr>
-          <w:rFonts w:asciiTheme="majorBidi" w:hAnsiTheme="majorBidi" w:cstheme="majorBidi"/>
-          <w:iCs/>
-          <w:color w:val="000000" w:themeColor="text1"/>
-        </w:rPr>
-        <w:t>La recherche faite auparavant nous permet de choisir un nombre précis de vidéos qu’on télécharge en audio</w:t>
-      </w:r>
-      <w:r>
-        <w:rPr>
-          <w:rFonts w:asciiTheme="majorBidi" w:hAnsiTheme="majorBidi" w:cstheme="majorBidi"/>
-          <w:iCs/>
-          <w:color w:val="000000" w:themeColor="text1"/>
-        </w:rPr>
-        <w:t xml:space="preserve"> </w:t>
-      </w:r>
-      <w:r>
-        <w:rPr>
-          <w:rFonts w:asciiTheme="majorBidi" w:hAnsiTheme="majorBidi" w:cstheme="majorBidi"/>
-          <w:iCs/>
-          <w:color w:val="000000" w:themeColor="text1"/>
-        </w:rPr>
-        <w:t>en format (</w:t>
-      </w:r>
-      <w:proofErr w:type="spellStart"/>
-      <w:r>
-        <w:rPr>
-          <w:rFonts w:asciiTheme="majorBidi" w:hAnsiTheme="majorBidi" w:cstheme="majorBidi"/>
-          <w:iCs/>
-          <w:color w:val="000000" w:themeColor="text1"/>
-        </w:rPr>
-        <w:t>wav</w:t>
-      </w:r>
-      <w:proofErr w:type="spellEnd"/>
-      <w:r>
-        <w:rPr>
-          <w:rFonts w:asciiTheme="majorBidi" w:hAnsiTheme="majorBidi" w:cstheme="majorBidi"/>
-          <w:iCs/>
-          <w:color w:val="000000" w:themeColor="text1"/>
-        </w:rPr>
-        <w:t xml:space="preserve">) en utilisant le </w:t>
-      </w:r>
-      <w:r>
-        <w:rPr>
-          <w:rFonts w:asciiTheme="majorBidi" w:hAnsiTheme="majorBidi" w:cstheme="majorBidi"/>
-          <w:iCs/>
-          <w:color w:val="000000" w:themeColor="text1"/>
-        </w:rPr>
-        <w:t xml:space="preserve">script du crawl qui </w:t>
-      </w:r>
-      <w:r>
-        <w:rPr>
-          <w:rFonts w:asciiTheme="majorBidi" w:hAnsiTheme="majorBidi" w:cstheme="majorBidi"/>
-          <w:iCs/>
-          <w:color w:val="000000" w:themeColor="text1"/>
-        </w:rPr>
-        <w:t>se base sur</w:t>
-      </w:r>
-      <w:r>
-        <w:rPr>
-          <w:rFonts w:asciiTheme="majorBidi" w:hAnsiTheme="majorBidi" w:cstheme="majorBidi"/>
-          <w:iCs/>
-          <w:color w:val="000000" w:themeColor="text1"/>
-        </w:rPr>
-        <w:t xml:space="preserve"> le </w:t>
-      </w:r>
-      <w:proofErr w:type="spellStart"/>
-      <w:r>
-        <w:rPr>
-          <w:rFonts w:asciiTheme="majorBidi" w:hAnsiTheme="majorBidi" w:cstheme="majorBidi"/>
-          <w:iCs/>
-          <w:color w:val="000000" w:themeColor="text1"/>
-        </w:rPr>
-        <w:t>f</w:t>
-      </w:r>
-      <w:r>
-        <w:rPr>
-          <w:rFonts w:asciiTheme="majorBidi" w:hAnsiTheme="majorBidi" w:cstheme="majorBidi"/>
-          <w:iCs/>
-          <w:color w:val="000000" w:themeColor="text1"/>
-        </w:rPr>
-        <w:t>ramework</w:t>
-      </w:r>
-      <w:proofErr w:type="spellEnd"/>
-      <w:r>
-        <w:rPr>
-          <w:rFonts w:asciiTheme="majorBidi" w:hAnsiTheme="majorBidi" w:cstheme="majorBidi"/>
-          <w:iCs/>
-          <w:color w:val="000000" w:themeColor="text1"/>
-        </w:rPr>
-        <w:t xml:space="preserve"> </w:t>
-      </w:r>
-      <w:proofErr w:type="spellStart"/>
-      <w:r>
-        <w:rPr>
-          <w:rFonts w:asciiTheme="majorBidi" w:hAnsiTheme="majorBidi" w:cstheme="majorBidi"/>
-          <w:iCs/>
-          <w:color w:val="000000" w:themeColor="text1"/>
-        </w:rPr>
-        <w:t>FFmpeg</w:t>
-      </w:r>
-      <w:proofErr w:type="spellEnd"/>
-      <w:r>
-        <w:rPr>
-          <w:rFonts w:asciiTheme="majorBidi" w:hAnsiTheme="majorBidi" w:cstheme="majorBidi"/>
-          <w:iCs/>
-          <w:color w:val="000000" w:themeColor="text1"/>
-        </w:rPr>
-        <w:t xml:space="preserve"> </w:t>
-      </w:r>
-      <w:r>
-        <w:rPr>
-          <w:rFonts w:asciiTheme="majorBidi" w:hAnsiTheme="majorBidi" w:cstheme="majorBidi"/>
-          <w:iCs/>
-          <w:color w:val="000000" w:themeColor="text1"/>
-        </w:rPr>
-        <w:t>.</w:t>
-      </w:r>
-      <w:bookmarkStart w:id="71" w:name="_Toc513137653"/>
     </w:p>
     <w:p>
       <w:pPr>
@@ -15142,48 +15966,74 @@
           <w:rStyle w:val="1--Titre4snCharChar"/>
           <w:rFonts w:ascii="Times New Roman" w:hAnsi="Times New Roman"/>
         </w:rPr>
-        <w:t>Il divise les signaux audio en zones homogènes de parole, de musique et de bruit. Les zones vocales sont divisées en segments étiquetés en fonction d</w:t>
-      </w:r>
+        <w:t xml:space="preserve">Il divise </w:t>
+      </w:r>
+      <w:proofErr w:type="gramStart"/>
       <w:r>
         <w:rPr>
           <w:rStyle w:val="1--Titre4snCharChar"/>
           <w:rFonts w:ascii="Times New Roman" w:hAnsi="Times New Roman"/>
         </w:rPr>
-        <w:t xml:space="preserve">e </w:t>
-      </w:r>
-      <w:proofErr w:type="spellStart"/>
+        <w:t>les signaux audio</w:t>
+      </w:r>
+      <w:proofErr w:type="gramEnd"/>
       <w:r>
         <w:rPr>
           <w:rStyle w:val="1--Titre4snCharChar"/>
           <w:rFonts w:ascii="Times New Roman" w:hAnsi="Times New Roman"/>
         </w:rPr>
-        <w:t>l’id</w:t>
-      </w:r>
-      <w:proofErr w:type="spellEnd"/>
+        <w:t xml:space="preserve"> en zones homogènes de parole, de musique et de bruit. Les zones vocales sont divisées en segments étiquetés en fonction d</w:t>
+      </w:r>
       <w:r>
         <w:rPr>
           <w:rStyle w:val="1--Titre4snCharChar"/>
           <w:rFonts w:ascii="Times New Roman" w:hAnsi="Times New Roman"/>
         </w:rPr>
-        <w:t xml:space="preserve"> vidéo ,temps de début et temps de fin de la parole </w:t>
-      </w:r>
+        <w:t xml:space="preserve">e </w:t>
+      </w:r>
+      <w:proofErr w:type="spellStart"/>
       <w:r>
         <w:rPr>
           <w:rStyle w:val="1--Titre4snCharChar"/>
           <w:rFonts w:ascii="Times New Roman" w:hAnsi="Times New Roman"/>
         </w:rPr>
+        <w:t>l’id</w:t>
+      </w:r>
+      <w:proofErr w:type="spellEnd"/>
+      <w:r>
+        <w:rPr>
+          <w:rStyle w:val="1--Titre4snCharChar"/>
+          <w:rFonts w:ascii="Times New Roman" w:hAnsi="Times New Roman"/>
+        </w:rPr>
+        <w:t xml:space="preserve"> </w:t>
+      </w:r>
+      <w:proofErr w:type="gramStart"/>
+      <w:r>
+        <w:rPr>
+          <w:rStyle w:val="1--Titre4snCharChar"/>
+          <w:rFonts w:ascii="Times New Roman" w:hAnsi="Times New Roman"/>
+        </w:rPr>
+        <w:t>vidéo ,temps</w:t>
+      </w:r>
+      <w:proofErr w:type="gramEnd"/>
+      <w:r>
+        <w:rPr>
+          <w:rStyle w:val="1--Titre4snCharChar"/>
+          <w:rFonts w:ascii="Times New Roman" w:hAnsi="Times New Roman"/>
+        </w:rPr>
+        <w:t xml:space="preserve"> de début et temps de fin de la parole </w:t>
+      </w:r>
+      <w:r>
+        <w:rPr>
+          <w:rStyle w:val="1--Titre4snCharChar"/>
+          <w:rFonts w:ascii="Times New Roman" w:hAnsi="Times New Roman"/>
+        </w:rPr>
         <w:t>.</w:t>
       </w:r>
     </w:p>
     <w:p>
       <w:pPr>
-        <w:spacing w:line="360" w:lineRule="auto"/>
-        <w:ind w:left="708"/>
-        <w:rPr>
-          <w:rFonts w:asciiTheme="majorBidi" w:hAnsiTheme="majorBidi" w:cstheme="majorBidi"/>
-          <w:iCs/>
-          <w:color w:val="000000" w:themeColor="text1"/>
-        </w:rPr>
+        <w:pStyle w:val="Paragraphedeliste"/>
       </w:pPr>
       <w:r>
         <w:rPr>
@@ -15235,6 +16085,7 @@
         <w:t xml:space="preserve">L'API </w:t>
       </w:r>
       <w:proofErr w:type="spellStart"/>
+      <w:proofErr w:type="gramStart"/>
       <w:r>
         <w:rPr>
           <w:rStyle w:val="1--Titre4snCharChar"/>
@@ -15259,37 +16110,231 @@
         </w:rPr>
         <w:t>,</w:t>
       </w:r>
-      <w:r>
+      <w:proofErr w:type="gramEnd"/>
+      <w:r>
+        <w:t xml:space="preserve"> </w:t>
+      </w:r>
+      <w:r>
+        <w:t xml:space="preserve">L'API </w:t>
+      </w:r>
+      <w:proofErr w:type="spellStart"/>
+      <w:r>
+        <w:t>InaSpeechSegmentation</w:t>
+      </w:r>
+      <w:proofErr w:type="spellEnd"/>
+      <w:r>
+        <w:t xml:space="preserve"> se veut très simple à utiliser. La classe permettant d'effectuer des segmentations s'appelle Segmenter. C'est la seule classe </w:t>
+      </w:r>
+      <w:r>
+        <w:t xml:space="preserve">qui doit être </w:t>
+      </w:r>
+      <w:r>
+        <w:t xml:space="preserve">importer dans un programme. Le constructeur de classe accepte 3 arguments </w:t>
+      </w:r>
+      <w:r>
+        <w:t>facultatifs :</w:t>
+      </w:r>
+    </w:p>
+    <w:p>
+      <w:pPr>
+        <w:pStyle w:val="Paragraphedeliste"/>
+        <w:numPr>
+          <w:ilvl w:val="0"/>
+          <w:numId w:val="32"/>
+        </w:numPr>
+      </w:pPr>
+      <w:proofErr w:type="spellStart"/>
+      <w:proofErr w:type="gramStart"/>
+      <w:r>
+        <w:t>vad</w:t>
+      </w:r>
+      <w:proofErr w:type="gramEnd"/>
+      <w:r>
+        <w:t>_engine</w:t>
+      </w:r>
+      <w:proofErr w:type="spellEnd"/>
+      <w:r>
+        <w:t xml:space="preserve"> (par défaut: '</w:t>
+      </w:r>
+      <w:proofErr w:type="spellStart"/>
+      <w:r>
+        <w:t>smn</w:t>
+      </w:r>
+      <w:proofErr w:type="spellEnd"/>
+      <w:r>
+        <w:t>'). Permet de choisir entre 2 moteurs de détection d'activité vocale.</w:t>
+      </w:r>
+    </w:p>
+    <w:p>
+      <w:pPr>
+        <w:pStyle w:val="Paragraphedeliste"/>
+        <w:numPr>
+          <w:ilvl w:val="0"/>
+          <w:numId w:val="34"/>
+        </w:numPr>
+      </w:pPr>
+      <w:r>
+        <w:t>'</w:t>
+      </w:r>
+      <w:proofErr w:type="spellStart"/>
+      <w:r>
+        <w:t>smn</w:t>
+      </w:r>
+      <w:proofErr w:type="spellEnd"/>
+      <w:r>
+        <w:t>' est le moteur le plus récent et divise le signal en segments de parole, musique et bruit</w:t>
+      </w:r>
+      <w:r>
+        <w:t xml:space="preserve"> </w:t>
+      </w:r>
+    </w:p>
+    <w:p>
+      <w:pPr>
+        <w:pStyle w:val="Paragraphedeliste"/>
+        <w:numPr>
+          <w:ilvl w:val="0"/>
+          <w:numId w:val="33"/>
+        </w:numPr>
+      </w:pPr>
+      <w:r>
+        <w:t>'</w:t>
+      </w:r>
+      <w:proofErr w:type="spellStart"/>
+      <w:r>
+        <w:t>sm</w:t>
+      </w:r>
+      <w:proofErr w:type="spellEnd"/>
+      <w:r>
+        <w:t>' n'a pas été formé avec des exemples de bruit et a divisé le signal en segments de parole et de musique. Les segments de bruit sont considérés comme de la parole ou de la musique. Ce moteur a été utilisé dans l'étude ICASSP et a remporté le défi de détection de la parole MIREX 2018.</w:t>
+      </w:r>
+    </w:p>
+    <w:p>
+      <w:pPr>
+        <w:pStyle w:val="Paragraphedeliste"/>
+        <w:numPr>
+          <w:ilvl w:val="0"/>
+          <w:numId w:val="32"/>
+        </w:numPr>
+      </w:pPr>
+      <w:proofErr w:type="spellStart"/>
+      <w:proofErr w:type="gramStart"/>
+      <w:r>
+        <w:lastRenderedPageBreak/>
+        <w:t>detect</w:t>
+      </w:r>
+      <w:proofErr w:type="gramEnd"/>
+      <w:r>
+        <w:t>_gender</w:t>
+      </w:r>
+      <w:proofErr w:type="spellEnd"/>
+      <w:r>
+        <w:t xml:space="preserve"> (par défaut: </w:t>
+      </w:r>
+      <w:proofErr w:type="spellStart"/>
+      <w:r>
+        <w:t>True</w:t>
+      </w:r>
+      <w:proofErr w:type="spellEnd"/>
+      <w:r>
+        <w:t xml:space="preserve">): s'il est défini sur </w:t>
+      </w:r>
+      <w:proofErr w:type="spellStart"/>
+      <w:r>
+        <w:t>True</w:t>
+      </w:r>
+      <w:proofErr w:type="spellEnd"/>
+      <w:r>
+        <w:t>, effectue la segmentation par sexe sur le segment de la parole et génère les étiquettes «femelle» ou «mâle». Sinon, sort les étiquettes</w:t>
+      </w:r>
+      <w:proofErr w:type="gramStart"/>
+      <w:r>
+        <w:t xml:space="preserve"> «discours</w:t>
+      </w:r>
+      <w:proofErr w:type="gramEnd"/>
+      <w:r>
+        <w:t>» (plus rapidement).</w:t>
+      </w:r>
+    </w:p>
+    <w:p>
+      <w:pPr>
+        <w:pStyle w:val="Paragraphedeliste"/>
+        <w:numPr>
+          <w:ilvl w:val="0"/>
+          <w:numId w:val="32"/>
+        </w:numPr>
+      </w:pPr>
+      <w:proofErr w:type="spellStart"/>
+      <w:proofErr w:type="gramStart"/>
+      <w:r>
+        <w:t>ffmpeg</w:t>
+      </w:r>
+      <w:proofErr w:type="spellEnd"/>
+      <w:r>
+        <w:t>:</w:t>
+      </w:r>
+      <w:proofErr w:type="gramEnd"/>
+      <w:r>
+        <w:t xml:space="preserve"> permet de fournir un binaire spécifique de </w:t>
+      </w:r>
+      <w:proofErr w:type="spellStart"/>
+      <w:r>
+        <w:t>ffmpeg</w:t>
+      </w:r>
+      <w:proofErr w:type="spellEnd"/>
+      <w:r>
+        <w:t xml:space="preserve"> au lieu de l'installation système par défaut</w:t>
+      </w:r>
+    </w:p>
+    <w:p>
+      <w:pPr>
+        <w:spacing w:line="360" w:lineRule="auto"/>
+        <w:ind w:left="708"/>
         <w:rPr>
           <w:iCs/>
           <w:color w:val="000000" w:themeColor="text1"/>
           <w:szCs w:val="28"/>
         </w:rPr>
-        <w:t xml:space="preserve"> pour le </w:t>
-      </w:r>
-      <w:r>
+      </w:pPr>
+    </w:p>
+    <w:p>
+      <w:pPr>
+        <w:spacing w:line="360" w:lineRule="auto"/>
+        <w:ind w:left="708"/>
         <w:rPr>
           <w:iCs/>
           <w:color w:val="000000" w:themeColor="text1"/>
           <w:szCs w:val="28"/>
         </w:rPr>
-        <w:t>générer</w:t>
-      </w:r>
-      <w:r>
+      </w:pPr>
+    </w:p>
+    <w:p>
+      <w:pPr>
+        <w:spacing w:line="360" w:lineRule="auto"/>
+        <w:ind w:left="708"/>
         <w:rPr>
           <w:iCs/>
           <w:color w:val="000000" w:themeColor="text1"/>
           <w:szCs w:val="28"/>
         </w:rPr>
-        <w:t xml:space="preserve"> </w:t>
-      </w:r>
+      </w:pPr>
+    </w:p>
+    <w:p>
+      <w:pPr>
+        <w:spacing w:line="360" w:lineRule="auto"/>
+        <w:ind w:left="708"/>
+        <w:rPr>
+          <w:rFonts w:asciiTheme="majorBidi" w:hAnsiTheme="majorBidi" w:cstheme="majorBidi"/>
+          <w:iCs/>
+          <w:color w:val="000000" w:themeColor="text1"/>
+        </w:rPr>
+      </w:pPr>
       <w:r>
         <w:rPr>
           <w:iCs/>
           <w:color w:val="000000" w:themeColor="text1"/>
           <w:szCs w:val="28"/>
         </w:rPr>
-        <w:t>on a</w:t>
+        <w:t xml:space="preserve"> </w:t>
       </w:r>
       <w:r>
         <w:rPr>
@@ -15297,61 +16342,127 @@
           <w:color w:val="000000" w:themeColor="text1"/>
           <w:szCs w:val="28"/>
         </w:rPr>
-        <w:t xml:space="preserve"> besoin du fichier </w:t>
-      </w:r>
-      <w:proofErr w:type="spellStart"/>
+        <w:t>P</w:t>
+      </w:r>
       <w:r>
         <w:rPr>
           <w:iCs/>
           <w:color w:val="000000" w:themeColor="text1"/>
           <w:szCs w:val="28"/>
         </w:rPr>
-        <w:t>wav</w:t>
-      </w:r>
-      <w:proofErr w:type="spellEnd"/>
+        <w:t xml:space="preserve">our </w:t>
+      </w:r>
       <w:r>
         <w:rPr>
           <w:iCs/>
           <w:color w:val="000000" w:themeColor="text1"/>
           <w:szCs w:val="28"/>
         </w:rPr>
-        <w:t xml:space="preserve"> obtenue par le script du crawl et un fichier </w:t>
-      </w:r>
-      <w:proofErr w:type="spellStart"/>
+        <w:t>générer</w:t>
+      </w:r>
       <w:r>
         <w:rPr>
           <w:iCs/>
           <w:color w:val="000000" w:themeColor="text1"/>
           <w:szCs w:val="28"/>
         </w:rPr>
-        <w:t>text</w:t>
-      </w:r>
-      <w:proofErr w:type="spellEnd"/>
+        <w:t xml:space="preserve"> </w:t>
+      </w:r>
       <w:r>
         <w:rPr>
           <w:iCs/>
           <w:color w:val="000000" w:themeColor="text1"/>
           <w:szCs w:val="28"/>
         </w:rPr>
-        <w:t xml:space="preserve"> contenant les </w:t>
-      </w:r>
-      <w:proofErr w:type="spellStart"/>
+        <w:t xml:space="preserve">le script de la segmentation </w:t>
+      </w:r>
       <w:r>
         <w:rPr>
           <w:iCs/>
           <w:color w:val="000000" w:themeColor="text1"/>
           <w:szCs w:val="28"/>
         </w:rPr>
-        <w:t>l’id</w:t>
-      </w:r>
-      <w:proofErr w:type="spellEnd"/>
+        <w:t>on a</w:t>
+      </w:r>
       <w:r>
         <w:rPr>
           <w:iCs/>
           <w:color w:val="000000" w:themeColor="text1"/>
           <w:szCs w:val="28"/>
         </w:rPr>
-        <w:t xml:space="preserve"> vidéo, dialecte label , genre et durée et comme résultat on va avoir un fichier segments où les parties ou on trouve </w:t>
+        <w:t xml:space="preserve"> besoin du fichier </w:t>
+      </w:r>
+      <w:proofErr w:type="spellStart"/>
+      <w:r>
+        <w:rPr>
+          <w:iCs/>
+          <w:color w:val="000000" w:themeColor="text1"/>
+          <w:szCs w:val="28"/>
+        </w:rPr>
+        <w:t>wav</w:t>
+      </w:r>
+      <w:proofErr w:type="spellEnd"/>
+      <w:r>
+        <w:rPr>
+          <w:iCs/>
+          <w:color w:val="000000" w:themeColor="text1"/>
+          <w:szCs w:val="28"/>
+        </w:rPr>
+        <w:t xml:space="preserve"> obtenue par le script du crawl et un fichier </w:t>
+      </w:r>
+      <w:proofErr w:type="spellStart"/>
+      <w:r>
+        <w:rPr>
+          <w:iCs/>
+          <w:color w:val="000000" w:themeColor="text1"/>
+          <w:szCs w:val="28"/>
+        </w:rPr>
+        <w:t>text</w:t>
+      </w:r>
+      <w:proofErr w:type="spellEnd"/>
+      <w:r>
+        <w:rPr>
+          <w:iCs/>
+          <w:color w:val="000000" w:themeColor="text1"/>
+          <w:szCs w:val="28"/>
+        </w:rPr>
+        <w:t xml:space="preserve"> contenant les </w:t>
+      </w:r>
+      <w:proofErr w:type="spellStart"/>
+      <w:r>
+        <w:rPr>
+          <w:iCs/>
+          <w:color w:val="000000" w:themeColor="text1"/>
+          <w:szCs w:val="28"/>
+        </w:rPr>
+        <w:t>l’id</w:t>
+      </w:r>
+      <w:proofErr w:type="spellEnd"/>
+      <w:r>
+        <w:rPr>
+          <w:iCs/>
+          <w:color w:val="000000" w:themeColor="text1"/>
+          <w:szCs w:val="28"/>
+        </w:rPr>
+        <w:t xml:space="preserve"> vidéo, dialecte </w:t>
+      </w:r>
+      <w:proofErr w:type="gramStart"/>
+      <w:r>
+        <w:rPr>
+          <w:iCs/>
+          <w:color w:val="000000" w:themeColor="text1"/>
+          <w:szCs w:val="28"/>
+        </w:rPr>
+        <w:t>label ,</w:t>
+      </w:r>
+      <w:proofErr w:type="gramEnd"/>
+      <w:r>
+        <w:rPr>
+          <w:iCs/>
+          <w:color w:val="000000" w:themeColor="text1"/>
+          <w:szCs w:val="28"/>
+        </w:rPr>
+        <w:t xml:space="preserve"> genre et durée et comme résultat on va avoir un fichier segments où les parties ou on trouve </w:t>
       </w:r>
       <w:r>
         <w:rPr>
@@ -15417,7 +16528,7 @@
                     <pic:cNvPicPr/>
                   </pic:nvPicPr>
                   <pic:blipFill rotWithShape="1">
-                    <a:blip r:embed="rId61"/>
+                    <a:blip r:embed="rId63"/>
                     <a:srcRect l="33572" t="13826" r="32359" b="7041"/>
                     <a:stretch/>
                   </pic:blipFill>
@@ -15451,7 +16562,6 @@
         <w:jc w:val="center"/>
       </w:pPr>
       <w:r>
-        <w:lastRenderedPageBreak/>
         <w:t xml:space="preserve">Figure </w:t>
       </w:r>
       <w:r>
@@ -15579,6 +16689,7 @@
         <w:t xml:space="preserve">fait de regrouper chaque id vidéos dans un dossier avec le nom de ce dernier et transférer chaque segment en un fichier </w:t>
       </w:r>
       <w:proofErr w:type="spellStart"/>
+      <w:proofErr w:type="gramStart"/>
       <w:r>
         <w:rPr>
           <w:iCs/>
@@ -15596,6 +16707,7 @@
         </w:rPr>
         <w:t xml:space="preserve"> .</w:t>
       </w:r>
+      <w:proofErr w:type="gramEnd"/>
     </w:p>
     <w:p>
       <w:pPr>
@@ -15613,6 +16725,7 @@
           <w:color w:val="000000" w:themeColor="text1"/>
           <w:szCs w:val="28"/>
         </w:rPr>
+        <w:lastRenderedPageBreak/>
         <w:t xml:space="preserve"> </w:t>
       </w:r>
       <w:r>
@@ -15635,7 +16748,7 @@
                     <pic:cNvPicPr/>
                   </pic:nvPicPr>
                   <pic:blipFill rotWithShape="1">
-                    <a:blip r:embed="rId62"/>
+                    <a:blip r:embed="rId64"/>
                     <a:srcRect l="12734" t="26476" r="72216" b="40282"/>
                     <a:stretch/>
                   </pic:blipFill>
@@ -15688,7 +16801,7 @@
                     <pic:cNvPicPr/>
                   </pic:nvPicPr>
                   <pic:blipFill rotWithShape="1">
-                    <a:blip r:embed="rId63"/>
+                    <a:blip r:embed="rId65"/>
                     <a:srcRect l="12900" t="26182" r="75028" b="54697"/>
                     <a:stretch/>
                   </pic:blipFill>
@@ -15914,11 +17027,7 @@
         <w:t>utilisé</w:t>
       </w:r>
       <w:r>
-        <w:t xml:space="preserve"> un script pour contrôler le nombre d’heures total </w:t>
-      </w:r>
-      <w:r>
-        <w:lastRenderedPageBreak/>
-        <w:t>qu’on veut utiliser de chaque dialecte</w:t>
+        <w:t xml:space="preserve"> un script pour contrôler le nombre d’heures total qu’on veut utiliser de chaque dialecte</w:t>
       </w:r>
       <w:r>
         <w:t>,</w:t>
@@ -16267,6 +17376,7 @@
                 <w:sz w:val="32"/>
                 <w:szCs w:val="32"/>
               </w:rPr>
+              <w:lastRenderedPageBreak/>
               <w:t>Hassanya</w:t>
             </w:r>
           </w:p>
@@ -16511,7 +17621,15 @@
       </w:r>
       <w:proofErr w:type="spellEnd"/>
       <w:r>
-        <w:t xml:space="preserve"> rencontré un problème au niveau du crawl des vidéos ,lorsqu’on lance le script  une erreur d’</w:t>
+        <w:t xml:space="preserve"> rencontré un problème au niveau du crawl des </w:t>
+      </w:r>
+      <w:proofErr w:type="gramStart"/>
+      <w:r>
+        <w:t>vidéos ,lorsqu’on</w:t>
+      </w:r>
+      <w:proofErr w:type="gramEnd"/>
+      <w:r>
+        <w:t xml:space="preserve"> lance le script  une erreur d’</w:t>
       </w:r>
       <w:r>
         <w:t>échec</w:t>
@@ -16785,7 +17903,6 @@
                 <w:sz w:val="28"/>
                 <w:szCs w:val="22"/>
               </w:rPr>
-              <w:lastRenderedPageBreak/>
               <w:t xml:space="preserve">Dialecte </w:t>
             </w:r>
           </w:p>
@@ -16883,7 +18000,29 @@
                 <w:sz w:val="28"/>
                 <w:szCs w:val="22"/>
               </w:rPr>
-              <w:t>(h, min, sc</w:t>
+              <w:t>(</w:t>
+            </w:r>
+            <w:proofErr w:type="gramStart"/>
+            <w:r>
+              <w:rPr>
+                <w:rFonts w:ascii="Georgia" w:hAnsi="Georgia"/>
+                <w:b/>
+                <w:bCs/>
+                <w:sz w:val="28"/>
+                <w:szCs w:val="22"/>
+              </w:rPr>
+              <w:t>h</w:t>
+            </w:r>
+            <w:proofErr w:type="gramEnd"/>
+            <w:r>
+              <w:rPr>
+                <w:rFonts w:ascii="Georgia" w:hAnsi="Georgia"/>
+                <w:b/>
+                <w:bCs/>
+                <w:sz w:val="28"/>
+                <w:szCs w:val="22"/>
+              </w:rPr>
+              <w:t>, min, sc</w:t>
             </w:r>
             <w:r>
               <w:rPr>
@@ -16942,7 +18081,29 @@
                 <w:sz w:val="28"/>
                 <w:szCs w:val="22"/>
               </w:rPr>
-              <w:t>(h, min, s</w:t>
+              <w:t>(</w:t>
+            </w:r>
+            <w:proofErr w:type="gramStart"/>
+            <w:r>
+              <w:rPr>
+                <w:rFonts w:ascii="Georgia" w:hAnsi="Georgia"/>
+                <w:b/>
+                <w:bCs/>
+                <w:sz w:val="28"/>
+                <w:szCs w:val="22"/>
+              </w:rPr>
+              <w:t>h</w:t>
+            </w:r>
+            <w:proofErr w:type="gramEnd"/>
+            <w:r>
+              <w:rPr>
+                <w:rFonts w:ascii="Georgia" w:hAnsi="Georgia"/>
+                <w:b/>
+                <w:bCs/>
+                <w:sz w:val="28"/>
+                <w:szCs w:val="22"/>
+              </w:rPr>
+              <w:t>, min, s</w:t>
             </w:r>
             <w:r>
               <w:rPr>
@@ -17001,7 +18162,29 @@
                 <w:sz w:val="28"/>
                 <w:szCs w:val="22"/>
               </w:rPr>
-              <w:t>(h, min, s</w:t>
+              <w:t>(</w:t>
+            </w:r>
+            <w:proofErr w:type="gramStart"/>
+            <w:r>
+              <w:rPr>
+                <w:rFonts w:ascii="Georgia" w:hAnsi="Georgia"/>
+                <w:b/>
+                <w:bCs/>
+                <w:sz w:val="28"/>
+                <w:szCs w:val="22"/>
+              </w:rPr>
+              <w:t>h</w:t>
+            </w:r>
+            <w:proofErr w:type="gramEnd"/>
+            <w:r>
+              <w:rPr>
+                <w:rFonts w:ascii="Georgia" w:hAnsi="Georgia"/>
+                <w:b/>
+                <w:bCs/>
+                <w:sz w:val="28"/>
+                <w:szCs w:val="22"/>
+              </w:rPr>
+              <w:t>, min, s</w:t>
             </w:r>
             <w:r>
               <w:rPr>
@@ -17059,12 +18242,21 @@
                 <w:bCs/>
               </w:rPr>
             </w:pPr>
+            <w:proofErr w:type="gramStart"/>
             <w:r>
               <w:rPr>
                 <w:b/>
                 <w:bCs/>
               </w:rPr>
-              <w:t>20:55:09</w:t>
+              <w:t>20:</w:t>
+            </w:r>
+            <w:proofErr w:type="gramEnd"/>
+            <w:r>
+              <w:rPr>
+                <w:b/>
+                <w:bCs/>
+              </w:rPr>
+              <w:t>55:09</w:t>
             </w:r>
           </w:p>
         </w:tc>
@@ -17081,12 +18273,21 @@
                 <w:bCs/>
               </w:rPr>
             </w:pPr>
+            <w:proofErr w:type="gramStart"/>
             <w:r>
               <w:rPr>
                 <w:b/>
                 <w:bCs/>
               </w:rPr>
-              <w:t>7:36:28</w:t>
+              <w:t>7:</w:t>
+            </w:r>
+            <w:proofErr w:type="gramEnd"/>
+            <w:r>
+              <w:rPr>
+                <w:b/>
+                <w:bCs/>
+              </w:rPr>
+              <w:t>36:28</w:t>
             </w:r>
           </w:p>
         </w:tc>
@@ -17104,12 +18305,21 @@
                 <w:bCs/>
               </w:rPr>
             </w:pPr>
+            <w:proofErr w:type="gramStart"/>
             <w:r>
               <w:rPr>
                 <w:b/>
                 <w:bCs/>
               </w:rPr>
-              <w:t>13:18:40</w:t>
+              <w:t>13:</w:t>
+            </w:r>
+            <w:proofErr w:type="gramEnd"/>
+            <w:r>
+              <w:rPr>
+                <w:b/>
+                <w:bCs/>
+              </w:rPr>
+              <w:t>18:40</w:t>
             </w:r>
           </w:p>
         </w:tc>
@@ -17159,12 +18369,21 @@
                 <w:bCs/>
               </w:rPr>
             </w:pPr>
+            <w:proofErr w:type="gramStart"/>
             <w:r>
               <w:rPr>
                 <w:b/>
                 <w:bCs/>
               </w:rPr>
-              <w:t>20:04:43</w:t>
+              <w:t>20:</w:t>
+            </w:r>
+            <w:proofErr w:type="gramEnd"/>
+            <w:r>
+              <w:rPr>
+                <w:b/>
+                <w:bCs/>
+              </w:rPr>
+              <w:t>04:43</w:t>
             </w:r>
           </w:p>
         </w:tc>
@@ -17181,12 +18400,21 @@
                 <w:bCs/>
               </w:rPr>
             </w:pPr>
+            <w:proofErr w:type="gramStart"/>
             <w:r>
               <w:rPr>
                 <w:b/>
                 <w:bCs/>
               </w:rPr>
-              <w:t>3:17:01</w:t>
+              <w:t>3:</w:t>
+            </w:r>
+            <w:proofErr w:type="gramEnd"/>
+            <w:r>
+              <w:rPr>
+                <w:b/>
+                <w:bCs/>
+              </w:rPr>
+              <w:t>17:01</w:t>
             </w:r>
           </w:p>
         </w:tc>
@@ -17204,12 +18432,21 @@
                 <w:bCs/>
               </w:rPr>
             </w:pPr>
+            <w:proofErr w:type="gramStart"/>
             <w:r>
               <w:rPr>
                 <w:b/>
                 <w:bCs/>
               </w:rPr>
-              <w:t>16:47:41</w:t>
+              <w:t>16:</w:t>
+            </w:r>
+            <w:proofErr w:type="gramEnd"/>
+            <w:r>
+              <w:rPr>
+                <w:b/>
+                <w:bCs/>
+              </w:rPr>
+              <w:t>47:41</w:t>
             </w:r>
           </w:p>
         </w:tc>
@@ -17259,12 +18496,21 @@
                 <w:bCs/>
               </w:rPr>
             </w:pPr>
+            <w:proofErr w:type="gramStart"/>
             <w:r>
               <w:rPr>
                 <w:b/>
                 <w:bCs/>
               </w:rPr>
-              <w:t>20:36:36</w:t>
+              <w:t>20:</w:t>
+            </w:r>
+            <w:proofErr w:type="gramEnd"/>
+            <w:r>
+              <w:rPr>
+                <w:b/>
+                <w:bCs/>
+              </w:rPr>
+              <w:t>36:36</w:t>
             </w:r>
           </w:p>
         </w:tc>
@@ -17281,12 +18527,21 @@
                 <w:bCs/>
               </w:rPr>
             </w:pPr>
+            <w:proofErr w:type="gramStart"/>
             <w:r>
               <w:rPr>
                 <w:b/>
                 <w:bCs/>
               </w:rPr>
-              <w:t>1:23:47</w:t>
+              <w:t>1:</w:t>
+            </w:r>
+            <w:proofErr w:type="gramEnd"/>
+            <w:r>
+              <w:rPr>
+                <w:b/>
+                <w:bCs/>
+              </w:rPr>
+              <w:t>23:47</w:t>
             </w:r>
           </w:p>
         </w:tc>
@@ -17304,12 +18559,21 @@
                 <w:bCs/>
               </w:rPr>
             </w:pPr>
+            <w:proofErr w:type="gramStart"/>
             <w:r>
               <w:rPr>
                 <w:b/>
                 <w:bCs/>
               </w:rPr>
-              <w:t>19:12:48</w:t>
+              <w:t>19:</w:t>
+            </w:r>
+            <w:proofErr w:type="gramEnd"/>
+            <w:r>
+              <w:rPr>
+                <w:b/>
+                <w:bCs/>
+              </w:rPr>
+              <w:t>12:48</w:t>
             </w:r>
           </w:p>
         </w:tc>
@@ -17359,12 +18623,21 @@
                 <w:bCs/>
               </w:rPr>
             </w:pPr>
+            <w:proofErr w:type="gramStart"/>
             <w:r>
               <w:rPr>
                 <w:b/>
                 <w:bCs/>
               </w:rPr>
-              <w:t>20:47:04</w:t>
+              <w:t>20:</w:t>
+            </w:r>
+            <w:proofErr w:type="gramEnd"/>
+            <w:r>
+              <w:rPr>
+                <w:b/>
+                <w:bCs/>
+              </w:rPr>
+              <w:t>47:04</w:t>
             </w:r>
           </w:p>
         </w:tc>
@@ -17381,12 +18654,21 @@
                 <w:bCs/>
               </w:rPr>
             </w:pPr>
+            <w:proofErr w:type="gramStart"/>
             <w:r>
               <w:rPr>
                 <w:b/>
                 <w:bCs/>
               </w:rPr>
-              <w:t>7:09:05</w:t>
+              <w:t>7:</w:t>
+            </w:r>
+            <w:proofErr w:type="gramEnd"/>
+            <w:r>
+              <w:rPr>
+                <w:b/>
+                <w:bCs/>
+              </w:rPr>
+              <w:t>09:05</w:t>
             </w:r>
           </w:p>
         </w:tc>
@@ -17404,12 +18686,21 @@
                 <w:bCs/>
               </w:rPr>
             </w:pPr>
+            <w:proofErr w:type="gramStart"/>
             <w:r>
               <w:rPr>
                 <w:b/>
                 <w:bCs/>
               </w:rPr>
-              <w:t>13:37:58</w:t>
+              <w:t>13:</w:t>
+            </w:r>
+            <w:proofErr w:type="gramEnd"/>
+            <w:r>
+              <w:rPr>
+                <w:b/>
+                <w:bCs/>
+              </w:rPr>
+              <w:t>37:58</w:t>
             </w:r>
           </w:p>
         </w:tc>
@@ -17442,6 +18733,7 @@
                 <w:sz w:val="28"/>
                 <w:szCs w:val="22"/>
               </w:rPr>
+              <w:lastRenderedPageBreak/>
               <w:t>TAR</w:t>
             </w:r>
           </w:p>
@@ -17459,12 +18751,21 @@
                 <w:bCs/>
               </w:rPr>
             </w:pPr>
+            <w:proofErr w:type="gramStart"/>
             <w:r>
               <w:rPr>
                 <w:b/>
                 <w:bCs/>
               </w:rPr>
-              <w:t>20:32:50</w:t>
+              <w:t>20:</w:t>
+            </w:r>
+            <w:proofErr w:type="gramEnd"/>
+            <w:r>
+              <w:rPr>
+                <w:b/>
+                <w:bCs/>
+              </w:rPr>
+              <w:t>32:50</w:t>
             </w:r>
           </w:p>
         </w:tc>
@@ -17481,12 +18782,21 @@
                 <w:bCs/>
               </w:rPr>
             </w:pPr>
+            <w:proofErr w:type="gramStart"/>
             <w:r>
               <w:rPr>
                 <w:b/>
                 <w:bCs/>
               </w:rPr>
-              <w:t>9:43:43</w:t>
+              <w:t>9:</w:t>
+            </w:r>
+            <w:proofErr w:type="gramEnd"/>
+            <w:r>
+              <w:rPr>
+                <w:b/>
+                <w:bCs/>
+              </w:rPr>
+              <w:t>43:43</w:t>
             </w:r>
           </w:p>
         </w:tc>
@@ -17504,12 +18814,21 @@
                 <w:bCs/>
               </w:rPr>
             </w:pPr>
+            <w:proofErr w:type="gramStart"/>
             <w:r>
               <w:rPr>
                 <w:b/>
                 <w:bCs/>
               </w:rPr>
-              <w:t>10:49:06</w:t>
+              <w:t>10:</w:t>
+            </w:r>
+            <w:proofErr w:type="gramEnd"/>
+            <w:r>
+              <w:rPr>
+                <w:b/>
+                <w:bCs/>
+              </w:rPr>
+              <w:t>49:06</w:t>
             </w:r>
           </w:p>
         </w:tc>
@@ -17559,12 +18878,21 @@
                 <w:bCs/>
               </w:rPr>
             </w:pPr>
+            <w:proofErr w:type="gramStart"/>
             <w:r>
               <w:rPr>
                 <w:b/>
                 <w:bCs/>
               </w:rPr>
-              <w:t>20:32:56</w:t>
+              <w:t>20:</w:t>
+            </w:r>
+            <w:proofErr w:type="gramEnd"/>
+            <w:r>
+              <w:rPr>
+                <w:b/>
+                <w:bCs/>
+              </w:rPr>
+              <w:t>32:56</w:t>
             </w:r>
           </w:p>
         </w:tc>
@@ -17581,12 +18909,21 @@
                 <w:bCs/>
               </w:rPr>
             </w:pPr>
+            <w:proofErr w:type="gramStart"/>
             <w:r>
               <w:rPr>
                 <w:b/>
                 <w:bCs/>
               </w:rPr>
-              <w:t>8:05:15</w:t>
+              <w:t>8:</w:t>
+            </w:r>
+            <w:proofErr w:type="gramEnd"/>
+            <w:r>
+              <w:rPr>
+                <w:b/>
+                <w:bCs/>
+              </w:rPr>
+              <w:t>05:15</w:t>
             </w:r>
           </w:p>
         </w:tc>
@@ -17604,12 +18941,21 @@
                 <w:bCs/>
               </w:rPr>
             </w:pPr>
+            <w:proofErr w:type="gramStart"/>
             <w:r>
               <w:rPr>
                 <w:b/>
                 <w:bCs/>
               </w:rPr>
-              <w:t>12:27:40</w:t>
+              <w:t>12:</w:t>
+            </w:r>
+            <w:proofErr w:type="gramEnd"/>
+            <w:r>
+              <w:rPr>
+                <w:b/>
+                <w:bCs/>
+              </w:rPr>
+              <w:t>27:40</w:t>
             </w:r>
           </w:p>
         </w:tc>
@@ -17659,12 +19005,21 @@
                 <w:bCs/>
               </w:rPr>
             </w:pPr>
+            <w:proofErr w:type="gramStart"/>
             <w:r>
               <w:rPr>
                 <w:b/>
                 <w:bCs/>
               </w:rPr>
-              <w:t>21:09:44</w:t>
+              <w:t>21:</w:t>
+            </w:r>
+            <w:proofErr w:type="gramEnd"/>
+            <w:r>
+              <w:rPr>
+                <w:b/>
+                <w:bCs/>
+              </w:rPr>
+              <w:t>09:44</w:t>
             </w:r>
           </w:p>
         </w:tc>
@@ -17681,12 +19036,21 @@
                 <w:bCs/>
               </w:rPr>
             </w:pPr>
+            <w:proofErr w:type="gramStart"/>
             <w:r>
               <w:rPr>
                 <w:b/>
                 <w:bCs/>
               </w:rPr>
-              <w:t>11:33:32</w:t>
+              <w:t>11:</w:t>
+            </w:r>
+            <w:proofErr w:type="gramEnd"/>
+            <w:r>
+              <w:rPr>
+                <w:b/>
+                <w:bCs/>
+              </w:rPr>
+              <w:t>33:32</w:t>
             </w:r>
           </w:p>
         </w:tc>
@@ -17704,12 +19068,21 @@
                 <w:bCs/>
               </w:rPr>
             </w:pPr>
+            <w:proofErr w:type="gramStart"/>
             <w:r>
               <w:rPr>
                 <w:b/>
                 <w:bCs/>
               </w:rPr>
-              <w:t>9:36:11</w:t>
+              <w:t>9:</w:t>
+            </w:r>
+            <w:proofErr w:type="gramEnd"/>
+            <w:r>
+              <w:rPr>
+                <w:b/>
+                <w:bCs/>
+              </w:rPr>
+              <w:t>36:11</w:t>
             </w:r>
           </w:p>
         </w:tc>
@@ -17786,7 +19159,6 @@
         <w:rPr>
           <w:noProof/>
         </w:rPr>
-        <w:lastRenderedPageBreak/>
         <w:drawing>
           <wp:inline distT="0" distB="0" distL="0" distR="0" wp14:anchorId="3F6FC8CB" wp14:editId="1A2E5DB0">
             <wp:extent cx="5895975" cy="3695700"/>
@@ -17795,7 +19167,7 @@
             <wp:cNvGraphicFramePr/>
             <a:graphic xmlns:a="http://schemas.openxmlformats.org/drawingml/2006/main">
               <a:graphicData uri="http://schemas.openxmlformats.org/drawingml/2006/chart">
-                <c:chart xmlns:c="http://schemas.openxmlformats.org/drawingml/2006/chart" xmlns:r="http://schemas.openxmlformats.org/officeDocument/2006/relationships" r:id="rId64"/>
+                <c:chart xmlns:c="http://schemas.openxmlformats.org/drawingml/2006/chart" xmlns:r="http://schemas.openxmlformats.org/officeDocument/2006/relationships" r:id="rId66"/>
               </a:graphicData>
             </a:graphic>
           </wp:inline>
@@ -18390,6 +19762,7 @@
                 <w:sz w:val="28"/>
                 <w:szCs w:val="22"/>
               </w:rPr>
+              <w:lastRenderedPageBreak/>
               <w:t>Durée maximale des segments</w:t>
             </w:r>
             <w:r>
@@ -18681,7 +20054,6 @@
           <w:szCs w:val="24"/>
           <w:u w:val="single"/>
         </w:rPr>
-        <w:lastRenderedPageBreak/>
         <w:t>Classification</w:t>
       </w:r>
       <w:r>
@@ -19038,7 +20410,27 @@
                 <w:sz w:val="28"/>
                 <w:szCs w:val="22"/>
               </w:rPr>
-              <w:t xml:space="preserve"> une durée  &lt; 2 sec</w:t>
+              <w:t xml:space="preserve"> une </w:t>
+            </w:r>
+            <w:proofErr w:type="gramStart"/>
+            <w:r>
+              <w:rPr>
+                <w:b/>
+                <w:bCs/>
+                <w:sz w:val="28"/>
+                <w:szCs w:val="22"/>
+              </w:rPr>
+              <w:t>durée  &lt;</w:t>
+            </w:r>
+            <w:proofErr w:type="gramEnd"/>
+            <w:r>
+              <w:rPr>
+                <w:b/>
+                <w:bCs/>
+                <w:sz w:val="28"/>
+                <w:szCs w:val="22"/>
+              </w:rPr>
+              <w:t xml:space="preserve"> 2 sec</w:t>
             </w:r>
           </w:p>
         </w:tc>
@@ -19287,6 +20679,7 @@
               <w:t xml:space="preserve">Nombre de segments qui </w:t>
             </w:r>
             <w:proofErr w:type="spellStart"/>
+            <w:proofErr w:type="gramStart"/>
             <w:r>
               <w:rPr>
                 <w:b/>
@@ -19297,6 +20690,7 @@
               <w:t>on</w:t>
             </w:r>
             <w:proofErr w:type="spellEnd"/>
+            <w:proofErr w:type="gramEnd"/>
             <w:r>
               <w:rPr>
                 <w:b/>
@@ -19553,6 +20947,7 @@
               <w:t xml:space="preserve">Nombre de segments qui </w:t>
             </w:r>
             <w:proofErr w:type="spellStart"/>
+            <w:proofErr w:type="gramStart"/>
             <w:r>
               <w:rPr>
                 <w:b/>
@@ -19563,6 +20958,7 @@
               <w:t>on</w:t>
             </w:r>
             <w:proofErr w:type="spellEnd"/>
+            <w:proofErr w:type="gramEnd"/>
             <w:r>
               <w:rPr>
                 <w:b/>
@@ -19819,6 +21215,7 @@
               <w:t xml:space="preserve">Nombre de segments qui </w:t>
             </w:r>
             <w:proofErr w:type="spellStart"/>
+            <w:proofErr w:type="gramStart"/>
             <w:r>
               <w:rPr>
                 <w:b/>
@@ -19829,6 +21226,7 @@
               <w:t>on</w:t>
             </w:r>
             <w:proofErr w:type="spellEnd"/>
+            <w:proofErr w:type="gramEnd"/>
             <w:r>
               <w:rPr>
                 <w:b/>
@@ -20166,7 +21564,7 @@
             <wp:cNvGraphicFramePr/>
             <a:graphic xmlns:a="http://schemas.openxmlformats.org/drawingml/2006/main">
               <a:graphicData uri="http://schemas.openxmlformats.org/drawingml/2006/chart">
-                <c:chart xmlns:c="http://schemas.openxmlformats.org/drawingml/2006/chart" xmlns:r="http://schemas.openxmlformats.org/officeDocument/2006/relationships" r:id="rId65"/>
+                <c:chart xmlns:c="http://schemas.openxmlformats.org/drawingml/2006/chart" xmlns:r="http://schemas.openxmlformats.org/officeDocument/2006/relationships" r:id="rId67"/>
               </a:graphicData>
             </a:graphic>
           </wp:inline>
@@ -20218,7 +21616,7 @@
             <wp:cNvGraphicFramePr/>
             <a:graphic xmlns:a="http://schemas.openxmlformats.org/drawingml/2006/main">
               <a:graphicData uri="http://schemas.openxmlformats.org/drawingml/2006/chart">
-                <c:chart xmlns:c="http://schemas.openxmlformats.org/drawingml/2006/chart" xmlns:r="http://schemas.openxmlformats.org/officeDocument/2006/relationships" r:id="rId66"/>
+                <c:chart xmlns:c="http://schemas.openxmlformats.org/drawingml/2006/chart" xmlns:r="http://schemas.openxmlformats.org/officeDocument/2006/relationships" r:id="rId68"/>
               </a:graphicData>
             </a:graphic>
           </wp:inline>
@@ -20389,8 +21787,19 @@
                 <w:sz w:val="28"/>
                 <w:szCs w:val="22"/>
               </w:rPr>
-              <w:t>(h</w:t>
+              <w:t>(</w:t>
             </w:r>
+            <w:proofErr w:type="gramStart"/>
+            <w:r>
+              <w:rPr>
+                <w:b/>
+                <w:bCs/>
+                <w:sz w:val="28"/>
+                <w:szCs w:val="22"/>
+              </w:rPr>
+              <w:t>h</w:t>
+            </w:r>
+            <w:proofErr w:type="gramEnd"/>
             <w:r>
               <w:rPr>
                 <w:rFonts w:ascii="Arial" w:hAnsi="Arial" w:cs="Arial"/>
@@ -20462,8 +21871,19 @@
                 <w:sz w:val="28"/>
                 <w:szCs w:val="22"/>
               </w:rPr>
-              <w:t>(h</w:t>
+              <w:t>(</w:t>
             </w:r>
+            <w:proofErr w:type="gramStart"/>
+            <w:r>
+              <w:rPr>
+                <w:b/>
+                <w:bCs/>
+                <w:sz w:val="28"/>
+                <w:szCs w:val="22"/>
+              </w:rPr>
+              <w:t>h</w:t>
+            </w:r>
+            <w:proofErr w:type="gramEnd"/>
             <w:r>
               <w:rPr>
                 <w:rFonts w:ascii="Arial" w:hAnsi="Arial" w:cs="Arial"/>
@@ -20874,6 +22294,563 @@
     </w:p>
     <w:p>
       <w:pPr>
+        <w:pStyle w:val="Sansinterligne"/>
+        <w:rPr>
+          <w:rStyle w:val="Accentuationlgre"/>
+          <w:i w:val="0"/>
+          <w:iCs w:val="0"/>
+          <w:color w:val="auto"/>
+          <w:sz w:val="28"/>
+          <w:szCs w:val="28"/>
+        </w:rPr>
+      </w:pPr>
+      <w:r>
+        <w:t xml:space="preserve">       </w:t>
+      </w:r>
+      <w:r>
+        <w:rPr>
+          <w:sz w:val="28"/>
+          <w:szCs w:val="28"/>
+        </w:rPr>
+        <w:t xml:space="preserve"> </w:t>
+      </w:r>
+      <w:r>
+        <w:rPr>
+          <w:sz w:val="28"/>
+          <w:szCs w:val="28"/>
+        </w:rPr>
+        <w:t xml:space="preserve">La nature </w:t>
+      </w:r>
+      <w:r>
+        <w:rPr>
+          <w:sz w:val="28"/>
+          <w:szCs w:val="28"/>
+        </w:rPr>
+        <w:t>de notre projet</w:t>
+      </w:r>
+      <w:r>
+        <w:rPr>
+          <w:sz w:val="28"/>
+          <w:szCs w:val="28"/>
+        </w:rPr>
+        <w:t xml:space="preserve"> nécessite de disposer </w:t>
+      </w:r>
+      <w:r>
+        <w:rPr>
+          <w:sz w:val="28"/>
+          <w:szCs w:val="28"/>
+        </w:rPr>
+        <w:t>d’un</w:t>
+      </w:r>
+      <w:r>
+        <w:rPr>
+          <w:sz w:val="28"/>
+          <w:szCs w:val="28"/>
+        </w:rPr>
+        <w:t xml:space="preserve"> </w:t>
+      </w:r>
+      <w:r>
+        <w:rPr>
+          <w:sz w:val="28"/>
+          <w:szCs w:val="28"/>
+        </w:rPr>
+        <w:t>grand corpus</w:t>
+      </w:r>
+      <w:r>
+        <w:rPr>
+          <w:sz w:val="28"/>
+          <w:szCs w:val="28"/>
+        </w:rPr>
+        <w:t xml:space="preserve"> de parole</w:t>
+      </w:r>
+      <w:r>
+        <w:rPr>
+          <w:sz w:val="28"/>
+          <w:szCs w:val="28"/>
+        </w:rPr>
+        <w:t xml:space="preserve"> </w:t>
+      </w:r>
+      <w:r>
+        <w:rPr>
+          <w:sz w:val="28"/>
+          <w:szCs w:val="28"/>
+        </w:rPr>
+        <w:t>pour le développement d’un système d</w:t>
+      </w:r>
+      <w:r>
+        <w:rPr>
+          <w:sz w:val="28"/>
+          <w:szCs w:val="28"/>
+        </w:rPr>
+        <w:t>’identification</w:t>
+      </w:r>
+      <w:r>
+        <w:rPr>
+          <w:sz w:val="28"/>
+          <w:szCs w:val="28"/>
+        </w:rPr>
+        <w:t xml:space="preserve"> automatique de la parole. Ces ressources </w:t>
+      </w:r>
+      <w:r>
+        <w:rPr>
+          <w:sz w:val="28"/>
+          <w:szCs w:val="28"/>
+        </w:rPr>
+        <w:t>obtenues sont des données extraites d’après des vidéos sur YouTube en utilisant YouTube data API sur les</w:t>
+      </w:r>
+      <w:r>
+        <w:rPr>
+          <w:sz w:val="28"/>
+          <w:szCs w:val="28"/>
+        </w:rPr>
+        <w:t xml:space="preserve"> </w:t>
+      </w:r>
+      <w:r>
+        <w:rPr>
+          <w:sz w:val="28"/>
+          <w:szCs w:val="28"/>
+        </w:rPr>
+        <w:t xml:space="preserve">dialectes de </w:t>
+      </w:r>
+      <w:r>
+        <w:rPr>
+          <w:rStyle w:val="Accentuationlgre"/>
+          <w:i w:val="0"/>
+          <w:iCs w:val="0"/>
+          <w:color w:val="auto"/>
+          <w:sz w:val="28"/>
+          <w:szCs w:val="28"/>
+        </w:rPr>
+        <w:t>l’</w:t>
+      </w:r>
+      <w:r>
+        <w:rPr>
+          <w:rStyle w:val="Accentuationlgre"/>
+          <w:i w:val="0"/>
+          <w:iCs w:val="0"/>
+          <w:color w:val="auto"/>
+          <w:sz w:val="28"/>
+          <w:szCs w:val="28"/>
+        </w:rPr>
+        <w:t>arabe marocaine</w:t>
+      </w:r>
+      <w:r>
+        <w:rPr>
+          <w:sz w:val="28"/>
+          <w:szCs w:val="28"/>
+        </w:rPr>
+        <w:t>. Par conséquent, une première façon d’accélérer la portabilité des systèmes d</w:t>
+      </w:r>
+      <w:r>
+        <w:rPr>
+          <w:sz w:val="28"/>
+          <w:szCs w:val="28"/>
+        </w:rPr>
+        <w:t>’identification de paroles</w:t>
+      </w:r>
+      <w:r>
+        <w:rPr>
+          <w:sz w:val="28"/>
+          <w:szCs w:val="28"/>
+        </w:rPr>
+        <w:t xml:space="preserve"> est de développer une méthodologie </w:t>
+      </w:r>
+      <w:r>
+        <w:rPr>
+          <w:sz w:val="28"/>
+          <w:szCs w:val="28"/>
+        </w:rPr>
+        <w:t xml:space="preserve">qui </w:t>
+      </w:r>
+      <w:r>
+        <w:rPr>
+          <w:sz w:val="28"/>
+          <w:szCs w:val="28"/>
+        </w:rPr>
+        <w:t xml:space="preserve">permet une </w:t>
+      </w:r>
+      <w:r>
+        <w:rPr>
+          <w:sz w:val="28"/>
+          <w:szCs w:val="28"/>
+        </w:rPr>
+        <w:t>validation</w:t>
+      </w:r>
+      <w:r>
+        <w:rPr>
+          <w:sz w:val="28"/>
+          <w:szCs w:val="28"/>
+        </w:rPr>
+        <w:t xml:space="preserve"> rapide de</w:t>
+      </w:r>
+      <w:r>
+        <w:rPr>
+          <w:sz w:val="28"/>
+          <w:szCs w:val="28"/>
+        </w:rPr>
+        <w:t xml:space="preserve">s résultats des </w:t>
+      </w:r>
+      <w:r>
+        <w:rPr>
+          <w:sz w:val="28"/>
+          <w:szCs w:val="28"/>
+        </w:rPr>
+        <w:t xml:space="preserve">ressources </w:t>
+      </w:r>
+      <w:r>
+        <w:rPr>
+          <w:sz w:val="28"/>
+          <w:szCs w:val="28"/>
+        </w:rPr>
+        <w:t>orales</w:t>
+      </w:r>
+      <w:r>
+        <w:rPr>
+          <w:sz w:val="28"/>
+          <w:szCs w:val="28"/>
+        </w:rPr>
+        <w:t xml:space="preserve">. Pour cela on a </w:t>
+      </w:r>
+      <w:r>
+        <w:rPr>
+          <w:sz w:val="28"/>
+          <w:szCs w:val="28"/>
+        </w:rPr>
+        <w:t>organisé</w:t>
+      </w:r>
+      <w:r>
+        <w:rPr>
+          <w:sz w:val="28"/>
+          <w:szCs w:val="28"/>
+        </w:rPr>
+        <w:t xml:space="preserve"> notre travaille sur le </w:t>
+      </w:r>
+      <w:r>
+        <w:rPr>
+          <w:sz w:val="28"/>
+          <w:szCs w:val="28"/>
+        </w:rPr>
+        <w:t>train, dev</w:t>
+      </w:r>
+      <w:r>
+        <w:rPr>
+          <w:sz w:val="28"/>
+          <w:szCs w:val="28"/>
+        </w:rPr>
+        <w:t xml:space="preserve"> et le test en écoutant manuellement les segments qu’on a eu en faisant des tests sur la </w:t>
+      </w:r>
+      <w:r>
+        <w:rPr>
+          <w:sz w:val="28"/>
+          <w:szCs w:val="28"/>
+        </w:rPr>
+        <w:t xml:space="preserve">qualité des audios et l’appartenance des données (paroles des audios) au dialecte </w:t>
+      </w:r>
+      <w:r>
+        <w:rPr>
+          <w:sz w:val="28"/>
+          <w:szCs w:val="28"/>
+        </w:rPr>
+        <w:t>cible, on</w:t>
+      </w:r>
+      <w:r>
+        <w:rPr>
+          <w:sz w:val="28"/>
+          <w:szCs w:val="28"/>
+        </w:rPr>
+        <w:t xml:space="preserve"> a aussi </w:t>
+      </w:r>
+      <w:r>
+        <w:rPr>
+          <w:sz w:val="28"/>
+          <w:szCs w:val="28"/>
+        </w:rPr>
+        <w:t>travaillé</w:t>
+      </w:r>
+      <w:r>
+        <w:rPr>
+          <w:sz w:val="28"/>
+          <w:szCs w:val="28"/>
+        </w:rPr>
+        <w:t xml:space="preserve"> sur le test des résultats de la segmentation s’il y on a encore de la musique dans les segments ou s’il y a du silence dans ces audios.</w:t>
+      </w:r>
+      <w:r>
+        <w:rPr>
+          <w:rStyle w:val="Accentuationlgre"/>
+          <w:i w:val="0"/>
+          <w:iCs w:val="0"/>
+          <w:color w:val="auto"/>
+          <w:sz w:val="28"/>
+          <w:szCs w:val="28"/>
+        </w:rPr>
+        <w:t xml:space="preserve"> </w:t>
+      </w:r>
+      <w:r>
+        <w:rPr>
+          <w:rStyle w:val="Accentuationlgre"/>
+          <w:i w:val="0"/>
+          <w:iCs w:val="0"/>
+          <w:color w:val="auto"/>
+          <w:sz w:val="28"/>
+          <w:szCs w:val="28"/>
+        </w:rPr>
+        <w:t>Ce</w:t>
+      </w:r>
+      <w:r>
+        <w:rPr>
+          <w:rStyle w:val="Accentuationlgre"/>
+          <w:i w:val="0"/>
+          <w:iCs w:val="0"/>
+          <w:color w:val="auto"/>
+          <w:sz w:val="28"/>
+          <w:szCs w:val="28"/>
+        </w:rPr>
+        <w:t xml:space="preserve"> traitement </w:t>
+      </w:r>
+      <w:r>
+        <w:rPr>
+          <w:rStyle w:val="Accentuationlgre"/>
+          <w:i w:val="0"/>
+          <w:iCs w:val="0"/>
+          <w:color w:val="auto"/>
+          <w:sz w:val="28"/>
+          <w:szCs w:val="28"/>
+        </w:rPr>
+        <w:t>manuel</w:t>
+      </w:r>
+      <w:r>
+        <w:rPr>
+          <w:rStyle w:val="Accentuationlgre"/>
+          <w:i w:val="0"/>
+          <w:iCs w:val="0"/>
+          <w:color w:val="auto"/>
+          <w:sz w:val="28"/>
+          <w:szCs w:val="28"/>
+        </w:rPr>
+        <w:t xml:space="preserve"> de</w:t>
+      </w:r>
+      <w:r>
+        <w:rPr>
+          <w:rStyle w:val="Accentuationlgre"/>
+          <w:i w:val="0"/>
+          <w:iCs w:val="0"/>
+          <w:color w:val="auto"/>
+          <w:sz w:val="28"/>
+          <w:szCs w:val="28"/>
+        </w:rPr>
+        <w:t>s données</w:t>
+      </w:r>
+      <w:r>
+        <w:rPr>
+          <w:rStyle w:val="Accentuationlgre"/>
+          <w:i w:val="0"/>
+          <w:iCs w:val="0"/>
+          <w:color w:val="auto"/>
+          <w:sz w:val="28"/>
+          <w:szCs w:val="28"/>
+        </w:rPr>
+        <w:t xml:space="preserve"> vise </w:t>
+      </w:r>
+      <w:r>
+        <w:rPr>
+          <w:rStyle w:val="Accentuationlgre"/>
+          <w:i w:val="0"/>
+          <w:iCs w:val="0"/>
+          <w:color w:val="auto"/>
+          <w:sz w:val="28"/>
+          <w:szCs w:val="28"/>
+        </w:rPr>
+        <w:t>à</w:t>
+      </w:r>
+      <w:r>
+        <w:rPr>
+          <w:rStyle w:val="Accentuationlgre"/>
+          <w:i w:val="0"/>
+          <w:iCs w:val="0"/>
+          <w:color w:val="auto"/>
+          <w:sz w:val="28"/>
+          <w:szCs w:val="28"/>
+        </w:rPr>
+        <w:t xml:space="preserve"> avoir un large corpus de parole pour la langue maternelle parlée « Darija ».</w:t>
+      </w:r>
+    </w:p>
+    <w:p>
+      <w:pPr>
+        <w:pStyle w:val="Sansinterligne"/>
+        <w:rPr>
+          <w:rStyle w:val="Accentuationlgre"/>
+          <w:i w:val="0"/>
+          <w:iCs w:val="0"/>
+          <w:color w:val="auto"/>
+          <w:sz w:val="28"/>
+          <w:szCs w:val="28"/>
+        </w:rPr>
+      </w:pPr>
+      <w:r>
+        <w:rPr>
+          <w:rStyle w:val="Accentuationlgre"/>
+          <w:i w:val="0"/>
+          <w:iCs w:val="0"/>
+          <w:color w:val="auto"/>
+          <w:sz w:val="28"/>
+          <w:szCs w:val="28"/>
+        </w:rPr>
+        <w:t xml:space="preserve">Cependant, </w:t>
+      </w:r>
+      <w:r>
+        <w:rPr>
+          <w:rStyle w:val="Accentuationlgre"/>
+          <w:i w:val="0"/>
+          <w:iCs w:val="0"/>
+          <w:color w:val="auto"/>
+          <w:sz w:val="28"/>
+          <w:szCs w:val="28"/>
+        </w:rPr>
+        <w:t>la validation</w:t>
+      </w:r>
+      <w:r>
+        <w:rPr>
+          <w:rStyle w:val="Accentuationlgre"/>
+          <w:i w:val="0"/>
+          <w:iCs w:val="0"/>
+          <w:color w:val="auto"/>
+          <w:sz w:val="28"/>
+          <w:szCs w:val="28"/>
+        </w:rPr>
+        <w:t xml:space="preserve"> de tels corpus</w:t>
+      </w:r>
+      <w:r>
+        <w:rPr>
+          <w:rStyle w:val="Accentuationlgre"/>
+          <w:i w:val="0"/>
+          <w:iCs w:val="0"/>
+          <w:color w:val="auto"/>
+          <w:sz w:val="28"/>
+          <w:szCs w:val="28"/>
+        </w:rPr>
+        <w:t xml:space="preserve"> est</w:t>
+      </w:r>
+      <w:r>
+        <w:rPr>
+          <w:rStyle w:val="Accentuationlgre"/>
+          <w:i w:val="0"/>
+          <w:iCs w:val="0"/>
+          <w:color w:val="auto"/>
+          <w:sz w:val="28"/>
+          <w:szCs w:val="28"/>
+        </w:rPr>
+        <w:t xml:space="preserve"> </w:t>
+      </w:r>
+      <w:r>
+        <w:rPr>
+          <w:rStyle w:val="Accentuationlgre"/>
+          <w:i w:val="0"/>
+          <w:iCs w:val="0"/>
+          <w:color w:val="auto"/>
+          <w:sz w:val="28"/>
+          <w:szCs w:val="28"/>
+        </w:rPr>
+        <w:t xml:space="preserve">un peu </w:t>
+      </w:r>
+      <w:r>
+        <w:rPr>
+          <w:rStyle w:val="Accentuationlgre"/>
+          <w:i w:val="0"/>
+          <w:iCs w:val="0"/>
+          <w:color w:val="auto"/>
+          <w:sz w:val="28"/>
+          <w:szCs w:val="28"/>
+        </w:rPr>
+        <w:t xml:space="preserve">difficile </w:t>
+      </w:r>
+      <w:r>
+        <w:rPr>
+          <w:rStyle w:val="Accentuationlgre"/>
+          <w:i w:val="0"/>
+          <w:iCs w:val="0"/>
+          <w:color w:val="auto"/>
+          <w:sz w:val="28"/>
+          <w:szCs w:val="28"/>
+        </w:rPr>
+        <w:t xml:space="preserve">et va prendre beaucoup de temps </w:t>
+      </w:r>
+      <w:r>
+        <w:rPr>
+          <w:rStyle w:val="Accentuationlgre"/>
+          <w:i w:val="0"/>
+          <w:iCs w:val="0"/>
+          <w:color w:val="auto"/>
+          <w:sz w:val="28"/>
+          <w:szCs w:val="28"/>
+        </w:rPr>
+        <w:t xml:space="preserve">pour la </w:t>
+      </w:r>
+      <w:r>
+        <w:rPr>
+          <w:rStyle w:val="Accentuationlgre"/>
+          <w:i w:val="0"/>
+          <w:iCs w:val="0"/>
+          <w:color w:val="auto"/>
+          <w:sz w:val="28"/>
+          <w:szCs w:val="28"/>
+        </w:rPr>
+        <w:t>réaliser</w:t>
+      </w:r>
+      <w:r>
+        <w:rPr>
+          <w:rStyle w:val="Accentuationlgre"/>
+          <w:i w:val="0"/>
+          <w:iCs w:val="0"/>
+          <w:color w:val="auto"/>
+          <w:sz w:val="28"/>
+          <w:szCs w:val="28"/>
+        </w:rPr>
+        <w:t xml:space="preserve">, vu qu'il existe un très grand nombre de </w:t>
+      </w:r>
+      <w:r>
+        <w:rPr>
+          <w:rStyle w:val="Accentuationlgre"/>
+          <w:i w:val="0"/>
+          <w:iCs w:val="0"/>
+          <w:color w:val="auto"/>
+          <w:sz w:val="28"/>
+          <w:szCs w:val="28"/>
+        </w:rPr>
+        <w:t>données de parole pour chaque dialecte</w:t>
+      </w:r>
+      <w:r>
+        <w:rPr>
+          <w:rStyle w:val="Accentuationlgre"/>
+          <w:i w:val="0"/>
+          <w:iCs w:val="0"/>
+          <w:color w:val="auto"/>
+          <w:sz w:val="28"/>
+          <w:szCs w:val="28"/>
+        </w:rPr>
+        <w:t>.</w:t>
+      </w:r>
+    </w:p>
+    <w:p>
+      <w:pPr>
+        <w:pStyle w:val="Sansinterligne"/>
+        <w:rPr>
+          <w:sz w:val="28"/>
+          <w:szCs w:val="28"/>
+        </w:rPr>
+      </w:pPr>
+    </w:p>
+    <w:p>
+      <w:pPr>
+        <w:pStyle w:val="2--Normal"/>
+      </w:pPr>
+    </w:p>
+    <w:p>
+      <w:pPr>
+        <w:pStyle w:val="2--Normal"/>
+      </w:pPr>
+    </w:p>
+    <w:p>
+      <w:pPr>
         <w:pStyle w:val="2--Normal"/>
       </w:pPr>
     </w:p>
@@ -21003,7 +22980,7 @@
         </w:rPr>
         <w:t xml:space="preserve"> </w:t>
       </w:r>
-      <w:hyperlink r:id="rId67" w:history="1">
+      <w:hyperlink r:id="rId69" w:history="1">
         <w:r>
           <w:rPr>
             <w:rStyle w:val="Lienhypertexte"/>
@@ -21118,7 +23095,7 @@
         </w:rPr>
         <w:t xml:space="preserve"> </w:t>
       </w:r>
-      <w:hyperlink r:id="rId68" w:history="1">
+      <w:hyperlink r:id="rId70" w:history="1">
         <w:r>
           <w:rPr>
             <w:rStyle w:val="Lienhypertexte"/>
@@ -21173,7 +23150,7 @@
         </w:rPr>
         <w:t xml:space="preserve"> </w:t>
       </w:r>
-      <w:hyperlink r:id="rId69" w:history="1">
+      <w:hyperlink r:id="rId71" w:history="1">
         <w:r>
           <w:rPr>
             <w:rStyle w:val="Lienhypertexte"/>
@@ -21210,6 +23187,7 @@
         </w:rPr>
         <w:t>[5</w:t>
       </w:r>
+      <w:proofErr w:type="gramStart"/>
       <w:r>
         <w:rPr>
           <w:rStyle w:val="4--RfnumerodordreCar"/>
@@ -21217,10 +23195,9 @@
           <w:bCs w:val="0"/>
           <w:lang w:val="en-US"/>
         </w:rPr>
-        <w:t xml:space="preserve">] : </w:t>
-      </w:r>
-      <w:bookmarkStart w:id="84" w:name="_Ref118859913"/>
-      <w:proofErr w:type="spellStart"/>
+        <w:t>] :</w:t>
+      </w:r>
+      <w:proofErr w:type="gramEnd"/>
       <w:r>
         <w:rPr>
           <w:rStyle w:val="4--RfnumerodordreCar"/>
@@ -21228,9 +23205,10 @@
           <w:bCs w:val="0"/>
           <w:lang w:val="en-US"/>
         </w:rPr>
-        <w:t>Cette</w:t>
-      </w:r>
-      <w:proofErr w:type="spellEnd"/>
+        <w:t xml:space="preserve"> </w:t>
+      </w:r>
+      <w:bookmarkStart w:id="84" w:name="_Ref118859913"/>
+      <w:proofErr w:type="spellStart"/>
       <w:r>
         <w:rPr>
           <w:rStyle w:val="4--RfnumerodordreCar"/>
@@ -21238,9 +23216,9 @@
           <w:bCs w:val="0"/>
           <w:lang w:val="en-US"/>
         </w:rPr>
-        <w:t xml:space="preserve"> </w:t>
-      </w:r>
-      <w:proofErr w:type="spellStart"/>
+        <w:t>Cette</w:t>
+      </w:r>
+      <w:proofErr w:type="spellEnd"/>
       <w:r>
         <w:rPr>
           <w:rStyle w:val="4--RfnumerodordreCar"/>
@@ -21248,9 +23226,9 @@
           <w:bCs w:val="0"/>
           <w:lang w:val="en-US"/>
         </w:rPr>
-        <w:t>partie</w:t>
-      </w:r>
-      <w:proofErr w:type="spellEnd"/>
+        <w:t xml:space="preserve"> </w:t>
+      </w:r>
+      <w:proofErr w:type="spellStart"/>
       <w:r>
         <w:rPr>
           <w:rStyle w:val="4--RfnumerodordreCar"/>
@@ -21258,9 +23236,9 @@
           <w:bCs w:val="0"/>
           <w:lang w:val="en-US"/>
         </w:rPr>
-        <w:t xml:space="preserve"> </w:t>
-      </w:r>
-      <w:proofErr w:type="spellStart"/>
+        <w:t>partie</w:t>
+      </w:r>
+      <w:proofErr w:type="spellEnd"/>
       <w:r>
         <w:rPr>
           <w:rStyle w:val="4--RfnumerodordreCar"/>
@@ -21268,9 +23246,9 @@
           <w:bCs w:val="0"/>
           <w:lang w:val="en-US"/>
         </w:rPr>
-        <w:t>est</w:t>
-      </w:r>
-      <w:proofErr w:type="spellEnd"/>
+        <w:t xml:space="preserve"> </w:t>
+      </w:r>
+      <w:proofErr w:type="spellStart"/>
       <w:r>
         <w:rPr>
           <w:rStyle w:val="4--RfnumerodordreCar"/>
@@ -21278,9 +23256,9 @@
           <w:bCs w:val="0"/>
           <w:lang w:val="en-US"/>
         </w:rPr>
-        <w:t xml:space="preserve"> </w:t>
-      </w:r>
-      <w:proofErr w:type="spellStart"/>
+        <w:t>est</w:t>
+      </w:r>
+      <w:proofErr w:type="spellEnd"/>
       <w:r>
         <w:rPr>
           <w:rStyle w:val="4--RfnumerodordreCar"/>
@@ -21288,9 +23266,9 @@
           <w:bCs w:val="0"/>
           <w:lang w:val="en-US"/>
         </w:rPr>
-        <w:t>prise</w:t>
-      </w:r>
-      <w:proofErr w:type="spellEnd"/>
+        <w:t xml:space="preserve"> </w:t>
+      </w:r>
+      <w:proofErr w:type="spellStart"/>
       <w:r>
         <w:rPr>
           <w:rStyle w:val="4--RfnumerodordreCar"/>
@@ -21298,8 +23276,9 @@
           <w:bCs w:val="0"/>
           <w:lang w:val="en-US"/>
         </w:rPr>
-        <w:t xml:space="preserve"> d</w:t>
-      </w:r>
+        <w:t>prise</w:t>
+      </w:r>
+      <w:proofErr w:type="spellEnd"/>
       <w:r>
         <w:rPr>
           <w:rStyle w:val="4--RfnumerodordreCar"/>
@@ -21307,9 +23286,8 @@
           <w:bCs w:val="0"/>
           <w:lang w:val="en-US"/>
         </w:rPr>
-        <w:t xml:space="preserve">’un </w:t>
-      </w:r>
-      <w:proofErr w:type="spellStart"/>
+        <w:t xml:space="preserve"> d</w:t>
+      </w:r>
       <w:r>
         <w:rPr>
           <w:rStyle w:val="4--RfnumerodordreCar"/>
@@ -21317,9 +23295,9 @@
           <w:bCs w:val="0"/>
           <w:lang w:val="en-US"/>
         </w:rPr>
-        <w:t>ancien</w:t>
-      </w:r>
-      <w:proofErr w:type="spellEnd"/>
+        <w:t xml:space="preserve">’un </w:t>
+      </w:r>
+      <w:proofErr w:type="spellStart"/>
       <w:r>
         <w:rPr>
           <w:rStyle w:val="4--RfnumerodordreCar"/>
@@ -21327,9 +23305,9 @@
           <w:bCs w:val="0"/>
           <w:lang w:val="en-US"/>
         </w:rPr>
-        <w:t xml:space="preserve"> </w:t>
-      </w:r>
-      <w:proofErr w:type="spellStart"/>
+        <w:t>ancien</w:t>
+      </w:r>
+      <w:proofErr w:type="spellEnd"/>
       <w:r>
         <w:rPr>
           <w:rStyle w:val="4--RfnumerodordreCar"/>
@@ -21337,9 +23315,9 @@
           <w:bCs w:val="0"/>
           <w:lang w:val="en-US"/>
         </w:rPr>
-        <w:t>projet</w:t>
-      </w:r>
-      <w:proofErr w:type="spellEnd"/>
+        <w:t xml:space="preserve"> </w:t>
+      </w:r>
+      <w:proofErr w:type="spellStart"/>
       <w:r>
         <w:rPr>
           <w:rStyle w:val="4--RfnumerodordreCar"/>
@@ -21347,9 +23325,9 @@
           <w:bCs w:val="0"/>
           <w:lang w:val="en-US"/>
         </w:rPr>
-        <w:t xml:space="preserve"> </w:t>
-      </w:r>
-      <w:proofErr w:type="spellStart"/>
+        <w:t>projet</w:t>
+      </w:r>
+      <w:proofErr w:type="spellEnd"/>
       <w:r>
         <w:rPr>
           <w:rStyle w:val="4--RfnumerodordreCar"/>
@@ -21357,9 +23335,9 @@
           <w:bCs w:val="0"/>
           <w:lang w:val="en-US"/>
         </w:rPr>
-        <w:t>pfa</w:t>
-      </w:r>
-      <w:proofErr w:type="spellEnd"/>
+        <w:t xml:space="preserve"> </w:t>
+      </w:r>
+      <w:proofErr w:type="spellStart"/>
       <w:r>
         <w:rPr>
           <w:rStyle w:val="4--RfnumerodordreCar"/>
@@ -21367,8 +23345,9 @@
           <w:bCs w:val="0"/>
           <w:lang w:val="en-US"/>
         </w:rPr>
-        <w:t xml:space="preserve"> sur les c</w:t>
-      </w:r>
+        <w:t>pfa</w:t>
+      </w:r>
+      <w:proofErr w:type="spellEnd"/>
       <w:r>
         <w:rPr>
           <w:rStyle w:val="4--RfnumerodordreCar"/>
@@ -21376,9 +23355,8 @@
           <w:bCs w:val="0"/>
           <w:lang w:val="en-US"/>
         </w:rPr>
-        <w:t xml:space="preserve">orpus </w:t>
-      </w:r>
-      <w:proofErr w:type="spellStart"/>
+        <w:t xml:space="preserve"> sur les c</w:t>
+      </w:r>
       <w:r>
         <w:rPr>
           <w:rStyle w:val="4--RfnumerodordreCar"/>
@@ -21386,9 +23364,9 @@
           <w:bCs w:val="0"/>
           <w:lang w:val="en-US"/>
         </w:rPr>
-        <w:t>existants</w:t>
-      </w:r>
-      <w:proofErr w:type="spellEnd"/>
+        <w:t xml:space="preserve">orpus </w:t>
+      </w:r>
+      <w:proofErr w:type="spellStart"/>
       <w:r>
         <w:rPr>
           <w:rStyle w:val="4--RfnumerodordreCar"/>
@@ -21396,8 +23374,9 @@
           <w:bCs w:val="0"/>
           <w:lang w:val="en-US"/>
         </w:rPr>
-        <w:t xml:space="preserve"> </w:t>
-      </w:r>
+        <w:t>existants</w:t>
+      </w:r>
+      <w:proofErr w:type="spellEnd"/>
       <w:r>
         <w:rPr>
           <w:rStyle w:val="4--RfnumerodordreCar"/>
@@ -21405,7 +23384,7 @@
           <w:bCs w:val="0"/>
           <w:lang w:val="en-US"/>
         </w:rPr>
-        <w:t>.</w:t>
+        <w:t xml:space="preserve"> </w:t>
       </w:r>
       <w:r>
         <w:rPr>
@@ -21414,6 +23393,15 @@
           <w:bCs w:val="0"/>
           <w:lang w:val="en-US"/>
         </w:rPr>
+        <w:t>.</w:t>
+      </w:r>
+      <w:r>
+        <w:rPr>
+          <w:rStyle w:val="4--RfnumerodordreCar"/>
+          <w:b w:val="0"/>
+          <w:bCs w:val="0"/>
+          <w:lang w:val="en-US"/>
+        </w:rPr>
         <w:t xml:space="preserve"> </w:t>
       </w:r>
     </w:p>
@@ -21483,7 +23471,7 @@
         </w:rPr>
         <w:t xml:space="preserve">, « Arabic Spam Detection in Twitter », 2016. </w:t>
       </w:r>
-      <w:hyperlink r:id="rId70" w:history="1">
+      <w:hyperlink r:id="rId72" w:history="1">
         <w:r>
           <w:rPr>
             <w:rStyle w:val="Lienhypertexte"/>
@@ -21520,7 +23508,7 @@
       <w:r>
         <w:t xml:space="preserve">[En ligne]. Disponible sur : </w:t>
       </w:r>
-      <w:hyperlink r:id="rId71" w:history="1">
+      <w:hyperlink r:id="rId73" w:history="1">
         <w:r>
           <w:rPr>
             <w:rStyle w:val="Lienhypertexte"/>
@@ -21593,6 +23581,7 @@
         </w:rPr>
         <w:t>[</w:t>
       </w:r>
+      <w:proofErr w:type="gramStart"/>
       <w:r>
         <w:rPr>
           <w:lang w:val="en-US"/>
@@ -21603,7 +23592,14 @@
         <w:rPr>
           <w:lang w:val="en-US"/>
         </w:rPr>
-        <w:t xml:space="preserve">]N. Y. </w:t>
+        <w:t>]N.</w:t>
+      </w:r>
+      <w:proofErr w:type="gramEnd"/>
+      <w:r>
+        <w:rPr>
+          <w:lang w:val="en-US"/>
+        </w:rPr>
+        <w:t xml:space="preserve"> Y. </w:t>
       </w:r>
       <w:proofErr w:type="spellStart"/>
       <w:r>
@@ -21633,6 +23629,7 @@
         </w:rPr>
         <w:t>[</w:t>
       </w:r>
+      <w:proofErr w:type="gramStart"/>
       <w:r>
         <w:rPr>
           <w:lang w:val="en-US"/>
@@ -21643,7 +23640,14 @@
         <w:rPr>
           <w:lang w:val="en-US"/>
         </w:rPr>
-        <w:t xml:space="preserve">]A. </w:t>
+        <w:t>]A.</w:t>
+      </w:r>
+      <w:proofErr w:type="gramEnd"/>
+      <w:r>
+        <w:rPr>
+          <w:lang w:val="en-US"/>
+        </w:rPr>
+        <w:t xml:space="preserve"> </w:t>
       </w:r>
       <w:proofErr w:type="spellStart"/>
       <w:r>
@@ -21673,6 +23677,7 @@
         </w:rPr>
         <w:t>[</w:t>
       </w:r>
+      <w:proofErr w:type="gramStart"/>
       <w:r>
         <w:rPr>
           <w:lang w:val="en-US"/>
@@ -21683,7 +23688,14 @@
         <w:rPr>
           <w:lang w:val="en-US"/>
         </w:rPr>
-        <w:t xml:space="preserve">]Y. A. Alotaibi, M. Alghamdi, ET F. </w:t>
+        <w:t>]Y.</w:t>
+      </w:r>
+      <w:proofErr w:type="gramEnd"/>
+      <w:r>
+        <w:rPr>
+          <w:lang w:val="en-US"/>
+        </w:rPr>
+        <w:t xml:space="preserve"> A. Alotaibi, M. Alghamdi, ET F. </w:t>
       </w:r>
       <w:proofErr w:type="spellStart"/>
       <w:r>
@@ -21713,6 +23725,7 @@
         </w:rPr>
         <w:t>[</w:t>
       </w:r>
+      <w:proofErr w:type="gramStart"/>
       <w:r>
         <w:rPr>
           <w:lang w:val="en-US"/>
@@ -21733,6 +23746,7 @@
         <w:t>mahaalrabiah</w:t>
       </w:r>
       <w:proofErr w:type="spellEnd"/>
+      <w:proofErr w:type="gramEnd"/>
       <w:r>
         <w:rPr>
           <w:lang w:val="en-US"/>
@@ -21779,7 +23793,15 @@
         <w:spacing w:line="360" w:lineRule="auto"/>
       </w:pPr>
       <w:r>
-        <w:t>[14]ADI17  :  «https://groups.csail.mit.edu/</w:t>
+        <w:t>[</w:t>
+      </w:r>
+      <w:proofErr w:type="gramStart"/>
+      <w:r>
+        <w:t>14]ADI</w:t>
+      </w:r>
+      <w:proofErr w:type="gramEnd"/>
+      <w:r>
+        <w:t>17  :  «https://groups.csail.mit.edu/</w:t>
       </w:r>
       <w:proofErr w:type="spellStart"/>
       <w:r>
@@ -21809,7 +23831,21 @@
         <w:rPr>
           <w:lang w:val="en-US"/>
         </w:rPr>
-        <w:t>[15] MDB5 : « </w:t>
+        <w:t>[15] MDB</w:t>
+      </w:r>
+      <w:proofErr w:type="gramStart"/>
+      <w:r>
+        <w:rPr>
+          <w:lang w:val="en-US"/>
+        </w:rPr>
+        <w:t>5 :</w:t>
+      </w:r>
+      <w:proofErr w:type="gramEnd"/>
+      <w:r>
+        <w:rPr>
+          <w:lang w:val="en-US"/>
+        </w:rPr>
+        <w:t xml:space="preserve"> « </w:t>
       </w:r>
       <w:r>
         <w:rPr>
@@ -21869,7 +23905,7 @@
         </w:rPr>
         <w:t>« </w:t>
       </w:r>
-      <w:hyperlink r:id="rId72" w:history="1">
+      <w:hyperlink r:id="rId74" w:history="1">
         <w:r>
           <w:rPr>
             <w:rStyle w:val="Lienhypertexte"/>
@@ -21933,7 +23969,7 @@
         </w:rPr>
         <w:t>« </w:t>
       </w:r>
-      <w:hyperlink r:id="rId73" w:history="1">
+      <w:hyperlink r:id="rId75" w:history="1">
         <w:r>
           <w:rPr>
             <w:rStyle w:val="Lienhypertexte"/>
@@ -21992,6 +24028,7 @@
         </w:rPr>
         <w:t xml:space="preserve"> </w:t>
       </w:r>
+      <w:proofErr w:type="gramStart"/>
       <w:r>
         <w:rPr>
           <w:b w:val="0"/>
@@ -22009,8 +24046,9 @@
           <w:szCs w:val="24"/>
           <w:lang w:val="en-US"/>
         </w:rPr>
-        <w:t xml:space="preserve">: </w:t>
-      </w:r>
+        <w:t>:</w:t>
+      </w:r>
+      <w:proofErr w:type="gramEnd"/>
       <w:r>
         <w:rPr>
           <w:b w:val="0"/>
@@ -22019,7 +24057,7 @@
           <w:szCs w:val="24"/>
           <w:lang w:val="en-US"/>
         </w:rPr>
-        <w:t xml:space="preserve">   </w:t>
+        <w:t xml:space="preserve"> </w:t>
       </w:r>
       <w:r>
         <w:rPr>
@@ -22029,9 +24067,19 @@
           <w:szCs w:val="24"/>
           <w:lang w:val="en-US"/>
         </w:rPr>
+        <w:t xml:space="preserve">   </w:t>
+      </w:r>
+      <w:r>
+        <w:rPr>
+          <w:b w:val="0"/>
+          <w:bCs w:val="0"/>
+          <w:sz w:val="24"/>
+          <w:szCs w:val="24"/>
+          <w:lang w:val="en-US"/>
+        </w:rPr>
         <w:t>« </w:t>
       </w:r>
-      <w:hyperlink r:id="rId74" w:history="1">
+      <w:hyperlink r:id="rId76" w:history="1">
         <w:r>
           <w:rPr>
             <w:rStyle w:val="Lienhypertexte"/>
@@ -22105,7 +24153,7 @@
         </w:rPr>
         <w:t>: « </w:t>
       </w:r>
-      <w:hyperlink r:id="rId75" w:history="1">
+      <w:hyperlink r:id="rId77" w:history="1">
         <w:r>
           <w:rPr>
             <w:rStyle w:val="Lienhypertexte"/>
@@ -22157,8 +24205,9 @@
           <w:szCs w:val="24"/>
           <w:lang w:val="en-US"/>
         </w:rPr>
-        <w:t xml:space="preserve"> ATIS </w:t>
-      </w:r>
+        <w:t xml:space="preserve"> </w:t>
+      </w:r>
+      <w:proofErr w:type="gramStart"/>
       <w:r>
         <w:rPr>
           <w:b w:val="0"/>
@@ -22167,7 +24216,7 @@
           <w:szCs w:val="24"/>
           <w:lang w:val="en-US"/>
         </w:rPr>
-        <w:t xml:space="preserve">: </w:t>
+        <w:t xml:space="preserve">ATIS </w:t>
       </w:r>
       <w:r>
         <w:rPr>
@@ -22177,8 +24226,9 @@
           <w:szCs w:val="24"/>
           <w:lang w:val="en-US"/>
         </w:rPr>
-        <w:t xml:space="preserve">      </w:t>
-      </w:r>
+        <w:t>:</w:t>
+      </w:r>
+      <w:proofErr w:type="gramEnd"/>
       <w:r>
         <w:rPr>
           <w:b w:val="0"/>
@@ -22187,16 +24237,8 @@
           <w:szCs w:val="24"/>
           <w:lang w:val="en-US"/>
         </w:rPr>
-        <w:t>« </w:t>
-      </w:r>
-      <w:hyperlink r:id="rId76" w:history="1">
-        <w:r>
-          <w:rPr>
-            <w:rStyle w:val="Lienhypertexte"/>
-          </w:rPr>
-          <w:t>https://catalog.ldc.upenn.edu/LDC95S26</w:t>
-        </w:r>
-      </w:hyperlink>
+        <w:t xml:space="preserve"> </w:t>
+      </w:r>
       <w:r>
         <w:rPr>
           <w:b w:val="0"/>
@@ -22205,12 +24247,9 @@
           <w:szCs w:val="24"/>
           <w:lang w:val="en-US"/>
         </w:rPr>
-        <w:t xml:space="preserve">» </w:t>
-      </w:r>
-    </w:p>
-    <w:p>
-      <w:pPr>
-        <w:pStyle w:val="Lgende"/>
+        <w:t xml:space="preserve">      </w:t>
+      </w:r>
+      <w:r>
         <w:rPr>
           <w:b w:val="0"/>
           <w:bCs w:val="0"/>
@@ -22218,7 +24257,16 @@
           <w:szCs w:val="24"/>
           <w:lang w:val="en-US"/>
         </w:rPr>
-      </w:pPr>
+        <w:t>« </w:t>
+      </w:r>
+      <w:hyperlink r:id="rId78" w:history="1">
+        <w:r>
+          <w:rPr>
+            <w:rStyle w:val="Lienhypertexte"/>
+          </w:rPr>
+          <w:t>https://catalog.ldc.upenn.edu/LDC95S26</w:t>
+        </w:r>
+      </w:hyperlink>
       <w:r>
         <w:rPr>
           <w:b w:val="0"/>
@@ -22227,9 +24275,12 @@
           <w:szCs w:val="24"/>
           <w:lang w:val="en-US"/>
         </w:rPr>
-        <w:t>[21]</w:t>
-      </w:r>
-      <w:r>
+        <w:t xml:space="preserve">» </w:t>
+      </w:r>
+    </w:p>
+    <w:p>
+      <w:pPr>
+        <w:pStyle w:val="Lgende"/>
         <w:rPr>
           <w:b w:val="0"/>
           <w:bCs w:val="0"/>
@@ -22237,17 +24288,7 @@
           <w:szCs w:val="24"/>
           <w:lang w:val="en-US"/>
         </w:rPr>
-        <w:t xml:space="preserve"> </w:t>
-      </w:r>
-      <w:r>
-        <w:rPr>
-          <w:b w:val="0"/>
-          <w:bCs w:val="0"/>
-          <w:sz w:val="24"/>
-          <w:szCs w:val="24"/>
-        </w:rPr>
-        <w:t>BREF</w:t>
-      </w:r>
+      </w:pPr>
       <w:r>
         <w:rPr>
           <w:b w:val="0"/>
@@ -22256,7 +24297,7 @@
           <w:szCs w:val="24"/>
           <w:lang w:val="en-US"/>
         </w:rPr>
-        <w:t xml:space="preserve">: </w:t>
+        <w:t>[21]</w:t>
       </w:r>
       <w:r>
         <w:rPr>
@@ -22266,7 +24307,16 @@
           <w:szCs w:val="24"/>
           <w:lang w:val="en-US"/>
         </w:rPr>
-        <w:t xml:space="preserve">      </w:t>
+        <w:t xml:space="preserve"> </w:t>
+      </w:r>
+      <w:r>
+        <w:rPr>
+          <w:b w:val="0"/>
+          <w:bCs w:val="0"/>
+          <w:sz w:val="24"/>
+          <w:szCs w:val="24"/>
+        </w:rPr>
+        <w:t>BREF</w:t>
       </w:r>
       <w:r>
         <w:rPr>
@@ -22276,16 +24326,8 @@
           <w:szCs w:val="24"/>
           <w:lang w:val="en-US"/>
         </w:rPr>
-        <w:t>« </w:t>
-      </w:r>
-      <w:hyperlink r:id="rId77" w:history="1">
-        <w:r>
-          <w:rPr>
-            <w:rStyle w:val="Lienhypertexte"/>
-          </w:rPr>
-          <w:t>http://catalog.elra.info/en-us/repository/browse/ELRA-S0006/</w:t>
-        </w:r>
-      </w:hyperlink>
+        <w:t xml:space="preserve">: </w:t>
+      </w:r>
       <w:r>
         <w:rPr>
           <w:b w:val="0"/>
@@ -22294,12 +24336,9 @@
           <w:szCs w:val="24"/>
           <w:lang w:val="en-US"/>
         </w:rPr>
-        <w:t xml:space="preserve"> »</w:t>
-      </w:r>
-    </w:p>
-    <w:p>
-      <w:pPr>
-        <w:pStyle w:val="Lgende"/>
+        <w:t xml:space="preserve">      </w:t>
+      </w:r>
+      <w:r>
         <w:rPr>
           <w:b w:val="0"/>
           <w:bCs w:val="0"/>
@@ -22307,7 +24346,16 @@
           <w:szCs w:val="24"/>
           <w:lang w:val="en-US"/>
         </w:rPr>
-      </w:pPr>
+        <w:t>« </w:t>
+      </w:r>
+      <w:hyperlink r:id="rId79" w:history="1">
+        <w:r>
+          <w:rPr>
+            <w:rStyle w:val="Lienhypertexte"/>
+          </w:rPr>
+          <w:t>http://catalog.elra.info/en-us/repository/browse/ELRA-S0006/</w:t>
+        </w:r>
+      </w:hyperlink>
       <w:r>
         <w:rPr>
           <w:b w:val="0"/>
@@ -22316,9 +24364,12 @@
           <w:szCs w:val="24"/>
           <w:lang w:val="en-US"/>
         </w:rPr>
-        <w:t>[22]</w:t>
-      </w:r>
-      <w:r>
+        <w:t xml:space="preserve"> »</w:t>
+      </w:r>
+    </w:p>
+    <w:p>
+      <w:pPr>
+        <w:pStyle w:val="Lgende"/>
         <w:rPr>
           <w:b w:val="0"/>
           <w:bCs w:val="0"/>
@@ -22326,8 +24377,7 @@
           <w:szCs w:val="24"/>
           <w:lang w:val="en-US"/>
         </w:rPr>
-        <w:t xml:space="preserve"> WSJ </w:t>
-      </w:r>
+      </w:pPr>
       <w:r>
         <w:rPr>
           <w:b w:val="0"/>
@@ -22336,7 +24386,7 @@
           <w:szCs w:val="24"/>
           <w:lang w:val="en-US"/>
         </w:rPr>
-        <w:t xml:space="preserve">: </w:t>
+        <w:t>[22]</w:t>
       </w:r>
       <w:r>
         <w:rPr>
@@ -22346,8 +24396,9 @@
           <w:szCs w:val="24"/>
           <w:lang w:val="en-US"/>
         </w:rPr>
-        <w:t xml:space="preserve">        </w:t>
-      </w:r>
+        <w:t xml:space="preserve"> </w:t>
+      </w:r>
+      <w:proofErr w:type="gramStart"/>
       <w:r>
         <w:rPr>
           <w:b w:val="0"/>
@@ -22356,16 +24407,8 @@
           <w:szCs w:val="24"/>
           <w:lang w:val="en-US"/>
         </w:rPr>
-        <w:t>« </w:t>
-      </w:r>
-      <w:hyperlink r:id="rId78" w:history="1">
-        <w:r>
-          <w:rPr>
-            <w:rStyle w:val="Lienhypertexte"/>
-          </w:rPr>
-          <w:t>https://catalog.ldc.upenn.edu/LDC2000T43</w:t>
-        </w:r>
-      </w:hyperlink>
+        <w:t xml:space="preserve">WSJ </w:t>
+      </w:r>
       <w:r>
         <w:rPr>
           <w:b w:val="0"/>
@@ -22374,8 +24417,9 @@
           <w:szCs w:val="24"/>
           <w:lang w:val="en-US"/>
         </w:rPr>
-        <w:t xml:space="preserve"> »</w:t>
-      </w:r>
+        <w:t>:</w:t>
+      </w:r>
+      <w:proofErr w:type="gramEnd"/>
       <w:r>
         <w:rPr>
           <w:b w:val="0"/>
@@ -22386,10 +24430,7 @@
         </w:rPr>
         <w:t xml:space="preserve"> </w:t>
       </w:r>
-    </w:p>
-    <w:p>
-      <w:pPr>
-        <w:pStyle w:val="Lgende"/>
+      <w:r>
         <w:rPr>
           <w:b w:val="0"/>
           <w:bCs w:val="0"/>
@@ -22397,7 +24438,8 @@
           <w:szCs w:val="24"/>
           <w:lang w:val="en-US"/>
         </w:rPr>
-      </w:pPr>
+        <w:t xml:space="preserve">        </w:t>
+      </w:r>
       <w:r>
         <w:rPr>
           <w:b w:val="0"/>
@@ -22406,8 +24448,16 @@
           <w:szCs w:val="24"/>
           <w:lang w:val="en-US"/>
         </w:rPr>
-        <w:t>[2</w:t>
-      </w:r>
+        <w:t>« </w:t>
+      </w:r>
+      <w:hyperlink r:id="rId80" w:history="1">
+        <w:r>
+          <w:rPr>
+            <w:rStyle w:val="Lienhypertexte"/>
+          </w:rPr>
+          <w:t>https://catalog.ldc.upenn.edu/LDC2000T43</w:t>
+        </w:r>
+      </w:hyperlink>
       <w:r>
         <w:rPr>
           <w:b w:val="0"/>
@@ -22416,7 +24466,7 @@
           <w:szCs w:val="24"/>
           <w:lang w:val="en-US"/>
         </w:rPr>
-        <w:t>3</w:t>
+        <w:t xml:space="preserve"> »</w:t>
       </w:r>
       <w:r>
         <w:rPr>
@@ -22426,9 +24476,12 @@
           <w:szCs w:val="24"/>
           <w:lang w:val="en-US"/>
         </w:rPr>
-        <w:t>]</w:t>
-      </w:r>
-      <w:r>
+        <w:t xml:space="preserve"> </w:t>
+      </w:r>
+    </w:p>
+    <w:p>
+      <w:pPr>
+        <w:pStyle w:val="Lgende"/>
         <w:rPr>
           <w:b w:val="0"/>
           <w:bCs w:val="0"/>
@@ -22436,8 +24489,7 @@
           <w:szCs w:val="24"/>
           <w:lang w:val="en-US"/>
         </w:rPr>
-        <w:t xml:space="preserve"> BN </w:t>
-      </w:r>
+      </w:pPr>
       <w:r>
         <w:rPr>
           <w:b w:val="0"/>
@@ -22446,7 +24498,7 @@
           <w:szCs w:val="24"/>
           <w:lang w:val="en-US"/>
         </w:rPr>
-        <w:t xml:space="preserve">: </w:t>
+        <w:t>[2</w:t>
       </w:r>
       <w:r>
         <w:rPr>
@@ -22456,7 +24508,7 @@
           <w:szCs w:val="24"/>
           <w:lang w:val="en-US"/>
         </w:rPr>
-        <w:t xml:space="preserve">          </w:t>
+        <w:t>3</w:t>
       </w:r>
       <w:r>
         <w:rPr>
@@ -22466,18 +24518,7 @@
           <w:szCs w:val="24"/>
           <w:lang w:val="en-US"/>
         </w:rPr>
-        <w:t>« </w:t>
-      </w:r>
-      <w:hyperlink r:id="rId79" w:history="1">
-        <w:r>
-          <w:rPr>
-            <w:rStyle w:val="Lienhypertexte"/>
-          </w:rPr>
-          <w:t>https://www.english-corpora.org/bnc/</w:t>
-        </w:r>
-      </w:hyperlink>
-      <w:r>
-        <w:t xml:space="preserve"> </w:t>
+        <w:t>]</w:t>
       </w:r>
       <w:r>
         <w:rPr>
@@ -22487,8 +24528,9 @@
           <w:szCs w:val="24"/>
           <w:lang w:val="en-US"/>
         </w:rPr>
-        <w:t>»</w:t>
-      </w:r>
+        <w:t xml:space="preserve"> </w:t>
+      </w:r>
+      <w:proofErr w:type="gramStart"/>
       <w:r>
         <w:rPr>
           <w:b w:val="0"/>
@@ -22497,12 +24539,9 @@
           <w:szCs w:val="24"/>
           <w:lang w:val="en-US"/>
         </w:rPr>
-        <w:t xml:space="preserve"> </w:t>
-      </w:r>
-    </w:p>
-    <w:p>
-      <w:pPr>
-        <w:pStyle w:val="Lgende"/>
+        <w:t xml:space="preserve">BN </w:t>
+      </w:r>
+      <w:r>
         <w:rPr>
           <w:b w:val="0"/>
           <w:bCs w:val="0"/>
@@ -22510,7 +24549,9 @@
           <w:szCs w:val="24"/>
           <w:lang w:val="en-US"/>
         </w:rPr>
-      </w:pPr>
+        <w:t>:</w:t>
+      </w:r>
+      <w:proofErr w:type="gramEnd"/>
       <w:r>
         <w:rPr>
           <w:b w:val="0"/>
@@ -22519,7 +24560,7 @@
           <w:szCs w:val="24"/>
           <w:lang w:val="en-US"/>
         </w:rPr>
-        <w:t>[2</w:t>
+        <w:t xml:space="preserve"> </w:t>
       </w:r>
       <w:r>
         <w:rPr>
@@ -22529,7 +24570,7 @@
           <w:szCs w:val="24"/>
           <w:lang w:val="en-US"/>
         </w:rPr>
-        <w:t>4</w:t>
+        <w:t xml:space="preserve">          </w:t>
       </w:r>
       <w:r>
         <w:rPr>
@@ -22539,7 +24580,18 @@
           <w:szCs w:val="24"/>
           <w:lang w:val="en-US"/>
         </w:rPr>
-        <w:t>]</w:t>
+        <w:t>« </w:t>
+      </w:r>
+      <w:hyperlink r:id="rId81" w:history="1">
+        <w:r>
+          <w:rPr>
+            <w:rStyle w:val="Lienhypertexte"/>
+          </w:rPr>
+          <w:t>https://www.english-corpora.org/bnc/</w:t>
+        </w:r>
+      </w:hyperlink>
+      <w:r>
+        <w:t xml:space="preserve"> </w:t>
       </w:r>
       <w:r>
         <w:rPr>
@@ -22549,7 +24601,7 @@
           <w:szCs w:val="24"/>
           <w:lang w:val="en-US"/>
         </w:rPr>
-        <w:t xml:space="preserve"> ESTER</w:t>
+        <w:t>»</w:t>
       </w:r>
       <w:r>
         <w:rPr>
@@ -22559,9 +24611,12 @@
           <w:szCs w:val="24"/>
           <w:lang w:val="en-US"/>
         </w:rPr>
-        <w:t xml:space="preserve">: </w:t>
-      </w:r>
-      <w:r>
+        <w:t xml:space="preserve"> </w:t>
+      </w:r>
+    </w:p>
+    <w:p>
+      <w:pPr>
+        <w:pStyle w:val="Lgende"/>
         <w:rPr>
           <w:b w:val="0"/>
           <w:bCs w:val="0"/>
@@ -22569,8 +24624,7 @@
           <w:szCs w:val="24"/>
           <w:lang w:val="en-US"/>
         </w:rPr>
-        <w:t xml:space="preserve">   </w:t>
-      </w:r>
+      </w:pPr>
       <w:r>
         <w:rPr>
           <w:b w:val="0"/>
@@ -22579,9 +24633,69 @@
           <w:szCs w:val="24"/>
           <w:lang w:val="en-US"/>
         </w:rPr>
+        <w:t>[2</w:t>
+      </w:r>
+      <w:r>
+        <w:rPr>
+          <w:b w:val="0"/>
+          <w:bCs w:val="0"/>
+          <w:sz w:val="24"/>
+          <w:szCs w:val="24"/>
+          <w:lang w:val="en-US"/>
+        </w:rPr>
+        <w:t>4</w:t>
+      </w:r>
+      <w:r>
+        <w:rPr>
+          <w:b w:val="0"/>
+          <w:bCs w:val="0"/>
+          <w:sz w:val="24"/>
+          <w:szCs w:val="24"/>
+          <w:lang w:val="en-US"/>
+        </w:rPr>
+        <w:t>]</w:t>
+      </w:r>
+      <w:r>
+        <w:rPr>
+          <w:b w:val="0"/>
+          <w:bCs w:val="0"/>
+          <w:sz w:val="24"/>
+          <w:szCs w:val="24"/>
+          <w:lang w:val="en-US"/>
+        </w:rPr>
+        <w:t xml:space="preserve"> ESTER</w:t>
+      </w:r>
+      <w:r>
+        <w:rPr>
+          <w:b w:val="0"/>
+          <w:bCs w:val="0"/>
+          <w:sz w:val="24"/>
+          <w:szCs w:val="24"/>
+          <w:lang w:val="en-US"/>
+        </w:rPr>
+        <w:t xml:space="preserve">: </w:t>
+      </w:r>
+      <w:r>
+        <w:rPr>
+          <w:b w:val="0"/>
+          <w:bCs w:val="0"/>
+          <w:sz w:val="24"/>
+          <w:szCs w:val="24"/>
+          <w:lang w:val="en-US"/>
+        </w:rPr>
+        <w:t xml:space="preserve">   </w:t>
+      </w:r>
+      <w:r>
+        <w:rPr>
+          <w:b w:val="0"/>
+          <w:bCs w:val="0"/>
+          <w:sz w:val="24"/>
+          <w:szCs w:val="24"/>
+          <w:lang w:val="en-US"/>
+        </w:rPr>
         <w:t>« </w:t>
       </w:r>
-      <w:hyperlink r:id="rId80" w:history="1">
+      <w:hyperlink r:id="rId82" w:history="1">
         <w:r>
           <w:rPr>
             <w:rStyle w:val="Lienhypertexte"/>
@@ -22653,7 +24767,7 @@
           <w:lang w:val="en-US"/>
         </w:rPr>
         <w:sectPr>
-          <w:headerReference w:type="default" r:id="rId81"/>
+          <w:headerReference w:type="default" r:id="rId83"/>
           <w:pgSz w:w="11906" w:h="16838" w:code="9"/>
           <w:pgMar w:top="1418" w:right="1418" w:bottom="1418" w:left="1418" w:header="709" w:footer="709" w:gutter="0"/>
           <w:paperSrc w:first="257" w:other="257"/>
@@ -22678,8 +24792,8 @@
       </w:pPr>
     </w:p>
     <w:sectPr>
-      <w:headerReference w:type="even" r:id="rId82"/>
-      <w:headerReference w:type="default" r:id="rId83"/>
+      <w:headerReference w:type="even" r:id="rId84"/>
+      <w:headerReference w:type="default" r:id="rId85"/>
       <w:pgSz w:w="11906" w:h="16838" w:code="9"/>
       <w:pgMar w:top="1418" w:right="1418" w:bottom="1418" w:left="1418" w:header="709" w:footer="709" w:gutter="0"/>
       <w:paperSrc w:first="257" w:other="257"/>
@@ -22772,7 +24886,6 @@
         <w:docPartUnique/>
       </w:docPartObj>
     </w:sdtPr>
-    <w:sdtEndPr/>
     <w:sdtContent>
       <w:p>
         <w:pPr>
@@ -23034,7 +25147,6 @@
         <w:docPartUnique/>
       </w:docPartObj>
     </w:sdtPr>
-    <w:sdtEndPr/>
     <w:sdtContent>
       <w:p>
         <w:pPr>
@@ -23080,7 +25192,6 @@
         <w:docPartUnique/>
       </w:docPartObj>
     </w:sdtPr>
-    <w:sdtEndPr/>
     <w:sdtContent>
       <w:p>
         <w:pPr>
@@ -23404,7 +25515,7 @@
         <v:path o:extrusionok="f" gradientshapeok="t" o:connecttype="rect"/>
         <o:lock v:ext="edit" aspectratio="t"/>
       </v:shapetype>
-      <v:shape id="_x0000_i1100" type="#_x0000_t75" style="width:10.9pt;height:10.9pt" o:bullet="t">
+      <v:shape id="_x0000_i1533" type="#_x0000_t75" style="width:10.9pt;height:10.9pt" o:bullet="t">
         <v:imagedata r:id="rId1" o:title="mso440B"/>
       </v:shape>
     </w:pict>
@@ -23710,6 +25821,119 @@
     </w:lvl>
   </w:abstractNum>
   <w:abstractNum w:abstractNumId="5" w15:restartNumberingAfterBreak="0">
+    <w:nsid w:val="02C6114C"/>
+    <w:multiLevelType w:val="hybridMultilevel"/>
+    <w:tmpl w:val="A462DB44"/>
+    <w:lvl w:ilvl="0" w:tplc="040C0003">
+      <w:start w:val="1"/>
+      <w:numFmt w:val="bullet"/>
+      <w:lvlText w:val="o"/>
+      <w:lvlJc w:val="left"/>
+      <w:pPr>
+        <w:ind w:left="2160" w:hanging="360"/>
+      </w:pPr>
+      <w:rPr>
+        <w:rFonts w:ascii="Courier New" w:hAnsi="Courier New" w:cs="Courier New" w:hint="default"/>
+      </w:rPr>
+    </w:lvl>
+    <w:lvl w:ilvl="1" w:tplc="040C0003" w:tentative="1">
+      <w:start w:val="1"/>
+      <w:numFmt w:val="bullet"/>
+      <w:lvlText w:val="o"/>
+      <w:lvlJc w:val="left"/>
+      <w:pPr>
+        <w:ind w:left="2880" w:hanging="360"/>
+      </w:pPr>
+      <w:rPr>
+        <w:rFonts w:ascii="Courier New" w:hAnsi="Courier New" w:cs="Courier New" w:hint="default"/>
+      </w:rPr>
+    </w:lvl>
+    <w:lvl w:ilvl="2" w:tplc="040C0005" w:tentative="1">
+      <w:start w:val="1"/>
+      <w:numFmt w:val="bullet"/>
+      <w:lvlText w:val=""/>
+      <w:lvlJc w:val="left"/>
+      <w:pPr>
+        <w:ind w:left="3600" w:hanging="360"/>
+      </w:pPr>
+      <w:rPr>
+        <w:rFonts w:ascii="Wingdings" w:hAnsi="Wingdings" w:hint="default"/>
+      </w:rPr>
+    </w:lvl>
+    <w:lvl w:ilvl="3" w:tplc="040C0001" w:tentative="1">
+      <w:start w:val="1"/>
+      <w:numFmt w:val="bullet"/>
+      <w:lvlText w:val=""/>
+      <w:lvlJc w:val="left"/>
+      <w:pPr>
+        <w:ind w:left="4320" w:hanging="360"/>
+      </w:pPr>
+      <w:rPr>
+        <w:rFonts w:ascii="Symbol" w:hAnsi="Symbol" w:hint="default"/>
+      </w:rPr>
+    </w:lvl>
+    <w:lvl w:ilvl="4" w:tplc="040C0003" w:tentative="1">
+      <w:start w:val="1"/>
+      <w:numFmt w:val="bullet"/>
+      <w:lvlText w:val="o"/>
+      <w:lvlJc w:val="left"/>
+      <w:pPr>
+        <w:ind w:left="5040" w:hanging="360"/>
+      </w:pPr>
+      <w:rPr>
+        <w:rFonts w:ascii="Courier New" w:hAnsi="Courier New" w:cs="Courier New" w:hint="default"/>
+      </w:rPr>
+    </w:lvl>
+    <w:lvl w:ilvl="5" w:tplc="040C0005" w:tentative="1">
+      <w:start w:val="1"/>
+      <w:numFmt w:val="bullet"/>
+      <w:lvlText w:val=""/>
+      <w:lvlJc w:val="left"/>
+      <w:pPr>
+        <w:ind w:left="5760" w:hanging="360"/>
+      </w:pPr>
+      <w:rPr>
+        <w:rFonts w:ascii="Wingdings" w:hAnsi="Wingdings" w:hint="default"/>
+      </w:rPr>
+    </w:lvl>
+    <w:lvl w:ilvl="6" w:tplc="040C0001" w:tentative="1">
+      <w:start w:val="1"/>
+      <w:numFmt w:val="bullet"/>
+      <w:lvlText w:val=""/>
+      <w:lvlJc w:val="left"/>
+      <w:pPr>
+        <w:ind w:left="6480" w:hanging="360"/>
+      </w:pPr>
+      <w:rPr>
+        <w:rFonts w:ascii="Symbol" w:hAnsi="Symbol" w:hint="default"/>
+      </w:rPr>
+    </w:lvl>
+    <w:lvl w:ilvl="7" w:tplc="040C0003" w:tentative="1">
+      <w:start w:val="1"/>
+      <w:numFmt w:val="bullet"/>
+      <w:lvlText w:val="o"/>
+      <w:lvlJc w:val="left"/>
+      <w:pPr>
+        <w:ind w:left="7200" w:hanging="360"/>
+      </w:pPr>
+      <w:rPr>
+        <w:rFonts w:ascii="Courier New" w:hAnsi="Courier New" w:cs="Courier New" w:hint="default"/>
+      </w:rPr>
+    </w:lvl>
+    <w:lvl w:ilvl="8" w:tplc="040C0005" w:tentative="1">
+      <w:start w:val="1"/>
+      <w:numFmt w:val="bullet"/>
+      <w:lvlText w:val=""/>
+      <w:lvlJc w:val="left"/>
+      <w:pPr>
+        <w:ind w:left="7920" w:hanging="360"/>
+      </w:pPr>
+      <w:rPr>
+        <w:rFonts w:ascii="Wingdings" w:hAnsi="Wingdings" w:hint="default"/>
+      </w:rPr>
+    </w:lvl>
+  </w:abstractNum>
+  <w:abstractNum w:abstractNumId="6" w15:restartNumberingAfterBreak="0">
     <w:nsid w:val="0474142E"/>
     <w:multiLevelType w:val="hybridMultilevel"/>
     <w:tmpl w:val="E3E20D0E"/>
@@ -23822,7 +26046,156 @@
       </w:rPr>
     </w:lvl>
   </w:abstractNum>
-  <w:abstractNum w:abstractNumId="6" w15:restartNumberingAfterBreak="0">
+  <w:abstractNum w:abstractNumId="7" w15:restartNumberingAfterBreak="0">
+    <w:nsid w:val="055831DE"/>
+    <w:multiLevelType w:val="multilevel"/>
+    <w:tmpl w:val="B816CC78"/>
+    <w:lvl w:ilvl="0">
+      <w:start w:val="1"/>
+      <w:numFmt w:val="bullet"/>
+      <w:lvlText w:val=""/>
+      <w:lvlJc w:val="left"/>
+      <w:pPr>
+        <w:tabs>
+          <w:tab w:val="num" w:pos="720"/>
+        </w:tabs>
+        <w:ind w:left="720" w:hanging="360"/>
+      </w:pPr>
+      <w:rPr>
+        <w:rFonts w:ascii="Symbol" w:hAnsi="Symbol" w:hint="default"/>
+        <w:sz w:val="20"/>
+      </w:rPr>
+    </w:lvl>
+    <w:lvl w:ilvl="1">
+      <w:start w:val="1"/>
+      <w:numFmt w:val="bullet"/>
+      <w:lvlText w:val="o"/>
+      <w:lvlJc w:val="left"/>
+      <w:pPr>
+        <w:tabs>
+          <w:tab w:val="num" w:pos="1440"/>
+        </w:tabs>
+        <w:ind w:left="1440" w:hanging="360"/>
+      </w:pPr>
+      <w:rPr>
+        <w:rFonts w:ascii="Courier New" w:hAnsi="Courier New" w:hint="default"/>
+        <w:sz w:val="20"/>
+      </w:rPr>
+    </w:lvl>
+    <w:lvl w:ilvl="2" w:tentative="1">
+      <w:start w:val="1"/>
+      <w:numFmt w:val="bullet"/>
+      <w:lvlText w:val=""/>
+      <w:lvlJc w:val="left"/>
+      <w:pPr>
+        <w:tabs>
+          <w:tab w:val="num" w:pos="2160"/>
+        </w:tabs>
+        <w:ind w:left="2160" w:hanging="360"/>
+      </w:pPr>
+      <w:rPr>
+        <w:rFonts w:ascii="Wingdings" w:hAnsi="Wingdings" w:hint="default"/>
+        <w:sz w:val="20"/>
+      </w:rPr>
+    </w:lvl>
+    <w:lvl w:ilvl="3" w:tentative="1">
+      <w:start w:val="1"/>
+      <w:numFmt w:val="bullet"/>
+      <w:lvlText w:val=""/>
+      <w:lvlJc w:val="left"/>
+      <w:pPr>
+        <w:tabs>
+          <w:tab w:val="num" w:pos="2880"/>
+        </w:tabs>
+        <w:ind w:left="2880" w:hanging="360"/>
+      </w:pPr>
+      <w:rPr>
+        <w:rFonts w:ascii="Wingdings" w:hAnsi="Wingdings" w:hint="default"/>
+        <w:sz w:val="20"/>
+      </w:rPr>
+    </w:lvl>
+    <w:lvl w:ilvl="4" w:tentative="1">
+      <w:start w:val="1"/>
+      <w:numFmt w:val="bullet"/>
+      <w:lvlText w:val=""/>
+      <w:lvlJc w:val="left"/>
+      <w:pPr>
+        <w:tabs>
+          <w:tab w:val="num" w:pos="3600"/>
+        </w:tabs>
+        <w:ind w:left="3600" w:hanging="360"/>
+      </w:pPr>
+      <w:rPr>
+        <w:rFonts w:ascii="Wingdings" w:hAnsi="Wingdings" w:hint="default"/>
+        <w:sz w:val="20"/>
+      </w:rPr>
+    </w:lvl>
+    <w:lvl w:ilvl="5" w:tentative="1">
+      <w:start w:val="1"/>
+      <w:numFmt w:val="bullet"/>
+      <w:lvlText w:val=""/>
+      <w:lvlJc w:val="left"/>
+      <w:pPr>
+        <w:tabs>
+          <w:tab w:val="num" w:pos="4320"/>
+        </w:tabs>
+        <w:ind w:left="4320" w:hanging="360"/>
+      </w:pPr>
+      <w:rPr>
+        <w:rFonts w:ascii="Wingdings" w:hAnsi="Wingdings" w:hint="default"/>
+        <w:sz w:val="20"/>
+      </w:rPr>
+    </w:lvl>
+    <w:lvl w:ilvl="6" w:tentative="1">
+      <w:start w:val="1"/>
+      <w:numFmt w:val="bullet"/>
+      <w:lvlText w:val=""/>
+      <w:lvlJc w:val="left"/>
+      <w:pPr>
+        <w:tabs>
+          <w:tab w:val="num" w:pos="5040"/>
+        </w:tabs>
+        <w:ind w:left="5040" w:hanging="360"/>
+      </w:pPr>
+      <w:rPr>
+        <w:rFonts w:ascii="Wingdings" w:hAnsi="Wingdings" w:hint="default"/>
+        <w:sz w:val="20"/>
+      </w:rPr>
+    </w:lvl>
+    <w:lvl w:ilvl="7" w:tentative="1">
+      <w:start w:val="1"/>
+      <w:numFmt w:val="bullet"/>
+      <w:lvlText w:val=""/>
+      <w:lvlJc w:val="left"/>
+      <w:pPr>
+        <w:tabs>
+          <w:tab w:val="num" w:pos="5760"/>
+        </w:tabs>
+        <w:ind w:left="5760" w:hanging="360"/>
+      </w:pPr>
+      <w:rPr>
+        <w:rFonts w:ascii="Wingdings" w:hAnsi="Wingdings" w:hint="default"/>
+        <w:sz w:val="20"/>
+      </w:rPr>
+    </w:lvl>
+    <w:lvl w:ilvl="8" w:tentative="1">
+      <w:start w:val="1"/>
+      <w:numFmt w:val="bullet"/>
+      <w:lvlText w:val=""/>
+      <w:lvlJc w:val="left"/>
+      <w:pPr>
+        <w:tabs>
+          <w:tab w:val="num" w:pos="6480"/>
+        </w:tabs>
+        <w:ind w:left="6480" w:hanging="360"/>
+      </w:pPr>
+      <w:rPr>
+        <w:rFonts w:ascii="Wingdings" w:hAnsi="Wingdings" w:hint="default"/>
+        <w:sz w:val="20"/>
+      </w:rPr>
+    </w:lvl>
+  </w:abstractNum>
+  <w:abstractNum w:abstractNumId="8" w15:restartNumberingAfterBreak="0">
     <w:nsid w:val="06D4147A"/>
     <w:multiLevelType w:val="multilevel"/>
     <w:tmpl w:val="66BA8A76"/>
@@ -23971,7 +26344,7 @@
       </w:rPr>
     </w:lvl>
   </w:abstractNum>
-  <w:abstractNum w:abstractNumId="7" w15:restartNumberingAfterBreak="0">
+  <w:abstractNum w:abstractNumId="9" w15:restartNumberingAfterBreak="0">
     <w:nsid w:val="09DB5AD1"/>
     <w:multiLevelType w:val="hybridMultilevel"/>
     <w:tmpl w:val="B868EA4A"/>
@@ -24088,7 +26461,7 @@
       </w:pPr>
     </w:lvl>
   </w:abstractNum>
-  <w:abstractNum w:abstractNumId="8" w15:restartNumberingAfterBreak="0">
+  <w:abstractNum w:abstractNumId="10" w15:restartNumberingAfterBreak="0">
     <w:nsid w:val="1754207C"/>
     <w:multiLevelType w:val="hybridMultilevel"/>
     <w:tmpl w:val="56CEA428"/>
@@ -24205,7 +26578,120 @@
       </w:pPr>
     </w:lvl>
   </w:abstractNum>
-  <w:abstractNum w:abstractNumId="9" w15:restartNumberingAfterBreak="0">
+  <w:abstractNum w:abstractNumId="11" w15:restartNumberingAfterBreak="0">
+    <w:nsid w:val="1DBE2A24"/>
+    <w:multiLevelType w:val="hybridMultilevel"/>
+    <w:tmpl w:val="D09CA87C"/>
+    <w:lvl w:ilvl="0" w:tplc="040C0003">
+      <w:start w:val="1"/>
+      <w:numFmt w:val="bullet"/>
+      <w:lvlText w:val="o"/>
+      <w:lvlJc w:val="left"/>
+      <w:pPr>
+        <w:ind w:left="2227" w:hanging="360"/>
+      </w:pPr>
+      <w:rPr>
+        <w:rFonts w:ascii="Courier New" w:hAnsi="Courier New" w:cs="Courier New" w:hint="default"/>
+      </w:rPr>
+    </w:lvl>
+    <w:lvl w:ilvl="1" w:tplc="040C0003" w:tentative="1">
+      <w:start w:val="1"/>
+      <w:numFmt w:val="bullet"/>
+      <w:lvlText w:val="o"/>
+      <w:lvlJc w:val="left"/>
+      <w:pPr>
+        <w:ind w:left="2947" w:hanging="360"/>
+      </w:pPr>
+      <w:rPr>
+        <w:rFonts w:ascii="Courier New" w:hAnsi="Courier New" w:cs="Courier New" w:hint="default"/>
+      </w:rPr>
+    </w:lvl>
+    <w:lvl w:ilvl="2" w:tplc="040C0005" w:tentative="1">
+      <w:start w:val="1"/>
+      <w:numFmt w:val="bullet"/>
+      <w:lvlText w:val=""/>
+      <w:lvlJc w:val="left"/>
+      <w:pPr>
+        <w:ind w:left="3667" w:hanging="360"/>
+      </w:pPr>
+      <w:rPr>
+        <w:rFonts w:ascii="Wingdings" w:hAnsi="Wingdings" w:hint="default"/>
+      </w:rPr>
+    </w:lvl>
+    <w:lvl w:ilvl="3" w:tplc="040C0001" w:tentative="1">
+      <w:start w:val="1"/>
+      <w:numFmt w:val="bullet"/>
+      <w:lvlText w:val=""/>
+      <w:lvlJc w:val="left"/>
+      <w:pPr>
+        <w:ind w:left="4387" w:hanging="360"/>
+      </w:pPr>
+      <w:rPr>
+        <w:rFonts w:ascii="Symbol" w:hAnsi="Symbol" w:hint="default"/>
+      </w:rPr>
+    </w:lvl>
+    <w:lvl w:ilvl="4" w:tplc="040C0003" w:tentative="1">
+      <w:start w:val="1"/>
+      <w:numFmt w:val="bullet"/>
+      <w:lvlText w:val="o"/>
+      <w:lvlJc w:val="left"/>
+      <w:pPr>
+        <w:ind w:left="5107" w:hanging="360"/>
+      </w:pPr>
+      <w:rPr>
+        <w:rFonts w:ascii="Courier New" w:hAnsi="Courier New" w:cs="Courier New" w:hint="default"/>
+      </w:rPr>
+    </w:lvl>
+    <w:lvl w:ilvl="5" w:tplc="040C0005" w:tentative="1">
+      <w:start w:val="1"/>
+      <w:numFmt w:val="bullet"/>
+      <w:lvlText w:val=""/>
+      <w:lvlJc w:val="left"/>
+      <w:pPr>
+        <w:ind w:left="5827" w:hanging="360"/>
+      </w:pPr>
+      <w:rPr>
+        <w:rFonts w:ascii="Wingdings" w:hAnsi="Wingdings" w:hint="default"/>
+      </w:rPr>
+    </w:lvl>
+    <w:lvl w:ilvl="6" w:tplc="040C0001" w:tentative="1">
+      <w:start w:val="1"/>
+      <w:numFmt w:val="bullet"/>
+      <w:lvlText w:val=""/>
+      <w:lvlJc w:val="left"/>
+      <w:pPr>
+        <w:ind w:left="6547" w:hanging="360"/>
+      </w:pPr>
+      <w:rPr>
+        <w:rFonts w:ascii="Symbol" w:hAnsi="Symbol" w:hint="default"/>
+      </w:rPr>
+    </w:lvl>
+    <w:lvl w:ilvl="7" w:tplc="040C0003" w:tentative="1">
+      <w:start w:val="1"/>
+      <w:numFmt w:val="bullet"/>
+      <w:lvlText w:val="o"/>
+      <w:lvlJc w:val="left"/>
+      <w:pPr>
+        <w:ind w:left="7267" w:hanging="360"/>
+      </w:pPr>
+      <w:rPr>
+        <w:rFonts w:ascii="Courier New" w:hAnsi="Courier New" w:cs="Courier New" w:hint="default"/>
+      </w:rPr>
+    </w:lvl>
+    <w:lvl w:ilvl="8" w:tplc="040C0005" w:tentative="1">
+      <w:start w:val="1"/>
+      <w:numFmt w:val="bullet"/>
+      <w:lvlText w:val=""/>
+      <w:lvlJc w:val="left"/>
+      <w:pPr>
+        <w:ind w:left="7987" w:hanging="360"/>
+      </w:pPr>
+      <w:rPr>
+        <w:rFonts w:ascii="Wingdings" w:hAnsi="Wingdings" w:hint="default"/>
+      </w:rPr>
+    </w:lvl>
+  </w:abstractNum>
+  <w:abstractNum w:abstractNumId="12" w15:restartNumberingAfterBreak="0">
     <w:nsid w:val="201A4E0F"/>
     <w:multiLevelType w:val="multilevel"/>
     <w:tmpl w:val="64E41926"/>
@@ -24350,7 +26836,7 @@
       </w:rPr>
     </w:lvl>
   </w:abstractNum>
-  <w:abstractNum w:abstractNumId="10" w15:restartNumberingAfterBreak="0">
+  <w:abstractNum w:abstractNumId="13" w15:restartNumberingAfterBreak="0">
     <w:nsid w:val="2B3552DE"/>
     <w:multiLevelType w:val="multilevel"/>
     <w:tmpl w:val="040C0023"/>
@@ -24465,7 +26951,7 @@
       </w:pPr>
     </w:lvl>
   </w:abstractNum>
-  <w:abstractNum w:abstractNumId="11" w15:restartNumberingAfterBreak="0">
+  <w:abstractNum w:abstractNumId="14" w15:restartNumberingAfterBreak="0">
     <w:nsid w:val="2E4702D7"/>
     <w:multiLevelType w:val="hybridMultilevel"/>
     <w:tmpl w:val="4B6865E2"/>
@@ -24606,7 +27092,7 @@
       </w:rPr>
     </w:lvl>
   </w:abstractNum>
-  <w:abstractNum w:abstractNumId="12" w15:restartNumberingAfterBreak="0">
+  <w:abstractNum w:abstractNumId="15" w15:restartNumberingAfterBreak="0">
     <w:nsid w:val="3A504D86"/>
     <w:multiLevelType w:val="multilevel"/>
     <w:tmpl w:val="040C001D"/>
@@ -24720,7 +27206,7 @@
       </w:pPr>
     </w:lvl>
   </w:abstractNum>
-  <w:abstractNum w:abstractNumId="13" w15:restartNumberingAfterBreak="0">
+  <w:abstractNum w:abstractNumId="16" w15:restartNumberingAfterBreak="0">
     <w:nsid w:val="3A644CA7"/>
     <w:multiLevelType w:val="hybridMultilevel"/>
     <w:tmpl w:val="06F43508"/>
@@ -24838,7 +27324,7 @@
       </w:pPr>
     </w:lvl>
   </w:abstractNum>
-  <w:abstractNum w:abstractNumId="14" w15:restartNumberingAfterBreak="0">
+  <w:abstractNum w:abstractNumId="17" w15:restartNumberingAfterBreak="0">
     <w:nsid w:val="3E627A65"/>
     <w:multiLevelType w:val="hybridMultilevel"/>
     <w:tmpl w:val="9550C568"/>
@@ -24951,7 +27437,7 @@
       </w:rPr>
     </w:lvl>
   </w:abstractNum>
-  <w:abstractNum w:abstractNumId="15" w15:restartNumberingAfterBreak="0">
+  <w:abstractNum w:abstractNumId="18" w15:restartNumberingAfterBreak="0">
     <w:nsid w:val="4CAC19F9"/>
     <w:multiLevelType w:val="hybridMultilevel"/>
     <w:tmpl w:val="C8B0A11C"/>
@@ -25064,7 +27550,7 @@
       </w:rPr>
     </w:lvl>
   </w:abstractNum>
-  <w:abstractNum w:abstractNumId="16" w15:restartNumberingAfterBreak="0">
+  <w:abstractNum w:abstractNumId="19" w15:restartNumberingAfterBreak="0">
     <w:nsid w:val="519A4F76"/>
     <w:multiLevelType w:val="hybridMultilevel"/>
     <w:tmpl w:val="6E9CBC8A"/>
@@ -25177,7 +27663,7 @@
       </w:rPr>
     </w:lvl>
   </w:abstractNum>
-  <w:abstractNum w:abstractNumId="17" w15:restartNumberingAfterBreak="0">
+  <w:abstractNum w:abstractNumId="20" w15:restartNumberingAfterBreak="0">
     <w:nsid w:val="51B43F78"/>
     <w:multiLevelType w:val="hybridMultilevel"/>
     <w:tmpl w:val="3946BBAC"/>
@@ -25263,7 +27749,7 @@
       </w:pPr>
     </w:lvl>
   </w:abstractNum>
-  <w:abstractNum w:abstractNumId="18" w15:restartNumberingAfterBreak="0">
+  <w:abstractNum w:abstractNumId="21" w15:restartNumberingAfterBreak="0">
     <w:nsid w:val="56A24FE5"/>
     <w:multiLevelType w:val="hybridMultilevel"/>
     <w:tmpl w:val="42ECA6CA"/>
@@ -25352,7 +27838,7 @@
       </w:pPr>
     </w:lvl>
   </w:abstractNum>
-  <w:abstractNum w:abstractNumId="19" w15:restartNumberingAfterBreak="0">
+  <w:abstractNum w:abstractNumId="22" w15:restartNumberingAfterBreak="0">
     <w:nsid w:val="5A290D99"/>
     <w:multiLevelType w:val="hybridMultilevel"/>
     <w:tmpl w:val="91C230CC"/>
@@ -25493,7 +27979,7 @@
       </w:rPr>
     </w:lvl>
   </w:abstractNum>
-  <w:abstractNum w:abstractNumId="20" w15:restartNumberingAfterBreak="0">
+  <w:abstractNum w:abstractNumId="23" w15:restartNumberingAfterBreak="0">
     <w:nsid w:val="6318573E"/>
     <w:multiLevelType w:val="hybridMultilevel"/>
     <w:tmpl w:val="5366DBA6"/>
@@ -25606,7 +28092,120 @@
       </w:rPr>
     </w:lvl>
   </w:abstractNum>
-  <w:abstractNum w:abstractNumId="21" w15:restartNumberingAfterBreak="0">
+  <w:abstractNum w:abstractNumId="24" w15:restartNumberingAfterBreak="0">
+    <w:nsid w:val="6B224F2E"/>
+    <w:multiLevelType w:val="hybridMultilevel"/>
+    <w:tmpl w:val="4BCE919C"/>
+    <w:lvl w:ilvl="0" w:tplc="040C0001">
+      <w:start w:val="1"/>
+      <w:numFmt w:val="bullet"/>
+      <w:lvlText w:val=""/>
+      <w:lvlJc w:val="left"/>
+      <w:pPr>
+        <w:ind w:left="1440" w:hanging="360"/>
+      </w:pPr>
+      <w:rPr>
+        <w:rFonts w:ascii="Symbol" w:hAnsi="Symbol" w:hint="default"/>
+      </w:rPr>
+    </w:lvl>
+    <w:lvl w:ilvl="1" w:tplc="040C0003" w:tentative="1">
+      <w:start w:val="1"/>
+      <w:numFmt w:val="bullet"/>
+      <w:lvlText w:val="o"/>
+      <w:lvlJc w:val="left"/>
+      <w:pPr>
+        <w:ind w:left="2160" w:hanging="360"/>
+      </w:pPr>
+      <w:rPr>
+        <w:rFonts w:ascii="Courier New" w:hAnsi="Courier New" w:cs="Courier New" w:hint="default"/>
+      </w:rPr>
+    </w:lvl>
+    <w:lvl w:ilvl="2" w:tplc="040C0005" w:tentative="1">
+      <w:start w:val="1"/>
+      <w:numFmt w:val="bullet"/>
+      <w:lvlText w:val=""/>
+      <w:lvlJc w:val="left"/>
+      <w:pPr>
+        <w:ind w:left="2880" w:hanging="360"/>
+      </w:pPr>
+      <w:rPr>
+        <w:rFonts w:ascii="Wingdings" w:hAnsi="Wingdings" w:hint="default"/>
+      </w:rPr>
+    </w:lvl>
+    <w:lvl w:ilvl="3" w:tplc="040C0001" w:tentative="1">
+      <w:start w:val="1"/>
+      <w:numFmt w:val="bullet"/>
+      <w:lvlText w:val=""/>
+      <w:lvlJc w:val="left"/>
+      <w:pPr>
+        <w:ind w:left="3600" w:hanging="360"/>
+      </w:pPr>
+      <w:rPr>
+        <w:rFonts w:ascii="Symbol" w:hAnsi="Symbol" w:hint="default"/>
+      </w:rPr>
+    </w:lvl>
+    <w:lvl w:ilvl="4" w:tplc="040C0003" w:tentative="1">
+      <w:start w:val="1"/>
+      <w:numFmt w:val="bullet"/>
+      <w:lvlText w:val="o"/>
+      <w:lvlJc w:val="left"/>
+      <w:pPr>
+        <w:ind w:left="4320" w:hanging="360"/>
+      </w:pPr>
+      <w:rPr>
+        <w:rFonts w:ascii="Courier New" w:hAnsi="Courier New" w:cs="Courier New" w:hint="default"/>
+      </w:rPr>
+    </w:lvl>
+    <w:lvl w:ilvl="5" w:tplc="040C0005" w:tentative="1">
+      <w:start w:val="1"/>
+      <w:numFmt w:val="bullet"/>
+      <w:lvlText w:val=""/>
+      <w:lvlJc w:val="left"/>
+      <w:pPr>
+        <w:ind w:left="5040" w:hanging="360"/>
+      </w:pPr>
+      <w:rPr>
+        <w:rFonts w:ascii="Wingdings" w:hAnsi="Wingdings" w:hint="default"/>
+      </w:rPr>
+    </w:lvl>
+    <w:lvl w:ilvl="6" w:tplc="040C0001" w:tentative="1">
+      <w:start w:val="1"/>
+      <w:numFmt w:val="bullet"/>
+      <w:lvlText w:val=""/>
+      <w:lvlJc w:val="left"/>
+      <w:pPr>
+        <w:ind w:left="5760" w:hanging="360"/>
+      </w:pPr>
+      <w:rPr>
+        <w:rFonts w:ascii="Symbol" w:hAnsi="Symbol" w:hint="default"/>
+      </w:rPr>
+    </w:lvl>
+    <w:lvl w:ilvl="7" w:tplc="040C0003" w:tentative="1">
+      <w:start w:val="1"/>
+      <w:numFmt w:val="bullet"/>
+      <w:lvlText w:val="o"/>
+      <w:lvlJc w:val="left"/>
+      <w:pPr>
+        <w:ind w:left="6480" w:hanging="360"/>
+      </w:pPr>
+      <w:rPr>
+        <w:rFonts w:ascii="Courier New" w:hAnsi="Courier New" w:cs="Courier New" w:hint="default"/>
+      </w:rPr>
+    </w:lvl>
+    <w:lvl w:ilvl="8" w:tplc="040C0005" w:tentative="1">
+      <w:start w:val="1"/>
+      <w:numFmt w:val="bullet"/>
+      <w:lvlText w:val=""/>
+      <w:lvlJc w:val="left"/>
+      <w:pPr>
+        <w:ind w:left="7200" w:hanging="360"/>
+      </w:pPr>
+      <w:rPr>
+        <w:rFonts w:ascii="Wingdings" w:hAnsi="Wingdings" w:hint="default"/>
+      </w:rPr>
+    </w:lvl>
+  </w:abstractNum>
+  <w:abstractNum w:abstractNumId="25" w15:restartNumberingAfterBreak="0">
     <w:nsid w:val="6D936805"/>
     <w:multiLevelType w:val="multilevel"/>
     <w:tmpl w:val="891A4786"/>
@@ -25755,7 +28354,7 @@
       </w:rPr>
     </w:lvl>
   </w:abstractNum>
-  <w:abstractNum w:abstractNumId="22" w15:restartNumberingAfterBreak="0">
+  <w:abstractNum w:abstractNumId="26" w15:restartNumberingAfterBreak="0">
     <w:nsid w:val="6DBB6EFD"/>
     <w:multiLevelType w:val="singleLevel"/>
     <w:tmpl w:val="55AAC9F6"/>
@@ -25776,7 +28375,7 @@
       </w:rPr>
     </w:lvl>
   </w:abstractNum>
-  <w:abstractNum w:abstractNumId="23" w15:restartNumberingAfterBreak="0">
+  <w:abstractNum w:abstractNumId="27" w15:restartNumberingAfterBreak="0">
     <w:nsid w:val="744D01FB"/>
     <w:multiLevelType w:val="hybridMultilevel"/>
     <w:tmpl w:val="42ECA6CA"/>
@@ -25865,7 +28464,7 @@
       </w:pPr>
     </w:lvl>
   </w:abstractNum>
-  <w:abstractNum w:abstractNumId="24" w15:restartNumberingAfterBreak="0">
+  <w:abstractNum w:abstractNumId="28" w15:restartNumberingAfterBreak="0">
     <w:nsid w:val="7B7C2902"/>
     <w:multiLevelType w:val="hybridMultilevel"/>
     <w:tmpl w:val="5E08C476"/>
@@ -25954,7 +28553,7 @@
       </w:pPr>
     </w:lvl>
   </w:abstractNum>
-  <w:abstractNum w:abstractNumId="25" w15:restartNumberingAfterBreak="0">
+  <w:abstractNum w:abstractNumId="29" w15:restartNumberingAfterBreak="0">
     <w:nsid w:val="7C7574EC"/>
     <w:multiLevelType w:val="multilevel"/>
     <w:tmpl w:val="1EE0CA86"/>
@@ -26106,7 +28705,7 @@
       </w:rPr>
     </w:lvl>
   </w:abstractNum>
-  <w:abstractNum w:abstractNumId="26" w15:restartNumberingAfterBreak="0">
+  <w:abstractNum w:abstractNumId="30" w15:restartNumberingAfterBreak="0">
     <w:nsid w:val="7F34437D"/>
     <w:multiLevelType w:val="multilevel"/>
     <w:tmpl w:val="040C001F"/>
@@ -26221,16 +28820,16 @@
     </w:lvl>
   </w:abstractNum>
   <w:num w:numId="1">
-    <w:abstractNumId w:val="10"/>
+    <w:abstractNumId w:val="13"/>
   </w:num>
   <w:num w:numId="2">
-    <w:abstractNumId w:val="26"/>
+    <w:abstractNumId w:val="30"/>
   </w:num>
   <w:num w:numId="3">
-    <w:abstractNumId w:val="12"/>
+    <w:abstractNumId w:val="15"/>
   </w:num>
   <w:num w:numId="4">
-    <w:abstractNumId w:val="22"/>
+    <w:abstractNumId w:val="26"/>
   </w:num>
   <w:num w:numId="5">
     <w:abstractNumId w:val="3"/>
@@ -26245,34 +28844,34 @@
     <w:abstractNumId w:val="0"/>
   </w:num>
   <w:num w:numId="9">
-    <w:abstractNumId w:val="25"/>
+    <w:abstractNumId w:val="29"/>
   </w:num>
   <w:num w:numId="10">
+    <w:abstractNumId w:val="22"/>
+  </w:num>
+  <w:num w:numId="11">
+    <w:abstractNumId w:val="12"/>
+  </w:num>
+  <w:num w:numId="12">
+    <w:abstractNumId w:val="16"/>
+  </w:num>
+  <w:num w:numId="13">
+    <w:abstractNumId w:val="14"/>
+  </w:num>
+  <w:num w:numId="14">
+    <w:abstractNumId w:val="10"/>
+  </w:num>
+  <w:num w:numId="15">
+    <w:abstractNumId w:val="9"/>
+  </w:num>
+  <w:num w:numId="16">
+    <w:abstractNumId w:val="18"/>
+  </w:num>
+  <w:num w:numId="17">
     <w:abstractNumId w:val="19"/>
   </w:num>
-  <w:num w:numId="11">
-    <w:abstractNumId w:val="9"/>
-  </w:num>
-  <w:num w:numId="12">
-    <w:abstractNumId w:val="13"/>
-  </w:num>
-  <w:num w:numId="13">
-    <w:abstractNumId w:val="11"/>
-  </w:num>
-  <w:num w:numId="14">
-    <w:abstractNumId w:val="8"/>
-  </w:num>
-  <w:num w:numId="15">
-    <w:abstractNumId w:val="7"/>
-  </w:num>
-  <w:num w:numId="16">
-    <w:abstractNumId w:val="15"/>
-  </w:num>
-  <w:num w:numId="17">
-    <w:abstractNumId w:val="16"/>
-  </w:num>
   <w:num w:numId="18">
-    <w:abstractNumId w:val="25"/>
+    <w:abstractNumId w:val="29"/>
     <w:lvlOverride w:ilvl="0">
       <w:startOverride w:val="1"/>
     </w:lvlOverride>
@@ -26305,22 +28904,22 @@
     <w:abstractNumId w:val="4"/>
   </w:num>
   <w:num w:numId="20">
-    <w:abstractNumId w:val="23"/>
+    <w:abstractNumId w:val="27"/>
   </w:num>
   <w:num w:numId="21">
-    <w:abstractNumId w:val="24"/>
+    <w:abstractNumId w:val="28"/>
   </w:num>
   <w:num w:numId="22">
-    <w:abstractNumId w:val="14"/>
+    <w:abstractNumId w:val="17"/>
   </w:num>
   <w:num w:numId="23">
-    <w:abstractNumId w:val="17"/>
+    <w:abstractNumId w:val="20"/>
   </w:num>
   <w:num w:numId="24">
-    <w:abstractNumId w:val="25"/>
+    <w:abstractNumId w:val="29"/>
   </w:num>
   <w:num w:numId="25">
-    <w:abstractNumId w:val="25"/>
+    <w:abstractNumId w:val="29"/>
     <w:lvlOverride w:ilvl="0">
       <w:startOverride w:val="2"/>
     </w:lvlOverride>
@@ -26329,19 +28928,31 @@
     </w:lvlOverride>
   </w:num>
   <w:num w:numId="26">
-    <w:abstractNumId w:val="18"/>
+    <w:abstractNumId w:val="21"/>
   </w:num>
   <w:num w:numId="27">
-    <w:abstractNumId w:val="21"/>
+    <w:abstractNumId w:val="25"/>
   </w:num>
   <w:num w:numId="28">
+    <w:abstractNumId w:val="6"/>
+  </w:num>
+  <w:num w:numId="29">
+    <w:abstractNumId w:val="8"/>
+  </w:num>
+  <w:num w:numId="30">
+    <w:abstractNumId w:val="23"/>
+  </w:num>
+  <w:num w:numId="31">
+    <w:abstractNumId w:val="7"/>
+  </w:num>
+  <w:num w:numId="32">
+    <w:abstractNumId w:val="24"/>
+  </w:num>
+  <w:num w:numId="33">
     <w:abstractNumId w:val="5"/>
   </w:num>
-  <w:num w:numId="29">
-    <w:abstractNumId w:val="6"/>
-  </w:num>
-  <w:num w:numId="30">
-    <w:abstractNumId w:val="20"/>
+  <w:num w:numId="34">
+    <w:abstractNumId w:val="11"/>
   </w:num>
   <w:numIdMacAtCleanup w:val="20"/>
 </w:numbering>
